--- a/Đồ án 1.docx
+++ b/Đồ án 1.docx
@@ -506,7 +506,7 @@
               </wp:anchor>
             </w:drawing>
           </mc:Choice>
-          <mc:Fallback xmlns:w15="http://schemas.microsoft.com/office/word/2012/wordml" xmlns:wpsCustomData="http://www.wps.cn/officeDocument/2013/wpsCustomData">
+          <mc:Fallback xmlns:wpsCustomData="http://www.wps.cn/officeDocument/2013/wpsCustomData" xmlns:w15="http://schemas.microsoft.com/office/word/2012/wordml">
             <w:pict>
               <v:group id="_x0000_s1026" o:spid="_x0000_s1026" o:spt="203" style="position:absolute;left:0pt;margin-left:-41.6pt;margin-top:-58.7pt;height:763pt;width:532.65pt;z-index:251659264;mso-width-relative:page;mso-height-relative:page;" coordsize="8820,14097" o:gfxdata="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">
                 <o:lock v:ext="edit" aspectratio="f"/>
@@ -941,6 +941,24 @@
           <w:sz w:val="26"/>
           <w:szCs w:val="26"/>
         </w:rPr>
+        <w:t xml:space="preserve">      MSSV: 17110168</w:t>
+      </w:r>
+    </w:p>
+    <w:p>
+      <w:pPr>
+        <w:ind w:left="1985"/>
+        <w:rPr>
+          <w:b/>
+          <w:sz w:val="26"/>
+          <w:szCs w:val="26"/>
+        </w:rPr>
+      </w:pPr>
+      <w:r>
+        <w:rPr>
+          <w:b/>
+          <w:sz w:val="26"/>
+          <w:szCs w:val="26"/>
+        </w:rPr>
         <w:t xml:space="preserve">      S</w:t>
       </w:r>
       <w:r>
@@ -977,6 +995,34 @@
         </w:rPr>
         <w:t>Chu Minh Hoàng</w:t>
       </w:r>
+    </w:p>
+    <w:p>
+      <w:pPr>
+        <w:ind w:left="1985"/>
+        <w:rPr>
+          <w:b/>
+          <w:sz w:val="26"/>
+          <w:szCs w:val="26"/>
+        </w:rPr>
+      </w:pPr>
+      <w:r>
+        <w:rPr>
+          <w:b/>
+          <w:sz w:val="26"/>
+          <w:szCs w:val="26"/>
+        </w:rPr>
+        <w:t xml:space="preserve">      MSSV</w:t>
+      </w:r>
+      <w:proofErr w:type="gramStart"/>
+      <w:r>
+        <w:rPr>
+          <w:b/>
+          <w:sz w:val="26"/>
+          <w:szCs w:val="26"/>
+        </w:rPr>
+        <w:t>:17110</w:t>
+      </w:r>
+      <w:proofErr w:type="gramEnd"/>
     </w:p>
     <w:p>
       <w:pPr>
@@ -1030,30 +1076,6 @@
         </w:rPr>
         <w:tab/>
       </w:r>
-    </w:p>
-    <w:p>
-      <w:pPr>
-        <w:jc w:val="center"/>
-        <w:rPr>
-          <w:b/>
-        </w:rPr>
-      </w:pPr>
-    </w:p>
-    <w:p>
-      <w:pPr>
-        <w:jc w:val="center"/>
-        <w:rPr>
-          <w:b/>
-        </w:rPr>
-      </w:pPr>
-    </w:p>
-    <w:p>
-      <w:pPr>
-        <w:jc w:val="center"/>
-        <w:rPr>
-          <w:b/>
-        </w:rPr>
-      </w:pPr>
     </w:p>
     <w:p>
       <w:pPr>
@@ -3888,19 +3910,19 @@
       </w:pPr>
       <w:bookmarkStart w:id="8" w:name="_Toc531340019"/>
       <w:bookmarkStart w:id="9" w:name="_Toc531901688"/>
-      <w:bookmarkStart w:id="10" w:name="_Toc530125048"/>
-      <w:bookmarkStart w:id="11" w:name="_Toc530125585"/>
-      <w:bookmarkStart w:id="12" w:name="_Toc530128956"/>
-      <w:bookmarkStart w:id="13" w:name="_Toc11845"/>
-      <w:bookmarkStart w:id="14" w:name="_Toc530124976"/>
-      <w:bookmarkStart w:id="15" w:name="_Toc530125148"/>
-      <w:bookmarkStart w:id="16" w:name="_Toc530125528"/>
-      <w:bookmarkStart w:id="17" w:name="_Toc530125431"/>
-      <w:bookmarkStart w:id="18" w:name="_Toc530124496"/>
-      <w:bookmarkStart w:id="19" w:name="_Toc530125267"/>
-      <w:bookmarkStart w:id="20" w:name="_Toc14542"/>
-      <w:bookmarkStart w:id="21" w:name="_Toc531320733"/>
-      <w:bookmarkStart w:id="22" w:name="_Toc22372561"/>
+      <w:bookmarkStart w:id="10" w:name="_Toc22372561"/>
+      <w:bookmarkStart w:id="11" w:name="_Toc530125048"/>
+      <w:bookmarkStart w:id="12" w:name="_Toc530125585"/>
+      <w:bookmarkStart w:id="13" w:name="_Toc530128956"/>
+      <w:bookmarkStart w:id="14" w:name="_Toc11845"/>
+      <w:bookmarkStart w:id="15" w:name="_Toc530124976"/>
+      <w:bookmarkStart w:id="16" w:name="_Toc530125148"/>
+      <w:bookmarkStart w:id="17" w:name="_Toc530125528"/>
+      <w:bookmarkStart w:id="18" w:name="_Toc530125431"/>
+      <w:bookmarkStart w:id="19" w:name="_Toc530124496"/>
+      <w:bookmarkStart w:id="20" w:name="_Toc530125267"/>
+      <w:bookmarkStart w:id="21" w:name="_Toc14542"/>
+      <w:bookmarkStart w:id="22" w:name="_Toc531320733"/>
       <w:bookmarkEnd w:id="1"/>
       <w:bookmarkEnd w:id="2"/>
       <w:bookmarkEnd w:id="3"/>
@@ -3919,7 +3941,7 @@
       </w:r>
       <w:bookmarkEnd w:id="8"/>
       <w:bookmarkEnd w:id="9"/>
-      <w:bookmarkEnd w:id="22"/>
+      <w:bookmarkEnd w:id="10"/>
     </w:p>
     <w:p>
       <w:pPr>
@@ -3940,15 +3962,14 @@
       <w:bookmarkStart w:id="23" w:name="_Toc531340020"/>
       <w:bookmarkStart w:id="24" w:name="_Toc531901184"/>
       <w:bookmarkStart w:id="25" w:name="_Toc531901689"/>
-      <w:bookmarkStart w:id="26" w:name="_Toc530125153"/>
-      <w:bookmarkStart w:id="27" w:name="_Toc530125053"/>
-      <w:bookmarkStart w:id="28" w:name="_Toc530125590"/>
-      <w:bookmarkStart w:id="29" w:name="_Toc530125272"/>
-      <w:bookmarkStart w:id="30" w:name="_Toc530125533"/>
-      <w:bookmarkStart w:id="31" w:name="_Toc530125436"/>
-      <w:bookmarkStart w:id="32" w:name="_Toc22372562"/>
+      <w:bookmarkStart w:id="26" w:name="_Toc22372562"/>
+      <w:bookmarkStart w:id="27" w:name="_Toc530125153"/>
+      <w:bookmarkStart w:id="28" w:name="_Toc530125053"/>
+      <w:bookmarkStart w:id="29" w:name="_Toc530125590"/>
+      <w:bookmarkStart w:id="30" w:name="_Toc530125272"/>
+      <w:bookmarkStart w:id="31" w:name="_Toc530125533"/>
+      <w:bookmarkStart w:id="32" w:name="_Toc530125436"/>
       <w:bookmarkEnd w:id="7"/>
-      <w:bookmarkEnd w:id="10"/>
       <w:bookmarkEnd w:id="11"/>
       <w:bookmarkEnd w:id="12"/>
       <w:bookmarkEnd w:id="13"/>
@@ -3960,6 +3981,7 @@
       <w:bookmarkEnd w:id="19"/>
       <w:bookmarkEnd w:id="20"/>
       <w:bookmarkEnd w:id="21"/>
+      <w:bookmarkEnd w:id="22"/>
       <w:r>
         <w:rPr>
           <w:rFonts w:ascii="Times New Roman" w:hAnsi="Times New Roman" w:cs="Times New Roman"/>
@@ -3985,7 +4007,7 @@
       <w:bookmarkEnd w:id="23"/>
       <w:bookmarkEnd w:id="24"/>
       <w:bookmarkEnd w:id="25"/>
-      <w:bookmarkEnd w:id="32"/>
+      <w:bookmarkEnd w:id="26"/>
     </w:p>
     <w:p>
       <w:pPr>
@@ -4548,12 +4570,12 @@
     <w:p/>
     <w:p/>
     <w:p/>
-    <w:bookmarkEnd w:id="26"/>
     <w:bookmarkEnd w:id="27"/>
     <w:bookmarkEnd w:id="28"/>
     <w:bookmarkEnd w:id="29"/>
     <w:bookmarkEnd w:id="30"/>
     <w:bookmarkEnd w:id="31"/>
+    <w:bookmarkEnd w:id="32"/>
     <w:p>
       <w:pPr>
         <w:spacing w:line="360" w:lineRule="auto"/>
@@ -4612,19 +4634,19 @@
       </w:pPr>
       <w:bookmarkStart w:id="84" w:name="_Toc531340024"/>
       <w:bookmarkStart w:id="85" w:name="_Toc531901693"/>
-      <w:bookmarkStart w:id="86" w:name="_Toc31637"/>
-      <w:bookmarkStart w:id="87" w:name="_Toc530125273"/>
-      <w:bookmarkStart w:id="88" w:name="_Toc530124982"/>
-      <w:bookmarkStart w:id="89" w:name="_Toc530128961"/>
-      <w:bookmarkStart w:id="90" w:name="_Toc530125591"/>
-      <w:bookmarkStart w:id="91" w:name="_Toc530125154"/>
-      <w:bookmarkStart w:id="92" w:name="_Toc530125437"/>
-      <w:bookmarkStart w:id="93" w:name="_Toc530123853"/>
-      <w:bookmarkStart w:id="94" w:name="_Toc530125054"/>
-      <w:bookmarkStart w:id="95" w:name="_Toc530125534"/>
-      <w:bookmarkStart w:id="96" w:name="_Toc13768"/>
-      <w:bookmarkStart w:id="97" w:name="_Toc531320737"/>
-      <w:bookmarkStart w:id="98" w:name="_Toc22372566"/>
+      <w:bookmarkStart w:id="86" w:name="_Toc22372566"/>
+      <w:bookmarkStart w:id="87" w:name="_Toc31637"/>
+      <w:bookmarkStart w:id="88" w:name="_Toc530125273"/>
+      <w:bookmarkStart w:id="89" w:name="_Toc530124982"/>
+      <w:bookmarkStart w:id="90" w:name="_Toc530128961"/>
+      <w:bookmarkStart w:id="91" w:name="_Toc530125591"/>
+      <w:bookmarkStart w:id="92" w:name="_Toc530125154"/>
+      <w:bookmarkStart w:id="93" w:name="_Toc530125437"/>
+      <w:bookmarkStart w:id="94" w:name="_Toc530123853"/>
+      <w:bookmarkStart w:id="95" w:name="_Toc530125054"/>
+      <w:bookmarkStart w:id="96" w:name="_Toc530125534"/>
+      <w:bookmarkStart w:id="97" w:name="_Toc13768"/>
+      <w:bookmarkStart w:id="98" w:name="_Toc531320737"/>
       <w:r>
         <w:rPr>
           <w:rFonts w:ascii="Times New Roman" w:hAnsi="Times New Roman" w:cs="Times New Roman"/>
@@ -4646,7 +4668,7 @@
       </w:r>
       <w:bookmarkEnd w:id="84"/>
       <w:bookmarkEnd w:id="85"/>
-      <w:bookmarkEnd w:id="98"/>
+      <w:bookmarkEnd w:id="86"/>
       <w:r>
         <w:rPr>
           <w:rFonts w:ascii="Times New Roman" w:hAnsi="Times New Roman" w:cs="Times New Roman"/>
@@ -4656,7 +4678,6 @@
         </w:rPr>
         <w:t xml:space="preserve"> </w:t>
       </w:r>
-      <w:bookmarkEnd w:id="86"/>
       <w:bookmarkEnd w:id="87"/>
       <w:bookmarkEnd w:id="88"/>
       <w:bookmarkEnd w:id="89"/>
@@ -4668,6 +4689,7 @@
       <w:bookmarkEnd w:id="95"/>
       <w:bookmarkEnd w:id="96"/>
       <w:bookmarkEnd w:id="97"/>
+      <w:bookmarkEnd w:id="98"/>
     </w:p>
     <w:p>
       <w:pPr>
@@ -5593,6 +5615,342 @@
       </w:r>
       <w:bookmarkEnd w:id="100"/>
     </w:p>
+    <w:tbl>
+      <w:tblPr>
+        <w:tblStyle w:val="TableGrid"/>
+        <w:tblW w:w="0" w:type="auto"/>
+        <w:tblLook w:val="04A0" w:firstRow="1" w:lastRow="0" w:firstColumn="1" w:lastColumn="0" w:noHBand="0" w:noVBand="1"/>
+      </w:tblPr>
+      <w:tblGrid>
+        <w:gridCol w:w="1101"/>
+        <w:gridCol w:w="2268"/>
+        <w:gridCol w:w="3065"/>
+        <w:gridCol w:w="2145"/>
+      </w:tblGrid>
+      <w:tr>
+        <w:tc>
+          <w:tcPr>
+            <w:tcW w:w="1101" w:type="dxa"/>
+          </w:tcPr>
+          <w:p>
+            <w:pPr>
+              <w:jc w:val="center"/>
+              <w:rPr>
+                <w:sz w:val="26"/>
+                <w:szCs w:val="26"/>
+              </w:rPr>
+            </w:pPr>
+            <w:r>
+              <w:rPr>
+                <w:sz w:val="26"/>
+                <w:szCs w:val="26"/>
+              </w:rPr>
+              <w:t>TT</w:t>
+            </w:r>
+          </w:p>
+        </w:tc>
+        <w:tc>
+          <w:tcPr>
+            <w:tcW w:w="2268" w:type="dxa"/>
+          </w:tcPr>
+          <w:p>
+            <w:pPr>
+              <w:jc w:val="center"/>
+              <w:rPr>
+                <w:sz w:val="26"/>
+                <w:szCs w:val="26"/>
+              </w:rPr>
+            </w:pPr>
+            <w:r>
+              <w:rPr>
+                <w:sz w:val="26"/>
+                <w:szCs w:val="26"/>
+              </w:rPr>
+              <w:t>Tên SV</w:t>
+            </w:r>
+          </w:p>
+        </w:tc>
+        <w:tc>
+          <w:tcPr>
+            <w:tcW w:w="3065" w:type="dxa"/>
+          </w:tcPr>
+          <w:p>
+            <w:pPr>
+              <w:jc w:val="center"/>
+              <w:rPr>
+                <w:sz w:val="26"/>
+                <w:szCs w:val="26"/>
+              </w:rPr>
+            </w:pPr>
+            <w:r>
+              <w:rPr>
+                <w:sz w:val="26"/>
+                <w:szCs w:val="26"/>
+              </w:rPr>
+              <w:t>Công việc</w:t>
+            </w:r>
+          </w:p>
+        </w:tc>
+        <w:tc>
+          <w:tcPr>
+            <w:tcW w:w="2145" w:type="dxa"/>
+          </w:tcPr>
+          <w:p>
+            <w:pPr>
+              <w:jc w:val="center"/>
+              <w:rPr>
+                <w:sz w:val="26"/>
+                <w:szCs w:val="26"/>
+              </w:rPr>
+            </w:pPr>
+            <w:r>
+              <w:rPr>
+                <w:sz w:val="26"/>
+                <w:szCs w:val="26"/>
+              </w:rPr>
+              <w:t xml:space="preserve">Phẩn </w:t>
+            </w:r>
+            <w:r>
+              <w:rPr>
+                <w:sz w:val="26"/>
+                <w:szCs w:val="26"/>
+              </w:rPr>
+              <w:t>trăm</w:t>
+            </w:r>
+            <w:r>
+              <w:rPr>
+                <w:sz w:val="26"/>
+                <w:szCs w:val="26"/>
+              </w:rPr>
+              <w:t xml:space="preserve"> đóng góp</w:t>
+            </w:r>
+          </w:p>
+        </w:tc>
+      </w:tr>
+      <w:tr>
+        <w:tc>
+          <w:tcPr>
+            <w:tcW w:w="1101" w:type="dxa"/>
+          </w:tcPr>
+          <w:p>
+            <w:pPr>
+              <w:jc w:val="center"/>
+              <w:rPr>
+                <w:sz w:val="26"/>
+                <w:szCs w:val="26"/>
+              </w:rPr>
+            </w:pPr>
+            <w:r>
+              <w:rPr>
+                <w:sz w:val="26"/>
+                <w:szCs w:val="26"/>
+              </w:rPr>
+              <w:t>1</w:t>
+            </w:r>
+          </w:p>
+        </w:tc>
+        <w:tc>
+          <w:tcPr>
+            <w:tcW w:w="2268" w:type="dxa"/>
+          </w:tcPr>
+          <w:p>
+            <w:pPr>
+              <w:rPr>
+                <w:sz w:val="26"/>
+                <w:szCs w:val="26"/>
+              </w:rPr>
+            </w:pPr>
+            <w:r>
+              <w:rPr>
+                <w:sz w:val="26"/>
+                <w:szCs w:val="26"/>
+              </w:rPr>
+              <w:t>Phạm Huỳnh Thanh Lâm</w:t>
+            </w:r>
+          </w:p>
+        </w:tc>
+        <w:tc>
+          <w:tcPr>
+            <w:tcW w:w="3065" w:type="dxa"/>
+          </w:tcPr>
+          <w:p>
+            <w:pPr>
+              <w:rPr>
+                <w:sz w:val="26"/>
+                <w:szCs w:val="26"/>
+              </w:rPr>
+            </w:pPr>
+            <w:r>
+              <w:rPr>
+                <w:sz w:val="26"/>
+                <w:szCs w:val="26"/>
+              </w:rPr>
+              <w:t>Tìm hiểu thuật toán,xác định toán tử tạo đối tượng Operater,hàm chuyển postfix</w:t>
+            </w:r>
+            <w:r>
+              <w:rPr>
+                <w:sz w:val="26"/>
+                <w:szCs w:val="26"/>
+              </w:rPr>
+              <w:t>,xử lý số âm,dương</w:t>
+            </w:r>
+          </w:p>
+        </w:tc>
+        <w:tc>
+          <w:tcPr>
+            <w:tcW w:w="2145" w:type="dxa"/>
+          </w:tcPr>
+          <w:p>
+            <w:pPr>
+              <w:jc w:val="center"/>
+              <w:rPr>
+                <w:sz w:val="26"/>
+                <w:szCs w:val="26"/>
+              </w:rPr>
+            </w:pPr>
+          </w:p>
+          <w:p>
+            <w:pPr>
+              <w:jc w:val="center"/>
+              <w:rPr>
+                <w:sz w:val="26"/>
+                <w:szCs w:val="26"/>
+              </w:rPr>
+            </w:pPr>
+            <w:r>
+              <w:rPr>
+                <w:sz w:val="26"/>
+                <w:szCs w:val="26"/>
+              </w:rPr>
+              <w:t>100%</w:t>
+            </w:r>
+          </w:p>
+        </w:tc>
+      </w:tr>
+      <w:tr>
+        <w:tc>
+          <w:tcPr>
+            <w:tcW w:w="1101" w:type="dxa"/>
+          </w:tcPr>
+          <w:p>
+            <w:pPr>
+              <w:jc w:val="center"/>
+              <w:rPr>
+                <w:sz w:val="26"/>
+                <w:szCs w:val="26"/>
+              </w:rPr>
+            </w:pPr>
+            <w:r>
+              <w:rPr>
+                <w:sz w:val="26"/>
+                <w:szCs w:val="26"/>
+              </w:rPr>
+              <w:t>2</w:t>
+            </w:r>
+          </w:p>
+        </w:tc>
+        <w:tc>
+          <w:tcPr>
+            <w:tcW w:w="2268" w:type="dxa"/>
+          </w:tcPr>
+          <w:p>
+            <w:pPr>
+              <w:rPr>
+                <w:sz w:val="26"/>
+                <w:szCs w:val="26"/>
+              </w:rPr>
+            </w:pPr>
+            <w:r>
+              <w:rPr>
+                <w:sz w:val="26"/>
+                <w:szCs w:val="26"/>
+              </w:rPr>
+              <w:t>Chu Minh Hoàng</w:t>
+            </w:r>
+          </w:p>
+        </w:tc>
+        <w:tc>
+          <w:tcPr>
+            <w:tcW w:w="3065" w:type="dxa"/>
+          </w:tcPr>
+          <w:p>
+            <w:pPr>
+              <w:rPr>
+                <w:sz w:val="26"/>
+                <w:szCs w:val="26"/>
+              </w:rPr>
+            </w:pPr>
+            <w:r>
+              <w:rPr>
+                <w:sz w:val="26"/>
+                <w:szCs w:val="26"/>
+              </w:rPr>
+              <w:t>Tìm hiểu thuật toán,</w:t>
+            </w:r>
+            <w:r>
+              <w:rPr>
+                <w:sz w:val="26"/>
+                <w:szCs w:val="26"/>
+              </w:rPr>
+              <w:t>phương thức chứa biểu thức linklist</w:t>
+            </w:r>
+            <w:r>
+              <w:rPr>
+                <w:sz w:val="26"/>
+                <w:szCs w:val="26"/>
+              </w:rPr>
+              <w:t xml:space="preserve"> cho infix và postfix</w:t>
+            </w:r>
+            <w:r>
+              <w:rPr>
+                <w:sz w:val="26"/>
+                <w:szCs w:val="26"/>
+              </w:rPr>
+              <w:t>,tính kết quả</w:t>
+            </w:r>
+            <w:r>
+              <w:rPr>
+                <w:sz w:val="26"/>
+                <w:szCs w:val="26"/>
+              </w:rPr>
+              <w:t>,kiểm tra phần tử có là toán tử hay không</w:t>
+            </w:r>
+            <w:bookmarkStart w:id="101" w:name="_GoBack"/>
+            <w:bookmarkEnd w:id="101"/>
+          </w:p>
+        </w:tc>
+        <w:tc>
+          <w:tcPr>
+            <w:tcW w:w="2145" w:type="dxa"/>
+          </w:tcPr>
+          <w:p>
+            <w:pPr>
+              <w:rPr>
+                <w:sz w:val="26"/>
+                <w:szCs w:val="26"/>
+              </w:rPr>
+            </w:pPr>
+          </w:p>
+          <w:p>
+            <w:pPr>
+              <w:jc w:val="center"/>
+              <w:rPr>
+                <w:sz w:val="26"/>
+                <w:szCs w:val="26"/>
+              </w:rPr>
+            </w:pPr>
+            <w:r>
+              <w:rPr>
+                <w:sz w:val="26"/>
+                <w:szCs w:val="26"/>
+              </w:rPr>
+              <w:t>100%</w:t>
+            </w:r>
+          </w:p>
+        </w:tc>
+      </w:tr>
+    </w:tbl>
+    <w:p/>
     <w:p>
       <w:pPr>
         <w:pStyle w:val="Heading2"/>
@@ -5608,7 +5966,7 @@
           <w:szCs w:val="32"/>
         </w:rPr>
       </w:pPr>
-      <w:bookmarkStart w:id="101" w:name="_Toc22372569"/>
+      <w:bookmarkStart w:id="102" w:name="_Toc22372569"/>
       <w:r>
         <w:rPr>
           <w:rFonts w:ascii="Times New Roman" w:hAnsi="Times New Roman" w:cs="Times New Roman"/>
@@ -5618,7 +5976,7 @@
         </w:rPr>
         <w:t>Thiết kế</w:t>
       </w:r>
-      <w:bookmarkEnd w:id="101"/>
+      <w:bookmarkEnd w:id="102"/>
     </w:p>
     <w:p>
       <w:pPr>
@@ -5636,7 +5994,7 @@
           <w:szCs w:val="28"/>
         </w:rPr>
       </w:pPr>
-      <w:bookmarkStart w:id="102" w:name="_Toc22372570"/>
+      <w:bookmarkStart w:id="103" w:name="_Toc22372570"/>
       <w:r>
         <w:rPr>
           <w:rFonts w:ascii="Times New Roman" w:hAnsi="Times New Roman" w:cs="Times New Roman"/>
@@ -5646,7 +6004,7 @@
         </w:rPr>
         <w:t>Thuật toán</w:t>
       </w:r>
-      <w:bookmarkEnd w:id="102"/>
+      <w:bookmarkEnd w:id="103"/>
     </w:p>
     <w:p>
       <w:pPr>
@@ -5726,6 +6084,7 @@
         <w:rPr>
           <w:noProof/>
         </w:rPr>
+        <w:lastRenderedPageBreak/>
         <w:drawing>
           <wp:inline distT="0" distB="0" distL="0" distR="0" wp14:anchorId="4FF76F86" wp14:editId="627E3F1F">
             <wp:extent cx="4572000" cy="1828800"/>
@@ -5789,7 +6148,7 @@
           <w:szCs w:val="26"/>
         </w:rPr>
       </w:pPr>
-      <w:bookmarkStart w:id="103" w:name="_Toc22372771"/>
+      <w:bookmarkStart w:id="104" w:name="_Toc22372771"/>
       <w:r>
         <w:rPr>
           <w:rStyle w:val="Emphasis"/>
@@ -5801,7 +6160,7 @@
         </w:rPr>
         <w:t>Hình 1: Ví dụ về thuật toán</w:t>
       </w:r>
-      <w:bookmarkEnd w:id="103"/>
+      <w:bookmarkEnd w:id="104"/>
     </w:p>
     <w:p>
       <w:pPr>
@@ -5917,7 +6276,6 @@
           <w:bdr w:val="none" w:sz="0" w:space="0" w:color="auto" w:frame="1"/>
           <w:shd w:val="clear" w:color="auto" w:fill="FFFFFF"/>
         </w:rPr>
-        <w:lastRenderedPageBreak/>
         <w:t>– Nếu là toán hạng: cho ra output.</w:t>
       </w:r>
       <w:r>
@@ -6111,7 +6469,7 @@
           <w:szCs w:val="28"/>
         </w:rPr>
       </w:pPr>
-      <w:bookmarkStart w:id="104" w:name="_Toc22372571"/>
+      <w:bookmarkStart w:id="105" w:name="_Toc22372571"/>
       <w:r>
         <w:rPr>
           <w:rFonts w:ascii="Times New Roman" w:hAnsi="Times New Roman" w:cs="Times New Roman"/>
@@ -6121,7 +6479,7 @@
         </w:rPr>
         <w:t>Thiết kế lớp</w:t>
       </w:r>
-      <w:bookmarkEnd w:id="104"/>
+      <w:bookmarkEnd w:id="105"/>
     </w:p>
     <w:p/>
     <w:p>
@@ -6482,6 +6840,7 @@
                 <w:sz w:val="26"/>
                 <w:szCs w:val="26"/>
               </w:rPr>
+              <w:lastRenderedPageBreak/>
               <w:t>Operator</w:t>
             </w:r>
           </w:p>
@@ -6502,7 +6861,15 @@
                 <w:sz w:val="26"/>
                 <w:szCs w:val="26"/>
               </w:rPr>
-              <w:t>Đối tượng chứa các toán tử,độ ưa tiên và sự so sánh chúng với nhau</w:t>
+              <w:t xml:space="preserve">Đối tượng chứa các toán tử,độ ưa tiên </w:t>
+            </w:r>
+            <w:r>
+              <w:rPr>
+                <w:sz w:val="26"/>
+                <w:szCs w:val="26"/>
+              </w:rPr>
+              <w:lastRenderedPageBreak/>
+              <w:t>và sự so sánh chúng với nhau</w:t>
             </w:r>
           </w:p>
         </w:tc>
@@ -8345,7 +8712,6 @@
                 <w:sz w:val="26"/>
                 <w:szCs w:val="26"/>
               </w:rPr>
-              <w:lastRenderedPageBreak/>
               <w:t>Ouput:String</w:t>
             </w:r>
           </w:p>
@@ -8381,7 +8747,6 @@
                 <w:sz w:val="26"/>
                 <w:szCs w:val="26"/>
               </w:rPr>
-              <w:lastRenderedPageBreak/>
               <w:t>Kết quả</w:t>
             </w:r>
           </w:p>
@@ -9934,6 +10299,7 @@
                 <w:szCs w:val="26"/>
                 <w:shd w:val="clear" w:color="auto" w:fill="E8F2FE"/>
               </w:rPr>
+              <w:lastRenderedPageBreak/>
               <w:t>public</w:t>
             </w:r>
             <w:r>
@@ -9988,7 +10354,18 @@
                 <w:szCs w:val="26"/>
                 <w:shd w:val="clear" w:color="auto" w:fill="E8F2FE"/>
               </w:rPr>
-              <w:t xml:space="preserve"> GetPriority(</w:t>
+              <w:t xml:space="preserve"> </w:t>
+            </w:r>
+            <w:r>
+              <w:rPr>
+                <w:rFonts w:eastAsia="SimSun"/>
+                <w:color w:val="000000"/>
+                <w:sz w:val="26"/>
+                <w:szCs w:val="26"/>
+                <w:shd w:val="clear" w:color="auto" w:fill="E8F2FE"/>
+              </w:rPr>
+              <w:lastRenderedPageBreak/>
+              <w:t>GetPriority(</w:t>
             </w:r>
             <w:r>
               <w:rPr>
@@ -10103,7 +10480,16 @@
                 <w:sz w:val="26"/>
                 <w:szCs w:val="26"/>
               </w:rPr>
-              <w:t>Gán độ ưu tiên cho toán tử</w:t>
+              <w:lastRenderedPageBreak/>
+              <w:t xml:space="preserve">Gán độ ưu tiên </w:t>
+            </w:r>
+            <w:r>
+              <w:rPr>
+                <w:sz w:val="26"/>
+                <w:szCs w:val="26"/>
+              </w:rPr>
+              <w:lastRenderedPageBreak/>
+              <w:t>cho toán tử</w:t>
             </w:r>
           </w:p>
         </w:tc>
@@ -10129,6 +10515,7 @@
                 <w:sz w:val="26"/>
                 <w:szCs w:val="26"/>
               </w:rPr>
+              <w:lastRenderedPageBreak/>
               <w:t>Dòng 54</w:t>
             </w:r>
           </w:p>
@@ -10176,7 +10563,7 @@
           <w:szCs w:val="26"/>
         </w:rPr>
       </w:pPr>
-      <w:bookmarkStart w:id="105" w:name="_Toc22372572"/>
+      <w:bookmarkStart w:id="106" w:name="_Toc22372572"/>
       <w:r>
         <w:rPr>
           <w:rFonts w:ascii="Times New Roman" w:hAnsi="Times New Roman" w:cs="Times New Roman"/>
@@ -10186,7 +10573,7 @@
         </w:rPr>
         <w:t>Thiết kế giao diện</w:t>
       </w:r>
-      <w:bookmarkEnd w:id="105"/>
+      <w:bookmarkEnd w:id="106"/>
     </w:p>
     <w:p/>
     <w:p>
@@ -10270,7 +10657,7 @@
           <w:szCs w:val="26"/>
         </w:rPr>
       </w:pPr>
-      <w:bookmarkStart w:id="106" w:name="_Toc22372772"/>
+      <w:bookmarkStart w:id="107" w:name="_Toc22372772"/>
       <w:r>
         <w:rPr>
           <w:rStyle w:val="Emphasis"/>
@@ -10282,7 +10669,7 @@
         </w:rPr>
         <w:t>Hình 2: Giao diện màn hình</w:t>
       </w:r>
-      <w:bookmarkEnd w:id="106"/>
+      <w:bookmarkEnd w:id="107"/>
     </w:p>
     <w:p>
       <w:pPr>
@@ -10407,7 +10794,7 @@
           <w:szCs w:val="26"/>
         </w:rPr>
       </w:pPr>
-      <w:bookmarkStart w:id="107" w:name="_Toc22372773"/>
+      <w:bookmarkStart w:id="108" w:name="_Toc22372773"/>
       <w:r>
         <w:rPr>
           <w:rStyle w:val="Emphasis"/>
@@ -10419,7 +10806,7 @@
         </w:rPr>
         <w:t>Hình 3: Giao diện nhập biễu thức</w:t>
       </w:r>
-      <w:bookmarkEnd w:id="107"/>
+      <w:bookmarkEnd w:id="108"/>
     </w:p>
     <w:p>
       <w:pPr>
@@ -10505,7 +10892,7 @@
           <w:szCs w:val="26"/>
         </w:rPr>
       </w:pPr>
-      <w:bookmarkStart w:id="108" w:name="_Toc22372774"/>
+      <w:bookmarkStart w:id="109" w:name="_Toc22372774"/>
       <w:r>
         <w:rPr>
           <w:rStyle w:val="Emphasis"/>
@@ -10541,7 +10928,7 @@
         </w:rPr>
         <w:t xml:space="preserve"> quả</w:t>
       </w:r>
-      <w:bookmarkEnd w:id="108"/>
+      <w:bookmarkEnd w:id="109"/>
     </w:p>
     <w:p>
       <w:pPr>
@@ -10626,7 +11013,7 @@
           <w:szCs w:val="26"/>
         </w:rPr>
       </w:pPr>
-      <w:bookmarkStart w:id="109" w:name="_Toc22372775"/>
+      <w:bookmarkStart w:id="110" w:name="_Toc22372775"/>
       <w:r>
         <w:rPr>
           <w:rStyle w:val="Emphasis"/>
@@ -10662,7 +11049,7 @@
         </w:rPr>
         <w:t xml:space="preserve"> quả sai</w:t>
       </w:r>
-      <w:bookmarkEnd w:id="109"/>
+      <w:bookmarkEnd w:id="110"/>
     </w:p>
     <w:p>
       <w:pPr>
@@ -10691,22 +11078,22 @@
           <w:szCs w:val="24"/>
         </w:rPr>
       </w:pPr>
-      <w:bookmarkStart w:id="110" w:name="_Toc531340029"/>
-      <w:bookmarkStart w:id="111" w:name="_Toc531901194"/>
-      <w:bookmarkStart w:id="112" w:name="_Toc531901702"/>
-      <w:bookmarkStart w:id="113" w:name="_Toc530125435"/>
-      <w:bookmarkStart w:id="114" w:name="_Toc530125532"/>
-      <w:bookmarkStart w:id="115" w:name="_Toc530123851"/>
-      <w:bookmarkStart w:id="116" w:name="_Toc530128966"/>
-      <w:bookmarkStart w:id="117" w:name="_Toc530124500"/>
-      <w:bookmarkStart w:id="118" w:name="_Toc530125271"/>
-      <w:bookmarkStart w:id="119" w:name="_Toc530125052"/>
-      <w:bookmarkStart w:id="120" w:name="_Toc530125152"/>
-      <w:bookmarkStart w:id="121" w:name="_Toc6077"/>
-      <w:bookmarkStart w:id="122" w:name="_Toc530125589"/>
-      <w:bookmarkStart w:id="123" w:name="_Toc26262"/>
-      <w:bookmarkStart w:id="124" w:name="_Toc530124980"/>
-      <w:bookmarkStart w:id="125" w:name="_Toc531320742"/>
+      <w:bookmarkStart w:id="111" w:name="_Toc531340029"/>
+      <w:bookmarkStart w:id="112" w:name="_Toc531901194"/>
+      <w:bookmarkStart w:id="113" w:name="_Toc531901702"/>
+      <w:bookmarkStart w:id="114" w:name="_Toc530125435"/>
+      <w:bookmarkStart w:id="115" w:name="_Toc530125532"/>
+      <w:bookmarkStart w:id="116" w:name="_Toc530123851"/>
+      <w:bookmarkStart w:id="117" w:name="_Toc530128966"/>
+      <w:bookmarkStart w:id="118" w:name="_Toc530124500"/>
+      <w:bookmarkStart w:id="119" w:name="_Toc530125271"/>
+      <w:bookmarkStart w:id="120" w:name="_Toc530125052"/>
+      <w:bookmarkStart w:id="121" w:name="_Toc530125152"/>
+      <w:bookmarkStart w:id="122" w:name="_Toc6077"/>
+      <w:bookmarkStart w:id="123" w:name="_Toc530125589"/>
+      <w:bookmarkStart w:id="124" w:name="_Toc26262"/>
+      <w:bookmarkStart w:id="125" w:name="_Toc530124980"/>
+      <w:bookmarkStart w:id="126" w:name="_Toc531320742"/>
     </w:p>
     <w:p/>
     <w:p>
@@ -10735,7 +11122,7 @@
           <w:szCs w:val="36"/>
         </w:rPr>
       </w:pPr>
-      <w:bookmarkStart w:id="126" w:name="_Toc22372573"/>
+      <w:bookmarkStart w:id="127" w:name="_Toc22372573"/>
       <w:r>
         <w:rPr>
           <w:rFonts w:ascii="Times New Roman" w:hAnsi="Times New Roman" w:cs="Times New Roman"/>
@@ -10743,13 +11130,12 @@
           <w:sz w:val="36"/>
           <w:szCs w:val="36"/>
         </w:rPr>
-        <w:lastRenderedPageBreak/>
         <w:t>PHẦN KẾT LUẬN</w:t>
       </w:r>
-      <w:bookmarkEnd w:id="110"/>
       <w:bookmarkEnd w:id="111"/>
       <w:bookmarkEnd w:id="112"/>
-      <w:bookmarkEnd w:id="126"/>
+      <w:bookmarkEnd w:id="113"/>
+      <w:bookmarkEnd w:id="127"/>
     </w:p>
     <w:p>
       <w:pPr>
@@ -10767,9 +11153,9 @@
           <w:szCs w:val="28"/>
         </w:rPr>
       </w:pPr>
-      <w:bookmarkStart w:id="127" w:name="_Toc531901195"/>
-      <w:bookmarkStart w:id="128" w:name="_Toc531901703"/>
-      <w:bookmarkStart w:id="129" w:name="_Toc22372574"/>
+      <w:bookmarkStart w:id="128" w:name="_Toc531901195"/>
+      <w:bookmarkStart w:id="129" w:name="_Toc531901703"/>
+      <w:bookmarkStart w:id="130" w:name="_Toc22372574"/>
       <w:r>
         <w:rPr>
           <w:rFonts w:ascii="Times New Roman" w:hAnsi="Times New Roman" w:cs="Times New Roman"/>
@@ -10779,9 +11165,9 @@
         </w:rPr>
         <w:t>Kết quả đạt được</w:t>
       </w:r>
-      <w:bookmarkEnd w:id="127"/>
       <w:bookmarkEnd w:id="128"/>
       <w:bookmarkEnd w:id="129"/>
+      <w:bookmarkEnd w:id="130"/>
     </w:p>
     <w:p>
       <w:pPr>
@@ -10926,10 +11312,10 @@
           <w:szCs w:val="28"/>
         </w:rPr>
       </w:pPr>
-      <w:bookmarkStart w:id="130" w:name="_Toc531340030"/>
-      <w:bookmarkStart w:id="131" w:name="_Toc531901196"/>
-      <w:bookmarkStart w:id="132" w:name="_Toc531901704"/>
-      <w:bookmarkStart w:id="133" w:name="_Toc22372575"/>
+      <w:bookmarkStart w:id="131" w:name="_Toc531340030"/>
+      <w:bookmarkStart w:id="132" w:name="_Toc531901196"/>
+      <w:bookmarkStart w:id="133" w:name="_Toc531901704"/>
+      <w:bookmarkStart w:id="134" w:name="_Toc22372575"/>
       <w:r>
         <w:rPr>
           <w:rFonts w:ascii="Times New Roman" w:hAnsi="Times New Roman" w:cs="Times New Roman"/>
@@ -10949,7 +11335,6 @@
         </w:rPr>
         <w:t>luận</w:t>
       </w:r>
-      <w:bookmarkEnd w:id="113"/>
       <w:bookmarkEnd w:id="114"/>
       <w:bookmarkEnd w:id="115"/>
       <w:bookmarkEnd w:id="116"/>
@@ -10962,10 +11347,11 @@
       <w:bookmarkEnd w:id="123"/>
       <w:bookmarkEnd w:id="124"/>
       <w:bookmarkEnd w:id="125"/>
-      <w:bookmarkEnd w:id="130"/>
+      <w:bookmarkEnd w:id="126"/>
       <w:bookmarkEnd w:id="131"/>
       <w:bookmarkEnd w:id="132"/>
       <w:bookmarkEnd w:id="133"/>
+      <w:bookmarkEnd w:id="134"/>
     </w:p>
     <w:p>
       <w:pPr>
@@ -11169,7 +11555,17 @@
           <w:sz w:val="26"/>
           <w:szCs w:val="26"/>
         </w:rPr>
-        <w:t>thực hiện các phép tính và chưa tính được các hàm mũ</w:t>
+        <w:t xml:space="preserve">thực hiện các phép tính và chưa </w:t>
+      </w:r>
+      <w:r>
+        <w:rPr>
+          <w:iCs/>
+          <w:color w:val="000000"/>
+          <w:sz w:val="26"/>
+          <w:szCs w:val="26"/>
+        </w:rPr>
+        <w:lastRenderedPageBreak/>
+        <w:t>tính được các hàm mũ</w:t>
       </w:r>
       <w:r>
         <w:rPr>
@@ -11222,12 +11618,11 @@
           <w:szCs w:val="36"/>
         </w:rPr>
       </w:pPr>
-      <w:bookmarkStart w:id="134" w:name="_Toc531340032"/>
-      <w:bookmarkStart w:id="135" w:name="_Toc531320744"/>
-      <w:bookmarkStart w:id="136" w:name="_Toc531901198"/>
-      <w:bookmarkStart w:id="137" w:name="_Toc531901706"/>
-      <w:bookmarkStart w:id="138" w:name="_Toc22372576"/>
-      <w:bookmarkStart w:id="139" w:name="_GoBack"/>
+      <w:bookmarkStart w:id="135" w:name="_Toc531340032"/>
+      <w:bookmarkStart w:id="136" w:name="_Toc531320744"/>
+      <w:bookmarkStart w:id="137" w:name="_Toc531901198"/>
+      <w:bookmarkStart w:id="138" w:name="_Toc531901706"/>
+      <w:bookmarkStart w:id="139" w:name="_Toc22372576"/>
       <w:r>
         <w:rPr>
           <w:rFonts w:ascii="Times New Roman" w:hAnsi="Times New Roman" w:cs="Times New Roman"/>
@@ -11238,10 +11633,10 @@
         <w:lastRenderedPageBreak/>
         <w:t>TÀI LIỆU THAM KH</w:t>
       </w:r>
-      <w:bookmarkEnd w:id="134"/>
       <w:bookmarkEnd w:id="135"/>
       <w:bookmarkEnd w:id="136"/>
       <w:bookmarkEnd w:id="137"/>
+      <w:bookmarkEnd w:id="138"/>
       <w:r>
         <w:rPr>
           <w:rFonts w:ascii="Times New Roman" w:hAnsi="Times New Roman" w:cs="Times New Roman"/>
@@ -11251,9 +11646,8 @@
         </w:rPr>
         <w:t>ẢO</w:t>
       </w:r>
-      <w:bookmarkEnd w:id="138"/>
+      <w:bookmarkEnd w:id="139"/>
     </w:p>
-    <w:bookmarkEnd w:id="139"/>
     <w:p>
       <w:pPr>
         <w:pStyle w:val="Heading2"/>
@@ -11394,7 +11788,7 @@
                               <w:noProof/>
                               <w:lang w:val="vi-VN"/>
                             </w:rPr>
-                            <w:t>8</w:t>
+                            <w:t>3</w:t>
                           </w:r>
                           <w:r>
                             <w:rPr>
@@ -11453,7 +11847,7 @@
                         <w:noProof/>
                         <w:lang w:val="vi-VN"/>
                       </w:rPr>
-                      <w:t>8</w:t>
+                      <w:t>3</w:t>
                     </w:r>
                     <w:r>
                       <w:rPr>
@@ -11563,7 +11957,7 @@
                               <w:noProof/>
                               <w:lang w:val="vi-VN"/>
                             </w:rPr>
-                            <w:t>9</w:t>
+                            <w:t>10</w:t>
                           </w:r>
                           <w:r>
                             <w:rPr>
@@ -11622,7 +12016,7 @@
                         <w:noProof/>
                         <w:lang w:val="vi-VN"/>
                       </w:rPr>
-                      <w:t>9</w:t>
+                      <w:t>10</w:t>
                     </w:r>
                     <w:r>
                       <w:rPr>
@@ -11685,7 +12079,7 @@
         <v:path o:extrusionok="f" gradientshapeok="t" o:connecttype="rect"/>
         <o:lock v:ext="edit" aspectratio="t"/>
       </v:shapetype>
-      <v:shape id="_x0000_i1147" type="#_x0000_t75" style="width:11.25pt;height:11.25pt" o:bullet="t">
+      <v:shape id="_x0000_i1034" type="#_x0000_t75" style="width:11.25pt;height:11.25pt" o:bullet="t">
         <v:imagedata r:id="rId1" o:title=""/>
       </v:shape>
     </w:pict>
@@ -15926,15 +16320,6 @@
   </w:num>
   <w:num w:numId="27">
     <w:abstractNumId w:val="22"/>
-    <w:lvlOverride w:ilvl="0"/>
-    <w:lvlOverride w:ilvl="1"/>
-    <w:lvlOverride w:ilvl="2"/>
-    <w:lvlOverride w:ilvl="3"/>
-    <w:lvlOverride w:ilvl="4"/>
-    <w:lvlOverride w:ilvl="5"/>
-    <w:lvlOverride w:ilvl="6"/>
-    <w:lvlOverride w:ilvl="7"/>
-    <w:lvlOverride w:ilvl="8"/>
   </w:num>
   <w:num w:numId="28">
     <w:abstractNumId w:val="22"/>
@@ -17994,7 +18379,7 @@
 </file>
 
 <file path=customXml/itemProps2.xml><?xml version="1.0" encoding="utf-8"?>
-<ds:datastoreItem xmlns:ds="http://schemas.openxmlformats.org/officeDocument/2006/customXml" ds:itemID="{FB58EBD7-274B-4AE3-BC30-1E8F64FC69BA}">
+<ds:datastoreItem xmlns:ds="http://schemas.openxmlformats.org/officeDocument/2006/customXml" ds:itemID="{6D9D0EA3-7206-4ABC-8C9E-5B465CC8E92F}">
   <ds:schemaRefs>
     <ds:schemaRef ds:uri="http://schemas.openxmlformats.org/officeDocument/2006/bibliography"/>
   </ds:schemaRefs>

--- a/Đồ án 1.docx
+++ b/Đồ án 1.docx
@@ -897,6 +897,21 @@
           <w:szCs w:val="26"/>
         </w:rPr>
         <w:tab/>
+      </w:r>
+      <w:r>
+        <w:rPr>
+          <w:bCs/>
+          <w:sz w:val="26"/>
+          <w:szCs w:val="26"/>
+        </w:rPr>
+        <w:t xml:space="preserve"> </w:t>
+      </w:r>
+      <w:r>
+        <w:rPr>
+          <w:bCs/>
+          <w:sz w:val="26"/>
+          <w:szCs w:val="26"/>
+        </w:rPr>
         <w:t>17110168</w:t>
       </w:r>
     </w:p>
@@ -1274,8 +1289,7 @@
         <w:ind w:right="42"/>
         <w:jc w:val="center"/>
         <w:rPr>
-          <w:sz w:val="36"/>
-          <w:szCs w:val="36"/>
+          <w:noProof/>
         </w:rPr>
       </w:pPr>
       <w:r>
@@ -1323,17 +1337,17 @@
           <w:i w:val="0"/>
           <w:iCs w:val="0"/>
           <w:noProof/>
-          <w:sz w:val="26"/>
-          <w:szCs w:val="26"/>
-        </w:rPr>
-      </w:pPr>
-      <w:hyperlink w:anchor="_Toc24364612" w:history="1">
+          <w:sz w:val="28"/>
+          <w:szCs w:val="26"/>
+        </w:rPr>
+      </w:pPr>
+      <w:hyperlink w:anchor="_Toc24485538" w:history="1">
         <w:r>
           <w:rPr>
             <w:rStyle w:val="Hyperlink"/>
             <w:rFonts w:ascii="Times New Roman" w:hAnsi="Times New Roman" w:cs="Times New Roman"/>
             <w:noProof/>
-            <w:sz w:val="26"/>
+            <w:sz w:val="28"/>
             <w:szCs w:val="26"/>
           </w:rPr>
           <w:t>PHẦN MỞ ĐẦU</w:t>
@@ -1343,7 +1357,7 @@
             <w:rFonts w:ascii="Times New Roman" w:hAnsi="Times New Roman" w:cs="Times New Roman"/>
             <w:noProof/>
             <w:webHidden/>
-            <w:sz w:val="26"/>
+            <w:sz w:val="28"/>
             <w:szCs w:val="26"/>
           </w:rPr>
           <w:tab/>
@@ -1353,7 +1367,7 @@
             <w:rFonts w:ascii="Times New Roman" w:hAnsi="Times New Roman" w:cs="Times New Roman"/>
             <w:noProof/>
             <w:webHidden/>
-            <w:sz w:val="26"/>
+            <w:sz w:val="28"/>
             <w:szCs w:val="26"/>
           </w:rPr>
           <w:fldChar w:fldCharType="begin"/>
@@ -1363,26 +1377,26 @@
             <w:rFonts w:ascii="Times New Roman" w:hAnsi="Times New Roman" w:cs="Times New Roman"/>
             <w:noProof/>
             <w:webHidden/>
-            <w:sz w:val="26"/>
-            <w:szCs w:val="26"/>
-          </w:rPr>
-          <w:instrText xml:space="preserve"> PAGEREF _Toc24364612 \h </w:instrText>
-        </w:r>
-        <w:r>
-          <w:rPr>
-            <w:rFonts w:ascii="Times New Roman" w:hAnsi="Times New Roman" w:cs="Times New Roman"/>
-            <w:noProof/>
-            <w:webHidden/>
-            <w:sz w:val="26"/>
-            <w:szCs w:val="26"/>
-          </w:rPr>
-        </w:r>
-        <w:r>
-          <w:rPr>
-            <w:rFonts w:ascii="Times New Roman" w:hAnsi="Times New Roman" w:cs="Times New Roman"/>
-            <w:noProof/>
-            <w:webHidden/>
-            <w:sz w:val="26"/>
+            <w:sz w:val="28"/>
+            <w:szCs w:val="26"/>
+          </w:rPr>
+          <w:instrText xml:space="preserve"> PAGEREF _Toc24485538 \h </w:instrText>
+        </w:r>
+        <w:r>
+          <w:rPr>
+            <w:rFonts w:ascii="Times New Roman" w:hAnsi="Times New Roman" w:cs="Times New Roman"/>
+            <w:noProof/>
+            <w:webHidden/>
+            <w:sz w:val="28"/>
+            <w:szCs w:val="26"/>
+          </w:rPr>
+        </w:r>
+        <w:r>
+          <w:rPr>
+            <w:rFonts w:ascii="Times New Roman" w:hAnsi="Times New Roman" w:cs="Times New Roman"/>
+            <w:noProof/>
+            <w:webHidden/>
+            <w:sz w:val="28"/>
             <w:szCs w:val="26"/>
           </w:rPr>
           <w:fldChar w:fldCharType="separate"/>
@@ -1392,7 +1406,7 @@
             <w:rFonts w:ascii="Times New Roman" w:hAnsi="Times New Roman" w:cs="Times New Roman"/>
             <w:noProof/>
             <w:webHidden/>
-            <w:sz w:val="26"/>
+            <w:sz w:val="28"/>
             <w:szCs w:val="26"/>
           </w:rPr>
           <w:t>1</w:t>
@@ -1402,7 +1416,7 @@
             <w:rFonts w:ascii="Times New Roman" w:hAnsi="Times New Roman" w:cs="Times New Roman"/>
             <w:noProof/>
             <w:webHidden/>
-            <w:sz w:val="26"/>
+            <w:sz w:val="28"/>
             <w:szCs w:val="26"/>
           </w:rPr>
           <w:fldChar w:fldCharType="end"/>
@@ -1426,7 +1440,7 @@
           <w:szCs w:val="26"/>
         </w:rPr>
       </w:pPr>
-      <w:hyperlink w:anchor="_Toc24364613" w:history="1">
+      <w:hyperlink w:anchor="_Toc24485539" w:history="1">
         <w:r>
           <w:rPr>
             <w:rStyle w:val="Hyperlink"/>
@@ -1491,7 +1505,7 @@
             <w:sz w:val="26"/>
             <w:szCs w:val="26"/>
           </w:rPr>
-          <w:instrText xml:space="preserve"> PAGEREF _Toc24364613 \h </w:instrText>
+          <w:instrText xml:space="preserve"> PAGEREF _Toc24485539 \h </w:instrText>
         </w:r>
         <w:r>
           <w:rPr>
@@ -1555,7 +1569,7 @@
           <w:szCs w:val="26"/>
         </w:rPr>
       </w:pPr>
-      <w:hyperlink w:anchor="_Toc24364614" w:history="1">
+      <w:hyperlink w:anchor="_Toc24485540" w:history="1">
         <w:r>
           <w:rPr>
             <w:rStyle w:val="Hyperlink"/>
@@ -1587,7 +1601,7 @@
             <w:sz w:val="26"/>
             <w:szCs w:val="26"/>
           </w:rPr>
-          <w:t>Mục đích nghiên cứu đế tài:</w:t>
+          <w:t>Mục đích nghiên cứu đề tài:</w:t>
         </w:r>
         <w:r>
           <w:rPr>
@@ -1620,7 +1634,7 @@
             <w:sz w:val="26"/>
             <w:szCs w:val="26"/>
           </w:rPr>
-          <w:instrText xml:space="preserve"> PAGEREF _Toc24364614 \h </w:instrText>
+          <w:instrText xml:space="preserve"> PAGEREF _Toc24485540 \h </w:instrText>
         </w:r>
         <w:r>
           <w:rPr>
@@ -1684,7 +1698,7 @@
           <w:szCs w:val="26"/>
         </w:rPr>
       </w:pPr>
-      <w:hyperlink w:anchor="_Toc24364615" w:history="1">
+      <w:hyperlink w:anchor="_Toc24485541" w:history="1">
         <w:r>
           <w:rPr>
             <w:rStyle w:val="Hyperlink"/>
@@ -1761,7 +1775,7 @@
             <w:sz w:val="26"/>
             <w:szCs w:val="26"/>
           </w:rPr>
-          <w:instrText xml:space="preserve"> PAGEREF _Toc24364615 \h </w:instrText>
+          <w:instrText xml:space="preserve"> PAGEREF _Toc24485541 \h </w:instrText>
         </w:r>
         <w:r>
           <w:rPr>
@@ -1825,7 +1839,7 @@
           <w:szCs w:val="26"/>
         </w:rPr>
       </w:pPr>
-      <w:hyperlink w:anchor="_Toc24364616" w:history="1">
+      <w:hyperlink w:anchor="_Toc24485542" w:history="1">
         <w:r>
           <w:rPr>
             <w:rStyle w:val="Hyperlink"/>
@@ -1891,7 +1905,7 @@
             <w:sz w:val="26"/>
             <w:szCs w:val="26"/>
           </w:rPr>
-          <w:instrText xml:space="preserve"> PAGEREF _Toc24364616 \h </w:instrText>
+          <w:instrText xml:space="preserve"> PAGEREF _Toc24485542 \h </w:instrText>
         </w:r>
         <w:r>
           <w:rPr>
@@ -1952,17 +1966,17 @@
           <w:i w:val="0"/>
           <w:iCs w:val="0"/>
           <w:noProof/>
-          <w:sz w:val="26"/>
-          <w:szCs w:val="26"/>
-        </w:rPr>
-      </w:pPr>
-      <w:hyperlink w:anchor="_Toc24364617" w:history="1">
+          <w:sz w:val="28"/>
+          <w:szCs w:val="26"/>
+        </w:rPr>
+      </w:pPr>
+      <w:hyperlink w:anchor="_Toc24485543" w:history="1">
         <w:r>
           <w:rPr>
             <w:rStyle w:val="Hyperlink"/>
             <w:rFonts w:ascii="Times New Roman" w:hAnsi="Times New Roman" w:cs="Times New Roman"/>
             <w:noProof/>
-            <w:sz w:val="26"/>
+            <w:sz w:val="28"/>
             <w:szCs w:val="26"/>
           </w:rPr>
           <w:t>PHẦN NỘI DUNG</w:t>
@@ -1972,7 +1986,7 @@
             <w:rFonts w:ascii="Times New Roman" w:hAnsi="Times New Roman" w:cs="Times New Roman"/>
             <w:noProof/>
             <w:webHidden/>
-            <w:sz w:val="26"/>
+            <w:sz w:val="28"/>
             <w:szCs w:val="26"/>
           </w:rPr>
           <w:tab/>
@@ -1982,7 +1996,7 @@
             <w:rFonts w:ascii="Times New Roman" w:hAnsi="Times New Roman" w:cs="Times New Roman"/>
             <w:noProof/>
             <w:webHidden/>
-            <w:sz w:val="26"/>
+            <w:sz w:val="28"/>
             <w:szCs w:val="26"/>
           </w:rPr>
           <w:fldChar w:fldCharType="begin"/>
@@ -1992,26 +2006,26 @@
             <w:rFonts w:ascii="Times New Roman" w:hAnsi="Times New Roman" w:cs="Times New Roman"/>
             <w:noProof/>
             <w:webHidden/>
-            <w:sz w:val="26"/>
-            <w:szCs w:val="26"/>
-          </w:rPr>
-          <w:instrText xml:space="preserve"> PAGEREF _Toc24364617 \h </w:instrText>
-        </w:r>
-        <w:r>
-          <w:rPr>
-            <w:rFonts w:ascii="Times New Roman" w:hAnsi="Times New Roman" w:cs="Times New Roman"/>
-            <w:noProof/>
-            <w:webHidden/>
-            <w:sz w:val="26"/>
-            <w:szCs w:val="26"/>
-          </w:rPr>
-        </w:r>
-        <w:r>
-          <w:rPr>
-            <w:rFonts w:ascii="Times New Roman" w:hAnsi="Times New Roman" w:cs="Times New Roman"/>
-            <w:noProof/>
-            <w:webHidden/>
-            <w:sz w:val="26"/>
+            <w:sz w:val="28"/>
+            <w:szCs w:val="26"/>
+          </w:rPr>
+          <w:instrText xml:space="preserve"> PAGEREF _Toc24485543 \h </w:instrText>
+        </w:r>
+        <w:r>
+          <w:rPr>
+            <w:rFonts w:ascii="Times New Roman" w:hAnsi="Times New Roman" w:cs="Times New Roman"/>
+            <w:noProof/>
+            <w:webHidden/>
+            <w:sz w:val="28"/>
+            <w:szCs w:val="26"/>
+          </w:rPr>
+        </w:r>
+        <w:r>
+          <w:rPr>
+            <w:rFonts w:ascii="Times New Roman" w:hAnsi="Times New Roman" w:cs="Times New Roman"/>
+            <w:noProof/>
+            <w:webHidden/>
+            <w:sz w:val="28"/>
             <w:szCs w:val="26"/>
           </w:rPr>
           <w:fldChar w:fldCharType="separate"/>
@@ -2021,7 +2035,7 @@
             <w:rFonts w:ascii="Times New Roman" w:hAnsi="Times New Roman" w:cs="Times New Roman"/>
             <w:noProof/>
             <w:webHidden/>
-            <w:sz w:val="26"/>
+            <w:sz w:val="28"/>
             <w:szCs w:val="26"/>
           </w:rPr>
           <w:t>2</w:t>
@@ -2031,7 +2045,7 @@
             <w:rFonts w:ascii="Times New Roman" w:hAnsi="Times New Roman" w:cs="Times New Roman"/>
             <w:noProof/>
             <w:webHidden/>
-            <w:sz w:val="26"/>
+            <w:sz w:val="28"/>
             <w:szCs w:val="26"/>
           </w:rPr>
           <w:fldChar w:fldCharType="end"/>
@@ -2055,7 +2069,7 @@
           <w:szCs w:val="26"/>
         </w:rPr>
       </w:pPr>
-      <w:hyperlink w:anchor="_Toc24364618" w:history="1">
+      <w:hyperlink w:anchor="_Toc24485544" w:history="1">
         <w:r>
           <w:rPr>
             <w:rStyle w:val="Hyperlink"/>
@@ -2115,7 +2129,7 @@
             <w:sz w:val="26"/>
             <w:szCs w:val="26"/>
           </w:rPr>
-          <w:instrText xml:space="preserve"> PAGEREF _Toc24364618 \h </w:instrText>
+          <w:instrText xml:space="preserve"> PAGEREF _Toc24485544 \h </w:instrText>
         </w:r>
         <w:r>
           <w:rPr>
@@ -2175,7 +2189,7 @@
           <w:szCs w:val="26"/>
         </w:rPr>
       </w:pPr>
-      <w:hyperlink w:anchor="_Toc24364619" w:history="1">
+      <w:hyperlink w:anchor="_Toc24485545" w:history="1">
         <w:r>
           <w:rPr>
             <w:rStyle w:val="Hyperlink"/>
@@ -2236,7 +2250,7 @@
             <w:sz w:val="26"/>
             <w:szCs w:val="26"/>
           </w:rPr>
-          <w:instrText xml:space="preserve"> PAGEREF _Toc24364619 \h </w:instrText>
+          <w:instrText xml:space="preserve"> PAGEREF _Toc24485545 \h </w:instrText>
         </w:r>
         <w:r>
           <w:rPr>
@@ -2296,7 +2310,7 @@
           <w:szCs w:val="26"/>
         </w:rPr>
       </w:pPr>
-      <w:hyperlink w:anchor="_Toc24364620" w:history="1">
+      <w:hyperlink w:anchor="_Toc24485546" w:history="1">
         <w:r>
           <w:rPr>
             <w:rStyle w:val="Hyperlink"/>
@@ -2356,7 +2370,7 @@
             <w:sz w:val="26"/>
             <w:szCs w:val="26"/>
           </w:rPr>
-          <w:instrText xml:space="preserve"> PAGEREF _Toc24364620 \h </w:instrText>
+          <w:instrText xml:space="preserve"> PAGEREF _Toc24485546 \h </w:instrText>
         </w:r>
         <w:r>
           <w:rPr>
@@ -2414,7 +2428,7 @@
           <w:szCs w:val="26"/>
         </w:rPr>
       </w:pPr>
-      <w:hyperlink w:anchor="_Toc24364621" w:history="1">
+      <w:hyperlink w:anchor="_Toc24485547" w:history="1">
         <w:r>
           <w:rPr>
             <w:rStyle w:val="Hyperlink"/>
@@ -2472,7 +2486,7 @@
             <w:sz w:val="26"/>
             <w:szCs w:val="26"/>
           </w:rPr>
-          <w:instrText xml:space="preserve"> PAGEREF _Toc24364621 \h </w:instrText>
+          <w:instrText xml:space="preserve"> PAGEREF _Toc24485547 \h </w:instrText>
         </w:r>
         <w:r>
           <w:rPr>
@@ -2530,7 +2544,7 @@
           <w:szCs w:val="26"/>
         </w:rPr>
       </w:pPr>
-      <w:hyperlink w:anchor="_Toc24364622" w:history="1">
+      <w:hyperlink w:anchor="_Toc24485548" w:history="1">
         <w:r>
           <w:rPr>
             <w:rStyle w:val="Hyperlink"/>
@@ -2588,7 +2602,7 @@
             <w:sz w:val="26"/>
             <w:szCs w:val="26"/>
           </w:rPr>
-          <w:instrText xml:space="preserve"> PAGEREF _Toc24364622 \h </w:instrText>
+          <w:instrText xml:space="preserve"> PAGEREF _Toc24485548 \h </w:instrText>
         </w:r>
         <w:r>
           <w:rPr>
@@ -2646,7 +2660,7 @@
           <w:szCs w:val="26"/>
         </w:rPr>
       </w:pPr>
-      <w:hyperlink w:anchor="_Toc24364623" w:history="1">
+      <w:hyperlink w:anchor="_Toc24485549" w:history="1">
         <w:r>
           <w:rPr>
             <w:rStyle w:val="Hyperlink"/>
@@ -2704,7 +2718,7 @@
             <w:sz w:val="26"/>
             <w:szCs w:val="26"/>
           </w:rPr>
-          <w:instrText xml:space="preserve"> PAGEREF _Toc24364623 \h </w:instrText>
+          <w:instrText xml:space="preserve"> PAGEREF _Toc24485549 \h </w:instrText>
         </w:r>
         <w:r>
           <w:rPr>
@@ -2733,7 +2747,7 @@
             <w:sz w:val="26"/>
             <w:szCs w:val="26"/>
           </w:rPr>
-          <w:t>13</w:t>
+          <w:t>14</w:t>
         </w:r>
         <w:r>
           <w:rPr>
@@ -2764,7 +2778,7 @@
           <w:szCs w:val="26"/>
         </w:rPr>
       </w:pPr>
-      <w:hyperlink w:anchor="_Toc24364624" w:history="1">
+      <w:hyperlink w:anchor="_Toc24485550" w:history="1">
         <w:r>
           <w:rPr>
             <w:rStyle w:val="Hyperlink"/>
@@ -2824,7 +2838,7 @@
             <w:sz w:val="26"/>
             <w:szCs w:val="26"/>
           </w:rPr>
-          <w:instrText xml:space="preserve"> PAGEREF _Toc24364624 \h </w:instrText>
+          <w:instrText xml:space="preserve"> PAGEREF _Toc24485550 \h </w:instrText>
         </w:r>
         <w:r>
           <w:rPr>
@@ -2853,7 +2867,7 @@
             <w:sz w:val="26"/>
             <w:szCs w:val="26"/>
           </w:rPr>
-          <w:t>14</w:t>
+          <w:t>15</w:t>
         </w:r>
         <w:r>
           <w:rPr>
@@ -2881,17 +2895,17 @@
           <w:i w:val="0"/>
           <w:iCs w:val="0"/>
           <w:noProof/>
-          <w:sz w:val="26"/>
-          <w:szCs w:val="26"/>
-        </w:rPr>
-      </w:pPr>
-      <w:hyperlink w:anchor="_Toc24364625" w:history="1">
+          <w:sz w:val="28"/>
+          <w:szCs w:val="26"/>
+        </w:rPr>
+      </w:pPr>
+      <w:hyperlink w:anchor="_Toc24485551" w:history="1">
         <w:r>
           <w:rPr>
             <w:rStyle w:val="Hyperlink"/>
             <w:rFonts w:ascii="Times New Roman" w:hAnsi="Times New Roman" w:cs="Times New Roman"/>
             <w:noProof/>
-            <w:sz w:val="26"/>
+            <w:sz w:val="28"/>
             <w:szCs w:val="26"/>
           </w:rPr>
           <w:t>PHẦN KẾT LUẬN</w:t>
@@ -2901,7 +2915,7 @@
             <w:rFonts w:ascii="Times New Roman" w:hAnsi="Times New Roman" w:cs="Times New Roman"/>
             <w:noProof/>
             <w:webHidden/>
-            <w:sz w:val="26"/>
+            <w:sz w:val="28"/>
             <w:szCs w:val="26"/>
           </w:rPr>
           <w:tab/>
@@ -2911,7 +2925,7 @@
             <w:rFonts w:ascii="Times New Roman" w:hAnsi="Times New Roman" w:cs="Times New Roman"/>
             <w:noProof/>
             <w:webHidden/>
-            <w:sz w:val="26"/>
+            <w:sz w:val="28"/>
             <w:szCs w:val="26"/>
           </w:rPr>
           <w:fldChar w:fldCharType="begin"/>
@@ -2921,26 +2935,26 @@
             <w:rFonts w:ascii="Times New Roman" w:hAnsi="Times New Roman" w:cs="Times New Roman"/>
             <w:noProof/>
             <w:webHidden/>
-            <w:sz w:val="26"/>
-            <w:szCs w:val="26"/>
-          </w:rPr>
-          <w:instrText xml:space="preserve"> PAGEREF _Toc24364625 \h </w:instrText>
-        </w:r>
-        <w:r>
-          <w:rPr>
-            <w:rFonts w:ascii="Times New Roman" w:hAnsi="Times New Roman" w:cs="Times New Roman"/>
-            <w:noProof/>
-            <w:webHidden/>
-            <w:sz w:val="26"/>
-            <w:szCs w:val="26"/>
-          </w:rPr>
-        </w:r>
-        <w:r>
-          <w:rPr>
-            <w:rFonts w:ascii="Times New Roman" w:hAnsi="Times New Roman" w:cs="Times New Roman"/>
-            <w:noProof/>
-            <w:webHidden/>
-            <w:sz w:val="26"/>
+            <w:sz w:val="28"/>
+            <w:szCs w:val="26"/>
+          </w:rPr>
+          <w:instrText xml:space="preserve"> PAGEREF _Toc24485551 \h </w:instrText>
+        </w:r>
+        <w:r>
+          <w:rPr>
+            <w:rFonts w:ascii="Times New Roman" w:hAnsi="Times New Roman" w:cs="Times New Roman"/>
+            <w:noProof/>
+            <w:webHidden/>
+            <w:sz w:val="28"/>
+            <w:szCs w:val="26"/>
+          </w:rPr>
+        </w:r>
+        <w:r>
+          <w:rPr>
+            <w:rFonts w:ascii="Times New Roman" w:hAnsi="Times New Roman" w:cs="Times New Roman"/>
+            <w:noProof/>
+            <w:webHidden/>
+            <w:sz w:val="28"/>
             <w:szCs w:val="26"/>
           </w:rPr>
           <w:fldChar w:fldCharType="separate"/>
@@ -2950,17 +2964,17 @@
             <w:rFonts w:ascii="Times New Roman" w:hAnsi="Times New Roman" w:cs="Times New Roman"/>
             <w:noProof/>
             <w:webHidden/>
-            <w:sz w:val="26"/>
-            <w:szCs w:val="26"/>
-          </w:rPr>
-          <w:t>19</w:t>
-        </w:r>
-        <w:r>
-          <w:rPr>
-            <w:rFonts w:ascii="Times New Roman" w:hAnsi="Times New Roman" w:cs="Times New Roman"/>
-            <w:noProof/>
-            <w:webHidden/>
-            <w:sz w:val="26"/>
+            <w:sz w:val="28"/>
+            <w:szCs w:val="26"/>
+          </w:rPr>
+          <w:t>22</w:t>
+        </w:r>
+        <w:r>
+          <w:rPr>
+            <w:rFonts w:ascii="Times New Roman" w:hAnsi="Times New Roman" w:cs="Times New Roman"/>
+            <w:noProof/>
+            <w:webHidden/>
+            <w:sz w:val="28"/>
             <w:szCs w:val="26"/>
           </w:rPr>
           <w:fldChar w:fldCharType="end"/>
@@ -2984,7 +2998,7 @@
           <w:szCs w:val="26"/>
         </w:rPr>
       </w:pPr>
-      <w:hyperlink w:anchor="_Toc24364626" w:history="1">
+      <w:hyperlink w:anchor="_Toc24485552" w:history="1">
         <w:r>
           <w:rPr>
             <w:rStyle w:val="Hyperlink"/>
@@ -3049,7 +3063,7 @@
             <w:sz w:val="26"/>
             <w:szCs w:val="26"/>
           </w:rPr>
-          <w:instrText xml:space="preserve"> PAGEREF _Toc24364626 \h </w:instrText>
+          <w:instrText xml:space="preserve"> PAGEREF _Toc24485552 \h </w:instrText>
         </w:r>
         <w:r>
           <w:rPr>
@@ -3081,7 +3095,7 @@
             <w:sz w:val="26"/>
             <w:szCs w:val="26"/>
           </w:rPr>
-          <w:t>19</w:t>
+          <w:t>22</w:t>
         </w:r>
         <w:r>
           <w:rPr>
@@ -3113,7 +3127,7 @@
           <w:szCs w:val="26"/>
         </w:rPr>
       </w:pPr>
-      <w:hyperlink w:anchor="_Toc24364627" w:history="1">
+      <w:hyperlink w:anchor="_Toc24485553" w:history="1">
         <w:r>
           <w:rPr>
             <w:rStyle w:val="Hyperlink"/>
@@ -3190,7 +3204,7 @@
             <w:sz w:val="26"/>
             <w:szCs w:val="26"/>
           </w:rPr>
-          <w:instrText xml:space="preserve"> PAGEREF _Toc24364627 \h </w:instrText>
+          <w:instrText xml:space="preserve"> PAGEREF _Toc24485553 \h </w:instrText>
         </w:r>
         <w:r>
           <w:rPr>
@@ -3222,7 +3236,7 @@
             <w:sz w:val="26"/>
             <w:szCs w:val="26"/>
           </w:rPr>
-          <w:t>19</w:t>
+          <w:t>22</w:t>
         </w:r>
         <w:r>
           <w:rPr>
@@ -3251,17 +3265,17 @@
           <w:i w:val="0"/>
           <w:iCs w:val="0"/>
           <w:noProof/>
-          <w:sz w:val="26"/>
-          <w:szCs w:val="26"/>
-        </w:rPr>
-      </w:pPr>
-      <w:hyperlink w:anchor="_Toc24364628" w:history="1">
+          <w:sz w:val="28"/>
+          <w:szCs w:val="26"/>
+        </w:rPr>
+      </w:pPr>
+      <w:hyperlink w:anchor="_Toc24485554" w:history="1">
         <w:r>
           <w:rPr>
             <w:rStyle w:val="Hyperlink"/>
             <w:rFonts w:ascii="Times New Roman" w:hAnsi="Times New Roman" w:cs="Times New Roman"/>
             <w:noProof/>
-            <w:sz w:val="26"/>
+            <w:sz w:val="28"/>
             <w:szCs w:val="26"/>
           </w:rPr>
           <w:t>TÀI LIỆU THAM KHẢO</w:t>
@@ -3271,7 +3285,7 @@
             <w:rFonts w:ascii="Times New Roman" w:hAnsi="Times New Roman" w:cs="Times New Roman"/>
             <w:noProof/>
             <w:webHidden/>
-            <w:sz w:val="26"/>
+            <w:sz w:val="28"/>
             <w:szCs w:val="26"/>
           </w:rPr>
           <w:tab/>
@@ -3281,7 +3295,7 @@
             <w:rFonts w:ascii="Times New Roman" w:hAnsi="Times New Roman" w:cs="Times New Roman"/>
             <w:noProof/>
             <w:webHidden/>
-            <w:sz w:val="26"/>
+            <w:sz w:val="28"/>
             <w:szCs w:val="26"/>
           </w:rPr>
           <w:fldChar w:fldCharType="begin"/>
@@ -3291,26 +3305,26 @@
             <w:rFonts w:ascii="Times New Roman" w:hAnsi="Times New Roman" w:cs="Times New Roman"/>
             <w:noProof/>
             <w:webHidden/>
-            <w:sz w:val="26"/>
-            <w:szCs w:val="26"/>
-          </w:rPr>
-          <w:instrText xml:space="preserve"> PAGEREF _Toc24364628 \h </w:instrText>
-        </w:r>
-        <w:r>
-          <w:rPr>
-            <w:rFonts w:ascii="Times New Roman" w:hAnsi="Times New Roman" w:cs="Times New Roman"/>
-            <w:noProof/>
-            <w:webHidden/>
-            <w:sz w:val="26"/>
-            <w:szCs w:val="26"/>
-          </w:rPr>
-        </w:r>
-        <w:r>
-          <w:rPr>
-            <w:rFonts w:ascii="Times New Roman" w:hAnsi="Times New Roman" w:cs="Times New Roman"/>
-            <w:noProof/>
-            <w:webHidden/>
-            <w:sz w:val="26"/>
+            <w:sz w:val="28"/>
+            <w:szCs w:val="26"/>
+          </w:rPr>
+          <w:instrText xml:space="preserve"> PAGEREF _Toc24485554 \h </w:instrText>
+        </w:r>
+        <w:r>
+          <w:rPr>
+            <w:rFonts w:ascii="Times New Roman" w:hAnsi="Times New Roman" w:cs="Times New Roman"/>
+            <w:noProof/>
+            <w:webHidden/>
+            <w:sz w:val="28"/>
+            <w:szCs w:val="26"/>
+          </w:rPr>
+        </w:r>
+        <w:r>
+          <w:rPr>
+            <w:rFonts w:ascii="Times New Roman" w:hAnsi="Times New Roman" w:cs="Times New Roman"/>
+            <w:noProof/>
+            <w:webHidden/>
+            <w:sz w:val="28"/>
             <w:szCs w:val="26"/>
           </w:rPr>
           <w:fldChar w:fldCharType="separate"/>
@@ -3320,22 +3334,40 @@
             <w:rFonts w:ascii="Times New Roman" w:hAnsi="Times New Roman" w:cs="Times New Roman"/>
             <w:noProof/>
             <w:webHidden/>
-            <w:sz w:val="26"/>
-            <w:szCs w:val="26"/>
-          </w:rPr>
-          <w:t>21</w:t>
-        </w:r>
-        <w:r>
-          <w:rPr>
-            <w:rFonts w:ascii="Times New Roman" w:hAnsi="Times New Roman" w:cs="Times New Roman"/>
-            <w:noProof/>
-            <w:webHidden/>
-            <w:sz w:val="26"/>
+            <w:sz w:val="28"/>
+            <w:szCs w:val="26"/>
+          </w:rPr>
+          <w:t>23</w:t>
+        </w:r>
+        <w:r>
+          <w:rPr>
+            <w:rFonts w:ascii="Times New Roman" w:hAnsi="Times New Roman" w:cs="Times New Roman"/>
+            <w:noProof/>
+            <w:webHidden/>
+            <w:sz w:val="28"/>
             <w:szCs w:val="26"/>
           </w:rPr>
           <w:fldChar w:fldCharType="end"/>
         </w:r>
       </w:hyperlink>
+    </w:p>
+    <w:p>
+      <w:pPr>
+        <w:spacing w:line="360" w:lineRule="auto"/>
+        <w:ind w:right="42"/>
+        <w:jc w:val="center"/>
+        <w:rPr>
+          <w:sz w:val="26"/>
+          <w:szCs w:val="26"/>
+        </w:rPr>
+      </w:pPr>
+      <w:r>
+        <w:rPr>
+          <w:sz w:val="26"/>
+          <w:szCs w:val="26"/>
+        </w:rPr>
+        <w:fldChar w:fldCharType="end"/>
+      </w:r>
     </w:p>
     <w:p>
       <w:pPr>
@@ -3343,24 +3375,6 @@
         <w:ind w:left="-142" w:right="42"/>
         <w:jc w:val="both"/>
         <w:rPr>
-          <w:sz w:val="26"/>
-          <w:szCs w:val="26"/>
-        </w:rPr>
-      </w:pPr>
-      <w:r>
-        <w:rPr>
-          <w:sz w:val="26"/>
-          <w:szCs w:val="26"/>
-        </w:rPr>
-        <w:fldChar w:fldCharType="end"/>
-      </w:r>
-    </w:p>
-    <w:p>
-      <w:pPr>
-        <w:spacing w:line="360" w:lineRule="auto"/>
-        <w:ind w:left="-142" w:right="42"/>
-        <w:jc w:val="both"/>
-        <w:rPr>
           <w:b/>
           <w:sz w:val="26"/>
           <w:szCs w:val="26"/>
@@ -3421,17 +3435,6 @@
     <w:p>
       <w:pPr>
         <w:spacing w:line="360" w:lineRule="auto"/>
-        <w:rPr>
-          <w:b/>
-          <w:sz w:val="36"/>
-          <w:szCs w:val="36"/>
-        </w:rPr>
-      </w:pPr>
-    </w:p>
-    <w:p>
-      <w:pPr>
-        <w:spacing w:line="360" w:lineRule="auto"/>
-        <w:jc w:val="center"/>
         <w:rPr>
           <w:b/>
           <w:sz w:val="36"/>
@@ -4160,7 +4163,6 @@
           <w:rFonts w:ascii="Times New Roman" w:eastAsiaTheme="minorEastAsia" w:hAnsi="Times New Roman" w:cs="Times New Roman"/>
           <w:b w:val="0"/>
           <w:bCs w:val="0"/>
-          <w:i w:val="0"/>
           <w:iCs w:val="0"/>
           <w:noProof/>
           <w:sz w:val="26"/>
@@ -4172,7 +4174,6 @@
           <w:rFonts w:ascii="Times New Roman" w:hAnsi="Times New Roman" w:cs="Times New Roman"/>
           <w:b w:val="0"/>
           <w:bCs w:val="0"/>
-          <w:i w:val="0"/>
           <w:iCs w:val="0"/>
           <w:sz w:val="26"/>
           <w:szCs w:val="26"/>
@@ -4184,7 +4185,6 @@
           <w:rFonts w:ascii="Times New Roman" w:hAnsi="Times New Roman" w:cs="Times New Roman"/>
           <w:b w:val="0"/>
           <w:bCs w:val="0"/>
-          <w:i w:val="0"/>
           <w:iCs w:val="0"/>
           <w:sz w:val="26"/>
           <w:szCs w:val="26"/>
@@ -4196,14 +4196,13 @@
           <w:rFonts w:ascii="Times New Roman" w:hAnsi="Times New Roman" w:cs="Times New Roman"/>
           <w:b w:val="0"/>
           <w:bCs w:val="0"/>
-          <w:i w:val="0"/>
           <w:iCs w:val="0"/>
           <w:sz w:val="26"/>
           <w:szCs w:val="26"/>
         </w:rPr>
         <w:fldChar w:fldCharType="separate"/>
       </w:r>
-      <w:hyperlink w:anchor="_Toc24382144" w:history="1">
+      <w:hyperlink w:anchor="_Toc24485504" w:history="1">
         <w:r>
           <w:rPr>
             <w:rStyle w:val="Hyperlink"/>
@@ -4246,7 +4245,7 @@
             <w:sz w:val="26"/>
             <w:szCs w:val="26"/>
           </w:rPr>
-          <w:instrText xml:space="preserve"> PAGEREF _Toc24382144 \h </w:instrText>
+          <w:instrText xml:space="preserve"> PAGEREF _Toc24485504 \h </w:instrText>
         </w:r>
         <w:r>
           <w:rPr>
@@ -4303,14 +4302,13 @@
           <w:rFonts w:ascii="Times New Roman" w:eastAsiaTheme="minorEastAsia" w:hAnsi="Times New Roman" w:cs="Times New Roman"/>
           <w:b w:val="0"/>
           <w:bCs w:val="0"/>
-          <w:i w:val="0"/>
           <w:iCs w:val="0"/>
           <w:noProof/>
           <w:sz w:val="26"/>
           <w:szCs w:val="26"/>
         </w:rPr>
       </w:pPr>
-      <w:hyperlink w:anchor="_Toc24382145" w:history="1">
+      <w:hyperlink w:anchor="_Toc24485505" w:history="1">
         <w:r>
           <w:rPr>
             <w:rStyle w:val="Hyperlink"/>
@@ -4355,7 +4353,7 @@
             <w:sz w:val="26"/>
             <w:szCs w:val="26"/>
           </w:rPr>
-          <w:instrText xml:space="preserve"> PAGEREF _Toc24382145 \h </w:instrText>
+          <w:instrText xml:space="preserve"> PAGEREF _Toc24485505 \h </w:instrText>
         </w:r>
         <w:r>
           <w:rPr>
@@ -4412,14 +4410,13 @@
           <w:rFonts w:ascii="Times New Roman" w:eastAsiaTheme="minorEastAsia" w:hAnsi="Times New Roman" w:cs="Times New Roman"/>
           <w:b w:val="0"/>
           <w:bCs w:val="0"/>
-          <w:i w:val="0"/>
           <w:iCs w:val="0"/>
           <w:noProof/>
           <w:sz w:val="26"/>
           <w:szCs w:val="26"/>
         </w:rPr>
       </w:pPr>
-      <w:hyperlink w:anchor="_Toc24382146" w:history="1">
+      <w:hyperlink w:anchor="_Toc24485506" w:history="1">
         <w:r>
           <w:rPr>
             <w:rStyle w:val="Hyperlink"/>
@@ -4473,7 +4470,7 @@
             <w:sz w:val="26"/>
             <w:szCs w:val="26"/>
           </w:rPr>
-          <w:instrText xml:space="preserve"> PAGEREF _Toc24382146 \h </w:instrText>
+          <w:instrText xml:space="preserve"> PAGEREF _Toc24485506 \h </w:instrText>
         </w:r>
         <w:r>
           <w:rPr>
@@ -4530,14 +4527,13 @@
           <w:rFonts w:ascii="Times New Roman" w:eastAsiaTheme="minorEastAsia" w:hAnsi="Times New Roman" w:cs="Times New Roman"/>
           <w:b w:val="0"/>
           <w:bCs w:val="0"/>
-          <w:i w:val="0"/>
           <w:iCs w:val="0"/>
           <w:noProof/>
           <w:sz w:val="26"/>
           <w:szCs w:val="26"/>
         </w:rPr>
       </w:pPr>
-      <w:hyperlink w:anchor="_Toc24382147" w:history="1">
+      <w:hyperlink w:anchor="_Toc24485507" w:history="1">
         <w:r>
           <w:rPr>
             <w:rStyle w:val="Hyperlink"/>
@@ -4580,7 +4576,7 @@
             <w:sz w:val="26"/>
             <w:szCs w:val="26"/>
           </w:rPr>
-          <w:instrText xml:space="preserve"> PAGEREF _Toc24382147 \h </w:instrText>
+          <w:instrText xml:space="preserve"> PAGEREF _Toc24485507 \h </w:instrText>
         </w:r>
         <w:r>
           <w:rPr>
@@ -4637,14 +4633,13 @@
           <w:rFonts w:ascii="Times New Roman" w:eastAsiaTheme="minorEastAsia" w:hAnsi="Times New Roman" w:cs="Times New Roman"/>
           <w:b w:val="0"/>
           <w:bCs w:val="0"/>
-          <w:i w:val="0"/>
           <w:iCs w:val="0"/>
           <w:noProof/>
           <w:sz w:val="26"/>
           <w:szCs w:val="26"/>
         </w:rPr>
       </w:pPr>
-      <w:hyperlink w:anchor="_Toc24382148" w:history="1">
+      <w:hyperlink w:anchor="_Toc24485508" w:history="1">
         <w:r>
           <w:rPr>
             <w:rStyle w:val="Hyperlink"/>
@@ -4698,7 +4693,7 @@
             <w:sz w:val="26"/>
             <w:szCs w:val="26"/>
           </w:rPr>
-          <w:instrText xml:space="preserve"> PAGEREF _Toc24382148 \h </w:instrText>
+          <w:instrText xml:space="preserve"> PAGEREF _Toc24485508 \h </w:instrText>
         </w:r>
         <w:r>
           <w:rPr>
@@ -4755,14 +4750,13 @@
           <w:rFonts w:ascii="Times New Roman" w:eastAsiaTheme="minorEastAsia" w:hAnsi="Times New Roman" w:cs="Times New Roman"/>
           <w:b w:val="0"/>
           <w:bCs w:val="0"/>
-          <w:i w:val="0"/>
           <w:iCs w:val="0"/>
           <w:noProof/>
           <w:sz w:val="26"/>
           <w:szCs w:val="26"/>
         </w:rPr>
       </w:pPr>
-      <w:hyperlink w:anchor="_Toc24382149" w:history="1">
+      <w:hyperlink w:anchor="_Toc24485509" w:history="1">
         <w:r>
           <w:rPr>
             <w:rStyle w:val="Hyperlink"/>
@@ -4805,7 +4799,7 @@
             <w:sz w:val="26"/>
             <w:szCs w:val="26"/>
           </w:rPr>
-          <w:instrText xml:space="preserve"> PAGEREF _Toc24382149 \h </w:instrText>
+          <w:instrText xml:space="preserve"> PAGEREF _Toc24485509 \h </w:instrText>
         </w:r>
         <w:r>
           <w:rPr>
@@ -4862,14 +4856,13 @@
           <w:rFonts w:ascii="Times New Roman" w:eastAsiaTheme="minorEastAsia" w:hAnsi="Times New Roman" w:cs="Times New Roman"/>
           <w:b w:val="0"/>
           <w:bCs w:val="0"/>
-          <w:i w:val="0"/>
           <w:iCs w:val="0"/>
           <w:noProof/>
           <w:sz w:val="26"/>
           <w:szCs w:val="26"/>
         </w:rPr>
       </w:pPr>
-      <w:hyperlink w:anchor="_Toc24382150" w:history="1">
+      <w:hyperlink w:anchor="_Toc24485510" w:history="1">
         <w:r>
           <w:rPr>
             <w:rStyle w:val="Hyperlink"/>
@@ -4879,7 +4872,7 @@
             <w:sz w:val="26"/>
             <w:szCs w:val="26"/>
           </w:rPr>
-          <w:t>Hình 7: Phương thức kiểm tra toán tử</w:t>
+          <w:t>Hình 7: Các bước làm của thuật toán chuyển đổi infix thành postfix</w:t>
         </w:r>
         <w:r>
           <w:rPr>
@@ -4912,7 +4905,7 @@
             <w:sz w:val="26"/>
             <w:szCs w:val="26"/>
           </w:rPr>
-          <w:instrText xml:space="preserve"> PAGEREF _Toc24382150 \h </w:instrText>
+          <w:instrText xml:space="preserve"> PAGEREF _Toc24485510 \h </w:instrText>
         </w:r>
         <w:r>
           <w:rPr>
@@ -4969,14 +4962,13 @@
           <w:rFonts w:ascii="Times New Roman" w:eastAsiaTheme="minorEastAsia" w:hAnsi="Times New Roman" w:cs="Times New Roman"/>
           <w:b w:val="0"/>
           <w:bCs w:val="0"/>
-          <w:i w:val="0"/>
           <w:iCs w:val="0"/>
           <w:noProof/>
           <w:sz w:val="26"/>
           <w:szCs w:val="26"/>
         </w:rPr>
       </w:pPr>
-      <w:hyperlink w:anchor="_Toc24382151" w:history="1">
+      <w:hyperlink w:anchor="_Toc24485511" w:history="1">
         <w:r>
           <w:rPr>
             <w:rStyle w:val="Hyperlink"/>
@@ -4986,7 +4978,7 @@
             <w:sz w:val="26"/>
             <w:szCs w:val="26"/>
           </w:rPr>
-          <w:t>Hình 8: Tính toán chuỗi postfix</w:t>
+          <w:t>Hình 8: Phương thức kiểm tra toán tử</w:t>
         </w:r>
         <w:r>
           <w:rPr>
@@ -5019,7 +5011,7 @@
             <w:sz w:val="26"/>
             <w:szCs w:val="26"/>
           </w:rPr>
-          <w:instrText xml:space="preserve"> PAGEREF _Toc24382151 \h </w:instrText>
+          <w:instrText xml:space="preserve"> PAGEREF _Toc24485511 \h </w:instrText>
         </w:r>
         <w:r>
           <w:rPr>
@@ -5076,14 +5068,13 @@
           <w:rFonts w:ascii="Times New Roman" w:eastAsiaTheme="minorEastAsia" w:hAnsi="Times New Roman" w:cs="Times New Roman"/>
           <w:b w:val="0"/>
           <w:bCs w:val="0"/>
-          <w:i w:val="0"/>
           <w:iCs w:val="0"/>
           <w:noProof/>
           <w:sz w:val="26"/>
           <w:szCs w:val="26"/>
         </w:rPr>
       </w:pPr>
-      <w:hyperlink w:anchor="_Toc24382152" w:history="1">
+      <w:hyperlink w:anchor="_Toc24485512" w:history="1">
         <w:r>
           <w:rPr>
             <w:rStyle w:val="Hyperlink"/>
@@ -5093,7 +5084,7 @@
             <w:sz w:val="26"/>
             <w:szCs w:val="26"/>
           </w:rPr>
-          <w:t>Hình 9: Đưa ra độ ưu tiên của toán tử</w:t>
+          <w:t>Hình 9: Tính toán chuỗi postfix</w:t>
         </w:r>
         <w:r>
           <w:rPr>
@@ -5126,7 +5117,7 @@
             <w:sz w:val="26"/>
             <w:szCs w:val="26"/>
           </w:rPr>
-          <w:instrText xml:space="preserve"> PAGEREF _Toc24382152 \h </w:instrText>
+          <w:instrText xml:space="preserve"> PAGEREF _Toc24485512 \h </w:instrText>
         </w:r>
         <w:r>
           <w:rPr>
@@ -5183,24 +5174,23 @@
           <w:rFonts w:ascii="Times New Roman" w:eastAsiaTheme="minorEastAsia" w:hAnsi="Times New Roman" w:cs="Times New Roman"/>
           <w:b w:val="0"/>
           <w:bCs w:val="0"/>
-          <w:i w:val="0"/>
           <w:iCs w:val="0"/>
           <w:noProof/>
           <w:sz w:val="26"/>
           <w:szCs w:val="26"/>
         </w:rPr>
       </w:pPr>
-      <w:hyperlink w:anchor="_Toc24382153" w:history="1">
+      <w:hyperlink w:anchor="_Toc24485513" w:history="1">
         <w:r>
           <w:rPr>
             <w:rStyle w:val="Hyperlink"/>
-            <w:rFonts w:ascii="Times New Roman" w:eastAsiaTheme="majorEastAsia" w:hAnsi="Times New Roman" w:cs="Times New Roman"/>
-            <w:b w:val="0"/>
-            <w:noProof/>
-            <w:sz w:val="26"/>
-            <w:szCs w:val="26"/>
-          </w:rPr>
-          <w:t>Hình 10: Giao diện màn hình</w:t>
+            <w:rFonts w:ascii="Times New Roman" w:hAnsi="Times New Roman" w:cs="Times New Roman"/>
+            <w:b w:val="0"/>
+            <w:noProof/>
+            <w:sz w:val="26"/>
+            <w:szCs w:val="26"/>
+          </w:rPr>
+          <w:t>Hình 10: Đưa ra độ ưu tiên của toán tử</w:t>
         </w:r>
         <w:r>
           <w:rPr>
@@ -5233,7 +5223,7 @@
             <w:sz w:val="26"/>
             <w:szCs w:val="26"/>
           </w:rPr>
-          <w:instrText xml:space="preserve"> PAGEREF _Toc24382153 \h </w:instrText>
+          <w:instrText xml:space="preserve"> PAGEREF _Toc24485513 \h </w:instrText>
         </w:r>
         <w:r>
           <w:rPr>
@@ -5290,14 +5280,13 @@
           <w:rFonts w:ascii="Times New Roman" w:eastAsiaTheme="minorEastAsia" w:hAnsi="Times New Roman" w:cs="Times New Roman"/>
           <w:b w:val="0"/>
           <w:bCs w:val="0"/>
-          <w:i w:val="0"/>
           <w:iCs w:val="0"/>
           <w:noProof/>
           <w:sz w:val="26"/>
           <w:szCs w:val="26"/>
         </w:rPr>
       </w:pPr>
-      <w:hyperlink w:anchor="_Toc24382154" w:history="1">
+      <w:hyperlink w:anchor="_Toc24485514" w:history="1">
         <w:r>
           <w:rPr>
             <w:rStyle w:val="Hyperlink"/>
@@ -5307,7 +5296,7 @@
             <w:sz w:val="26"/>
             <w:szCs w:val="26"/>
           </w:rPr>
-          <w:t>Hình 11: Giao diện nhập biểu thức cần tính</w:t>
+          <w:t>Hình 11: Giao diện màn hình</w:t>
         </w:r>
         <w:r>
           <w:rPr>
@@ -5340,7 +5329,7 @@
             <w:sz w:val="26"/>
             <w:szCs w:val="26"/>
           </w:rPr>
-          <w:instrText xml:space="preserve"> PAGEREF _Toc24382154 \h </w:instrText>
+          <w:instrText xml:space="preserve"> PAGEREF _Toc24485514 \h </w:instrText>
         </w:r>
         <w:r>
           <w:rPr>
@@ -5397,14 +5386,13 @@
           <w:rFonts w:ascii="Times New Roman" w:eastAsiaTheme="minorEastAsia" w:hAnsi="Times New Roman" w:cs="Times New Roman"/>
           <w:b w:val="0"/>
           <w:bCs w:val="0"/>
-          <w:i w:val="0"/>
           <w:iCs w:val="0"/>
           <w:noProof/>
           <w:sz w:val="26"/>
           <w:szCs w:val="26"/>
         </w:rPr>
       </w:pPr>
-      <w:hyperlink w:anchor="_Toc24382155" w:history="1">
+      <w:hyperlink w:anchor="_Toc24485515" w:history="1">
         <w:r>
           <w:rPr>
             <w:rStyle w:val="Hyperlink"/>
@@ -5414,7 +5402,7 @@
             <w:sz w:val="26"/>
             <w:szCs w:val="26"/>
           </w:rPr>
-          <w:t>Hình 12: Kết quả của biểu thức sau khi thực hiện</w:t>
+          <w:t>Hình 12: Giao diện nhập biểu thức cần tính</w:t>
         </w:r>
         <w:r>
           <w:rPr>
@@ -5447,7 +5435,7 @@
             <w:sz w:val="26"/>
             <w:szCs w:val="26"/>
           </w:rPr>
-          <w:instrText xml:space="preserve"> PAGEREF _Toc24382155 \h </w:instrText>
+          <w:instrText xml:space="preserve"> PAGEREF _Toc24485515 \h </w:instrText>
         </w:r>
         <w:r>
           <w:rPr>
@@ -5479,7 +5467,7 @@
             <w:sz w:val="26"/>
             <w:szCs w:val="26"/>
           </w:rPr>
-          <w:t>14</w:t>
+          <w:t>15</w:t>
         </w:r>
         <w:r>
           <w:rPr>
@@ -5504,24 +5492,23 @@
           <w:rFonts w:ascii="Times New Roman" w:eastAsiaTheme="minorEastAsia" w:hAnsi="Times New Roman" w:cs="Times New Roman"/>
           <w:b w:val="0"/>
           <w:bCs w:val="0"/>
-          <w:i w:val="0"/>
           <w:iCs w:val="0"/>
           <w:noProof/>
           <w:sz w:val="26"/>
           <w:szCs w:val="26"/>
         </w:rPr>
       </w:pPr>
-      <w:hyperlink w:anchor="_Toc24382156" w:history="1">
+      <w:hyperlink w:anchor="_Toc24485516" w:history="1">
         <w:r>
           <w:rPr>
             <w:rStyle w:val="Hyperlink"/>
-            <w:rFonts w:ascii="Times New Roman" w:hAnsi="Times New Roman" w:cs="Times New Roman"/>
-            <w:b w:val="0"/>
-            <w:noProof/>
-            <w:sz w:val="26"/>
-            <w:szCs w:val="26"/>
-          </w:rPr>
-          <w:t>Hình 13: Kết quả sẽ không tính được nếu vừa nhập biến vừa nhập số</w:t>
+            <w:rFonts w:ascii="Times New Roman" w:eastAsiaTheme="majorEastAsia" w:hAnsi="Times New Roman" w:cs="Times New Roman"/>
+            <w:b w:val="0"/>
+            <w:noProof/>
+            <w:sz w:val="26"/>
+            <w:szCs w:val="26"/>
+          </w:rPr>
+          <w:t>Hình 13: Kết quả của biểu thức sau khi thực hiện</w:t>
         </w:r>
         <w:r>
           <w:rPr>
@@ -5554,7 +5541,7 @@
             <w:sz w:val="26"/>
             <w:szCs w:val="26"/>
           </w:rPr>
-          <w:instrText xml:space="preserve"> PAGEREF _Toc24382156 \h </w:instrText>
+          <w:instrText xml:space="preserve"> PAGEREF _Toc24485516 \h </w:instrText>
         </w:r>
         <w:r>
           <w:rPr>
@@ -5586,7 +5573,7 @@
             <w:sz w:val="26"/>
             <w:szCs w:val="26"/>
           </w:rPr>
-          <w:t>14</w:t>
+          <w:t>15</w:t>
         </w:r>
         <w:r>
           <w:rPr>
@@ -5611,14 +5598,13 @@
           <w:rFonts w:ascii="Times New Roman" w:eastAsiaTheme="minorEastAsia" w:hAnsi="Times New Roman" w:cs="Times New Roman"/>
           <w:b w:val="0"/>
           <w:bCs w:val="0"/>
-          <w:i w:val="0"/>
           <w:iCs w:val="0"/>
           <w:noProof/>
           <w:sz w:val="26"/>
           <w:szCs w:val="26"/>
         </w:rPr>
       </w:pPr>
-      <w:hyperlink w:anchor="_Toc24382157" w:history="1">
+      <w:hyperlink w:anchor="_Toc24485517" w:history="1">
         <w:r>
           <w:rPr>
             <w:rStyle w:val="Hyperlink"/>
@@ -5628,7 +5614,7 @@
             <w:sz w:val="26"/>
             <w:szCs w:val="26"/>
           </w:rPr>
-          <w:t>Hình 14: Kết quả sẽ ra NULL nếu nhập chuỗi có hàm lượng giác nhưng thiếu dấu ngoặc</w:t>
+          <w:t>Hình 14: Kết quả sẽ không tính được nếu vừa nhập biến vừa nhập số</w:t>
         </w:r>
         <w:r>
           <w:rPr>
@@ -5661,7 +5647,7 @@
             <w:sz w:val="26"/>
             <w:szCs w:val="26"/>
           </w:rPr>
-          <w:instrText xml:space="preserve"> PAGEREF _Toc24382157 \h </w:instrText>
+          <w:instrText xml:space="preserve"> PAGEREF _Toc24485517 \h </w:instrText>
         </w:r>
         <w:r>
           <w:rPr>
@@ -5718,14 +5704,13 @@
           <w:rFonts w:ascii="Times New Roman" w:eastAsiaTheme="minorEastAsia" w:hAnsi="Times New Roman" w:cs="Times New Roman"/>
           <w:b w:val="0"/>
           <w:bCs w:val="0"/>
-          <w:i w:val="0"/>
           <w:iCs w:val="0"/>
           <w:noProof/>
           <w:sz w:val="26"/>
           <w:szCs w:val="26"/>
         </w:rPr>
       </w:pPr>
-      <w:hyperlink w:anchor="_Toc24382158" w:history="1">
+      <w:hyperlink w:anchor="_Toc24485518" w:history="1">
         <w:r>
           <w:rPr>
             <w:rStyle w:val="Hyperlink"/>
@@ -5735,7 +5720,7 @@
             <w:sz w:val="26"/>
             <w:szCs w:val="26"/>
           </w:rPr>
-          <w:t>Hình 15: Kết quả sẽ bằng Null nếu nhập liệu hàm lượng giác có chữ viết hoa đầu hoặc viết hoa toàn bộ</w:t>
+          <w:t>Hình 15: Kết quả sẽ ra NULL nếu nhập chuỗi có hàm lượng giác nhưng thiếu dấu ngoặc</w:t>
         </w:r>
         <w:r>
           <w:rPr>
@@ -5768,7 +5753,7 @@
             <w:sz w:val="26"/>
             <w:szCs w:val="26"/>
           </w:rPr>
-          <w:instrText xml:space="preserve"> PAGEREF _Toc24382158 \h </w:instrText>
+          <w:instrText xml:space="preserve"> PAGEREF _Toc24485518 \h </w:instrText>
         </w:r>
         <w:r>
           <w:rPr>
@@ -5800,7 +5785,7 @@
             <w:sz w:val="26"/>
             <w:szCs w:val="26"/>
           </w:rPr>
-          <w:t>15</w:t>
+          <w:t>16</w:t>
         </w:r>
         <w:r>
           <w:rPr>
@@ -5825,14 +5810,13 @@
           <w:rFonts w:ascii="Times New Roman" w:eastAsiaTheme="minorEastAsia" w:hAnsi="Times New Roman" w:cs="Times New Roman"/>
           <w:b w:val="0"/>
           <w:bCs w:val="0"/>
-          <w:i w:val="0"/>
           <w:iCs w:val="0"/>
           <w:noProof/>
           <w:sz w:val="26"/>
           <w:szCs w:val="26"/>
         </w:rPr>
       </w:pPr>
-      <w:hyperlink w:anchor="_Toc24382159" w:history="1">
+      <w:hyperlink w:anchor="_Toc24485519" w:history="1">
         <w:r>
           <w:rPr>
             <w:rStyle w:val="Hyperlink"/>
@@ -5842,7 +5826,7 @@
             <w:sz w:val="26"/>
             <w:szCs w:val="26"/>
           </w:rPr>
-          <w:t>Hình 16: Chưa làm được hàm kiểm tra nhập liệu (nếu có các ký tự là vẫn chuyển đổi thành chuỗi postfix)</w:t>
+          <w:t>Hình 16: Kết quả sẽ bằng Null nếu nhập liệu hàm lượng giác có chữ viết hoa đầu hoặc viết hoa toàn bộ</w:t>
         </w:r>
         <w:r>
           <w:rPr>
@@ -5875,7 +5859,7 @@
             <w:sz w:val="26"/>
             <w:szCs w:val="26"/>
           </w:rPr>
-          <w:instrText xml:space="preserve"> PAGEREF _Toc24382159 \h </w:instrText>
+          <w:instrText xml:space="preserve"> PAGEREF _Toc24485519 \h </w:instrText>
         </w:r>
         <w:r>
           <w:rPr>
@@ -5907,7 +5891,7 @@
             <w:sz w:val="26"/>
             <w:szCs w:val="26"/>
           </w:rPr>
-          <w:t>15</w:t>
+          <w:t>16</w:t>
         </w:r>
         <w:r>
           <w:rPr>
@@ -5932,14 +5916,13 @@
           <w:rFonts w:ascii="Times New Roman" w:eastAsiaTheme="minorEastAsia" w:hAnsi="Times New Roman" w:cs="Times New Roman"/>
           <w:b w:val="0"/>
           <w:bCs w:val="0"/>
-          <w:i w:val="0"/>
           <w:iCs w:val="0"/>
           <w:noProof/>
           <w:sz w:val="26"/>
           <w:szCs w:val="26"/>
         </w:rPr>
       </w:pPr>
-      <w:hyperlink w:anchor="_Toc24382160" w:history="1">
+      <w:hyperlink w:anchor="_Toc24485520" w:history="1">
         <w:r>
           <w:rPr>
             <w:rStyle w:val="Hyperlink"/>
@@ -5949,7 +5932,7 @@
             <w:sz w:val="26"/>
             <w:szCs w:val="26"/>
           </w:rPr>
-          <w:t>Hình 17: Nhập liệu một biểu thức đơn giản và tính toán</w:t>
+          <w:t>Hình 17: Chưa làm được hàm kiểm tra nhập liệu (nếu có các ký tự là vẫn chuyển đổi thành chuỗi postfix)</w:t>
         </w:r>
         <w:r>
           <w:rPr>
@@ -5982,7 +5965,7 @@
             <w:sz w:val="26"/>
             <w:szCs w:val="26"/>
           </w:rPr>
-          <w:instrText xml:space="preserve"> PAGEREF _Toc24382160 \h </w:instrText>
+          <w:instrText xml:space="preserve"> PAGEREF _Toc24485520 \h </w:instrText>
         </w:r>
         <w:r>
           <w:rPr>
@@ -6039,14 +6022,13 @@
           <w:rFonts w:ascii="Times New Roman" w:eastAsiaTheme="minorEastAsia" w:hAnsi="Times New Roman" w:cs="Times New Roman"/>
           <w:b w:val="0"/>
           <w:bCs w:val="0"/>
-          <w:i w:val="0"/>
           <w:iCs w:val="0"/>
           <w:noProof/>
           <w:sz w:val="26"/>
           <w:szCs w:val="26"/>
         </w:rPr>
       </w:pPr>
-      <w:hyperlink w:anchor="_Toc24382161" w:history="1">
+      <w:hyperlink w:anchor="_Toc24485521" w:history="1">
         <w:r>
           <w:rPr>
             <w:rStyle w:val="Hyperlink"/>
@@ -6056,7 +6038,7 @@
             <w:sz w:val="26"/>
             <w:szCs w:val="26"/>
           </w:rPr>
-          <w:t>Hình 18: Chuyển hóa chuỗi gồm hai biến a và b</w:t>
+          <w:t>Hình 18: Nhập liệu một biểu thức đơn giản và tính toán</w:t>
         </w:r>
         <w:r>
           <w:rPr>
@@ -6089,7 +6071,7 @@
             <w:sz w:val="26"/>
             <w:szCs w:val="26"/>
           </w:rPr>
-          <w:instrText xml:space="preserve"> PAGEREF _Toc24382161 \h </w:instrText>
+          <w:instrText xml:space="preserve"> PAGEREF _Toc24485521 \h </w:instrText>
         </w:r>
         <w:r>
           <w:rPr>
@@ -6121,7 +6103,7 @@
             <w:sz w:val="26"/>
             <w:szCs w:val="26"/>
           </w:rPr>
-          <w:t>16</w:t>
+          <w:t>17</w:t>
         </w:r>
         <w:r>
           <w:rPr>
@@ -6146,14 +6128,13 @@
           <w:rFonts w:ascii="Times New Roman" w:eastAsiaTheme="minorEastAsia" w:hAnsi="Times New Roman" w:cs="Times New Roman"/>
           <w:b w:val="0"/>
           <w:bCs w:val="0"/>
-          <w:i w:val="0"/>
           <w:iCs w:val="0"/>
           <w:noProof/>
           <w:sz w:val="26"/>
           <w:szCs w:val="26"/>
         </w:rPr>
       </w:pPr>
-      <w:hyperlink w:anchor="_Toc24382162" w:history="1">
+      <w:hyperlink w:anchor="_Toc24485522" w:history="1">
         <w:r>
           <w:rPr>
             <w:rStyle w:val="Hyperlink"/>
@@ -6163,7 +6144,7 @@
             <w:sz w:val="26"/>
             <w:szCs w:val="26"/>
           </w:rPr>
-          <w:t>Hình 19: Thực hiện tính toán vừa có biến vừa có số</w:t>
+          <w:t>Hình 19: Chuyển hóa chuỗi gồm hai biến a và b</w:t>
         </w:r>
         <w:r>
           <w:rPr>
@@ -6196,7 +6177,7 @@
             <w:sz w:val="26"/>
             <w:szCs w:val="26"/>
           </w:rPr>
-          <w:instrText xml:space="preserve"> PAGEREF _Toc24382162 \h </w:instrText>
+          <w:instrText xml:space="preserve"> PAGEREF _Toc24485522 \h </w:instrText>
         </w:r>
         <w:r>
           <w:rPr>
@@ -6228,7 +6209,7 @@
             <w:sz w:val="26"/>
             <w:szCs w:val="26"/>
           </w:rPr>
-          <w:t>16</w:t>
+          <w:t>17</w:t>
         </w:r>
         <w:r>
           <w:rPr>
@@ -6253,14 +6234,13 @@
           <w:rFonts w:ascii="Times New Roman" w:eastAsiaTheme="minorEastAsia" w:hAnsi="Times New Roman" w:cs="Times New Roman"/>
           <w:b w:val="0"/>
           <w:bCs w:val="0"/>
-          <w:i w:val="0"/>
           <w:iCs w:val="0"/>
           <w:noProof/>
           <w:sz w:val="26"/>
           <w:szCs w:val="26"/>
         </w:rPr>
       </w:pPr>
-      <w:hyperlink w:anchor="_Toc24382163" w:history="1">
+      <w:hyperlink w:anchor="_Toc24485523" w:history="1">
         <w:r>
           <w:rPr>
             <w:rStyle w:val="Hyperlink"/>
@@ -6270,7 +6250,7 @@
             <w:sz w:val="26"/>
             <w:szCs w:val="26"/>
           </w:rPr>
-          <w:t>Hình 20: Nhập liệu một biểu thức phức tập gồm nhiều toán tử, kết quả cho ra một số vô tỷ</w:t>
+          <w:t>Hình 20: Thực hiện tính toán vừa có biến vừa có số</w:t>
         </w:r>
         <w:r>
           <w:rPr>
@@ -6303,7 +6283,7 @@
             <w:sz w:val="26"/>
             <w:szCs w:val="26"/>
           </w:rPr>
-          <w:instrText xml:space="preserve"> PAGEREF _Toc24382163 \h </w:instrText>
+          <w:instrText xml:space="preserve"> PAGEREF _Toc24485523 \h </w:instrText>
         </w:r>
         <w:r>
           <w:rPr>
@@ -6360,14 +6340,13 @@
           <w:rFonts w:ascii="Times New Roman" w:eastAsiaTheme="minorEastAsia" w:hAnsi="Times New Roman" w:cs="Times New Roman"/>
           <w:b w:val="0"/>
           <w:bCs w:val="0"/>
-          <w:i w:val="0"/>
           <w:iCs w:val="0"/>
           <w:noProof/>
           <w:sz w:val="26"/>
           <w:szCs w:val="26"/>
         </w:rPr>
       </w:pPr>
-      <w:hyperlink w:anchor="_Toc24382164" w:history="1">
+      <w:hyperlink w:anchor="_Toc24485524" w:history="1">
         <w:r>
           <w:rPr>
             <w:rStyle w:val="Hyperlink"/>
@@ -6377,7 +6356,7 @@
             <w:sz w:val="26"/>
             <w:szCs w:val="26"/>
           </w:rPr>
-          <w:t>Hình 21: Xử lý và tính số âm</w:t>
+          <w:t>Hình 21: Nhập liệu một biểu thức phức tập gồm nhiều toán tử, kết quả cho ra một số vô tỷ</w:t>
         </w:r>
         <w:r>
           <w:rPr>
@@ -6410,7 +6389,7 @@
             <w:sz w:val="26"/>
             <w:szCs w:val="26"/>
           </w:rPr>
-          <w:instrText xml:space="preserve"> PAGEREF _Toc24382164 \h </w:instrText>
+          <w:instrText xml:space="preserve"> PAGEREF _Toc24485524 \h </w:instrText>
         </w:r>
         <w:r>
           <w:rPr>
@@ -6442,7 +6421,7 @@
             <w:sz w:val="26"/>
             <w:szCs w:val="26"/>
           </w:rPr>
-          <w:t>17</w:t>
+          <w:t>18</w:t>
         </w:r>
         <w:r>
           <w:rPr>
@@ -6467,14 +6446,13 @@
           <w:rFonts w:ascii="Times New Roman" w:eastAsiaTheme="minorEastAsia" w:hAnsi="Times New Roman" w:cs="Times New Roman"/>
           <w:b w:val="0"/>
           <w:bCs w:val="0"/>
-          <w:i w:val="0"/>
           <w:iCs w:val="0"/>
           <w:noProof/>
           <w:sz w:val="26"/>
           <w:szCs w:val="26"/>
         </w:rPr>
       </w:pPr>
-      <w:hyperlink w:anchor="_Toc24382165" w:history="1">
+      <w:hyperlink w:anchor="_Toc24485525" w:history="1">
         <w:r>
           <w:rPr>
             <w:rStyle w:val="Hyperlink"/>
@@ -6484,7 +6462,7 @@
             <w:sz w:val="26"/>
             <w:szCs w:val="26"/>
           </w:rPr>
-          <w:t>Hình 22: Xử lý số hữa tỉ và phân số</w:t>
+          <w:t>Hình 22: Xử lý và tính số âm</w:t>
         </w:r>
         <w:r>
           <w:rPr>
@@ -6517,7 +6495,7 @@
             <w:sz w:val="26"/>
             <w:szCs w:val="26"/>
           </w:rPr>
-          <w:instrText xml:space="preserve"> PAGEREF _Toc24382165 \h </w:instrText>
+          <w:instrText xml:space="preserve"> PAGEREF _Toc24485525 \h </w:instrText>
         </w:r>
         <w:r>
           <w:rPr>
@@ -6549,7 +6527,7 @@
             <w:sz w:val="26"/>
             <w:szCs w:val="26"/>
           </w:rPr>
-          <w:t>17</w:t>
+          <w:t>18</w:t>
         </w:r>
         <w:r>
           <w:rPr>
@@ -6574,14 +6552,13 @@
           <w:rFonts w:ascii="Times New Roman" w:eastAsiaTheme="minorEastAsia" w:hAnsi="Times New Roman" w:cs="Times New Roman"/>
           <w:b w:val="0"/>
           <w:bCs w:val="0"/>
-          <w:i w:val="0"/>
           <w:iCs w:val="0"/>
           <w:noProof/>
           <w:sz w:val="26"/>
           <w:szCs w:val="26"/>
         </w:rPr>
       </w:pPr>
-      <w:hyperlink w:anchor="_Toc24382166" w:history="1">
+      <w:hyperlink w:anchor="_Toc24485526" w:history="1">
         <w:r>
           <w:rPr>
             <w:rStyle w:val="Hyperlink"/>
@@ -6591,7 +6568,7 @@
             <w:sz w:val="26"/>
             <w:szCs w:val="26"/>
           </w:rPr>
-          <w:t>Hình 24: Tính toán hàm lượng giác</w:t>
+          <w:t>Hình 23: Xử lý số hữu tỉ và phân số</w:t>
         </w:r>
         <w:r>
           <w:rPr>
@@ -6624,7 +6601,7 @@
             <w:sz w:val="26"/>
             <w:szCs w:val="26"/>
           </w:rPr>
-          <w:instrText xml:space="preserve"> PAGEREF _Toc24382166 \h </w:instrText>
+          <w:instrText xml:space="preserve"> PAGEREF _Toc24485526 \h </w:instrText>
         </w:r>
         <w:r>
           <w:rPr>
@@ -6656,7 +6633,7 @@
             <w:sz w:val="26"/>
             <w:szCs w:val="26"/>
           </w:rPr>
-          <w:t>18</w:t>
+          <w:t>19</w:t>
         </w:r>
         <w:r>
           <w:rPr>
@@ -6681,14 +6658,13 @@
           <w:rFonts w:ascii="Times New Roman" w:eastAsiaTheme="minorEastAsia" w:hAnsi="Times New Roman" w:cs="Times New Roman"/>
           <w:b w:val="0"/>
           <w:bCs w:val="0"/>
-          <w:i w:val="0"/>
           <w:iCs w:val="0"/>
           <w:noProof/>
           <w:sz w:val="26"/>
           <w:szCs w:val="26"/>
         </w:rPr>
       </w:pPr>
-      <w:hyperlink w:anchor="_Toc24382167" w:history="1">
+      <w:hyperlink w:anchor="_Toc24485527" w:history="1">
         <w:r>
           <w:rPr>
             <w:rStyle w:val="Hyperlink"/>
@@ -6698,7 +6674,7 @@
             <w:sz w:val="26"/>
             <w:szCs w:val="26"/>
           </w:rPr>
-          <w:t>Hình 25: Tính toán hàm lượng giác sử dụng thêm +,-,*, / bên trong hàm lượng giác đó</w:t>
+          <w:t>Hình 24: Tính toán hàm lượng giác</w:t>
         </w:r>
         <w:r>
           <w:rPr>
@@ -6731,7 +6707,7 @@
             <w:sz w:val="26"/>
             <w:szCs w:val="26"/>
           </w:rPr>
-          <w:instrText xml:space="preserve"> PAGEREF _Toc24382167 \h </w:instrText>
+          <w:instrText xml:space="preserve"> PAGEREF _Toc24485527 \h </w:instrText>
         </w:r>
         <w:r>
           <w:rPr>
@@ -6763,7 +6739,7 @@
             <w:sz w:val="26"/>
             <w:szCs w:val="26"/>
           </w:rPr>
-          <w:t>18</w:t>
+          <w:t>19</w:t>
         </w:r>
         <w:r>
           <w:rPr>
@@ -6788,14 +6764,13 @@
           <w:rFonts w:ascii="Times New Roman" w:eastAsiaTheme="minorEastAsia" w:hAnsi="Times New Roman" w:cs="Times New Roman"/>
           <w:b w:val="0"/>
           <w:bCs w:val="0"/>
-          <w:i w:val="0"/>
           <w:iCs w:val="0"/>
           <w:noProof/>
           <w:sz w:val="26"/>
           <w:szCs w:val="26"/>
         </w:rPr>
       </w:pPr>
-      <w:hyperlink w:anchor="_Toc24382168" w:history="1">
+      <w:hyperlink w:anchor="_Toc24485528" w:history="1">
         <w:r>
           <w:rPr>
             <w:rStyle w:val="Hyperlink"/>
@@ -6805,7 +6780,7 @@
             <w:sz w:val="26"/>
             <w:szCs w:val="26"/>
           </w:rPr>
-          <w:t>Hình 26: Cộng trừ nhiều biến</w:t>
+          <w:t>Hình 25: Tính toán hàm lượng giác sử dụng thêm +,-,*, / bên trong hàm lượng giác đó</w:t>
         </w:r>
         <w:r>
           <w:rPr>
@@ -6838,7 +6813,7 @@
             <w:sz w:val="26"/>
             <w:szCs w:val="26"/>
           </w:rPr>
-          <w:instrText xml:space="preserve"> PAGEREF _Toc24382168 \h </w:instrText>
+          <w:instrText xml:space="preserve"> PAGEREF _Toc24485528 \h </w:instrText>
         </w:r>
         <w:r>
           <w:rPr>
@@ -6870,7 +6845,7 @@
             <w:sz w:val="26"/>
             <w:szCs w:val="26"/>
           </w:rPr>
-          <w:t>18</w:t>
+          <w:t>19</w:t>
         </w:r>
         <w:r>
           <w:rPr>
@@ -6895,14 +6870,13 @@
           <w:rFonts w:ascii="Times New Roman" w:eastAsiaTheme="minorEastAsia" w:hAnsi="Times New Roman" w:cs="Times New Roman"/>
           <w:b w:val="0"/>
           <w:bCs w:val="0"/>
-          <w:i w:val="0"/>
           <w:iCs w:val="0"/>
           <w:noProof/>
           <w:sz w:val="26"/>
           <w:szCs w:val="26"/>
         </w:rPr>
       </w:pPr>
-      <w:hyperlink w:anchor="_Toc24382169" w:history="1">
+      <w:hyperlink w:anchor="_Toc24485529" w:history="1">
         <w:r>
           <w:rPr>
             <w:rStyle w:val="Hyperlink"/>
@@ -6912,7 +6886,7 @@
             <w:sz w:val="26"/>
             <w:szCs w:val="26"/>
           </w:rPr>
-          <w:t>Hình 27: Tính toán biểu thức ln (10) +1</w:t>
+          <w:t>Hình 26: Cộng trừ nhiều biến</w:t>
         </w:r>
         <w:r>
           <w:rPr>
@@ -6945,7 +6919,7 @@
             <w:sz w:val="26"/>
             <w:szCs w:val="26"/>
           </w:rPr>
-          <w:instrText xml:space="preserve"> PAGEREF _Toc24382169 \h </w:instrText>
+          <w:instrText xml:space="preserve"> PAGEREF _Toc24485529 \h </w:instrText>
         </w:r>
         <w:r>
           <w:rPr>
@@ -6977,7 +6951,7 @@
             <w:sz w:val="26"/>
             <w:szCs w:val="26"/>
           </w:rPr>
-          <w:t>18</w:t>
+          <w:t>20</w:t>
         </w:r>
         <w:r>
           <w:rPr>
@@ -7002,14 +6976,13 @@
           <w:rFonts w:ascii="Times New Roman" w:eastAsiaTheme="minorEastAsia" w:hAnsi="Times New Roman" w:cs="Times New Roman"/>
           <w:b w:val="0"/>
           <w:bCs w:val="0"/>
-          <w:i w:val="0"/>
           <w:iCs w:val="0"/>
           <w:noProof/>
           <w:sz w:val="26"/>
           <w:szCs w:val="26"/>
         </w:rPr>
       </w:pPr>
-      <w:hyperlink w:anchor="_Toc24382170" w:history="1">
+      <w:hyperlink w:anchor="_Toc24485530" w:history="1">
         <w:r>
           <w:rPr>
             <w:rStyle w:val="Hyperlink"/>
@@ -7019,7 +6992,7 @@
             <w:sz w:val="26"/>
             <w:szCs w:val="26"/>
           </w:rPr>
-          <w:t>Hình 28: Tính căn của số</w:t>
+          <w:t>Hình 27: Tính toán biểu thức ln (10) +1</w:t>
         </w:r>
         <w:r>
           <w:rPr>
@@ -7052,7 +7025,7 @@
             <w:sz w:val="26"/>
             <w:szCs w:val="26"/>
           </w:rPr>
-          <w:instrText xml:space="preserve"> PAGEREF _Toc24382170 \h </w:instrText>
+          <w:instrText xml:space="preserve"> PAGEREF _Toc24485530 \h </w:instrText>
         </w:r>
         <w:r>
           <w:rPr>
@@ -7084,7 +7057,7 @@
             <w:sz w:val="26"/>
             <w:szCs w:val="26"/>
           </w:rPr>
-          <w:t>19</w:t>
+          <w:t>20</w:t>
         </w:r>
         <w:r>
           <w:rPr>
@@ -7109,14 +7082,13 @@
           <w:rFonts w:ascii="Times New Roman" w:eastAsiaTheme="minorEastAsia" w:hAnsi="Times New Roman" w:cs="Times New Roman"/>
           <w:b w:val="0"/>
           <w:bCs w:val="0"/>
-          <w:i w:val="0"/>
           <w:iCs w:val="0"/>
           <w:noProof/>
           <w:sz w:val="26"/>
           <w:szCs w:val="26"/>
         </w:rPr>
       </w:pPr>
-      <w:hyperlink w:anchor="_Toc24382171" w:history="1">
+      <w:hyperlink w:anchor="_Toc24485531" w:history="1">
         <w:r>
           <w:rPr>
             <w:rStyle w:val="Hyperlink"/>
@@ -7126,7 +7098,7 @@
             <w:sz w:val="26"/>
             <w:szCs w:val="26"/>
           </w:rPr>
-          <w:t>Hình 29: Tính toán hàm mũ</w:t>
+          <w:t>Hình 28: Tính căn của số</w:t>
         </w:r>
         <w:r>
           <w:rPr>
@@ -7159,7 +7131,7 @@
             <w:sz w:val="26"/>
             <w:szCs w:val="26"/>
           </w:rPr>
-          <w:instrText xml:space="preserve"> PAGEREF _Toc24382171 \h </w:instrText>
+          <w:instrText xml:space="preserve"> PAGEREF _Toc24485531 \h </w:instrText>
         </w:r>
         <w:r>
           <w:rPr>
@@ -7191,7 +7163,7 @@
             <w:sz w:val="26"/>
             <w:szCs w:val="26"/>
           </w:rPr>
-          <w:t>19</w:t>
+          <w:t>20</w:t>
         </w:r>
         <w:r>
           <w:rPr>
@@ -7216,14 +7188,13 @@
           <w:rFonts w:ascii="Times New Roman" w:eastAsiaTheme="minorEastAsia" w:hAnsi="Times New Roman" w:cs="Times New Roman"/>
           <w:b w:val="0"/>
           <w:bCs w:val="0"/>
-          <w:i w:val="0"/>
           <w:iCs w:val="0"/>
           <w:noProof/>
           <w:sz w:val="26"/>
           <w:szCs w:val="26"/>
         </w:rPr>
       </w:pPr>
-      <w:hyperlink w:anchor="_Toc24382172" w:history="1">
+      <w:hyperlink w:anchor="_Toc24485532" w:history="1">
         <w:r>
           <w:rPr>
             <w:rStyle w:val="Hyperlink"/>
@@ -7233,6 +7204,112 @@
             <w:sz w:val="26"/>
             <w:szCs w:val="26"/>
           </w:rPr>
+          <w:t>Hình 29: Tính toán hàm mũ</w:t>
+        </w:r>
+        <w:r>
+          <w:rPr>
+            <w:rFonts w:ascii="Times New Roman" w:hAnsi="Times New Roman" w:cs="Times New Roman"/>
+            <w:b w:val="0"/>
+            <w:noProof/>
+            <w:webHidden/>
+            <w:sz w:val="26"/>
+            <w:szCs w:val="26"/>
+          </w:rPr>
+          <w:tab/>
+        </w:r>
+        <w:r>
+          <w:rPr>
+            <w:rFonts w:ascii="Times New Roman" w:hAnsi="Times New Roman" w:cs="Times New Roman"/>
+            <w:b w:val="0"/>
+            <w:noProof/>
+            <w:webHidden/>
+            <w:sz w:val="26"/>
+            <w:szCs w:val="26"/>
+          </w:rPr>
+          <w:fldChar w:fldCharType="begin"/>
+        </w:r>
+        <w:r>
+          <w:rPr>
+            <w:rFonts w:ascii="Times New Roman" w:hAnsi="Times New Roman" w:cs="Times New Roman"/>
+            <w:b w:val="0"/>
+            <w:noProof/>
+            <w:webHidden/>
+            <w:sz w:val="26"/>
+            <w:szCs w:val="26"/>
+          </w:rPr>
+          <w:instrText xml:space="preserve"> PAGEREF _Toc24485532 \h </w:instrText>
+        </w:r>
+        <w:r>
+          <w:rPr>
+            <w:rFonts w:ascii="Times New Roman" w:hAnsi="Times New Roman" w:cs="Times New Roman"/>
+            <w:b w:val="0"/>
+            <w:noProof/>
+            <w:webHidden/>
+            <w:sz w:val="26"/>
+            <w:szCs w:val="26"/>
+          </w:rPr>
+        </w:r>
+        <w:r>
+          <w:rPr>
+            <w:rFonts w:ascii="Times New Roman" w:hAnsi="Times New Roman" w:cs="Times New Roman"/>
+            <w:b w:val="0"/>
+            <w:noProof/>
+            <w:webHidden/>
+            <w:sz w:val="26"/>
+            <w:szCs w:val="26"/>
+          </w:rPr>
+          <w:fldChar w:fldCharType="separate"/>
+        </w:r>
+        <w:r>
+          <w:rPr>
+            <w:rFonts w:ascii="Times New Roman" w:hAnsi="Times New Roman" w:cs="Times New Roman"/>
+            <w:b w:val="0"/>
+            <w:noProof/>
+            <w:webHidden/>
+            <w:sz w:val="26"/>
+            <w:szCs w:val="26"/>
+          </w:rPr>
+          <w:t>21</w:t>
+        </w:r>
+        <w:r>
+          <w:rPr>
+            <w:rFonts w:ascii="Times New Roman" w:hAnsi="Times New Roman" w:cs="Times New Roman"/>
+            <w:b w:val="0"/>
+            <w:noProof/>
+            <w:webHidden/>
+            <w:sz w:val="26"/>
+            <w:szCs w:val="26"/>
+          </w:rPr>
+          <w:fldChar w:fldCharType="end"/>
+        </w:r>
+      </w:hyperlink>
+    </w:p>
+    <w:p>
+      <w:pPr>
+        <w:pStyle w:val="TOC1"/>
+        <w:tabs>
+          <w:tab w:val="right" w:leader="dot" w:pos="8636"/>
+        </w:tabs>
+        <w:rPr>
+          <w:rFonts w:ascii="Times New Roman" w:eastAsiaTheme="minorEastAsia" w:hAnsi="Times New Roman" w:cs="Times New Roman"/>
+          <w:b w:val="0"/>
+          <w:bCs w:val="0"/>
+          <w:iCs w:val="0"/>
+          <w:noProof/>
+          <w:sz w:val="26"/>
+          <w:szCs w:val="26"/>
+        </w:rPr>
+      </w:pPr>
+      <w:hyperlink w:anchor="_Toc24485533" w:history="1">
+        <w:r>
+          <w:rPr>
+            <w:rStyle w:val="Hyperlink"/>
+            <w:rFonts w:ascii="Times New Roman" w:hAnsi="Times New Roman" w:cs="Times New Roman"/>
+            <w:b w:val="0"/>
+            <w:noProof/>
+            <w:sz w:val="26"/>
+            <w:szCs w:val="26"/>
+          </w:rPr>
           <w:t>Hình 30: Thông báo khi một số chia cho 0</w:t>
         </w:r>
         <w:r>
@@ -7266,7 +7343,7 @@
             <w:sz w:val="26"/>
             <w:szCs w:val="26"/>
           </w:rPr>
-          <w:instrText xml:space="preserve"> PAGEREF _Toc24382172 \h </w:instrText>
+          <w:instrText xml:space="preserve"> PAGEREF _Toc24485533 \h </w:instrText>
         </w:r>
         <w:r>
           <w:rPr>
@@ -7298,7 +7375,7 @@
             <w:sz w:val="26"/>
             <w:szCs w:val="26"/>
           </w:rPr>
-          <w:t>19</w:t>
+          <w:t>21</w:t>
         </w:r>
         <w:r>
           <w:rPr>
@@ -7319,7 +7396,6 @@
         <w:jc w:val="center"/>
         <w:rPr>
           <w:rFonts w:asciiTheme="minorHAnsi" w:hAnsiTheme="minorHAnsi" w:cstheme="minorHAnsi"/>
-          <w:b/>
           <w:bCs/>
           <w:i/>
           <w:iCs/>
@@ -7462,6 +7538,7 @@
       <w:bookmarkStart w:id="33" w:name="_Toc530125267"/>
       <w:bookmarkStart w:id="34" w:name="_Toc14542"/>
       <w:bookmarkStart w:id="35" w:name="_Toc531320733"/>
+      <w:bookmarkStart w:id="36" w:name="_Toc24485538"/>
       <w:bookmarkEnd w:id="10"/>
       <w:bookmarkEnd w:id="11"/>
       <w:bookmarkEnd w:id="12"/>
@@ -7485,6 +7562,7 @@
       <w:bookmarkEnd w:id="21"/>
       <w:bookmarkEnd w:id="22"/>
       <w:bookmarkEnd w:id="23"/>
+      <w:bookmarkEnd w:id="36"/>
     </w:p>
     <w:p>
       <w:pPr>
@@ -7501,20 +7579,21 @@
           <w:szCs w:val="32"/>
         </w:rPr>
       </w:pPr>
-      <w:bookmarkStart w:id="36" w:name="_Toc531340020"/>
-      <w:bookmarkStart w:id="37" w:name="_Toc531901184"/>
-      <w:bookmarkStart w:id="38" w:name="_Toc531901689"/>
-      <w:bookmarkStart w:id="39" w:name="_Toc22372562"/>
-      <w:bookmarkStart w:id="40" w:name="_Toc23423205"/>
-      <w:bookmarkStart w:id="41" w:name="_Toc23423281"/>
-      <w:bookmarkStart w:id="42" w:name="_Toc23799948"/>
-      <w:bookmarkStart w:id="43" w:name="_Toc24364613"/>
-      <w:bookmarkStart w:id="44" w:name="_Toc530125153"/>
-      <w:bookmarkStart w:id="45" w:name="_Toc530125053"/>
-      <w:bookmarkStart w:id="46" w:name="_Toc530125590"/>
-      <w:bookmarkStart w:id="47" w:name="_Toc530125272"/>
-      <w:bookmarkStart w:id="48" w:name="_Toc530125533"/>
-      <w:bookmarkStart w:id="49" w:name="_Toc530125436"/>
+      <w:bookmarkStart w:id="37" w:name="_Toc531340020"/>
+      <w:bookmarkStart w:id="38" w:name="_Toc531901184"/>
+      <w:bookmarkStart w:id="39" w:name="_Toc531901689"/>
+      <w:bookmarkStart w:id="40" w:name="_Toc22372562"/>
+      <w:bookmarkStart w:id="41" w:name="_Toc23423205"/>
+      <w:bookmarkStart w:id="42" w:name="_Toc23423281"/>
+      <w:bookmarkStart w:id="43" w:name="_Toc23799948"/>
+      <w:bookmarkStart w:id="44" w:name="_Toc24364613"/>
+      <w:bookmarkStart w:id="45" w:name="_Toc530125153"/>
+      <w:bookmarkStart w:id="46" w:name="_Toc530125053"/>
+      <w:bookmarkStart w:id="47" w:name="_Toc530125590"/>
+      <w:bookmarkStart w:id="48" w:name="_Toc530125272"/>
+      <w:bookmarkStart w:id="49" w:name="_Toc530125533"/>
+      <w:bookmarkStart w:id="50" w:name="_Toc530125436"/>
+      <w:bookmarkStart w:id="51" w:name="_Toc24485539"/>
       <w:bookmarkEnd w:id="16"/>
       <w:bookmarkEnd w:id="24"/>
       <w:bookmarkEnd w:id="25"/>
@@ -7546,24 +7625,23 @@
         </w:rPr>
         <w:t>chọn đề tài:</w:t>
       </w:r>
-      <w:bookmarkStart w:id="50" w:name="_Toc530125268"/>
-      <w:bookmarkStart w:id="51" w:name="_Toc27389"/>
-      <w:bookmarkStart w:id="52" w:name="_Toc531320734"/>
-      <w:bookmarkStart w:id="53" w:name="_Toc530125586"/>
-      <w:bookmarkStart w:id="54" w:name="_Toc530124977"/>
-      <w:bookmarkStart w:id="55" w:name="_Toc530125432"/>
-      <w:bookmarkStart w:id="56" w:name="_Toc530128957"/>
-      <w:bookmarkStart w:id="57" w:name="_Toc530125049"/>
-      <w:bookmarkStart w:id="58" w:name="_Toc530123848"/>
-      <w:bookmarkStart w:id="59" w:name="_Toc530124497"/>
-      <w:bookmarkStart w:id="60" w:name="_Toc3538"/>
-      <w:bookmarkStart w:id="61" w:name="_Toc530125529"/>
-      <w:bookmarkStart w:id="62" w:name="_Toc530125149"/>
-      <w:bookmarkStart w:id="63" w:name="_Toc531340021"/>
-      <w:bookmarkStart w:id="64" w:name="_Toc531901185"/>
-      <w:bookmarkStart w:id="65" w:name="_Toc531901690"/>
-      <w:bookmarkStart w:id="66" w:name="_Toc22372563"/>
-      <w:bookmarkEnd w:id="36"/>
+      <w:bookmarkStart w:id="52" w:name="_Toc530125268"/>
+      <w:bookmarkStart w:id="53" w:name="_Toc27389"/>
+      <w:bookmarkStart w:id="54" w:name="_Toc531320734"/>
+      <w:bookmarkStart w:id="55" w:name="_Toc530125586"/>
+      <w:bookmarkStart w:id="56" w:name="_Toc530124977"/>
+      <w:bookmarkStart w:id="57" w:name="_Toc530125432"/>
+      <w:bookmarkStart w:id="58" w:name="_Toc530128957"/>
+      <w:bookmarkStart w:id="59" w:name="_Toc530125049"/>
+      <w:bookmarkStart w:id="60" w:name="_Toc530123848"/>
+      <w:bookmarkStart w:id="61" w:name="_Toc530124497"/>
+      <w:bookmarkStart w:id="62" w:name="_Toc3538"/>
+      <w:bookmarkStart w:id="63" w:name="_Toc530125529"/>
+      <w:bookmarkStart w:id="64" w:name="_Toc530125149"/>
+      <w:bookmarkStart w:id="65" w:name="_Toc531340021"/>
+      <w:bookmarkStart w:id="66" w:name="_Toc531901185"/>
+      <w:bookmarkStart w:id="67" w:name="_Toc531901690"/>
+      <w:bookmarkStart w:id="68" w:name="_Toc22372563"/>
       <w:bookmarkEnd w:id="37"/>
       <w:bookmarkEnd w:id="38"/>
       <w:bookmarkEnd w:id="39"/>
@@ -7571,6 +7649,8 @@
       <w:bookmarkEnd w:id="41"/>
       <w:bookmarkEnd w:id="42"/>
       <w:bookmarkEnd w:id="43"/>
+      <w:bookmarkEnd w:id="44"/>
+      <w:bookmarkEnd w:id="51"/>
     </w:p>
     <w:p>
       <w:pPr>
@@ -7587,23 +7667,28 @@
           <w:sz w:val="26"/>
           <w:szCs w:val="26"/>
         </w:rPr>
-        <w:t xml:space="preserve">Nhằm củng cố kiến thức đã học ở các môn học trước, lập trình hướng đối tượng, cấu trúc dữ liệu và giải thuật nhóm thực hiện đồ </w:t>
-      </w:r>
-      <w:proofErr w:type="gramStart"/>
-      <w:r>
-        <w:rPr>
-          <w:sz w:val="26"/>
-          <w:szCs w:val="26"/>
-        </w:rPr>
-        <w:t>án</w:t>
-      </w:r>
-      <w:proofErr w:type="gramEnd"/>
-      <w:r>
-        <w:rPr>
-          <w:sz w:val="26"/>
-          <w:szCs w:val="26"/>
-        </w:rPr>
-        <w:t xml:space="preserve"> phân tích và tính giá trị biểu thức bằng thuật toán RPN.</w:t>
+        <w:t>Nhằm củng cố kiến thức đã học ở các môn học trước, lập trình hướng đối tượng, cấu trúc dữ liệu và</w:t>
+      </w:r>
+      <w:r>
+        <w:rPr>
+          <w:sz w:val="26"/>
+          <w:szCs w:val="26"/>
+        </w:rPr>
+        <w:t xml:space="preserve"> giải thuật nhóm thực hiện</w:t>
+      </w:r>
+      <w:r>
+        <w:rPr>
+          <w:sz w:val="26"/>
+          <w:szCs w:val="26"/>
+        </w:rPr>
+        <w:t xml:space="preserve"> phân tích và tính giá tr</w:t>
+      </w:r>
+      <w:r>
+        <w:rPr>
+          <w:sz w:val="26"/>
+          <w:szCs w:val="26"/>
+        </w:rPr>
+        <w:t>ị biểu thức bằng thuật toán RPN</w:t>
       </w:r>
     </w:p>
     <w:p>
@@ -7622,10 +7707,11 @@
           <w:szCs w:val="32"/>
         </w:rPr>
       </w:pPr>
-      <w:bookmarkStart w:id="67" w:name="_Toc23423206"/>
-      <w:bookmarkStart w:id="68" w:name="_Toc23423282"/>
-      <w:bookmarkStart w:id="69" w:name="_Toc23799949"/>
-      <w:bookmarkStart w:id="70" w:name="_Toc24364614"/>
+      <w:bookmarkStart w:id="69" w:name="_Toc23423206"/>
+      <w:bookmarkStart w:id="70" w:name="_Toc23423282"/>
+      <w:bookmarkStart w:id="71" w:name="_Toc23799949"/>
+      <w:bookmarkStart w:id="72" w:name="_Toc24364614"/>
+      <w:bookmarkStart w:id="73" w:name="_Toc24485540"/>
       <w:r>
         <w:rPr>
           <w:rFonts w:ascii="Times New Roman" w:hAnsi="Times New Roman" w:cs="Times New Roman"/>
@@ -7633,10 +7719,26 @@
           <w:sz w:val="32"/>
           <w:szCs w:val="32"/>
         </w:rPr>
-        <w:t>Mục đích nghiên cứu đế tài</w:t>
-      </w:r>
-      <w:bookmarkEnd w:id="50"/>
-      <w:bookmarkEnd w:id="51"/>
+        <w:t>Mục đích nghiên cứu đ</w:t>
+      </w:r>
+      <w:r>
+        <w:rPr>
+          <w:rFonts w:ascii="Times New Roman" w:hAnsi="Times New Roman" w:cs="Times New Roman"/>
+          <w:color w:val="auto"/>
+          <w:sz w:val="32"/>
+          <w:szCs w:val="32"/>
+        </w:rPr>
+        <w:t>ề</w:t>
+      </w:r>
+      <w:r>
+        <w:rPr>
+          <w:rFonts w:ascii="Times New Roman" w:hAnsi="Times New Roman" w:cs="Times New Roman"/>
+          <w:color w:val="auto"/>
+          <w:sz w:val="32"/>
+          <w:szCs w:val="32"/>
+        </w:rPr>
+        <w:t xml:space="preserve"> tài</w:t>
+      </w:r>
       <w:bookmarkEnd w:id="52"/>
       <w:bookmarkEnd w:id="53"/>
       <w:bookmarkEnd w:id="54"/>
@@ -7648,6 +7750,8 @@
       <w:bookmarkEnd w:id="60"/>
       <w:bookmarkEnd w:id="61"/>
       <w:bookmarkEnd w:id="62"/>
+      <w:bookmarkEnd w:id="63"/>
+      <w:bookmarkEnd w:id="64"/>
       <w:r>
         <w:rPr>
           <w:rFonts w:ascii="Times New Roman" w:hAnsi="Times New Roman" w:cs="Times New Roman"/>
@@ -7657,14 +7761,15 @@
         </w:rPr>
         <w:t>:</w:t>
       </w:r>
-      <w:bookmarkEnd w:id="63"/>
-      <w:bookmarkEnd w:id="64"/>
       <w:bookmarkEnd w:id="65"/>
       <w:bookmarkEnd w:id="66"/>
       <w:bookmarkEnd w:id="67"/>
       <w:bookmarkEnd w:id="68"/>
       <w:bookmarkEnd w:id="69"/>
       <w:bookmarkEnd w:id="70"/>
+      <w:bookmarkEnd w:id="71"/>
+      <w:bookmarkEnd w:id="72"/>
+      <w:bookmarkEnd w:id="73"/>
     </w:p>
     <w:p>
       <w:pPr>
@@ -7752,27 +7857,28 @@
           <w:szCs w:val="32"/>
         </w:rPr>
       </w:pPr>
-      <w:bookmarkStart w:id="71" w:name="_Toc531320735"/>
-      <w:bookmarkStart w:id="72" w:name="_Toc530125150"/>
-      <w:bookmarkStart w:id="73" w:name="_Toc3322"/>
-      <w:bookmarkStart w:id="74" w:name="_Toc6770"/>
-      <w:bookmarkStart w:id="75" w:name="_Toc530125433"/>
-      <w:bookmarkStart w:id="76" w:name="_Toc530124978"/>
-      <w:bookmarkStart w:id="77" w:name="_Toc530123849"/>
-      <w:bookmarkStart w:id="78" w:name="_Toc530125050"/>
-      <w:bookmarkStart w:id="79" w:name="_Toc530125530"/>
-      <w:bookmarkStart w:id="80" w:name="_Toc530125269"/>
-      <w:bookmarkStart w:id="81" w:name="_Toc530125587"/>
-      <w:bookmarkStart w:id="82" w:name="_Toc530124498"/>
-      <w:bookmarkStart w:id="83" w:name="_Toc530128958"/>
-      <w:bookmarkStart w:id="84" w:name="_Toc531340022"/>
-      <w:bookmarkStart w:id="85" w:name="_Toc531901186"/>
-      <w:bookmarkStart w:id="86" w:name="_Toc531901691"/>
-      <w:bookmarkStart w:id="87" w:name="_Toc22372564"/>
-      <w:bookmarkStart w:id="88" w:name="_Toc23423207"/>
-      <w:bookmarkStart w:id="89" w:name="_Toc23423283"/>
-      <w:bookmarkStart w:id="90" w:name="_Toc23799950"/>
-      <w:bookmarkStart w:id="91" w:name="_Toc24364615"/>
+      <w:bookmarkStart w:id="74" w:name="_Toc531320735"/>
+      <w:bookmarkStart w:id="75" w:name="_Toc530125150"/>
+      <w:bookmarkStart w:id="76" w:name="_Toc3322"/>
+      <w:bookmarkStart w:id="77" w:name="_Toc6770"/>
+      <w:bookmarkStart w:id="78" w:name="_Toc530125433"/>
+      <w:bookmarkStart w:id="79" w:name="_Toc530124978"/>
+      <w:bookmarkStart w:id="80" w:name="_Toc530123849"/>
+      <w:bookmarkStart w:id="81" w:name="_Toc530125050"/>
+      <w:bookmarkStart w:id="82" w:name="_Toc530125530"/>
+      <w:bookmarkStart w:id="83" w:name="_Toc530125269"/>
+      <w:bookmarkStart w:id="84" w:name="_Toc530125587"/>
+      <w:bookmarkStart w:id="85" w:name="_Toc530124498"/>
+      <w:bookmarkStart w:id="86" w:name="_Toc530128958"/>
+      <w:bookmarkStart w:id="87" w:name="_Toc531340022"/>
+      <w:bookmarkStart w:id="88" w:name="_Toc531901186"/>
+      <w:bookmarkStart w:id="89" w:name="_Toc531901691"/>
+      <w:bookmarkStart w:id="90" w:name="_Toc22372564"/>
+      <w:bookmarkStart w:id="91" w:name="_Toc23423207"/>
+      <w:bookmarkStart w:id="92" w:name="_Toc23423283"/>
+      <w:bookmarkStart w:id="93" w:name="_Toc23799950"/>
+      <w:bookmarkStart w:id="94" w:name="_Toc24364615"/>
+      <w:bookmarkStart w:id="95" w:name="_Toc24485541"/>
       <w:r>
         <w:rPr>
           <w:rFonts w:ascii="Times New Roman" w:hAnsi="Times New Roman" w:cs="Times New Roman"/>
@@ -7783,7 +7889,7 @@
         </w:rPr>
         <w:t>Yêu cầu</w:t>
       </w:r>
-      <w:bookmarkEnd w:id="71"/>
+      <w:bookmarkEnd w:id="74"/>
       <w:r>
         <w:rPr>
           <w:rFonts w:ascii="Times New Roman" w:hAnsi="Times New Roman" w:cs="Times New Roman"/>
@@ -7794,9 +7900,6 @@
         </w:rPr>
         <w:t xml:space="preserve"> </w:t>
       </w:r>
-      <w:bookmarkEnd w:id="72"/>
-      <w:bookmarkEnd w:id="73"/>
-      <w:bookmarkEnd w:id="74"/>
       <w:bookmarkEnd w:id="75"/>
       <w:bookmarkEnd w:id="76"/>
       <w:bookmarkEnd w:id="77"/>
@@ -7806,6 +7909,9 @@
       <w:bookmarkEnd w:id="81"/>
       <w:bookmarkEnd w:id="82"/>
       <w:bookmarkEnd w:id="83"/>
+      <w:bookmarkEnd w:id="84"/>
+      <w:bookmarkEnd w:id="85"/>
+      <w:bookmarkEnd w:id="86"/>
       <w:r>
         <w:rPr>
           <w:rFonts w:ascii="Times New Roman" w:hAnsi="Times New Roman" w:cs="Times New Roman"/>
@@ -7815,14 +7921,15 @@
         </w:rPr>
         <w:t>:</w:t>
       </w:r>
-      <w:bookmarkEnd w:id="84"/>
-      <w:bookmarkEnd w:id="85"/>
-      <w:bookmarkEnd w:id="86"/>
       <w:bookmarkEnd w:id="87"/>
       <w:bookmarkEnd w:id="88"/>
       <w:bookmarkEnd w:id="89"/>
       <w:bookmarkEnd w:id="90"/>
       <w:bookmarkEnd w:id="91"/>
+      <w:bookmarkEnd w:id="92"/>
+      <w:bookmarkEnd w:id="93"/>
+      <w:bookmarkEnd w:id="94"/>
+      <w:bookmarkEnd w:id="95"/>
     </w:p>
     <w:p>
       <w:pPr>
@@ -7905,24 +8012,23 @@
         <w:rPr>
           <w:sz w:val="26"/>
           <w:szCs w:val="26"/>
+        </w:rPr>
+        <w:t xml:space="preserve">, ứng dụng </w:t>
+      </w:r>
+      <w:r>
+        <w:rPr>
+          <w:sz w:val="26"/>
+          <w:szCs w:val="26"/>
           <w:lang w:val="vi-VN"/>
         </w:rPr>
-        <w:t xml:space="preserve"> với các kiến thức đã học của những môn học</w:t>
-      </w:r>
-      <w:r>
-        <w:rPr>
-          <w:sz w:val="26"/>
-          <w:szCs w:val="26"/>
-        </w:rPr>
-        <w:t xml:space="preserve"> trước</w:t>
-      </w:r>
-      <w:r>
-        <w:rPr>
-          <w:sz w:val="26"/>
-          <w:szCs w:val="26"/>
-          <w:lang w:val="vi-VN"/>
-        </w:rPr>
-        <w:t>.</w:t>
+        <w:t>các kiến thức đã học</w:t>
+      </w:r>
+      <w:r>
+        <w:rPr>
+          <w:sz w:val="26"/>
+          <w:szCs w:val="26"/>
+        </w:rPr>
+        <w:t xml:space="preserve"> trong môn lập trình hướng đối tượng và các phương pháp chứa dữ liệu vào và ra trong cấu trúc dữ liệu.</w:t>
       </w:r>
     </w:p>
     <w:p>
@@ -7941,27 +8047,28 @@
           <w:szCs w:val="32"/>
         </w:rPr>
       </w:pPr>
-      <w:bookmarkStart w:id="92" w:name="_Toc17790"/>
-      <w:bookmarkStart w:id="93" w:name="_Toc530125434"/>
-      <w:bookmarkStart w:id="94" w:name="_Toc531320736"/>
-      <w:bookmarkStart w:id="95" w:name="_Toc530125151"/>
-      <w:bookmarkStart w:id="96" w:name="_Toc1925"/>
-      <w:bookmarkStart w:id="97" w:name="_Toc530125531"/>
-      <w:bookmarkStart w:id="98" w:name="_Toc530125051"/>
-      <w:bookmarkStart w:id="99" w:name="_Toc530124979"/>
-      <w:bookmarkStart w:id="100" w:name="_Toc530123850"/>
-      <w:bookmarkStart w:id="101" w:name="_Toc530128959"/>
-      <w:bookmarkStart w:id="102" w:name="_Toc530125270"/>
-      <w:bookmarkStart w:id="103" w:name="_Toc530124499"/>
-      <w:bookmarkStart w:id="104" w:name="_Toc531340023"/>
-      <w:bookmarkStart w:id="105" w:name="_Toc530125588"/>
-      <w:bookmarkStart w:id="106" w:name="_Toc531901187"/>
-      <w:bookmarkStart w:id="107" w:name="_Toc531901692"/>
-      <w:bookmarkStart w:id="108" w:name="_Toc22372565"/>
-      <w:bookmarkStart w:id="109" w:name="_Toc23423208"/>
-      <w:bookmarkStart w:id="110" w:name="_Toc23423284"/>
-      <w:bookmarkStart w:id="111" w:name="_Toc23799951"/>
-      <w:bookmarkStart w:id="112" w:name="_Toc24364616"/>
+      <w:bookmarkStart w:id="96" w:name="_Toc17790"/>
+      <w:bookmarkStart w:id="97" w:name="_Toc530125434"/>
+      <w:bookmarkStart w:id="98" w:name="_Toc531320736"/>
+      <w:bookmarkStart w:id="99" w:name="_Toc530125151"/>
+      <w:bookmarkStart w:id="100" w:name="_Toc1925"/>
+      <w:bookmarkStart w:id="101" w:name="_Toc530125531"/>
+      <w:bookmarkStart w:id="102" w:name="_Toc530125051"/>
+      <w:bookmarkStart w:id="103" w:name="_Toc530124979"/>
+      <w:bookmarkStart w:id="104" w:name="_Toc530123850"/>
+      <w:bookmarkStart w:id="105" w:name="_Toc530128959"/>
+      <w:bookmarkStart w:id="106" w:name="_Toc530125270"/>
+      <w:bookmarkStart w:id="107" w:name="_Toc530124499"/>
+      <w:bookmarkStart w:id="108" w:name="_Toc531340023"/>
+      <w:bookmarkStart w:id="109" w:name="_Toc530125588"/>
+      <w:bookmarkStart w:id="110" w:name="_Toc531901187"/>
+      <w:bookmarkStart w:id="111" w:name="_Toc531901692"/>
+      <w:bookmarkStart w:id="112" w:name="_Toc22372565"/>
+      <w:bookmarkStart w:id="113" w:name="_Toc23423208"/>
+      <w:bookmarkStart w:id="114" w:name="_Toc23423284"/>
+      <w:bookmarkStart w:id="115" w:name="_Toc23799951"/>
+      <w:bookmarkStart w:id="116" w:name="_Toc24364616"/>
+      <w:bookmarkStart w:id="117" w:name="_Toc24485542"/>
       <w:r>
         <w:rPr>
           <w:rFonts w:ascii="Times New Roman" w:hAnsi="Times New Roman" w:cs="Times New Roman"/>
@@ -7972,10 +8079,6 @@
         </w:rPr>
         <w:t>Phương pháp nghiên cứu:</w:t>
       </w:r>
-      <w:bookmarkEnd w:id="92"/>
-      <w:bookmarkEnd w:id="93"/>
-      <w:bookmarkEnd w:id="94"/>
-      <w:bookmarkEnd w:id="95"/>
       <w:bookmarkEnd w:id="96"/>
       <w:bookmarkEnd w:id="97"/>
       <w:bookmarkEnd w:id="98"/>
@@ -7993,6 +8096,11 @@
       <w:bookmarkEnd w:id="110"/>
       <w:bookmarkEnd w:id="111"/>
       <w:bookmarkEnd w:id="112"/>
+      <w:bookmarkEnd w:id="113"/>
+      <w:bookmarkEnd w:id="114"/>
+      <w:bookmarkEnd w:id="115"/>
+      <w:bookmarkEnd w:id="116"/>
+      <w:bookmarkEnd w:id="117"/>
     </w:p>
     <w:p>
       <w:pPr>
@@ -8009,7 +8117,15 @@
           <w:szCs w:val="26"/>
           <w:lang w:val="vi-VN"/>
         </w:rPr>
-        <w:t>Nghiên cứu  tham khả</w:t>
+        <w:t>Nghiên cứu</w:t>
+      </w:r>
+      <w:r>
+        <w:rPr>
+          <w:sz w:val="26"/>
+          <w:szCs w:val="26"/>
+          <w:lang w:val="vi-VN"/>
+        </w:rPr>
+        <w:t xml:space="preserve"> tham khả</w:t>
       </w:r>
       <w:r>
         <w:rPr>
@@ -8081,12 +8197,12 @@
     <w:p/>
     <w:p/>
     <w:p/>
-    <w:bookmarkEnd w:id="44"/>
     <w:bookmarkEnd w:id="45"/>
     <w:bookmarkEnd w:id="46"/>
     <w:bookmarkEnd w:id="47"/>
     <w:bookmarkEnd w:id="48"/>
     <w:bookmarkEnd w:id="49"/>
+    <w:bookmarkEnd w:id="50"/>
     <w:p>
       <w:pPr>
         <w:spacing w:line="360" w:lineRule="auto"/>
@@ -8143,25 +8259,26 @@
           <w:szCs w:val="36"/>
         </w:rPr>
       </w:pPr>
-      <w:bookmarkStart w:id="113" w:name="_Toc531340024"/>
-      <w:bookmarkStart w:id="114" w:name="_Toc531901693"/>
-      <w:bookmarkStart w:id="115" w:name="_Toc22372566"/>
-      <w:bookmarkStart w:id="116" w:name="_Toc23423209"/>
-      <w:bookmarkStart w:id="117" w:name="_Toc23423285"/>
-      <w:bookmarkStart w:id="118" w:name="_Toc23799952"/>
-      <w:bookmarkStart w:id="119" w:name="_Toc24364617"/>
-      <w:bookmarkStart w:id="120" w:name="_Toc31637"/>
-      <w:bookmarkStart w:id="121" w:name="_Toc530125273"/>
-      <w:bookmarkStart w:id="122" w:name="_Toc530124982"/>
-      <w:bookmarkStart w:id="123" w:name="_Toc530128961"/>
-      <w:bookmarkStart w:id="124" w:name="_Toc530125591"/>
-      <w:bookmarkStart w:id="125" w:name="_Toc530125154"/>
-      <w:bookmarkStart w:id="126" w:name="_Toc530125437"/>
-      <w:bookmarkStart w:id="127" w:name="_Toc530123853"/>
-      <w:bookmarkStart w:id="128" w:name="_Toc530125054"/>
-      <w:bookmarkStart w:id="129" w:name="_Toc530125534"/>
-      <w:bookmarkStart w:id="130" w:name="_Toc13768"/>
-      <w:bookmarkStart w:id="131" w:name="_Toc531320737"/>
+      <w:bookmarkStart w:id="118" w:name="_Toc531340024"/>
+      <w:bookmarkStart w:id="119" w:name="_Toc531901693"/>
+      <w:bookmarkStart w:id="120" w:name="_Toc22372566"/>
+      <w:bookmarkStart w:id="121" w:name="_Toc23423209"/>
+      <w:bookmarkStart w:id="122" w:name="_Toc23423285"/>
+      <w:bookmarkStart w:id="123" w:name="_Toc23799952"/>
+      <w:bookmarkStart w:id="124" w:name="_Toc24364617"/>
+      <w:bookmarkStart w:id="125" w:name="_Toc31637"/>
+      <w:bookmarkStart w:id="126" w:name="_Toc530125273"/>
+      <w:bookmarkStart w:id="127" w:name="_Toc530124982"/>
+      <w:bookmarkStart w:id="128" w:name="_Toc530128961"/>
+      <w:bookmarkStart w:id="129" w:name="_Toc530125591"/>
+      <w:bookmarkStart w:id="130" w:name="_Toc530125154"/>
+      <w:bookmarkStart w:id="131" w:name="_Toc530125437"/>
+      <w:bookmarkStart w:id="132" w:name="_Toc530123853"/>
+      <w:bookmarkStart w:id="133" w:name="_Toc530125054"/>
+      <w:bookmarkStart w:id="134" w:name="_Toc530125534"/>
+      <w:bookmarkStart w:id="135" w:name="_Toc13768"/>
+      <w:bookmarkStart w:id="136" w:name="_Toc531320737"/>
+      <w:bookmarkStart w:id="137" w:name="_Toc24485543"/>
       <w:r>
         <w:rPr>
           <w:rFonts w:ascii="Times New Roman" w:hAnsi="Times New Roman" w:cs="Times New Roman"/>
@@ -8181,27 +8298,23 @@
         </w:rPr>
         <w:t>NỘI DUNG</w:t>
       </w:r>
-      <w:bookmarkEnd w:id="113"/>
-      <w:bookmarkEnd w:id="114"/>
-      <w:bookmarkEnd w:id="115"/>
-      <w:bookmarkEnd w:id="116"/>
-      <w:bookmarkEnd w:id="117"/>
       <w:bookmarkEnd w:id="118"/>
       <w:bookmarkEnd w:id="119"/>
-      <w:r>
-        <w:rPr>
-          <w:rFonts w:ascii="Times New Roman" w:hAnsi="Times New Roman" w:cs="Times New Roman"/>
-          <w:color w:val="auto"/>
-          <w:sz w:val="36"/>
-          <w:szCs w:val="36"/>
-        </w:rPr>
-        <w:t xml:space="preserve"> </w:t>
-      </w:r>
       <w:bookmarkEnd w:id="120"/>
       <w:bookmarkEnd w:id="121"/>
       <w:bookmarkEnd w:id="122"/>
       <w:bookmarkEnd w:id="123"/>
       <w:bookmarkEnd w:id="124"/>
+      <w:bookmarkEnd w:id="137"/>
+      <w:r>
+        <w:rPr>
+          <w:rFonts w:ascii="Times New Roman" w:hAnsi="Times New Roman" w:cs="Times New Roman"/>
+          <w:color w:val="auto"/>
+          <w:sz w:val="36"/>
+          <w:szCs w:val="36"/>
+        </w:rPr>
+        <w:t xml:space="preserve"> </w:t>
+      </w:r>
       <w:bookmarkEnd w:id="125"/>
       <w:bookmarkEnd w:id="126"/>
       <w:bookmarkEnd w:id="127"/>
@@ -8209,6 +8322,11 @@
       <w:bookmarkEnd w:id="129"/>
       <w:bookmarkEnd w:id="130"/>
       <w:bookmarkEnd w:id="131"/>
+      <w:bookmarkEnd w:id="132"/>
+      <w:bookmarkEnd w:id="133"/>
+      <w:bookmarkEnd w:id="134"/>
+      <w:bookmarkEnd w:id="135"/>
+      <w:bookmarkEnd w:id="136"/>
     </w:p>
     <w:p>
       <w:pPr>
@@ -8226,11 +8344,12 @@
           <w:szCs w:val="32"/>
         </w:rPr>
       </w:pPr>
-      <w:bookmarkStart w:id="132" w:name="_Toc22372567"/>
-      <w:bookmarkStart w:id="133" w:name="_Toc23423210"/>
-      <w:bookmarkStart w:id="134" w:name="_Toc23423286"/>
-      <w:bookmarkStart w:id="135" w:name="_Toc23799953"/>
-      <w:bookmarkStart w:id="136" w:name="_Toc24364618"/>
+      <w:bookmarkStart w:id="138" w:name="_Toc22372567"/>
+      <w:bookmarkStart w:id="139" w:name="_Toc23423210"/>
+      <w:bookmarkStart w:id="140" w:name="_Toc23423286"/>
+      <w:bookmarkStart w:id="141" w:name="_Toc23799953"/>
+      <w:bookmarkStart w:id="142" w:name="_Toc24364618"/>
+      <w:bookmarkStart w:id="143" w:name="_Toc24485544"/>
       <w:r>
         <w:rPr>
           <w:rFonts w:ascii="Times New Roman" w:hAnsi="Times New Roman" w:cs="Times New Roman"/>
@@ -8240,11 +8359,12 @@
         </w:rPr>
         <w:t>Đặc tả</w:t>
       </w:r>
-      <w:bookmarkEnd w:id="132"/>
-      <w:bookmarkEnd w:id="133"/>
-      <w:bookmarkEnd w:id="134"/>
-      <w:bookmarkEnd w:id="135"/>
-      <w:bookmarkEnd w:id="136"/>
+      <w:bookmarkEnd w:id="138"/>
+      <w:bookmarkEnd w:id="139"/>
+      <w:bookmarkEnd w:id="140"/>
+      <w:bookmarkEnd w:id="141"/>
+      <w:bookmarkEnd w:id="142"/>
+      <w:bookmarkEnd w:id="143"/>
     </w:p>
     <w:p>
       <w:pPr>
@@ -8729,7 +8849,6 @@
         <w:ind w:firstLine="142"/>
         <w:jc w:val="both"/>
         <w:rPr>
-          <w:color w:val="333333"/>
           <w:sz w:val="26"/>
           <w:szCs w:val="26"/>
           <w:shd w:val="clear" w:color="auto" w:fill="FFFFFF"/>
@@ -8757,11 +8876,17 @@
           <w:sz w:val="26"/>
           <w:szCs w:val="26"/>
         </w:rPr>
-        <w:t xml:space="preserve"> và danh sách liên kết đơn giải quyết được vấn đề đó (</w:t>
-      </w:r>
-      <w:r>
-        <w:rPr>
-          <w:color w:val="333333"/>
+        <w:t xml:space="preserve"> và danh sách liên kết đơn giải quyết được vấn đề đó </w:t>
+      </w:r>
+      <w:r>
+        <w:rPr>
+          <w:sz w:val="26"/>
+          <w:szCs w:val="26"/>
+        </w:rPr>
+        <w:t>(</w:t>
+      </w:r>
+      <w:r>
+        <w:rPr>
           <w:sz w:val="26"/>
           <w:szCs w:val="26"/>
           <w:shd w:val="clear" w:color="auto" w:fill="FFFFFF"/>
@@ -8770,7 +8895,6 @@
       </w:r>
       <w:r>
         <w:rPr>
-          <w:color w:val="000000"/>
           <w:sz w:val="26"/>
           <w:szCs w:val="26"/>
         </w:rPr>
@@ -8789,7 +8913,6 @@
         <w:ind w:left="284" w:hanging="284"/>
         <w:jc w:val="both"/>
         <w:rPr>
-          <w:color w:val="333333"/>
           <w:sz w:val="26"/>
           <w:szCs w:val="26"/>
           <w:shd w:val="clear" w:color="auto" w:fill="FFFFFF"/>
@@ -8797,7 +8920,6 @@
       </w:pPr>
       <w:r>
         <w:rPr>
-          <w:color w:val="333333"/>
           <w:sz w:val="26"/>
           <w:szCs w:val="26"/>
           <w:shd w:val="clear" w:color="auto" w:fill="FFFFFF"/>
@@ -8806,7 +8928,6 @@
       </w:r>
       <w:r>
         <w:rPr>
-          <w:color w:val="333333"/>
           <w:sz w:val="26"/>
           <w:szCs w:val="26"/>
           <w:shd w:val="clear" w:color="auto" w:fill="FFFFFF"/>
@@ -8822,7 +8943,6 @@
         <w:ind w:firstLine="142"/>
         <w:jc w:val="both"/>
         <w:rPr>
-          <w:color w:val="333333"/>
           <w:sz w:val="26"/>
           <w:szCs w:val="26"/>
           <w:shd w:val="clear" w:color="auto" w:fill="FFFFFF"/>
@@ -8830,7 +8950,6 @@
       </w:pPr>
       <w:r>
         <w:rPr>
-          <w:color w:val="333333"/>
           <w:sz w:val="26"/>
           <w:szCs w:val="26"/>
           <w:shd w:val="clear" w:color="auto" w:fill="FFFFFF"/>
@@ -8839,7 +8958,6 @@
       </w:r>
       <w:r>
         <w:rPr>
-          <w:color w:val="333333"/>
           <w:sz w:val="26"/>
           <w:szCs w:val="26"/>
           <w:shd w:val="clear" w:color="auto" w:fill="FFFFFF"/>
@@ -8848,7 +8966,6 @@
       </w:r>
       <w:r>
         <w:rPr>
-          <w:color w:val="333333"/>
           <w:sz w:val="26"/>
           <w:szCs w:val="26"/>
           <w:shd w:val="clear" w:color="auto" w:fill="FFFFFF"/>
@@ -8857,7 +8974,6 @@
       </w:r>
       <w:r>
         <w:rPr>
-          <w:color w:val="333333"/>
           <w:sz w:val="26"/>
           <w:szCs w:val="26"/>
           <w:shd w:val="clear" w:color="auto" w:fill="FFFFFF"/>
@@ -9181,11 +9297,12 @@
           <w:shd w:val="clear" w:color="auto" w:fill="FFFFFF"/>
         </w:rPr>
       </w:pPr>
-      <w:bookmarkStart w:id="137" w:name="_Toc22372568"/>
-      <w:bookmarkStart w:id="138" w:name="_Toc23423211"/>
-      <w:bookmarkStart w:id="139" w:name="_Toc23423287"/>
-      <w:bookmarkStart w:id="140" w:name="_Toc23799954"/>
-      <w:bookmarkStart w:id="141" w:name="_Toc24364619"/>
+      <w:bookmarkStart w:id="144" w:name="_Toc22372568"/>
+      <w:bookmarkStart w:id="145" w:name="_Toc23423211"/>
+      <w:bookmarkStart w:id="146" w:name="_Toc23423287"/>
+      <w:bookmarkStart w:id="147" w:name="_Toc23799954"/>
+      <w:bookmarkStart w:id="148" w:name="_Toc24364619"/>
+      <w:bookmarkStart w:id="149" w:name="_Toc24485545"/>
       <w:r>
         <w:rPr>
           <w:rFonts w:ascii="Times New Roman" w:hAnsi="Times New Roman" w:cs="Times New Roman"/>
@@ -9196,11 +9313,12 @@
         </w:rPr>
         <w:t>Phân công</w:t>
       </w:r>
-      <w:bookmarkEnd w:id="137"/>
-      <w:bookmarkEnd w:id="138"/>
-      <w:bookmarkEnd w:id="139"/>
-      <w:bookmarkEnd w:id="140"/>
-      <w:bookmarkEnd w:id="141"/>
+      <w:bookmarkEnd w:id="144"/>
+      <w:bookmarkEnd w:id="145"/>
+      <w:bookmarkEnd w:id="146"/>
+      <w:bookmarkEnd w:id="147"/>
+      <w:bookmarkEnd w:id="148"/>
+      <w:bookmarkEnd w:id="149"/>
     </w:p>
     <w:tbl>
       <w:tblPr>
@@ -10245,8 +10363,8 @@
           <w:szCs w:val="26"/>
         </w:rPr>
       </w:pPr>
-      <w:bookmarkStart w:id="142" w:name="_Toc23750124"/>
-      <w:bookmarkStart w:id="143" w:name="_Toc23800019"/>
+      <w:bookmarkStart w:id="150" w:name="_Toc23750124"/>
+      <w:bookmarkStart w:id="151" w:name="_Toc23800019"/>
     </w:p>
     <w:p>
       <w:pPr>
@@ -10266,8 +10384,8 @@
         </w:rPr>
         <w:t>Bảng 1: Bảng phân công việc</w:t>
       </w:r>
-      <w:bookmarkEnd w:id="142"/>
-      <w:bookmarkEnd w:id="143"/>
+      <w:bookmarkEnd w:id="150"/>
+      <w:bookmarkEnd w:id="151"/>
       <w:r>
         <w:rPr>
           <w:i/>
@@ -10292,11 +10410,12 @@
           <w:szCs w:val="32"/>
         </w:rPr>
       </w:pPr>
-      <w:bookmarkStart w:id="144" w:name="_Toc22372569"/>
-      <w:bookmarkStart w:id="145" w:name="_Toc23423212"/>
-      <w:bookmarkStart w:id="146" w:name="_Toc23423288"/>
-      <w:bookmarkStart w:id="147" w:name="_Toc23799955"/>
-      <w:bookmarkStart w:id="148" w:name="_Toc24364620"/>
+      <w:bookmarkStart w:id="152" w:name="_Toc22372569"/>
+      <w:bookmarkStart w:id="153" w:name="_Toc23423212"/>
+      <w:bookmarkStart w:id="154" w:name="_Toc23423288"/>
+      <w:bookmarkStart w:id="155" w:name="_Toc23799955"/>
+      <w:bookmarkStart w:id="156" w:name="_Toc24364620"/>
+      <w:bookmarkStart w:id="157" w:name="_Toc24485546"/>
       <w:r>
         <w:rPr>
           <w:rFonts w:ascii="Times New Roman" w:hAnsi="Times New Roman" w:cs="Times New Roman"/>
@@ -10306,11 +10425,12 @@
         </w:rPr>
         <w:t>Thiết kế</w:t>
       </w:r>
-      <w:bookmarkEnd w:id="144"/>
-      <w:bookmarkEnd w:id="145"/>
-      <w:bookmarkEnd w:id="146"/>
-      <w:bookmarkEnd w:id="147"/>
-      <w:bookmarkEnd w:id="148"/>
+      <w:bookmarkEnd w:id="152"/>
+      <w:bookmarkEnd w:id="153"/>
+      <w:bookmarkEnd w:id="154"/>
+      <w:bookmarkEnd w:id="155"/>
+      <w:bookmarkEnd w:id="156"/>
+      <w:bookmarkEnd w:id="157"/>
     </w:p>
     <w:p>
       <w:pPr>
@@ -10328,11 +10448,12 @@
           <w:szCs w:val="28"/>
         </w:rPr>
       </w:pPr>
-      <w:bookmarkStart w:id="149" w:name="_Toc22372570"/>
-      <w:bookmarkStart w:id="150" w:name="_Toc23423213"/>
-      <w:bookmarkStart w:id="151" w:name="_Toc23423289"/>
-      <w:bookmarkStart w:id="152" w:name="_Toc23799956"/>
-      <w:bookmarkStart w:id="153" w:name="_Toc24364621"/>
+      <w:bookmarkStart w:id="158" w:name="_Toc22372570"/>
+      <w:bookmarkStart w:id="159" w:name="_Toc23423213"/>
+      <w:bookmarkStart w:id="160" w:name="_Toc23423289"/>
+      <w:bookmarkStart w:id="161" w:name="_Toc23799956"/>
+      <w:bookmarkStart w:id="162" w:name="_Toc24364621"/>
+      <w:bookmarkStart w:id="163" w:name="_Toc24485547"/>
       <w:r>
         <w:rPr>
           <w:rFonts w:ascii="Times New Roman" w:hAnsi="Times New Roman" w:cs="Times New Roman"/>
@@ -10342,11 +10463,12 @@
         </w:rPr>
         <w:t>Thuật toán</w:t>
       </w:r>
-      <w:bookmarkEnd w:id="149"/>
-      <w:bookmarkEnd w:id="150"/>
-      <w:bookmarkEnd w:id="151"/>
-      <w:bookmarkEnd w:id="152"/>
-      <w:bookmarkEnd w:id="153"/>
+      <w:bookmarkEnd w:id="158"/>
+      <w:bookmarkEnd w:id="159"/>
+      <w:bookmarkEnd w:id="160"/>
+      <w:bookmarkEnd w:id="161"/>
+      <w:bookmarkEnd w:id="162"/>
+      <w:bookmarkEnd w:id="163"/>
     </w:p>
     <w:p>
       <w:pPr>
@@ -10519,16 +10641,18 @@
           <w:szCs w:val="26"/>
         </w:rPr>
       </w:pPr>
-      <w:bookmarkStart w:id="154" w:name="_Toc22372771"/>
-      <w:bookmarkStart w:id="155" w:name="_Toc23422595"/>
-      <w:bookmarkStart w:id="156" w:name="_Toc23423135"/>
-      <w:bookmarkStart w:id="157" w:name="_Toc23690293"/>
-      <w:bookmarkStart w:id="158" w:name="_Toc23690401"/>
-      <w:bookmarkStart w:id="159" w:name="_Toc23779723"/>
-      <w:bookmarkStart w:id="160" w:name="_Toc23800062"/>
-      <w:bookmarkStart w:id="161" w:name="_Toc24364765"/>
-      <w:bookmarkStart w:id="162" w:name="_Toc24365943"/>
-      <w:bookmarkStart w:id="163" w:name="_Toc24382144"/>
+      <w:bookmarkStart w:id="164" w:name="_Toc22372771"/>
+      <w:bookmarkStart w:id="165" w:name="_Toc23422595"/>
+      <w:bookmarkStart w:id="166" w:name="_Toc23423135"/>
+      <w:bookmarkStart w:id="167" w:name="_Toc23690293"/>
+      <w:bookmarkStart w:id="168" w:name="_Toc23690401"/>
+      <w:bookmarkStart w:id="169" w:name="_Toc23779723"/>
+      <w:bookmarkStart w:id="170" w:name="_Toc23800062"/>
+      <w:bookmarkStart w:id="171" w:name="_Toc24364765"/>
+      <w:bookmarkStart w:id="172" w:name="_Toc24365943"/>
+      <w:bookmarkStart w:id="173" w:name="_Toc24382144"/>
+      <w:bookmarkStart w:id="174" w:name="_Toc24484566"/>
+      <w:bookmarkStart w:id="175" w:name="_Toc24485504"/>
       <w:r>
         <w:rPr>
           <w:rStyle w:val="Emphasis"/>
@@ -10541,7 +10665,7 @@
         </w:rPr>
         <w:t xml:space="preserve">Hình 1: Ví dụ </w:t>
       </w:r>
-      <w:bookmarkEnd w:id="154"/>
+      <w:bookmarkEnd w:id="164"/>
       <w:r>
         <w:rPr>
           <w:rStyle w:val="Emphasis"/>
@@ -10554,10 +10678,10 @@
         </w:rPr>
         <w:t>chuyển infix sang postfix đơn giản</w:t>
       </w:r>
-      <w:bookmarkEnd w:id="155"/>
-      <w:bookmarkEnd w:id="156"/>
-      <w:bookmarkEnd w:id="157"/>
-      <w:bookmarkEnd w:id="158"/>
+      <w:bookmarkEnd w:id="165"/>
+      <w:bookmarkEnd w:id="166"/>
+      <w:bookmarkEnd w:id="167"/>
+      <w:bookmarkEnd w:id="168"/>
       <w:r>
         <w:rPr>
           <w:rStyle w:val="Emphasis"/>
@@ -10570,8 +10694,8 @@
         </w:rPr>
         <w:t xml:space="preserve"> (sử dụng biến</w:t>
       </w:r>
-      <w:bookmarkEnd w:id="159"/>
-      <w:bookmarkEnd w:id="160"/>
+      <w:bookmarkEnd w:id="169"/>
+      <w:bookmarkEnd w:id="170"/>
       <w:r>
         <w:rPr>
           <w:rStyle w:val="Emphasis"/>
@@ -10584,9 +10708,11 @@
         </w:rPr>
         <w:t>)</w:t>
       </w:r>
-      <w:bookmarkEnd w:id="161"/>
-      <w:bookmarkEnd w:id="162"/>
-      <w:bookmarkEnd w:id="163"/>
+      <w:bookmarkEnd w:id="171"/>
+      <w:bookmarkEnd w:id="172"/>
+      <w:bookmarkEnd w:id="173"/>
+      <w:bookmarkEnd w:id="174"/>
+      <w:bookmarkEnd w:id="175"/>
     </w:p>
     <w:p>
       <w:pPr>
@@ -10596,7 +10722,6 @@
         <w:rPr>
           <w:i/>
           <w:iCs/>
-          <w:color w:val="333333"/>
           <w:sz w:val="26"/>
           <w:szCs w:val="26"/>
           <w:bdr w:val="none" w:sz="0" w:space="0" w:color="auto" w:frame="1"/>
@@ -10608,7 +10733,6 @@
           <w:rStyle w:val="Emphasis"/>
           <w:rFonts w:eastAsiaTheme="majorEastAsia"/>
           <w:i w:val="0"/>
-          <w:color w:val="333333"/>
           <w:sz w:val="26"/>
           <w:szCs w:val="26"/>
           <w:bdr w:val="none" w:sz="0" w:space="0" w:color="auto" w:frame="1"/>
@@ -10621,7 +10745,6 @@
           <w:rStyle w:val="Emphasis"/>
           <w:rFonts w:eastAsiaTheme="majorEastAsia"/>
           <w:i w:val="0"/>
-          <w:color w:val="333333"/>
           <w:sz w:val="26"/>
           <w:szCs w:val="26"/>
           <w:bdr w:val="none" w:sz="0" w:space="0" w:color="auto" w:frame="1"/>
@@ -10634,121 +10757,122 @@
           <w:rStyle w:val="Emphasis"/>
           <w:rFonts w:eastAsiaTheme="majorEastAsia"/>
           <w:i w:val="0"/>
-          <w:color w:val="333333"/>
           <w:sz w:val="26"/>
           <w:szCs w:val="26"/>
           <w:bdr w:val="none" w:sz="0" w:space="0" w:color="auto" w:frame="1"/>
           <w:shd w:val="clear" w:color="auto" w:fill="FFFFFF"/>
         </w:rPr>
-        <w:t xml:space="preserve"> đ</w:t>
+        <w:t xml:space="preserve"> đọc từng token trong biểu thức infix từ trái qua phải, với mỗi token ta thực hiện các bướ</w:t>
       </w:r>
       <w:r>
         <w:rPr>
           <w:rStyle w:val="Emphasis"/>
           <w:rFonts w:eastAsiaTheme="majorEastAsia"/>
           <w:i w:val="0"/>
-          <w:color w:val="333333"/>
           <w:sz w:val="26"/>
           <w:szCs w:val="26"/>
           <w:bdr w:val="none" w:sz="0" w:space="0" w:color="auto" w:frame="1"/>
           <w:shd w:val="clear" w:color="auto" w:fill="FFFFFF"/>
         </w:rPr>
-        <w:t>ọc từ</w:t>
+        <w:t>c sau:</w:t>
+      </w:r>
+      <w:r>
+        <w:rPr>
+          <w:i/>
+          <w:iCs/>
+          <w:sz w:val="26"/>
+          <w:szCs w:val="26"/>
+          <w:bdr w:val="none" w:sz="0" w:space="0" w:color="auto" w:frame="1"/>
+          <w:shd w:val="clear" w:color="auto" w:fill="FFFFFF"/>
+        </w:rPr>
+        <w:br/>
       </w:r>
       <w:r>
         <w:rPr>
           <w:rStyle w:val="Emphasis"/>
           <w:rFonts w:eastAsiaTheme="majorEastAsia"/>
           <w:i w:val="0"/>
-          <w:color w:val="333333"/>
           <w:sz w:val="26"/>
           <w:szCs w:val="26"/>
           <w:bdr w:val="none" w:sz="0" w:space="0" w:color="auto" w:frame="1"/>
           <w:shd w:val="clear" w:color="auto" w:fill="FFFFFF"/>
         </w:rPr>
-        <w:t>ng token</w:t>
+        <w:t>– Nếu là toán hạng: cho ra output.</w:t>
+      </w:r>
+      <w:r>
+        <w:rPr>
+          <w:i/>
+          <w:iCs/>
+          <w:sz w:val="26"/>
+          <w:szCs w:val="26"/>
+          <w:bdr w:val="none" w:sz="0" w:space="0" w:color="auto" w:frame="1"/>
+          <w:shd w:val="clear" w:color="auto" w:fill="FFFFFF"/>
+        </w:rPr>
+        <w:br/>
       </w:r>
       <w:r>
         <w:rPr>
           <w:rStyle w:val="Emphasis"/>
           <w:rFonts w:eastAsiaTheme="majorEastAsia"/>
           <w:i w:val="0"/>
-          <w:color w:val="333333"/>
           <w:sz w:val="26"/>
           <w:szCs w:val="26"/>
           <w:bdr w:val="none" w:sz="0" w:space="0" w:color="auto" w:frame="1"/>
           <w:shd w:val="clear" w:color="auto" w:fill="FFFFFF"/>
         </w:rPr>
-        <w:t xml:space="preserve"> trong biểu thức infix từ trái qua phải, với mỗi token ta thực hiện các bướ</w:t>
+        <w:t>– Nếu là dấu mở ngoặc “(“: cho vào stack</w:t>
+      </w:r>
+      <w:r>
+        <w:rPr>
+          <w:i/>
+          <w:iCs/>
+          <w:sz w:val="26"/>
+          <w:szCs w:val="26"/>
+          <w:bdr w:val="none" w:sz="0" w:space="0" w:color="auto" w:frame="1"/>
+          <w:shd w:val="clear" w:color="auto" w:fill="FFFFFF"/>
+        </w:rPr>
+        <w:br/>
       </w:r>
       <w:r>
         <w:rPr>
           <w:rStyle w:val="Emphasis"/>
           <w:rFonts w:eastAsiaTheme="majorEastAsia"/>
           <w:i w:val="0"/>
-          <w:color w:val="333333"/>
           <w:sz w:val="26"/>
           <w:szCs w:val="26"/>
           <w:bdr w:val="none" w:sz="0" w:space="0" w:color="auto" w:frame="1"/>
           <w:shd w:val="clear" w:color="auto" w:fill="FFFFFF"/>
         </w:rPr>
-        <w:t>c sau:</w:t>
-      </w:r>
-      <w:r>
-        <w:rPr>
-          <w:i/>
-          <w:iCs/>
-          <w:color w:val="333333"/>
-          <w:sz w:val="26"/>
-          <w:szCs w:val="26"/>
-          <w:bdr w:val="none" w:sz="0" w:space="0" w:color="auto" w:frame="1"/>
-          <w:shd w:val="clear" w:color="auto" w:fill="FFFFFF"/>
-        </w:rPr>
-        <w:br/>
+        <w:t>– Nếu là dấu đóng ngoặc “)”: lấy các toán tử trong stack ra và cho vào output cho đến khi gặp dấu mở ngoặ</w:t>
       </w:r>
       <w:r>
         <w:rPr>
           <w:rStyle w:val="Emphasis"/>
           <w:rFonts w:eastAsiaTheme="majorEastAsia"/>
           <w:i w:val="0"/>
-          <w:color w:val="333333"/>
           <w:sz w:val="26"/>
           <w:szCs w:val="26"/>
           <w:bdr w:val="none" w:sz="0" w:space="0" w:color="auto" w:frame="1"/>
           <w:shd w:val="clear" w:color="auto" w:fill="FFFFFF"/>
         </w:rPr>
-        <w:t>– Nếu là toán hạng: cho ra output.</w:t>
-      </w:r>
-      <w:r>
-        <w:rPr>
-          <w:i/>
-          <w:iCs/>
-          <w:color w:val="333333"/>
-          <w:sz w:val="26"/>
-          <w:szCs w:val="26"/>
-          <w:bdr w:val="none" w:sz="0" w:space="0" w:color="auto" w:frame="1"/>
-          <w:shd w:val="clear" w:color="auto" w:fill="FFFFFF"/>
-        </w:rPr>
-        <w:br/>
+        <w:t>c “(“</w:t>
       </w:r>
       <w:r>
         <w:rPr>
           <w:rStyle w:val="Emphasis"/>
           <w:rFonts w:eastAsiaTheme="majorEastAsia"/>
           <w:i w:val="0"/>
-          <w:color w:val="333333"/>
           <w:sz w:val="26"/>
           <w:szCs w:val="26"/>
           <w:bdr w:val="none" w:sz="0" w:space="0" w:color="auto" w:frame="1"/>
           <w:shd w:val="clear" w:color="auto" w:fill="FFFFFF"/>
         </w:rPr>
-        <w:t>– Nếu là dấu mở ngoặc “(“: cho vào stack</w:t>
+        <w:t xml:space="preserve"> (Dấu mở ngoặc cũng phải được đưa ra khỏi stack)</w:t>
       </w:r>
       <w:r>
         <w:rPr>
           <w:i/>
           <w:iCs/>
-          <w:color w:val="333333"/>
           <w:sz w:val="26"/>
           <w:szCs w:val="26"/>
           <w:bdr w:val="none" w:sz="0" w:space="0" w:color="auto" w:frame="1"/>
@@ -10761,363 +10885,262 @@
           <w:rStyle w:val="Emphasis"/>
           <w:rFonts w:eastAsiaTheme="majorEastAsia"/>
           <w:i w:val="0"/>
-          <w:color w:val="333333"/>
           <w:sz w:val="26"/>
           <w:szCs w:val="26"/>
           <w:bdr w:val="none" w:sz="0" w:space="0" w:color="auto" w:frame="1"/>
           <w:shd w:val="clear" w:color="auto" w:fill="FFFFFF"/>
         </w:rPr>
-        <w:t>– Nếu là dấu đóng ngoặc “)”: lấy các toán tử trong stack ra và cho vào output cho đến khi gặp dấu mở ngoặ</w:t>
+        <w:t>– Nếu là toán tử:</w:t>
+      </w:r>
+      <w:r>
+        <w:rPr>
+          <w:i/>
+          <w:iCs/>
+          <w:sz w:val="26"/>
+          <w:szCs w:val="26"/>
+          <w:bdr w:val="none" w:sz="0" w:space="0" w:color="auto" w:frame="1"/>
+          <w:shd w:val="clear" w:color="auto" w:fill="FFFFFF"/>
+        </w:rPr>
+        <w:br/>
       </w:r>
       <w:r>
         <w:rPr>
           <w:rStyle w:val="Emphasis"/>
           <w:rFonts w:eastAsiaTheme="majorEastAsia"/>
           <w:i w:val="0"/>
-          <w:color w:val="333333"/>
           <w:sz w:val="26"/>
           <w:szCs w:val="26"/>
           <w:bdr w:val="none" w:sz="0" w:space="0" w:color="auto" w:frame="1"/>
           <w:shd w:val="clear" w:color="auto" w:fill="FFFFFF"/>
         </w:rPr>
-        <w:t>c “(“</w:t>
+        <w:t xml:space="preserve">   +Chừng nào ở đỉnh stack là toán tử</w:t>
       </w:r>
       <w:r>
         <w:rPr>
           <w:rStyle w:val="Emphasis"/>
           <w:rFonts w:eastAsiaTheme="majorEastAsia"/>
           <w:i w:val="0"/>
-          <w:color w:val="333333"/>
           <w:sz w:val="26"/>
           <w:szCs w:val="26"/>
           <w:bdr w:val="none" w:sz="0" w:space="0" w:color="auto" w:frame="1"/>
           <w:shd w:val="clear" w:color="auto" w:fill="FFFFFF"/>
         </w:rPr>
-        <w:t xml:space="preserve"> (Dấu mở ngoặc cũng phải được đưa ra khỏi stack)</w:t>
-      </w:r>
-      <w:r>
-        <w:rPr>
-          <w:i/>
-          <w:iCs/>
-          <w:color w:val="333333"/>
-          <w:sz w:val="26"/>
-          <w:szCs w:val="26"/>
-          <w:bdr w:val="none" w:sz="0" w:space="0" w:color="auto" w:frame="1"/>
-          <w:shd w:val="clear" w:color="auto" w:fill="FFFFFF"/>
-        </w:rPr>
-        <w:br/>
+        <w:t xml:space="preserve"> đồng thời</w:t>
       </w:r>
       <w:r>
         <w:rPr>
           <w:rStyle w:val="Emphasis"/>
           <w:rFonts w:eastAsiaTheme="majorEastAsia"/>
           <w:i w:val="0"/>
-          <w:color w:val="333333"/>
           <w:sz w:val="26"/>
           <w:szCs w:val="26"/>
           <w:bdr w:val="none" w:sz="0" w:space="0" w:color="auto" w:frame="1"/>
           <w:shd w:val="clear" w:color="auto" w:fill="FFFFFF"/>
         </w:rPr>
-        <w:t>– Nếu là toán tử:</w:t>
-      </w:r>
-      <w:r>
-        <w:rPr>
-          <w:i/>
-          <w:iCs/>
-          <w:color w:val="333333"/>
-          <w:sz w:val="26"/>
-          <w:szCs w:val="26"/>
-          <w:bdr w:val="none" w:sz="0" w:space="0" w:color="auto" w:frame="1"/>
-          <w:shd w:val="clear" w:color="auto" w:fill="FFFFFF"/>
-        </w:rPr>
-        <w:br/>
+        <w:t xml:space="preserve"> toán tử đó có độ ưu tiên lớn hơn </w:t>
       </w:r>
       <w:r>
         <w:rPr>
           <w:rStyle w:val="Emphasis"/>
           <w:rFonts w:eastAsiaTheme="majorEastAsia"/>
           <w:i w:val="0"/>
-          <w:color w:val="333333"/>
           <w:sz w:val="26"/>
           <w:szCs w:val="26"/>
           <w:bdr w:val="none" w:sz="0" w:space="0" w:color="auto" w:frame="1"/>
           <w:shd w:val="clear" w:color="auto" w:fill="FFFFFF"/>
         </w:rPr>
-        <w:t xml:space="preserve">   +</w:t>
+        <w:lastRenderedPageBreak/>
+        <w:t>hoặc bằng toán tử hiện tại thì lấy toán tử đó ra khỏi stack và cho ra output.</w:t>
+      </w:r>
+      <w:r>
+        <w:rPr>
+          <w:i/>
+          <w:iCs/>
+          <w:sz w:val="26"/>
+          <w:szCs w:val="26"/>
+          <w:bdr w:val="none" w:sz="0" w:space="0" w:color="auto" w:frame="1"/>
+          <w:shd w:val="clear" w:color="auto" w:fill="FFFFFF"/>
+        </w:rPr>
+        <w:br/>
       </w:r>
       <w:r>
         <w:rPr>
           <w:rStyle w:val="Emphasis"/>
           <w:rFonts w:eastAsiaTheme="majorEastAsia"/>
           <w:i w:val="0"/>
-          <w:color w:val="333333"/>
           <w:sz w:val="26"/>
           <w:szCs w:val="26"/>
           <w:bdr w:val="none" w:sz="0" w:space="0" w:color="auto" w:frame="1"/>
           <w:shd w:val="clear" w:color="auto" w:fill="FFFFFF"/>
         </w:rPr>
-        <w:t>Chừng nào ở đỉnh stack là toán tử</w:t>
-      </w:r>
-      <w:r>
+        <w:t xml:space="preserve">   +Đưa toán tử hiện tại vào stack</w:t>
+      </w:r>
+    </w:p>
+    <w:p>
+      <w:pPr>
+        <w:spacing w:line="360" w:lineRule="auto"/>
+        <w:ind w:firstLine="142"/>
+        <w:jc w:val="both"/>
         <w:rPr>
           <w:rStyle w:val="Emphasis"/>
           <w:rFonts w:eastAsiaTheme="majorEastAsia"/>
           <w:i w:val="0"/>
-          <w:color w:val="333333"/>
           <w:sz w:val="26"/>
           <w:szCs w:val="26"/>
           <w:bdr w:val="none" w:sz="0" w:space="0" w:color="auto" w:frame="1"/>
           <w:shd w:val="clear" w:color="auto" w:fill="FFFFFF"/>
         </w:rPr>
-        <w:t xml:space="preserve"> đồng thời</w:t>
-      </w:r>
+      </w:pPr>
       <w:r>
         <w:rPr>
           <w:rStyle w:val="Emphasis"/>
           <w:rFonts w:eastAsiaTheme="majorEastAsia"/>
           <w:i w:val="0"/>
-          <w:color w:val="333333"/>
           <w:sz w:val="26"/>
           <w:szCs w:val="26"/>
           <w:bdr w:val="none" w:sz="0" w:space="0" w:color="auto" w:frame="1"/>
           <w:shd w:val="clear" w:color="auto" w:fill="FFFFFF"/>
         </w:rPr>
-        <w:t xml:space="preserve"> toán tử đó có độ ưu tiên lớn hơn </w:t>
-      </w:r>
+        <w:t>Sau khi duyệt hết biểu thức infix, nếu trong stack còn phần tử thì lấy các token trong đó ra và cho lần lượt vào output.</w:t>
+      </w:r>
+    </w:p>
+    <w:p>
+      <w:pPr>
+        <w:spacing w:line="360" w:lineRule="auto"/>
+        <w:ind w:firstLine="142"/>
+        <w:jc w:val="both"/>
+        <w:rPr>
+          <w:sz w:val="26"/>
+          <w:szCs w:val="26"/>
+          <w:shd w:val="clear" w:color="auto" w:fill="FFFFFF"/>
+        </w:rPr>
+      </w:pPr>
       <w:r>
         <w:rPr>
           <w:rStyle w:val="Emphasis"/>
           <w:rFonts w:eastAsiaTheme="majorEastAsia"/>
           <w:i w:val="0"/>
-          <w:color w:val="333333"/>
           <w:sz w:val="26"/>
           <w:szCs w:val="26"/>
           <w:bdr w:val="none" w:sz="0" w:space="0" w:color="auto" w:frame="1"/>
           <w:shd w:val="clear" w:color="auto" w:fill="FFFFFF"/>
         </w:rPr>
-        <w:lastRenderedPageBreak/>
-        <w:t>hoặc bằng toán tử hiện tại thì lấy toán tử đó ra khỏi stack và cho ra output.</w:t>
-      </w:r>
-      <w:r>
-        <w:rPr>
-          <w:i/>
-          <w:iCs/>
-          <w:color w:val="333333"/>
-          <w:sz w:val="26"/>
-          <w:szCs w:val="26"/>
-          <w:bdr w:val="none" w:sz="0" w:space="0" w:color="auto" w:frame="1"/>
-          <w:shd w:val="clear" w:color="auto" w:fill="FFFFFF"/>
-        </w:rPr>
-        <w:br/>
+        <w:t>Để làm rõ thuật toá</w:t>
       </w:r>
       <w:r>
         <w:rPr>
           <w:rStyle w:val="Emphasis"/>
           <w:rFonts w:eastAsiaTheme="majorEastAsia"/>
           <w:i w:val="0"/>
-          <w:color w:val="333333"/>
           <w:sz w:val="26"/>
           <w:szCs w:val="26"/>
           <w:bdr w:val="none" w:sz="0" w:space="0" w:color="auto" w:frame="1"/>
           <w:shd w:val="clear" w:color="auto" w:fill="FFFFFF"/>
         </w:rPr>
-        <w:t xml:space="preserve">   +</w:t>
+        <w:t>n trên nhóm thực hiệ</w:t>
       </w:r>
       <w:r>
         <w:rPr>
           <w:rStyle w:val="Emphasis"/>
           <w:rFonts w:eastAsiaTheme="majorEastAsia"/>
           <w:i w:val="0"/>
-          <w:color w:val="333333"/>
           <w:sz w:val="26"/>
           <w:szCs w:val="26"/>
           <w:bdr w:val="none" w:sz="0" w:space="0" w:color="auto" w:frame="1"/>
           <w:shd w:val="clear" w:color="auto" w:fill="FFFFFF"/>
         </w:rPr>
-        <w:t>Đưa toán tử hiện tại vào stack</w:t>
-      </w:r>
-    </w:p>
-    <w:p>
-      <w:pPr>
-        <w:spacing w:line="360" w:lineRule="auto"/>
-        <w:ind w:firstLine="142"/>
-        <w:jc w:val="both"/>
+        <w:t>n</w:t>
+      </w:r>
+      <w:r>
         <w:rPr>
           <w:rStyle w:val="Emphasis"/>
           <w:rFonts w:eastAsiaTheme="majorEastAsia"/>
           <w:i w:val="0"/>
-          <w:color w:val="333333"/>
           <w:sz w:val="26"/>
           <w:szCs w:val="26"/>
           <w:bdr w:val="none" w:sz="0" w:space="0" w:color="auto" w:frame="1"/>
           <w:shd w:val="clear" w:color="auto" w:fill="FFFFFF"/>
         </w:rPr>
-      </w:pPr>
+        <w:t xml:space="preserve"> tiến hành</w:t>
+      </w:r>
       <w:r>
         <w:rPr>
           <w:rStyle w:val="Emphasis"/>
           <w:rFonts w:eastAsiaTheme="majorEastAsia"/>
           <w:i w:val="0"/>
-          <w:color w:val="333333"/>
           <w:sz w:val="26"/>
           <w:szCs w:val="26"/>
           <w:bdr w:val="none" w:sz="0" w:space="0" w:color="auto" w:frame="1"/>
           <w:shd w:val="clear" w:color="auto" w:fill="FFFFFF"/>
         </w:rPr>
-        <w:t>Sau khi duyệt hết biểu thức infix, nếu trong stack còn phần tử thì lấy các token trong đó ra và cho lần lượt vào output.</w:t>
-      </w:r>
-    </w:p>
-    <w:p>
-      <w:pPr>
-        <w:spacing w:line="360" w:lineRule="auto"/>
-        <w:ind w:firstLine="142"/>
-        <w:jc w:val="both"/>
-        <w:rPr>
-          <w:color w:val="333333"/>
-          <w:sz w:val="26"/>
-          <w:szCs w:val="26"/>
-          <w:shd w:val="clear" w:color="auto" w:fill="FFFFFF"/>
-        </w:rPr>
-      </w:pPr>
+        <w:t xml:space="preserve"> ví dụ</w:t>
+      </w:r>
       <w:r>
         <w:rPr>
           <w:rStyle w:val="Emphasis"/>
           <w:rFonts w:eastAsiaTheme="majorEastAsia"/>
           <w:i w:val="0"/>
-          <w:color w:val="333333"/>
           <w:sz w:val="26"/>
           <w:szCs w:val="26"/>
           <w:bdr w:val="none" w:sz="0" w:space="0" w:color="auto" w:frame="1"/>
           <w:shd w:val="clear" w:color="auto" w:fill="FFFFFF"/>
         </w:rPr>
-        <w:t>Để làm rõ thuật toá</w:t>
+        <w:t xml:space="preserve"> đơn giả</w:t>
       </w:r>
       <w:r>
         <w:rPr>
           <w:rStyle w:val="Emphasis"/>
           <w:rFonts w:eastAsiaTheme="majorEastAsia"/>
           <w:i w:val="0"/>
-          <w:color w:val="333333"/>
           <w:sz w:val="26"/>
           <w:szCs w:val="26"/>
           <w:bdr w:val="none" w:sz="0" w:space="0" w:color="auto" w:frame="1"/>
           <w:shd w:val="clear" w:color="auto" w:fill="FFFFFF"/>
         </w:rPr>
-        <w:t>n trên nhóm thực hiệ</w:t>
-      </w:r>
-      <w:r>
-        <w:rPr>
-          <w:rStyle w:val="Emphasis"/>
-          <w:rFonts w:eastAsiaTheme="majorEastAsia"/>
-          <w:i w:val="0"/>
-          <w:color w:val="333333"/>
-          <w:sz w:val="26"/>
-          <w:szCs w:val="26"/>
-          <w:bdr w:val="none" w:sz="0" w:space="0" w:color="auto" w:frame="1"/>
+        <w:t>n</w:t>
+      </w:r>
+      <w:r>
+        <w:rPr>
+          <w:sz w:val="26"/>
+          <w:szCs w:val="26"/>
           <w:shd w:val="clear" w:color="auto" w:fill="FFFFFF"/>
         </w:rPr>
-        <w:t>n</w:t>
-      </w:r>
-      <w:r>
-        <w:rPr>
-          <w:rStyle w:val="Emphasis"/>
-          <w:rFonts w:eastAsiaTheme="majorEastAsia"/>
-          <w:i w:val="0"/>
-          <w:color w:val="333333"/>
-          <w:sz w:val="26"/>
-          <w:szCs w:val="26"/>
-          <w:bdr w:val="none" w:sz="0" w:space="0" w:color="auto" w:frame="1"/>
+        <w:t>: C</w:t>
+      </w:r>
+      <w:r>
+        <w:rPr>
+          <w:sz w:val="26"/>
+          <w:szCs w:val="26"/>
           <w:shd w:val="clear" w:color="auto" w:fill="FFFFFF"/>
         </w:rPr>
-        <w:t xml:space="preserve"> tiến hành</w:t>
-      </w:r>
-      <w:r>
-        <w:rPr>
-          <w:rStyle w:val="Emphasis"/>
-          <w:rFonts w:eastAsiaTheme="majorEastAsia"/>
-          <w:i w:val="0"/>
-          <w:color w:val="333333"/>
-          <w:sz w:val="26"/>
-          <w:szCs w:val="26"/>
-          <w:bdr w:val="none" w:sz="0" w:space="0" w:color="auto" w:frame="1"/>
+        <w:t>huyển biểu thức A*B+C*((D-E)</w:t>
+      </w:r>
+      <w:r>
+        <w:rPr>
+          <w:sz w:val="26"/>
+          <w:szCs w:val="26"/>
           <w:shd w:val="clear" w:color="auto" w:fill="FFFFFF"/>
         </w:rPr>
-        <w:t xml:space="preserve"> ví dụ</w:t>
-      </w:r>
-      <w:r>
-        <w:rPr>
-          <w:rStyle w:val="Emphasis"/>
-          <w:rFonts w:eastAsiaTheme="majorEastAsia"/>
-          <w:i w:val="0"/>
-          <w:color w:val="333333"/>
-          <w:sz w:val="26"/>
-          <w:szCs w:val="26"/>
-          <w:bdr w:val="none" w:sz="0" w:space="0" w:color="auto" w:frame="1"/>
+        <w:t xml:space="preserve"> </w:t>
+      </w:r>
+      <w:r>
+        <w:rPr>
+          <w:sz w:val="26"/>
+          <w:szCs w:val="26"/>
           <w:shd w:val="clear" w:color="auto" w:fill="FFFFFF"/>
         </w:rPr>
-        <w:t xml:space="preserve"> đơn giả</w:t>
-      </w:r>
-      <w:r>
-        <w:rPr>
-          <w:rStyle w:val="Emphasis"/>
-          <w:rFonts w:eastAsiaTheme="majorEastAsia"/>
-          <w:i w:val="0"/>
-          <w:color w:val="333333"/>
-          <w:sz w:val="26"/>
-          <w:szCs w:val="26"/>
-          <w:bdr w:val="none" w:sz="0" w:space="0" w:color="auto" w:frame="1"/>
+        <w:t>+</w:t>
+      </w:r>
+      <w:r>
+        <w:rPr>
+          <w:sz w:val="26"/>
+          <w:szCs w:val="26"/>
           <w:shd w:val="clear" w:color="auto" w:fill="FFFFFF"/>
         </w:rPr>
-        <w:t>n</w:t>
-      </w:r>
-      <w:r>
-        <w:rPr>
-          <w:color w:val="333333"/>
-          <w:sz w:val="26"/>
-          <w:szCs w:val="26"/>
-          <w:shd w:val="clear" w:color="auto" w:fill="FFFFFF"/>
-        </w:rPr>
-        <w:t>: C</w:t>
-      </w:r>
-      <w:r>
-        <w:rPr>
-          <w:color w:val="333333"/>
-          <w:sz w:val="26"/>
-          <w:szCs w:val="26"/>
-          <w:shd w:val="clear" w:color="auto" w:fill="FFFFFF"/>
-        </w:rPr>
-        <w:t>huyển biểu thức A*B+C*((D-E)</w:t>
-      </w:r>
-      <w:r>
-        <w:rPr>
-          <w:color w:val="333333"/>
-          <w:sz w:val="26"/>
-          <w:szCs w:val="26"/>
-          <w:shd w:val="clear" w:color="auto" w:fill="FFFFFF"/>
-        </w:rPr>
         <w:t xml:space="preserve"> </w:t>
       </w:r>
       <w:r>
         <w:rPr>
-          <w:color w:val="333333"/>
-          <w:sz w:val="26"/>
-          <w:szCs w:val="26"/>
-          <w:shd w:val="clear" w:color="auto" w:fill="FFFFFF"/>
-        </w:rPr>
-        <w:t>+</w:t>
-      </w:r>
-      <w:r>
-        <w:rPr>
-          <w:color w:val="333333"/>
-          <w:sz w:val="26"/>
-          <w:szCs w:val="26"/>
-          <w:shd w:val="clear" w:color="auto" w:fill="FFFFFF"/>
-        </w:rPr>
-        <w:t xml:space="preserve"> </w:t>
-      </w:r>
-      <w:r>
-        <w:rPr>
-          <w:color w:val="333333"/>
           <w:sz w:val="26"/>
           <w:szCs w:val="26"/>
           <w:shd w:val="clear" w:color="auto" w:fill="FFFFFF"/>
@@ -11210,13 +11233,15 @@
           <w:shd w:val="clear" w:color="auto" w:fill="FFFFFF"/>
         </w:rPr>
       </w:pPr>
-      <w:bookmarkStart w:id="164" w:name="_Toc23690294"/>
-      <w:bookmarkStart w:id="165" w:name="_Toc23690402"/>
-      <w:bookmarkStart w:id="166" w:name="_Toc23779724"/>
-      <w:bookmarkStart w:id="167" w:name="_Toc23800063"/>
-      <w:bookmarkStart w:id="168" w:name="_Toc24364766"/>
-      <w:bookmarkStart w:id="169" w:name="_Toc24365944"/>
-      <w:bookmarkStart w:id="170" w:name="_Toc24382145"/>
+      <w:bookmarkStart w:id="176" w:name="_Toc23690294"/>
+      <w:bookmarkStart w:id="177" w:name="_Toc23690402"/>
+      <w:bookmarkStart w:id="178" w:name="_Toc23779724"/>
+      <w:bookmarkStart w:id="179" w:name="_Toc23800063"/>
+      <w:bookmarkStart w:id="180" w:name="_Toc24364766"/>
+      <w:bookmarkStart w:id="181" w:name="_Toc24365944"/>
+      <w:bookmarkStart w:id="182" w:name="_Toc24382145"/>
+      <w:bookmarkStart w:id="183" w:name="_Toc24484567"/>
+      <w:bookmarkStart w:id="184" w:name="_Toc24485505"/>
       <w:r>
         <w:rPr>
           <w:rFonts w:eastAsiaTheme="majorEastAsia"/>
@@ -11256,13 +11281,15 @@
         </w:rPr>
         <w:t>thuật toán RPN</w:t>
       </w:r>
-      <w:bookmarkEnd w:id="164"/>
-      <w:bookmarkEnd w:id="165"/>
-      <w:bookmarkEnd w:id="166"/>
-      <w:bookmarkEnd w:id="167"/>
-      <w:bookmarkEnd w:id="168"/>
-      <w:bookmarkEnd w:id="169"/>
-      <w:bookmarkEnd w:id="170"/>
+      <w:bookmarkEnd w:id="176"/>
+      <w:bookmarkEnd w:id="177"/>
+      <w:bookmarkEnd w:id="178"/>
+      <w:bookmarkEnd w:id="179"/>
+      <w:bookmarkEnd w:id="180"/>
+      <w:bookmarkEnd w:id="181"/>
+      <w:bookmarkEnd w:id="182"/>
+      <w:bookmarkEnd w:id="183"/>
+      <w:bookmarkEnd w:id="184"/>
     </w:p>
     <w:p>
       <w:pPr>
@@ -11278,11 +11305,12 @@
           <w:szCs w:val="28"/>
         </w:rPr>
       </w:pPr>
-      <w:bookmarkStart w:id="171" w:name="_Toc22372571"/>
-      <w:bookmarkStart w:id="172" w:name="_Toc23423214"/>
-      <w:bookmarkStart w:id="173" w:name="_Toc23423290"/>
-      <w:bookmarkStart w:id="174" w:name="_Toc23799957"/>
-      <w:bookmarkStart w:id="175" w:name="_Toc24364622"/>
+      <w:bookmarkStart w:id="185" w:name="_Toc22372571"/>
+      <w:bookmarkStart w:id="186" w:name="_Toc23423214"/>
+      <w:bookmarkStart w:id="187" w:name="_Toc23423290"/>
+      <w:bookmarkStart w:id="188" w:name="_Toc23799957"/>
+      <w:bookmarkStart w:id="189" w:name="_Toc24364622"/>
+      <w:bookmarkStart w:id="190" w:name="_Toc24485548"/>
       <w:r>
         <w:rPr>
           <w:rFonts w:ascii="Times New Roman" w:hAnsi="Times New Roman" w:cs="Times New Roman"/>
@@ -11293,11 +11321,12 @@
         <w:lastRenderedPageBreak/>
         <w:t>Thiết kế lớp</w:t>
       </w:r>
-      <w:bookmarkEnd w:id="171"/>
-      <w:bookmarkEnd w:id="172"/>
-      <w:bookmarkEnd w:id="173"/>
-      <w:bookmarkEnd w:id="174"/>
-      <w:bookmarkEnd w:id="175"/>
+      <w:bookmarkEnd w:id="185"/>
+      <w:bookmarkEnd w:id="186"/>
+      <w:bookmarkEnd w:id="187"/>
+      <w:bookmarkEnd w:id="188"/>
+      <w:bookmarkEnd w:id="189"/>
+      <w:bookmarkEnd w:id="190"/>
     </w:p>
     <w:p>
       <w:pPr>
@@ -11342,8 +11371,8 @@
       </w:tblPr>
       <w:tblGrid>
         <w:gridCol w:w="675"/>
-        <w:gridCol w:w="3402"/>
-        <w:gridCol w:w="2314"/>
+        <w:gridCol w:w="2977"/>
+        <w:gridCol w:w="2739"/>
         <w:gridCol w:w="2131"/>
       </w:tblGrid>
       <w:tr>
@@ -11391,7 +11420,7 @@
         </w:tc>
         <w:tc>
           <w:tcPr>
-            <w:tcW w:w="3402" w:type="dxa"/>
+            <w:tcW w:w="2977" w:type="dxa"/>
           </w:tcPr>
           <w:p>
             <w:pPr>
@@ -11423,7 +11452,7 @@
         </w:tc>
         <w:tc>
           <w:tcPr>
-            <w:tcW w:w="2314" w:type="dxa"/>
+            <w:tcW w:w="2739" w:type="dxa"/>
           </w:tcPr>
           <w:p>
             <w:pPr>
@@ -11529,7 +11558,7 @@
         </w:tc>
         <w:tc>
           <w:tcPr>
-            <w:tcW w:w="3402" w:type="dxa"/>
+            <w:tcW w:w="2977" w:type="dxa"/>
           </w:tcPr>
           <w:p>
             <w:pPr>
@@ -11596,7 +11625,7 @@
         </w:tc>
         <w:tc>
           <w:tcPr>
-            <w:tcW w:w="2314" w:type="dxa"/>
+            <w:tcW w:w="2739" w:type="dxa"/>
           </w:tcPr>
           <w:p>
             <w:pPr>
@@ -11748,7 +11777,7 @@
         </w:tc>
         <w:tc>
           <w:tcPr>
-            <w:tcW w:w="3402" w:type="dxa"/>
+            <w:tcW w:w="2977" w:type="dxa"/>
           </w:tcPr>
           <w:p>
             <w:pPr>
@@ -11803,7 +11832,7 @@
         </w:tc>
         <w:tc>
           <w:tcPr>
-            <w:tcW w:w="2314" w:type="dxa"/>
+            <w:tcW w:w="2739" w:type="dxa"/>
           </w:tcPr>
           <w:p>
             <w:pPr>
@@ -11921,16 +11950,6 @@
           </w:p>
           <w:p>
             <w:pPr>
-              <w:jc w:val="center"/>
-              <w:rPr>
-                <w:sz w:val="26"/>
-                <w:szCs w:val="26"/>
-              </w:rPr>
-            </w:pPr>
-          </w:p>
-          <w:p>
-            <w:pPr>
-              <w:jc w:val="center"/>
               <w:rPr>
                 <w:sz w:val="26"/>
                 <w:szCs w:val="26"/>
@@ -11956,8 +11975,21 @@
         </w:tc>
         <w:tc>
           <w:tcPr>
-            <w:tcW w:w="3402" w:type="dxa"/>
+            <w:tcW w:w="2977" w:type="dxa"/>
           </w:tcPr>
+          <w:p>
+            <w:pPr>
+              <w:autoSpaceDE w:val="0"/>
+              <w:autoSpaceDN w:val="0"/>
+              <w:adjustRightInd w:val="0"/>
+              <w:rPr>
+                <w:rFonts w:eastAsia="SimSun"/>
+                <w:color w:val="000000"/>
+                <w:sz w:val="26"/>
+                <w:szCs w:val="26"/>
+              </w:rPr>
+            </w:pPr>
+          </w:p>
           <w:p>
             <w:pPr>
               <w:autoSpaceDE w:val="0"/>
@@ -11984,34 +12016,6 @@
                 <w:szCs w:val="26"/>
               </w:rPr>
             </w:pPr>
-          </w:p>
-          <w:p>
-            <w:pPr>
-              <w:autoSpaceDE w:val="0"/>
-              <w:autoSpaceDN w:val="0"/>
-              <w:adjustRightInd w:val="0"/>
-              <w:jc w:val="center"/>
-              <w:rPr>
-                <w:rFonts w:eastAsia="SimSun"/>
-                <w:color w:val="000000"/>
-                <w:sz w:val="26"/>
-                <w:szCs w:val="26"/>
-              </w:rPr>
-            </w:pPr>
-          </w:p>
-          <w:p>
-            <w:pPr>
-              <w:autoSpaceDE w:val="0"/>
-              <w:autoSpaceDN w:val="0"/>
-              <w:adjustRightInd w:val="0"/>
-              <w:jc w:val="center"/>
-              <w:rPr>
-                <w:rFonts w:eastAsia="SimSun"/>
-                <w:color w:val="000000"/>
-                <w:sz w:val="26"/>
-                <w:szCs w:val="26"/>
-              </w:rPr>
-            </w:pPr>
             <w:r>
               <w:rPr>
                 <w:rFonts w:eastAsia="SimSun"/>
@@ -12037,7 +12041,7 @@
         </w:tc>
         <w:tc>
           <w:tcPr>
-            <w:tcW w:w="2314" w:type="dxa"/>
+            <w:tcW w:w="2739" w:type="dxa"/>
           </w:tcPr>
           <w:p>
             <w:pPr>
@@ -12147,6 +12151,15 @@
                 <w:szCs w:val="26"/>
               </w:rPr>
             </w:pPr>
+          </w:p>
+          <w:p>
+            <w:pPr>
+              <w:jc w:val="center"/>
+              <w:rPr>
+                <w:sz w:val="26"/>
+                <w:szCs w:val="26"/>
+              </w:rPr>
+            </w:pPr>
             <w:r>
               <w:rPr>
                 <w:sz w:val="26"/>
@@ -12167,7 +12180,7 @@
         </w:tc>
         <w:tc>
           <w:tcPr>
-            <w:tcW w:w="3402" w:type="dxa"/>
+            <w:tcW w:w="2977" w:type="dxa"/>
           </w:tcPr>
           <w:p>
             <w:pPr>
@@ -12196,6 +12209,20 @@
                 <w:szCs w:val="26"/>
               </w:rPr>
             </w:pPr>
+          </w:p>
+          <w:p>
+            <w:pPr>
+              <w:autoSpaceDE w:val="0"/>
+              <w:autoSpaceDN w:val="0"/>
+              <w:adjustRightInd w:val="0"/>
+              <w:jc w:val="center"/>
+              <w:rPr>
+                <w:rFonts w:eastAsia="SimSun"/>
+                <w:color w:val="000000"/>
+                <w:sz w:val="26"/>
+                <w:szCs w:val="26"/>
+              </w:rPr>
+            </w:pPr>
             <w:r>
               <w:rPr>
                 <w:rFonts w:eastAsia="SimSun"/>
@@ -12209,7 +12236,7 @@
         </w:tc>
         <w:tc>
           <w:tcPr>
-            <w:tcW w:w="2314" w:type="dxa"/>
+            <w:tcW w:w="2739" w:type="dxa"/>
           </w:tcPr>
           <w:p>
             <w:pPr>
@@ -12237,14 +12264,7 @@
                 <w:sz w:val="26"/>
                 <w:szCs w:val="26"/>
               </w:rPr>
-              <w:t xml:space="preserve">Thiết kế giao diện </w:t>
-            </w:r>
-            <w:r>
-              <w:rPr>
-                <w:sz w:val="26"/>
-                <w:szCs w:val="26"/>
-              </w:rPr>
-              <w:t>người nhìn</w:t>
+              <w:t>Thiết kế giao diện người nhìn đơn giản trên console và xuất các kết quả trên giao diện</w:t>
             </w:r>
           </w:p>
           <w:p>
@@ -12316,9 +12336,9 @@
           <w:szCs w:val="26"/>
         </w:rPr>
       </w:pPr>
-      <w:bookmarkStart w:id="176" w:name="_Toc23690241"/>
-      <w:bookmarkStart w:id="177" w:name="_Toc23750125"/>
-      <w:bookmarkStart w:id="178" w:name="_Toc23800020"/>
+      <w:bookmarkStart w:id="191" w:name="_Toc23690241"/>
+      <w:bookmarkStart w:id="192" w:name="_Toc23750125"/>
+      <w:bookmarkStart w:id="193" w:name="_Toc23800020"/>
       <w:r>
         <w:rPr>
           <w:i/>
@@ -12343,9 +12363,9 @@
         </w:rPr>
         <w:t>các class có trong chương trình</w:t>
       </w:r>
-      <w:bookmarkEnd w:id="176"/>
-      <w:bookmarkEnd w:id="177"/>
-      <w:bookmarkEnd w:id="178"/>
+      <w:bookmarkEnd w:id="191"/>
+      <w:bookmarkEnd w:id="192"/>
+      <w:bookmarkEnd w:id="193"/>
     </w:p>
     <w:p>
       <w:pPr>
@@ -14576,9 +14596,9 @@
           <w:szCs w:val="26"/>
         </w:rPr>
       </w:pPr>
-      <w:bookmarkStart w:id="179" w:name="_Toc23690242"/>
-      <w:bookmarkStart w:id="180" w:name="_Toc23750126"/>
-      <w:bookmarkStart w:id="181" w:name="_Toc23800021"/>
+      <w:bookmarkStart w:id="194" w:name="_Toc23690242"/>
+      <w:bookmarkStart w:id="195" w:name="_Toc23750126"/>
+      <w:bookmarkStart w:id="196" w:name="_Toc23800021"/>
       <w:r>
         <w:rPr>
           <w:i/>
@@ -14595,9 +14615,9 @@
         </w:rPr>
         <w:t>: Bảng thống kê các phương thức dùng trong class tinhtoan</w:t>
       </w:r>
-      <w:bookmarkEnd w:id="179"/>
-      <w:bookmarkEnd w:id="180"/>
-      <w:bookmarkEnd w:id="181"/>
+      <w:bookmarkEnd w:id="194"/>
+      <w:bookmarkEnd w:id="195"/>
+      <w:bookmarkEnd w:id="196"/>
     </w:p>
     <w:p>
       <w:pPr>
@@ -14820,9 +14840,11 @@
           <w:szCs w:val="26"/>
         </w:rPr>
       </w:pPr>
-      <w:bookmarkStart w:id="182" w:name="_Toc23800064"/>
-      <w:bookmarkStart w:id="183" w:name="_Toc23779725"/>
-      <w:bookmarkStart w:id="184" w:name="_Toc24382146"/>
+      <w:bookmarkStart w:id="197" w:name="_Toc23800064"/>
+      <w:bookmarkStart w:id="198" w:name="_Toc23779725"/>
+      <w:bookmarkStart w:id="199" w:name="_Toc24382146"/>
+      <w:bookmarkStart w:id="200" w:name="_Toc24484568"/>
+      <w:bookmarkStart w:id="201" w:name="_Toc24485506"/>
       <w:r>
         <w:rPr>
           <w:b w:val="0"/>
@@ -14844,8 +14866,8 @@
         </w:rPr>
         <w:t xml:space="preserve">Phương thức </w:t>
       </w:r>
-      <w:bookmarkEnd w:id="182"/>
-      <w:bookmarkEnd w:id="183"/>
+      <w:bookmarkEnd w:id="197"/>
+      <w:bookmarkEnd w:id="198"/>
       <w:r>
         <w:rPr>
           <w:rFonts w:eastAsia="SimSun"/>
@@ -14857,13 +14879,16 @@
         </w:rPr>
         <w:t>chuẩn âm</w:t>
       </w:r>
-      <w:bookmarkEnd w:id="184"/>
+      <w:bookmarkEnd w:id="199"/>
+      <w:bookmarkEnd w:id="200"/>
+      <w:bookmarkEnd w:id="201"/>
     </w:p>
     <w:p>
       <w:pPr>
         <w:autoSpaceDE w:val="0"/>
         <w:autoSpaceDN w:val="0"/>
         <w:adjustRightInd w:val="0"/>
+        <w:spacing w:line="360" w:lineRule="auto"/>
         <w:ind w:firstLine="142"/>
         <w:rPr>
           <w:rFonts w:eastAsia="SimSun"/>
@@ -14992,9 +15017,11 @@
           <w:szCs w:val="26"/>
         </w:rPr>
       </w:pPr>
-      <w:bookmarkStart w:id="185" w:name="_Toc23800065"/>
-      <w:bookmarkStart w:id="186" w:name="_Toc23779726"/>
-      <w:bookmarkStart w:id="187" w:name="_Toc24382147"/>
+      <w:bookmarkStart w:id="202" w:name="_Toc23800065"/>
+      <w:bookmarkStart w:id="203" w:name="_Toc23779726"/>
+      <w:bookmarkStart w:id="204" w:name="_Toc24382147"/>
+      <w:bookmarkStart w:id="205" w:name="_Toc24484569"/>
+      <w:bookmarkStart w:id="206" w:name="_Toc24485507"/>
       <w:r>
         <w:rPr>
           <w:b w:val="0"/>
@@ -15005,9 +15032,11 @@
         </w:rPr>
         <w:t>Hình 4: Phương thức chuẩn hóa</w:t>
       </w:r>
-      <w:bookmarkEnd w:id="185"/>
-      <w:bookmarkEnd w:id="186"/>
-      <w:bookmarkEnd w:id="187"/>
+      <w:bookmarkEnd w:id="202"/>
+      <w:bookmarkEnd w:id="203"/>
+      <w:bookmarkEnd w:id="204"/>
+      <w:bookmarkEnd w:id="205"/>
+      <w:bookmarkEnd w:id="206"/>
     </w:p>
     <w:p>
       <w:pPr>
@@ -15296,11 +15325,13 @@
           <w:szCs w:val="26"/>
         </w:rPr>
       </w:pPr>
-      <w:bookmarkStart w:id="188" w:name="_Toc23779727"/>
-      <w:bookmarkStart w:id="189" w:name="_Toc23800066"/>
-      <w:bookmarkStart w:id="190" w:name="_Toc24364769"/>
-      <w:bookmarkStart w:id="191" w:name="_Toc24365947"/>
-      <w:bookmarkStart w:id="192" w:name="_Toc24382148"/>
+      <w:bookmarkStart w:id="207" w:name="_Toc23779727"/>
+      <w:bookmarkStart w:id="208" w:name="_Toc23800066"/>
+      <w:bookmarkStart w:id="209" w:name="_Toc24364769"/>
+      <w:bookmarkStart w:id="210" w:name="_Toc24365947"/>
+      <w:bookmarkStart w:id="211" w:name="_Toc24382148"/>
+      <w:bookmarkStart w:id="212" w:name="_Toc24484570"/>
+      <w:bookmarkStart w:id="213" w:name="_Toc24485508"/>
       <w:r>
         <w:rPr>
           <w:b w:val="0"/>
@@ -15332,11 +15363,13 @@
         </w:rPr>
         <w:t>(một phần code)</w:t>
       </w:r>
-      <w:bookmarkEnd w:id="188"/>
-      <w:bookmarkEnd w:id="189"/>
-      <w:bookmarkEnd w:id="190"/>
-      <w:bookmarkEnd w:id="191"/>
-      <w:bookmarkEnd w:id="192"/>
+      <w:bookmarkEnd w:id="207"/>
+      <w:bookmarkEnd w:id="208"/>
+      <w:bookmarkEnd w:id="209"/>
+      <w:bookmarkEnd w:id="210"/>
+      <w:bookmarkEnd w:id="211"/>
+      <w:bookmarkEnd w:id="212"/>
+      <w:bookmarkEnd w:id="213"/>
     </w:p>
     <w:p>
       <w:pPr>
@@ -15488,11 +15521,13 @@
           <w:szCs w:val="26"/>
         </w:rPr>
       </w:pPr>
-      <w:bookmarkStart w:id="193" w:name="_Toc23779728"/>
-      <w:bookmarkStart w:id="194" w:name="_Toc23800067"/>
-      <w:bookmarkStart w:id="195" w:name="_Toc24364770"/>
-      <w:bookmarkStart w:id="196" w:name="_Toc24365948"/>
-      <w:bookmarkStart w:id="197" w:name="_Toc24382149"/>
+      <w:bookmarkStart w:id="214" w:name="_Toc23779728"/>
+      <w:bookmarkStart w:id="215" w:name="_Toc23800067"/>
+      <w:bookmarkStart w:id="216" w:name="_Toc24364770"/>
+      <w:bookmarkStart w:id="217" w:name="_Toc24365948"/>
+      <w:bookmarkStart w:id="218" w:name="_Toc24382149"/>
+      <w:bookmarkStart w:id="219" w:name="_Toc24484571"/>
+      <w:bookmarkStart w:id="220" w:name="_Toc24485509"/>
       <w:r>
         <w:rPr>
           <w:b w:val="0"/>
@@ -15533,11 +15568,13 @@
         </w:rPr>
         <w:t>Sử dụng phương thức so sánh hai operator</w:t>
       </w:r>
-      <w:bookmarkEnd w:id="193"/>
-      <w:bookmarkEnd w:id="194"/>
-      <w:bookmarkEnd w:id="195"/>
-      <w:bookmarkEnd w:id="196"/>
-      <w:bookmarkEnd w:id="197"/>
+      <w:bookmarkEnd w:id="214"/>
+      <w:bookmarkEnd w:id="215"/>
+      <w:bookmarkEnd w:id="216"/>
+      <w:bookmarkEnd w:id="217"/>
+      <w:bookmarkEnd w:id="218"/>
+      <w:bookmarkEnd w:id="219"/>
+      <w:bookmarkEnd w:id="220"/>
     </w:p>
     <w:p>
       <w:pPr>
@@ -15871,7 +15908,6 @@
         <w:adjustRightInd w:val="0"/>
         <w:spacing w:line="360" w:lineRule="auto"/>
         <w:ind w:firstLine="142"/>
-        <w:jc w:val="both"/>
         <w:rPr>
           <w:rFonts w:eastAsia="SimSun"/>
           <w:color w:val="000000"/>
@@ -15886,35 +15922,159 @@
           <w:sz w:val="26"/>
           <w:szCs w:val="26"/>
         </w:rPr>
-        <w:t xml:space="preserve"> </w:t>
-      </w:r>
-      <w:r>
+        <w:t>Ở phần chuyển đổi, nhóm xuất từng bước thực hiện của việc chuyển đổi từ infix sang postfix</w:t>
+      </w:r>
+    </w:p>
+    <w:p>
+      <w:pPr>
+        <w:autoSpaceDE w:val="0"/>
+        <w:autoSpaceDN w:val="0"/>
+        <w:adjustRightInd w:val="0"/>
         <w:rPr>
           <w:rFonts w:eastAsia="SimSun"/>
           <w:color w:val="000000"/>
           <w:sz w:val="26"/>
           <w:szCs w:val="26"/>
         </w:rPr>
-        <w:t xml:space="preserve">Phương thức </w:t>
-      </w:r>
-      <w:r>
+      </w:pPr>
+    </w:p>
+    <w:p>
+      <w:pPr>
+        <w:autoSpaceDE w:val="0"/>
+        <w:autoSpaceDN w:val="0"/>
+        <w:adjustRightInd w:val="0"/>
+        <w:jc w:val="center"/>
         <w:rPr>
           <w:rFonts w:eastAsia="SimSun"/>
           <w:color w:val="000000"/>
           <w:sz w:val="26"/>
           <w:szCs w:val="26"/>
         </w:rPr>
-        <w:t>isOperator</w:t>
-      </w:r>
-      <w:r>
+      </w:pPr>
+      <w:r>
+        <w:rPr>
+          <w:rFonts w:eastAsia="SimSun"/>
+          <w:noProof/>
+          <w:color w:val="000000"/>
+          <w:sz w:val="26"/>
+          <w:szCs w:val="26"/>
+        </w:rPr>
+        <w:lastRenderedPageBreak/>
+        <w:drawing>
+          <wp:inline distT="0" distB="0" distL="0" distR="0" wp14:anchorId="502EAD4F" wp14:editId="29BB972D">
+            <wp:extent cx="3743847" cy="2038635"/>
+            <wp:effectExtent l="0" t="0" r="0" b="0"/>
+            <wp:docPr id="70" name="Picture 70"/>
+            <wp:cNvGraphicFramePr>
+              <a:graphicFrameLocks xmlns:a="http://schemas.openxmlformats.org/drawingml/2006/main" noChangeAspect="1"/>
+            </wp:cNvGraphicFramePr>
+            <a:graphic xmlns:a="http://schemas.openxmlformats.org/drawingml/2006/main">
+              <a:graphicData uri="http://schemas.openxmlformats.org/drawingml/2006/picture">
+                <pic:pic xmlns:pic="http://schemas.openxmlformats.org/drawingml/2006/picture">
+                  <pic:nvPicPr>
+                    <pic:cNvPr id="1" name=""/>
+                    <pic:cNvPicPr/>
+                  </pic:nvPicPr>
+                  <pic:blipFill>
+                    <a:blip r:embed="rId33"/>
+                    <a:stretch>
+                      <a:fillRect/>
+                    </a:stretch>
+                  </pic:blipFill>
+                  <pic:spPr>
+                    <a:xfrm>
+                      <a:off x="0" y="0"/>
+                      <a:ext cx="3743847" cy="2038635"/>
+                    </a:xfrm>
+                    <a:prstGeom prst="rect">
+                      <a:avLst/>
+                    </a:prstGeom>
+                  </pic:spPr>
+                </pic:pic>
+              </a:graphicData>
+            </a:graphic>
+          </wp:inline>
+        </w:drawing>
+      </w:r>
+    </w:p>
+    <w:p>
+      <w:pPr>
+        <w:pStyle w:val="Caption"/>
+        <w:jc w:val="center"/>
+        <w:rPr>
+          <w:b w:val="0"/>
+          <w:i/>
+          <w:color w:val="auto"/>
+          <w:sz w:val="26"/>
+          <w:szCs w:val="26"/>
+        </w:rPr>
+      </w:pPr>
+      <w:bookmarkStart w:id="221" w:name="_Toc24482238"/>
+      <w:bookmarkStart w:id="222" w:name="_Toc24484572"/>
+      <w:bookmarkStart w:id="223" w:name="_Toc24485510"/>
+      <w:r>
+        <w:rPr>
+          <w:b w:val="0"/>
+          <w:i/>
+          <w:color w:val="auto"/>
+          <w:sz w:val="26"/>
+          <w:szCs w:val="26"/>
+        </w:rPr>
+        <w:t>H</w:t>
+      </w:r>
+      <w:r>
+        <w:rPr>
+          <w:b w:val="0"/>
+          <w:i/>
+          <w:color w:val="auto"/>
+          <w:sz w:val="26"/>
+          <w:szCs w:val="26"/>
+        </w:rPr>
+        <w:t>ình 7</w:t>
+      </w:r>
+      <w:r>
+        <w:rPr>
+          <w:b w:val="0"/>
+          <w:i/>
+          <w:color w:val="auto"/>
+          <w:sz w:val="26"/>
+          <w:szCs w:val="26"/>
+        </w:rPr>
+        <w:t xml:space="preserve">: </w:t>
+      </w:r>
+      <w:r>
+        <w:rPr>
+          <w:b w:val="0"/>
+          <w:i/>
+          <w:color w:val="auto"/>
+          <w:sz w:val="26"/>
+          <w:szCs w:val="26"/>
+        </w:rPr>
+        <w:t>Các bước làm của thuật toán chuyển đổi infix thành postfix</w:t>
+      </w:r>
+      <w:bookmarkEnd w:id="221"/>
+      <w:bookmarkEnd w:id="222"/>
+      <w:bookmarkEnd w:id="223"/>
+    </w:p>
+    <w:p>
+      <w:pPr>
+        <w:pStyle w:val="ListParagraph"/>
+        <w:numPr>
+          <w:ilvl w:val="0"/>
+          <w:numId w:val="41"/>
+        </w:numPr>
+        <w:autoSpaceDE w:val="0"/>
+        <w:autoSpaceDN w:val="0"/>
+        <w:adjustRightInd w:val="0"/>
+        <w:spacing w:line="360" w:lineRule="auto"/>
+        <w:ind w:left="567" w:firstLine="0"/>
         <w:rPr>
           <w:rFonts w:eastAsia="SimSun"/>
           <w:color w:val="000000"/>
           <w:sz w:val="26"/>
           <w:szCs w:val="26"/>
         </w:rPr>
-        <w:t xml:space="preserve"> </w:t>
-      </w:r>
+      </w:pPr>
       <w:r>
         <w:rPr>
           <w:rFonts w:eastAsia="SimSun"/>
@@ -15922,6 +16082,170 @@
           <w:sz w:val="26"/>
           <w:szCs w:val="26"/>
         </w:rPr>
+        <w:t>Tokens là linkedlist đã được chuẩn hóa từ bước trên</w:t>
+      </w:r>
+      <w:r>
+        <w:rPr>
+          <w:rFonts w:eastAsia="SimSun"/>
+          <w:color w:val="000000"/>
+          <w:sz w:val="26"/>
+          <w:szCs w:val="26"/>
+        </w:rPr>
+        <w:t>.</w:t>
+      </w:r>
+    </w:p>
+    <w:p>
+      <w:pPr>
+        <w:pStyle w:val="ListParagraph"/>
+        <w:numPr>
+          <w:ilvl w:val="0"/>
+          <w:numId w:val="41"/>
+        </w:numPr>
+        <w:autoSpaceDE w:val="0"/>
+        <w:autoSpaceDN w:val="0"/>
+        <w:adjustRightInd w:val="0"/>
+        <w:spacing w:line="360" w:lineRule="auto"/>
+        <w:ind w:left="567" w:firstLine="0"/>
+        <w:rPr>
+          <w:rFonts w:eastAsia="SimSun"/>
+          <w:color w:val="000000"/>
+          <w:sz w:val="26"/>
+          <w:szCs w:val="26"/>
+        </w:rPr>
+      </w:pPr>
+      <w:r>
+        <w:rPr>
+          <w:rFonts w:eastAsia="SimSun"/>
+          <w:color w:val="000000"/>
+          <w:sz w:val="26"/>
+          <w:szCs w:val="26"/>
+        </w:rPr>
+        <w:t>Stack lưu các toán hạng mô tả từng bước làm của việc chuyển đổi</w:t>
+      </w:r>
+    </w:p>
+    <w:p>
+      <w:pPr>
+        <w:pStyle w:val="ListParagraph"/>
+        <w:numPr>
+          <w:ilvl w:val="0"/>
+          <w:numId w:val="41"/>
+        </w:numPr>
+        <w:autoSpaceDE w:val="0"/>
+        <w:autoSpaceDN w:val="0"/>
+        <w:adjustRightInd w:val="0"/>
+        <w:spacing w:line="360" w:lineRule="auto"/>
+        <w:ind w:left="567" w:firstLine="0"/>
+        <w:rPr>
+          <w:rFonts w:eastAsia="SimSun"/>
+          <w:color w:val="000000"/>
+          <w:sz w:val="26"/>
+          <w:szCs w:val="26"/>
+        </w:rPr>
+      </w:pPr>
+      <w:r>
+        <w:rPr>
+          <w:rFonts w:eastAsia="SimSun"/>
+          <w:color w:val="000000"/>
+          <w:sz w:val="26"/>
+          <w:szCs w:val="26"/>
+        </w:rPr>
+        <w:t>Postfix là kết quả</w:t>
+      </w:r>
+      <w:r>
+        <w:rPr>
+          <w:rFonts w:eastAsia="SimSun"/>
+          <w:color w:val="000000"/>
+          <w:sz w:val="26"/>
+          <w:szCs w:val="26"/>
+        </w:rPr>
+        <w:t xml:space="preserve"> thu</w:t>
+      </w:r>
+      <w:r>
+        <w:rPr>
+          <w:rFonts w:eastAsia="SimSun"/>
+          <w:color w:val="000000"/>
+          <w:sz w:val="26"/>
+          <w:szCs w:val="26"/>
+        </w:rPr>
+        <w:t xml:space="preserve"> được trong từng bước chạy đến kết quả cuố</w:t>
+      </w:r>
+      <w:r>
+        <w:rPr>
+          <w:rFonts w:eastAsia="SimSun"/>
+          <w:color w:val="000000"/>
+          <w:sz w:val="26"/>
+          <w:szCs w:val="26"/>
+        </w:rPr>
+        <w:t>i cùng</w:t>
+      </w:r>
+      <w:r>
+        <w:rPr>
+          <w:rFonts w:eastAsia="SimSun"/>
+          <w:color w:val="000000"/>
+          <w:sz w:val="26"/>
+          <w:szCs w:val="26"/>
+        </w:rPr>
+        <w:t xml:space="preserve"> khi thu được chuyển Postfix chuyển đổi</w:t>
+      </w:r>
+    </w:p>
+    <w:p>
+      <w:pPr>
+        <w:autoSpaceDE w:val="0"/>
+        <w:autoSpaceDN w:val="0"/>
+        <w:adjustRightInd w:val="0"/>
+        <w:spacing w:line="360" w:lineRule="auto"/>
+        <w:ind w:firstLine="142"/>
+        <w:jc w:val="both"/>
+        <w:rPr>
+          <w:rFonts w:eastAsia="SimSun"/>
+          <w:color w:val="000000"/>
+          <w:sz w:val="26"/>
+          <w:szCs w:val="26"/>
+        </w:rPr>
+      </w:pPr>
+      <w:r>
+        <w:rPr>
+          <w:rFonts w:eastAsia="SimSun"/>
+          <w:color w:val="000000"/>
+          <w:sz w:val="26"/>
+          <w:szCs w:val="26"/>
+        </w:rPr>
+        <w:t xml:space="preserve"> </w:t>
+      </w:r>
+      <w:r>
+        <w:rPr>
+          <w:rFonts w:eastAsia="SimSun"/>
+          <w:color w:val="000000"/>
+          <w:sz w:val="26"/>
+          <w:szCs w:val="26"/>
+        </w:rPr>
+        <w:t xml:space="preserve">Phương thức </w:t>
+      </w:r>
+      <w:r>
+        <w:rPr>
+          <w:rFonts w:eastAsia="SimSun"/>
+          <w:color w:val="000000"/>
+          <w:sz w:val="26"/>
+          <w:szCs w:val="26"/>
+        </w:rPr>
+        <w:t>isOperator</w:t>
+      </w:r>
+      <w:r>
+        <w:rPr>
+          <w:rFonts w:eastAsia="SimSun"/>
+          <w:color w:val="000000"/>
+          <w:sz w:val="26"/>
+          <w:szCs w:val="26"/>
+        </w:rPr>
+        <w:t xml:space="preserve"> </w:t>
+      </w:r>
+      <w:r>
+        <w:rPr>
+          <w:rFonts w:eastAsia="SimSun"/>
+          <w:color w:val="000000"/>
+          <w:sz w:val="26"/>
+          <w:szCs w:val="26"/>
+        </w:rPr>
         <w:t xml:space="preserve">(String </w:t>
       </w:r>
       <w:r>
@@ -16030,7 +16354,18 @@
           <w:sz w:val="26"/>
           <w:szCs w:val="26"/>
         </w:rPr>
-        <w:t xml:space="preserve"> quá trình thực hiện</w:t>
+        <w:t xml:space="preserve"> q</w:t>
+      </w:r>
+      <w:bookmarkStart w:id="224" w:name="_GoBack"/>
+      <w:bookmarkEnd w:id="224"/>
+      <w:r>
+        <w:rPr>
+          <w:rFonts w:eastAsia="SimSun"/>
+          <w:color w:val="000000"/>
+          <w:sz w:val="26"/>
+          <w:szCs w:val="26"/>
+        </w:rPr>
+        <w:t>uá trình thực hiện</w:t>
       </w:r>
       <w:r>
         <w:rPr>
@@ -16059,7 +16394,6 @@
         <w:rPr>
           <w:noProof/>
         </w:rPr>
-        <w:lastRenderedPageBreak/>
         <w:drawing>
           <wp:inline distT="0" distB="0" distL="0" distR="0" wp14:anchorId="334A4413" wp14:editId="43225AD4">
             <wp:extent cx="3242945" cy="1275715"/>
@@ -16078,7 +16412,7 @@
                     </pic:cNvPicPr>
                   </pic:nvPicPr>
                   <pic:blipFill>
-                    <a:blip r:embed="rId33">
+                    <a:blip r:embed="rId34">
                       <a:extLst>
                         <a:ext uri="{28A0092B-C50C-407E-A947-70E740481C1C}">
                           <a14:useLocalDpi xmlns:a14="http://schemas.microsoft.com/office/drawing/2010/main" val="0"/>
@@ -16136,11 +16470,13 @@
           <w:szCs w:val="26"/>
         </w:rPr>
       </w:pPr>
-      <w:bookmarkStart w:id="198" w:name="_Toc23779729"/>
-      <w:bookmarkStart w:id="199" w:name="_Toc23800068"/>
-      <w:bookmarkStart w:id="200" w:name="_Toc24364771"/>
-      <w:bookmarkStart w:id="201" w:name="_Toc24365949"/>
-      <w:bookmarkStart w:id="202" w:name="_Toc24382150"/>
+      <w:bookmarkStart w:id="225" w:name="_Toc23779729"/>
+      <w:bookmarkStart w:id="226" w:name="_Toc23800068"/>
+      <w:bookmarkStart w:id="227" w:name="_Toc24364771"/>
+      <w:bookmarkStart w:id="228" w:name="_Toc24365949"/>
+      <w:bookmarkStart w:id="229" w:name="_Toc24382150"/>
+      <w:bookmarkStart w:id="230" w:name="_Toc24484573"/>
+      <w:bookmarkStart w:id="231" w:name="_Toc24485511"/>
       <w:r>
         <w:rPr>
           <w:b w:val="0"/>
@@ -16159,7 +16495,7 @@
           <w:sz w:val="26"/>
           <w:szCs w:val="26"/>
         </w:rPr>
-        <w:t>ình 7</w:t>
+        <w:t>ình 8</w:t>
       </w:r>
       <w:r>
         <w:rPr>
@@ -16191,11 +16527,13 @@
         </w:rPr>
         <w:t>tra toán tử</w:t>
       </w:r>
-      <w:bookmarkEnd w:id="198"/>
-      <w:bookmarkEnd w:id="199"/>
-      <w:bookmarkEnd w:id="200"/>
-      <w:bookmarkEnd w:id="201"/>
-      <w:bookmarkEnd w:id="202"/>
+      <w:bookmarkEnd w:id="225"/>
+      <w:bookmarkEnd w:id="226"/>
+      <w:bookmarkEnd w:id="227"/>
+      <w:bookmarkEnd w:id="228"/>
+      <w:bookmarkEnd w:id="229"/>
+      <w:bookmarkEnd w:id="230"/>
+      <w:bookmarkEnd w:id="231"/>
     </w:p>
     <w:p>
       <w:pPr>
@@ -16278,6 +16616,7 @@
         <w:rPr>
           <w:noProof/>
         </w:rPr>
+        <w:lastRenderedPageBreak/>
         <w:drawing>
           <wp:inline distT="0" distB="0" distL="0" distR="0" wp14:anchorId="18034D43" wp14:editId="51B7B970">
             <wp:extent cx="5316220" cy="2722245"/>
@@ -16296,7 +16635,7 @@
                     </pic:cNvPicPr>
                   </pic:nvPicPr>
                   <pic:blipFill>
-                    <a:blip r:embed="rId34">
+                    <a:blip r:embed="rId35">
                       <a:extLst>
                         <a:ext uri="{28A0092B-C50C-407E-A947-70E740481C1C}">
                           <a14:useLocalDpi xmlns:a14="http://schemas.microsoft.com/office/drawing/2010/main" val="0"/>
@@ -16340,11 +16679,13 @@
           <w:szCs w:val="26"/>
         </w:rPr>
       </w:pPr>
-      <w:bookmarkStart w:id="203" w:name="_Toc23779730"/>
-      <w:bookmarkStart w:id="204" w:name="_Toc23800069"/>
-      <w:bookmarkStart w:id="205" w:name="_Toc24364772"/>
-      <w:bookmarkStart w:id="206" w:name="_Toc24365950"/>
-      <w:bookmarkStart w:id="207" w:name="_Toc24382151"/>
+      <w:bookmarkStart w:id="232" w:name="_Toc23779730"/>
+      <w:bookmarkStart w:id="233" w:name="_Toc23800069"/>
+      <w:bookmarkStart w:id="234" w:name="_Toc24364772"/>
+      <w:bookmarkStart w:id="235" w:name="_Toc24365950"/>
+      <w:bookmarkStart w:id="236" w:name="_Toc24382151"/>
+      <w:bookmarkStart w:id="237" w:name="_Toc24484574"/>
+      <w:bookmarkStart w:id="238" w:name="_Toc24485512"/>
       <w:r>
         <w:rPr>
           <w:b w:val="0"/>
@@ -16363,7 +16704,7 @@
           <w:sz w:val="26"/>
           <w:szCs w:val="26"/>
         </w:rPr>
-        <w:t>ình 8</w:t>
+        <w:t>ình 9</w:t>
       </w:r>
       <w:r>
         <w:rPr>
@@ -16385,11 +16726,13 @@
         </w:rPr>
         <w:t>Tính toán chuỗi postfix</w:t>
       </w:r>
-      <w:bookmarkEnd w:id="203"/>
-      <w:bookmarkEnd w:id="204"/>
-      <w:bookmarkEnd w:id="205"/>
-      <w:bookmarkEnd w:id="206"/>
-      <w:bookmarkEnd w:id="207"/>
+      <w:bookmarkEnd w:id="232"/>
+      <w:bookmarkEnd w:id="233"/>
+      <w:bookmarkEnd w:id="234"/>
+      <w:bookmarkEnd w:id="235"/>
+      <w:bookmarkEnd w:id="236"/>
+      <w:bookmarkEnd w:id="237"/>
+      <w:bookmarkEnd w:id="238"/>
       <w:r>
         <w:rPr>
           <w:b w:val="0"/>
@@ -17295,7 +17638,6 @@
                 <w:sz w:val="26"/>
                 <w:szCs w:val="26"/>
               </w:rPr>
-              <w:lastRenderedPageBreak/>
               <w:t>3</w:t>
             </w:r>
           </w:p>
@@ -17333,7 +17675,6 @@
                 <w:sz w:val="26"/>
                 <w:szCs w:val="26"/>
               </w:rPr>
-              <w:lastRenderedPageBreak/>
               <w:t>public</w:t>
             </w:r>
             <w:r>
@@ -17374,7 +17715,6 @@
                 <w:sz w:val="26"/>
                 <w:szCs w:val="26"/>
               </w:rPr>
-              <w:lastRenderedPageBreak/>
               <w:t>elementMath)</w:t>
             </w:r>
           </w:p>
@@ -17446,16 +17786,7 @@
                 <w:sz w:val="26"/>
                 <w:szCs w:val="26"/>
               </w:rPr>
-              <w:lastRenderedPageBreak/>
-              <w:t xml:space="preserve">Đưa toán tử và độ ưu tiên vào </w:t>
-            </w:r>
-            <w:r>
-              <w:rPr>
-                <w:sz w:val="26"/>
-                <w:szCs w:val="26"/>
-              </w:rPr>
-              <w:lastRenderedPageBreak/>
-              <w:t>mảng để đưa vào stack</w:t>
+              <w:t>Đưa toán tử và độ ưu tiên vào mảng để đưa vào stack</w:t>
             </w:r>
           </w:p>
         </w:tc>
@@ -17481,7 +17812,6 @@
                 <w:sz w:val="26"/>
                 <w:szCs w:val="26"/>
               </w:rPr>
-              <w:lastRenderedPageBreak/>
               <w:t>Dòng 38</w:t>
             </w:r>
           </w:p>
@@ -17973,6 +18303,7 @@
                 <w:sz w:val="26"/>
                 <w:szCs w:val="26"/>
               </w:rPr>
+              <w:lastRenderedPageBreak/>
               <w:t>Ouput: độ ưu tiên int</w:t>
             </w:r>
           </w:p>
@@ -18005,6 +18336,7 @@
                 <w:sz w:val="26"/>
                 <w:szCs w:val="26"/>
               </w:rPr>
+              <w:lastRenderedPageBreak/>
               <w:t>Gán độ ưu tiên cho toán tử</w:t>
             </w:r>
           </w:p>
@@ -18074,15 +18406,16 @@
           <w:szCs w:val="26"/>
         </w:rPr>
       </w:pPr>
-      <w:bookmarkStart w:id="208" w:name="_Toc23690243"/>
-      <w:bookmarkStart w:id="209" w:name="_Toc23750127"/>
-      <w:bookmarkStart w:id="210" w:name="_Toc23800022"/>
+      <w:bookmarkStart w:id="239" w:name="_Toc23690243"/>
+      <w:bookmarkStart w:id="240" w:name="_Toc23750127"/>
+      <w:bookmarkStart w:id="241" w:name="_Toc23800022"/>
       <w:r>
         <w:rPr>
           <w:i/>
           <w:sz w:val="26"/>
           <w:szCs w:val="26"/>
         </w:rPr>
+        <w:lastRenderedPageBreak/>
         <w:t>Bảng 4</w:t>
       </w:r>
       <w:r>
@@ -18093,9 +18426,9 @@
         </w:rPr>
         <w:t>: Bảng thống kê các phương thức trong class Operator</w:t>
       </w:r>
-      <w:bookmarkEnd w:id="208"/>
-      <w:bookmarkEnd w:id="209"/>
-      <w:bookmarkEnd w:id="210"/>
+      <w:bookmarkEnd w:id="239"/>
+      <w:bookmarkEnd w:id="240"/>
+      <w:bookmarkEnd w:id="241"/>
     </w:p>
     <w:p>
       <w:pPr>
@@ -18300,335 +18633,6 @@
             <wp:extent cx="5310505" cy="1319116"/>
             <wp:effectExtent l="0" t="0" r="4445" b="0"/>
             <wp:docPr id="37" name="Picture 37"/>
-            <wp:cNvGraphicFramePr>
-              <a:graphicFrameLocks xmlns:a="http://schemas.openxmlformats.org/drawingml/2006/main" noChangeAspect="1"/>
-            </wp:cNvGraphicFramePr>
-            <a:graphic xmlns:a="http://schemas.openxmlformats.org/drawingml/2006/main">
-              <a:graphicData uri="http://schemas.openxmlformats.org/drawingml/2006/picture">
-                <pic:pic xmlns:pic="http://schemas.openxmlformats.org/drawingml/2006/picture">
-                  <pic:nvPicPr>
-                    <pic:cNvPr id="0" name=""/>
-                    <pic:cNvPicPr/>
-                  </pic:nvPicPr>
-                  <pic:blipFill>
-                    <a:blip r:embed="rId35"/>
-                    <a:stretch>
-                      <a:fillRect/>
-                    </a:stretch>
-                  </pic:blipFill>
-                  <pic:spPr>
-                    <a:xfrm>
-                      <a:off x="0" y="0"/>
-                      <a:ext cx="5310505" cy="1319116"/>
-                    </a:xfrm>
-                    <a:prstGeom prst="rect">
-                      <a:avLst/>
-                    </a:prstGeom>
-                  </pic:spPr>
-                </pic:pic>
-              </a:graphicData>
-            </a:graphic>
-          </wp:inline>
-        </w:drawing>
-      </w:r>
-    </w:p>
-    <w:p>
-      <w:pPr>
-        <w:pStyle w:val="Caption"/>
-        <w:jc w:val="center"/>
-        <w:rPr>
-          <w:b w:val="0"/>
-          <w:i/>
-          <w:color w:val="auto"/>
-          <w:sz w:val="26"/>
-          <w:szCs w:val="26"/>
-        </w:rPr>
-      </w:pPr>
-      <w:bookmarkStart w:id="211" w:name="_Toc23779731"/>
-      <w:bookmarkStart w:id="212" w:name="_Toc23800070"/>
-      <w:bookmarkStart w:id="213" w:name="_Toc24364773"/>
-      <w:bookmarkStart w:id="214" w:name="_Toc24365951"/>
-      <w:bookmarkStart w:id="215" w:name="_Toc24382152"/>
-      <w:r>
-        <w:rPr>
-          <w:b w:val="0"/>
-          <w:i/>
-          <w:color w:val="auto"/>
-          <w:sz w:val="26"/>
-          <w:szCs w:val="26"/>
-        </w:rPr>
-        <w:t>H</w:t>
-      </w:r>
-      <w:r>
-        <w:rPr>
-          <w:b w:val="0"/>
-          <w:i/>
-          <w:color w:val="auto"/>
-          <w:sz w:val="26"/>
-          <w:szCs w:val="26"/>
-        </w:rPr>
-        <w:t>ình 9</w:t>
-      </w:r>
-      <w:r>
-        <w:rPr>
-          <w:b w:val="0"/>
-          <w:i/>
-          <w:color w:val="auto"/>
-          <w:sz w:val="26"/>
-          <w:szCs w:val="26"/>
-        </w:rPr>
-        <w:t xml:space="preserve">: </w:t>
-      </w:r>
-      <w:r>
-        <w:rPr>
-          <w:b w:val="0"/>
-          <w:i/>
-          <w:color w:val="auto"/>
-          <w:sz w:val="26"/>
-          <w:szCs w:val="26"/>
-        </w:rPr>
-        <w:t>Đưa ra độ ưu tiên của toán tử</w:t>
-      </w:r>
-      <w:bookmarkEnd w:id="211"/>
-      <w:bookmarkEnd w:id="212"/>
-      <w:bookmarkEnd w:id="213"/>
-      <w:bookmarkEnd w:id="214"/>
-      <w:bookmarkEnd w:id="215"/>
-      <w:r>
-        <w:rPr>
-          <w:b w:val="0"/>
-          <w:i/>
-          <w:color w:val="auto"/>
-          <w:sz w:val="26"/>
-          <w:szCs w:val="26"/>
-        </w:rPr>
-        <w:t xml:space="preserve"> </w:t>
-      </w:r>
-      <w:r>
-        <w:rPr>
-          <w:sz w:val="26"/>
-          <w:szCs w:val="26"/>
-        </w:rPr>
-        <w:t xml:space="preserve"> </w:t>
-      </w:r>
-    </w:p>
-    <w:p>
-      <w:pPr>
-        <w:spacing w:line="360" w:lineRule="auto"/>
-        <w:ind w:firstLine="142"/>
-        <w:jc w:val="both"/>
-        <w:rPr>
-          <w:sz w:val="26"/>
-          <w:szCs w:val="26"/>
-        </w:rPr>
-      </w:pPr>
-      <w:r>
-        <w:rPr>
-          <w:sz w:val="26"/>
-          <w:szCs w:val="26"/>
-        </w:rPr>
-        <w:t>Ta dùng tính chất so sánh hai</w:t>
-      </w:r>
-      <w:r>
-        <w:rPr>
-          <w:sz w:val="26"/>
-          <w:szCs w:val="26"/>
-        </w:rPr>
-        <w:t xml:space="preserve"> chuỗi của </w:t>
-      </w:r>
-      <w:r>
-        <w:rPr>
-          <w:sz w:val="26"/>
-          <w:szCs w:val="26"/>
-        </w:rPr>
-        <w:t>String tr</w:t>
-      </w:r>
-      <w:r>
-        <w:rPr>
-          <w:sz w:val="26"/>
-          <w:szCs w:val="26"/>
-        </w:rPr>
-        <w:t xml:space="preserve">ong java là phương thức “equals”, </w:t>
-      </w:r>
-      <w:r>
-        <w:rPr>
-          <w:sz w:val="26"/>
-          <w:szCs w:val="26"/>
-        </w:rPr>
-        <w:t>là phương thức</w:t>
-      </w:r>
-      <w:r>
-        <w:rPr>
-          <w:sz w:val="26"/>
-          <w:szCs w:val="26"/>
-        </w:rPr>
-        <w:t xml:space="preserve"> được java hỗ trợ.</w:t>
-      </w:r>
-      <w:r>
-        <w:rPr>
-          <w:sz w:val="26"/>
-          <w:szCs w:val="26"/>
-        </w:rPr>
-        <w:t xml:space="preserve"> Ở đây phương thức equals </w:t>
-      </w:r>
-      <w:r>
-        <w:rPr>
-          <w:sz w:val="26"/>
-          <w:szCs w:val="26"/>
-        </w:rPr>
-        <w:t xml:space="preserve">sẽ </w:t>
-      </w:r>
-      <w:r>
-        <w:rPr>
-          <w:color w:val="000000"/>
-          <w:sz w:val="26"/>
-          <w:szCs w:val="26"/>
-          <w:shd w:val="clear" w:color="auto" w:fill="FFFFFF"/>
-        </w:rPr>
-        <w:t xml:space="preserve">so sánh </w:t>
-      </w:r>
-      <w:r>
-        <w:rPr>
-          <w:color w:val="000000"/>
-          <w:sz w:val="26"/>
-          <w:szCs w:val="26"/>
-          <w:shd w:val="clear" w:color="auto" w:fill="FFFFFF"/>
-        </w:rPr>
-        <w:t>một chuỗi</w:t>
-      </w:r>
-      <w:r>
-        <w:rPr>
-          <w:color w:val="000000"/>
-          <w:sz w:val="26"/>
-          <w:szCs w:val="26"/>
-          <w:shd w:val="clear" w:color="auto" w:fill="FFFFFF"/>
-        </w:rPr>
-        <w:t xml:space="preserve"> với</w:t>
-      </w:r>
-      <w:r>
-        <w:rPr>
-          <w:color w:val="000000"/>
-          <w:sz w:val="26"/>
-          <w:szCs w:val="26"/>
-          <w:shd w:val="clear" w:color="auto" w:fill="FFFFFF"/>
-        </w:rPr>
-        <w:t xml:space="preserve"> một Object.</w:t>
-      </w:r>
-      <w:r>
-        <w:rPr>
-          <w:color w:val="000000"/>
-          <w:sz w:val="26"/>
-          <w:szCs w:val="26"/>
-          <w:shd w:val="clear" w:color="auto" w:fill="FFFFFF"/>
-        </w:rPr>
-        <w:t xml:space="preserve">Kết quả là true nếu và chỉ nếu tham số là không null và là một đối tượng String mà biểu diễn </w:t>
-      </w:r>
-      <w:r>
-        <w:rPr>
-          <w:color w:val="000000"/>
-          <w:sz w:val="26"/>
-          <w:szCs w:val="26"/>
-          <w:shd w:val="clear" w:color="auto" w:fill="FFFFFF"/>
-        </w:rPr>
-        <w:t>cùng dãy ký tự như đối tượng đó</w:t>
-      </w:r>
-      <w:r>
-        <w:rPr>
-          <w:rFonts w:ascii="Arial" w:hAnsi="Arial" w:cs="Arial"/>
-          <w:color w:val="000000"/>
-          <w:shd w:val="clear" w:color="auto" w:fill="FFFFFF"/>
-        </w:rPr>
-        <w:t>.</w:t>
-      </w:r>
-      <w:r>
-        <w:rPr>
-          <w:sz w:val="26"/>
-          <w:szCs w:val="26"/>
-        </w:rPr>
-        <w:t xml:space="preserve"> </w:t>
-      </w:r>
-      <w:r>
-        <w:rPr>
-          <w:sz w:val="26"/>
-          <w:szCs w:val="26"/>
-        </w:rPr>
-        <w:t>Ngoài ở đây nếu ta dùng kí hiệu so sánh ‘= =’ sẽ làm cho phần tử op sẽ không nhận được bắt kì chuỗi cần so sánh</w:t>
-      </w:r>
-      <w:r>
-        <w:rPr>
-          <w:sz w:val="26"/>
-          <w:szCs w:val="26"/>
-        </w:rPr>
-        <w:t>.</w:t>
-      </w:r>
-    </w:p>
-    <w:p>
-      <w:pPr>
-        <w:pStyle w:val="Heading3"/>
-        <w:numPr>
-          <w:ilvl w:val="0"/>
-          <w:numId w:val="5"/>
-        </w:numPr>
-        <w:rPr>
-          <w:rFonts w:ascii="Times New Roman" w:hAnsi="Times New Roman" w:cs="Times New Roman"/>
-          <w:color w:val="auto"/>
-          <w:sz w:val="26"/>
-          <w:szCs w:val="26"/>
-        </w:rPr>
-      </w:pPr>
-      <w:bookmarkStart w:id="216" w:name="_Toc22372572"/>
-      <w:bookmarkStart w:id="217" w:name="_Toc23423215"/>
-      <w:bookmarkStart w:id="218" w:name="_Toc23423291"/>
-      <w:bookmarkStart w:id="219" w:name="_Toc23799958"/>
-      <w:bookmarkStart w:id="220" w:name="_Toc24364623"/>
-      <w:r>
-        <w:rPr>
-          <w:rFonts w:ascii="Times New Roman" w:hAnsi="Times New Roman" w:cs="Times New Roman"/>
-          <w:color w:val="auto"/>
-          <w:sz w:val="26"/>
-          <w:szCs w:val="26"/>
-        </w:rPr>
-        <w:t>Thiết kế giao diện</w:t>
-      </w:r>
-      <w:bookmarkEnd w:id="216"/>
-      <w:bookmarkEnd w:id="217"/>
-      <w:bookmarkEnd w:id="218"/>
-      <w:bookmarkEnd w:id="219"/>
-      <w:bookmarkEnd w:id="220"/>
-    </w:p>
-    <w:p/>
-    <w:p>
-      <w:pPr>
-        <w:pStyle w:val="ListParagraph"/>
-        <w:numPr>
-          <w:ilvl w:val="0"/>
-          <w:numId w:val="8"/>
-        </w:numPr>
-        <w:rPr>
-          <w:sz w:val="26"/>
-          <w:szCs w:val="26"/>
-        </w:rPr>
-      </w:pPr>
-      <w:r>
-        <w:rPr>
-          <w:sz w:val="26"/>
-          <w:szCs w:val="26"/>
-        </w:rPr>
-        <w:t>Dòng in thông báo nhập biểu thức</w:t>
-      </w:r>
-    </w:p>
-    <w:p/>
-    <w:p>
-      <w:r>
-        <w:rPr>
-          <w:noProof/>
-        </w:rPr>
-        <w:lastRenderedPageBreak/>
-        <w:drawing>
-          <wp:inline distT="0" distB="0" distL="0" distR="0" wp14:anchorId="63490CC7" wp14:editId="047C183F">
-            <wp:extent cx="5274310" cy="583217"/>
-            <wp:effectExtent l="0" t="0" r="2540" b="7620"/>
-            <wp:docPr id="1" name="Picture 1"/>
             <wp:cNvGraphicFramePr>
               <a:graphicFrameLocks xmlns:a="http://schemas.openxmlformats.org/drawingml/2006/main" noChangeAspect="1"/>
             </wp:cNvGraphicFramePr>
@@ -18648,7 +18652,7 @@
                   <pic:spPr>
                     <a:xfrm>
                       <a:off x="0" y="0"/>
-                      <a:ext cx="5274310" cy="583217"/>
+                      <a:ext cx="5310505" cy="1319116"/>
                     </a:xfrm>
                     <a:prstGeom prst="rect">
                       <a:avLst/>
@@ -18663,79 +18667,275 @@
     </w:p>
     <w:p>
       <w:pPr>
-        <w:jc w:val="center"/>
-      </w:pPr>
-    </w:p>
-    <w:p>
-      <w:pPr>
         <w:pStyle w:val="Caption"/>
         <w:jc w:val="center"/>
         <w:rPr>
-          <w:rStyle w:val="Emphasis"/>
-          <w:rFonts w:eastAsiaTheme="majorEastAsia"/>
           <w:b w:val="0"/>
-          <w:iCs w:val="0"/>
+          <w:i/>
           <w:color w:val="auto"/>
           <w:sz w:val="26"/>
           <w:szCs w:val="26"/>
         </w:rPr>
       </w:pPr>
-      <w:bookmarkStart w:id="221" w:name="_Toc22372772"/>
-      <w:bookmarkStart w:id="222" w:name="_Toc23422596"/>
-      <w:bookmarkStart w:id="223" w:name="_Toc23423136"/>
-      <w:bookmarkStart w:id="224" w:name="_Toc23690295"/>
-      <w:bookmarkStart w:id="225" w:name="_Toc23690403"/>
-      <w:bookmarkStart w:id="226" w:name="_Toc23779732"/>
-      <w:bookmarkStart w:id="227" w:name="_Toc23800071"/>
-      <w:bookmarkStart w:id="228" w:name="_Toc24364774"/>
-      <w:bookmarkStart w:id="229" w:name="_Toc24365952"/>
-      <w:bookmarkStart w:id="230" w:name="_Toc24382153"/>
-      <w:r>
-        <w:rPr>
-          <w:rStyle w:val="Emphasis"/>
-          <w:rFonts w:eastAsiaTheme="majorEastAsia"/>
+      <w:bookmarkStart w:id="242" w:name="_Toc23779731"/>
+      <w:bookmarkStart w:id="243" w:name="_Toc23800070"/>
+      <w:bookmarkStart w:id="244" w:name="_Toc24364773"/>
+      <w:bookmarkStart w:id="245" w:name="_Toc24365951"/>
+      <w:bookmarkStart w:id="246" w:name="_Toc24382152"/>
+      <w:bookmarkStart w:id="247" w:name="_Toc24484575"/>
+      <w:bookmarkStart w:id="248" w:name="_Toc24485513"/>
+      <w:r>
+        <w:rPr>
           <w:b w:val="0"/>
-          <w:iCs w:val="0"/>
+          <w:i/>
           <w:color w:val="auto"/>
           <w:sz w:val="26"/>
           <w:szCs w:val="26"/>
         </w:rPr>
-        <w:t>Hình 10</w:t>
-      </w:r>
-      <w:r>
-        <w:rPr>
-          <w:rStyle w:val="Emphasis"/>
-          <w:rFonts w:eastAsiaTheme="majorEastAsia"/>
+        <w:t>H</w:t>
+      </w:r>
+      <w:r>
+        <w:rPr>
           <w:b w:val="0"/>
-          <w:iCs w:val="0"/>
+          <w:i/>
           <w:color w:val="auto"/>
           <w:sz w:val="26"/>
           <w:szCs w:val="26"/>
         </w:rPr>
-        <w:t>: Giao diện màn hình</w:t>
-      </w:r>
-      <w:bookmarkEnd w:id="221"/>
-      <w:bookmarkEnd w:id="222"/>
-      <w:bookmarkEnd w:id="223"/>
-      <w:bookmarkEnd w:id="224"/>
-      <w:bookmarkEnd w:id="225"/>
-      <w:bookmarkEnd w:id="226"/>
-      <w:bookmarkEnd w:id="227"/>
-      <w:bookmarkEnd w:id="228"/>
-      <w:bookmarkEnd w:id="229"/>
-      <w:bookmarkEnd w:id="230"/>
-    </w:p>
-    <w:p>
-      <w:pPr>
-        <w:rPr>
-          <w:rStyle w:val="Emphasis"/>
-          <w:rFonts w:eastAsiaTheme="majorEastAsia"/>
-          <w:i w:val="0"/>
-          <w:sz w:val="26"/>
-          <w:szCs w:val="26"/>
-        </w:rPr>
-      </w:pPr>
-    </w:p>
+        <w:t>ình 10</w:t>
+      </w:r>
+      <w:r>
+        <w:rPr>
+          <w:b w:val="0"/>
+          <w:i/>
+          <w:color w:val="auto"/>
+          <w:sz w:val="26"/>
+          <w:szCs w:val="26"/>
+        </w:rPr>
+        <w:t xml:space="preserve">: </w:t>
+      </w:r>
+      <w:r>
+        <w:rPr>
+          <w:b w:val="0"/>
+          <w:i/>
+          <w:color w:val="auto"/>
+          <w:sz w:val="26"/>
+          <w:szCs w:val="26"/>
+        </w:rPr>
+        <w:t>Đưa ra độ ưu tiên của toán tử</w:t>
+      </w:r>
+      <w:bookmarkEnd w:id="242"/>
+      <w:bookmarkEnd w:id="243"/>
+      <w:bookmarkEnd w:id="244"/>
+      <w:bookmarkEnd w:id="245"/>
+      <w:bookmarkEnd w:id="246"/>
+      <w:bookmarkEnd w:id="247"/>
+      <w:bookmarkEnd w:id="248"/>
+      <w:r>
+        <w:rPr>
+          <w:b w:val="0"/>
+          <w:i/>
+          <w:color w:val="auto"/>
+          <w:sz w:val="26"/>
+          <w:szCs w:val="26"/>
+        </w:rPr>
+        <w:t xml:space="preserve"> </w:t>
+      </w:r>
+      <w:r>
+        <w:rPr>
+          <w:sz w:val="26"/>
+          <w:szCs w:val="26"/>
+        </w:rPr>
+        <w:t xml:space="preserve"> </w:t>
+      </w:r>
+    </w:p>
+    <w:p>
+      <w:pPr>
+        <w:spacing w:line="360" w:lineRule="auto"/>
+        <w:ind w:firstLine="142"/>
+        <w:jc w:val="both"/>
+        <w:rPr>
+          <w:sz w:val="26"/>
+          <w:szCs w:val="26"/>
+        </w:rPr>
+      </w:pPr>
+      <w:r>
+        <w:rPr>
+          <w:sz w:val="26"/>
+          <w:szCs w:val="26"/>
+        </w:rPr>
+        <w:t>Ta dùng tính chất so sánh hai</w:t>
+      </w:r>
+      <w:r>
+        <w:rPr>
+          <w:sz w:val="26"/>
+          <w:szCs w:val="26"/>
+        </w:rPr>
+        <w:t xml:space="preserve"> chuỗi của </w:t>
+      </w:r>
+      <w:r>
+        <w:rPr>
+          <w:sz w:val="26"/>
+          <w:szCs w:val="26"/>
+        </w:rPr>
+        <w:t>String tr</w:t>
+      </w:r>
+      <w:r>
+        <w:rPr>
+          <w:sz w:val="26"/>
+          <w:szCs w:val="26"/>
+        </w:rPr>
+        <w:t xml:space="preserve">ong java là phương thức “equals”, </w:t>
+      </w:r>
+      <w:r>
+        <w:rPr>
+          <w:sz w:val="26"/>
+          <w:szCs w:val="26"/>
+        </w:rPr>
+        <w:t>là phương thức</w:t>
+      </w:r>
+      <w:r>
+        <w:rPr>
+          <w:sz w:val="26"/>
+          <w:szCs w:val="26"/>
+        </w:rPr>
+        <w:t xml:space="preserve"> được java hỗ trợ.</w:t>
+      </w:r>
+      <w:r>
+        <w:rPr>
+          <w:sz w:val="26"/>
+          <w:szCs w:val="26"/>
+        </w:rPr>
+        <w:t xml:space="preserve"> Ở đây phương thức equals </w:t>
+      </w:r>
+      <w:r>
+        <w:rPr>
+          <w:sz w:val="26"/>
+          <w:szCs w:val="26"/>
+        </w:rPr>
+        <w:t xml:space="preserve">sẽ </w:t>
+      </w:r>
+      <w:r>
+        <w:rPr>
+          <w:color w:val="000000"/>
+          <w:sz w:val="26"/>
+          <w:szCs w:val="26"/>
+          <w:shd w:val="clear" w:color="auto" w:fill="FFFFFF"/>
+        </w:rPr>
+        <w:t xml:space="preserve">so sánh </w:t>
+      </w:r>
+      <w:r>
+        <w:rPr>
+          <w:color w:val="000000"/>
+          <w:sz w:val="26"/>
+          <w:szCs w:val="26"/>
+          <w:shd w:val="clear" w:color="auto" w:fill="FFFFFF"/>
+        </w:rPr>
+        <w:t>một chuỗi</w:t>
+      </w:r>
+      <w:r>
+        <w:rPr>
+          <w:color w:val="000000"/>
+          <w:sz w:val="26"/>
+          <w:szCs w:val="26"/>
+          <w:shd w:val="clear" w:color="auto" w:fill="FFFFFF"/>
+        </w:rPr>
+        <w:t xml:space="preserve"> với</w:t>
+      </w:r>
+      <w:r>
+        <w:rPr>
+          <w:color w:val="000000"/>
+          <w:sz w:val="26"/>
+          <w:szCs w:val="26"/>
+          <w:shd w:val="clear" w:color="auto" w:fill="FFFFFF"/>
+        </w:rPr>
+        <w:t xml:space="preserve"> một Object.</w:t>
+      </w:r>
+      <w:r>
+        <w:rPr>
+          <w:color w:val="000000"/>
+          <w:sz w:val="26"/>
+          <w:szCs w:val="26"/>
+          <w:shd w:val="clear" w:color="auto" w:fill="FFFFFF"/>
+        </w:rPr>
+        <w:t xml:space="preserve">Kết quả là true nếu và chỉ nếu tham số là không null và là một đối tượng String mà biểu diễn </w:t>
+      </w:r>
+      <w:r>
+        <w:rPr>
+          <w:color w:val="000000"/>
+          <w:sz w:val="26"/>
+          <w:szCs w:val="26"/>
+          <w:shd w:val="clear" w:color="auto" w:fill="FFFFFF"/>
+        </w:rPr>
+        <w:t>cùng dãy ký tự như đối tượng đó</w:t>
+      </w:r>
+      <w:r>
+        <w:rPr>
+          <w:rFonts w:ascii="Arial" w:hAnsi="Arial" w:cs="Arial"/>
+          <w:color w:val="000000"/>
+          <w:shd w:val="clear" w:color="auto" w:fill="FFFFFF"/>
+        </w:rPr>
+        <w:t>.</w:t>
+      </w:r>
+      <w:r>
+        <w:rPr>
+          <w:sz w:val="26"/>
+          <w:szCs w:val="26"/>
+        </w:rPr>
+        <w:t xml:space="preserve"> </w:t>
+      </w:r>
+      <w:r>
+        <w:rPr>
+          <w:sz w:val="26"/>
+          <w:szCs w:val="26"/>
+        </w:rPr>
+        <w:t>Ngoài ở đây nếu ta dùng kí hiệu so sánh ‘= =’ sẽ làm cho phần tử op sẽ không nhận được bắt kì chuỗi cần so sánh</w:t>
+      </w:r>
+      <w:r>
+        <w:rPr>
+          <w:sz w:val="26"/>
+          <w:szCs w:val="26"/>
+        </w:rPr>
+        <w:t>.</w:t>
+      </w:r>
+    </w:p>
+    <w:p>
+      <w:pPr>
+        <w:pStyle w:val="Heading3"/>
+        <w:numPr>
+          <w:ilvl w:val="0"/>
+          <w:numId w:val="5"/>
+        </w:numPr>
+        <w:rPr>
+          <w:rFonts w:ascii="Times New Roman" w:hAnsi="Times New Roman" w:cs="Times New Roman"/>
+          <w:color w:val="auto"/>
+          <w:sz w:val="26"/>
+          <w:szCs w:val="26"/>
+        </w:rPr>
+      </w:pPr>
+      <w:bookmarkStart w:id="249" w:name="_Toc22372572"/>
+      <w:bookmarkStart w:id="250" w:name="_Toc23423215"/>
+      <w:bookmarkStart w:id="251" w:name="_Toc23423291"/>
+      <w:bookmarkStart w:id="252" w:name="_Toc23799958"/>
+      <w:bookmarkStart w:id="253" w:name="_Toc24364623"/>
+      <w:bookmarkStart w:id="254" w:name="_Toc24485549"/>
+      <w:r>
+        <w:rPr>
+          <w:rFonts w:ascii="Times New Roman" w:hAnsi="Times New Roman" w:cs="Times New Roman"/>
+          <w:color w:val="auto"/>
+          <w:sz w:val="26"/>
+          <w:szCs w:val="26"/>
+        </w:rPr>
+        <w:t>Thiết kế giao diện</w:t>
+      </w:r>
+      <w:bookmarkEnd w:id="249"/>
+      <w:bookmarkEnd w:id="250"/>
+      <w:bookmarkEnd w:id="251"/>
+      <w:bookmarkEnd w:id="252"/>
+      <w:bookmarkEnd w:id="253"/>
+      <w:bookmarkEnd w:id="254"/>
+    </w:p>
+    <w:p/>
     <w:p>
       <w:pPr>
         <w:pStyle w:val="ListParagraph"/>
@@ -18744,54 +18944,29 @@
           <w:numId w:val="8"/>
         </w:numPr>
         <w:rPr>
-          <w:rStyle w:val="Emphasis"/>
-          <w:rFonts w:eastAsiaTheme="majorEastAsia"/>
-          <w:i w:val="0"/>
-          <w:sz w:val="26"/>
-          <w:szCs w:val="26"/>
-        </w:rPr>
-      </w:pPr>
-      <w:r>
-        <w:rPr>
-          <w:rStyle w:val="Emphasis"/>
-          <w:rFonts w:eastAsiaTheme="majorEastAsia"/>
-          <w:i w:val="0"/>
-          <w:sz w:val="26"/>
-          <w:szCs w:val="26"/>
-        </w:rPr>
-        <w:t>Dòng nhập biểu thức</w:t>
-      </w:r>
-    </w:p>
-    <w:p>
-      <w:pPr>
-        <w:rPr>
-          <w:rStyle w:val="Emphasis"/>
-          <w:rFonts w:eastAsiaTheme="majorEastAsia"/>
-          <w:i w:val="0"/>
-          <w:sz w:val="26"/>
-          <w:szCs w:val="26"/>
-        </w:rPr>
-      </w:pPr>
-    </w:p>
-    <w:p>
-      <w:pPr>
-        <w:rPr>
-          <w:rStyle w:val="Emphasis"/>
-          <w:rFonts w:eastAsiaTheme="majorEastAsia"/>
-          <w:i w:val="0"/>
-          <w:sz w:val="26"/>
-          <w:szCs w:val="26"/>
-        </w:rPr>
-      </w:pPr>
+          <w:sz w:val="26"/>
+          <w:szCs w:val="26"/>
+        </w:rPr>
+      </w:pPr>
+      <w:r>
+        <w:rPr>
+          <w:sz w:val="26"/>
+          <w:szCs w:val="26"/>
+        </w:rPr>
+        <w:t>Dòng in thông báo nhập biểu thức</w:t>
+      </w:r>
+    </w:p>
+    <w:p/>
+    <w:p>
       <w:r>
         <w:rPr>
           <w:noProof/>
         </w:rPr>
         <w:drawing>
-          <wp:inline distT="0" distB="0" distL="0" distR="0" wp14:anchorId="27BAD638" wp14:editId="45B8F810">
-            <wp:extent cx="5274310" cy="1418668"/>
-            <wp:effectExtent l="0" t="0" r="2540" b="0"/>
-            <wp:docPr id="19" name="Picture 19"/>
+          <wp:inline distT="0" distB="0" distL="0" distR="0" wp14:anchorId="63490CC7" wp14:editId="047C183F">
+            <wp:extent cx="5274310" cy="583217"/>
+            <wp:effectExtent l="0" t="0" r="2540" b="7620"/>
+            <wp:docPr id="1" name="Picture 1"/>
             <wp:cNvGraphicFramePr>
               <a:graphicFrameLocks xmlns:a="http://schemas.openxmlformats.org/drawingml/2006/main" noChangeAspect="1"/>
             </wp:cNvGraphicFramePr>
@@ -18811,7 +18986,7 @@
                   <pic:spPr>
                     <a:xfrm>
                       <a:off x="0" y="0"/>
-                      <a:ext cx="5274310" cy="1418668"/>
+                      <a:ext cx="5274310" cy="583217"/>
                     </a:xfrm>
                     <a:prstGeom prst="rect">
                       <a:avLst/>
@@ -18826,13 +19001,7 @@
     </w:p>
     <w:p>
       <w:pPr>
-        <w:rPr>
-          <w:rStyle w:val="Emphasis"/>
-          <w:rFonts w:eastAsiaTheme="majorEastAsia"/>
-          <w:i w:val="0"/>
-          <w:sz w:val="26"/>
-          <w:szCs w:val="26"/>
-        </w:rPr>
+        <w:jc w:val="center"/>
       </w:pPr>
     </w:p>
     <w:p>
@@ -18849,16 +19018,18 @@
           <w:szCs w:val="26"/>
         </w:rPr>
       </w:pPr>
-      <w:bookmarkStart w:id="231" w:name="_Toc22372773"/>
-      <w:bookmarkStart w:id="232" w:name="_Toc23422597"/>
-      <w:bookmarkStart w:id="233" w:name="_Toc23423137"/>
-      <w:bookmarkStart w:id="234" w:name="_Toc23690296"/>
-      <w:bookmarkStart w:id="235" w:name="_Toc23690404"/>
-      <w:bookmarkStart w:id="236" w:name="_Toc23779733"/>
-      <w:bookmarkStart w:id="237" w:name="_Toc23800072"/>
-      <w:bookmarkStart w:id="238" w:name="_Toc24364775"/>
-      <w:bookmarkStart w:id="239" w:name="_Toc24365953"/>
-      <w:bookmarkStart w:id="240" w:name="_Toc24382154"/>
+      <w:bookmarkStart w:id="255" w:name="_Toc22372772"/>
+      <w:bookmarkStart w:id="256" w:name="_Toc23422596"/>
+      <w:bookmarkStart w:id="257" w:name="_Toc23423136"/>
+      <w:bookmarkStart w:id="258" w:name="_Toc23690295"/>
+      <w:bookmarkStart w:id="259" w:name="_Toc23690403"/>
+      <w:bookmarkStart w:id="260" w:name="_Toc23779732"/>
+      <w:bookmarkStart w:id="261" w:name="_Toc23800071"/>
+      <w:bookmarkStart w:id="262" w:name="_Toc24364774"/>
+      <w:bookmarkStart w:id="263" w:name="_Toc24365952"/>
+      <w:bookmarkStart w:id="264" w:name="_Toc24382153"/>
+      <w:bookmarkStart w:id="265" w:name="_Toc24484576"/>
+      <w:bookmarkStart w:id="266" w:name="_Toc24485514"/>
       <w:r>
         <w:rPr>
           <w:rStyle w:val="Emphasis"/>
@@ -18881,30 +19052,31 @@
           <w:sz w:val="26"/>
           <w:szCs w:val="26"/>
         </w:rPr>
-        <w:t xml:space="preserve">: Giao diện nhập </w:t>
-      </w:r>
-      <w:bookmarkEnd w:id="231"/>
-      <w:r>
+        <w:t>: Giao diện màn hình</w:t>
+      </w:r>
+      <w:bookmarkEnd w:id="255"/>
+      <w:bookmarkEnd w:id="256"/>
+      <w:bookmarkEnd w:id="257"/>
+      <w:bookmarkEnd w:id="258"/>
+      <w:bookmarkEnd w:id="259"/>
+      <w:bookmarkEnd w:id="260"/>
+      <w:bookmarkEnd w:id="261"/>
+      <w:bookmarkEnd w:id="262"/>
+      <w:bookmarkEnd w:id="263"/>
+      <w:bookmarkEnd w:id="264"/>
+      <w:bookmarkEnd w:id="265"/>
+      <w:bookmarkEnd w:id="266"/>
+    </w:p>
+    <w:p>
+      <w:pPr>
         <w:rPr>
           <w:rStyle w:val="Emphasis"/>
           <w:rFonts w:eastAsiaTheme="majorEastAsia"/>
-          <w:b w:val="0"/>
-          <w:iCs w:val="0"/>
-          <w:color w:val="auto"/>
-          <w:sz w:val="26"/>
-          <w:szCs w:val="26"/>
-        </w:rPr>
-        <w:t>biểu thức cần tính</w:t>
-      </w:r>
-      <w:bookmarkEnd w:id="232"/>
-      <w:bookmarkEnd w:id="233"/>
-      <w:bookmarkEnd w:id="234"/>
-      <w:bookmarkEnd w:id="235"/>
-      <w:bookmarkEnd w:id="236"/>
-      <w:bookmarkEnd w:id="237"/>
-      <w:bookmarkEnd w:id="238"/>
-      <w:bookmarkEnd w:id="239"/>
-      <w:bookmarkEnd w:id="240"/>
+          <w:i w:val="0"/>
+          <w:sz w:val="26"/>
+          <w:szCs w:val="26"/>
+        </w:rPr>
+      </w:pPr>
     </w:p>
     <w:p>
       <w:pPr>
@@ -18913,31 +19085,56 @@
           <w:ilvl w:val="0"/>
           <w:numId w:val="8"/>
         </w:numPr>
-        <w:spacing w:line="360" w:lineRule="auto"/>
-        <w:rPr>
-          <w:sz w:val="26"/>
-          <w:szCs w:val="26"/>
-        </w:rPr>
-      </w:pPr>
-      <w:r>
-        <w:rPr>
-          <w:sz w:val="26"/>
-          <w:szCs w:val="26"/>
-        </w:rPr>
-        <w:t>Dòng in kết quả</w:t>
-      </w:r>
-    </w:p>
-    <w:p/>
-    <w:p>
+        <w:rPr>
+          <w:rStyle w:val="Emphasis"/>
+          <w:rFonts w:eastAsiaTheme="majorEastAsia"/>
+          <w:i w:val="0"/>
+          <w:sz w:val="26"/>
+          <w:szCs w:val="26"/>
+        </w:rPr>
+      </w:pPr>
+      <w:r>
+        <w:rPr>
+          <w:rStyle w:val="Emphasis"/>
+          <w:rFonts w:eastAsiaTheme="majorEastAsia"/>
+          <w:i w:val="0"/>
+          <w:sz w:val="26"/>
+          <w:szCs w:val="26"/>
+        </w:rPr>
+        <w:t>Dòng nhập biểu thức</w:t>
+      </w:r>
+    </w:p>
+    <w:p>
+      <w:pPr>
+        <w:rPr>
+          <w:rStyle w:val="Emphasis"/>
+          <w:rFonts w:eastAsiaTheme="majorEastAsia"/>
+          <w:i w:val="0"/>
+          <w:sz w:val="26"/>
+          <w:szCs w:val="26"/>
+        </w:rPr>
+      </w:pPr>
+    </w:p>
+    <w:p>
+      <w:pPr>
+        <w:rPr>
+          <w:rStyle w:val="Emphasis"/>
+          <w:rFonts w:eastAsiaTheme="majorEastAsia"/>
+          <w:i w:val="0"/>
+          <w:sz w:val="26"/>
+          <w:szCs w:val="26"/>
+        </w:rPr>
+      </w:pPr>
       <w:r>
         <w:rPr>
           <w:noProof/>
         </w:rPr>
+        <w:lastRenderedPageBreak/>
         <w:drawing>
-          <wp:inline distT="0" distB="0" distL="0" distR="0" wp14:anchorId="64114FDB" wp14:editId="073180CB">
-            <wp:extent cx="2562225" cy="600075"/>
-            <wp:effectExtent l="0" t="0" r="9525" b="9525"/>
-            <wp:docPr id="43" name="Picture 43"/>
+          <wp:inline distT="0" distB="0" distL="0" distR="0" wp14:anchorId="27BAD638" wp14:editId="45B8F810">
+            <wp:extent cx="5274310" cy="1418668"/>
+            <wp:effectExtent l="0" t="0" r="2540" b="0"/>
+            <wp:docPr id="19" name="Picture 19"/>
             <wp:cNvGraphicFramePr>
               <a:graphicFrameLocks xmlns:a="http://schemas.openxmlformats.org/drawingml/2006/main" noChangeAspect="1"/>
             </wp:cNvGraphicFramePr>
@@ -18957,7 +19154,7 @@
                   <pic:spPr>
                     <a:xfrm>
                       <a:off x="0" y="0"/>
-                      <a:ext cx="2562225" cy="600075"/>
+                      <a:ext cx="5274310" cy="1418668"/>
                     </a:xfrm>
                     <a:prstGeom prst="rect">
                       <a:avLst/>
@@ -18969,14 +19166,18 @@
           </wp:inline>
         </w:drawing>
       </w:r>
-      <w:r>
-        <w:rPr>
-          <w:noProof/>
-        </w:rPr>
-        <w:t xml:space="preserve"> </w:t>
-      </w:r>
-    </w:p>
-    <w:p/>
+    </w:p>
+    <w:p>
+      <w:pPr>
+        <w:rPr>
+          <w:rStyle w:val="Emphasis"/>
+          <w:rFonts w:eastAsiaTheme="majorEastAsia"/>
+          <w:i w:val="0"/>
+          <w:sz w:val="26"/>
+          <w:szCs w:val="26"/>
+        </w:rPr>
+      </w:pPr>
+    </w:p>
     <w:p>
       <w:pPr>
         <w:pStyle w:val="Caption"/>
@@ -18991,16 +19192,18 @@
           <w:szCs w:val="26"/>
         </w:rPr>
       </w:pPr>
-      <w:bookmarkStart w:id="241" w:name="_Toc22372774"/>
-      <w:bookmarkStart w:id="242" w:name="_Toc23422598"/>
-      <w:bookmarkStart w:id="243" w:name="_Toc23423138"/>
-      <w:bookmarkStart w:id="244" w:name="_Toc23690297"/>
-      <w:bookmarkStart w:id="245" w:name="_Toc23690405"/>
-      <w:bookmarkStart w:id="246" w:name="_Toc23779734"/>
-      <w:bookmarkStart w:id="247" w:name="_Toc23800073"/>
-      <w:bookmarkStart w:id="248" w:name="_Toc24364776"/>
-      <w:bookmarkStart w:id="249" w:name="_Toc24365954"/>
-      <w:bookmarkStart w:id="250" w:name="_Toc24382155"/>
+      <w:bookmarkStart w:id="267" w:name="_Toc22372773"/>
+      <w:bookmarkStart w:id="268" w:name="_Toc23422597"/>
+      <w:bookmarkStart w:id="269" w:name="_Toc23423137"/>
+      <w:bookmarkStart w:id="270" w:name="_Toc23690296"/>
+      <w:bookmarkStart w:id="271" w:name="_Toc23690404"/>
+      <w:bookmarkStart w:id="272" w:name="_Toc23779733"/>
+      <w:bookmarkStart w:id="273" w:name="_Toc23800072"/>
+      <w:bookmarkStart w:id="274" w:name="_Toc24364775"/>
+      <w:bookmarkStart w:id="275" w:name="_Toc24365953"/>
+      <w:bookmarkStart w:id="276" w:name="_Toc24382154"/>
+      <w:bookmarkStart w:id="277" w:name="_Toc24484577"/>
+      <w:bookmarkStart w:id="278" w:name="_Toc24485515"/>
       <w:r>
         <w:rPr>
           <w:rStyle w:val="Emphasis"/>
@@ -19023,8 +19226,9 @@
           <w:sz w:val="26"/>
           <w:szCs w:val="26"/>
         </w:rPr>
-        <w:t>:</w:t>
-      </w:r>
+        <w:t xml:space="preserve">: Giao diện nhập </w:t>
+      </w:r>
+      <w:bookmarkEnd w:id="267"/>
       <w:r>
         <w:rPr>
           <w:rStyle w:val="Emphasis"/>
@@ -19035,9 +19239,115 @@
           <w:sz w:val="26"/>
           <w:szCs w:val="26"/>
         </w:rPr>
+        <w:t>biểu thức cần tính</w:t>
+      </w:r>
+      <w:bookmarkEnd w:id="268"/>
+      <w:bookmarkEnd w:id="269"/>
+      <w:bookmarkEnd w:id="270"/>
+      <w:bookmarkEnd w:id="271"/>
+      <w:bookmarkEnd w:id="272"/>
+      <w:bookmarkEnd w:id="273"/>
+      <w:bookmarkEnd w:id="274"/>
+      <w:bookmarkEnd w:id="275"/>
+      <w:bookmarkEnd w:id="276"/>
+      <w:bookmarkEnd w:id="277"/>
+      <w:bookmarkEnd w:id="278"/>
+    </w:p>
+    <w:p>
+      <w:pPr>
+        <w:pStyle w:val="ListParagraph"/>
+        <w:numPr>
+          <w:ilvl w:val="0"/>
+          <w:numId w:val="8"/>
+        </w:numPr>
+        <w:spacing w:line="360" w:lineRule="auto"/>
+        <w:rPr>
+          <w:sz w:val="26"/>
+          <w:szCs w:val="26"/>
+        </w:rPr>
+      </w:pPr>
+      <w:bookmarkStart w:id="279" w:name="_Toc23423216"/>
+      <w:bookmarkStart w:id="280" w:name="_Toc23423292"/>
+      <w:bookmarkStart w:id="281" w:name="_Toc23799959"/>
+      <w:bookmarkStart w:id="282" w:name="_Toc24364624"/>
+      <w:r>
+        <w:rPr>
+          <w:sz w:val="26"/>
+          <w:szCs w:val="26"/>
+        </w:rPr>
+        <w:t>Dòng in kết quả</w:t>
+      </w:r>
+    </w:p>
+    <w:p>
+      <w:pPr>
+        <w:jc w:val="center"/>
+      </w:pPr>
+    </w:p>
+    <w:p>
+      <w:pPr>
+        <w:jc w:val="center"/>
+      </w:pPr>
+      <w:r>
+        <w:rPr>
+          <w:noProof/>
+        </w:rPr>
+        <w:drawing>
+          <wp:inline distT="0" distB="0" distL="0" distR="0" wp14:anchorId="7AC9FE12" wp14:editId="3224E9C2">
+            <wp:extent cx="3733800" cy="1552575"/>
+            <wp:effectExtent l="0" t="0" r="0" b="9525"/>
+            <wp:docPr id="45" name="Picture 45"/>
+            <wp:cNvGraphicFramePr>
+              <a:graphicFrameLocks xmlns:a="http://schemas.openxmlformats.org/drawingml/2006/main" noChangeAspect="1"/>
+            </wp:cNvGraphicFramePr>
+            <a:graphic xmlns:a="http://schemas.openxmlformats.org/drawingml/2006/main">
+              <a:graphicData uri="http://schemas.openxmlformats.org/drawingml/2006/picture">
+                <pic:pic xmlns:pic="http://schemas.openxmlformats.org/drawingml/2006/picture">
+                  <pic:nvPicPr>
+                    <pic:cNvPr id="1" name=""/>
+                    <pic:cNvPicPr/>
+                  </pic:nvPicPr>
+                  <pic:blipFill rotWithShape="1">
+                    <a:blip r:embed="rId39"/>
+                    <a:srcRect t="3645" r="1755" b="11459"/>
+                    <a:stretch/>
+                  </pic:blipFill>
+                  <pic:spPr bwMode="auto">
+                    <a:xfrm>
+                      <a:off x="0" y="0"/>
+                      <a:ext cx="3734321" cy="1552792"/>
+                    </a:xfrm>
+                    <a:prstGeom prst="rect">
+                      <a:avLst/>
+                    </a:prstGeom>
+                    <a:ln>
+                      <a:noFill/>
+                    </a:ln>
+                    <a:extLst>
+                      <a:ext uri="{53640926-AAD7-44D8-BBD7-CCE9431645EC}">
+                        <a14:shadowObscured xmlns:a14="http://schemas.microsoft.com/office/drawing/2010/main"/>
+                      </a:ext>
+                    </a:extLst>
+                  </pic:spPr>
+                </pic:pic>
+              </a:graphicData>
+            </a:graphic>
+          </wp:inline>
+        </w:drawing>
+      </w:r>
+    </w:p>
+    <w:p>
+      <w:r>
+        <w:rPr>
+          <w:noProof/>
+        </w:rPr>
         <w:t xml:space="preserve"> </w:t>
       </w:r>
-      <w:r>
+    </w:p>
+    <w:p/>
+    <w:p>
+      <w:pPr>
+        <w:pStyle w:val="Caption"/>
+        <w:jc w:val="center"/>
         <w:rPr>
           <w:rStyle w:val="Emphasis"/>
           <w:rFonts w:eastAsiaTheme="majorEastAsia"/>
@@ -19047,9 +19357,18 @@
           <w:sz w:val="26"/>
           <w:szCs w:val="26"/>
         </w:rPr>
-        <w:t>Kết quả</w:t>
-      </w:r>
-      <w:bookmarkEnd w:id="241"/>
+      </w:pPr>
+      <w:bookmarkStart w:id="283" w:name="_Toc22372774"/>
+      <w:bookmarkStart w:id="284" w:name="_Toc23422598"/>
+      <w:bookmarkStart w:id="285" w:name="_Toc23423138"/>
+      <w:bookmarkStart w:id="286" w:name="_Toc23690297"/>
+      <w:bookmarkStart w:id="287" w:name="_Toc23690405"/>
+      <w:bookmarkStart w:id="288" w:name="_Toc23779734"/>
+      <w:bookmarkStart w:id="289" w:name="_Toc23800073"/>
+      <w:bookmarkStart w:id="290" w:name="_Toc24364776"/>
+      <w:bookmarkStart w:id="291" w:name="_Toc24482244"/>
+      <w:bookmarkStart w:id="292" w:name="_Toc24484578"/>
+      <w:bookmarkStart w:id="293" w:name="_Toc24485516"/>
       <w:r>
         <w:rPr>
           <w:rStyle w:val="Emphasis"/>
@@ -19060,17 +19379,67 @@
           <w:sz w:val="26"/>
           <w:szCs w:val="26"/>
         </w:rPr>
+        <w:t>Hình 13</w:t>
+      </w:r>
+      <w:r>
+        <w:rPr>
+          <w:rStyle w:val="Emphasis"/>
+          <w:rFonts w:eastAsiaTheme="majorEastAsia"/>
+          <w:b w:val="0"/>
+          <w:iCs w:val="0"/>
+          <w:color w:val="auto"/>
+          <w:sz w:val="26"/>
+          <w:szCs w:val="26"/>
+        </w:rPr>
+        <w:t>:</w:t>
+      </w:r>
+      <w:r>
+        <w:rPr>
+          <w:rStyle w:val="Emphasis"/>
+          <w:rFonts w:eastAsiaTheme="majorEastAsia"/>
+          <w:b w:val="0"/>
+          <w:iCs w:val="0"/>
+          <w:color w:val="auto"/>
+          <w:sz w:val="26"/>
+          <w:szCs w:val="26"/>
+        </w:rPr>
+        <w:t xml:space="preserve"> </w:t>
+      </w:r>
+      <w:r>
+        <w:rPr>
+          <w:rStyle w:val="Emphasis"/>
+          <w:rFonts w:eastAsiaTheme="majorEastAsia"/>
+          <w:b w:val="0"/>
+          <w:iCs w:val="0"/>
+          <w:color w:val="auto"/>
+          <w:sz w:val="26"/>
+          <w:szCs w:val="26"/>
+        </w:rPr>
+        <w:t>Kết quả</w:t>
+      </w:r>
+      <w:bookmarkEnd w:id="283"/>
+      <w:r>
+        <w:rPr>
+          <w:rStyle w:val="Emphasis"/>
+          <w:rFonts w:eastAsiaTheme="majorEastAsia"/>
+          <w:b w:val="0"/>
+          <w:iCs w:val="0"/>
+          <w:color w:val="auto"/>
+          <w:sz w:val="26"/>
+          <w:szCs w:val="26"/>
+        </w:rPr>
         <w:t xml:space="preserve"> của biểu thức sau khi thực hiện</w:t>
       </w:r>
-      <w:bookmarkEnd w:id="242"/>
-      <w:bookmarkEnd w:id="243"/>
-      <w:bookmarkEnd w:id="244"/>
-      <w:bookmarkEnd w:id="245"/>
-      <w:bookmarkEnd w:id="246"/>
-      <w:bookmarkEnd w:id="247"/>
-      <w:bookmarkEnd w:id="248"/>
-      <w:bookmarkEnd w:id="249"/>
-      <w:bookmarkEnd w:id="250"/>
+      <w:bookmarkEnd w:id="284"/>
+      <w:bookmarkEnd w:id="285"/>
+      <w:bookmarkEnd w:id="286"/>
+      <w:bookmarkEnd w:id="287"/>
+      <w:bookmarkEnd w:id="288"/>
+      <w:bookmarkEnd w:id="289"/>
+      <w:bookmarkEnd w:id="290"/>
+      <w:bookmarkEnd w:id="291"/>
+      <w:bookmarkEnd w:id="292"/>
+      <w:bookmarkEnd w:id="293"/>
     </w:p>
     <w:p>
       <w:pPr>
@@ -19087,10 +19456,7 @@
           <w:szCs w:val="32"/>
         </w:rPr>
       </w:pPr>
-      <w:bookmarkStart w:id="251" w:name="_Toc23423216"/>
-      <w:bookmarkStart w:id="252" w:name="_Toc23423292"/>
-      <w:bookmarkStart w:id="253" w:name="_Toc23799959"/>
-      <w:bookmarkStart w:id="254" w:name="_Toc24364624"/>
+      <w:bookmarkStart w:id="294" w:name="_Toc24485550"/>
       <w:r>
         <w:rPr>
           <w:rFonts w:ascii="Times New Roman" w:hAnsi="Times New Roman" w:cs="Times New Roman"/>
@@ -19109,10 +19475,11 @@
         </w:rPr>
         <w:t>iểm thử</w:t>
       </w:r>
-      <w:bookmarkEnd w:id="251"/>
-      <w:bookmarkEnd w:id="252"/>
-      <w:bookmarkEnd w:id="253"/>
-      <w:bookmarkEnd w:id="254"/>
+      <w:bookmarkEnd w:id="279"/>
+      <w:bookmarkEnd w:id="280"/>
+      <w:bookmarkEnd w:id="281"/>
+      <w:bookmarkEnd w:id="282"/>
+      <w:bookmarkEnd w:id="294"/>
     </w:p>
     <w:p>
       <w:pPr>
@@ -19134,23 +19501,7 @@
           <w:sz w:val="26"/>
           <w:szCs w:val="26"/>
         </w:rPr>
-        <w:t>ét hai trường hợp khi nhập</w:t>
-      </w:r>
-      <w:r>
-        <w:rPr>
-          <w:sz w:val="26"/>
-          <w:szCs w:val="26"/>
-        </w:rPr>
-        <w:t xml:space="preserve"> liệu</w:t>
-      </w:r>
-      <w:bookmarkStart w:id="255" w:name="_GoBack"/>
-      <w:bookmarkEnd w:id="255"/>
-      <w:r>
-        <w:rPr>
-          <w:sz w:val="26"/>
-          <w:szCs w:val="26"/>
-        </w:rPr>
-        <w:t xml:space="preserve"> đúng và khi nhập sai:</w:t>
+        <w:t>ét hai trường hợp khi nhập đúng và khi nhập sai:</w:t>
       </w:r>
     </w:p>
     <w:p>
@@ -19196,12 +19547,14 @@
       <w:r>
         <w:rPr>
           <w:noProof/>
+          <w:sz w:val="26"/>
+          <w:szCs w:val="26"/>
         </w:rPr>
         <w:drawing>
-          <wp:inline distT="0" distB="0" distL="0" distR="0" wp14:anchorId="1126A55E" wp14:editId="12A2D4C7">
-            <wp:extent cx="5310505" cy="1184910"/>
-            <wp:effectExtent l="0" t="0" r="4445" b="0"/>
-            <wp:docPr id="36" name="Picture 36"/>
+          <wp:inline distT="0" distB="0" distL="0" distR="0" wp14:anchorId="12EA1473" wp14:editId="391F3B59">
+            <wp:extent cx="3829584" cy="1562318"/>
+            <wp:effectExtent l="0" t="0" r="0" b="0"/>
+            <wp:docPr id="52" name="Picture 52"/>
             <wp:cNvGraphicFramePr>
               <a:graphicFrameLocks xmlns:a="http://schemas.openxmlformats.org/drawingml/2006/main" noChangeAspect="1"/>
             </wp:cNvGraphicFramePr>
@@ -19209,104 +19562,7 @@
               <a:graphicData uri="http://schemas.openxmlformats.org/drawingml/2006/picture">
                 <pic:pic xmlns:pic="http://schemas.openxmlformats.org/drawingml/2006/picture">
                   <pic:nvPicPr>
-                    <pic:cNvPr id="0" name=""/>
-                    <pic:cNvPicPr/>
-                  </pic:nvPicPr>
-                  <pic:blipFill>
-                    <a:blip r:embed="rId39"/>
-                    <a:stretch>
-                      <a:fillRect/>
-                    </a:stretch>
-                  </pic:blipFill>
-                  <pic:spPr>
-                    <a:xfrm>
-                      <a:off x="0" y="0"/>
-                      <a:ext cx="5310505" cy="1184910"/>
-                    </a:xfrm>
-                    <a:prstGeom prst="rect">
-                      <a:avLst/>
-                    </a:prstGeom>
-                  </pic:spPr>
-                </pic:pic>
-              </a:graphicData>
-            </a:graphic>
-          </wp:inline>
-        </w:drawing>
-      </w:r>
-    </w:p>
-    <w:p>
-      <w:pPr>
-        <w:pStyle w:val="Caption"/>
-        <w:jc w:val="center"/>
-        <w:rPr>
-          <w:b w:val="0"/>
-          <w:i/>
-          <w:iCs/>
-          <w:color w:val="auto"/>
-          <w:sz w:val="26"/>
-          <w:szCs w:val="26"/>
-        </w:rPr>
-      </w:pPr>
-      <w:bookmarkStart w:id="256" w:name="_Toc23423140"/>
-      <w:bookmarkStart w:id="257" w:name="_Toc23690299"/>
-      <w:bookmarkStart w:id="258" w:name="_Toc23690408"/>
-      <w:bookmarkStart w:id="259" w:name="_Toc23779737"/>
-      <w:bookmarkStart w:id="260" w:name="_Toc23800076"/>
-      <w:bookmarkStart w:id="261" w:name="_Toc24364777"/>
-      <w:bookmarkStart w:id="262" w:name="_Toc24365955"/>
-      <w:bookmarkStart w:id="263" w:name="_Toc24382156"/>
-      <w:r>
-        <w:rPr>
-          <w:rStyle w:val="Emphasis"/>
-          <w:b w:val="0"/>
-          <w:color w:val="auto"/>
-          <w:sz w:val="26"/>
-          <w:szCs w:val="26"/>
-        </w:rPr>
-        <w:t>Hình 13</w:t>
-      </w:r>
-      <w:r>
-        <w:rPr>
-          <w:rStyle w:val="Emphasis"/>
-          <w:b w:val="0"/>
-          <w:color w:val="auto"/>
-          <w:sz w:val="26"/>
-          <w:szCs w:val="26"/>
-        </w:rPr>
-        <w:t>: Kết quả sẽ không tính được nếu vừa nhập biến vừa nhập số</w:t>
-      </w:r>
-      <w:bookmarkEnd w:id="256"/>
-      <w:bookmarkEnd w:id="257"/>
-      <w:bookmarkEnd w:id="258"/>
-      <w:bookmarkEnd w:id="259"/>
-      <w:bookmarkEnd w:id="260"/>
-      <w:bookmarkEnd w:id="261"/>
-      <w:bookmarkEnd w:id="262"/>
-      <w:bookmarkEnd w:id="263"/>
-    </w:p>
-    <w:p/>
-    <w:p>
-      <w:pPr>
-        <w:jc w:val="center"/>
-      </w:pPr>
-      <w:r>
-        <w:rPr>
-          <w:noProof/>
-        </w:rPr>
-        <w:lastRenderedPageBreak/>
-        <w:drawing>
-          <wp:inline distT="0" distB="0" distL="0" distR="0" wp14:anchorId="0BC990AA" wp14:editId="4EBF9057">
-            <wp:extent cx="3438525" cy="1428750"/>
-            <wp:effectExtent l="0" t="0" r="9525" b="0"/>
-            <wp:docPr id="35" name="Picture 35"/>
-            <wp:cNvGraphicFramePr>
-              <a:graphicFrameLocks xmlns:a="http://schemas.openxmlformats.org/drawingml/2006/main" noChangeAspect="1"/>
-            </wp:cNvGraphicFramePr>
-            <a:graphic xmlns:a="http://schemas.openxmlformats.org/drawingml/2006/main">
-              <a:graphicData uri="http://schemas.openxmlformats.org/drawingml/2006/picture">
-                <pic:pic xmlns:pic="http://schemas.openxmlformats.org/drawingml/2006/picture">
-                  <pic:nvPicPr>
-                    <pic:cNvPr id="0" name=""/>
+                    <pic:cNvPr id="1" name=""/>
                     <pic:cNvPicPr/>
                   </pic:nvPicPr>
                   <pic:blipFill>
@@ -19318,7 +19574,7 @@
                   <pic:spPr>
                     <a:xfrm>
                       <a:off x="0" y="0"/>
-                      <a:ext cx="3438525" cy="1428750"/>
+                      <a:ext cx="3829584" cy="1562318"/>
                     </a:xfrm>
                     <a:prstGeom prst="rect">
                       <a:avLst/>
@@ -19344,12 +19600,15 @@
           <w:szCs w:val="26"/>
         </w:rPr>
       </w:pPr>
-      <w:bookmarkStart w:id="264" w:name="_Toc23690407"/>
-      <w:bookmarkStart w:id="265" w:name="_Toc23779736"/>
-      <w:bookmarkStart w:id="266" w:name="_Toc23800075"/>
-      <w:bookmarkStart w:id="267" w:name="_Toc24364778"/>
-      <w:bookmarkStart w:id="268" w:name="_Toc24365956"/>
-      <w:bookmarkStart w:id="269" w:name="_Toc24382157"/>
+      <w:bookmarkStart w:id="295" w:name="_Toc23423140"/>
+      <w:bookmarkStart w:id="296" w:name="_Toc23690299"/>
+      <w:bookmarkStart w:id="297" w:name="_Toc23690408"/>
+      <w:bookmarkStart w:id="298" w:name="_Toc23779737"/>
+      <w:bookmarkStart w:id="299" w:name="_Toc23800076"/>
+      <w:bookmarkStart w:id="300" w:name="_Toc24364777"/>
+      <w:bookmarkStart w:id="301" w:name="_Toc24482245"/>
+      <w:bookmarkStart w:id="302" w:name="_Toc24484579"/>
+      <w:bookmarkStart w:id="303" w:name="_Toc24485517"/>
       <w:r>
         <w:rPr>
           <w:rStyle w:val="Emphasis"/>
@@ -19368,36 +19627,33 @@
           <w:sz w:val="26"/>
           <w:szCs w:val="26"/>
         </w:rPr>
-        <w:t>: Kết quả sẽ ra NULL nếu nhập chuỗi có hàm lượng giác nhưng thiếu dấu ngoặc</w:t>
-      </w:r>
-      <w:bookmarkEnd w:id="264"/>
-      <w:bookmarkEnd w:id="265"/>
-      <w:bookmarkEnd w:id="266"/>
-      <w:bookmarkEnd w:id="267"/>
-      <w:bookmarkEnd w:id="268"/>
-      <w:bookmarkEnd w:id="269"/>
+        <w:t>: Kết quả sẽ không tính được nếu vừa nhập biến vừa nhập số</w:t>
+      </w:r>
+      <w:bookmarkEnd w:id="295"/>
+      <w:bookmarkEnd w:id="296"/>
+      <w:bookmarkEnd w:id="297"/>
+      <w:bookmarkEnd w:id="298"/>
+      <w:bookmarkEnd w:id="299"/>
+      <w:bookmarkEnd w:id="300"/>
+      <w:bookmarkEnd w:id="301"/>
+      <w:bookmarkEnd w:id="302"/>
+      <w:bookmarkEnd w:id="303"/>
     </w:p>
     <w:p/>
     <w:p>
       <w:pPr>
-        <w:rPr>
-          <w:rStyle w:val="Emphasis"/>
-          <w:sz w:val="26"/>
-          <w:szCs w:val="26"/>
-        </w:rPr>
-      </w:pPr>
-    </w:p>
-    <w:p/>
-    <w:p>
+        <w:jc w:val="center"/>
+      </w:pPr>
       <w:r>
         <w:rPr>
           <w:noProof/>
         </w:rPr>
+        <w:lastRenderedPageBreak/>
         <w:drawing>
-          <wp:inline distT="0" distB="0" distL="0" distR="0" wp14:anchorId="2611377E" wp14:editId="7D8AA719">
-            <wp:extent cx="5310505" cy="2336800"/>
-            <wp:effectExtent l="0" t="0" r="4445" b="6350"/>
-            <wp:docPr id="42" name="Picture 42"/>
+          <wp:inline distT="0" distB="0" distL="0" distR="0" wp14:anchorId="7E348851" wp14:editId="405E741A">
+            <wp:extent cx="3791479" cy="1667108"/>
+            <wp:effectExtent l="0" t="0" r="0" b="9525"/>
+            <wp:docPr id="56" name="Picture 56"/>
             <wp:cNvGraphicFramePr>
               <a:graphicFrameLocks xmlns:a="http://schemas.openxmlformats.org/drawingml/2006/main" noChangeAspect="1"/>
             </wp:cNvGraphicFramePr>
@@ -19417,7 +19673,7 @@
                   <pic:spPr>
                     <a:xfrm>
                       <a:off x="0" y="0"/>
-                      <a:ext cx="5310505" cy="2336800"/>
+                      <a:ext cx="3791479" cy="1667108"/>
                     </a:xfrm>
                     <a:prstGeom prst="rect">
                       <a:avLst/>
@@ -19442,14 +19698,13 @@
           <w:szCs w:val="26"/>
         </w:rPr>
       </w:pPr>
-      <w:bookmarkStart w:id="270" w:name="_Toc23423142"/>
-      <w:bookmarkStart w:id="271" w:name="_Toc23690301"/>
-      <w:bookmarkStart w:id="272" w:name="_Toc23690410"/>
-      <w:bookmarkStart w:id="273" w:name="_Toc23779739"/>
-      <w:bookmarkStart w:id="274" w:name="_Toc23800078"/>
-      <w:bookmarkStart w:id="275" w:name="_Toc24364779"/>
-      <w:bookmarkStart w:id="276" w:name="_Toc24365957"/>
-      <w:bookmarkStart w:id="277" w:name="_Toc24382158"/>
+      <w:bookmarkStart w:id="304" w:name="_Toc23690407"/>
+      <w:bookmarkStart w:id="305" w:name="_Toc23779736"/>
+      <w:bookmarkStart w:id="306" w:name="_Toc23800075"/>
+      <w:bookmarkStart w:id="307" w:name="_Toc24364778"/>
+      <w:bookmarkStart w:id="308" w:name="_Toc24482246"/>
+      <w:bookmarkStart w:id="309" w:name="_Toc24484580"/>
+      <w:bookmarkStart w:id="310" w:name="_Toc24485518"/>
       <w:r>
         <w:rPr>
           <w:rStyle w:val="Emphasis"/>
@@ -19468,61 +19723,31 @@
           <w:sz w:val="26"/>
           <w:szCs w:val="26"/>
         </w:rPr>
-        <w:t xml:space="preserve">: Kết quả sẽ bằng </w:t>
-      </w:r>
-      <w:r>
-        <w:rPr>
-          <w:rStyle w:val="Emphasis"/>
-          <w:b w:val="0"/>
-          <w:color w:val="auto"/>
-          <w:sz w:val="26"/>
-          <w:szCs w:val="26"/>
-        </w:rPr>
-        <w:t>N</w:t>
-      </w:r>
-      <w:r>
-        <w:rPr>
-          <w:rStyle w:val="Emphasis"/>
-          <w:b w:val="0"/>
-          <w:color w:val="auto"/>
-          <w:sz w:val="26"/>
-          <w:szCs w:val="26"/>
-        </w:rPr>
-        <w:t>ull nếu nhập liệu hàm lượng giác có chữ viết hoa đầu hoặc viết hoa toàn bộ</w:t>
-      </w:r>
-      <w:bookmarkEnd w:id="270"/>
-      <w:bookmarkEnd w:id="271"/>
-      <w:bookmarkEnd w:id="272"/>
-      <w:bookmarkEnd w:id="273"/>
-      <w:bookmarkEnd w:id="274"/>
-      <w:bookmarkEnd w:id="275"/>
-      <w:bookmarkEnd w:id="276"/>
-      <w:bookmarkEnd w:id="277"/>
-    </w:p>
+        <w:t>: Kết quả sẽ ra NULL nếu nhập chuỗi có hàm lượng giác nhưng thiếu dấu ngoặc</w:t>
+      </w:r>
+      <w:bookmarkEnd w:id="304"/>
+      <w:bookmarkEnd w:id="305"/>
+      <w:bookmarkEnd w:id="306"/>
+      <w:bookmarkEnd w:id="307"/>
+      <w:bookmarkEnd w:id="308"/>
+      <w:bookmarkEnd w:id="309"/>
+      <w:bookmarkEnd w:id="310"/>
+    </w:p>
+    <w:p/>
+    <w:p/>
     <w:p>
       <w:pPr>
         <w:jc w:val="center"/>
-        <w:rPr>
-          <w:rStyle w:val="Emphasis"/>
-          <w:sz w:val="26"/>
-          <w:szCs w:val="26"/>
-        </w:rPr>
-      </w:pPr>
-    </w:p>
-    <w:p/>
-    <w:p>
-      <w:pPr>
-        <w:jc w:val="center"/>
       </w:pPr>
       <w:r>
         <w:rPr>
           <w:noProof/>
         </w:rPr>
         <w:drawing>
-          <wp:inline distT="0" distB="0" distL="0" distR="0" wp14:anchorId="4B39717A" wp14:editId="75C337D9">
-            <wp:extent cx="2762636" cy="1105054"/>
+          <wp:inline distT="0" distB="0" distL="0" distR="0" wp14:anchorId="0298D9D9" wp14:editId="3CEA097D">
+            <wp:extent cx="3810000" cy="1619250"/>
             <wp:effectExtent l="0" t="0" r="0" b="0"/>
-            <wp:docPr id="38" name="Picture 38"/>
+            <wp:docPr id="57" name="Picture 57"/>
             <wp:cNvGraphicFramePr>
               <a:graphicFrameLocks xmlns:a="http://schemas.openxmlformats.org/drawingml/2006/main" noChangeAspect="1"/>
             </wp:cNvGraphicFramePr>
@@ -19533,152 +19758,19 @@
                     <pic:cNvPr id="1" name=""/>
                     <pic:cNvPicPr/>
                   </pic:nvPicPr>
-                  <pic:blipFill>
+                  <pic:blipFill rotWithShape="1">
                     <a:blip r:embed="rId42"/>
-                    <a:stretch>
-                      <a:fillRect/>
-                    </a:stretch>
-                  </pic:blipFill>
-                  <pic:spPr>
-                    <a:xfrm>
-                      <a:off x="0" y="0"/>
-                      <a:ext cx="2762636" cy="1105054"/>
-                    </a:xfrm>
-                    <a:prstGeom prst="rect">
-                      <a:avLst/>
-                    </a:prstGeom>
-                  </pic:spPr>
-                </pic:pic>
-              </a:graphicData>
-            </a:graphic>
-          </wp:inline>
-        </w:drawing>
-      </w:r>
-    </w:p>
-    <w:p>
-      <w:pPr>
-        <w:pStyle w:val="Caption"/>
-        <w:jc w:val="center"/>
-        <w:rPr>
-          <w:b w:val="0"/>
-          <w:i/>
-          <w:iCs/>
-          <w:color w:val="auto"/>
-          <w:sz w:val="26"/>
-          <w:szCs w:val="26"/>
-        </w:rPr>
-      </w:pPr>
-      <w:bookmarkStart w:id="278" w:name="_Toc23423141"/>
-      <w:bookmarkStart w:id="279" w:name="_Toc23690300"/>
-      <w:bookmarkStart w:id="280" w:name="_Toc23690409"/>
-      <w:bookmarkStart w:id="281" w:name="_Toc23779738"/>
-      <w:bookmarkStart w:id="282" w:name="_Toc23800077"/>
-      <w:bookmarkStart w:id="283" w:name="_Toc24364780"/>
-      <w:bookmarkStart w:id="284" w:name="_Toc24365958"/>
-      <w:bookmarkStart w:id="285" w:name="_Toc24382159"/>
-      <w:r>
-        <w:rPr>
-          <w:rStyle w:val="Emphasis"/>
-          <w:b w:val="0"/>
-          <w:color w:val="auto"/>
-          <w:sz w:val="26"/>
-          <w:szCs w:val="26"/>
-        </w:rPr>
-        <w:t>Hình 16</w:t>
-      </w:r>
-      <w:r>
-        <w:rPr>
-          <w:rStyle w:val="Emphasis"/>
-          <w:b w:val="0"/>
-          <w:color w:val="auto"/>
-          <w:sz w:val="26"/>
-          <w:szCs w:val="26"/>
-        </w:rPr>
-        <w:t>: Chưa làm được hàm kiểm tra nhập liệu (nếu có các ký tự là vẫn chuyển đổi thành chuỗi postfix)</w:t>
-      </w:r>
-      <w:bookmarkEnd w:id="278"/>
-      <w:bookmarkEnd w:id="279"/>
-      <w:bookmarkEnd w:id="280"/>
-      <w:bookmarkEnd w:id="281"/>
-      <w:bookmarkEnd w:id="282"/>
-      <w:bookmarkEnd w:id="283"/>
-      <w:bookmarkEnd w:id="284"/>
-      <w:bookmarkEnd w:id="285"/>
-    </w:p>
-    <w:p>
-      <w:pPr>
-        <w:pStyle w:val="ListParagraph"/>
-        <w:numPr>
-          <w:ilvl w:val="0"/>
-          <w:numId w:val="27"/>
-        </w:numPr>
-        <w:ind w:left="426"/>
-        <w:rPr>
-          <w:sz w:val="26"/>
-          <w:szCs w:val="26"/>
-        </w:rPr>
-      </w:pPr>
-      <w:r>
-        <w:rPr>
-          <w:sz w:val="26"/>
-          <w:szCs w:val="26"/>
-        </w:rPr>
-        <w:t>Kiểm thử các trường hợp nhập đúng</w:t>
-      </w:r>
-    </w:p>
-    <w:p>
-      <w:pPr>
-        <w:rPr>
-          <w:noProof/>
-        </w:rPr>
-      </w:pPr>
-    </w:p>
-    <w:p>
-      <w:pPr>
-        <w:jc w:val="center"/>
-      </w:pPr>
-      <w:r>
-        <w:rPr>
-          <w:noProof/>
-        </w:rPr>
-        <w:lastRenderedPageBreak/>
-        <w:drawing>
-          <wp:inline distT="0" distB="0" distL="0" distR="0" wp14:anchorId="5D427A90" wp14:editId="5A64D488">
-            <wp:extent cx="4876800" cy="1600200"/>
-            <wp:effectExtent l="0" t="0" r="0" b="0"/>
-            <wp:docPr id="40" name="Picture 40"/>
-            <wp:cNvGraphicFramePr>
-              <a:graphicFrameLocks xmlns:a="http://schemas.openxmlformats.org/drawingml/2006/main" noChangeAspect="1"/>
-            </wp:cNvGraphicFramePr>
-            <a:graphic xmlns:a="http://schemas.openxmlformats.org/drawingml/2006/main">
-              <a:graphicData uri="http://schemas.openxmlformats.org/drawingml/2006/picture">
-                <pic:pic xmlns:pic="http://schemas.openxmlformats.org/drawingml/2006/picture">
-                  <pic:nvPicPr>
-                    <pic:cNvPr id="0" name="Picture 2"/>
-                    <pic:cNvPicPr>
-                      <a:picLocks noChangeAspect="1" noChangeArrowheads="1"/>
-                    </pic:cNvPicPr>
-                  </pic:nvPicPr>
-                  <pic:blipFill rotWithShape="1">
-                    <a:blip r:embed="rId43">
-                      <a:extLst>
-                        <a:ext uri="{28A0092B-C50C-407E-A947-70E740481C1C}">
-                          <a14:useLocalDpi xmlns:a14="http://schemas.microsoft.com/office/drawing/2010/main" val="0"/>
-                        </a:ext>
-                      </a:extLst>
-                    </a:blip>
-                    <a:srcRect r="3206" b="34867"/>
+                    <a:srcRect t="1734"/>
                     <a:stretch/>
                   </pic:blipFill>
                   <pic:spPr bwMode="auto">
                     <a:xfrm>
                       <a:off x="0" y="0"/>
-                      <a:ext cx="4918354" cy="1613835"/>
+                      <a:ext cx="3810532" cy="1619476"/>
                     </a:xfrm>
                     <a:prstGeom prst="rect">
                       <a:avLst/>
                     </a:prstGeom>
-                    <a:noFill/>
                     <a:ln>
                       <a:noFill/>
                     </a:ln>
@@ -19697,82 +19789,215 @@
     </w:p>
     <w:p>
       <w:pPr>
+        <w:jc w:val="center"/>
+      </w:pPr>
+    </w:p>
+    <w:p>
+      <w:pPr>
         <w:pStyle w:val="Caption"/>
         <w:jc w:val="center"/>
         <w:rPr>
           <w:rStyle w:val="Emphasis"/>
           <w:b w:val="0"/>
-          <w:iCs w:val="0"/>
           <w:color w:val="auto"/>
           <w:sz w:val="26"/>
           <w:szCs w:val="26"/>
         </w:rPr>
       </w:pPr>
-      <w:bookmarkStart w:id="286" w:name="_Toc23423143"/>
-      <w:bookmarkStart w:id="287" w:name="_Toc23690302"/>
-      <w:bookmarkStart w:id="288" w:name="_Toc23690411"/>
-      <w:bookmarkStart w:id="289" w:name="_Toc23779740"/>
-      <w:bookmarkStart w:id="290" w:name="_Toc23800079"/>
-      <w:bookmarkStart w:id="291" w:name="_Toc24364781"/>
-      <w:bookmarkStart w:id="292" w:name="_Toc24365959"/>
-      <w:bookmarkStart w:id="293" w:name="_Toc24382160"/>
+      <w:bookmarkStart w:id="311" w:name="_Toc23423142"/>
+      <w:bookmarkStart w:id="312" w:name="_Toc23690301"/>
+      <w:bookmarkStart w:id="313" w:name="_Toc23690410"/>
+      <w:bookmarkStart w:id="314" w:name="_Toc23779739"/>
+      <w:bookmarkStart w:id="315" w:name="_Toc23800078"/>
+      <w:bookmarkStart w:id="316" w:name="_Toc24364779"/>
+      <w:bookmarkStart w:id="317" w:name="_Toc24482247"/>
+      <w:bookmarkStart w:id="318" w:name="_Toc24484581"/>
+      <w:bookmarkStart w:id="319" w:name="_Toc24485519"/>
       <w:r>
         <w:rPr>
           <w:rStyle w:val="Emphasis"/>
           <w:b w:val="0"/>
-          <w:iCs w:val="0"/>
           <w:color w:val="auto"/>
           <w:sz w:val="26"/>
           <w:szCs w:val="26"/>
         </w:rPr>
-        <w:t>Hình 17</w:t>
+        <w:t>Hình 16: Kết quả sẽ bằng N</w:t>
       </w:r>
       <w:r>
         <w:rPr>
           <w:rStyle w:val="Emphasis"/>
           <w:b w:val="0"/>
-          <w:iCs w:val="0"/>
           <w:color w:val="auto"/>
           <w:sz w:val="26"/>
           <w:szCs w:val="26"/>
         </w:rPr>
-        <w:t>: Nhập liệu một</w:t>
-      </w:r>
+        <w:t>ull nếu nhập liệu hàm lượng giác có chữ viết hoa đầu hoặc viết hoa toàn bộ</w:t>
+      </w:r>
+      <w:bookmarkEnd w:id="311"/>
+      <w:bookmarkEnd w:id="312"/>
+      <w:bookmarkEnd w:id="313"/>
+      <w:bookmarkEnd w:id="314"/>
+      <w:bookmarkEnd w:id="315"/>
+      <w:bookmarkEnd w:id="316"/>
+      <w:bookmarkEnd w:id="317"/>
+      <w:bookmarkEnd w:id="318"/>
+      <w:bookmarkEnd w:id="319"/>
+    </w:p>
+    <w:p>
+      <w:pPr>
+        <w:jc w:val="center"/>
+        <w:rPr>
+          <w:rStyle w:val="Emphasis"/>
+          <w:sz w:val="26"/>
+          <w:szCs w:val="26"/>
+        </w:rPr>
+      </w:pPr>
+    </w:p>
+    <w:p/>
+    <w:p>
+      <w:pPr>
+        <w:jc w:val="center"/>
+      </w:pPr>
+      <w:r>
+        <w:rPr>
+          <w:noProof/>
+        </w:rPr>
+        <w:drawing>
+          <wp:inline distT="0" distB="0" distL="0" distR="0" wp14:anchorId="797AC7F7" wp14:editId="7656517A">
+            <wp:extent cx="3781953" cy="1581371"/>
+            <wp:effectExtent l="0" t="0" r="0" b="0"/>
+            <wp:docPr id="58" name="Picture 58"/>
+            <wp:cNvGraphicFramePr>
+              <a:graphicFrameLocks xmlns:a="http://schemas.openxmlformats.org/drawingml/2006/main" noChangeAspect="1"/>
+            </wp:cNvGraphicFramePr>
+            <a:graphic xmlns:a="http://schemas.openxmlformats.org/drawingml/2006/main">
+              <a:graphicData uri="http://schemas.openxmlformats.org/drawingml/2006/picture">
+                <pic:pic xmlns:pic="http://schemas.openxmlformats.org/drawingml/2006/picture">
+                  <pic:nvPicPr>
+                    <pic:cNvPr id="1" name=""/>
+                    <pic:cNvPicPr/>
+                  </pic:nvPicPr>
+                  <pic:blipFill>
+                    <a:blip r:embed="rId43"/>
+                    <a:stretch>
+                      <a:fillRect/>
+                    </a:stretch>
+                  </pic:blipFill>
+                  <pic:spPr>
+                    <a:xfrm>
+                      <a:off x="0" y="0"/>
+                      <a:ext cx="3781953" cy="1581371"/>
+                    </a:xfrm>
+                    <a:prstGeom prst="rect">
+                      <a:avLst/>
+                    </a:prstGeom>
+                  </pic:spPr>
+                </pic:pic>
+              </a:graphicData>
+            </a:graphic>
+          </wp:inline>
+        </w:drawing>
+      </w:r>
+    </w:p>
+    <w:p>
+      <w:pPr>
+        <w:jc w:val="center"/>
+      </w:pPr>
+    </w:p>
+    <w:p>
+      <w:pPr>
+        <w:pStyle w:val="Caption"/>
+        <w:jc w:val="center"/>
+        <w:rPr>
+          <w:b w:val="0"/>
+          <w:i/>
+          <w:iCs/>
+          <w:color w:val="auto"/>
+          <w:sz w:val="26"/>
+          <w:szCs w:val="26"/>
+        </w:rPr>
+      </w:pPr>
+      <w:bookmarkStart w:id="320" w:name="_Toc23423141"/>
+      <w:bookmarkStart w:id="321" w:name="_Toc23690300"/>
+      <w:bookmarkStart w:id="322" w:name="_Toc23690409"/>
+      <w:bookmarkStart w:id="323" w:name="_Toc23779738"/>
+      <w:bookmarkStart w:id="324" w:name="_Toc23800077"/>
+      <w:bookmarkStart w:id="325" w:name="_Toc24364780"/>
+      <w:bookmarkStart w:id="326" w:name="_Toc24482248"/>
+      <w:bookmarkStart w:id="327" w:name="_Toc24484582"/>
+      <w:bookmarkStart w:id="328" w:name="_Toc24485520"/>
       <w:r>
         <w:rPr>
           <w:rStyle w:val="Emphasis"/>
           <w:b w:val="0"/>
-          <w:iCs w:val="0"/>
           <w:color w:val="auto"/>
           <w:sz w:val="26"/>
           <w:szCs w:val="26"/>
         </w:rPr>
-        <w:t xml:space="preserve"> biểu thức đơn giản và tính toán</w:t>
-      </w:r>
-      <w:bookmarkEnd w:id="286"/>
-      <w:bookmarkEnd w:id="287"/>
-      <w:bookmarkEnd w:id="288"/>
-      <w:bookmarkEnd w:id="289"/>
-      <w:bookmarkEnd w:id="290"/>
-      <w:bookmarkEnd w:id="291"/>
-      <w:bookmarkEnd w:id="292"/>
-      <w:bookmarkEnd w:id="293"/>
-    </w:p>
-    <w:p/>
-    <w:p>
-      <w:pPr>
-        <w:spacing w:line="360" w:lineRule="auto"/>
+        <w:t>Hình 17</w:t>
+      </w:r>
+      <w:r>
+        <w:rPr>
+          <w:rStyle w:val="Emphasis"/>
+          <w:b w:val="0"/>
+          <w:color w:val="auto"/>
+          <w:sz w:val="26"/>
+          <w:szCs w:val="26"/>
+        </w:rPr>
+        <w:t>: Chưa làm được hàm kiểm tra nhập liệu (nếu có các ký tự là vẫn chuyển đổi thành chuỗi postfix)</w:t>
+      </w:r>
+      <w:bookmarkEnd w:id="320"/>
+      <w:bookmarkEnd w:id="321"/>
+      <w:bookmarkEnd w:id="322"/>
+      <w:bookmarkEnd w:id="323"/>
+      <w:bookmarkEnd w:id="324"/>
+      <w:bookmarkEnd w:id="325"/>
+      <w:bookmarkEnd w:id="326"/>
+      <w:bookmarkEnd w:id="327"/>
+      <w:bookmarkEnd w:id="328"/>
+    </w:p>
+    <w:p>
+      <w:pPr>
+        <w:pStyle w:val="ListParagraph"/>
+        <w:numPr>
+          <w:ilvl w:val="0"/>
+          <w:numId w:val="27"/>
+        </w:numPr>
+        <w:ind w:left="426"/>
+        <w:rPr>
+          <w:sz w:val="26"/>
+          <w:szCs w:val="26"/>
+        </w:rPr>
+      </w:pPr>
+      <w:r>
+        <w:rPr>
+          <w:sz w:val="26"/>
+          <w:szCs w:val="26"/>
+        </w:rPr>
+        <w:t>Kiểm thử các trường hợp nhập đúng</w:t>
+      </w:r>
+    </w:p>
+    <w:p>
+      <w:pPr>
+        <w:rPr>
+          <w:noProof/>
+        </w:rPr>
+      </w:pPr>
+    </w:p>
+    <w:p>
+      <w:pPr>
         <w:jc w:val="center"/>
       </w:pPr>
       <w:r>
         <w:rPr>
           <w:noProof/>
         </w:rPr>
+        <w:lastRenderedPageBreak/>
         <w:drawing>
-          <wp:inline distT="0" distB="0" distL="0" distR="0" wp14:anchorId="693A46A9" wp14:editId="7BB5B8C1">
-            <wp:extent cx="2267266" cy="1495634"/>
+          <wp:inline distT="0" distB="0" distL="0" distR="0" wp14:anchorId="6880B42C" wp14:editId="2C8CE9C1">
+            <wp:extent cx="3848637" cy="1590897"/>
             <wp:effectExtent l="0" t="0" r="0" b="9525"/>
-            <wp:docPr id="48" name="Picture 48"/>
+            <wp:docPr id="59" name="Picture 59"/>
             <wp:cNvGraphicFramePr>
               <a:graphicFrameLocks xmlns:a="http://schemas.openxmlformats.org/drawingml/2006/main" noChangeAspect="1"/>
             </wp:cNvGraphicFramePr>
@@ -19792,7 +20017,7 @@
                   <pic:spPr>
                     <a:xfrm>
                       <a:off x="0" y="0"/>
-                      <a:ext cx="2267266" cy="1495634"/>
+                      <a:ext cx="3848637" cy="1590897"/>
                     </a:xfrm>
                     <a:prstGeom prst="rect">
                       <a:avLst/>
@@ -19808,7 +20033,6 @@
     <w:p>
       <w:pPr>
         <w:pStyle w:val="Caption"/>
-        <w:spacing w:line="360" w:lineRule="auto"/>
         <w:jc w:val="center"/>
         <w:rPr>
           <w:rStyle w:val="Emphasis"/>
@@ -19819,14 +20043,15 @@
           <w:szCs w:val="26"/>
         </w:rPr>
       </w:pPr>
-      <w:bookmarkStart w:id="294" w:name="_Toc23423149"/>
-      <w:bookmarkStart w:id="295" w:name="_Toc23690308"/>
-      <w:bookmarkStart w:id="296" w:name="_Toc23690417"/>
-      <w:bookmarkStart w:id="297" w:name="_Toc23779746"/>
-      <w:bookmarkStart w:id="298" w:name="_Toc23800085"/>
-      <w:bookmarkStart w:id="299" w:name="_Toc24364782"/>
-      <w:bookmarkStart w:id="300" w:name="_Toc24365960"/>
-      <w:bookmarkStart w:id="301" w:name="_Toc24382161"/>
+      <w:bookmarkStart w:id="329" w:name="_Toc23423143"/>
+      <w:bookmarkStart w:id="330" w:name="_Toc23690302"/>
+      <w:bookmarkStart w:id="331" w:name="_Toc23690411"/>
+      <w:bookmarkStart w:id="332" w:name="_Toc23779740"/>
+      <w:bookmarkStart w:id="333" w:name="_Toc23800079"/>
+      <w:bookmarkStart w:id="334" w:name="_Toc24364781"/>
+      <w:bookmarkStart w:id="335" w:name="_Toc24482249"/>
+      <w:bookmarkStart w:id="336" w:name="_Toc24484583"/>
+      <w:bookmarkStart w:id="337" w:name="_Toc24485521"/>
       <w:r>
         <w:rPr>
           <w:rStyle w:val="Emphasis"/>
@@ -19836,7 +20061,7 @@
           <w:sz w:val="26"/>
           <w:szCs w:val="26"/>
         </w:rPr>
-        <w:t>Hình 18</w:t>
+        <w:t>Hình 18: Nhập liệu một</w:t>
       </w:r>
       <w:r>
         <w:rPr>
@@ -19847,16 +20072,17 @@
           <w:sz w:val="26"/>
           <w:szCs w:val="26"/>
         </w:rPr>
-        <w:t>: Chuyển hóa chuỗi gồm hai biến a và b</w:t>
-      </w:r>
-      <w:bookmarkEnd w:id="294"/>
-      <w:bookmarkEnd w:id="295"/>
-      <w:bookmarkEnd w:id="296"/>
-      <w:bookmarkEnd w:id="297"/>
-      <w:bookmarkEnd w:id="298"/>
-      <w:bookmarkEnd w:id="299"/>
-      <w:bookmarkEnd w:id="300"/>
-      <w:bookmarkEnd w:id="301"/>
+        <w:t xml:space="preserve"> biểu thức đơn giản và tính toán</w:t>
+      </w:r>
+      <w:bookmarkEnd w:id="329"/>
+      <w:bookmarkEnd w:id="330"/>
+      <w:bookmarkEnd w:id="331"/>
+      <w:bookmarkEnd w:id="332"/>
+      <w:bookmarkEnd w:id="333"/>
+      <w:bookmarkEnd w:id="334"/>
+      <w:bookmarkEnd w:id="335"/>
+      <w:bookmarkEnd w:id="336"/>
+      <w:bookmarkEnd w:id="337"/>
     </w:p>
     <w:p>
       <w:pPr>
@@ -19867,10 +20093,10 @@
           <w:noProof/>
         </w:rPr>
         <w:drawing>
-          <wp:inline distT="0" distB="0" distL="0" distR="0" wp14:anchorId="057DAB85" wp14:editId="4129B3E8">
-            <wp:extent cx="3172268" cy="1514686"/>
-            <wp:effectExtent l="0" t="0" r="9525" b="0"/>
-            <wp:docPr id="46" name="Picture 46"/>
+          <wp:inline distT="0" distB="0" distL="0" distR="0" wp14:anchorId="34F06EED" wp14:editId="06DC3D76">
+            <wp:extent cx="3820058" cy="1467055"/>
+            <wp:effectExtent l="0" t="0" r="0" b="0"/>
+            <wp:docPr id="60" name="Picture 60"/>
             <wp:cNvGraphicFramePr>
               <a:graphicFrameLocks xmlns:a="http://schemas.openxmlformats.org/drawingml/2006/main" noChangeAspect="1"/>
             </wp:cNvGraphicFramePr>
@@ -19890,7 +20116,7 @@
                   <pic:spPr>
                     <a:xfrm>
                       <a:off x="0" y="0"/>
-                      <a:ext cx="3172268" cy="1514686"/>
+                      <a:ext cx="3820058" cy="1467055"/>
                     </a:xfrm>
                     <a:prstGeom prst="rect">
                       <a:avLst/>
@@ -19905,7 +20131,14 @@
     </w:p>
     <w:p>
       <w:pPr>
+        <w:spacing w:line="360" w:lineRule="auto"/>
+        <w:jc w:val="center"/>
+      </w:pPr>
+    </w:p>
+    <w:p>
+      <w:pPr>
         <w:pStyle w:val="Caption"/>
+        <w:spacing w:line="360" w:lineRule="auto"/>
         <w:jc w:val="center"/>
         <w:rPr>
           <w:rStyle w:val="Emphasis"/>
@@ -19916,13 +20149,15 @@
           <w:szCs w:val="26"/>
         </w:rPr>
       </w:pPr>
-      <w:bookmarkStart w:id="302" w:name="_Toc23423148"/>
-      <w:bookmarkStart w:id="303" w:name="_Toc23690307"/>
-      <w:bookmarkStart w:id="304" w:name="_Toc23690416"/>
-      <w:bookmarkStart w:id="305" w:name="_Toc23779745"/>
-      <w:bookmarkStart w:id="306" w:name="_Toc23800084"/>
-      <w:bookmarkStart w:id="307" w:name="_Toc24365961"/>
-      <w:bookmarkStart w:id="308" w:name="_Toc24382162"/>
+      <w:bookmarkStart w:id="338" w:name="_Toc23423149"/>
+      <w:bookmarkStart w:id="339" w:name="_Toc23690308"/>
+      <w:bookmarkStart w:id="340" w:name="_Toc23690417"/>
+      <w:bookmarkStart w:id="341" w:name="_Toc23779746"/>
+      <w:bookmarkStart w:id="342" w:name="_Toc23800085"/>
+      <w:bookmarkStart w:id="343" w:name="_Toc24364782"/>
+      <w:bookmarkStart w:id="344" w:name="_Toc24482250"/>
+      <w:bookmarkStart w:id="345" w:name="_Toc24484584"/>
+      <w:bookmarkStart w:id="346" w:name="_Toc24485522"/>
       <w:r>
         <w:rPr>
           <w:rStyle w:val="Emphasis"/>
@@ -19943,15 +20178,114 @@
           <w:sz w:val="26"/>
           <w:szCs w:val="26"/>
         </w:rPr>
+        <w:t>: Chuyển hóa chuỗi gồm hai biến a và b</w:t>
+      </w:r>
+      <w:bookmarkEnd w:id="338"/>
+      <w:bookmarkEnd w:id="339"/>
+      <w:bookmarkEnd w:id="340"/>
+      <w:bookmarkEnd w:id="341"/>
+      <w:bookmarkEnd w:id="342"/>
+      <w:bookmarkEnd w:id="343"/>
+      <w:bookmarkEnd w:id="344"/>
+      <w:bookmarkEnd w:id="345"/>
+      <w:bookmarkEnd w:id="346"/>
+    </w:p>
+    <w:p>
+      <w:pPr>
+        <w:jc w:val="center"/>
+      </w:pPr>
+      <w:r>
+        <w:rPr>
+          <w:noProof/>
+        </w:rPr>
+        <w:drawing>
+          <wp:inline distT="0" distB="0" distL="0" distR="0" wp14:anchorId="4A2E96A8" wp14:editId="78568D1C">
+            <wp:extent cx="3848637" cy="2095792"/>
+            <wp:effectExtent l="0" t="0" r="0" b="0"/>
+            <wp:docPr id="61" name="Picture 61"/>
+            <wp:cNvGraphicFramePr>
+              <a:graphicFrameLocks xmlns:a="http://schemas.openxmlformats.org/drawingml/2006/main" noChangeAspect="1"/>
+            </wp:cNvGraphicFramePr>
+            <a:graphic xmlns:a="http://schemas.openxmlformats.org/drawingml/2006/main">
+              <a:graphicData uri="http://schemas.openxmlformats.org/drawingml/2006/picture">
+                <pic:pic xmlns:pic="http://schemas.openxmlformats.org/drawingml/2006/picture">
+                  <pic:nvPicPr>
+                    <pic:cNvPr id="1" name=""/>
+                    <pic:cNvPicPr/>
+                  </pic:nvPicPr>
+                  <pic:blipFill>
+                    <a:blip r:embed="rId46"/>
+                    <a:stretch>
+                      <a:fillRect/>
+                    </a:stretch>
+                  </pic:blipFill>
+                  <pic:spPr>
+                    <a:xfrm>
+                      <a:off x="0" y="0"/>
+                      <a:ext cx="3848637" cy="2095792"/>
+                    </a:xfrm>
+                    <a:prstGeom prst="rect">
+                      <a:avLst/>
+                    </a:prstGeom>
+                  </pic:spPr>
+                </pic:pic>
+              </a:graphicData>
+            </a:graphic>
+          </wp:inline>
+        </w:drawing>
+      </w:r>
+    </w:p>
+    <w:p>
+      <w:pPr>
+        <w:pStyle w:val="Caption"/>
+        <w:jc w:val="center"/>
+        <w:rPr>
+          <w:rStyle w:val="Emphasis"/>
+          <w:b w:val="0"/>
+          <w:iCs w:val="0"/>
+          <w:color w:val="auto"/>
+          <w:sz w:val="26"/>
+          <w:szCs w:val="26"/>
+        </w:rPr>
+      </w:pPr>
+      <w:bookmarkStart w:id="347" w:name="_Toc23423148"/>
+      <w:bookmarkStart w:id="348" w:name="_Toc23690307"/>
+      <w:bookmarkStart w:id="349" w:name="_Toc23690416"/>
+      <w:bookmarkStart w:id="350" w:name="_Toc23779745"/>
+      <w:bookmarkStart w:id="351" w:name="_Toc23800084"/>
+      <w:bookmarkStart w:id="352" w:name="_Toc24482251"/>
+      <w:bookmarkStart w:id="353" w:name="_Toc24484585"/>
+      <w:bookmarkStart w:id="354" w:name="_Toc24485523"/>
+      <w:r>
+        <w:rPr>
+          <w:rStyle w:val="Emphasis"/>
+          <w:b w:val="0"/>
+          <w:iCs w:val="0"/>
+          <w:color w:val="auto"/>
+          <w:sz w:val="26"/>
+          <w:szCs w:val="26"/>
+        </w:rPr>
+        <w:t>Hình 20</w:t>
+      </w:r>
+      <w:r>
+        <w:rPr>
+          <w:rStyle w:val="Emphasis"/>
+          <w:b w:val="0"/>
+          <w:iCs w:val="0"/>
+          <w:color w:val="auto"/>
+          <w:sz w:val="26"/>
+          <w:szCs w:val="26"/>
+        </w:rPr>
         <w:t>: Thực hiện tính toán vừa có biến vừa có số</w:t>
       </w:r>
-      <w:bookmarkEnd w:id="302"/>
-      <w:bookmarkEnd w:id="303"/>
-      <w:bookmarkEnd w:id="304"/>
-      <w:bookmarkEnd w:id="305"/>
-      <w:bookmarkEnd w:id="306"/>
-      <w:bookmarkEnd w:id="307"/>
-      <w:bookmarkEnd w:id="308"/>
+      <w:bookmarkEnd w:id="347"/>
+      <w:bookmarkEnd w:id="348"/>
+      <w:bookmarkEnd w:id="349"/>
+      <w:bookmarkEnd w:id="350"/>
+      <w:bookmarkEnd w:id="351"/>
+      <w:bookmarkEnd w:id="352"/>
+      <w:bookmarkEnd w:id="353"/>
+      <w:bookmarkEnd w:id="354"/>
     </w:p>
     <w:p>
       <w:pPr>
@@ -19982,16 +20316,6 @@
         </w:rPr>
         <w:t>iểu thức nhập không thể tính toán được, từ biểu thức trên chỉ có thể chuyển hóa thành chuỗi postfix)</w:t>
       </w:r>
-    </w:p>
-    <w:p/>
-    <w:p>
-      <w:pPr>
-        <w:rPr>
-          <w:rStyle w:val="Emphasis"/>
-          <w:sz w:val="26"/>
-          <w:szCs w:val="26"/>
-        </w:rPr>
-      </w:pPr>
     </w:p>
     <w:p/>
     <w:p>
@@ -20004,10 +20328,10 @@
         </w:rPr>
         <w:lastRenderedPageBreak/>
         <w:drawing>
-          <wp:inline distT="0" distB="0" distL="0" distR="0" wp14:anchorId="77E793A9" wp14:editId="0A18A612">
-            <wp:extent cx="4781550" cy="1838325"/>
-            <wp:effectExtent l="0" t="0" r="0" b="9525"/>
-            <wp:docPr id="41" name="Picture 41"/>
+          <wp:inline distT="0" distB="0" distL="0" distR="0" wp14:anchorId="2B706276" wp14:editId="117E02F1">
+            <wp:extent cx="3705225" cy="3551850"/>
+            <wp:effectExtent l="0" t="0" r="0" b="0"/>
+            <wp:docPr id="62" name="Picture 62"/>
             <wp:cNvGraphicFramePr>
               <a:graphicFrameLocks xmlns:a="http://schemas.openxmlformats.org/drawingml/2006/main" noChangeAspect="1"/>
             </wp:cNvGraphicFramePr>
@@ -20019,14 +20343,14 @@
                     <pic:cNvPicPr/>
                   </pic:nvPicPr>
                   <pic:blipFill rotWithShape="1">
-                    <a:blip r:embed="rId46"/>
-                    <a:srcRect r="4381" b="26616"/>
+                    <a:blip r:embed="rId47"/>
+                    <a:srcRect b="3930"/>
                     <a:stretch/>
                   </pic:blipFill>
                   <pic:spPr bwMode="auto">
                     <a:xfrm>
                       <a:off x="0" y="0"/>
-                      <a:ext cx="4782218" cy="1838582"/>
+                      <a:ext cx="3730539" cy="3576116"/>
                     </a:xfrm>
                     <a:prstGeom prst="rect">
                       <a:avLst/>
@@ -20060,14 +20384,15 @@
           <w:szCs w:val="26"/>
         </w:rPr>
       </w:pPr>
-      <w:bookmarkStart w:id="309" w:name="_Toc23423144"/>
-      <w:bookmarkStart w:id="310" w:name="_Toc23690303"/>
-      <w:bookmarkStart w:id="311" w:name="_Toc23690412"/>
-      <w:bookmarkStart w:id="312" w:name="_Toc23779741"/>
-      <w:bookmarkStart w:id="313" w:name="_Toc23800080"/>
-      <w:bookmarkStart w:id="314" w:name="_Toc24364783"/>
-      <w:bookmarkStart w:id="315" w:name="_Toc24365962"/>
-      <w:bookmarkStart w:id="316" w:name="_Toc24382163"/>
+      <w:bookmarkStart w:id="355" w:name="_Toc23423144"/>
+      <w:bookmarkStart w:id="356" w:name="_Toc23690303"/>
+      <w:bookmarkStart w:id="357" w:name="_Toc23690412"/>
+      <w:bookmarkStart w:id="358" w:name="_Toc23779741"/>
+      <w:bookmarkStart w:id="359" w:name="_Toc23800080"/>
+      <w:bookmarkStart w:id="360" w:name="_Toc24364783"/>
+      <w:bookmarkStart w:id="361" w:name="_Toc24482252"/>
+      <w:bookmarkStart w:id="362" w:name="_Toc24484586"/>
+      <w:bookmarkStart w:id="363" w:name="_Toc24485524"/>
       <w:r>
         <w:rPr>
           <w:rStyle w:val="Emphasis"/>
@@ -20077,7 +20402,7 @@
           <w:sz w:val="26"/>
           <w:szCs w:val="26"/>
         </w:rPr>
-        <w:t>Hình 20</w:t>
+        <w:t>Hình 21</w:t>
       </w:r>
       <w:r>
         <w:rPr>
@@ -20090,26 +20415,30 @@
         </w:rPr>
         <w:t>: Nhập liệu một biểu thức phức tập gồm nhiều toán tử, kết quả cho ra một số vô tỷ</w:t>
       </w:r>
-      <w:bookmarkEnd w:id="309"/>
-      <w:bookmarkEnd w:id="310"/>
-      <w:bookmarkEnd w:id="311"/>
-      <w:bookmarkEnd w:id="312"/>
-      <w:bookmarkEnd w:id="313"/>
-      <w:bookmarkEnd w:id="314"/>
-      <w:bookmarkEnd w:id="315"/>
-      <w:bookmarkEnd w:id="316"/>
+      <w:bookmarkEnd w:id="355"/>
+      <w:bookmarkEnd w:id="356"/>
+      <w:bookmarkEnd w:id="357"/>
+      <w:bookmarkEnd w:id="358"/>
+      <w:bookmarkEnd w:id="359"/>
+      <w:bookmarkEnd w:id="360"/>
+      <w:bookmarkEnd w:id="361"/>
+      <w:bookmarkEnd w:id="362"/>
+      <w:bookmarkEnd w:id="363"/>
     </w:p>
     <w:p/>
     <w:p>
+      <w:pPr>
+        <w:jc w:val="center"/>
+      </w:pPr>
       <w:r>
         <w:rPr>
           <w:noProof/>
         </w:rPr>
         <w:drawing>
-          <wp:inline distT="0" distB="0" distL="0" distR="0" wp14:anchorId="6EA7B4C3" wp14:editId="32CE8DD5">
-            <wp:extent cx="5310505" cy="1203374"/>
-            <wp:effectExtent l="0" t="0" r="4445" b="0"/>
-            <wp:docPr id="23" name="Picture 23"/>
+          <wp:inline distT="0" distB="0" distL="0" distR="0" wp14:anchorId="2A438243" wp14:editId="7AE90C58">
+            <wp:extent cx="3810532" cy="1914792"/>
+            <wp:effectExtent l="0" t="0" r="0" b="9525"/>
+            <wp:docPr id="63" name="Picture 63"/>
             <wp:cNvGraphicFramePr>
               <a:graphicFrameLocks xmlns:a="http://schemas.openxmlformats.org/drawingml/2006/main" noChangeAspect="1"/>
             </wp:cNvGraphicFramePr>
@@ -20117,104 +20446,7 @@
               <a:graphicData uri="http://schemas.openxmlformats.org/drawingml/2006/picture">
                 <pic:pic xmlns:pic="http://schemas.openxmlformats.org/drawingml/2006/picture">
                   <pic:nvPicPr>
-                    <pic:cNvPr id="0" name=""/>
-                    <pic:cNvPicPr/>
-                  </pic:nvPicPr>
-                  <pic:blipFill>
-                    <a:blip r:embed="rId47"/>
-                    <a:stretch>
-                      <a:fillRect/>
-                    </a:stretch>
-                  </pic:blipFill>
-                  <pic:spPr>
-                    <a:xfrm>
-                      <a:off x="0" y="0"/>
-                      <a:ext cx="5310505" cy="1203374"/>
-                    </a:xfrm>
-                    <a:prstGeom prst="rect">
-                      <a:avLst/>
-                    </a:prstGeom>
-                  </pic:spPr>
-                </pic:pic>
-              </a:graphicData>
-            </a:graphic>
-          </wp:inline>
-        </w:drawing>
-      </w:r>
-    </w:p>
-    <w:p/>
-    <w:p>
-      <w:pPr>
-        <w:pStyle w:val="Caption"/>
-        <w:jc w:val="center"/>
-        <w:rPr>
-          <w:rStyle w:val="Emphasis"/>
-          <w:b w:val="0"/>
-          <w:iCs w:val="0"/>
-          <w:color w:val="auto"/>
-          <w:sz w:val="26"/>
-          <w:szCs w:val="26"/>
-        </w:rPr>
-      </w:pPr>
-      <w:bookmarkStart w:id="317" w:name="_Toc24364784"/>
-      <w:bookmarkStart w:id="318" w:name="_Toc24365963"/>
-      <w:bookmarkStart w:id="319" w:name="_Toc24382164"/>
-      <w:r>
-        <w:rPr>
-          <w:rStyle w:val="Emphasis"/>
-          <w:b w:val="0"/>
-          <w:iCs w:val="0"/>
-          <w:color w:val="auto"/>
-          <w:sz w:val="26"/>
-          <w:szCs w:val="26"/>
-        </w:rPr>
-        <w:t>Hình 21</w:t>
-      </w:r>
-      <w:r>
-        <w:rPr>
-          <w:rStyle w:val="Emphasis"/>
-          <w:b w:val="0"/>
-          <w:iCs w:val="0"/>
-          <w:color w:val="auto"/>
-          <w:sz w:val="26"/>
-          <w:szCs w:val="26"/>
-        </w:rPr>
-        <w:t xml:space="preserve">: Xử lý và tính số </w:t>
-      </w:r>
-      <w:r>
-        <w:rPr>
-          <w:rStyle w:val="Emphasis"/>
-          <w:b w:val="0"/>
-          <w:iCs w:val="0"/>
-          <w:color w:val="auto"/>
-          <w:sz w:val="26"/>
-          <w:szCs w:val="26"/>
-        </w:rPr>
-        <w:t>âm</w:t>
-      </w:r>
-      <w:bookmarkEnd w:id="317"/>
-      <w:bookmarkEnd w:id="318"/>
-      <w:bookmarkEnd w:id="319"/>
-    </w:p>
-    <w:p/>
-    <w:p>
-      <w:r>
-        <w:rPr>
-          <w:noProof/>
-        </w:rPr>
-        <w:drawing>
-          <wp:inline distT="0" distB="0" distL="0" distR="0" wp14:anchorId="3923FAEC" wp14:editId="345E01B5">
-            <wp:extent cx="5310505" cy="1251600"/>
-            <wp:effectExtent l="0" t="0" r="4445" b="5715"/>
-            <wp:docPr id="32" name="Picture 32"/>
-            <wp:cNvGraphicFramePr>
-              <a:graphicFrameLocks xmlns:a="http://schemas.openxmlformats.org/drawingml/2006/main" noChangeAspect="1"/>
-            </wp:cNvGraphicFramePr>
-            <a:graphic xmlns:a="http://schemas.openxmlformats.org/drawingml/2006/main">
-              <a:graphicData uri="http://schemas.openxmlformats.org/drawingml/2006/picture">
-                <pic:pic xmlns:pic="http://schemas.openxmlformats.org/drawingml/2006/picture">
-                  <pic:nvPicPr>
-                    <pic:cNvPr id="0" name=""/>
+                    <pic:cNvPr id="1" name=""/>
                     <pic:cNvPicPr/>
                   </pic:nvPicPr>
                   <pic:blipFill>
@@ -20226,7 +20458,7 @@
                   <pic:spPr>
                     <a:xfrm>
                       <a:off x="0" y="0"/>
-                      <a:ext cx="5310505" cy="1251600"/>
+                      <a:ext cx="3810532" cy="1914792"/>
                     </a:xfrm>
                     <a:prstGeom prst="rect">
                       <a:avLst/>
@@ -20239,6 +20471,7 @@
         </w:drawing>
       </w:r>
     </w:p>
+    <w:p/>
     <w:p>
       <w:pPr>
         <w:pStyle w:val="Caption"/>
@@ -20252,9 +20485,10 @@
           <w:szCs w:val="26"/>
         </w:rPr>
       </w:pPr>
-      <w:bookmarkStart w:id="320" w:name="_Toc24364785"/>
-      <w:bookmarkStart w:id="321" w:name="_Toc24365964"/>
-      <w:bookmarkStart w:id="322" w:name="_Toc24382165"/>
+      <w:bookmarkStart w:id="364" w:name="_Toc24364784"/>
+      <w:bookmarkStart w:id="365" w:name="_Toc24482253"/>
+      <w:bookmarkStart w:id="366" w:name="_Toc24484587"/>
+      <w:bookmarkStart w:id="367" w:name="_Toc24485525"/>
       <w:r>
         <w:rPr>
           <w:rStyle w:val="Emphasis"/>
@@ -20264,22 +20498,12 @@
           <w:sz w:val="26"/>
           <w:szCs w:val="26"/>
         </w:rPr>
-        <w:t>Hình 22</w:t>
-      </w:r>
-      <w:r>
-        <w:rPr>
-          <w:rStyle w:val="Emphasis"/>
-          <w:b w:val="0"/>
-          <w:iCs w:val="0"/>
-          <w:color w:val="auto"/>
-          <w:sz w:val="26"/>
-          <w:szCs w:val="26"/>
-        </w:rPr>
-        <w:t>: Xử lý số hữa tỉ và phân số</w:t>
-      </w:r>
-      <w:bookmarkEnd w:id="320"/>
-      <w:bookmarkEnd w:id="321"/>
-      <w:bookmarkEnd w:id="322"/>
+        <w:t>Hình 22: Xử lý và tính số âm</w:t>
+      </w:r>
+      <w:bookmarkEnd w:id="364"/>
+      <w:bookmarkEnd w:id="365"/>
+      <w:bookmarkEnd w:id="366"/>
+      <w:bookmarkEnd w:id="367"/>
     </w:p>
     <w:p/>
     <w:p>
@@ -20290,11 +20514,12 @@
         <w:rPr>
           <w:noProof/>
         </w:rPr>
+        <w:lastRenderedPageBreak/>
         <w:drawing>
-          <wp:inline distT="0" distB="0" distL="0" distR="0" wp14:anchorId="15744BA8" wp14:editId="298729C6">
-            <wp:extent cx="3715268" cy="1438476"/>
+          <wp:inline distT="0" distB="0" distL="0" distR="0" wp14:anchorId="598B7B29" wp14:editId="5700C303">
+            <wp:extent cx="3791479" cy="2219635"/>
             <wp:effectExtent l="0" t="0" r="0" b="9525"/>
-            <wp:docPr id="22" name="Picture 22"/>
+            <wp:docPr id="64" name="Picture 64"/>
             <wp:cNvGraphicFramePr>
               <a:graphicFrameLocks xmlns:a="http://schemas.openxmlformats.org/drawingml/2006/main" noChangeAspect="1"/>
             </wp:cNvGraphicFramePr>
@@ -20314,7 +20539,7 @@
                   <pic:spPr>
                     <a:xfrm>
                       <a:off x="0" y="0"/>
-                      <a:ext cx="3715268" cy="1438476"/>
+                      <a:ext cx="3791479" cy="2219635"/>
                     </a:xfrm>
                     <a:prstGeom prst="rect">
                       <a:avLst/>
@@ -20329,69 +20554,71 @@
     </w:p>
     <w:p>
       <w:pPr>
+        <w:pStyle w:val="Caption"/>
         <w:jc w:val="center"/>
         <w:rPr>
+          <w:b w:val="0"/>
+          <w:i/>
+          <w:color w:val="auto"/>
+          <w:sz w:val="26"/>
+          <w:szCs w:val="26"/>
+        </w:rPr>
+      </w:pPr>
+      <w:bookmarkStart w:id="368" w:name="_Toc24364785"/>
+      <w:bookmarkStart w:id="369" w:name="_Toc24482254"/>
+      <w:bookmarkStart w:id="370" w:name="_Toc24484588"/>
+      <w:bookmarkStart w:id="371" w:name="_Toc24485526"/>
+      <w:r>
+        <w:rPr>
           <w:rStyle w:val="Emphasis"/>
+          <w:b w:val="0"/>
           <w:iCs w:val="0"/>
-          <w:sz w:val="26"/>
-          <w:szCs w:val="26"/>
-        </w:rPr>
-      </w:pPr>
-      <w:bookmarkStart w:id="323" w:name="_Toc23423145"/>
-      <w:bookmarkStart w:id="324" w:name="_Toc23690304"/>
-      <w:bookmarkStart w:id="325" w:name="_Toc23690413"/>
-      <w:bookmarkStart w:id="326" w:name="_Toc23779742"/>
-      <w:bookmarkStart w:id="327" w:name="_Toc23800081"/>
+          <w:color w:val="auto"/>
+          <w:sz w:val="26"/>
+          <w:szCs w:val="26"/>
+        </w:rPr>
+        <w:t>Hình 23: Xử lý số hữu</w:t>
+      </w:r>
       <w:r>
         <w:rPr>
           <w:rStyle w:val="Emphasis"/>
+          <w:b w:val="0"/>
           <w:iCs w:val="0"/>
-          <w:sz w:val="26"/>
-          <w:szCs w:val="26"/>
-        </w:rPr>
-        <w:t>Hình 23</w:t>
-      </w:r>
-      <w:r>
+          <w:color w:val="auto"/>
+          <w:sz w:val="26"/>
+          <w:szCs w:val="26"/>
+        </w:rPr>
+        <w:t xml:space="preserve"> tỉ và phân số</w:t>
+      </w:r>
+      <w:bookmarkEnd w:id="368"/>
+      <w:bookmarkEnd w:id="369"/>
+      <w:bookmarkEnd w:id="370"/>
+      <w:bookmarkEnd w:id="371"/>
+    </w:p>
+    <w:p/>
+    <w:p>
+      <w:pPr>
+        <w:jc w:val="center"/>
         <w:rPr>
           <w:rStyle w:val="Emphasis"/>
-          <w:iCs w:val="0"/>
-          <w:sz w:val="26"/>
-          <w:szCs w:val="26"/>
-        </w:rPr>
-        <w:t>: Tính toán một hàm lượng giác cơ bản</w:t>
-      </w:r>
-      <w:bookmarkEnd w:id="323"/>
-      <w:bookmarkEnd w:id="324"/>
-      <w:bookmarkEnd w:id="325"/>
-      <w:bookmarkEnd w:id="326"/>
-      <w:bookmarkEnd w:id="327"/>
-    </w:p>
-    <w:p/>
-    <w:p/>
+          <w:sz w:val="26"/>
+          <w:szCs w:val="26"/>
+        </w:rPr>
+      </w:pPr>
+    </w:p>
     <w:p>
       <w:pPr>
         <w:jc w:val="center"/>
-        <w:rPr>
-          <w:rStyle w:val="Emphasis"/>
-          <w:sz w:val="26"/>
-          <w:szCs w:val="26"/>
-        </w:rPr>
-      </w:pPr>
-    </w:p>
-    <w:p>
-      <w:pPr>
-        <w:jc w:val="center"/>
       </w:pPr>
       <w:r>
         <w:rPr>
           <w:noProof/>
         </w:rPr>
-        <w:lastRenderedPageBreak/>
         <w:drawing>
-          <wp:inline distT="0" distB="0" distL="0" distR="0" wp14:anchorId="415A5E2E" wp14:editId="42DBEEF7">
-            <wp:extent cx="5310505" cy="1222097"/>
-            <wp:effectExtent l="0" t="0" r="4445" b="0"/>
-            <wp:docPr id="49" name="Picture 49"/>
+          <wp:inline distT="0" distB="0" distL="0" distR="0" wp14:anchorId="5346323D" wp14:editId="47023A6E">
+            <wp:extent cx="3820058" cy="1819529"/>
+            <wp:effectExtent l="0" t="0" r="9525" b="9525"/>
+            <wp:docPr id="65" name="Picture 65"/>
             <wp:cNvGraphicFramePr>
               <a:graphicFrameLocks xmlns:a="http://schemas.openxmlformats.org/drawingml/2006/main" noChangeAspect="1"/>
             </wp:cNvGraphicFramePr>
@@ -20399,7 +20626,7 @@
               <a:graphicData uri="http://schemas.openxmlformats.org/drawingml/2006/picture">
                 <pic:pic xmlns:pic="http://schemas.openxmlformats.org/drawingml/2006/picture">
                   <pic:nvPicPr>
-                    <pic:cNvPr id="0" name=""/>
+                    <pic:cNvPr id="1" name=""/>
                     <pic:cNvPicPr/>
                   </pic:nvPicPr>
                   <pic:blipFill>
@@ -20411,7 +20638,7 @@
                   <pic:spPr>
                     <a:xfrm>
                       <a:off x="0" y="0"/>
-                      <a:ext cx="5310505" cy="1222097"/>
+                      <a:ext cx="3820058" cy="1819529"/>
                     </a:xfrm>
                     <a:prstGeom prst="rect">
                       <a:avLst/>
@@ -20437,14 +20664,15 @@
           <w:szCs w:val="26"/>
         </w:rPr>
       </w:pPr>
-      <w:bookmarkStart w:id="328" w:name="_Toc24364786"/>
-      <w:bookmarkStart w:id="329" w:name="_Toc24365965"/>
-      <w:bookmarkStart w:id="330" w:name="_Toc23423147"/>
-      <w:bookmarkStart w:id="331" w:name="_Toc23690306"/>
-      <w:bookmarkStart w:id="332" w:name="_Toc23690415"/>
-      <w:bookmarkStart w:id="333" w:name="_Toc23779744"/>
-      <w:bookmarkStart w:id="334" w:name="_Toc23800083"/>
-      <w:bookmarkStart w:id="335" w:name="_Toc24382166"/>
+      <w:bookmarkStart w:id="372" w:name="_Toc24364786"/>
+      <w:bookmarkStart w:id="373" w:name="_Toc24482255"/>
+      <w:bookmarkStart w:id="374" w:name="_Toc24484589"/>
+      <w:bookmarkStart w:id="375" w:name="_Toc23423147"/>
+      <w:bookmarkStart w:id="376" w:name="_Toc23690306"/>
+      <w:bookmarkStart w:id="377" w:name="_Toc23690415"/>
+      <w:bookmarkStart w:id="378" w:name="_Toc23779744"/>
+      <w:bookmarkStart w:id="379" w:name="_Toc23800083"/>
+      <w:bookmarkStart w:id="380" w:name="_Toc24485527"/>
       <w:r>
         <w:rPr>
           <w:rStyle w:val="Emphasis"/>
@@ -20454,8 +20682,12 @@
           <w:sz w:val="26"/>
           <w:szCs w:val="26"/>
         </w:rPr>
-        <w:t>Hình 24</w:t>
-      </w:r>
+        <w:t>Hình 24: Tính toán hàm lượng giác</w:t>
+      </w:r>
+      <w:bookmarkEnd w:id="372"/>
+      <w:bookmarkEnd w:id="373"/>
+      <w:bookmarkEnd w:id="374"/>
+      <w:bookmarkEnd w:id="380"/>
       <w:r>
         <w:rPr>
           <w:rStyle w:val="Emphasis"/>
@@ -20465,73 +20697,37 @@
           <w:sz w:val="26"/>
           <w:szCs w:val="26"/>
         </w:rPr>
-        <w:t>: Tính toán</w:t>
-      </w:r>
-      <w:r>
+        <w:t xml:space="preserve"> </w:t>
+      </w:r>
+      <w:bookmarkEnd w:id="375"/>
+      <w:bookmarkEnd w:id="376"/>
+      <w:bookmarkEnd w:id="377"/>
+      <w:bookmarkEnd w:id="378"/>
+      <w:bookmarkEnd w:id="379"/>
+    </w:p>
+    <w:p>
+      <w:pPr>
+        <w:jc w:val="center"/>
         <w:rPr>
           <w:rStyle w:val="Emphasis"/>
-          <w:b w:val="0"/>
-          <w:iCs w:val="0"/>
-          <w:color w:val="auto"/>
-          <w:sz w:val="26"/>
-          <w:szCs w:val="26"/>
-        </w:rPr>
-        <w:t xml:space="preserve"> hàm</w:t>
-      </w:r>
-      <w:r>
-        <w:rPr>
-          <w:rStyle w:val="Emphasis"/>
-          <w:b w:val="0"/>
-          <w:iCs w:val="0"/>
-          <w:color w:val="auto"/>
-          <w:sz w:val="26"/>
-          <w:szCs w:val="26"/>
-        </w:rPr>
-        <w:t xml:space="preserve"> lượng giác</w:t>
-      </w:r>
-      <w:bookmarkEnd w:id="328"/>
-      <w:bookmarkEnd w:id="329"/>
-      <w:bookmarkEnd w:id="335"/>
-      <w:r>
-        <w:rPr>
-          <w:rStyle w:val="Emphasis"/>
-          <w:b w:val="0"/>
-          <w:iCs w:val="0"/>
-          <w:color w:val="auto"/>
-          <w:sz w:val="26"/>
-          <w:szCs w:val="26"/>
-        </w:rPr>
-        <w:t xml:space="preserve"> </w:t>
-      </w:r>
-      <w:bookmarkEnd w:id="330"/>
-      <w:bookmarkEnd w:id="331"/>
-      <w:bookmarkEnd w:id="332"/>
-      <w:bookmarkEnd w:id="333"/>
-      <w:bookmarkEnd w:id="334"/>
+          <w:sz w:val="26"/>
+          <w:szCs w:val="26"/>
+        </w:rPr>
+      </w:pPr>
     </w:p>
     <w:p>
       <w:pPr>
         <w:jc w:val="center"/>
-        <w:rPr>
-          <w:rStyle w:val="Emphasis"/>
-          <w:sz w:val="26"/>
-          <w:szCs w:val="26"/>
-        </w:rPr>
-      </w:pPr>
-    </w:p>
-    <w:p>
-      <w:pPr>
-        <w:jc w:val="center"/>
       </w:pPr>
       <w:r>
         <w:rPr>
           <w:noProof/>
         </w:rPr>
         <w:drawing>
-          <wp:inline distT="0" distB="0" distL="0" distR="0" wp14:anchorId="0A6B54EC" wp14:editId="52A59762">
-            <wp:extent cx="4086795" cy="1390844"/>
-            <wp:effectExtent l="0" t="0" r="9525" b="0"/>
-            <wp:docPr id="44" name="Picture 44"/>
+          <wp:inline distT="0" distB="0" distL="0" distR="0" wp14:anchorId="3B8879DC" wp14:editId="7DB7B5F9">
+            <wp:extent cx="3772426" cy="2867425"/>
+            <wp:effectExtent l="0" t="0" r="0" b="9525"/>
+            <wp:docPr id="66" name="Picture 66"/>
             <wp:cNvGraphicFramePr>
               <a:graphicFrameLocks xmlns:a="http://schemas.openxmlformats.org/drawingml/2006/main" noChangeAspect="1"/>
             </wp:cNvGraphicFramePr>
@@ -20551,7 +20747,7 @@
                   <pic:spPr>
                     <a:xfrm>
                       <a:off x="0" y="0"/>
-                      <a:ext cx="4086795" cy="1390844"/>
+                      <a:ext cx="3772426" cy="2867425"/>
                     </a:xfrm>
                     <a:prstGeom prst="rect">
                       <a:avLst/>
@@ -20577,14 +20773,15 @@
           <w:szCs w:val="26"/>
         </w:rPr>
       </w:pPr>
-      <w:bookmarkStart w:id="336" w:name="_Toc23423146"/>
-      <w:bookmarkStart w:id="337" w:name="_Toc23690305"/>
-      <w:bookmarkStart w:id="338" w:name="_Toc23690414"/>
-      <w:bookmarkStart w:id="339" w:name="_Toc23779743"/>
-      <w:bookmarkStart w:id="340" w:name="_Toc23800082"/>
-      <w:bookmarkStart w:id="341" w:name="_Toc24364787"/>
-      <w:bookmarkStart w:id="342" w:name="_Toc24365966"/>
-      <w:bookmarkStart w:id="343" w:name="_Toc24382167"/>
+      <w:bookmarkStart w:id="381" w:name="_Toc23423146"/>
+      <w:bookmarkStart w:id="382" w:name="_Toc23690305"/>
+      <w:bookmarkStart w:id="383" w:name="_Toc23690414"/>
+      <w:bookmarkStart w:id="384" w:name="_Toc23779743"/>
+      <w:bookmarkStart w:id="385" w:name="_Toc23800082"/>
+      <w:bookmarkStart w:id="386" w:name="_Toc24364787"/>
+      <w:bookmarkStart w:id="387" w:name="_Toc24482256"/>
+      <w:bookmarkStart w:id="388" w:name="_Toc24484590"/>
+      <w:bookmarkStart w:id="389" w:name="_Toc24485528"/>
       <w:r>
         <w:rPr>
           <w:rStyle w:val="Emphasis"/>
@@ -20629,14 +20826,15 @@
         </w:rPr>
         <w:t>/ bên trong hàm lượng giác đó</w:t>
       </w:r>
-      <w:bookmarkEnd w:id="336"/>
-      <w:bookmarkEnd w:id="337"/>
-      <w:bookmarkEnd w:id="338"/>
-      <w:bookmarkEnd w:id="339"/>
-      <w:bookmarkEnd w:id="340"/>
-      <w:bookmarkEnd w:id="341"/>
-      <w:bookmarkEnd w:id="342"/>
-      <w:bookmarkEnd w:id="343"/>
+      <w:bookmarkEnd w:id="381"/>
+      <w:bookmarkEnd w:id="382"/>
+      <w:bookmarkEnd w:id="383"/>
+      <w:bookmarkEnd w:id="384"/>
+      <w:bookmarkEnd w:id="385"/>
+      <w:bookmarkEnd w:id="386"/>
+      <w:bookmarkEnd w:id="387"/>
+      <w:bookmarkEnd w:id="388"/>
+      <w:bookmarkEnd w:id="389"/>
     </w:p>
     <w:p/>
     <w:p>
@@ -20647,11 +20845,12 @@
         <w:rPr>
           <w:noProof/>
         </w:rPr>
+        <w:lastRenderedPageBreak/>
         <w:drawing>
-          <wp:inline distT="0" distB="0" distL="0" distR="0" wp14:anchorId="35AD668A" wp14:editId="5843911A">
-            <wp:extent cx="4391638" cy="1829055"/>
+          <wp:inline distT="0" distB="0" distL="0" distR="0" wp14:anchorId="0BCD157C" wp14:editId="55BDEB78">
+            <wp:extent cx="3781953" cy="3191320"/>
             <wp:effectExtent l="0" t="0" r="9525" b="0"/>
-            <wp:docPr id="47" name="Picture 47"/>
+            <wp:docPr id="67" name="Picture 67"/>
             <wp:cNvGraphicFramePr>
               <a:graphicFrameLocks xmlns:a="http://schemas.openxmlformats.org/drawingml/2006/main" noChangeAspect="1"/>
             </wp:cNvGraphicFramePr>
@@ -20671,7 +20870,7 @@
                   <pic:spPr>
                     <a:xfrm>
                       <a:off x="0" y="0"/>
-                      <a:ext cx="4391638" cy="1829055"/>
+                      <a:ext cx="3781953" cy="3191320"/>
                     </a:xfrm>
                     <a:prstGeom prst="rect">
                       <a:avLst/>
@@ -20697,14 +20896,15 @@
           <w:szCs w:val="26"/>
         </w:rPr>
       </w:pPr>
-      <w:bookmarkStart w:id="344" w:name="_Toc23423150"/>
-      <w:bookmarkStart w:id="345" w:name="_Toc23690309"/>
-      <w:bookmarkStart w:id="346" w:name="_Toc23690418"/>
-      <w:bookmarkStart w:id="347" w:name="_Toc23779747"/>
-      <w:bookmarkStart w:id="348" w:name="_Toc23800086"/>
-      <w:bookmarkStart w:id="349" w:name="_Toc24364788"/>
-      <w:bookmarkStart w:id="350" w:name="_Toc24365967"/>
-      <w:bookmarkStart w:id="351" w:name="_Toc24382168"/>
+      <w:bookmarkStart w:id="390" w:name="_Toc23423150"/>
+      <w:bookmarkStart w:id="391" w:name="_Toc23690309"/>
+      <w:bookmarkStart w:id="392" w:name="_Toc23690418"/>
+      <w:bookmarkStart w:id="393" w:name="_Toc23779747"/>
+      <w:bookmarkStart w:id="394" w:name="_Toc23800086"/>
+      <w:bookmarkStart w:id="395" w:name="_Toc24364788"/>
+      <w:bookmarkStart w:id="396" w:name="_Toc24482257"/>
+      <w:bookmarkStart w:id="397" w:name="_Toc24484591"/>
+      <w:bookmarkStart w:id="398" w:name="_Toc24485529"/>
       <w:r>
         <w:rPr>
           <w:rStyle w:val="Emphasis"/>
@@ -20714,7 +20914,7 @@
           <w:sz w:val="26"/>
           <w:szCs w:val="26"/>
         </w:rPr>
-        <w:t xml:space="preserve">Hình </w:t>
+        <w:t>Hình 26</w:t>
       </w:r>
       <w:r>
         <w:rPr>
@@ -20725,27 +20925,17 @@
           <w:sz w:val="26"/>
           <w:szCs w:val="26"/>
         </w:rPr>
-        <w:t>26</w:t>
-      </w:r>
-      <w:r>
-        <w:rPr>
-          <w:rStyle w:val="Emphasis"/>
-          <w:b w:val="0"/>
-          <w:iCs w:val="0"/>
-          <w:color w:val="auto"/>
-          <w:sz w:val="26"/>
-          <w:szCs w:val="26"/>
-        </w:rPr>
         <w:t>: Cộng trừ nhiều biến</w:t>
       </w:r>
-      <w:bookmarkEnd w:id="344"/>
-      <w:bookmarkEnd w:id="345"/>
-      <w:bookmarkEnd w:id="346"/>
-      <w:bookmarkEnd w:id="347"/>
-      <w:bookmarkEnd w:id="348"/>
-      <w:bookmarkEnd w:id="349"/>
-      <w:bookmarkEnd w:id="350"/>
-      <w:bookmarkEnd w:id="351"/>
+      <w:bookmarkEnd w:id="390"/>
+      <w:bookmarkEnd w:id="391"/>
+      <w:bookmarkEnd w:id="392"/>
+      <w:bookmarkEnd w:id="393"/>
+      <w:bookmarkEnd w:id="394"/>
+      <w:bookmarkEnd w:id="395"/>
+      <w:bookmarkEnd w:id="396"/>
+      <w:bookmarkEnd w:id="397"/>
+      <w:bookmarkEnd w:id="398"/>
     </w:p>
     <w:p/>
     <w:p>
@@ -20757,10 +20947,10 @@
           <w:noProof/>
         </w:rPr>
         <w:drawing>
-          <wp:inline distT="0" distB="0" distL="0" distR="0" wp14:anchorId="33226B89" wp14:editId="4A843F7C">
-            <wp:extent cx="3962953" cy="1219370"/>
-            <wp:effectExtent l="0" t="0" r="0" b="0"/>
-            <wp:docPr id="50" name="Picture 50"/>
+          <wp:inline distT="0" distB="0" distL="0" distR="0" wp14:anchorId="71FF47FD" wp14:editId="6979963D">
+            <wp:extent cx="3801005" cy="2010056"/>
+            <wp:effectExtent l="0" t="0" r="0" b="9525"/>
+            <wp:docPr id="68" name="Picture 68"/>
             <wp:cNvGraphicFramePr>
               <a:graphicFrameLocks xmlns:a="http://schemas.openxmlformats.org/drawingml/2006/main" noChangeAspect="1"/>
             </wp:cNvGraphicFramePr>
@@ -20780,7 +20970,7 @@
                   <pic:spPr>
                     <a:xfrm>
                       <a:off x="0" y="0"/>
-                      <a:ext cx="3962953" cy="1219370"/>
+                      <a:ext cx="3801005" cy="2010056"/>
                     </a:xfrm>
                     <a:prstGeom prst="rect">
                       <a:avLst/>
@@ -20806,14 +20996,15 @@
           <w:szCs w:val="26"/>
         </w:rPr>
       </w:pPr>
-      <w:bookmarkStart w:id="352" w:name="_Toc23423152"/>
-      <w:bookmarkStart w:id="353" w:name="_Toc23690311"/>
-      <w:bookmarkStart w:id="354" w:name="_Toc23690420"/>
-      <w:bookmarkStart w:id="355" w:name="_Toc23779749"/>
-      <w:bookmarkStart w:id="356" w:name="_Toc23800088"/>
-      <w:bookmarkStart w:id="357" w:name="_Toc24364789"/>
-      <w:bookmarkStart w:id="358" w:name="_Toc24365968"/>
-      <w:bookmarkStart w:id="359" w:name="_Toc24382169"/>
+      <w:bookmarkStart w:id="399" w:name="_Toc23423152"/>
+      <w:bookmarkStart w:id="400" w:name="_Toc23690311"/>
+      <w:bookmarkStart w:id="401" w:name="_Toc23690420"/>
+      <w:bookmarkStart w:id="402" w:name="_Toc23779749"/>
+      <w:bookmarkStart w:id="403" w:name="_Toc23800088"/>
+      <w:bookmarkStart w:id="404" w:name="_Toc24364789"/>
+      <w:bookmarkStart w:id="405" w:name="_Toc24482258"/>
+      <w:bookmarkStart w:id="406" w:name="_Toc24484592"/>
+      <w:bookmarkStart w:id="407" w:name="_Toc24485530"/>
       <w:r>
         <w:rPr>
           <w:rStyle w:val="Emphasis"/>
@@ -20823,7 +21014,7 @@
           <w:sz w:val="26"/>
           <w:szCs w:val="26"/>
         </w:rPr>
-        <w:t xml:space="preserve">Hình </w:t>
+        <w:t>Hình 27</w:t>
       </w:r>
       <w:r>
         <w:rPr>
@@ -20834,7 +21025,7 @@
           <w:sz w:val="26"/>
           <w:szCs w:val="26"/>
         </w:rPr>
-        <w:t>27</w:t>
+        <w:t>: Tính toán biểu thức ln</w:t>
       </w:r>
       <w:r>
         <w:rPr>
@@ -20845,7 +21036,7 @@
           <w:sz w:val="26"/>
           <w:szCs w:val="26"/>
         </w:rPr>
-        <w:t>: Tính toán biểu thức ln</w:t>
+        <w:t xml:space="preserve"> </w:t>
       </w:r>
       <w:r>
         <w:rPr>
@@ -20856,7 +21047,7 @@
           <w:sz w:val="26"/>
           <w:szCs w:val="26"/>
         </w:rPr>
-        <w:t xml:space="preserve"> </w:t>
+        <w:t>(10)</w:t>
       </w:r>
       <w:r>
         <w:rPr>
@@ -20867,7 +21058,7 @@
           <w:sz w:val="26"/>
           <w:szCs w:val="26"/>
         </w:rPr>
-        <w:t>(10)</w:t>
+        <w:t xml:space="preserve"> </w:t>
       </w:r>
       <w:r>
         <w:rPr>
@@ -20878,53 +21069,41 @@
           <w:sz w:val="26"/>
           <w:szCs w:val="26"/>
         </w:rPr>
-        <w:t xml:space="preserve"> </w:t>
-      </w:r>
-      <w:r>
+        <w:t>+1</w:t>
+      </w:r>
+      <w:bookmarkEnd w:id="399"/>
+      <w:bookmarkEnd w:id="400"/>
+      <w:bookmarkEnd w:id="401"/>
+      <w:bookmarkEnd w:id="402"/>
+      <w:bookmarkEnd w:id="403"/>
+      <w:bookmarkEnd w:id="404"/>
+      <w:bookmarkEnd w:id="405"/>
+      <w:bookmarkEnd w:id="406"/>
+      <w:bookmarkEnd w:id="407"/>
+    </w:p>
+    <w:p>
+      <w:pPr>
+        <w:jc w:val="center"/>
         <w:rPr>
           <w:rStyle w:val="Emphasis"/>
-          <w:b w:val="0"/>
-          <w:iCs w:val="0"/>
-          <w:color w:val="auto"/>
-          <w:sz w:val="26"/>
-          <w:szCs w:val="26"/>
-        </w:rPr>
-        <w:t>+1</w:t>
-      </w:r>
-      <w:bookmarkEnd w:id="352"/>
-      <w:bookmarkEnd w:id="353"/>
-      <w:bookmarkEnd w:id="354"/>
-      <w:bookmarkEnd w:id="355"/>
-      <w:bookmarkEnd w:id="356"/>
-      <w:bookmarkEnd w:id="357"/>
-      <w:bookmarkEnd w:id="358"/>
-      <w:bookmarkEnd w:id="359"/>
+          <w:sz w:val="26"/>
+          <w:szCs w:val="26"/>
+        </w:rPr>
+      </w:pPr>
     </w:p>
     <w:p>
       <w:pPr>
         <w:jc w:val="center"/>
-        <w:rPr>
-          <w:rStyle w:val="Emphasis"/>
-          <w:sz w:val="26"/>
-          <w:szCs w:val="26"/>
-        </w:rPr>
-      </w:pPr>
-    </w:p>
-    <w:p/>
-    <w:p>
-      <w:pPr>
-        <w:jc w:val="center"/>
       </w:pPr>
       <w:r>
         <w:rPr>
           <w:noProof/>
         </w:rPr>
-        <w:lastRenderedPageBreak/>
         <w:drawing>
-          <wp:inline distT="0" distB="0" distL="0" distR="0" wp14:anchorId="4E845448" wp14:editId="45A23F00">
-            <wp:extent cx="2629267" cy="1419423"/>
-            <wp:effectExtent l="0" t="0" r="0" b="9525"/>
-            <wp:docPr id="51" name="Picture 51"/>
+          <wp:inline distT="0" distB="0" distL="0" distR="0" wp14:anchorId="7885A090" wp14:editId="396D9E90">
+            <wp:extent cx="3791479" cy="1867161"/>
+            <wp:effectExtent l="0" t="0" r="0" b="0"/>
+            <wp:docPr id="69" name="Picture 69"/>
             <wp:cNvGraphicFramePr>
               <a:graphicFrameLocks xmlns:a="http://schemas.openxmlformats.org/drawingml/2006/main" noChangeAspect="1"/>
             </wp:cNvGraphicFramePr>
@@ -20944,7 +21123,7 @@
                   <pic:spPr>
                     <a:xfrm>
                       <a:off x="0" y="0"/>
-                      <a:ext cx="2629267" cy="1419423"/>
+                      <a:ext cx="3791479" cy="1867161"/>
                     </a:xfrm>
                     <a:prstGeom prst="rect">
                       <a:avLst/>
@@ -20959,6 +21138,11 @@
     </w:p>
     <w:p>
       <w:pPr>
+        <w:jc w:val="center"/>
+      </w:pPr>
+    </w:p>
+    <w:p>
+      <w:pPr>
         <w:pStyle w:val="Caption"/>
         <w:jc w:val="center"/>
         <w:rPr>
@@ -20969,14 +21153,15 @@
           <w:szCs w:val="26"/>
         </w:rPr>
       </w:pPr>
-      <w:bookmarkStart w:id="360" w:name="_Toc23423153"/>
-      <w:bookmarkStart w:id="361" w:name="_Toc23690312"/>
-      <w:bookmarkStart w:id="362" w:name="_Toc23690421"/>
-      <w:bookmarkStart w:id="363" w:name="_Toc23779750"/>
-      <w:bookmarkStart w:id="364" w:name="_Toc23800089"/>
-      <w:bookmarkStart w:id="365" w:name="_Toc24364790"/>
-      <w:bookmarkStart w:id="366" w:name="_Toc24365969"/>
-      <w:bookmarkStart w:id="367" w:name="_Toc24382170"/>
+      <w:bookmarkStart w:id="408" w:name="_Toc23423153"/>
+      <w:bookmarkStart w:id="409" w:name="_Toc23690312"/>
+      <w:bookmarkStart w:id="410" w:name="_Toc23690421"/>
+      <w:bookmarkStart w:id="411" w:name="_Toc23779750"/>
+      <w:bookmarkStart w:id="412" w:name="_Toc23800089"/>
+      <w:bookmarkStart w:id="413" w:name="_Toc24364790"/>
+      <w:bookmarkStart w:id="414" w:name="_Toc24482259"/>
+      <w:bookmarkStart w:id="415" w:name="_Toc24484593"/>
+      <w:bookmarkStart w:id="416" w:name="_Toc24485531"/>
       <w:r>
         <w:rPr>
           <w:rStyle w:val="Emphasis"/>
@@ -20985,7 +21170,7 @@
           <w:sz w:val="26"/>
           <w:szCs w:val="26"/>
         </w:rPr>
-        <w:t xml:space="preserve">Hình </w:t>
+        <w:t xml:space="preserve">Hình 28: Tính căn của </w:t>
       </w:r>
       <w:r>
         <w:rPr>
@@ -20995,60 +21180,42 @@
           <w:sz w:val="26"/>
           <w:szCs w:val="26"/>
         </w:rPr>
-        <w:t>28</w:t>
-      </w:r>
-      <w:r>
+        <w:t>số</w:t>
+      </w:r>
+      <w:bookmarkEnd w:id="408"/>
+      <w:bookmarkEnd w:id="409"/>
+      <w:bookmarkEnd w:id="410"/>
+      <w:bookmarkEnd w:id="411"/>
+      <w:bookmarkEnd w:id="412"/>
+      <w:bookmarkEnd w:id="413"/>
+      <w:bookmarkEnd w:id="414"/>
+      <w:bookmarkEnd w:id="415"/>
+      <w:bookmarkEnd w:id="416"/>
+    </w:p>
+    <w:p>
+      <w:pPr>
+        <w:jc w:val="center"/>
         <w:rPr>
           <w:rStyle w:val="Emphasis"/>
-          <w:b w:val="0"/>
-          <w:color w:val="auto"/>
-          <w:sz w:val="26"/>
-          <w:szCs w:val="26"/>
-        </w:rPr>
-        <w:t xml:space="preserve">: Tính căn của </w:t>
-      </w:r>
-      <w:r>
-        <w:rPr>
-          <w:rStyle w:val="Emphasis"/>
-          <w:b w:val="0"/>
-          <w:color w:val="auto"/>
-          <w:sz w:val="26"/>
-          <w:szCs w:val="26"/>
-        </w:rPr>
-        <w:t>số</w:t>
-      </w:r>
-      <w:bookmarkEnd w:id="360"/>
-      <w:bookmarkEnd w:id="361"/>
-      <w:bookmarkEnd w:id="362"/>
-      <w:bookmarkEnd w:id="363"/>
-      <w:bookmarkEnd w:id="364"/>
-      <w:bookmarkEnd w:id="365"/>
-      <w:bookmarkEnd w:id="366"/>
-      <w:bookmarkEnd w:id="367"/>
+          <w:sz w:val="26"/>
+          <w:szCs w:val="26"/>
+        </w:rPr>
+      </w:pPr>
     </w:p>
     <w:p>
       <w:pPr>
         <w:jc w:val="center"/>
-        <w:rPr>
-          <w:rStyle w:val="Emphasis"/>
-          <w:sz w:val="26"/>
-          <w:szCs w:val="26"/>
-        </w:rPr>
-      </w:pPr>
-    </w:p>
-    <w:p>
-      <w:pPr>
-        <w:jc w:val="center"/>
       </w:pPr>
       <w:r>
         <w:rPr>
           <w:noProof/>
         </w:rPr>
+        <w:lastRenderedPageBreak/>
         <w:drawing>
-          <wp:inline distT="0" distB="0" distL="0" distR="0" wp14:anchorId="7C57AB9A" wp14:editId="4A5F3386">
-            <wp:extent cx="4857750" cy="1409700"/>
+          <wp:inline distT="0" distB="0" distL="0" distR="0" wp14:anchorId="3D68C385" wp14:editId="77218A8C">
+            <wp:extent cx="3867690" cy="2229161"/>
             <wp:effectExtent l="0" t="0" r="0" b="0"/>
-            <wp:docPr id="54" name="Picture 54"/>
+            <wp:docPr id="71" name="Picture 71"/>
             <wp:cNvGraphicFramePr>
               <a:graphicFrameLocks xmlns:a="http://schemas.openxmlformats.org/drawingml/2006/main" noChangeAspect="1"/>
             </wp:cNvGraphicFramePr>
@@ -21056,7 +21223,7 @@
               <a:graphicData uri="http://schemas.openxmlformats.org/drawingml/2006/picture">
                 <pic:pic xmlns:pic="http://schemas.openxmlformats.org/drawingml/2006/picture">
                   <pic:nvPicPr>
-                    <pic:cNvPr id="0" name=""/>
+                    <pic:cNvPr id="1" name=""/>
                     <pic:cNvPicPr/>
                   </pic:nvPicPr>
                   <pic:blipFill>
@@ -21068,7 +21235,7 @@
                   <pic:spPr>
                     <a:xfrm>
                       <a:off x="0" y="0"/>
-                      <a:ext cx="4857750" cy="1409700"/>
+                      <a:ext cx="3867690" cy="2229161"/>
                     </a:xfrm>
                     <a:prstGeom prst="rect">
                       <a:avLst/>
@@ -21093,14 +21260,15 @@
           <w:szCs w:val="26"/>
         </w:rPr>
       </w:pPr>
-      <w:bookmarkStart w:id="368" w:name="_Toc23423154"/>
-      <w:bookmarkStart w:id="369" w:name="_Toc23690313"/>
-      <w:bookmarkStart w:id="370" w:name="_Toc23690422"/>
-      <w:bookmarkStart w:id="371" w:name="_Toc23779751"/>
-      <w:bookmarkStart w:id="372" w:name="_Toc23800090"/>
-      <w:bookmarkStart w:id="373" w:name="_Toc24364791"/>
-      <w:bookmarkStart w:id="374" w:name="_Toc24365970"/>
-      <w:bookmarkStart w:id="375" w:name="_Toc24382171"/>
+      <w:bookmarkStart w:id="417" w:name="_Toc23423154"/>
+      <w:bookmarkStart w:id="418" w:name="_Toc23690313"/>
+      <w:bookmarkStart w:id="419" w:name="_Toc23690422"/>
+      <w:bookmarkStart w:id="420" w:name="_Toc23779751"/>
+      <w:bookmarkStart w:id="421" w:name="_Toc23800090"/>
+      <w:bookmarkStart w:id="422" w:name="_Toc24364791"/>
+      <w:bookmarkStart w:id="423" w:name="_Toc24482260"/>
+      <w:bookmarkStart w:id="424" w:name="_Toc24484594"/>
+      <w:bookmarkStart w:id="425" w:name="_Toc24485532"/>
       <w:r>
         <w:rPr>
           <w:rStyle w:val="Emphasis"/>
@@ -21109,7 +21277,7 @@
           <w:sz w:val="26"/>
           <w:szCs w:val="26"/>
         </w:rPr>
-        <w:t xml:space="preserve">Hình </w:t>
+        <w:t>Hình 29</w:t>
       </w:r>
       <w:r>
         <w:rPr>
@@ -21119,7 +21287,7 @@
           <w:sz w:val="26"/>
           <w:szCs w:val="26"/>
         </w:rPr>
-        <w:t>29</w:t>
+        <w:t>: Tính</w:t>
       </w:r>
       <w:r>
         <w:rPr>
@@ -21129,7 +21297,7 @@
           <w:sz w:val="26"/>
           <w:szCs w:val="26"/>
         </w:rPr>
-        <w:t>: Tính</w:t>
+        <w:t xml:space="preserve"> toán</w:t>
       </w:r>
       <w:r>
         <w:rPr>
@@ -21139,8 +21307,13 @@
           <w:sz w:val="26"/>
           <w:szCs w:val="26"/>
         </w:rPr>
-        <w:t xml:space="preserve"> toán</w:t>
-      </w:r>
+        <w:t xml:space="preserve"> </w:t>
+      </w:r>
+      <w:bookmarkEnd w:id="417"/>
+      <w:bookmarkEnd w:id="418"/>
+      <w:bookmarkEnd w:id="419"/>
+      <w:bookmarkEnd w:id="420"/>
+      <w:bookmarkEnd w:id="421"/>
       <w:r>
         <w:rPr>
           <w:rStyle w:val="Emphasis"/>
@@ -21149,50 +21322,36 @@
           <w:sz w:val="26"/>
           <w:szCs w:val="26"/>
         </w:rPr>
-        <w:t xml:space="preserve"> </w:t>
-      </w:r>
-      <w:bookmarkEnd w:id="368"/>
-      <w:bookmarkEnd w:id="369"/>
-      <w:bookmarkEnd w:id="370"/>
-      <w:bookmarkEnd w:id="371"/>
-      <w:bookmarkEnd w:id="372"/>
-      <w:r>
+        <w:t>hàm mũ</w:t>
+      </w:r>
+      <w:bookmarkEnd w:id="422"/>
+      <w:bookmarkEnd w:id="423"/>
+      <w:bookmarkEnd w:id="424"/>
+      <w:bookmarkEnd w:id="425"/>
+    </w:p>
+    <w:p>
+      <w:pPr>
+        <w:jc w:val="center"/>
         <w:rPr>
           <w:rStyle w:val="Emphasis"/>
-          <w:b w:val="0"/>
-          <w:color w:val="auto"/>
-          <w:sz w:val="26"/>
-          <w:szCs w:val="26"/>
-        </w:rPr>
-        <w:t>hàm mũ</w:t>
-      </w:r>
-      <w:bookmarkEnd w:id="373"/>
-      <w:bookmarkEnd w:id="374"/>
-      <w:bookmarkEnd w:id="375"/>
+          <w:sz w:val="26"/>
+          <w:szCs w:val="26"/>
+        </w:rPr>
+      </w:pPr>
     </w:p>
     <w:p>
       <w:pPr>
         <w:jc w:val="center"/>
-        <w:rPr>
-          <w:rStyle w:val="Emphasis"/>
-          <w:sz w:val="26"/>
-          <w:szCs w:val="26"/>
-        </w:rPr>
-      </w:pPr>
-    </w:p>
-    <w:p>
-      <w:pPr>
-        <w:jc w:val="center"/>
       </w:pPr>
       <w:r>
         <w:rPr>
           <w:noProof/>
         </w:rPr>
         <w:drawing>
-          <wp:inline distT="0" distB="0" distL="0" distR="0" wp14:anchorId="414869D5" wp14:editId="1210D52B">
-            <wp:extent cx="2762636" cy="1295581"/>
+          <wp:inline distT="0" distB="0" distL="0" distR="0" wp14:anchorId="5CCD16C4" wp14:editId="42EF4B6C">
+            <wp:extent cx="3791479" cy="1886213"/>
             <wp:effectExtent l="0" t="0" r="0" b="0"/>
-            <wp:docPr id="53" name="Picture 53"/>
+            <wp:docPr id="72" name="Picture 72"/>
             <wp:cNvGraphicFramePr>
               <a:graphicFrameLocks xmlns:a="http://schemas.openxmlformats.org/drawingml/2006/main" noChangeAspect="1"/>
             </wp:cNvGraphicFramePr>
@@ -21212,7 +21371,7 @@
                   <pic:spPr>
                     <a:xfrm>
                       <a:off x="0" y="0"/>
-                      <a:ext cx="2762636" cy="1295581"/>
+                      <a:ext cx="3791479" cy="1886213"/>
                     </a:xfrm>
                     <a:prstGeom prst="rect">
                       <a:avLst/>
@@ -21237,14 +21396,15 @@
           <w:szCs w:val="26"/>
         </w:rPr>
       </w:pPr>
-      <w:bookmarkStart w:id="376" w:name="_Toc23423155"/>
-      <w:bookmarkStart w:id="377" w:name="_Toc23690314"/>
-      <w:bookmarkStart w:id="378" w:name="_Toc23690423"/>
-      <w:bookmarkStart w:id="379" w:name="_Toc23779752"/>
-      <w:bookmarkStart w:id="380" w:name="_Toc23800091"/>
-      <w:bookmarkStart w:id="381" w:name="_Toc24364792"/>
-      <w:bookmarkStart w:id="382" w:name="_Toc24365971"/>
-      <w:bookmarkStart w:id="383" w:name="_Toc24382172"/>
+      <w:bookmarkStart w:id="426" w:name="_Toc23423155"/>
+      <w:bookmarkStart w:id="427" w:name="_Toc23690314"/>
+      <w:bookmarkStart w:id="428" w:name="_Toc23690423"/>
+      <w:bookmarkStart w:id="429" w:name="_Toc23779752"/>
+      <w:bookmarkStart w:id="430" w:name="_Toc23800091"/>
+      <w:bookmarkStart w:id="431" w:name="_Toc24364792"/>
+      <w:bookmarkStart w:id="432" w:name="_Toc24482261"/>
+      <w:bookmarkStart w:id="433" w:name="_Toc24484595"/>
+      <w:bookmarkStart w:id="434" w:name="_Toc24485533"/>
       <w:r>
         <w:rPr>
           <w:b w:val="0"/>
@@ -21253,7 +21413,7 @@
           <w:sz w:val="26"/>
           <w:szCs w:val="26"/>
         </w:rPr>
-        <w:t xml:space="preserve">Hình </w:t>
+        <w:t>Hình 30</w:t>
       </w:r>
       <w:r>
         <w:rPr>
@@ -21263,26 +21423,17 @@
           <w:sz w:val="26"/>
           <w:szCs w:val="26"/>
         </w:rPr>
-        <w:t>30</w:t>
-      </w:r>
-      <w:r>
-        <w:rPr>
-          <w:b w:val="0"/>
-          <w:i/>
-          <w:color w:val="auto"/>
-          <w:sz w:val="26"/>
-          <w:szCs w:val="26"/>
-        </w:rPr>
         <w:t>: Thông báo khi một số chia cho 0</w:t>
       </w:r>
-      <w:bookmarkEnd w:id="376"/>
-      <w:bookmarkEnd w:id="377"/>
-      <w:bookmarkEnd w:id="378"/>
-      <w:bookmarkEnd w:id="379"/>
-      <w:bookmarkEnd w:id="380"/>
-      <w:bookmarkEnd w:id="381"/>
-      <w:bookmarkEnd w:id="382"/>
-      <w:bookmarkEnd w:id="383"/>
+      <w:bookmarkEnd w:id="426"/>
+      <w:bookmarkEnd w:id="427"/>
+      <w:bookmarkEnd w:id="428"/>
+      <w:bookmarkEnd w:id="429"/>
+      <w:bookmarkEnd w:id="430"/>
+      <w:bookmarkEnd w:id="431"/>
+      <w:bookmarkEnd w:id="432"/>
+      <w:bookmarkEnd w:id="433"/>
+      <w:bookmarkEnd w:id="434"/>
     </w:p>
     <w:p>
       <w:pPr>
@@ -21316,30 +21467,30 @@
           <w:szCs w:val="24"/>
         </w:rPr>
       </w:pPr>
-      <w:bookmarkStart w:id="384" w:name="_Toc531340029"/>
-      <w:bookmarkStart w:id="385" w:name="_Toc531901194"/>
-      <w:bookmarkStart w:id="386" w:name="_Toc531901702"/>
-      <w:bookmarkStart w:id="387" w:name="_Toc530125435"/>
-      <w:bookmarkStart w:id="388" w:name="_Toc530125532"/>
-      <w:bookmarkStart w:id="389" w:name="_Toc530123851"/>
-      <w:bookmarkStart w:id="390" w:name="_Toc530128966"/>
-      <w:bookmarkStart w:id="391" w:name="_Toc530124500"/>
-      <w:bookmarkStart w:id="392" w:name="_Toc530125271"/>
-      <w:bookmarkStart w:id="393" w:name="_Toc530125052"/>
-      <w:bookmarkStart w:id="394" w:name="_Toc530125152"/>
-      <w:bookmarkStart w:id="395" w:name="_Toc6077"/>
-      <w:bookmarkStart w:id="396" w:name="_Toc530125589"/>
-      <w:bookmarkStart w:id="397" w:name="_Toc26262"/>
-      <w:bookmarkStart w:id="398" w:name="_Toc530124980"/>
-      <w:bookmarkStart w:id="399" w:name="_Toc531320742"/>
+      <w:bookmarkStart w:id="435" w:name="_Toc531340029"/>
+      <w:bookmarkStart w:id="436" w:name="_Toc531901194"/>
+      <w:bookmarkStart w:id="437" w:name="_Toc531901702"/>
+      <w:bookmarkStart w:id="438" w:name="_Toc530125435"/>
+      <w:bookmarkStart w:id="439" w:name="_Toc530125532"/>
+      <w:bookmarkStart w:id="440" w:name="_Toc530123851"/>
+      <w:bookmarkStart w:id="441" w:name="_Toc530128966"/>
+      <w:bookmarkStart w:id="442" w:name="_Toc530124500"/>
+      <w:bookmarkStart w:id="443" w:name="_Toc530125271"/>
+      <w:bookmarkStart w:id="444" w:name="_Toc530125052"/>
+      <w:bookmarkStart w:id="445" w:name="_Toc530125152"/>
+      <w:bookmarkStart w:id="446" w:name="_Toc6077"/>
+      <w:bookmarkStart w:id="447" w:name="_Toc530125589"/>
+      <w:bookmarkStart w:id="448" w:name="_Toc26262"/>
+      <w:bookmarkStart w:id="449" w:name="_Toc530124980"/>
+      <w:bookmarkStart w:id="450" w:name="_Toc531320742"/>
     </w:p>
     <w:p/>
     <w:p/>
     <w:p>
-      <w:bookmarkStart w:id="400" w:name="_Toc22372573"/>
-      <w:bookmarkStart w:id="401" w:name="_Toc23423217"/>
-      <w:bookmarkStart w:id="402" w:name="_Toc23423293"/>
-      <w:bookmarkStart w:id="403" w:name="_Toc23799960"/>
+      <w:bookmarkStart w:id="451" w:name="_Toc22372573"/>
+      <w:bookmarkStart w:id="452" w:name="_Toc23423217"/>
+      <w:bookmarkStart w:id="453" w:name="_Toc23423293"/>
+      <w:bookmarkStart w:id="454" w:name="_Toc23799960"/>
     </w:p>
     <w:p>
       <w:pPr>
@@ -21353,7 +21504,8 @@
           <w:szCs w:val="36"/>
         </w:rPr>
       </w:pPr>
-      <w:bookmarkStart w:id="404" w:name="_Toc24364625"/>
+      <w:bookmarkStart w:id="455" w:name="_Toc24364625"/>
+      <w:bookmarkStart w:id="456" w:name="_Toc24485551"/>
       <w:r>
         <w:rPr>
           <w:rFonts w:ascii="Times New Roman" w:hAnsi="Times New Roman" w:cs="Times New Roman"/>
@@ -21364,14 +21516,15 @@
         <w:lastRenderedPageBreak/>
         <w:t>PHẦN KẾT LUẬN</w:t>
       </w:r>
-      <w:bookmarkEnd w:id="384"/>
-      <w:bookmarkEnd w:id="385"/>
-      <w:bookmarkEnd w:id="386"/>
-      <w:bookmarkEnd w:id="400"/>
-      <w:bookmarkEnd w:id="401"/>
-      <w:bookmarkEnd w:id="402"/>
-      <w:bookmarkEnd w:id="403"/>
-      <w:bookmarkEnd w:id="404"/>
+      <w:bookmarkEnd w:id="435"/>
+      <w:bookmarkEnd w:id="436"/>
+      <w:bookmarkEnd w:id="437"/>
+      <w:bookmarkEnd w:id="451"/>
+      <w:bookmarkEnd w:id="452"/>
+      <w:bookmarkEnd w:id="453"/>
+      <w:bookmarkEnd w:id="454"/>
+      <w:bookmarkEnd w:id="455"/>
+      <w:bookmarkEnd w:id="456"/>
     </w:p>
     <w:p>
       <w:pPr>
@@ -21389,13 +21542,14 @@
           <w:szCs w:val="28"/>
         </w:rPr>
       </w:pPr>
-      <w:bookmarkStart w:id="405" w:name="_Toc531901195"/>
-      <w:bookmarkStart w:id="406" w:name="_Toc531901703"/>
-      <w:bookmarkStart w:id="407" w:name="_Toc22372574"/>
-      <w:bookmarkStart w:id="408" w:name="_Toc23423218"/>
-      <w:bookmarkStart w:id="409" w:name="_Toc23423294"/>
-      <w:bookmarkStart w:id="410" w:name="_Toc23799961"/>
-      <w:bookmarkStart w:id="411" w:name="_Toc24364626"/>
+      <w:bookmarkStart w:id="457" w:name="_Toc531901195"/>
+      <w:bookmarkStart w:id="458" w:name="_Toc531901703"/>
+      <w:bookmarkStart w:id="459" w:name="_Toc22372574"/>
+      <w:bookmarkStart w:id="460" w:name="_Toc23423218"/>
+      <w:bookmarkStart w:id="461" w:name="_Toc23423294"/>
+      <w:bookmarkStart w:id="462" w:name="_Toc23799961"/>
+      <w:bookmarkStart w:id="463" w:name="_Toc24364626"/>
+      <w:bookmarkStart w:id="464" w:name="_Toc24485552"/>
       <w:r>
         <w:rPr>
           <w:rFonts w:ascii="Times New Roman" w:hAnsi="Times New Roman" w:cs="Times New Roman"/>
@@ -21405,13 +21559,14 @@
         </w:rPr>
         <w:t>Kết quả đạt được</w:t>
       </w:r>
-      <w:bookmarkEnd w:id="405"/>
-      <w:bookmarkEnd w:id="406"/>
-      <w:bookmarkEnd w:id="407"/>
-      <w:bookmarkEnd w:id="408"/>
-      <w:bookmarkEnd w:id="409"/>
-      <w:bookmarkEnd w:id="410"/>
-      <w:bookmarkEnd w:id="411"/>
+      <w:bookmarkEnd w:id="457"/>
+      <w:bookmarkEnd w:id="458"/>
+      <w:bookmarkEnd w:id="459"/>
+      <w:bookmarkEnd w:id="460"/>
+      <w:bookmarkEnd w:id="461"/>
+      <w:bookmarkEnd w:id="462"/>
+      <w:bookmarkEnd w:id="463"/>
+      <w:bookmarkEnd w:id="464"/>
     </w:p>
     <w:p>
       <w:pPr>
@@ -21529,12 +21684,12 @@
           <w:lang w:eastAsia="vi-VN"/>
         </w:rPr>
       </w:pPr>
-      <w:bookmarkStart w:id="412" w:name="_Toc531340030"/>
-      <w:bookmarkStart w:id="413" w:name="_Toc531901196"/>
-      <w:bookmarkStart w:id="414" w:name="_Toc531901704"/>
-      <w:bookmarkStart w:id="415" w:name="_Toc22372575"/>
-      <w:bookmarkStart w:id="416" w:name="_Toc23423220"/>
-      <w:bookmarkStart w:id="417" w:name="_Toc23423295"/>
+      <w:bookmarkStart w:id="465" w:name="_Toc531340030"/>
+      <w:bookmarkStart w:id="466" w:name="_Toc531901196"/>
+      <w:bookmarkStart w:id="467" w:name="_Toc531901704"/>
+      <w:bookmarkStart w:id="468" w:name="_Toc22372575"/>
+      <w:bookmarkStart w:id="469" w:name="_Toc23423220"/>
+      <w:bookmarkStart w:id="470" w:name="_Toc23423295"/>
       <w:r>
         <w:rPr>
           <w:color w:val="000000" w:themeColor="text1"/>
@@ -21598,8 +21753,9 @@
           <w:szCs w:val="28"/>
         </w:rPr>
       </w:pPr>
-      <w:bookmarkStart w:id="418" w:name="_Toc23799962"/>
-      <w:bookmarkStart w:id="419" w:name="_Toc24364627"/>
+      <w:bookmarkStart w:id="471" w:name="_Toc23799962"/>
+      <w:bookmarkStart w:id="472" w:name="_Toc24364627"/>
+      <w:bookmarkStart w:id="473" w:name="_Toc24485553"/>
       <w:r>
         <w:rPr>
           <w:rFonts w:ascii="Times New Roman" w:hAnsi="Times New Roman" w:cs="Times New Roman"/>
@@ -21619,27 +21775,28 @@
         </w:rPr>
         <w:t>luận</w:t>
       </w:r>
-      <w:bookmarkEnd w:id="387"/>
-      <w:bookmarkEnd w:id="388"/>
-      <w:bookmarkEnd w:id="389"/>
-      <w:bookmarkEnd w:id="390"/>
-      <w:bookmarkEnd w:id="391"/>
-      <w:bookmarkEnd w:id="392"/>
-      <w:bookmarkEnd w:id="393"/>
-      <w:bookmarkEnd w:id="394"/>
-      <w:bookmarkEnd w:id="395"/>
-      <w:bookmarkEnd w:id="396"/>
-      <w:bookmarkEnd w:id="397"/>
-      <w:bookmarkEnd w:id="398"/>
-      <w:bookmarkEnd w:id="399"/>
-      <w:bookmarkEnd w:id="412"/>
-      <w:bookmarkEnd w:id="413"/>
-      <w:bookmarkEnd w:id="414"/>
-      <w:bookmarkEnd w:id="415"/>
-      <w:bookmarkEnd w:id="416"/>
-      <w:bookmarkEnd w:id="417"/>
-      <w:bookmarkEnd w:id="418"/>
-      <w:bookmarkEnd w:id="419"/>
+      <w:bookmarkEnd w:id="438"/>
+      <w:bookmarkEnd w:id="439"/>
+      <w:bookmarkEnd w:id="440"/>
+      <w:bookmarkEnd w:id="441"/>
+      <w:bookmarkEnd w:id="442"/>
+      <w:bookmarkEnd w:id="443"/>
+      <w:bookmarkEnd w:id="444"/>
+      <w:bookmarkEnd w:id="445"/>
+      <w:bookmarkEnd w:id="446"/>
+      <w:bookmarkEnd w:id="447"/>
+      <w:bookmarkEnd w:id="448"/>
+      <w:bookmarkEnd w:id="449"/>
+      <w:bookmarkEnd w:id="450"/>
+      <w:bookmarkEnd w:id="465"/>
+      <w:bookmarkEnd w:id="466"/>
+      <w:bookmarkEnd w:id="467"/>
+      <w:bookmarkEnd w:id="468"/>
+      <w:bookmarkEnd w:id="469"/>
+      <w:bookmarkEnd w:id="470"/>
+      <w:bookmarkEnd w:id="471"/>
+      <w:bookmarkEnd w:id="472"/>
+      <w:bookmarkEnd w:id="473"/>
     </w:p>
     <w:p>
       <w:pPr>
@@ -21816,7 +21973,21 @@
           <w:sz w:val="26"/>
           <w:szCs w:val="26"/>
         </w:rPr>
-        <w:t>Phân tích chuỗi biểu thức thành chuỗi postfix bất kì cả biên và số.</w:t>
+        <w:t>Phân tích chuỗi biểu thức th</w:t>
+      </w:r>
+      <w:r>
+        <w:rPr>
+          <w:sz w:val="26"/>
+          <w:szCs w:val="26"/>
+        </w:rPr>
+        <w:t>ành chuỗi postfix bất kì cả biến</w:t>
+      </w:r>
+      <w:r>
+        <w:rPr>
+          <w:sz w:val="26"/>
+          <w:szCs w:val="26"/>
+        </w:rPr>
+        <w:t xml:space="preserve"> và số.</w:t>
       </w:r>
     </w:p>
     <w:p>
@@ -22075,15 +22246,16 @@
           <w:szCs w:val="36"/>
         </w:rPr>
       </w:pPr>
-      <w:bookmarkStart w:id="420" w:name="_Toc531340032"/>
-      <w:bookmarkStart w:id="421" w:name="_Toc531320744"/>
-      <w:bookmarkStart w:id="422" w:name="_Toc531901198"/>
-      <w:bookmarkStart w:id="423" w:name="_Toc531901706"/>
-      <w:bookmarkStart w:id="424" w:name="_Toc22372576"/>
-      <w:bookmarkStart w:id="425" w:name="_Toc23423221"/>
-      <w:bookmarkStart w:id="426" w:name="_Toc23423296"/>
-      <w:bookmarkStart w:id="427" w:name="_Toc23799963"/>
-      <w:bookmarkStart w:id="428" w:name="_Toc24364628"/>
+      <w:bookmarkStart w:id="474" w:name="_Toc531340032"/>
+      <w:bookmarkStart w:id="475" w:name="_Toc531320744"/>
+      <w:bookmarkStart w:id="476" w:name="_Toc531901198"/>
+      <w:bookmarkStart w:id="477" w:name="_Toc531901706"/>
+      <w:bookmarkStart w:id="478" w:name="_Toc22372576"/>
+      <w:bookmarkStart w:id="479" w:name="_Toc23423221"/>
+      <w:bookmarkStart w:id="480" w:name="_Toc23423296"/>
+      <w:bookmarkStart w:id="481" w:name="_Toc23799963"/>
+      <w:bookmarkStart w:id="482" w:name="_Toc24364628"/>
+      <w:bookmarkStart w:id="483" w:name="_Toc24485554"/>
       <w:r>
         <w:rPr>
           <w:rFonts w:ascii="Times New Roman" w:hAnsi="Times New Roman" w:cs="Times New Roman"/>
@@ -22094,10 +22266,10 @@
         <w:lastRenderedPageBreak/>
         <w:t>TÀI LIỆU THAM KH</w:t>
       </w:r>
-      <w:bookmarkEnd w:id="420"/>
-      <w:bookmarkEnd w:id="421"/>
-      <w:bookmarkEnd w:id="422"/>
-      <w:bookmarkEnd w:id="423"/>
+      <w:bookmarkEnd w:id="474"/>
+      <w:bookmarkEnd w:id="475"/>
+      <w:bookmarkEnd w:id="476"/>
+      <w:bookmarkEnd w:id="477"/>
       <w:r>
         <w:rPr>
           <w:rFonts w:ascii="Times New Roman" w:hAnsi="Times New Roman" w:cs="Times New Roman"/>
@@ -22107,11 +22279,12 @@
         </w:rPr>
         <w:t>ẢO</w:t>
       </w:r>
-      <w:bookmarkEnd w:id="424"/>
-      <w:bookmarkEnd w:id="425"/>
-      <w:bookmarkEnd w:id="426"/>
-      <w:bookmarkEnd w:id="427"/>
-      <w:bookmarkEnd w:id="428"/>
+      <w:bookmarkEnd w:id="478"/>
+      <w:bookmarkEnd w:id="479"/>
+      <w:bookmarkEnd w:id="480"/>
+      <w:bookmarkEnd w:id="481"/>
+      <w:bookmarkEnd w:id="482"/>
+      <w:bookmarkEnd w:id="483"/>
     </w:p>
     <w:p>
       <w:pPr>
@@ -22321,7 +22494,7 @@
                               <w:noProof/>
                               <w:lang w:val="vi-VN"/>
                             </w:rPr>
-                            <w:t>20</w:t>
+                            <w:t>12</w:t>
                           </w:r>
                           <w:r>
                             <w:rPr>
@@ -22380,7 +22553,7 @@
                         <w:noProof/>
                         <w:lang w:val="vi-VN"/>
                       </w:rPr>
-                      <w:t>20</w:t>
+                      <w:t>12</w:t>
                     </w:r>
                     <w:r>
                       <w:rPr>
@@ -22490,7 +22663,7 @@
                               <w:noProof/>
                               <w:lang w:val="vi-VN"/>
                             </w:rPr>
-                            <w:t>21</w:t>
+                            <w:t>23</w:t>
                           </w:r>
                           <w:r>
                             <w:rPr>
@@ -22549,7 +22722,7 @@
                         <w:noProof/>
                         <w:lang w:val="vi-VN"/>
                       </w:rPr>
-                      <w:t>21</w:t>
+                      <w:t>23</w:t>
                     </w:r>
                     <w:r>
                       <w:rPr>
@@ -22612,7 +22785,7 @@
         <v:path o:extrusionok="f" gradientshapeok="t" o:connecttype="rect"/>
         <o:lock v:ext="edit" aspectratio="t"/>
       </v:shapetype>
-      <v:shape id="_x0000_i1038" type="#_x0000_t75" style="width:11.25pt;height:11.25pt" o:bullet="t">
+      <v:shape id="_x0000_i1046" type="#_x0000_t75" style="width:11.25pt;height:11.25pt" o:bullet="t">
         <v:imagedata r:id="rId1" o:title=""/>
       </v:shape>
     </w:pict>
@@ -25395,6 +25568,119 @@
     </w:lvl>
   </w:abstractNum>
   <w:abstractNum w:abstractNumId="26">
+    <w:nsid w:val="4D531B90"/>
+    <w:multiLevelType w:val="hybridMultilevel"/>
+    <w:tmpl w:val="1B9CB978"/>
+    <w:lvl w:ilvl="0" w:tplc="9E9C514E">
+      <w:start w:val="1"/>
+      <w:numFmt w:val="bullet"/>
+      <w:lvlText w:val=""/>
+      <w:lvlJc w:val="left"/>
+      <w:pPr>
+        <w:ind w:left="1440" w:hanging="360"/>
+      </w:pPr>
+      <w:rPr>
+        <w:rFonts w:ascii="Wingdings" w:hAnsi="Wingdings" w:hint="default"/>
+      </w:rPr>
+    </w:lvl>
+    <w:lvl w:ilvl="1" w:tplc="04090003" w:tentative="1">
+      <w:start w:val="1"/>
+      <w:numFmt w:val="bullet"/>
+      <w:lvlText w:val="o"/>
+      <w:lvlJc w:val="left"/>
+      <w:pPr>
+        <w:ind w:left="2160" w:hanging="360"/>
+      </w:pPr>
+      <w:rPr>
+        <w:rFonts w:ascii="Courier New" w:hAnsi="Courier New" w:cs="Courier New" w:hint="default"/>
+      </w:rPr>
+    </w:lvl>
+    <w:lvl w:ilvl="2" w:tplc="04090005" w:tentative="1">
+      <w:start w:val="1"/>
+      <w:numFmt w:val="bullet"/>
+      <w:lvlText w:val=""/>
+      <w:lvlJc w:val="left"/>
+      <w:pPr>
+        <w:ind w:left="2880" w:hanging="360"/>
+      </w:pPr>
+      <w:rPr>
+        <w:rFonts w:ascii="Wingdings" w:hAnsi="Wingdings" w:hint="default"/>
+      </w:rPr>
+    </w:lvl>
+    <w:lvl w:ilvl="3" w:tplc="04090001" w:tentative="1">
+      <w:start w:val="1"/>
+      <w:numFmt w:val="bullet"/>
+      <w:lvlText w:val=""/>
+      <w:lvlJc w:val="left"/>
+      <w:pPr>
+        <w:ind w:left="3600" w:hanging="360"/>
+      </w:pPr>
+      <w:rPr>
+        <w:rFonts w:ascii="Symbol" w:hAnsi="Symbol" w:hint="default"/>
+      </w:rPr>
+    </w:lvl>
+    <w:lvl w:ilvl="4" w:tplc="04090003" w:tentative="1">
+      <w:start w:val="1"/>
+      <w:numFmt w:val="bullet"/>
+      <w:lvlText w:val="o"/>
+      <w:lvlJc w:val="left"/>
+      <w:pPr>
+        <w:ind w:left="4320" w:hanging="360"/>
+      </w:pPr>
+      <w:rPr>
+        <w:rFonts w:ascii="Courier New" w:hAnsi="Courier New" w:cs="Courier New" w:hint="default"/>
+      </w:rPr>
+    </w:lvl>
+    <w:lvl w:ilvl="5" w:tplc="04090005" w:tentative="1">
+      <w:start w:val="1"/>
+      <w:numFmt w:val="bullet"/>
+      <w:lvlText w:val=""/>
+      <w:lvlJc w:val="left"/>
+      <w:pPr>
+        <w:ind w:left="5040" w:hanging="360"/>
+      </w:pPr>
+      <w:rPr>
+        <w:rFonts w:ascii="Wingdings" w:hAnsi="Wingdings" w:hint="default"/>
+      </w:rPr>
+    </w:lvl>
+    <w:lvl w:ilvl="6" w:tplc="04090001" w:tentative="1">
+      <w:start w:val="1"/>
+      <w:numFmt w:val="bullet"/>
+      <w:lvlText w:val=""/>
+      <w:lvlJc w:val="left"/>
+      <w:pPr>
+        <w:ind w:left="5760" w:hanging="360"/>
+      </w:pPr>
+      <w:rPr>
+        <w:rFonts w:ascii="Symbol" w:hAnsi="Symbol" w:hint="default"/>
+      </w:rPr>
+    </w:lvl>
+    <w:lvl w:ilvl="7" w:tplc="04090003" w:tentative="1">
+      <w:start w:val="1"/>
+      <w:numFmt w:val="bullet"/>
+      <w:lvlText w:val="o"/>
+      <w:lvlJc w:val="left"/>
+      <w:pPr>
+        <w:ind w:left="6480" w:hanging="360"/>
+      </w:pPr>
+      <w:rPr>
+        <w:rFonts w:ascii="Courier New" w:hAnsi="Courier New" w:cs="Courier New" w:hint="default"/>
+      </w:rPr>
+    </w:lvl>
+    <w:lvl w:ilvl="8" w:tplc="04090005" w:tentative="1">
+      <w:start w:val="1"/>
+      <w:numFmt w:val="bullet"/>
+      <w:lvlText w:val=""/>
+      <w:lvlJc w:val="left"/>
+      <w:pPr>
+        <w:ind w:left="7200" w:hanging="360"/>
+      </w:pPr>
+      <w:rPr>
+        <w:rFonts w:ascii="Wingdings" w:hAnsi="Wingdings" w:hint="default"/>
+      </w:rPr>
+    </w:lvl>
+  </w:abstractNum>
+  <w:abstractNum w:abstractNumId="27">
     <w:nsid w:val="4D8F37FC"/>
     <w:multiLevelType w:val="hybridMultilevel"/>
     <w:tmpl w:val="EEDAAECA"/>
@@ -25480,7 +25766,7 @@
       </w:pPr>
     </w:lvl>
   </w:abstractNum>
-  <w:abstractNum w:abstractNumId="27">
+  <w:abstractNum w:abstractNumId="28">
     <w:nsid w:val="55FE4376"/>
     <w:multiLevelType w:val="hybridMultilevel"/>
     <w:tmpl w:val="923ECE24"/>
@@ -25593,7 +25879,7 @@
       </w:rPr>
     </w:lvl>
   </w:abstractNum>
-  <w:abstractNum w:abstractNumId="28">
+  <w:abstractNum w:abstractNumId="29">
     <w:nsid w:val="56084010"/>
     <w:multiLevelType w:val="hybridMultilevel"/>
     <w:tmpl w:val="F0E408A6"/>
@@ -25706,7 +25992,7 @@
       </w:rPr>
     </w:lvl>
   </w:abstractNum>
-  <w:abstractNum w:abstractNumId="29">
+  <w:abstractNum w:abstractNumId="30">
     <w:nsid w:val="5AB476DF"/>
     <w:multiLevelType w:val="hybridMultilevel"/>
     <w:tmpl w:val="F468EC4A"/>
@@ -25792,7 +26078,7 @@
       </w:pPr>
     </w:lvl>
   </w:abstractNum>
-  <w:abstractNum w:abstractNumId="30">
+  <w:abstractNum w:abstractNumId="31">
     <w:nsid w:val="5C1F5992"/>
     <w:multiLevelType w:val="multilevel"/>
     <w:tmpl w:val="56B610B2"/>
@@ -25878,7 +26164,7 @@
       </w:pPr>
     </w:lvl>
   </w:abstractNum>
-  <w:abstractNum w:abstractNumId="31">
+  <w:abstractNum w:abstractNumId="32">
     <w:nsid w:val="5CBA0ECD"/>
     <w:multiLevelType w:val="hybridMultilevel"/>
     <w:tmpl w:val="E782EE00"/>
@@ -25992,7 +26278,7 @@
       </w:rPr>
     </w:lvl>
   </w:abstractNum>
-  <w:abstractNum w:abstractNumId="32">
+  <w:abstractNum w:abstractNumId="33">
     <w:nsid w:val="6232562F"/>
     <w:multiLevelType w:val="hybridMultilevel"/>
     <w:tmpl w:val="00BC7DCA"/>
@@ -26105,7 +26391,7 @@
       </w:rPr>
     </w:lvl>
   </w:abstractNum>
-  <w:abstractNum w:abstractNumId="33">
+  <w:abstractNum w:abstractNumId="34">
     <w:nsid w:val="685001DD"/>
     <w:multiLevelType w:val="hybridMultilevel"/>
     <w:tmpl w:val="21B47EAA"/>
@@ -26191,7 +26477,7 @@
       </w:pPr>
     </w:lvl>
   </w:abstractNum>
-  <w:abstractNum w:abstractNumId="34">
+  <w:abstractNum w:abstractNumId="35">
     <w:nsid w:val="696E6434"/>
     <w:multiLevelType w:val="hybridMultilevel"/>
     <w:tmpl w:val="F468EC4A"/>
@@ -26277,7 +26563,7 @@
       </w:pPr>
     </w:lvl>
   </w:abstractNum>
-  <w:abstractNum w:abstractNumId="35">
+  <w:abstractNum w:abstractNumId="36">
     <w:nsid w:val="6A4A5715"/>
     <w:multiLevelType w:val="hybridMultilevel"/>
     <w:tmpl w:val="133E9AA4"/>
@@ -26363,7 +26649,7 @@
       </w:pPr>
     </w:lvl>
   </w:abstractNum>
-  <w:abstractNum w:abstractNumId="36">
+  <w:abstractNum w:abstractNumId="37">
     <w:nsid w:val="6D437902"/>
     <w:multiLevelType w:val="hybridMultilevel"/>
     <w:tmpl w:val="4C92F7CA"/>
@@ -26476,7 +26762,7 @@
       </w:rPr>
     </w:lvl>
   </w:abstractNum>
-  <w:abstractNum w:abstractNumId="37">
+  <w:abstractNum w:abstractNumId="38">
     <w:nsid w:val="72394EB6"/>
     <w:multiLevelType w:val="hybridMultilevel"/>
     <w:tmpl w:val="E7100412"/>
@@ -26565,7 +26851,7 @@
       </w:pPr>
     </w:lvl>
   </w:abstractNum>
-  <w:abstractNum w:abstractNumId="38">
+  <w:abstractNum w:abstractNumId="39">
     <w:nsid w:val="7F2A549C"/>
     <w:multiLevelType w:val="hybridMultilevel"/>
     <w:tmpl w:val="32B498A0"/>
@@ -26652,13 +26938,13 @@
     </w:lvl>
   </w:abstractNum>
   <w:num w:numId="1">
-    <w:abstractNumId w:val="33"/>
+    <w:abstractNumId w:val="34"/>
   </w:num>
   <w:num w:numId="2">
     <w:abstractNumId w:val="4"/>
   </w:num>
   <w:num w:numId="3">
-    <w:abstractNumId w:val="30"/>
+    <w:abstractNumId w:val="31"/>
   </w:num>
   <w:num w:numId="4">
     <w:abstractNumId w:val="20"/>
@@ -26691,31 +26977,31 @@
     <w:abstractNumId w:val="3"/>
   </w:num>
   <w:num w:numId="14">
-    <w:abstractNumId w:val="27"/>
+    <w:abstractNumId w:val="28"/>
   </w:num>
   <w:num w:numId="15">
     <w:abstractNumId w:val="25"/>
   </w:num>
   <w:num w:numId="16">
-    <w:abstractNumId w:val="34"/>
+    <w:abstractNumId w:val="35"/>
   </w:num>
   <w:num w:numId="17">
-    <w:abstractNumId w:val="35"/>
+    <w:abstractNumId w:val="36"/>
   </w:num>
   <w:num w:numId="18">
-    <w:abstractNumId w:val="26"/>
+    <w:abstractNumId w:val="27"/>
   </w:num>
   <w:num w:numId="19">
-    <w:abstractNumId w:val="29"/>
+    <w:abstractNumId w:val="30"/>
   </w:num>
   <w:num w:numId="20">
-    <w:abstractNumId w:val="38"/>
+    <w:abstractNumId w:val="39"/>
   </w:num>
   <w:num w:numId="21">
     <w:abstractNumId w:val="13"/>
   </w:num>
   <w:num w:numId="22">
-    <w:abstractNumId w:val="28"/>
+    <w:abstractNumId w:val="29"/>
   </w:num>
   <w:num w:numId="23">
     <w:abstractNumId w:val="21"/>
@@ -26733,7 +27019,7 @@
     <w:abstractNumId w:val="24"/>
   </w:num>
   <w:num w:numId="28">
-    <w:abstractNumId w:val="31"/>
+    <w:abstractNumId w:val="32"/>
   </w:num>
   <w:num w:numId="29">
     <w:abstractNumId w:val="23"/>
@@ -26754,22 +27040,25 @@
     <w:abstractNumId w:val="11"/>
   </w:num>
   <w:num w:numId="35">
-    <w:abstractNumId w:val="37"/>
+    <w:abstractNumId w:val="38"/>
   </w:num>
   <w:num w:numId="36">
-    <w:abstractNumId w:val="36"/>
+    <w:abstractNumId w:val="37"/>
   </w:num>
   <w:num w:numId="37">
     <w:abstractNumId w:val="10"/>
   </w:num>
   <w:num w:numId="38">
-    <w:abstractNumId w:val="32"/>
+    <w:abstractNumId w:val="33"/>
   </w:num>
   <w:num w:numId="39">
     <w:abstractNumId w:val="5"/>
   </w:num>
   <w:num w:numId="40">
-    <w:abstractNumId w:val="28"/>
+    <w:abstractNumId w:val="29"/>
+  </w:num>
+  <w:num w:numId="41">
+    <w:abstractNumId w:val="26"/>
   </w:num>
   <w:numIdMacAtCleanup w:val="15"/>
 </w:numbering>
@@ -28847,7 +29136,7 @@
 </file>
 
 <file path=customXml/itemProps2.xml><?xml version="1.0" encoding="utf-8"?>
-<ds:datastoreItem xmlns:ds="http://schemas.openxmlformats.org/officeDocument/2006/customXml" ds:itemID="{15E85E50-395A-4400-9F88-D8A82B883DF4}">
+<ds:datastoreItem xmlns:ds="http://schemas.openxmlformats.org/officeDocument/2006/customXml" ds:itemID="{A030BB8B-5E3B-40D7-A118-B3F012C1E98F}">
   <ds:schemaRefs>
     <ds:schemaRef ds:uri="http://schemas.openxmlformats.org/officeDocument/2006/bibliography"/>
   </ds:schemaRefs>

--- a/Đồ án 1.docx
+++ b/Đồ án 1.docx
@@ -506,7 +506,7 @@
               </wp:anchor>
             </w:drawing>
           </mc:Choice>
-          <mc:Fallback xmlns:w16se="http://schemas.microsoft.com/office/word/2015/wordml/symex" xmlns:w16cid="http://schemas.microsoft.com/office/word/2016/wordml/cid" xmlns:w15="http://schemas.microsoft.com/office/word/2012/wordml" xmlns:am3d="http://schemas.microsoft.com/office/drawing/2017/model3d" xmlns:aink="http://schemas.microsoft.com/office/drawing/2016/ink" xmlns:cx8="http://schemas.microsoft.com/office/drawing/2016/5/14/chartex" xmlns:cx7="http://schemas.microsoft.com/office/drawing/2016/5/13/chartex" xmlns:cx6="http://schemas.microsoft.com/office/drawing/2016/5/12/chartex" xmlns:cx5="http://schemas.microsoft.com/office/drawing/2016/5/11/chartex" xmlns:cx4="http://schemas.microsoft.com/office/drawing/2016/5/10/chartex" xmlns:cx3="http://schemas.microsoft.com/office/drawing/2016/5/9/chartex" xmlns:cx2="http://schemas.microsoft.com/office/drawing/2015/10/21/chartex" xmlns:cx1="http://schemas.microsoft.com/office/drawing/2015/9/8/chartex" xmlns:cx="http://schemas.microsoft.com/office/drawing/2014/chartex">
+          <mc:Fallback xmlns:cx="http://schemas.microsoft.com/office/drawing/2014/chartex" xmlns:cx1="http://schemas.microsoft.com/office/drawing/2015/9/8/chartex" xmlns:cx2="http://schemas.microsoft.com/office/drawing/2015/10/21/chartex" xmlns:cx3="http://schemas.microsoft.com/office/drawing/2016/5/9/chartex" xmlns:cx4="http://schemas.microsoft.com/office/drawing/2016/5/10/chartex" xmlns:cx5="http://schemas.microsoft.com/office/drawing/2016/5/11/chartex" xmlns:cx6="http://schemas.microsoft.com/office/drawing/2016/5/12/chartex" xmlns:cx7="http://schemas.microsoft.com/office/drawing/2016/5/13/chartex" xmlns:cx8="http://schemas.microsoft.com/office/drawing/2016/5/14/chartex" xmlns:aink="http://schemas.microsoft.com/office/drawing/2016/ink" xmlns:am3d="http://schemas.microsoft.com/office/drawing/2017/model3d" xmlns:w15="http://schemas.microsoft.com/office/word/2012/wordml" xmlns:w16cid="http://schemas.microsoft.com/office/word/2016/wordml/cid" xmlns:w16se="http://schemas.microsoft.com/office/word/2015/wordml/symex">
             <w:pict>
               <v:group w14:anchorId="332C7D2F" id="Group 55" o:spid="_x0000_s1026" style="position:absolute;margin-left:-41.6pt;margin-top:-58.7pt;width:532.65pt;height:763pt;z-index:251659264" coordsize="8820,14097" o:gfxdata="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">
                 <v:group id="Group 2" o:spid="_x0000_s1027" style="position:absolute;width:1905;height:1920" coordsize="1905,1920" o:gfxdata="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">
@@ -7526,19 +7526,19 @@
       <w:bookmarkStart w:id="21" w:name="_Toc23423280"/>
       <w:bookmarkStart w:id="22" w:name="_Toc23799947"/>
       <w:bookmarkStart w:id="23" w:name="_Toc24364612"/>
-      <w:bookmarkStart w:id="24" w:name="_Toc530125048"/>
-      <w:bookmarkStart w:id="25" w:name="_Toc530125585"/>
-      <w:bookmarkStart w:id="26" w:name="_Toc530128956"/>
-      <w:bookmarkStart w:id="27" w:name="_Toc11845"/>
-      <w:bookmarkStart w:id="28" w:name="_Toc530124976"/>
-      <w:bookmarkStart w:id="29" w:name="_Toc530125148"/>
-      <w:bookmarkStart w:id="30" w:name="_Toc530125528"/>
-      <w:bookmarkStart w:id="31" w:name="_Toc530125431"/>
-      <w:bookmarkStart w:id="32" w:name="_Toc530124496"/>
-      <w:bookmarkStart w:id="33" w:name="_Toc530125267"/>
-      <w:bookmarkStart w:id="34" w:name="_Toc14542"/>
-      <w:bookmarkStart w:id="35" w:name="_Toc531320733"/>
-      <w:bookmarkStart w:id="36" w:name="_Toc24485538"/>
+      <w:bookmarkStart w:id="24" w:name="_Toc24485538"/>
+      <w:bookmarkStart w:id="25" w:name="_Toc530125048"/>
+      <w:bookmarkStart w:id="26" w:name="_Toc530125585"/>
+      <w:bookmarkStart w:id="27" w:name="_Toc530128956"/>
+      <w:bookmarkStart w:id="28" w:name="_Toc11845"/>
+      <w:bookmarkStart w:id="29" w:name="_Toc530124976"/>
+      <w:bookmarkStart w:id="30" w:name="_Toc530125148"/>
+      <w:bookmarkStart w:id="31" w:name="_Toc530125528"/>
+      <w:bookmarkStart w:id="32" w:name="_Toc530125431"/>
+      <w:bookmarkStart w:id="33" w:name="_Toc530124496"/>
+      <w:bookmarkStart w:id="34" w:name="_Toc530125267"/>
+      <w:bookmarkStart w:id="35" w:name="_Toc14542"/>
+      <w:bookmarkStart w:id="36" w:name="_Toc531320733"/>
       <w:bookmarkEnd w:id="10"/>
       <w:bookmarkEnd w:id="11"/>
       <w:bookmarkEnd w:id="12"/>
@@ -7562,7 +7562,7 @@
       <w:bookmarkEnd w:id="21"/>
       <w:bookmarkEnd w:id="22"/>
       <w:bookmarkEnd w:id="23"/>
-      <w:bookmarkEnd w:id="36"/>
+      <w:bookmarkEnd w:id="24"/>
     </w:p>
     <w:p>
       <w:pPr>
@@ -7587,15 +7587,14 @@
       <w:bookmarkStart w:id="42" w:name="_Toc23423281"/>
       <w:bookmarkStart w:id="43" w:name="_Toc23799948"/>
       <w:bookmarkStart w:id="44" w:name="_Toc24364613"/>
-      <w:bookmarkStart w:id="45" w:name="_Toc530125153"/>
-      <w:bookmarkStart w:id="46" w:name="_Toc530125053"/>
-      <w:bookmarkStart w:id="47" w:name="_Toc530125590"/>
-      <w:bookmarkStart w:id="48" w:name="_Toc530125272"/>
-      <w:bookmarkStart w:id="49" w:name="_Toc530125533"/>
-      <w:bookmarkStart w:id="50" w:name="_Toc530125436"/>
-      <w:bookmarkStart w:id="51" w:name="_Toc24485539"/>
+      <w:bookmarkStart w:id="45" w:name="_Toc24485539"/>
+      <w:bookmarkStart w:id="46" w:name="_Toc530125153"/>
+      <w:bookmarkStart w:id="47" w:name="_Toc530125053"/>
+      <w:bookmarkStart w:id="48" w:name="_Toc530125590"/>
+      <w:bookmarkStart w:id="49" w:name="_Toc530125272"/>
+      <w:bookmarkStart w:id="50" w:name="_Toc530125533"/>
+      <w:bookmarkStart w:id="51" w:name="_Toc530125436"/>
       <w:bookmarkEnd w:id="16"/>
-      <w:bookmarkEnd w:id="24"/>
       <w:bookmarkEnd w:id="25"/>
       <w:bookmarkEnd w:id="26"/>
       <w:bookmarkEnd w:id="27"/>
@@ -7607,6 +7606,7 @@
       <w:bookmarkEnd w:id="33"/>
       <w:bookmarkEnd w:id="34"/>
       <w:bookmarkEnd w:id="35"/>
+      <w:bookmarkEnd w:id="36"/>
       <w:r>
         <w:rPr>
           <w:rFonts w:ascii="Times New Roman" w:hAnsi="Times New Roman" w:cs="Times New Roman"/>
@@ -7650,7 +7650,7 @@
       <w:bookmarkEnd w:id="42"/>
       <w:bookmarkEnd w:id="43"/>
       <w:bookmarkEnd w:id="44"/>
-      <w:bookmarkEnd w:id="51"/>
+      <w:bookmarkEnd w:id="45"/>
     </w:p>
     <w:p>
       <w:pPr>
@@ -8197,12 +8197,12 @@
     <w:p/>
     <w:p/>
     <w:p/>
-    <w:bookmarkEnd w:id="45"/>
     <w:bookmarkEnd w:id="46"/>
     <w:bookmarkEnd w:id="47"/>
     <w:bookmarkEnd w:id="48"/>
     <w:bookmarkEnd w:id="49"/>
     <w:bookmarkEnd w:id="50"/>
+    <w:bookmarkEnd w:id="51"/>
     <w:p>
       <w:pPr>
         <w:spacing w:line="360" w:lineRule="auto"/>
@@ -8266,19 +8266,19 @@
       <w:bookmarkStart w:id="122" w:name="_Toc23423285"/>
       <w:bookmarkStart w:id="123" w:name="_Toc23799952"/>
       <w:bookmarkStart w:id="124" w:name="_Toc24364617"/>
-      <w:bookmarkStart w:id="125" w:name="_Toc31637"/>
-      <w:bookmarkStart w:id="126" w:name="_Toc530125273"/>
-      <w:bookmarkStart w:id="127" w:name="_Toc530124982"/>
-      <w:bookmarkStart w:id="128" w:name="_Toc530128961"/>
-      <w:bookmarkStart w:id="129" w:name="_Toc530125591"/>
-      <w:bookmarkStart w:id="130" w:name="_Toc530125154"/>
-      <w:bookmarkStart w:id="131" w:name="_Toc530125437"/>
-      <w:bookmarkStart w:id="132" w:name="_Toc530123853"/>
-      <w:bookmarkStart w:id="133" w:name="_Toc530125054"/>
-      <w:bookmarkStart w:id="134" w:name="_Toc530125534"/>
-      <w:bookmarkStart w:id="135" w:name="_Toc13768"/>
-      <w:bookmarkStart w:id="136" w:name="_Toc531320737"/>
-      <w:bookmarkStart w:id="137" w:name="_Toc24485543"/>
+      <w:bookmarkStart w:id="125" w:name="_Toc24485543"/>
+      <w:bookmarkStart w:id="126" w:name="_Toc31637"/>
+      <w:bookmarkStart w:id="127" w:name="_Toc530125273"/>
+      <w:bookmarkStart w:id="128" w:name="_Toc530124982"/>
+      <w:bookmarkStart w:id="129" w:name="_Toc530128961"/>
+      <w:bookmarkStart w:id="130" w:name="_Toc530125591"/>
+      <w:bookmarkStart w:id="131" w:name="_Toc530125154"/>
+      <w:bookmarkStart w:id="132" w:name="_Toc530125437"/>
+      <w:bookmarkStart w:id="133" w:name="_Toc530123853"/>
+      <w:bookmarkStart w:id="134" w:name="_Toc530125054"/>
+      <w:bookmarkStart w:id="135" w:name="_Toc530125534"/>
+      <w:bookmarkStart w:id="136" w:name="_Toc13768"/>
+      <w:bookmarkStart w:id="137" w:name="_Toc531320737"/>
       <w:r>
         <w:rPr>
           <w:rFonts w:ascii="Times New Roman" w:hAnsi="Times New Roman" w:cs="Times New Roman"/>
@@ -8305,7 +8305,7 @@
       <w:bookmarkEnd w:id="122"/>
       <w:bookmarkEnd w:id="123"/>
       <w:bookmarkEnd w:id="124"/>
-      <w:bookmarkEnd w:id="137"/>
+      <w:bookmarkEnd w:id="125"/>
       <w:r>
         <w:rPr>
           <w:rFonts w:ascii="Times New Roman" w:hAnsi="Times New Roman" w:cs="Times New Roman"/>
@@ -8315,7 +8315,6 @@
         </w:rPr>
         <w:t xml:space="preserve"> </w:t>
       </w:r>
-      <w:bookmarkEnd w:id="125"/>
       <w:bookmarkEnd w:id="126"/>
       <w:bookmarkEnd w:id="127"/>
       <w:bookmarkEnd w:id="128"/>
@@ -8327,6 +8326,7 @@
       <w:bookmarkEnd w:id="134"/>
       <w:bookmarkEnd w:id="135"/>
       <w:bookmarkEnd w:id="136"/>
+      <w:bookmarkEnd w:id="137"/>
     </w:p>
     <w:p>
       <w:pPr>
@@ -16354,18 +16354,7 @@
           <w:sz w:val="26"/>
           <w:szCs w:val="26"/>
         </w:rPr>
-        <w:t xml:space="preserve"> q</w:t>
-      </w:r>
-      <w:bookmarkStart w:id="224" w:name="_GoBack"/>
-      <w:bookmarkEnd w:id="224"/>
-      <w:r>
-        <w:rPr>
-          <w:rFonts w:eastAsia="SimSun"/>
-          <w:color w:val="000000"/>
-          <w:sz w:val="26"/>
-          <w:szCs w:val="26"/>
-        </w:rPr>
-        <w:t>uá trình thực hiện</w:t>
+        <w:t xml:space="preserve"> quá trình thực hiện</w:t>
       </w:r>
       <w:r>
         <w:rPr>
@@ -16470,13 +16459,13 @@
           <w:szCs w:val="26"/>
         </w:rPr>
       </w:pPr>
-      <w:bookmarkStart w:id="225" w:name="_Toc23779729"/>
-      <w:bookmarkStart w:id="226" w:name="_Toc23800068"/>
-      <w:bookmarkStart w:id="227" w:name="_Toc24364771"/>
-      <w:bookmarkStart w:id="228" w:name="_Toc24365949"/>
-      <w:bookmarkStart w:id="229" w:name="_Toc24382150"/>
-      <w:bookmarkStart w:id="230" w:name="_Toc24484573"/>
-      <w:bookmarkStart w:id="231" w:name="_Toc24485511"/>
+      <w:bookmarkStart w:id="224" w:name="_Toc23779729"/>
+      <w:bookmarkStart w:id="225" w:name="_Toc23800068"/>
+      <w:bookmarkStart w:id="226" w:name="_Toc24364771"/>
+      <w:bookmarkStart w:id="227" w:name="_Toc24365949"/>
+      <w:bookmarkStart w:id="228" w:name="_Toc24382150"/>
+      <w:bookmarkStart w:id="229" w:name="_Toc24484573"/>
+      <w:bookmarkStart w:id="230" w:name="_Toc24485511"/>
       <w:r>
         <w:rPr>
           <w:b w:val="0"/>
@@ -16527,13 +16516,13 @@
         </w:rPr>
         <w:t>tra toán tử</w:t>
       </w:r>
+      <w:bookmarkEnd w:id="224"/>
       <w:bookmarkEnd w:id="225"/>
       <w:bookmarkEnd w:id="226"/>
       <w:bookmarkEnd w:id="227"/>
       <w:bookmarkEnd w:id="228"/>
       <w:bookmarkEnd w:id="229"/>
       <w:bookmarkEnd w:id="230"/>
-      <w:bookmarkEnd w:id="231"/>
     </w:p>
     <w:p>
       <w:pPr>
@@ -16618,10 +16607,10 @@
         </w:rPr>
         <w:lastRenderedPageBreak/>
         <w:drawing>
-          <wp:inline distT="0" distB="0" distL="0" distR="0" wp14:anchorId="18034D43" wp14:editId="51B7B970">
-            <wp:extent cx="5316220" cy="2722245"/>
-            <wp:effectExtent l="0" t="0" r="0" b="1905"/>
-            <wp:docPr id="26" name="Picture 26"/>
+          <wp:inline distT="0" distB="0" distL="0" distR="0" wp14:anchorId="3C9D5A67" wp14:editId="641A9DFA">
+            <wp:extent cx="5310505" cy="2671706"/>
+            <wp:effectExtent l="0" t="0" r="4445" b="0"/>
+            <wp:docPr id="22" name="Picture 22"/>
             <wp:cNvGraphicFramePr>
               <a:graphicFrameLocks xmlns:a="http://schemas.openxmlformats.org/drawingml/2006/main" noChangeAspect="1"/>
             </wp:cNvGraphicFramePr>
@@ -16629,36 +16618,23 @@
               <a:graphicData uri="http://schemas.openxmlformats.org/drawingml/2006/picture">
                 <pic:pic xmlns:pic="http://schemas.openxmlformats.org/drawingml/2006/picture">
                   <pic:nvPicPr>
-                    <pic:cNvPr id="0" name="Picture 34"/>
-                    <pic:cNvPicPr>
-                      <a:picLocks noChangeAspect="1" noChangeArrowheads="1"/>
-                    </pic:cNvPicPr>
+                    <pic:cNvPr id="0" name=""/>
+                    <pic:cNvPicPr/>
                   </pic:nvPicPr>
                   <pic:blipFill>
-                    <a:blip r:embed="rId35">
-                      <a:extLst>
-                        <a:ext uri="{28A0092B-C50C-407E-A947-70E740481C1C}">
-                          <a14:useLocalDpi xmlns:a14="http://schemas.microsoft.com/office/drawing/2010/main" val="0"/>
-                        </a:ext>
-                      </a:extLst>
-                    </a:blip>
-                    <a:srcRect/>
+                    <a:blip r:embed="rId35"/>
                     <a:stretch>
                       <a:fillRect/>
                     </a:stretch>
                   </pic:blipFill>
-                  <pic:spPr bwMode="auto">
+                  <pic:spPr>
                     <a:xfrm>
                       <a:off x="0" y="0"/>
-                      <a:ext cx="5316220" cy="2722245"/>
+                      <a:ext cx="5310505" cy="2671706"/>
                     </a:xfrm>
                     <a:prstGeom prst="rect">
                       <a:avLst/>
                     </a:prstGeom>
-                    <a:noFill/>
-                    <a:ln>
-                      <a:noFill/>
-                    </a:ln>
                   </pic:spPr>
                 </pic:pic>
               </a:graphicData>
@@ -16679,13 +16655,13 @@
           <w:szCs w:val="26"/>
         </w:rPr>
       </w:pPr>
-      <w:bookmarkStart w:id="232" w:name="_Toc23779730"/>
-      <w:bookmarkStart w:id="233" w:name="_Toc23800069"/>
-      <w:bookmarkStart w:id="234" w:name="_Toc24364772"/>
-      <w:bookmarkStart w:id="235" w:name="_Toc24365950"/>
-      <w:bookmarkStart w:id="236" w:name="_Toc24382151"/>
-      <w:bookmarkStart w:id="237" w:name="_Toc24484574"/>
-      <w:bookmarkStart w:id="238" w:name="_Toc24485512"/>
+      <w:bookmarkStart w:id="231" w:name="_Toc23779730"/>
+      <w:bookmarkStart w:id="232" w:name="_Toc23800069"/>
+      <w:bookmarkStart w:id="233" w:name="_Toc24364772"/>
+      <w:bookmarkStart w:id="234" w:name="_Toc24365950"/>
+      <w:bookmarkStart w:id="235" w:name="_Toc24382151"/>
+      <w:bookmarkStart w:id="236" w:name="_Toc24484574"/>
+      <w:bookmarkStart w:id="237" w:name="_Toc24485512"/>
       <w:r>
         <w:rPr>
           <w:b w:val="0"/>
@@ -16726,13 +16702,13 @@
         </w:rPr>
         <w:t>Tính toán chuỗi postfix</w:t>
       </w:r>
+      <w:bookmarkEnd w:id="231"/>
       <w:bookmarkEnd w:id="232"/>
       <w:bookmarkEnd w:id="233"/>
       <w:bookmarkEnd w:id="234"/>
       <w:bookmarkEnd w:id="235"/>
       <w:bookmarkEnd w:id="236"/>
       <w:bookmarkEnd w:id="237"/>
-      <w:bookmarkEnd w:id="238"/>
       <w:r>
         <w:rPr>
           <w:b w:val="0"/>
@@ -16878,6 +16854,8 @@
                 <w:szCs w:val="26"/>
               </w:rPr>
             </w:pPr>
+            <w:bookmarkStart w:id="238" w:name="_GoBack"/>
+            <w:bookmarkEnd w:id="238"/>
           </w:p>
           <w:p>
             <w:pPr>
@@ -20667,12 +20645,12 @@
       <w:bookmarkStart w:id="372" w:name="_Toc24364786"/>
       <w:bookmarkStart w:id="373" w:name="_Toc24482255"/>
       <w:bookmarkStart w:id="374" w:name="_Toc24484589"/>
-      <w:bookmarkStart w:id="375" w:name="_Toc23423147"/>
-      <w:bookmarkStart w:id="376" w:name="_Toc23690306"/>
-      <w:bookmarkStart w:id="377" w:name="_Toc23690415"/>
-      <w:bookmarkStart w:id="378" w:name="_Toc23779744"/>
-      <w:bookmarkStart w:id="379" w:name="_Toc23800083"/>
-      <w:bookmarkStart w:id="380" w:name="_Toc24485527"/>
+      <w:bookmarkStart w:id="375" w:name="_Toc24485527"/>
+      <w:bookmarkStart w:id="376" w:name="_Toc23423147"/>
+      <w:bookmarkStart w:id="377" w:name="_Toc23690306"/>
+      <w:bookmarkStart w:id="378" w:name="_Toc23690415"/>
+      <w:bookmarkStart w:id="379" w:name="_Toc23779744"/>
+      <w:bookmarkStart w:id="380" w:name="_Toc23800083"/>
       <w:r>
         <w:rPr>
           <w:rStyle w:val="Emphasis"/>
@@ -20687,7 +20665,7 @@
       <w:bookmarkEnd w:id="372"/>
       <w:bookmarkEnd w:id="373"/>
       <w:bookmarkEnd w:id="374"/>
-      <w:bookmarkEnd w:id="380"/>
+      <w:bookmarkEnd w:id="375"/>
       <w:r>
         <w:rPr>
           <w:rStyle w:val="Emphasis"/>
@@ -20699,11 +20677,11 @@
         </w:rPr>
         <w:t xml:space="preserve"> </w:t>
       </w:r>
-      <w:bookmarkEnd w:id="375"/>
       <w:bookmarkEnd w:id="376"/>
       <w:bookmarkEnd w:id="377"/>
       <w:bookmarkEnd w:id="378"/>
       <w:bookmarkEnd w:id="379"/>
+      <w:bookmarkEnd w:id="380"/>
     </w:p>
     <w:p>
       <w:pPr>
@@ -22494,7 +22472,7 @@
                               <w:noProof/>
                               <w:lang w:val="vi-VN"/>
                             </w:rPr>
-                            <w:t>12</w:t>
+                            <w:t>13</w:t>
                           </w:r>
                           <w:r>
                             <w:rPr>
@@ -22553,7 +22531,7 @@
                         <w:noProof/>
                         <w:lang w:val="vi-VN"/>
                       </w:rPr>
-                      <w:t>12</w:t>
+                      <w:t>13</w:t>
                     </w:r>
                     <w:r>
                       <w:rPr>
@@ -22785,7 +22763,7 @@
         <v:path o:extrusionok="f" gradientshapeok="t" o:connecttype="rect"/>
         <o:lock v:ext="edit" aspectratio="t"/>
       </v:shapetype>
-      <v:shape id="_x0000_i1046" type="#_x0000_t75" style="width:11.25pt;height:11.25pt" o:bullet="t">
+      <v:shape id="_x0000_i1027" type="#_x0000_t75" style="width:11.25pt;height:11.25pt" o:bullet="t">
         <v:imagedata r:id="rId1" o:title=""/>
       </v:shape>
     </w:pict>
@@ -29136,7 +29114,7 @@
 </file>
 
 <file path=customXml/itemProps2.xml><?xml version="1.0" encoding="utf-8"?>
-<ds:datastoreItem xmlns:ds="http://schemas.openxmlformats.org/officeDocument/2006/customXml" ds:itemID="{A030BB8B-5E3B-40D7-A118-B3F012C1E98F}">
+<ds:datastoreItem xmlns:ds="http://schemas.openxmlformats.org/officeDocument/2006/customXml" ds:itemID="{54E71A0A-AB49-4D0E-A286-013A27CBBA3B}">
   <ds:schemaRefs>
     <ds:schemaRef ds:uri="http://schemas.openxmlformats.org/officeDocument/2006/bibliography"/>
   </ds:schemaRefs>

--- a/Đồ án 1.docx
+++ b/Đồ án 1.docx
@@ -506,7 +506,7 @@
               </wp:anchor>
             </w:drawing>
           </mc:Choice>
-          <mc:Fallback xmlns:cx="http://schemas.microsoft.com/office/drawing/2014/chartex" xmlns:cx1="http://schemas.microsoft.com/office/drawing/2015/9/8/chartex" xmlns:cx2="http://schemas.microsoft.com/office/drawing/2015/10/21/chartex" xmlns:cx3="http://schemas.microsoft.com/office/drawing/2016/5/9/chartex" xmlns:cx4="http://schemas.microsoft.com/office/drawing/2016/5/10/chartex" xmlns:cx5="http://schemas.microsoft.com/office/drawing/2016/5/11/chartex" xmlns:cx6="http://schemas.microsoft.com/office/drawing/2016/5/12/chartex" xmlns:cx7="http://schemas.microsoft.com/office/drawing/2016/5/13/chartex" xmlns:cx8="http://schemas.microsoft.com/office/drawing/2016/5/14/chartex" xmlns:aink="http://schemas.microsoft.com/office/drawing/2016/ink" xmlns:am3d="http://schemas.microsoft.com/office/drawing/2017/model3d" xmlns:w15="http://schemas.microsoft.com/office/word/2012/wordml" xmlns:w16cid="http://schemas.microsoft.com/office/word/2016/wordml/cid" xmlns:w16se="http://schemas.microsoft.com/office/word/2015/wordml/symex">
+          <mc:Fallback xmlns:w16se="http://schemas.microsoft.com/office/word/2015/wordml/symex" xmlns:w16cid="http://schemas.microsoft.com/office/word/2016/wordml/cid" xmlns:w15="http://schemas.microsoft.com/office/word/2012/wordml" xmlns:am3d="http://schemas.microsoft.com/office/drawing/2017/model3d" xmlns:aink="http://schemas.microsoft.com/office/drawing/2016/ink" xmlns:cx8="http://schemas.microsoft.com/office/drawing/2016/5/14/chartex" xmlns:cx7="http://schemas.microsoft.com/office/drawing/2016/5/13/chartex" xmlns:cx6="http://schemas.microsoft.com/office/drawing/2016/5/12/chartex" xmlns:cx5="http://schemas.microsoft.com/office/drawing/2016/5/11/chartex" xmlns:cx4="http://schemas.microsoft.com/office/drawing/2016/5/10/chartex" xmlns:cx3="http://schemas.microsoft.com/office/drawing/2016/5/9/chartex" xmlns:cx2="http://schemas.microsoft.com/office/drawing/2015/10/21/chartex" xmlns:cx1="http://schemas.microsoft.com/office/drawing/2015/9/8/chartex" xmlns:cx="http://schemas.microsoft.com/office/drawing/2014/chartex">
             <w:pict>
               <v:group w14:anchorId="332C7D2F" id="Group 55" o:spid="_x0000_s1026" style="position:absolute;margin-left:-41.6pt;margin-top:-58.7pt;width:532.65pt;height:763pt;z-index:251659264" coordsize="8820,14097" o:gfxdata="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">
                 <v:group id="Group 2" o:spid="_x0000_s1027" style="position:absolute;width:1905;height:1920" coordsize="1905,1920" o:gfxdata="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">
@@ -8414,14 +8414,7 @@
           <w:sz w:val="26"/>
           <w:szCs w:val="26"/>
         </w:rPr>
-        <w:t xml:space="preserve"> trị biểu thức đó dựa trên chuỗi</w:t>
-      </w:r>
-      <w:r>
-        <w:rPr>
-          <w:sz w:val="26"/>
-          <w:szCs w:val="26"/>
-        </w:rPr>
-        <w:t xml:space="preserve"> postfix</w:t>
+        <w:t xml:space="preserve"> trị biểu thức đó dựa trên thuật toán RPN</w:t>
       </w:r>
     </w:p>
     <w:p>
@@ -8444,7 +8437,16 @@
           <w:sz w:val="26"/>
           <w:szCs w:val="26"/>
         </w:rPr>
-        <w:t>Dữ liệu đầu vào là một biểu thức hay còn gọi là Infix (trung tố). Sau đó được chuyển sang chuỗi Postfix (hậu tố). Các số và phép tính nhập vào được gọi lần lượt là toán hạng và toán tử.</w:t>
+        <w:t>Dữ liệu đầu vào là một biểu thức hay còn gọi là Infix (trung tố). Sau đó được chuyển sang chuỗi Postf</w:t>
+      </w:r>
+      <w:bookmarkStart w:id="144" w:name="_GoBack"/>
+      <w:bookmarkEnd w:id="144"/>
+      <w:r>
+        <w:rPr>
+          <w:sz w:val="26"/>
+          <w:szCs w:val="26"/>
+        </w:rPr>
+        <w:t>ix (hậu tố). Các số và phép tính nhập vào được gọi lần lượt là toán hạng và toán tử.</w:t>
       </w:r>
     </w:p>
     <w:p>
@@ -9297,12 +9299,12 @@
           <w:shd w:val="clear" w:color="auto" w:fill="FFFFFF"/>
         </w:rPr>
       </w:pPr>
-      <w:bookmarkStart w:id="144" w:name="_Toc22372568"/>
-      <w:bookmarkStart w:id="145" w:name="_Toc23423211"/>
-      <w:bookmarkStart w:id="146" w:name="_Toc23423287"/>
-      <w:bookmarkStart w:id="147" w:name="_Toc23799954"/>
-      <w:bookmarkStart w:id="148" w:name="_Toc24364619"/>
-      <w:bookmarkStart w:id="149" w:name="_Toc24485545"/>
+      <w:bookmarkStart w:id="145" w:name="_Toc22372568"/>
+      <w:bookmarkStart w:id="146" w:name="_Toc23423211"/>
+      <w:bookmarkStart w:id="147" w:name="_Toc23423287"/>
+      <w:bookmarkStart w:id="148" w:name="_Toc23799954"/>
+      <w:bookmarkStart w:id="149" w:name="_Toc24364619"/>
+      <w:bookmarkStart w:id="150" w:name="_Toc24485545"/>
       <w:r>
         <w:rPr>
           <w:rFonts w:ascii="Times New Roman" w:hAnsi="Times New Roman" w:cs="Times New Roman"/>
@@ -9313,12 +9315,12 @@
         </w:rPr>
         <w:t>Phân công</w:t>
       </w:r>
-      <w:bookmarkEnd w:id="144"/>
       <w:bookmarkEnd w:id="145"/>
       <w:bookmarkEnd w:id="146"/>
       <w:bookmarkEnd w:id="147"/>
       <w:bookmarkEnd w:id="148"/>
       <w:bookmarkEnd w:id="149"/>
+      <w:bookmarkEnd w:id="150"/>
     </w:p>
     <w:tbl>
       <w:tblPr>
@@ -10363,8 +10365,8 @@
           <w:szCs w:val="26"/>
         </w:rPr>
       </w:pPr>
-      <w:bookmarkStart w:id="150" w:name="_Toc23750124"/>
-      <w:bookmarkStart w:id="151" w:name="_Toc23800019"/>
+      <w:bookmarkStart w:id="151" w:name="_Toc23750124"/>
+      <w:bookmarkStart w:id="152" w:name="_Toc23800019"/>
     </w:p>
     <w:p>
       <w:pPr>
@@ -10384,8 +10386,8 @@
         </w:rPr>
         <w:t>Bảng 1: Bảng phân công việc</w:t>
       </w:r>
-      <w:bookmarkEnd w:id="150"/>
       <w:bookmarkEnd w:id="151"/>
+      <w:bookmarkEnd w:id="152"/>
       <w:r>
         <w:rPr>
           <w:i/>
@@ -10410,12 +10412,12 @@
           <w:szCs w:val="32"/>
         </w:rPr>
       </w:pPr>
-      <w:bookmarkStart w:id="152" w:name="_Toc22372569"/>
-      <w:bookmarkStart w:id="153" w:name="_Toc23423212"/>
-      <w:bookmarkStart w:id="154" w:name="_Toc23423288"/>
-      <w:bookmarkStart w:id="155" w:name="_Toc23799955"/>
-      <w:bookmarkStart w:id="156" w:name="_Toc24364620"/>
-      <w:bookmarkStart w:id="157" w:name="_Toc24485546"/>
+      <w:bookmarkStart w:id="153" w:name="_Toc22372569"/>
+      <w:bookmarkStart w:id="154" w:name="_Toc23423212"/>
+      <w:bookmarkStart w:id="155" w:name="_Toc23423288"/>
+      <w:bookmarkStart w:id="156" w:name="_Toc23799955"/>
+      <w:bookmarkStart w:id="157" w:name="_Toc24364620"/>
+      <w:bookmarkStart w:id="158" w:name="_Toc24485546"/>
       <w:r>
         <w:rPr>
           <w:rFonts w:ascii="Times New Roman" w:hAnsi="Times New Roman" w:cs="Times New Roman"/>
@@ -10425,12 +10427,12 @@
         </w:rPr>
         <w:t>Thiết kế</w:t>
       </w:r>
-      <w:bookmarkEnd w:id="152"/>
       <w:bookmarkEnd w:id="153"/>
       <w:bookmarkEnd w:id="154"/>
       <w:bookmarkEnd w:id="155"/>
       <w:bookmarkEnd w:id="156"/>
       <w:bookmarkEnd w:id="157"/>
+      <w:bookmarkEnd w:id="158"/>
     </w:p>
     <w:p>
       <w:pPr>
@@ -10448,12 +10450,12 @@
           <w:szCs w:val="28"/>
         </w:rPr>
       </w:pPr>
-      <w:bookmarkStart w:id="158" w:name="_Toc22372570"/>
-      <w:bookmarkStart w:id="159" w:name="_Toc23423213"/>
-      <w:bookmarkStart w:id="160" w:name="_Toc23423289"/>
-      <w:bookmarkStart w:id="161" w:name="_Toc23799956"/>
-      <w:bookmarkStart w:id="162" w:name="_Toc24364621"/>
-      <w:bookmarkStart w:id="163" w:name="_Toc24485547"/>
+      <w:bookmarkStart w:id="159" w:name="_Toc22372570"/>
+      <w:bookmarkStart w:id="160" w:name="_Toc23423213"/>
+      <w:bookmarkStart w:id="161" w:name="_Toc23423289"/>
+      <w:bookmarkStart w:id="162" w:name="_Toc23799956"/>
+      <w:bookmarkStart w:id="163" w:name="_Toc24364621"/>
+      <w:bookmarkStart w:id="164" w:name="_Toc24485547"/>
       <w:r>
         <w:rPr>
           <w:rFonts w:ascii="Times New Roman" w:hAnsi="Times New Roman" w:cs="Times New Roman"/>
@@ -10463,12 +10465,12 @@
         </w:rPr>
         <w:t>Thuật toán</w:t>
       </w:r>
-      <w:bookmarkEnd w:id="158"/>
       <w:bookmarkEnd w:id="159"/>
       <w:bookmarkEnd w:id="160"/>
       <w:bookmarkEnd w:id="161"/>
       <w:bookmarkEnd w:id="162"/>
       <w:bookmarkEnd w:id="163"/>
+      <w:bookmarkEnd w:id="164"/>
     </w:p>
     <w:p>
       <w:pPr>
@@ -10641,18 +10643,18 @@
           <w:szCs w:val="26"/>
         </w:rPr>
       </w:pPr>
-      <w:bookmarkStart w:id="164" w:name="_Toc22372771"/>
-      <w:bookmarkStart w:id="165" w:name="_Toc23422595"/>
-      <w:bookmarkStart w:id="166" w:name="_Toc23423135"/>
-      <w:bookmarkStart w:id="167" w:name="_Toc23690293"/>
-      <w:bookmarkStart w:id="168" w:name="_Toc23690401"/>
-      <w:bookmarkStart w:id="169" w:name="_Toc23779723"/>
-      <w:bookmarkStart w:id="170" w:name="_Toc23800062"/>
-      <w:bookmarkStart w:id="171" w:name="_Toc24364765"/>
-      <w:bookmarkStart w:id="172" w:name="_Toc24365943"/>
-      <w:bookmarkStart w:id="173" w:name="_Toc24382144"/>
-      <w:bookmarkStart w:id="174" w:name="_Toc24484566"/>
-      <w:bookmarkStart w:id="175" w:name="_Toc24485504"/>
+      <w:bookmarkStart w:id="165" w:name="_Toc22372771"/>
+      <w:bookmarkStart w:id="166" w:name="_Toc23422595"/>
+      <w:bookmarkStart w:id="167" w:name="_Toc23423135"/>
+      <w:bookmarkStart w:id="168" w:name="_Toc23690293"/>
+      <w:bookmarkStart w:id="169" w:name="_Toc23690401"/>
+      <w:bookmarkStart w:id="170" w:name="_Toc23779723"/>
+      <w:bookmarkStart w:id="171" w:name="_Toc23800062"/>
+      <w:bookmarkStart w:id="172" w:name="_Toc24364765"/>
+      <w:bookmarkStart w:id="173" w:name="_Toc24365943"/>
+      <w:bookmarkStart w:id="174" w:name="_Toc24382144"/>
+      <w:bookmarkStart w:id="175" w:name="_Toc24484566"/>
+      <w:bookmarkStart w:id="176" w:name="_Toc24485504"/>
       <w:r>
         <w:rPr>
           <w:rStyle w:val="Emphasis"/>
@@ -10665,7 +10667,7 @@
         </w:rPr>
         <w:t xml:space="preserve">Hình 1: Ví dụ </w:t>
       </w:r>
-      <w:bookmarkEnd w:id="164"/>
+      <w:bookmarkEnd w:id="165"/>
       <w:r>
         <w:rPr>
           <w:rStyle w:val="Emphasis"/>
@@ -10678,10 +10680,10 @@
         </w:rPr>
         <w:t>chuyển infix sang postfix đơn giản</w:t>
       </w:r>
-      <w:bookmarkEnd w:id="165"/>
       <w:bookmarkEnd w:id="166"/>
       <w:bookmarkEnd w:id="167"/>
       <w:bookmarkEnd w:id="168"/>
+      <w:bookmarkEnd w:id="169"/>
       <w:r>
         <w:rPr>
           <w:rStyle w:val="Emphasis"/>
@@ -10694,8 +10696,8 @@
         </w:rPr>
         <w:t xml:space="preserve"> (sử dụng biến</w:t>
       </w:r>
-      <w:bookmarkEnd w:id="169"/>
       <w:bookmarkEnd w:id="170"/>
+      <w:bookmarkEnd w:id="171"/>
       <w:r>
         <w:rPr>
           <w:rStyle w:val="Emphasis"/>
@@ -10708,11 +10710,11 @@
         </w:rPr>
         <w:t>)</w:t>
       </w:r>
-      <w:bookmarkEnd w:id="171"/>
       <w:bookmarkEnd w:id="172"/>
       <w:bookmarkEnd w:id="173"/>
       <w:bookmarkEnd w:id="174"/>
       <w:bookmarkEnd w:id="175"/>
+      <w:bookmarkEnd w:id="176"/>
     </w:p>
     <w:p>
       <w:pPr>
@@ -11233,15 +11235,15 @@
           <w:shd w:val="clear" w:color="auto" w:fill="FFFFFF"/>
         </w:rPr>
       </w:pPr>
-      <w:bookmarkStart w:id="176" w:name="_Toc23690294"/>
-      <w:bookmarkStart w:id="177" w:name="_Toc23690402"/>
-      <w:bookmarkStart w:id="178" w:name="_Toc23779724"/>
-      <w:bookmarkStart w:id="179" w:name="_Toc23800063"/>
-      <w:bookmarkStart w:id="180" w:name="_Toc24364766"/>
-      <w:bookmarkStart w:id="181" w:name="_Toc24365944"/>
-      <w:bookmarkStart w:id="182" w:name="_Toc24382145"/>
-      <w:bookmarkStart w:id="183" w:name="_Toc24484567"/>
-      <w:bookmarkStart w:id="184" w:name="_Toc24485505"/>
+      <w:bookmarkStart w:id="177" w:name="_Toc23690294"/>
+      <w:bookmarkStart w:id="178" w:name="_Toc23690402"/>
+      <w:bookmarkStart w:id="179" w:name="_Toc23779724"/>
+      <w:bookmarkStart w:id="180" w:name="_Toc23800063"/>
+      <w:bookmarkStart w:id="181" w:name="_Toc24364766"/>
+      <w:bookmarkStart w:id="182" w:name="_Toc24365944"/>
+      <w:bookmarkStart w:id="183" w:name="_Toc24382145"/>
+      <w:bookmarkStart w:id="184" w:name="_Toc24484567"/>
+      <w:bookmarkStart w:id="185" w:name="_Toc24485505"/>
       <w:r>
         <w:rPr>
           <w:rFonts w:eastAsiaTheme="majorEastAsia"/>
@@ -11281,7 +11283,6 @@
         </w:rPr>
         <w:t>thuật toán RPN</w:t>
       </w:r>
-      <w:bookmarkEnd w:id="176"/>
       <w:bookmarkEnd w:id="177"/>
       <w:bookmarkEnd w:id="178"/>
       <w:bookmarkEnd w:id="179"/>
@@ -11290,6 +11291,7 @@
       <w:bookmarkEnd w:id="182"/>
       <w:bookmarkEnd w:id="183"/>
       <w:bookmarkEnd w:id="184"/>
+      <w:bookmarkEnd w:id="185"/>
     </w:p>
     <w:p>
       <w:pPr>
@@ -11305,12 +11307,12 @@
           <w:szCs w:val="28"/>
         </w:rPr>
       </w:pPr>
-      <w:bookmarkStart w:id="185" w:name="_Toc22372571"/>
-      <w:bookmarkStart w:id="186" w:name="_Toc23423214"/>
-      <w:bookmarkStart w:id="187" w:name="_Toc23423290"/>
-      <w:bookmarkStart w:id="188" w:name="_Toc23799957"/>
-      <w:bookmarkStart w:id="189" w:name="_Toc24364622"/>
-      <w:bookmarkStart w:id="190" w:name="_Toc24485548"/>
+      <w:bookmarkStart w:id="186" w:name="_Toc22372571"/>
+      <w:bookmarkStart w:id="187" w:name="_Toc23423214"/>
+      <w:bookmarkStart w:id="188" w:name="_Toc23423290"/>
+      <w:bookmarkStart w:id="189" w:name="_Toc23799957"/>
+      <w:bookmarkStart w:id="190" w:name="_Toc24364622"/>
+      <w:bookmarkStart w:id="191" w:name="_Toc24485548"/>
       <w:r>
         <w:rPr>
           <w:rFonts w:ascii="Times New Roman" w:hAnsi="Times New Roman" w:cs="Times New Roman"/>
@@ -11321,12 +11323,12 @@
         <w:lastRenderedPageBreak/>
         <w:t>Thiết kế lớp</w:t>
       </w:r>
-      <w:bookmarkEnd w:id="185"/>
       <w:bookmarkEnd w:id="186"/>
       <w:bookmarkEnd w:id="187"/>
       <w:bookmarkEnd w:id="188"/>
       <w:bookmarkEnd w:id="189"/>
       <w:bookmarkEnd w:id="190"/>
+      <w:bookmarkEnd w:id="191"/>
     </w:p>
     <w:p>
       <w:pPr>
@@ -12336,9 +12338,9 @@
           <w:szCs w:val="26"/>
         </w:rPr>
       </w:pPr>
-      <w:bookmarkStart w:id="191" w:name="_Toc23690241"/>
-      <w:bookmarkStart w:id="192" w:name="_Toc23750125"/>
-      <w:bookmarkStart w:id="193" w:name="_Toc23800020"/>
+      <w:bookmarkStart w:id="192" w:name="_Toc23690241"/>
+      <w:bookmarkStart w:id="193" w:name="_Toc23750125"/>
+      <w:bookmarkStart w:id="194" w:name="_Toc23800020"/>
       <w:r>
         <w:rPr>
           <w:i/>
@@ -12363,9 +12365,9 @@
         </w:rPr>
         <w:t>các class có trong chương trình</w:t>
       </w:r>
-      <w:bookmarkEnd w:id="191"/>
       <w:bookmarkEnd w:id="192"/>
       <w:bookmarkEnd w:id="193"/>
+      <w:bookmarkEnd w:id="194"/>
     </w:p>
     <w:p>
       <w:pPr>
@@ -14596,9 +14598,9 @@
           <w:szCs w:val="26"/>
         </w:rPr>
       </w:pPr>
-      <w:bookmarkStart w:id="194" w:name="_Toc23690242"/>
-      <w:bookmarkStart w:id="195" w:name="_Toc23750126"/>
-      <w:bookmarkStart w:id="196" w:name="_Toc23800021"/>
+      <w:bookmarkStart w:id="195" w:name="_Toc23690242"/>
+      <w:bookmarkStart w:id="196" w:name="_Toc23750126"/>
+      <w:bookmarkStart w:id="197" w:name="_Toc23800021"/>
       <w:r>
         <w:rPr>
           <w:i/>
@@ -14615,9 +14617,9 @@
         </w:rPr>
         <w:t>: Bảng thống kê các phương thức dùng trong class tinhtoan</w:t>
       </w:r>
-      <w:bookmarkEnd w:id="194"/>
       <w:bookmarkEnd w:id="195"/>
       <w:bookmarkEnd w:id="196"/>
+      <w:bookmarkEnd w:id="197"/>
     </w:p>
     <w:p>
       <w:pPr>
@@ -14840,11 +14842,11 @@
           <w:szCs w:val="26"/>
         </w:rPr>
       </w:pPr>
-      <w:bookmarkStart w:id="197" w:name="_Toc23800064"/>
-      <w:bookmarkStart w:id="198" w:name="_Toc23779725"/>
-      <w:bookmarkStart w:id="199" w:name="_Toc24382146"/>
-      <w:bookmarkStart w:id="200" w:name="_Toc24484568"/>
-      <w:bookmarkStart w:id="201" w:name="_Toc24485506"/>
+      <w:bookmarkStart w:id="198" w:name="_Toc23800064"/>
+      <w:bookmarkStart w:id="199" w:name="_Toc23779725"/>
+      <w:bookmarkStart w:id="200" w:name="_Toc24382146"/>
+      <w:bookmarkStart w:id="201" w:name="_Toc24484568"/>
+      <w:bookmarkStart w:id="202" w:name="_Toc24485506"/>
       <w:r>
         <w:rPr>
           <w:b w:val="0"/>
@@ -14866,8 +14868,8 @@
         </w:rPr>
         <w:t xml:space="preserve">Phương thức </w:t>
       </w:r>
-      <w:bookmarkEnd w:id="197"/>
       <w:bookmarkEnd w:id="198"/>
+      <w:bookmarkEnd w:id="199"/>
       <w:r>
         <w:rPr>
           <w:rFonts w:eastAsia="SimSun"/>
@@ -14879,9 +14881,9 @@
         </w:rPr>
         <w:t>chuẩn âm</w:t>
       </w:r>
-      <w:bookmarkEnd w:id="199"/>
       <w:bookmarkEnd w:id="200"/>
       <w:bookmarkEnd w:id="201"/>
+      <w:bookmarkEnd w:id="202"/>
     </w:p>
     <w:p>
       <w:pPr>
@@ -15017,11 +15019,11 @@
           <w:szCs w:val="26"/>
         </w:rPr>
       </w:pPr>
-      <w:bookmarkStart w:id="202" w:name="_Toc23800065"/>
-      <w:bookmarkStart w:id="203" w:name="_Toc23779726"/>
-      <w:bookmarkStart w:id="204" w:name="_Toc24382147"/>
-      <w:bookmarkStart w:id="205" w:name="_Toc24484569"/>
-      <w:bookmarkStart w:id="206" w:name="_Toc24485507"/>
+      <w:bookmarkStart w:id="203" w:name="_Toc23800065"/>
+      <w:bookmarkStart w:id="204" w:name="_Toc23779726"/>
+      <w:bookmarkStart w:id="205" w:name="_Toc24382147"/>
+      <w:bookmarkStart w:id="206" w:name="_Toc24484569"/>
+      <w:bookmarkStart w:id="207" w:name="_Toc24485507"/>
       <w:r>
         <w:rPr>
           <w:b w:val="0"/>
@@ -15032,11 +15034,11 @@
         </w:rPr>
         <w:t>Hình 4: Phương thức chuẩn hóa</w:t>
       </w:r>
-      <w:bookmarkEnd w:id="202"/>
       <w:bookmarkEnd w:id="203"/>
       <w:bookmarkEnd w:id="204"/>
       <w:bookmarkEnd w:id="205"/>
       <w:bookmarkEnd w:id="206"/>
+      <w:bookmarkEnd w:id="207"/>
     </w:p>
     <w:p>
       <w:pPr>
@@ -15325,13 +15327,13 @@
           <w:szCs w:val="26"/>
         </w:rPr>
       </w:pPr>
-      <w:bookmarkStart w:id="207" w:name="_Toc23779727"/>
-      <w:bookmarkStart w:id="208" w:name="_Toc23800066"/>
-      <w:bookmarkStart w:id="209" w:name="_Toc24364769"/>
-      <w:bookmarkStart w:id="210" w:name="_Toc24365947"/>
-      <w:bookmarkStart w:id="211" w:name="_Toc24382148"/>
-      <w:bookmarkStart w:id="212" w:name="_Toc24484570"/>
-      <w:bookmarkStart w:id="213" w:name="_Toc24485508"/>
+      <w:bookmarkStart w:id="208" w:name="_Toc23779727"/>
+      <w:bookmarkStart w:id="209" w:name="_Toc23800066"/>
+      <w:bookmarkStart w:id="210" w:name="_Toc24364769"/>
+      <w:bookmarkStart w:id="211" w:name="_Toc24365947"/>
+      <w:bookmarkStart w:id="212" w:name="_Toc24382148"/>
+      <w:bookmarkStart w:id="213" w:name="_Toc24484570"/>
+      <w:bookmarkStart w:id="214" w:name="_Toc24485508"/>
       <w:r>
         <w:rPr>
           <w:b w:val="0"/>
@@ -15363,13 +15365,13 @@
         </w:rPr>
         <w:t>(một phần code)</w:t>
       </w:r>
-      <w:bookmarkEnd w:id="207"/>
       <w:bookmarkEnd w:id="208"/>
       <w:bookmarkEnd w:id="209"/>
       <w:bookmarkEnd w:id="210"/>
       <w:bookmarkEnd w:id="211"/>
       <w:bookmarkEnd w:id="212"/>
       <w:bookmarkEnd w:id="213"/>
+      <w:bookmarkEnd w:id="214"/>
     </w:p>
     <w:p>
       <w:pPr>
@@ -15521,13 +15523,13 @@
           <w:szCs w:val="26"/>
         </w:rPr>
       </w:pPr>
-      <w:bookmarkStart w:id="214" w:name="_Toc23779728"/>
-      <w:bookmarkStart w:id="215" w:name="_Toc23800067"/>
-      <w:bookmarkStart w:id="216" w:name="_Toc24364770"/>
-      <w:bookmarkStart w:id="217" w:name="_Toc24365948"/>
-      <w:bookmarkStart w:id="218" w:name="_Toc24382149"/>
-      <w:bookmarkStart w:id="219" w:name="_Toc24484571"/>
-      <w:bookmarkStart w:id="220" w:name="_Toc24485509"/>
+      <w:bookmarkStart w:id="215" w:name="_Toc23779728"/>
+      <w:bookmarkStart w:id="216" w:name="_Toc23800067"/>
+      <w:bookmarkStart w:id="217" w:name="_Toc24364770"/>
+      <w:bookmarkStart w:id="218" w:name="_Toc24365948"/>
+      <w:bookmarkStart w:id="219" w:name="_Toc24382149"/>
+      <w:bookmarkStart w:id="220" w:name="_Toc24484571"/>
+      <w:bookmarkStart w:id="221" w:name="_Toc24485509"/>
       <w:r>
         <w:rPr>
           <w:b w:val="0"/>
@@ -15568,13 +15570,13 @@
         </w:rPr>
         <w:t>Sử dụng phương thức so sánh hai operator</w:t>
       </w:r>
-      <w:bookmarkEnd w:id="214"/>
       <w:bookmarkEnd w:id="215"/>
       <w:bookmarkEnd w:id="216"/>
       <w:bookmarkEnd w:id="217"/>
       <w:bookmarkEnd w:id="218"/>
       <w:bookmarkEnd w:id="219"/>
       <w:bookmarkEnd w:id="220"/>
+      <w:bookmarkEnd w:id="221"/>
     </w:p>
     <w:p>
       <w:pPr>
@@ -16009,9 +16011,9 @@
           <w:szCs w:val="26"/>
         </w:rPr>
       </w:pPr>
-      <w:bookmarkStart w:id="221" w:name="_Toc24482238"/>
-      <w:bookmarkStart w:id="222" w:name="_Toc24484572"/>
-      <w:bookmarkStart w:id="223" w:name="_Toc24485510"/>
+      <w:bookmarkStart w:id="222" w:name="_Toc24482238"/>
+      <w:bookmarkStart w:id="223" w:name="_Toc24484572"/>
+      <w:bookmarkStart w:id="224" w:name="_Toc24485510"/>
       <w:r>
         <w:rPr>
           <w:b w:val="0"/>
@@ -16052,9 +16054,9 @@
         </w:rPr>
         <w:t>Các bước làm của thuật toán chuyển đổi infix thành postfix</w:t>
       </w:r>
-      <w:bookmarkEnd w:id="221"/>
       <w:bookmarkEnd w:id="222"/>
       <w:bookmarkEnd w:id="223"/>
+      <w:bookmarkEnd w:id="224"/>
     </w:p>
     <w:p>
       <w:pPr>
@@ -16459,13 +16461,13 @@
           <w:szCs w:val="26"/>
         </w:rPr>
       </w:pPr>
-      <w:bookmarkStart w:id="224" w:name="_Toc23779729"/>
-      <w:bookmarkStart w:id="225" w:name="_Toc23800068"/>
-      <w:bookmarkStart w:id="226" w:name="_Toc24364771"/>
-      <w:bookmarkStart w:id="227" w:name="_Toc24365949"/>
-      <w:bookmarkStart w:id="228" w:name="_Toc24382150"/>
-      <w:bookmarkStart w:id="229" w:name="_Toc24484573"/>
-      <w:bookmarkStart w:id="230" w:name="_Toc24485511"/>
+      <w:bookmarkStart w:id="225" w:name="_Toc23779729"/>
+      <w:bookmarkStart w:id="226" w:name="_Toc23800068"/>
+      <w:bookmarkStart w:id="227" w:name="_Toc24364771"/>
+      <w:bookmarkStart w:id="228" w:name="_Toc24365949"/>
+      <w:bookmarkStart w:id="229" w:name="_Toc24382150"/>
+      <w:bookmarkStart w:id="230" w:name="_Toc24484573"/>
+      <w:bookmarkStart w:id="231" w:name="_Toc24485511"/>
       <w:r>
         <w:rPr>
           <w:b w:val="0"/>
@@ -16516,13 +16518,13 @@
         </w:rPr>
         <w:t>tra toán tử</w:t>
       </w:r>
-      <w:bookmarkEnd w:id="224"/>
       <w:bookmarkEnd w:id="225"/>
       <w:bookmarkEnd w:id="226"/>
       <w:bookmarkEnd w:id="227"/>
       <w:bookmarkEnd w:id="228"/>
       <w:bookmarkEnd w:id="229"/>
       <w:bookmarkEnd w:id="230"/>
+      <w:bookmarkEnd w:id="231"/>
     </w:p>
     <w:p>
       <w:pPr>
@@ -16655,13 +16657,13 @@
           <w:szCs w:val="26"/>
         </w:rPr>
       </w:pPr>
-      <w:bookmarkStart w:id="231" w:name="_Toc23779730"/>
-      <w:bookmarkStart w:id="232" w:name="_Toc23800069"/>
-      <w:bookmarkStart w:id="233" w:name="_Toc24364772"/>
-      <w:bookmarkStart w:id="234" w:name="_Toc24365950"/>
-      <w:bookmarkStart w:id="235" w:name="_Toc24382151"/>
-      <w:bookmarkStart w:id="236" w:name="_Toc24484574"/>
-      <w:bookmarkStart w:id="237" w:name="_Toc24485512"/>
+      <w:bookmarkStart w:id="232" w:name="_Toc23779730"/>
+      <w:bookmarkStart w:id="233" w:name="_Toc23800069"/>
+      <w:bookmarkStart w:id="234" w:name="_Toc24364772"/>
+      <w:bookmarkStart w:id="235" w:name="_Toc24365950"/>
+      <w:bookmarkStart w:id="236" w:name="_Toc24382151"/>
+      <w:bookmarkStart w:id="237" w:name="_Toc24484574"/>
+      <w:bookmarkStart w:id="238" w:name="_Toc24485512"/>
       <w:r>
         <w:rPr>
           <w:b w:val="0"/>
@@ -16702,13 +16704,13 @@
         </w:rPr>
         <w:t>Tính toán chuỗi postfix</w:t>
       </w:r>
-      <w:bookmarkEnd w:id="231"/>
       <w:bookmarkEnd w:id="232"/>
       <w:bookmarkEnd w:id="233"/>
       <w:bookmarkEnd w:id="234"/>
       <w:bookmarkEnd w:id="235"/>
       <w:bookmarkEnd w:id="236"/>
       <w:bookmarkEnd w:id="237"/>
+      <w:bookmarkEnd w:id="238"/>
       <w:r>
         <w:rPr>
           <w:b w:val="0"/>
@@ -16854,8 +16856,6 @@
                 <w:szCs w:val="26"/>
               </w:rPr>
             </w:pPr>
-            <w:bookmarkStart w:id="238" w:name="_GoBack"/>
-            <w:bookmarkEnd w:id="238"/>
           </w:p>
           <w:p>
             <w:pPr>
@@ -22472,7 +22472,7 @@
                               <w:noProof/>
                               <w:lang w:val="vi-VN"/>
                             </w:rPr>
-                            <w:t>13</w:t>
+                            <w:t>2</w:t>
                           </w:r>
                           <w:r>
                             <w:rPr>
@@ -22531,7 +22531,7 @@
                         <w:noProof/>
                         <w:lang w:val="vi-VN"/>
                       </w:rPr>
-                      <w:t>13</w:t>
+                      <w:t>2</w:t>
                     </w:r>
                     <w:r>
                       <w:rPr>
@@ -29114,7 +29114,7 @@
 </file>
 
 <file path=customXml/itemProps2.xml><?xml version="1.0" encoding="utf-8"?>
-<ds:datastoreItem xmlns:ds="http://schemas.openxmlformats.org/officeDocument/2006/customXml" ds:itemID="{54E71A0A-AB49-4D0E-A286-013A27CBBA3B}">
+<ds:datastoreItem xmlns:ds="http://schemas.openxmlformats.org/officeDocument/2006/customXml" ds:itemID="{22137B1F-9982-4A4D-9690-DFAFF2190C22}">
   <ds:schemaRefs>
     <ds:schemaRef ds:uri="http://schemas.openxmlformats.org/officeDocument/2006/bibliography"/>
   </ds:schemaRefs>

--- a/Đồ án 1.docx
+++ b/Đồ án 1.docx
@@ -1,6 +1,6 @@
 
 <file path=word/document.xml><?xml version="1.0" encoding="utf-8"?>
-<w:document xmlns:wpc="http://schemas.microsoft.com/office/word/2010/wordprocessingCanvas" xmlns:mc="http://schemas.openxmlformats.org/markup-compatibility/2006" xmlns:o="urn:schemas-microsoft-com:office:office" xmlns:r="http://schemas.openxmlformats.org/officeDocument/2006/relationships" xmlns:m="http://schemas.openxmlformats.org/officeDocument/2006/math" xmlns:v="urn:schemas-microsoft-com:vml" xmlns:wp14="http://schemas.microsoft.com/office/word/2010/wordprocessingDrawing" xmlns:wp="http://schemas.openxmlformats.org/drawingml/2006/wordprocessingDrawing" xmlns:w10="urn:schemas-microsoft-com:office:word" xmlns:w="http://schemas.openxmlformats.org/wordprocessingml/2006/main" xmlns:w14="http://schemas.microsoft.com/office/word/2010/wordml" xmlns:wpg="http://schemas.microsoft.com/office/word/2010/wordprocessingGroup" xmlns:wpi="http://schemas.microsoft.com/office/word/2010/wordprocessingInk" xmlns:wne="http://schemas.microsoft.com/office/word/2006/wordml" xmlns:wps="http://schemas.microsoft.com/office/word/2010/wordprocessingShape" mc:Ignorable="w14 wp14">
+<w:document xmlns:wpc="http://schemas.microsoft.com/office/word/2010/wordprocessingCanvas" xmlns:cx="http://schemas.microsoft.com/office/drawing/2014/chartex" xmlns:mc="http://schemas.openxmlformats.org/markup-compatibility/2006" xmlns:o="urn:schemas-microsoft-com:office:office" xmlns:r="http://schemas.openxmlformats.org/officeDocument/2006/relationships" xmlns:m="http://schemas.openxmlformats.org/officeDocument/2006/math" xmlns:v="urn:schemas-microsoft-com:vml" xmlns:wp14="http://schemas.microsoft.com/office/word/2010/wordprocessingDrawing" xmlns:wp="http://schemas.openxmlformats.org/drawingml/2006/wordprocessingDrawing" xmlns:w10="urn:schemas-microsoft-com:office:word" xmlns:w="http://schemas.openxmlformats.org/wordprocessingml/2006/main" xmlns:w14="http://schemas.microsoft.com/office/word/2010/wordml" xmlns:w15="http://schemas.microsoft.com/office/word/2012/wordml" xmlns:w16se="http://schemas.microsoft.com/office/word/2015/wordml/symex" xmlns:wpg="http://schemas.microsoft.com/office/word/2010/wordprocessingGroup" xmlns:wpi="http://schemas.microsoft.com/office/word/2010/wordprocessingInk" xmlns:wne="http://schemas.microsoft.com/office/word/2006/wordml" xmlns:wps="http://schemas.microsoft.com/office/word/2010/wordprocessingShape" mc:Ignorable="w14 w15 w16se wp14">
   <w:body>
     <w:p>
       <w:pPr>
@@ -60,7 +60,7 @@
                             </pic:cNvPicPr>
                           </pic:nvPicPr>
                           <pic:blipFill>
-                            <a:blip r:embed="rId10" cstate="print">
+                            <a:blip r:embed="rId9" cstate="print">
                               <a:extLst>
                                 <a:ext uri="{28A0092B-C50C-407E-A947-70E740481C1C}">
                                   <a14:useLocalDpi xmlns:a14="http://schemas.microsoft.com/office/drawing/2010/main" val="0"/>
@@ -94,7 +94,7 @@
                             </pic:cNvPicPr>
                           </pic:nvPicPr>
                           <pic:blipFill>
-                            <a:blip r:embed="rId11">
+                            <a:blip r:embed="rId10">
                               <a:extLst>
                                 <a:ext uri="{28A0092B-C50C-407E-A947-70E740481C1C}">
                                   <a14:useLocalDpi xmlns:a14="http://schemas.microsoft.com/office/drawing/2010/main" val="0"/>
@@ -129,7 +129,7 @@
                           </pic:cNvPicPr>
                         </pic:nvPicPr>
                         <pic:blipFill>
-                          <a:blip r:embed="rId12" cstate="print">
+                          <a:blip r:embed="rId11" cstate="print">
                             <a:extLst>
                               <a:ext uri="{28A0092B-C50C-407E-A947-70E740481C1C}">
                                 <a14:useLocalDpi xmlns:a14="http://schemas.microsoft.com/office/drawing/2010/main" val="0"/>
@@ -174,7 +174,7 @@
                             </pic:cNvPicPr>
                           </pic:nvPicPr>
                           <pic:blipFill>
-                            <a:blip r:embed="rId13" cstate="print">
+                            <a:blip r:embed="rId12" cstate="print">
                               <a:extLst>
                                 <a:ext uri="{28A0092B-C50C-407E-A947-70E740481C1C}">
                                   <a14:useLocalDpi xmlns:a14="http://schemas.microsoft.com/office/drawing/2010/main" val="0"/>
@@ -208,7 +208,7 @@
                             </pic:cNvPicPr>
                           </pic:nvPicPr>
                           <pic:blipFill>
-                            <a:blip r:embed="rId11">
+                            <a:blip r:embed="rId10">
                               <a:extLst>
                                 <a:ext uri="{28A0092B-C50C-407E-A947-70E740481C1C}">
                                   <a14:useLocalDpi xmlns:a14="http://schemas.microsoft.com/office/drawing/2010/main" val="0"/>
@@ -254,7 +254,7 @@
                             </pic:cNvPicPr>
                           </pic:nvPicPr>
                           <pic:blipFill>
-                            <a:blip r:embed="rId13" cstate="print">
+                            <a:blip r:embed="rId12" cstate="print">
                               <a:extLst>
                                 <a:ext uri="{28A0092B-C50C-407E-A947-70E740481C1C}">
                                   <a14:useLocalDpi xmlns:a14="http://schemas.microsoft.com/office/drawing/2010/main" val="0"/>
@@ -288,7 +288,7 @@
                             </pic:cNvPicPr>
                           </pic:nvPicPr>
                           <pic:blipFill>
-                            <a:blip r:embed="rId11">
+                            <a:blip r:embed="rId10">
                               <a:extLst>
                                 <a:ext uri="{28A0092B-C50C-407E-A947-70E740481C1C}">
                                   <a14:useLocalDpi xmlns:a14="http://schemas.microsoft.com/office/drawing/2010/main" val="0"/>
@@ -334,7 +334,7 @@
                             </pic:cNvPicPr>
                           </pic:nvPicPr>
                           <pic:blipFill>
-                            <a:blip r:embed="rId10" cstate="print">
+                            <a:blip r:embed="rId9" cstate="print">
                               <a:extLst>
                                 <a:ext uri="{28A0092B-C50C-407E-A947-70E740481C1C}">
                                   <a14:useLocalDpi xmlns:a14="http://schemas.microsoft.com/office/drawing/2010/main" val="0"/>
@@ -368,7 +368,7 @@
                             </pic:cNvPicPr>
                           </pic:nvPicPr>
                           <pic:blipFill>
-                            <a:blip r:embed="rId11">
+                            <a:blip r:embed="rId10">
                               <a:extLst>
                                 <a:ext uri="{28A0092B-C50C-407E-A947-70E740481C1C}">
                                   <a14:useLocalDpi xmlns:a14="http://schemas.microsoft.com/office/drawing/2010/main" val="0"/>
@@ -403,7 +403,7 @@
                           </pic:cNvPicPr>
                         </pic:nvPicPr>
                         <pic:blipFill>
-                          <a:blip r:embed="rId14">
+                          <a:blip r:embed="rId13">
                             <a:lum bright="6000" contrast="48000"/>
                             <a:extLst>
                               <a:ext uri="{28A0092B-C50C-407E-A947-70E740481C1C}">
@@ -438,7 +438,7 @@
                           </pic:cNvPicPr>
                         </pic:nvPicPr>
                         <pic:blipFill>
-                          <a:blip r:embed="rId14">
+                          <a:blip r:embed="rId13">
                             <a:extLst>
                               <a:ext uri="{28A0092B-C50C-407E-A947-70E740481C1C}">
                                 <a14:useLocalDpi xmlns:a14="http://schemas.microsoft.com/office/drawing/2010/main" val="0"/>
@@ -474,7 +474,7 @@
                           </pic:cNvPicPr>
                         </pic:nvPicPr>
                         <pic:blipFill>
-                          <a:blip r:embed="rId12" cstate="print">
+                          <a:blip r:embed="rId11" cstate="print">
                             <a:extLst>
                               <a:ext uri="{28A0092B-C50C-407E-A947-70E740481C1C}">
                                 <a14:useLocalDpi xmlns:a14="http://schemas.microsoft.com/office/drawing/2010/main" val="0"/>
@@ -506,52 +506,52 @@
               </wp:anchor>
             </w:drawing>
           </mc:Choice>
-          <mc:Fallback xmlns:w16se="http://schemas.microsoft.com/office/word/2015/wordml/symex" xmlns:w16cid="http://schemas.microsoft.com/office/word/2016/wordml/cid" xmlns:w15="http://schemas.microsoft.com/office/word/2012/wordml" xmlns:am3d="http://schemas.microsoft.com/office/drawing/2017/model3d" xmlns:aink="http://schemas.microsoft.com/office/drawing/2016/ink" xmlns:cx8="http://schemas.microsoft.com/office/drawing/2016/5/14/chartex" xmlns:cx7="http://schemas.microsoft.com/office/drawing/2016/5/13/chartex" xmlns:cx6="http://schemas.microsoft.com/office/drawing/2016/5/12/chartex" xmlns:cx5="http://schemas.microsoft.com/office/drawing/2016/5/11/chartex" xmlns:cx4="http://schemas.microsoft.com/office/drawing/2016/5/10/chartex" xmlns:cx3="http://schemas.microsoft.com/office/drawing/2016/5/9/chartex" xmlns:cx2="http://schemas.microsoft.com/office/drawing/2015/10/21/chartex" xmlns:cx1="http://schemas.microsoft.com/office/drawing/2015/9/8/chartex" xmlns:cx="http://schemas.microsoft.com/office/drawing/2014/chartex">
+          <mc:Fallback>
             <w:pict>
-              <v:group w14:anchorId="332C7D2F" id="Group 55" o:spid="_x0000_s1026" style="position:absolute;margin-left:-41.6pt;margin-top:-58.7pt;width:532.65pt;height:763pt;z-index:251659264" coordsize="8820,14097" o:gfxdata="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">
+              <v:group w14:anchorId="13E2C302" id="Group 55" o:spid="_x0000_s1026" style="position:absolute;margin-left:-41.6pt;margin-top:-58.7pt;width:532.65pt;height:763pt;z-index:251659264" coordsize="8820,14097" o:gfxdata="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">
                 <v:group id="Group 2" o:spid="_x0000_s1027" style="position:absolute;width:1905;height:1920" coordsize="1905,1920" o:gfxdata="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">
                   <v:shape id="Picture 16" o:spid="_x0000_s1028" type="#_x0000_t75" alt="CRNRC057" style="position:absolute;left:-7;top:7;width:1920;height:1905;rotation:-90;visibility:visible;mso-wrap-style:square" o:gfxdata="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">
-                    <v:imagedata r:id="rId15" o:title="CRNRC057"/>
+                    <v:imagedata r:id="rId14" o:title="CRNRC057"/>
                   </v:shape>
                   <v:shape id="Picture 17" o:spid="_x0000_s1029" type="#_x0000_t75" alt="CRNRC047" style="position:absolute;left:388;top:454;width:870;height:855;rotation:-90;visibility:visible;mso-wrap-style:square" o:gfxdata="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">
-                    <v:imagedata r:id="rId16" o:title="CRNRC047"/>
+                    <v:imagedata r:id="rId15" o:title="CRNRC047"/>
                   </v:shape>
                 </v:group>
                 <v:shape id="Picture 3" o:spid="_x0000_s1030" type="#_x0000_t75" alt="J0105250" style="position:absolute;left:1880;top:126;width:4860;height:194;visibility:visible;mso-wrap-style:square" o:gfxdata="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">
-                  <v:imagedata r:id="rId17" o:title="J0105250"/>
+                  <v:imagedata r:id="rId16" o:title="J0105250"/>
                 </v:shape>
                 <v:group id="Group 4" o:spid="_x0000_s1031" style="position:absolute;left:6907;width:1905;height:1920;rotation:90" coordorigin="6907" coordsize="1905,1920" o:gfxdata="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">
                   <v:shape id="Picture 14" o:spid="_x0000_s1032" type="#_x0000_t75" alt="CRNRC057" style="position:absolute;left:6900;top:7;width:1920;height:1905;rotation:-90;visibility:visible;mso-wrap-style:square" o:gfxdata="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">
-                    <v:imagedata r:id="rId18" o:title="CRNRC057"/>
+                    <v:imagedata r:id="rId17" o:title="CRNRC057"/>
                   </v:shape>
                   <v:shape id="Picture 15" o:spid="_x0000_s1033" type="#_x0000_t75" alt="CRNRC047" style="position:absolute;left:7295;top:454;width:870;height:855;rotation:-90;visibility:visible;mso-wrap-style:square" o:gfxdata="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">
-                    <v:imagedata r:id="rId16" o:title="CRNRC047"/>
+                    <v:imagedata r:id="rId15" o:title="CRNRC047"/>
                   </v:shape>
                 </v:group>
                 <v:group id="Group 5" o:spid="_x0000_s1034" style="position:absolute;left:7;top:12177;width:1905;height:1920;rotation:-90" coordorigin="7,12177" coordsize="1905,1920" o:gfxdata="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">
                   <v:shape id="Picture 12" o:spid="_x0000_s1035" type="#_x0000_t75" alt="CRNRC057" style="position:absolute;top:12184;width:1920;height:1905;rotation:-90;visibility:visible;mso-wrap-style:square" o:gfxdata="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">
-                    <v:imagedata r:id="rId18" o:title="CRNRC057"/>
+                    <v:imagedata r:id="rId17" o:title="CRNRC057"/>
                   </v:shape>
                   <v:shape id="Picture 13" o:spid="_x0000_s1036" type="#_x0000_t75" alt="CRNRC047" style="position:absolute;left:395;top:12631;width:870;height:855;rotation:-90;visibility:visible;mso-wrap-style:square" o:gfxdata="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">
-                    <v:imagedata r:id="rId16" o:title="CRNRC047"/>
+                    <v:imagedata r:id="rId15" o:title="CRNRC047"/>
                   </v:shape>
                 </v:group>
                 <v:group id="Group 6" o:spid="_x0000_s1037" style="position:absolute;left:6914;top:12177;width:1905;height:1920;rotation:180" coordorigin="6914,12177" coordsize="1905,1920" o:gfxdata="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">
                   <v:shape id="Picture 10" o:spid="_x0000_s1038" type="#_x0000_t75" alt="CRNRC057" style="position:absolute;left:6907;top:12184;width:1920;height:1905;rotation:-90;visibility:visible;mso-wrap-style:square" o:gfxdata="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">
-                    <v:imagedata r:id="rId15" o:title="CRNRC057"/>
+                    <v:imagedata r:id="rId14" o:title="CRNRC057"/>
                   </v:shape>
                   <v:shape id="Picture 11" o:spid="_x0000_s1039" type="#_x0000_t75" alt="CRNRC047" style="position:absolute;left:7302;top:12631;width:870;height:855;rotation:-90;visibility:visible;mso-wrap-style:square" o:gfxdata="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">
-                    <v:imagedata r:id="rId16" o:title="CRNRC047"/>
+                    <v:imagedata r:id="rId15" o:title="CRNRC047"/>
                   </v:shape>
                 </v:group>
                 <v:shape id="Picture 7" o:spid="_x0000_s1040" type="#_x0000_t75" alt="BDRSC012" style="position:absolute;left:8540;top:1905;width:140;height:10339;visibility:visible;mso-wrap-style:square" o:gfxdata="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">
-                  <v:imagedata r:id="rId19" o:title="BDRSC012" gain="126031f" blacklevel="1966f"/>
+                  <v:imagedata r:id="rId18" o:title="BDRSC012" gain="126031f" blacklevel="1966f"/>
                 </v:shape>
                 <v:shape id="Picture 8" o:spid="_x0000_s1041" type="#_x0000_t75" alt="BDRSC012" style="position:absolute;left:140;top:1905;width:140;height:10339;visibility:visible;mso-wrap-style:square" o:gfxdata="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" filled="t" fillcolor="#3cc">
-                  <v:imagedata r:id="rId19" o:title="BDRSC012"/>
+                  <v:imagedata r:id="rId18" o:title="BDRSC012"/>
                 </v:shape>
                 <v:shape id="Picture 9" o:spid="_x0000_s1042" type="#_x0000_t75" alt="J0105250" style="position:absolute;left:1955;top:13731;width:4860;height:194;visibility:visible;mso-wrap-style:square" o:gfxdata="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">
-                  <v:imagedata r:id="rId17" o:title="J0105250"/>
+                  <v:imagedata r:id="rId16" o:title="J0105250"/>
                 </v:shape>
               </v:group>
             </w:pict>
@@ -669,7 +669,7 @@
                     </pic:cNvPicPr>
                   </pic:nvPicPr>
                   <pic:blipFill>
-                    <a:blip r:embed="rId20" r:link="rId21">
+                    <a:blip r:embed="rId19" r:link="rId20">
                       <a:extLst>
                         <a:ext uri="{28A0092B-C50C-407E-A947-70E740481C1C}">
                           <a14:useLocalDpi xmlns:a14="http://schemas.microsoft.com/office/drawing/2010/main" val="0"/>
@@ -3692,7 +3692,7 @@
             <w:sz w:val="26"/>
             <w:szCs w:val="26"/>
           </w:rPr>
-          <w:t>7</w:t>
+          <w:t>6</w:t>
         </w:r>
         <w:r>
           <w:rPr>
@@ -4152,6 +4152,8 @@
         <w:lastRenderedPageBreak/>
         <w:t>DANH MỤC CÁC HÌNH</w:t>
       </w:r>
+      <w:bookmarkStart w:id="17" w:name="_GoBack"/>
+      <w:bookmarkEnd w:id="17"/>
     </w:p>
     <w:p>
       <w:pPr>
@@ -4202,7 +4204,7 @@
         </w:rPr>
         <w:fldChar w:fldCharType="separate"/>
       </w:r>
-      <w:hyperlink w:anchor="_Toc24485504" w:history="1">
+      <w:hyperlink w:anchor="_Toc24528324" w:history="1">
         <w:r>
           <w:rPr>
             <w:rStyle w:val="Hyperlink"/>
@@ -4245,7 +4247,7 @@
             <w:sz w:val="26"/>
             <w:szCs w:val="26"/>
           </w:rPr>
-          <w:instrText xml:space="preserve"> PAGEREF _Toc24485504 \h </w:instrText>
+          <w:instrText xml:space="preserve"> PAGEREF _Toc24528324 \h </w:instrText>
         </w:r>
         <w:r>
           <w:rPr>
@@ -4308,7 +4310,7 @@
           <w:szCs w:val="26"/>
         </w:rPr>
       </w:pPr>
-      <w:hyperlink w:anchor="_Toc24485505" w:history="1">
+      <w:hyperlink w:anchor="_Toc24528325" w:history="1">
         <w:r>
           <w:rPr>
             <w:rStyle w:val="Hyperlink"/>
@@ -4353,7 +4355,7 @@
             <w:sz w:val="26"/>
             <w:szCs w:val="26"/>
           </w:rPr>
-          <w:instrText xml:space="preserve"> PAGEREF _Toc24485505 \h </w:instrText>
+          <w:instrText xml:space="preserve"> PAGEREF _Toc24528325 \h </w:instrText>
         </w:r>
         <w:r>
           <w:rPr>
@@ -4416,7 +4418,7 @@
           <w:szCs w:val="26"/>
         </w:rPr>
       </w:pPr>
-      <w:hyperlink w:anchor="_Toc24485506" w:history="1">
+      <w:hyperlink w:anchor="_Toc24528326" w:history="1">
         <w:r>
           <w:rPr>
             <w:rStyle w:val="Hyperlink"/>
@@ -4470,7 +4472,7 @@
             <w:sz w:val="26"/>
             <w:szCs w:val="26"/>
           </w:rPr>
-          <w:instrText xml:space="preserve"> PAGEREF _Toc24485506 \h </w:instrText>
+          <w:instrText xml:space="preserve"> PAGEREF _Toc24528326 \h </w:instrText>
         </w:r>
         <w:r>
           <w:rPr>
@@ -4533,7 +4535,7 @@
           <w:szCs w:val="26"/>
         </w:rPr>
       </w:pPr>
-      <w:hyperlink w:anchor="_Toc24485507" w:history="1">
+      <w:hyperlink w:anchor="_Toc24528327" w:history="1">
         <w:r>
           <w:rPr>
             <w:rStyle w:val="Hyperlink"/>
@@ -4576,7 +4578,7 @@
             <w:sz w:val="26"/>
             <w:szCs w:val="26"/>
           </w:rPr>
-          <w:instrText xml:space="preserve"> PAGEREF _Toc24485507 \h </w:instrText>
+          <w:instrText xml:space="preserve"> PAGEREF _Toc24528327 \h </w:instrText>
         </w:r>
         <w:r>
           <w:rPr>
@@ -4639,7 +4641,7 @@
           <w:szCs w:val="26"/>
         </w:rPr>
       </w:pPr>
-      <w:hyperlink w:anchor="_Toc24485508" w:history="1">
+      <w:hyperlink w:anchor="_Toc24528328" w:history="1">
         <w:r>
           <w:rPr>
             <w:rStyle w:val="Hyperlink"/>
@@ -4693,7 +4695,7 @@
             <w:sz w:val="26"/>
             <w:szCs w:val="26"/>
           </w:rPr>
-          <w:instrText xml:space="preserve"> PAGEREF _Toc24485508 \h </w:instrText>
+          <w:instrText xml:space="preserve"> PAGEREF _Toc24528328 \h </w:instrText>
         </w:r>
         <w:r>
           <w:rPr>
@@ -4756,7 +4758,7 @@
           <w:szCs w:val="26"/>
         </w:rPr>
       </w:pPr>
-      <w:hyperlink w:anchor="_Toc24485509" w:history="1">
+      <w:hyperlink w:anchor="_Toc24528329" w:history="1">
         <w:r>
           <w:rPr>
             <w:rStyle w:val="Hyperlink"/>
@@ -4799,7 +4801,7 @@
             <w:sz w:val="26"/>
             <w:szCs w:val="26"/>
           </w:rPr>
-          <w:instrText xml:space="preserve"> PAGEREF _Toc24485509 \h </w:instrText>
+          <w:instrText xml:space="preserve"> PAGEREF _Toc24528329 \h </w:instrText>
         </w:r>
         <w:r>
           <w:rPr>
@@ -4862,7 +4864,7 @@
           <w:szCs w:val="26"/>
         </w:rPr>
       </w:pPr>
-      <w:hyperlink w:anchor="_Toc24485510" w:history="1">
+      <w:hyperlink w:anchor="_Toc24528330" w:history="1">
         <w:r>
           <w:rPr>
             <w:rStyle w:val="Hyperlink"/>
@@ -4905,7 +4907,7 @@
             <w:sz w:val="26"/>
             <w:szCs w:val="26"/>
           </w:rPr>
-          <w:instrText xml:space="preserve"> PAGEREF _Toc24485510 \h </w:instrText>
+          <w:instrText xml:space="preserve"> PAGEREF _Toc24528330 \h </w:instrText>
         </w:r>
         <w:r>
           <w:rPr>
@@ -4968,7 +4970,7 @@
           <w:szCs w:val="26"/>
         </w:rPr>
       </w:pPr>
-      <w:hyperlink w:anchor="_Toc24485511" w:history="1">
+      <w:hyperlink w:anchor="_Toc24528331" w:history="1">
         <w:r>
           <w:rPr>
             <w:rStyle w:val="Hyperlink"/>
@@ -5011,7 +5013,7 @@
             <w:sz w:val="26"/>
             <w:szCs w:val="26"/>
           </w:rPr>
-          <w:instrText xml:space="preserve"> PAGEREF _Toc24485511 \h </w:instrText>
+          <w:instrText xml:space="preserve"> PAGEREF _Toc24528331 \h </w:instrText>
         </w:r>
         <w:r>
           <w:rPr>
@@ -5074,7 +5076,7 @@
           <w:szCs w:val="26"/>
         </w:rPr>
       </w:pPr>
-      <w:hyperlink w:anchor="_Toc24485512" w:history="1">
+      <w:hyperlink w:anchor="_Toc24528332" w:history="1">
         <w:r>
           <w:rPr>
             <w:rStyle w:val="Hyperlink"/>
@@ -5117,7 +5119,7 @@
             <w:sz w:val="26"/>
             <w:szCs w:val="26"/>
           </w:rPr>
-          <w:instrText xml:space="preserve"> PAGEREF _Toc24485512 \h </w:instrText>
+          <w:instrText xml:space="preserve"> PAGEREF _Toc24528332 \h </w:instrText>
         </w:r>
         <w:r>
           <w:rPr>
@@ -5180,7 +5182,7 @@
           <w:szCs w:val="26"/>
         </w:rPr>
       </w:pPr>
-      <w:hyperlink w:anchor="_Toc24485513" w:history="1">
+      <w:hyperlink w:anchor="_Toc24528333" w:history="1">
         <w:r>
           <w:rPr>
             <w:rStyle w:val="Hyperlink"/>
@@ -5223,7 +5225,7 @@
             <w:sz w:val="26"/>
             <w:szCs w:val="26"/>
           </w:rPr>
-          <w:instrText xml:space="preserve"> PAGEREF _Toc24485513 \h </w:instrText>
+          <w:instrText xml:space="preserve"> PAGEREF _Toc24528333 \h </w:instrText>
         </w:r>
         <w:r>
           <w:rPr>
@@ -5286,7 +5288,7 @@
           <w:szCs w:val="26"/>
         </w:rPr>
       </w:pPr>
-      <w:hyperlink w:anchor="_Toc24485514" w:history="1">
+      <w:hyperlink w:anchor="_Toc24528334" w:history="1">
         <w:r>
           <w:rPr>
             <w:rStyle w:val="Hyperlink"/>
@@ -5329,7 +5331,7 @@
             <w:sz w:val="26"/>
             <w:szCs w:val="26"/>
           </w:rPr>
-          <w:instrText xml:space="preserve"> PAGEREF _Toc24485514 \h </w:instrText>
+          <w:instrText xml:space="preserve"> PAGEREF _Toc24528334 \h </w:instrText>
         </w:r>
         <w:r>
           <w:rPr>
@@ -5392,7 +5394,7 @@
           <w:szCs w:val="26"/>
         </w:rPr>
       </w:pPr>
-      <w:hyperlink w:anchor="_Toc24485515" w:history="1">
+      <w:hyperlink w:anchor="_Toc24528335" w:history="1">
         <w:r>
           <w:rPr>
             <w:rStyle w:val="Hyperlink"/>
@@ -5435,7 +5437,7 @@
             <w:sz w:val="26"/>
             <w:szCs w:val="26"/>
           </w:rPr>
-          <w:instrText xml:space="preserve"> PAGEREF _Toc24485515 \h </w:instrText>
+          <w:instrText xml:space="preserve"> PAGEREF _Toc24528335 \h </w:instrText>
         </w:r>
         <w:r>
           <w:rPr>
@@ -5467,7 +5469,7 @@
             <w:sz w:val="26"/>
             <w:szCs w:val="26"/>
           </w:rPr>
-          <w:t>15</w:t>
+          <w:t>14</w:t>
         </w:r>
         <w:r>
           <w:rPr>
@@ -5498,7 +5500,7 @@
           <w:szCs w:val="26"/>
         </w:rPr>
       </w:pPr>
-      <w:hyperlink w:anchor="_Toc24485516" w:history="1">
+      <w:hyperlink w:anchor="_Toc24528336" w:history="1">
         <w:r>
           <w:rPr>
             <w:rStyle w:val="Hyperlink"/>
@@ -5541,7 +5543,7 @@
             <w:sz w:val="26"/>
             <w:szCs w:val="26"/>
           </w:rPr>
-          <w:instrText xml:space="preserve"> PAGEREF _Toc24485516 \h </w:instrText>
+          <w:instrText xml:space="preserve"> PAGEREF _Toc24528336 \h </w:instrText>
         </w:r>
         <w:r>
           <w:rPr>
@@ -5604,7 +5606,7 @@
           <w:szCs w:val="26"/>
         </w:rPr>
       </w:pPr>
-      <w:hyperlink w:anchor="_Toc24485517" w:history="1">
+      <w:hyperlink w:anchor="_Toc24528337" w:history="1">
         <w:r>
           <w:rPr>
             <w:rStyle w:val="Hyperlink"/>
@@ -5647,7 +5649,7 @@
             <w:sz w:val="26"/>
             <w:szCs w:val="26"/>
           </w:rPr>
-          <w:instrText xml:space="preserve"> PAGEREF _Toc24485517 \h </w:instrText>
+          <w:instrText xml:space="preserve"> PAGEREF _Toc24528337 \h </w:instrText>
         </w:r>
         <w:r>
           <w:rPr>
@@ -5710,7 +5712,7 @@
           <w:szCs w:val="26"/>
         </w:rPr>
       </w:pPr>
-      <w:hyperlink w:anchor="_Toc24485518" w:history="1">
+      <w:hyperlink w:anchor="_Toc24528338" w:history="1">
         <w:r>
           <w:rPr>
             <w:rStyle w:val="Hyperlink"/>
@@ -5753,7 +5755,7 @@
             <w:sz w:val="26"/>
             <w:szCs w:val="26"/>
           </w:rPr>
-          <w:instrText xml:space="preserve"> PAGEREF _Toc24485518 \h </w:instrText>
+          <w:instrText xml:space="preserve"> PAGEREF _Toc24528338 \h </w:instrText>
         </w:r>
         <w:r>
           <w:rPr>
@@ -5785,7 +5787,7 @@
             <w:sz w:val="26"/>
             <w:szCs w:val="26"/>
           </w:rPr>
-          <w:t>16</w:t>
+          <w:t>15</w:t>
         </w:r>
         <w:r>
           <w:rPr>
@@ -5816,7 +5818,7 @@
           <w:szCs w:val="26"/>
         </w:rPr>
       </w:pPr>
-      <w:hyperlink w:anchor="_Toc24485519" w:history="1">
+      <w:hyperlink w:anchor="_Toc24528339" w:history="1">
         <w:r>
           <w:rPr>
             <w:rStyle w:val="Hyperlink"/>
@@ -5859,7 +5861,7 @@
             <w:sz w:val="26"/>
             <w:szCs w:val="26"/>
           </w:rPr>
-          <w:instrText xml:space="preserve"> PAGEREF _Toc24485519 \h </w:instrText>
+          <w:instrText xml:space="preserve"> PAGEREF _Toc24528339 \h </w:instrText>
         </w:r>
         <w:r>
           <w:rPr>
@@ -5922,7 +5924,7 @@
           <w:szCs w:val="26"/>
         </w:rPr>
       </w:pPr>
-      <w:hyperlink w:anchor="_Toc24485520" w:history="1">
+      <w:hyperlink w:anchor="_Toc24528340" w:history="1">
         <w:r>
           <w:rPr>
             <w:rStyle w:val="Hyperlink"/>
@@ -5965,7 +5967,7 @@
             <w:sz w:val="26"/>
             <w:szCs w:val="26"/>
           </w:rPr>
-          <w:instrText xml:space="preserve"> PAGEREF _Toc24485520 \h </w:instrText>
+          <w:instrText xml:space="preserve"> PAGEREF _Toc24528340 \h </w:instrText>
         </w:r>
         <w:r>
           <w:rPr>
@@ -6028,7 +6030,7 @@
           <w:szCs w:val="26"/>
         </w:rPr>
       </w:pPr>
-      <w:hyperlink w:anchor="_Toc24485521" w:history="1">
+      <w:hyperlink w:anchor="_Toc24528341" w:history="1">
         <w:r>
           <w:rPr>
             <w:rStyle w:val="Hyperlink"/>
@@ -6038,7 +6040,7 @@
             <w:sz w:val="26"/>
             <w:szCs w:val="26"/>
           </w:rPr>
-          <w:t>Hình 18: Nhập liệu một biểu thức đơn giản và tính toán</w:t>
+          <w:t>Hình 18: Thực hiện hàm sin lồng vào nhau</w:t>
         </w:r>
         <w:r>
           <w:rPr>
@@ -6071,7 +6073,7 @@
             <w:sz w:val="26"/>
             <w:szCs w:val="26"/>
           </w:rPr>
-          <w:instrText xml:space="preserve"> PAGEREF _Toc24485521 \h </w:instrText>
+          <w:instrText xml:space="preserve"> PAGEREF _Toc24528341 \h </w:instrText>
         </w:r>
         <w:r>
           <w:rPr>
@@ -6103,7 +6105,7 @@
             <w:sz w:val="26"/>
             <w:szCs w:val="26"/>
           </w:rPr>
-          <w:t>17</w:t>
+          <w:t>16</w:t>
         </w:r>
         <w:r>
           <w:rPr>
@@ -6134,7 +6136,7 @@
           <w:szCs w:val="26"/>
         </w:rPr>
       </w:pPr>
-      <w:hyperlink w:anchor="_Toc24485522" w:history="1">
+      <w:hyperlink w:anchor="_Toc24528342" w:history="1">
         <w:r>
           <w:rPr>
             <w:rStyle w:val="Hyperlink"/>
@@ -6144,7 +6146,7 @@
             <w:sz w:val="26"/>
             <w:szCs w:val="26"/>
           </w:rPr>
-          <w:t>Hình 19: Chuyển hóa chuỗi gồm hai biến a và b</w:t>
+          <w:t>Hình 19: Nhập liệu một biểu thức đơn giản và tính toán</w:t>
         </w:r>
         <w:r>
           <w:rPr>
@@ -6177,7 +6179,7 @@
             <w:sz w:val="26"/>
             <w:szCs w:val="26"/>
           </w:rPr>
-          <w:instrText xml:space="preserve"> PAGEREF _Toc24485522 \h </w:instrText>
+          <w:instrText xml:space="preserve"> PAGEREF _Toc24528342 \h </w:instrText>
         </w:r>
         <w:r>
           <w:rPr>
@@ -6240,7 +6242,7 @@
           <w:szCs w:val="26"/>
         </w:rPr>
       </w:pPr>
-      <w:hyperlink w:anchor="_Toc24485523" w:history="1">
+      <w:hyperlink w:anchor="_Toc24528343" w:history="1">
         <w:r>
           <w:rPr>
             <w:rStyle w:val="Hyperlink"/>
@@ -6250,7 +6252,7 @@
             <w:sz w:val="26"/>
             <w:szCs w:val="26"/>
           </w:rPr>
-          <w:t>Hình 20: Thực hiện tính toán vừa có biến vừa có số</w:t>
+          <w:t>Hình 20: Chuyển hóa chuỗi gồm hai biến a và b</w:t>
         </w:r>
         <w:r>
           <w:rPr>
@@ -6283,7 +6285,7 @@
             <w:sz w:val="26"/>
             <w:szCs w:val="26"/>
           </w:rPr>
-          <w:instrText xml:space="preserve"> PAGEREF _Toc24485523 \h </w:instrText>
+          <w:instrText xml:space="preserve"> PAGEREF _Toc24528343 \h </w:instrText>
         </w:r>
         <w:r>
           <w:rPr>
@@ -6346,7 +6348,7 @@
           <w:szCs w:val="26"/>
         </w:rPr>
       </w:pPr>
-      <w:hyperlink w:anchor="_Toc24485524" w:history="1">
+      <w:hyperlink w:anchor="_Toc24528344" w:history="1">
         <w:r>
           <w:rPr>
             <w:rStyle w:val="Hyperlink"/>
@@ -6356,7 +6358,7 @@
             <w:sz w:val="26"/>
             <w:szCs w:val="26"/>
           </w:rPr>
-          <w:t>Hình 21: Nhập liệu một biểu thức phức tập gồm nhiều toán tử, kết quả cho ra một số vô tỷ</w:t>
+          <w:t>Hình 21: Thực hiện tính toán vừa có biến vừa có số</w:t>
         </w:r>
         <w:r>
           <w:rPr>
@@ -6389,7 +6391,7 @@
             <w:sz w:val="26"/>
             <w:szCs w:val="26"/>
           </w:rPr>
-          <w:instrText xml:space="preserve"> PAGEREF _Toc24485524 \h </w:instrText>
+          <w:instrText xml:space="preserve"> PAGEREF _Toc24528344 \h </w:instrText>
         </w:r>
         <w:r>
           <w:rPr>
@@ -6421,7 +6423,7 @@
             <w:sz w:val="26"/>
             <w:szCs w:val="26"/>
           </w:rPr>
-          <w:t>18</w:t>
+          <w:t>17</w:t>
         </w:r>
         <w:r>
           <w:rPr>
@@ -6452,7 +6454,7 @@
           <w:szCs w:val="26"/>
         </w:rPr>
       </w:pPr>
-      <w:hyperlink w:anchor="_Toc24485525" w:history="1">
+      <w:hyperlink w:anchor="_Toc24528345" w:history="1">
         <w:r>
           <w:rPr>
             <w:rStyle w:val="Hyperlink"/>
@@ -6462,7 +6464,7 @@
             <w:sz w:val="26"/>
             <w:szCs w:val="26"/>
           </w:rPr>
-          <w:t>Hình 22: Xử lý và tính số âm</w:t>
+          <w:t>Hình 22: Nhập liệu một biểu thức phức tập gồm nhiều toán tử, kết quả cho ra một số vô tỷ</w:t>
         </w:r>
         <w:r>
           <w:rPr>
@@ -6495,7 +6497,7 @@
             <w:sz w:val="26"/>
             <w:szCs w:val="26"/>
           </w:rPr>
-          <w:instrText xml:space="preserve"> PAGEREF _Toc24485525 \h </w:instrText>
+          <w:instrText xml:space="preserve"> PAGEREF _Toc24528345 \h </w:instrText>
         </w:r>
         <w:r>
           <w:rPr>
@@ -6558,7 +6560,7 @@
           <w:szCs w:val="26"/>
         </w:rPr>
       </w:pPr>
-      <w:hyperlink w:anchor="_Toc24485526" w:history="1">
+      <w:hyperlink w:anchor="_Toc24528346" w:history="1">
         <w:r>
           <w:rPr>
             <w:rStyle w:val="Hyperlink"/>
@@ -6568,7 +6570,7 @@
             <w:sz w:val="26"/>
             <w:szCs w:val="26"/>
           </w:rPr>
-          <w:t>Hình 23: Xử lý số hữu tỉ và phân số</w:t>
+          <w:t>Hình 23: Xử lý và tính số âm</w:t>
         </w:r>
         <w:r>
           <w:rPr>
@@ -6601,7 +6603,7 @@
             <w:sz w:val="26"/>
             <w:szCs w:val="26"/>
           </w:rPr>
-          <w:instrText xml:space="preserve"> PAGEREF _Toc24485526 \h </w:instrText>
+          <w:instrText xml:space="preserve"> PAGEREF _Toc24528346 \h </w:instrText>
         </w:r>
         <w:r>
           <w:rPr>
@@ -6633,7 +6635,7 @@
             <w:sz w:val="26"/>
             <w:szCs w:val="26"/>
           </w:rPr>
-          <w:t>19</w:t>
+          <w:t>18</w:t>
         </w:r>
         <w:r>
           <w:rPr>
@@ -6664,7 +6666,7 @@
           <w:szCs w:val="26"/>
         </w:rPr>
       </w:pPr>
-      <w:hyperlink w:anchor="_Toc24485527" w:history="1">
+      <w:hyperlink w:anchor="_Toc24528347" w:history="1">
         <w:r>
           <w:rPr>
             <w:rStyle w:val="Hyperlink"/>
@@ -6674,7 +6676,7 @@
             <w:sz w:val="26"/>
             <w:szCs w:val="26"/>
           </w:rPr>
-          <w:t>Hình 24: Tính toán hàm lượng giác</w:t>
+          <w:t>Hình 24: Xử lý số hữu tỉ và phân số</w:t>
         </w:r>
         <w:r>
           <w:rPr>
@@ -6707,7 +6709,7 @@
             <w:sz w:val="26"/>
             <w:szCs w:val="26"/>
           </w:rPr>
-          <w:instrText xml:space="preserve"> PAGEREF _Toc24485527 \h </w:instrText>
+          <w:instrText xml:space="preserve"> PAGEREF _Toc24528347 \h </w:instrText>
         </w:r>
         <w:r>
           <w:rPr>
@@ -6770,7 +6772,7 @@
           <w:szCs w:val="26"/>
         </w:rPr>
       </w:pPr>
-      <w:hyperlink w:anchor="_Toc24485528" w:history="1">
+      <w:hyperlink w:anchor="_Toc24528348" w:history="1">
         <w:r>
           <w:rPr>
             <w:rStyle w:val="Hyperlink"/>
@@ -6780,7 +6782,7 @@
             <w:sz w:val="26"/>
             <w:szCs w:val="26"/>
           </w:rPr>
-          <w:t>Hình 25: Tính toán hàm lượng giác sử dụng thêm +,-,*, / bên trong hàm lượng giác đó</w:t>
+          <w:t>Hình 25: Tính toán hàm lượng giác</w:t>
         </w:r>
         <w:r>
           <w:rPr>
@@ -6813,7 +6815,7 @@
             <w:sz w:val="26"/>
             <w:szCs w:val="26"/>
           </w:rPr>
-          <w:instrText xml:space="preserve"> PAGEREF _Toc24485528 \h </w:instrText>
+          <w:instrText xml:space="preserve"> PAGEREF _Toc24528348 \h </w:instrText>
         </w:r>
         <w:r>
           <w:rPr>
@@ -6876,7 +6878,7 @@
           <w:szCs w:val="26"/>
         </w:rPr>
       </w:pPr>
-      <w:hyperlink w:anchor="_Toc24485529" w:history="1">
+      <w:hyperlink w:anchor="_Toc24528349" w:history="1">
         <w:r>
           <w:rPr>
             <w:rStyle w:val="Hyperlink"/>
@@ -6886,7 +6888,7 @@
             <w:sz w:val="26"/>
             <w:szCs w:val="26"/>
           </w:rPr>
-          <w:t>Hình 26: Cộng trừ nhiều biến</w:t>
+          <w:t>Hình 26: Tính toán hàm lượng giác sử dụng thêm +, -, *, / bên trong hàm lượng giác đó</w:t>
         </w:r>
         <w:r>
           <w:rPr>
@@ -6919,7 +6921,7 @@
             <w:sz w:val="26"/>
             <w:szCs w:val="26"/>
           </w:rPr>
-          <w:instrText xml:space="preserve"> PAGEREF _Toc24485529 \h </w:instrText>
+          <w:instrText xml:space="preserve"> PAGEREF _Toc24528349 \h </w:instrText>
         </w:r>
         <w:r>
           <w:rPr>
@@ -6951,7 +6953,7 @@
             <w:sz w:val="26"/>
             <w:szCs w:val="26"/>
           </w:rPr>
-          <w:t>20</w:t>
+          <w:t>19</w:t>
         </w:r>
         <w:r>
           <w:rPr>
@@ -6982,7 +6984,7 @@
           <w:szCs w:val="26"/>
         </w:rPr>
       </w:pPr>
-      <w:hyperlink w:anchor="_Toc24485530" w:history="1">
+      <w:hyperlink w:anchor="_Toc24528350" w:history="1">
         <w:r>
           <w:rPr>
             <w:rStyle w:val="Hyperlink"/>
@@ -6992,7 +6994,7 @@
             <w:sz w:val="26"/>
             <w:szCs w:val="26"/>
           </w:rPr>
-          <w:t>Hình 27: Tính toán biểu thức ln (10) +1</w:t>
+          <w:t>Hình 27: Cộng trừ nhiều biến</w:t>
         </w:r>
         <w:r>
           <w:rPr>
@@ -7025,7 +7027,7 @@
             <w:sz w:val="26"/>
             <w:szCs w:val="26"/>
           </w:rPr>
-          <w:instrText xml:space="preserve"> PAGEREF _Toc24485530 \h </w:instrText>
+          <w:instrText xml:space="preserve"> PAGEREF _Toc24528350 \h </w:instrText>
         </w:r>
         <w:r>
           <w:rPr>
@@ -7088,7 +7090,7 @@
           <w:szCs w:val="26"/>
         </w:rPr>
       </w:pPr>
-      <w:hyperlink w:anchor="_Toc24485531" w:history="1">
+      <w:hyperlink w:anchor="_Toc24528351" w:history="1">
         <w:r>
           <w:rPr>
             <w:rStyle w:val="Hyperlink"/>
@@ -7098,7 +7100,7 @@
             <w:sz w:val="26"/>
             <w:szCs w:val="26"/>
           </w:rPr>
-          <w:t>Hình 28: Tính căn của số</w:t>
+          <w:t>Hình 28: Tính toán biểu thức ln (10) +1</w:t>
         </w:r>
         <w:r>
           <w:rPr>
@@ -7131,7 +7133,7 @@
             <w:sz w:val="26"/>
             <w:szCs w:val="26"/>
           </w:rPr>
-          <w:instrText xml:space="preserve"> PAGEREF _Toc24485531 \h </w:instrText>
+          <w:instrText xml:space="preserve"> PAGEREF _Toc24528351 \h </w:instrText>
         </w:r>
         <w:r>
           <w:rPr>
@@ -7194,7 +7196,7 @@
           <w:szCs w:val="26"/>
         </w:rPr>
       </w:pPr>
-      <w:hyperlink w:anchor="_Toc24485532" w:history="1">
+      <w:hyperlink w:anchor="_Toc24528352" w:history="1">
         <w:r>
           <w:rPr>
             <w:rStyle w:val="Hyperlink"/>
@@ -7204,7 +7206,7 @@
             <w:sz w:val="26"/>
             <w:szCs w:val="26"/>
           </w:rPr>
-          <w:t>Hình 29: Tính toán hàm mũ</w:t>
+          <w:t>Hình 29: Tính căn của số</w:t>
         </w:r>
         <w:r>
           <w:rPr>
@@ -7237,7 +7239,7 @@
             <w:sz w:val="26"/>
             <w:szCs w:val="26"/>
           </w:rPr>
-          <w:instrText xml:space="preserve"> PAGEREF _Toc24485532 \h </w:instrText>
+          <w:instrText xml:space="preserve"> PAGEREF _Toc24528352 \h </w:instrText>
         </w:r>
         <w:r>
           <w:rPr>
@@ -7269,7 +7271,7 @@
             <w:sz w:val="26"/>
             <w:szCs w:val="26"/>
           </w:rPr>
-          <w:t>21</w:t>
+          <w:t>20</w:t>
         </w:r>
         <w:r>
           <w:rPr>
@@ -7300,7 +7302,7 @@
           <w:szCs w:val="26"/>
         </w:rPr>
       </w:pPr>
-      <w:hyperlink w:anchor="_Toc24485533" w:history="1">
+      <w:hyperlink w:anchor="_Toc24528353" w:history="1">
         <w:r>
           <w:rPr>
             <w:rStyle w:val="Hyperlink"/>
@@ -7310,7 +7312,7 @@
             <w:sz w:val="26"/>
             <w:szCs w:val="26"/>
           </w:rPr>
-          <w:t>Hình 30: Thông báo khi một số chia cho 0</w:t>
+          <w:t>Hình 30: Tính toán hàm mũ</w:t>
         </w:r>
         <w:r>
           <w:rPr>
@@ -7343,7 +7345,7 @@
             <w:sz w:val="26"/>
             <w:szCs w:val="26"/>
           </w:rPr>
-          <w:instrText xml:space="preserve"> PAGEREF _Toc24485533 \h </w:instrText>
+          <w:instrText xml:space="preserve"> PAGEREF _Toc24528353 \h </w:instrText>
         </w:r>
         <w:r>
           <w:rPr>
@@ -7389,28 +7391,6 @@
           <w:fldChar w:fldCharType="end"/>
         </w:r>
       </w:hyperlink>
-    </w:p>
-    <w:p>
-      <w:pPr>
-        <w:spacing w:line="360" w:lineRule="auto"/>
-        <w:jc w:val="center"/>
-        <w:rPr>
-          <w:rFonts w:asciiTheme="minorHAnsi" w:hAnsiTheme="minorHAnsi" w:cstheme="minorHAnsi"/>
-          <w:bCs/>
-          <w:i/>
-          <w:iCs/>
-        </w:rPr>
-      </w:pPr>
-      <w:r>
-        <w:rPr>
-          <w:bCs/>
-          <w:i/>
-          <w:iCs/>
-          <w:sz w:val="26"/>
-          <w:szCs w:val="26"/>
-        </w:rPr>
-        <w:fldChar w:fldCharType="end"/>
-      </w:r>
     </w:p>
     <w:p>
       <w:pPr>
@@ -7428,32 +7408,117 @@
           <w:szCs w:val="26"/>
         </w:rPr>
       </w:pPr>
-      <w:r>
-        <w:rPr>
-          <w:rFonts w:ascii="Times New Roman" w:hAnsi="Times New Roman" w:cs="Times New Roman"/>
-          <w:b w:val="0"/>
-          <w:sz w:val="26"/>
-          <w:szCs w:val="26"/>
-        </w:rPr>
-        <w:fldChar w:fldCharType="begin"/>
-      </w:r>
-      <w:r>
-        <w:rPr>
-          <w:rFonts w:ascii="Times New Roman" w:hAnsi="Times New Roman" w:cs="Times New Roman"/>
-          <w:b w:val="0"/>
-          <w:sz w:val="26"/>
-          <w:szCs w:val="26"/>
-        </w:rPr>
-        <w:instrText xml:space="preserve"> TOC \h \z \t "Caption,1" </w:instrText>
-      </w:r>
-      <w:r>
-        <w:rPr>
-          <w:rFonts w:ascii="Times New Roman" w:hAnsi="Times New Roman" w:cs="Times New Roman"/>
-          <w:b w:val="0"/>
-          <w:sz w:val="26"/>
-          <w:szCs w:val="26"/>
-        </w:rPr>
-        <w:fldChar w:fldCharType="separate"/>
+      <w:hyperlink w:anchor="_Toc24528354" w:history="1">
+        <w:r>
+          <w:rPr>
+            <w:rStyle w:val="Hyperlink"/>
+            <w:rFonts w:ascii="Times New Roman" w:hAnsi="Times New Roman" w:cs="Times New Roman"/>
+            <w:b w:val="0"/>
+            <w:noProof/>
+            <w:sz w:val="26"/>
+            <w:szCs w:val="26"/>
+          </w:rPr>
+          <w:t>Hình 31: Thông báo khi một số chia cho 0</w:t>
+        </w:r>
+        <w:r>
+          <w:rPr>
+            <w:rFonts w:ascii="Times New Roman" w:hAnsi="Times New Roman" w:cs="Times New Roman"/>
+            <w:b w:val="0"/>
+            <w:noProof/>
+            <w:webHidden/>
+            <w:sz w:val="26"/>
+            <w:szCs w:val="26"/>
+          </w:rPr>
+          <w:tab/>
+        </w:r>
+        <w:r>
+          <w:rPr>
+            <w:rFonts w:ascii="Times New Roman" w:hAnsi="Times New Roman" w:cs="Times New Roman"/>
+            <w:b w:val="0"/>
+            <w:noProof/>
+            <w:webHidden/>
+            <w:sz w:val="26"/>
+            <w:szCs w:val="26"/>
+          </w:rPr>
+          <w:fldChar w:fldCharType="begin"/>
+        </w:r>
+        <w:r>
+          <w:rPr>
+            <w:rFonts w:ascii="Times New Roman" w:hAnsi="Times New Roman" w:cs="Times New Roman"/>
+            <w:b w:val="0"/>
+            <w:noProof/>
+            <w:webHidden/>
+            <w:sz w:val="26"/>
+            <w:szCs w:val="26"/>
+          </w:rPr>
+          <w:instrText xml:space="preserve"> PAGEREF _Toc24528354 \h </w:instrText>
+        </w:r>
+        <w:r>
+          <w:rPr>
+            <w:rFonts w:ascii="Times New Roman" w:hAnsi="Times New Roman" w:cs="Times New Roman"/>
+            <w:b w:val="0"/>
+            <w:noProof/>
+            <w:webHidden/>
+            <w:sz w:val="26"/>
+            <w:szCs w:val="26"/>
+          </w:rPr>
+        </w:r>
+        <w:r>
+          <w:rPr>
+            <w:rFonts w:ascii="Times New Roman" w:hAnsi="Times New Roman" w:cs="Times New Roman"/>
+            <w:b w:val="0"/>
+            <w:noProof/>
+            <w:webHidden/>
+            <w:sz w:val="26"/>
+            <w:szCs w:val="26"/>
+          </w:rPr>
+          <w:fldChar w:fldCharType="separate"/>
+        </w:r>
+        <w:r>
+          <w:rPr>
+            <w:rFonts w:ascii="Times New Roman" w:hAnsi="Times New Roman" w:cs="Times New Roman"/>
+            <w:b w:val="0"/>
+            <w:noProof/>
+            <w:webHidden/>
+            <w:sz w:val="26"/>
+            <w:szCs w:val="26"/>
+          </w:rPr>
+          <w:t>21</w:t>
+        </w:r>
+        <w:r>
+          <w:rPr>
+            <w:rFonts w:ascii="Times New Roman" w:hAnsi="Times New Roman" w:cs="Times New Roman"/>
+            <w:b w:val="0"/>
+            <w:noProof/>
+            <w:webHidden/>
+            <w:sz w:val="26"/>
+            <w:szCs w:val="26"/>
+          </w:rPr>
+          <w:fldChar w:fldCharType="end"/>
+        </w:r>
+      </w:hyperlink>
+    </w:p>
+    <w:p>
+      <w:pPr>
+        <w:spacing w:line="360" w:lineRule="auto"/>
+        <w:jc w:val="center"/>
+        <w:rPr>
+          <w:bCs/>
+          <w:i/>
+          <w:iCs/>
+          <w:sz w:val="26"/>
+          <w:szCs w:val="26"/>
+        </w:rPr>
+      </w:pPr>
+      <w:r>
+        <w:rPr>
+          <w:bCs/>
+          <w:i/>
+          <w:iCs/>
+          <w:sz w:val="26"/>
+          <w:szCs w:val="26"/>
+        </w:rPr>
+        <w:fldChar w:fldCharType="end"/>
       </w:r>
     </w:p>
     <w:p>
@@ -7472,6 +7537,50 @@
           <w:szCs w:val="26"/>
         </w:rPr>
       </w:pPr>
+      <w:r>
+        <w:rPr>
+          <w:rFonts w:ascii="Times New Roman" w:hAnsi="Times New Roman" w:cs="Times New Roman"/>
+          <w:b w:val="0"/>
+          <w:sz w:val="26"/>
+          <w:szCs w:val="26"/>
+        </w:rPr>
+        <w:fldChar w:fldCharType="begin"/>
+      </w:r>
+      <w:r>
+        <w:rPr>
+          <w:rFonts w:ascii="Times New Roman" w:hAnsi="Times New Roman" w:cs="Times New Roman"/>
+          <w:b w:val="0"/>
+          <w:sz w:val="26"/>
+          <w:szCs w:val="26"/>
+        </w:rPr>
+        <w:instrText xml:space="preserve"> TOC \h \z \t "Caption,1" </w:instrText>
+      </w:r>
+      <w:r>
+        <w:rPr>
+          <w:rFonts w:ascii="Times New Roman" w:hAnsi="Times New Roman" w:cs="Times New Roman"/>
+          <w:b w:val="0"/>
+          <w:sz w:val="26"/>
+          <w:szCs w:val="26"/>
+        </w:rPr>
+        <w:fldChar w:fldCharType="separate"/>
+      </w:r>
+    </w:p>
+    <w:p>
+      <w:pPr>
+        <w:pStyle w:val="TOC1"/>
+        <w:tabs>
+          <w:tab w:val="right" w:leader="dot" w:pos="8636"/>
+        </w:tabs>
+        <w:rPr>
+          <w:rFonts w:ascii="Times New Roman" w:eastAsiaTheme="minorEastAsia" w:hAnsi="Times New Roman" w:cs="Times New Roman"/>
+          <w:b w:val="0"/>
+          <w:bCs w:val="0"/>
+          <w:iCs w:val="0"/>
+          <w:noProof/>
+          <w:sz w:val="26"/>
+          <w:szCs w:val="26"/>
+        </w:rPr>
+      </w:pPr>
     </w:p>
     <w:p>
       <w:pPr>
@@ -7500,7 +7609,7 @@
     <w:p>
       <w:pPr>
         <w:sectPr>
-          <w:footerReference w:type="default" r:id="rId22"/>
+          <w:footerReference w:type="default" r:id="rId21"/>
           <w:pgSz w:w="11906" w:h="16838"/>
           <w:pgMar w:top="1440" w:right="1700" w:bottom="1440" w:left="1560" w:header="720" w:footer="720" w:gutter="0"/>
           <w:pgNumType w:start="1"/>
@@ -7519,26 +7628,26 @@
           <w:szCs w:val="36"/>
         </w:rPr>
       </w:pPr>
-      <w:bookmarkStart w:id="17" w:name="_Toc531340019"/>
-      <w:bookmarkStart w:id="18" w:name="_Toc531901688"/>
-      <w:bookmarkStart w:id="19" w:name="_Toc22372561"/>
-      <w:bookmarkStart w:id="20" w:name="_Toc23423204"/>
-      <w:bookmarkStart w:id="21" w:name="_Toc23423280"/>
-      <w:bookmarkStart w:id="22" w:name="_Toc23799947"/>
-      <w:bookmarkStart w:id="23" w:name="_Toc24364612"/>
-      <w:bookmarkStart w:id="24" w:name="_Toc24485538"/>
-      <w:bookmarkStart w:id="25" w:name="_Toc530125048"/>
-      <w:bookmarkStart w:id="26" w:name="_Toc530125585"/>
-      <w:bookmarkStart w:id="27" w:name="_Toc530128956"/>
-      <w:bookmarkStart w:id="28" w:name="_Toc11845"/>
-      <w:bookmarkStart w:id="29" w:name="_Toc530124976"/>
-      <w:bookmarkStart w:id="30" w:name="_Toc530125148"/>
-      <w:bookmarkStart w:id="31" w:name="_Toc530125528"/>
-      <w:bookmarkStart w:id="32" w:name="_Toc530125431"/>
-      <w:bookmarkStart w:id="33" w:name="_Toc530124496"/>
-      <w:bookmarkStart w:id="34" w:name="_Toc530125267"/>
-      <w:bookmarkStart w:id="35" w:name="_Toc14542"/>
-      <w:bookmarkStart w:id="36" w:name="_Toc531320733"/>
+      <w:bookmarkStart w:id="18" w:name="_Toc531340019"/>
+      <w:bookmarkStart w:id="19" w:name="_Toc531901688"/>
+      <w:bookmarkStart w:id="20" w:name="_Toc22372561"/>
+      <w:bookmarkStart w:id="21" w:name="_Toc23423204"/>
+      <w:bookmarkStart w:id="22" w:name="_Toc23423280"/>
+      <w:bookmarkStart w:id="23" w:name="_Toc23799947"/>
+      <w:bookmarkStart w:id="24" w:name="_Toc24364612"/>
+      <w:bookmarkStart w:id="25" w:name="_Toc24485538"/>
+      <w:bookmarkStart w:id="26" w:name="_Toc530125048"/>
+      <w:bookmarkStart w:id="27" w:name="_Toc530125585"/>
+      <w:bookmarkStart w:id="28" w:name="_Toc530128956"/>
+      <w:bookmarkStart w:id="29" w:name="_Toc11845"/>
+      <w:bookmarkStart w:id="30" w:name="_Toc530124976"/>
+      <w:bookmarkStart w:id="31" w:name="_Toc530125148"/>
+      <w:bookmarkStart w:id="32" w:name="_Toc530125528"/>
+      <w:bookmarkStart w:id="33" w:name="_Toc530125431"/>
+      <w:bookmarkStart w:id="34" w:name="_Toc530124496"/>
+      <w:bookmarkStart w:id="35" w:name="_Toc530125267"/>
+      <w:bookmarkStart w:id="36" w:name="_Toc14542"/>
+      <w:bookmarkStart w:id="37" w:name="_Toc531320733"/>
       <w:bookmarkEnd w:id="10"/>
       <w:bookmarkEnd w:id="11"/>
       <w:bookmarkEnd w:id="12"/>
@@ -7555,7 +7664,6 @@
         <w:lastRenderedPageBreak/>
         <w:t>PHẦN MỞ ĐẦU</w:t>
       </w:r>
-      <w:bookmarkEnd w:id="17"/>
       <w:bookmarkEnd w:id="18"/>
       <w:bookmarkEnd w:id="19"/>
       <w:bookmarkEnd w:id="20"/>
@@ -7563,6 +7671,7 @@
       <w:bookmarkEnd w:id="22"/>
       <w:bookmarkEnd w:id="23"/>
       <w:bookmarkEnd w:id="24"/>
+      <w:bookmarkEnd w:id="25"/>
     </w:p>
     <w:p>
       <w:pPr>
@@ -7579,23 +7688,22 @@
           <w:szCs w:val="32"/>
         </w:rPr>
       </w:pPr>
-      <w:bookmarkStart w:id="37" w:name="_Toc531340020"/>
-      <w:bookmarkStart w:id="38" w:name="_Toc531901184"/>
-      <w:bookmarkStart w:id="39" w:name="_Toc531901689"/>
-      <w:bookmarkStart w:id="40" w:name="_Toc22372562"/>
-      <w:bookmarkStart w:id="41" w:name="_Toc23423205"/>
-      <w:bookmarkStart w:id="42" w:name="_Toc23423281"/>
-      <w:bookmarkStart w:id="43" w:name="_Toc23799948"/>
-      <w:bookmarkStart w:id="44" w:name="_Toc24364613"/>
-      <w:bookmarkStart w:id="45" w:name="_Toc24485539"/>
-      <w:bookmarkStart w:id="46" w:name="_Toc530125153"/>
-      <w:bookmarkStart w:id="47" w:name="_Toc530125053"/>
-      <w:bookmarkStart w:id="48" w:name="_Toc530125590"/>
-      <w:bookmarkStart w:id="49" w:name="_Toc530125272"/>
-      <w:bookmarkStart w:id="50" w:name="_Toc530125533"/>
-      <w:bookmarkStart w:id="51" w:name="_Toc530125436"/>
+      <w:bookmarkStart w:id="38" w:name="_Toc531340020"/>
+      <w:bookmarkStart w:id="39" w:name="_Toc531901184"/>
+      <w:bookmarkStart w:id="40" w:name="_Toc531901689"/>
+      <w:bookmarkStart w:id="41" w:name="_Toc22372562"/>
+      <w:bookmarkStart w:id="42" w:name="_Toc23423205"/>
+      <w:bookmarkStart w:id="43" w:name="_Toc23423281"/>
+      <w:bookmarkStart w:id="44" w:name="_Toc23799948"/>
+      <w:bookmarkStart w:id="45" w:name="_Toc24364613"/>
+      <w:bookmarkStart w:id="46" w:name="_Toc24485539"/>
+      <w:bookmarkStart w:id="47" w:name="_Toc530125153"/>
+      <w:bookmarkStart w:id="48" w:name="_Toc530125053"/>
+      <w:bookmarkStart w:id="49" w:name="_Toc530125590"/>
+      <w:bookmarkStart w:id="50" w:name="_Toc530125272"/>
+      <w:bookmarkStart w:id="51" w:name="_Toc530125533"/>
+      <w:bookmarkStart w:id="52" w:name="_Toc530125436"/>
       <w:bookmarkEnd w:id="16"/>
-      <w:bookmarkEnd w:id="25"/>
       <w:bookmarkEnd w:id="26"/>
       <w:bookmarkEnd w:id="27"/>
       <w:bookmarkEnd w:id="28"/>
@@ -7607,6 +7715,7 @@
       <w:bookmarkEnd w:id="34"/>
       <w:bookmarkEnd w:id="35"/>
       <w:bookmarkEnd w:id="36"/>
+      <w:bookmarkEnd w:id="37"/>
       <w:r>
         <w:rPr>
           <w:rFonts w:ascii="Times New Roman" w:hAnsi="Times New Roman" w:cs="Times New Roman"/>
@@ -7625,24 +7734,23 @@
         </w:rPr>
         <w:t>chọn đề tài:</w:t>
       </w:r>
-      <w:bookmarkStart w:id="52" w:name="_Toc530125268"/>
-      <w:bookmarkStart w:id="53" w:name="_Toc27389"/>
-      <w:bookmarkStart w:id="54" w:name="_Toc531320734"/>
-      <w:bookmarkStart w:id="55" w:name="_Toc530125586"/>
-      <w:bookmarkStart w:id="56" w:name="_Toc530124977"/>
-      <w:bookmarkStart w:id="57" w:name="_Toc530125432"/>
-      <w:bookmarkStart w:id="58" w:name="_Toc530128957"/>
-      <w:bookmarkStart w:id="59" w:name="_Toc530125049"/>
-      <w:bookmarkStart w:id="60" w:name="_Toc530123848"/>
-      <w:bookmarkStart w:id="61" w:name="_Toc530124497"/>
-      <w:bookmarkStart w:id="62" w:name="_Toc3538"/>
-      <w:bookmarkStart w:id="63" w:name="_Toc530125529"/>
-      <w:bookmarkStart w:id="64" w:name="_Toc530125149"/>
-      <w:bookmarkStart w:id="65" w:name="_Toc531340021"/>
-      <w:bookmarkStart w:id="66" w:name="_Toc531901185"/>
-      <w:bookmarkStart w:id="67" w:name="_Toc531901690"/>
-      <w:bookmarkStart w:id="68" w:name="_Toc22372563"/>
-      <w:bookmarkEnd w:id="37"/>
+      <w:bookmarkStart w:id="53" w:name="_Toc530125268"/>
+      <w:bookmarkStart w:id="54" w:name="_Toc27389"/>
+      <w:bookmarkStart w:id="55" w:name="_Toc531320734"/>
+      <w:bookmarkStart w:id="56" w:name="_Toc530125586"/>
+      <w:bookmarkStart w:id="57" w:name="_Toc530124977"/>
+      <w:bookmarkStart w:id="58" w:name="_Toc530125432"/>
+      <w:bookmarkStart w:id="59" w:name="_Toc530128957"/>
+      <w:bookmarkStart w:id="60" w:name="_Toc530125049"/>
+      <w:bookmarkStart w:id="61" w:name="_Toc530123848"/>
+      <w:bookmarkStart w:id="62" w:name="_Toc530124497"/>
+      <w:bookmarkStart w:id="63" w:name="_Toc3538"/>
+      <w:bookmarkStart w:id="64" w:name="_Toc530125529"/>
+      <w:bookmarkStart w:id="65" w:name="_Toc530125149"/>
+      <w:bookmarkStart w:id="66" w:name="_Toc531340021"/>
+      <w:bookmarkStart w:id="67" w:name="_Toc531901185"/>
+      <w:bookmarkStart w:id="68" w:name="_Toc531901690"/>
+      <w:bookmarkStart w:id="69" w:name="_Toc22372563"/>
       <w:bookmarkEnd w:id="38"/>
       <w:bookmarkEnd w:id="39"/>
       <w:bookmarkEnd w:id="40"/>
@@ -7651,6 +7759,7 @@
       <w:bookmarkEnd w:id="43"/>
       <w:bookmarkEnd w:id="44"/>
       <w:bookmarkEnd w:id="45"/>
+      <w:bookmarkEnd w:id="46"/>
     </w:p>
     <w:p>
       <w:pPr>
@@ -7707,11 +7816,11 @@
           <w:szCs w:val="32"/>
         </w:rPr>
       </w:pPr>
-      <w:bookmarkStart w:id="69" w:name="_Toc23423206"/>
-      <w:bookmarkStart w:id="70" w:name="_Toc23423282"/>
-      <w:bookmarkStart w:id="71" w:name="_Toc23799949"/>
-      <w:bookmarkStart w:id="72" w:name="_Toc24364614"/>
-      <w:bookmarkStart w:id="73" w:name="_Toc24485540"/>
+      <w:bookmarkStart w:id="70" w:name="_Toc23423206"/>
+      <w:bookmarkStart w:id="71" w:name="_Toc23423282"/>
+      <w:bookmarkStart w:id="72" w:name="_Toc23799949"/>
+      <w:bookmarkStart w:id="73" w:name="_Toc24364614"/>
+      <w:bookmarkStart w:id="74" w:name="_Toc24485540"/>
       <w:r>
         <w:rPr>
           <w:rFonts w:ascii="Times New Roman" w:hAnsi="Times New Roman" w:cs="Times New Roman"/>
@@ -7739,7 +7848,6 @@
         </w:rPr>
         <w:t xml:space="preserve"> tài</w:t>
       </w:r>
-      <w:bookmarkEnd w:id="52"/>
       <w:bookmarkEnd w:id="53"/>
       <w:bookmarkEnd w:id="54"/>
       <w:bookmarkEnd w:id="55"/>
@@ -7752,6 +7860,7 @@
       <w:bookmarkEnd w:id="62"/>
       <w:bookmarkEnd w:id="63"/>
       <w:bookmarkEnd w:id="64"/>
+      <w:bookmarkEnd w:id="65"/>
       <w:r>
         <w:rPr>
           <w:rFonts w:ascii="Times New Roman" w:hAnsi="Times New Roman" w:cs="Times New Roman"/>
@@ -7761,7 +7870,6 @@
         </w:rPr>
         <w:t>:</w:t>
       </w:r>
-      <w:bookmarkEnd w:id="65"/>
       <w:bookmarkEnd w:id="66"/>
       <w:bookmarkEnd w:id="67"/>
       <w:bookmarkEnd w:id="68"/>
@@ -7770,6 +7878,7 @@
       <w:bookmarkEnd w:id="71"/>
       <w:bookmarkEnd w:id="72"/>
       <w:bookmarkEnd w:id="73"/>
+      <w:bookmarkEnd w:id="74"/>
     </w:p>
     <w:p>
       <w:pPr>
@@ -7857,28 +7966,28 @@
           <w:szCs w:val="32"/>
         </w:rPr>
       </w:pPr>
-      <w:bookmarkStart w:id="74" w:name="_Toc531320735"/>
-      <w:bookmarkStart w:id="75" w:name="_Toc530125150"/>
-      <w:bookmarkStart w:id="76" w:name="_Toc3322"/>
-      <w:bookmarkStart w:id="77" w:name="_Toc6770"/>
-      <w:bookmarkStart w:id="78" w:name="_Toc530125433"/>
-      <w:bookmarkStart w:id="79" w:name="_Toc530124978"/>
-      <w:bookmarkStart w:id="80" w:name="_Toc530123849"/>
-      <w:bookmarkStart w:id="81" w:name="_Toc530125050"/>
-      <w:bookmarkStart w:id="82" w:name="_Toc530125530"/>
-      <w:bookmarkStart w:id="83" w:name="_Toc530125269"/>
-      <w:bookmarkStart w:id="84" w:name="_Toc530125587"/>
-      <w:bookmarkStart w:id="85" w:name="_Toc530124498"/>
-      <w:bookmarkStart w:id="86" w:name="_Toc530128958"/>
-      <w:bookmarkStart w:id="87" w:name="_Toc531340022"/>
-      <w:bookmarkStart w:id="88" w:name="_Toc531901186"/>
-      <w:bookmarkStart w:id="89" w:name="_Toc531901691"/>
-      <w:bookmarkStart w:id="90" w:name="_Toc22372564"/>
-      <w:bookmarkStart w:id="91" w:name="_Toc23423207"/>
-      <w:bookmarkStart w:id="92" w:name="_Toc23423283"/>
-      <w:bookmarkStart w:id="93" w:name="_Toc23799950"/>
-      <w:bookmarkStart w:id="94" w:name="_Toc24364615"/>
-      <w:bookmarkStart w:id="95" w:name="_Toc24485541"/>
+      <w:bookmarkStart w:id="75" w:name="_Toc531320735"/>
+      <w:bookmarkStart w:id="76" w:name="_Toc530125150"/>
+      <w:bookmarkStart w:id="77" w:name="_Toc3322"/>
+      <w:bookmarkStart w:id="78" w:name="_Toc6770"/>
+      <w:bookmarkStart w:id="79" w:name="_Toc530125433"/>
+      <w:bookmarkStart w:id="80" w:name="_Toc530124978"/>
+      <w:bookmarkStart w:id="81" w:name="_Toc530123849"/>
+      <w:bookmarkStart w:id="82" w:name="_Toc530125050"/>
+      <w:bookmarkStart w:id="83" w:name="_Toc530125530"/>
+      <w:bookmarkStart w:id="84" w:name="_Toc530125269"/>
+      <w:bookmarkStart w:id="85" w:name="_Toc530125587"/>
+      <w:bookmarkStart w:id="86" w:name="_Toc530124498"/>
+      <w:bookmarkStart w:id="87" w:name="_Toc530128958"/>
+      <w:bookmarkStart w:id="88" w:name="_Toc531340022"/>
+      <w:bookmarkStart w:id="89" w:name="_Toc531901186"/>
+      <w:bookmarkStart w:id="90" w:name="_Toc531901691"/>
+      <w:bookmarkStart w:id="91" w:name="_Toc22372564"/>
+      <w:bookmarkStart w:id="92" w:name="_Toc23423207"/>
+      <w:bookmarkStart w:id="93" w:name="_Toc23423283"/>
+      <w:bookmarkStart w:id="94" w:name="_Toc23799950"/>
+      <w:bookmarkStart w:id="95" w:name="_Toc24364615"/>
+      <w:bookmarkStart w:id="96" w:name="_Toc24485541"/>
       <w:r>
         <w:rPr>
           <w:rFonts w:ascii="Times New Roman" w:hAnsi="Times New Roman" w:cs="Times New Roman"/>
@@ -7889,7 +7998,7 @@
         </w:rPr>
         <w:t>Yêu cầu</w:t>
       </w:r>
-      <w:bookmarkEnd w:id="74"/>
+      <w:bookmarkEnd w:id="75"/>
       <w:r>
         <w:rPr>
           <w:rFonts w:ascii="Times New Roman" w:hAnsi="Times New Roman" w:cs="Times New Roman"/>
@@ -7900,7 +8009,6 @@
         </w:rPr>
         <w:t xml:space="preserve"> </w:t>
       </w:r>
-      <w:bookmarkEnd w:id="75"/>
       <w:bookmarkEnd w:id="76"/>
       <w:bookmarkEnd w:id="77"/>
       <w:bookmarkEnd w:id="78"/>
@@ -7912,6 +8020,7 @@
       <w:bookmarkEnd w:id="84"/>
       <w:bookmarkEnd w:id="85"/>
       <w:bookmarkEnd w:id="86"/>
+      <w:bookmarkEnd w:id="87"/>
       <w:r>
         <w:rPr>
           <w:rFonts w:ascii="Times New Roman" w:hAnsi="Times New Roman" w:cs="Times New Roman"/>
@@ -7921,7 +8030,6 @@
         </w:rPr>
         <w:t>:</w:t>
       </w:r>
-      <w:bookmarkEnd w:id="87"/>
       <w:bookmarkEnd w:id="88"/>
       <w:bookmarkEnd w:id="89"/>
       <w:bookmarkEnd w:id="90"/>
@@ -7930,6 +8038,7 @@
       <w:bookmarkEnd w:id="93"/>
       <w:bookmarkEnd w:id="94"/>
       <w:bookmarkEnd w:id="95"/>
+      <w:bookmarkEnd w:id="96"/>
     </w:p>
     <w:p>
       <w:pPr>
@@ -8047,28 +8156,28 @@
           <w:szCs w:val="32"/>
         </w:rPr>
       </w:pPr>
-      <w:bookmarkStart w:id="96" w:name="_Toc17790"/>
-      <w:bookmarkStart w:id="97" w:name="_Toc530125434"/>
-      <w:bookmarkStart w:id="98" w:name="_Toc531320736"/>
-      <w:bookmarkStart w:id="99" w:name="_Toc530125151"/>
-      <w:bookmarkStart w:id="100" w:name="_Toc1925"/>
-      <w:bookmarkStart w:id="101" w:name="_Toc530125531"/>
-      <w:bookmarkStart w:id="102" w:name="_Toc530125051"/>
-      <w:bookmarkStart w:id="103" w:name="_Toc530124979"/>
-      <w:bookmarkStart w:id="104" w:name="_Toc530123850"/>
-      <w:bookmarkStart w:id="105" w:name="_Toc530128959"/>
-      <w:bookmarkStart w:id="106" w:name="_Toc530125270"/>
-      <w:bookmarkStart w:id="107" w:name="_Toc530124499"/>
-      <w:bookmarkStart w:id="108" w:name="_Toc531340023"/>
-      <w:bookmarkStart w:id="109" w:name="_Toc530125588"/>
-      <w:bookmarkStart w:id="110" w:name="_Toc531901187"/>
-      <w:bookmarkStart w:id="111" w:name="_Toc531901692"/>
-      <w:bookmarkStart w:id="112" w:name="_Toc22372565"/>
-      <w:bookmarkStart w:id="113" w:name="_Toc23423208"/>
-      <w:bookmarkStart w:id="114" w:name="_Toc23423284"/>
-      <w:bookmarkStart w:id="115" w:name="_Toc23799951"/>
-      <w:bookmarkStart w:id="116" w:name="_Toc24364616"/>
-      <w:bookmarkStart w:id="117" w:name="_Toc24485542"/>
+      <w:bookmarkStart w:id="97" w:name="_Toc17790"/>
+      <w:bookmarkStart w:id="98" w:name="_Toc530125434"/>
+      <w:bookmarkStart w:id="99" w:name="_Toc531320736"/>
+      <w:bookmarkStart w:id="100" w:name="_Toc530125151"/>
+      <w:bookmarkStart w:id="101" w:name="_Toc1925"/>
+      <w:bookmarkStart w:id="102" w:name="_Toc530125531"/>
+      <w:bookmarkStart w:id="103" w:name="_Toc530125051"/>
+      <w:bookmarkStart w:id="104" w:name="_Toc530124979"/>
+      <w:bookmarkStart w:id="105" w:name="_Toc530123850"/>
+      <w:bookmarkStart w:id="106" w:name="_Toc530128959"/>
+      <w:bookmarkStart w:id="107" w:name="_Toc530125270"/>
+      <w:bookmarkStart w:id="108" w:name="_Toc530124499"/>
+      <w:bookmarkStart w:id="109" w:name="_Toc531340023"/>
+      <w:bookmarkStart w:id="110" w:name="_Toc530125588"/>
+      <w:bookmarkStart w:id="111" w:name="_Toc531901187"/>
+      <w:bookmarkStart w:id="112" w:name="_Toc531901692"/>
+      <w:bookmarkStart w:id="113" w:name="_Toc22372565"/>
+      <w:bookmarkStart w:id="114" w:name="_Toc23423208"/>
+      <w:bookmarkStart w:id="115" w:name="_Toc23423284"/>
+      <w:bookmarkStart w:id="116" w:name="_Toc23799951"/>
+      <w:bookmarkStart w:id="117" w:name="_Toc24364616"/>
+      <w:bookmarkStart w:id="118" w:name="_Toc24485542"/>
       <w:r>
         <w:rPr>
           <w:rFonts w:ascii="Times New Roman" w:hAnsi="Times New Roman" w:cs="Times New Roman"/>
@@ -8079,7 +8188,6 @@
         </w:rPr>
         <w:t>Phương pháp nghiên cứu:</w:t>
       </w:r>
-      <w:bookmarkEnd w:id="96"/>
       <w:bookmarkEnd w:id="97"/>
       <w:bookmarkEnd w:id="98"/>
       <w:bookmarkEnd w:id="99"/>
@@ -8101,6 +8209,7 @@
       <w:bookmarkEnd w:id="115"/>
       <w:bookmarkEnd w:id="116"/>
       <w:bookmarkEnd w:id="117"/>
+      <w:bookmarkEnd w:id="118"/>
     </w:p>
     <w:p>
       <w:pPr>
@@ -8197,12 +8306,12 @@
     <w:p/>
     <w:p/>
     <w:p/>
-    <w:bookmarkEnd w:id="46"/>
     <w:bookmarkEnd w:id="47"/>
     <w:bookmarkEnd w:id="48"/>
     <w:bookmarkEnd w:id="49"/>
     <w:bookmarkEnd w:id="50"/>
     <w:bookmarkEnd w:id="51"/>
+    <w:bookmarkEnd w:id="52"/>
     <w:p>
       <w:pPr>
         <w:spacing w:line="360" w:lineRule="auto"/>
@@ -8238,7 +8347,7 @@
           <w:szCs w:val="26"/>
         </w:rPr>
         <w:sectPr>
-          <w:footerReference w:type="default" r:id="rId23"/>
+          <w:footerReference w:type="default" r:id="rId22"/>
           <w:pgSz w:w="11906" w:h="16838"/>
           <w:pgMar w:top="1440" w:right="1800" w:bottom="1440" w:left="1800" w:header="720" w:footer="720" w:gutter="0"/>
           <w:pgNumType w:start="1" w:chapStyle="1"/>
@@ -8259,26 +8368,26 @@
           <w:szCs w:val="36"/>
         </w:rPr>
       </w:pPr>
-      <w:bookmarkStart w:id="118" w:name="_Toc531340024"/>
-      <w:bookmarkStart w:id="119" w:name="_Toc531901693"/>
-      <w:bookmarkStart w:id="120" w:name="_Toc22372566"/>
-      <w:bookmarkStart w:id="121" w:name="_Toc23423209"/>
-      <w:bookmarkStart w:id="122" w:name="_Toc23423285"/>
-      <w:bookmarkStart w:id="123" w:name="_Toc23799952"/>
-      <w:bookmarkStart w:id="124" w:name="_Toc24364617"/>
-      <w:bookmarkStart w:id="125" w:name="_Toc24485543"/>
-      <w:bookmarkStart w:id="126" w:name="_Toc31637"/>
-      <w:bookmarkStart w:id="127" w:name="_Toc530125273"/>
-      <w:bookmarkStart w:id="128" w:name="_Toc530124982"/>
-      <w:bookmarkStart w:id="129" w:name="_Toc530128961"/>
-      <w:bookmarkStart w:id="130" w:name="_Toc530125591"/>
-      <w:bookmarkStart w:id="131" w:name="_Toc530125154"/>
-      <w:bookmarkStart w:id="132" w:name="_Toc530125437"/>
-      <w:bookmarkStart w:id="133" w:name="_Toc530123853"/>
-      <w:bookmarkStart w:id="134" w:name="_Toc530125054"/>
-      <w:bookmarkStart w:id="135" w:name="_Toc530125534"/>
-      <w:bookmarkStart w:id="136" w:name="_Toc13768"/>
-      <w:bookmarkStart w:id="137" w:name="_Toc531320737"/>
+      <w:bookmarkStart w:id="119" w:name="_Toc531340024"/>
+      <w:bookmarkStart w:id="120" w:name="_Toc531901693"/>
+      <w:bookmarkStart w:id="121" w:name="_Toc22372566"/>
+      <w:bookmarkStart w:id="122" w:name="_Toc23423209"/>
+      <w:bookmarkStart w:id="123" w:name="_Toc23423285"/>
+      <w:bookmarkStart w:id="124" w:name="_Toc23799952"/>
+      <w:bookmarkStart w:id="125" w:name="_Toc24364617"/>
+      <w:bookmarkStart w:id="126" w:name="_Toc24485543"/>
+      <w:bookmarkStart w:id="127" w:name="_Toc31637"/>
+      <w:bookmarkStart w:id="128" w:name="_Toc530125273"/>
+      <w:bookmarkStart w:id="129" w:name="_Toc530124982"/>
+      <w:bookmarkStart w:id="130" w:name="_Toc530128961"/>
+      <w:bookmarkStart w:id="131" w:name="_Toc530125591"/>
+      <w:bookmarkStart w:id="132" w:name="_Toc530125154"/>
+      <w:bookmarkStart w:id="133" w:name="_Toc530125437"/>
+      <w:bookmarkStart w:id="134" w:name="_Toc530123853"/>
+      <w:bookmarkStart w:id="135" w:name="_Toc530125054"/>
+      <w:bookmarkStart w:id="136" w:name="_Toc530125534"/>
+      <w:bookmarkStart w:id="137" w:name="_Toc13768"/>
+      <w:bookmarkStart w:id="138" w:name="_Toc531320737"/>
       <w:r>
         <w:rPr>
           <w:rFonts w:ascii="Times New Roman" w:hAnsi="Times New Roman" w:cs="Times New Roman"/>
@@ -8298,7 +8407,6 @@
         </w:rPr>
         <w:t>NỘI DUNG</w:t>
       </w:r>
-      <w:bookmarkEnd w:id="118"/>
       <w:bookmarkEnd w:id="119"/>
       <w:bookmarkEnd w:id="120"/>
       <w:bookmarkEnd w:id="121"/>
@@ -8306,6 +8414,7 @@
       <w:bookmarkEnd w:id="123"/>
       <w:bookmarkEnd w:id="124"/>
       <w:bookmarkEnd w:id="125"/>
+      <w:bookmarkEnd w:id="126"/>
       <w:r>
         <w:rPr>
           <w:rFonts w:ascii="Times New Roman" w:hAnsi="Times New Roman" w:cs="Times New Roman"/>
@@ -8315,7 +8424,6 @@
         </w:rPr>
         <w:t xml:space="preserve"> </w:t>
       </w:r>
-      <w:bookmarkEnd w:id="126"/>
       <w:bookmarkEnd w:id="127"/>
       <w:bookmarkEnd w:id="128"/>
       <w:bookmarkEnd w:id="129"/>
@@ -8327,6 +8435,7 @@
       <w:bookmarkEnd w:id="135"/>
       <w:bookmarkEnd w:id="136"/>
       <w:bookmarkEnd w:id="137"/>
+      <w:bookmarkEnd w:id="138"/>
     </w:p>
     <w:p>
       <w:pPr>
@@ -8344,12 +8453,12 @@
           <w:szCs w:val="32"/>
         </w:rPr>
       </w:pPr>
-      <w:bookmarkStart w:id="138" w:name="_Toc22372567"/>
-      <w:bookmarkStart w:id="139" w:name="_Toc23423210"/>
-      <w:bookmarkStart w:id="140" w:name="_Toc23423286"/>
-      <w:bookmarkStart w:id="141" w:name="_Toc23799953"/>
-      <w:bookmarkStart w:id="142" w:name="_Toc24364618"/>
-      <w:bookmarkStart w:id="143" w:name="_Toc24485544"/>
+      <w:bookmarkStart w:id="139" w:name="_Toc22372567"/>
+      <w:bookmarkStart w:id="140" w:name="_Toc23423210"/>
+      <w:bookmarkStart w:id="141" w:name="_Toc23423286"/>
+      <w:bookmarkStart w:id="142" w:name="_Toc23799953"/>
+      <w:bookmarkStart w:id="143" w:name="_Toc24364618"/>
+      <w:bookmarkStart w:id="144" w:name="_Toc24485544"/>
       <w:r>
         <w:rPr>
           <w:rFonts w:ascii="Times New Roman" w:hAnsi="Times New Roman" w:cs="Times New Roman"/>
@@ -8359,12 +8468,12 @@
         </w:rPr>
         <w:t>Đặc tả</w:t>
       </w:r>
-      <w:bookmarkEnd w:id="138"/>
       <w:bookmarkEnd w:id="139"/>
       <w:bookmarkEnd w:id="140"/>
       <w:bookmarkEnd w:id="141"/>
       <w:bookmarkEnd w:id="142"/>
       <w:bookmarkEnd w:id="143"/>
+      <w:bookmarkEnd w:id="144"/>
     </w:p>
     <w:p>
       <w:pPr>
@@ -8414,7 +8523,7 @@
           <w:sz w:val="26"/>
           <w:szCs w:val="26"/>
         </w:rPr>
-        <w:t xml:space="preserve"> trị biểu thức đó dựa trên thuật toán RPN</w:t>
+        <w:t xml:space="preserve"> trị biểu thức đó dựa trên thuật toán RPN.</w:t>
       </w:r>
     </w:p>
     <w:p>
@@ -8437,16 +8546,7 @@
           <w:sz w:val="26"/>
           <w:szCs w:val="26"/>
         </w:rPr>
-        <w:t>Dữ liệu đầu vào là một biểu thức hay còn gọi là Infix (trung tố). Sau đó được chuyển sang chuỗi Postf</w:t>
-      </w:r>
-      <w:bookmarkStart w:id="144" w:name="_GoBack"/>
-      <w:bookmarkEnd w:id="144"/>
-      <w:r>
-        <w:rPr>
-          <w:sz w:val="26"/>
-          <w:szCs w:val="26"/>
-        </w:rPr>
-        <w:t>ix (hậu tố). Các số và phép tính nhập vào được gọi lần lượt là toán hạng và toán tử.</w:t>
+        <w:t>Dữ liệu đầu vào là một biểu thức hay còn gọi là Infix (trung tố). Sau đó được chuyển sang chuỗi Postfix (hậu tố). Các số và phép tính nhập vào được gọi lần lượt là toán hạng và toán tử.</w:t>
       </w:r>
     </w:p>
     <w:p>
@@ -8720,7 +8820,7 @@
           <w:sz w:val="26"/>
           <w:szCs w:val="26"/>
         </w:rPr>
-        <w:t xml:space="preserve"> : Chia làm hai giai đoạn</w:t>
+        <w:t>: Chia làm hai giai đoạn</w:t>
       </w:r>
     </w:p>
     <w:p>
@@ -9056,6 +9156,14 @@
           <w:szCs w:val="26"/>
           <w:shd w:val="clear" w:color="auto" w:fill="FFFFFF"/>
         </w:rPr>
+        <w:t xml:space="preserve"> </w:t>
+      </w:r>
+      <w:r>
+        <w:rPr>
+          <w:sz w:val="26"/>
+          <w:szCs w:val="26"/>
+          <w:shd w:val="clear" w:color="auto" w:fill="FFFFFF"/>
+        </w:rPr>
         <w:t>Vùng nhớ sẽ được cấp phát thêm khi cần chèn thêm</w:t>
       </w:r>
       <w:r>
@@ -9082,6 +9190,14 @@
         </w:rPr>
         <w:lastRenderedPageBreak/>
         <w:t>tử.</w:t>
+      </w:r>
+      <w:r>
+        <w:rPr>
+          <w:sz w:val="26"/>
+          <w:szCs w:val="26"/>
+          <w:shd w:val="clear" w:color="auto" w:fill="FFFFFF"/>
+        </w:rPr>
+        <w:t xml:space="preserve"> </w:t>
       </w:r>
       <w:r>
         <w:rPr>
@@ -10529,6 +10645,14 @@
           <w:szCs w:val="26"/>
           <w:shd w:val="clear" w:color="auto" w:fill="FFFFFF"/>
         </w:rPr>
+        <w:t xml:space="preserve"> </w:t>
+      </w:r>
+      <w:r>
+        <w:rPr>
+          <w:sz w:val="26"/>
+          <w:szCs w:val="26"/>
+          <w:shd w:val="clear" w:color="auto" w:fill="FFFFFF"/>
+        </w:rPr>
         <w:t>(Reverse Polish notation), được phát minh vào khoảng giữa thập kỷ 1950 bởi một triết học gia và nhà khoa học máy tính Charles Hamblin người Úc.</w:t>
       </w:r>
       <w:r>
@@ -10580,7 +10704,7 @@
           <w:noProof/>
         </w:rPr>
         <w:drawing>
-          <wp:inline distT="0" distB="0" distL="0" distR="0" wp14:anchorId="5E0E33A5" wp14:editId="61E01BE7">
+          <wp:inline distT="0" distB="0" distL="0" distR="0" wp14:anchorId="617B6EA0" wp14:editId="574FD667">
             <wp:extent cx="4572000" cy="1828800"/>
             <wp:effectExtent l="0" t="0" r="0" b="0"/>
             <wp:docPr id="21" name="Picture 21" descr="ví dụ"/>
@@ -10597,7 +10721,7 @@
                     </pic:cNvPicPr>
                   </pic:nvPicPr>
                   <pic:blipFill>
-                    <a:blip r:embed="rId24">
+                    <a:blip r:embed="rId23">
                       <a:extLst>
                         <a:ext uri="{28A0092B-C50C-407E-A947-70E740481C1C}">
                           <a14:useLocalDpi xmlns:a14="http://schemas.microsoft.com/office/drawing/2010/main" val="0"/>
@@ -10655,6 +10779,7 @@
       <w:bookmarkStart w:id="174" w:name="_Toc24382144"/>
       <w:bookmarkStart w:id="175" w:name="_Toc24484566"/>
       <w:bookmarkStart w:id="176" w:name="_Toc24485504"/>
+      <w:bookmarkStart w:id="177" w:name="_Toc24528324"/>
       <w:r>
         <w:rPr>
           <w:rStyle w:val="Emphasis"/>
@@ -10715,6 +10840,7 @@
       <w:bookmarkEnd w:id="174"/>
       <w:bookmarkEnd w:id="175"/>
       <w:bookmarkEnd w:id="176"/>
+      <w:bookmarkEnd w:id="177"/>
     </w:p>
     <w:p>
       <w:pPr>
@@ -11171,7 +11297,7 @@
           <w:noProof/>
         </w:rPr>
         <w:drawing>
-          <wp:inline distT="0" distB="0" distL="0" distR="0" wp14:anchorId="6D9B5A63" wp14:editId="7BE77043">
+          <wp:inline distT="0" distB="0" distL="0" distR="0" wp14:anchorId="2CE104F0" wp14:editId="4F8724A8">
             <wp:extent cx="4184650" cy="6450330"/>
             <wp:effectExtent l="0" t="0" r="6350" b="7620"/>
             <wp:docPr id="34" name="Picture 34" descr="ảnh"/>
@@ -11188,7 +11314,7 @@
                     </pic:cNvPicPr>
                   </pic:nvPicPr>
                   <pic:blipFill>
-                    <a:blip r:embed="rId25">
+                    <a:blip r:embed="rId24">
                       <a:extLst>
                         <a:ext uri="{28A0092B-C50C-407E-A947-70E740481C1C}">
                           <a14:useLocalDpi xmlns:a14="http://schemas.microsoft.com/office/drawing/2010/main" val="0"/>
@@ -11235,15 +11361,16 @@
           <w:shd w:val="clear" w:color="auto" w:fill="FFFFFF"/>
         </w:rPr>
       </w:pPr>
-      <w:bookmarkStart w:id="177" w:name="_Toc23690294"/>
-      <w:bookmarkStart w:id="178" w:name="_Toc23690402"/>
-      <w:bookmarkStart w:id="179" w:name="_Toc23779724"/>
-      <w:bookmarkStart w:id="180" w:name="_Toc23800063"/>
-      <w:bookmarkStart w:id="181" w:name="_Toc24364766"/>
-      <w:bookmarkStart w:id="182" w:name="_Toc24365944"/>
-      <w:bookmarkStart w:id="183" w:name="_Toc24382145"/>
-      <w:bookmarkStart w:id="184" w:name="_Toc24484567"/>
-      <w:bookmarkStart w:id="185" w:name="_Toc24485505"/>
+      <w:bookmarkStart w:id="178" w:name="_Toc23690294"/>
+      <w:bookmarkStart w:id="179" w:name="_Toc23690402"/>
+      <w:bookmarkStart w:id="180" w:name="_Toc23779724"/>
+      <w:bookmarkStart w:id="181" w:name="_Toc23800063"/>
+      <w:bookmarkStart w:id="182" w:name="_Toc24364766"/>
+      <w:bookmarkStart w:id="183" w:name="_Toc24365944"/>
+      <w:bookmarkStart w:id="184" w:name="_Toc24382145"/>
+      <w:bookmarkStart w:id="185" w:name="_Toc24484567"/>
+      <w:bookmarkStart w:id="186" w:name="_Toc24485505"/>
+      <w:bookmarkStart w:id="187" w:name="_Toc24528325"/>
       <w:r>
         <w:rPr>
           <w:rFonts w:eastAsiaTheme="majorEastAsia"/>
@@ -11283,7 +11410,6 @@
         </w:rPr>
         <w:t>thuật toán RPN</w:t>
       </w:r>
-      <w:bookmarkEnd w:id="177"/>
       <w:bookmarkEnd w:id="178"/>
       <w:bookmarkEnd w:id="179"/>
       <w:bookmarkEnd w:id="180"/>
@@ -11292,6 +11418,8 @@
       <w:bookmarkEnd w:id="183"/>
       <w:bookmarkEnd w:id="184"/>
       <w:bookmarkEnd w:id="185"/>
+      <w:bookmarkEnd w:id="186"/>
+      <w:bookmarkEnd w:id="187"/>
     </w:p>
     <w:p>
       <w:pPr>
@@ -11307,12 +11435,12 @@
           <w:szCs w:val="28"/>
         </w:rPr>
       </w:pPr>
-      <w:bookmarkStart w:id="186" w:name="_Toc22372571"/>
-      <w:bookmarkStart w:id="187" w:name="_Toc23423214"/>
-      <w:bookmarkStart w:id="188" w:name="_Toc23423290"/>
-      <w:bookmarkStart w:id="189" w:name="_Toc23799957"/>
-      <w:bookmarkStart w:id="190" w:name="_Toc24364622"/>
-      <w:bookmarkStart w:id="191" w:name="_Toc24485548"/>
+      <w:bookmarkStart w:id="188" w:name="_Toc22372571"/>
+      <w:bookmarkStart w:id="189" w:name="_Toc23423214"/>
+      <w:bookmarkStart w:id="190" w:name="_Toc23423290"/>
+      <w:bookmarkStart w:id="191" w:name="_Toc23799957"/>
+      <w:bookmarkStart w:id="192" w:name="_Toc24364622"/>
+      <w:bookmarkStart w:id="193" w:name="_Toc24485548"/>
       <w:r>
         <w:rPr>
           <w:rFonts w:ascii="Times New Roman" w:hAnsi="Times New Roman" w:cs="Times New Roman"/>
@@ -11323,12 +11451,12 @@
         <w:lastRenderedPageBreak/>
         <w:t>Thiết kế lớp</w:t>
       </w:r>
-      <w:bookmarkEnd w:id="186"/>
-      <w:bookmarkEnd w:id="187"/>
       <w:bookmarkEnd w:id="188"/>
       <w:bookmarkEnd w:id="189"/>
       <w:bookmarkEnd w:id="190"/>
       <w:bookmarkEnd w:id="191"/>
+      <w:bookmarkEnd w:id="192"/>
+      <w:bookmarkEnd w:id="193"/>
     </w:p>
     <w:p>
       <w:pPr>
@@ -11870,7 +11998,21 @@
                 <w:sz w:val="26"/>
                 <w:szCs w:val="26"/>
               </w:rPr>
-              <w:t xml:space="preserve">đồng toán tử,độ ưa tiên, từ đó </w:t>
+              <w:t>đồng toán tử,</w:t>
+            </w:r>
+            <w:r>
+              <w:rPr>
+                <w:sz w:val="26"/>
+                <w:szCs w:val="26"/>
+              </w:rPr>
+              <w:t xml:space="preserve"> </w:t>
+            </w:r>
+            <w:r>
+              <w:rPr>
+                <w:sz w:val="26"/>
+                <w:szCs w:val="26"/>
+              </w:rPr>
+              <w:t xml:space="preserve">độ ưa tiên, từ đó </w:t>
             </w:r>
             <w:r>
               <w:rPr>
@@ -12025,7 +12167,34 @@
                 <w:sz w:val="26"/>
                 <w:szCs w:val="26"/>
               </w:rPr>
-              <w:t>Stack : st,sh</w:t>
+              <w:t xml:space="preserve">Stack: </w:t>
+            </w:r>
+            <w:r>
+              <w:rPr>
+                <w:rFonts w:eastAsia="SimSun"/>
+                <w:color w:val="000000"/>
+                <w:sz w:val="26"/>
+                <w:szCs w:val="26"/>
+              </w:rPr>
+              <w:t>st,</w:t>
+            </w:r>
+            <w:r>
+              <w:rPr>
+                <w:rFonts w:eastAsia="SimSun"/>
+                <w:color w:val="000000"/>
+                <w:sz w:val="26"/>
+                <w:szCs w:val="26"/>
+              </w:rPr>
+              <w:t xml:space="preserve"> </w:t>
+            </w:r>
+            <w:r>
+              <w:rPr>
+                <w:rFonts w:eastAsia="SimSun"/>
+                <w:color w:val="000000"/>
+                <w:sz w:val="26"/>
+                <w:szCs w:val="26"/>
+              </w:rPr>
+              <w:t>sh</w:t>
             </w:r>
           </w:p>
           <w:p>
@@ -12338,9 +12507,9 @@
           <w:szCs w:val="26"/>
         </w:rPr>
       </w:pPr>
-      <w:bookmarkStart w:id="192" w:name="_Toc23690241"/>
-      <w:bookmarkStart w:id="193" w:name="_Toc23750125"/>
-      <w:bookmarkStart w:id="194" w:name="_Toc23800020"/>
+      <w:bookmarkStart w:id="194" w:name="_Toc23690241"/>
+      <w:bookmarkStart w:id="195" w:name="_Toc23750125"/>
+      <w:bookmarkStart w:id="196" w:name="_Toc23800020"/>
       <w:r>
         <w:rPr>
           <w:i/>
@@ -12365,9 +12534,9 @@
         </w:rPr>
         <w:t>các class có trong chương trình</w:t>
       </w:r>
-      <w:bookmarkEnd w:id="192"/>
-      <w:bookmarkEnd w:id="193"/>
       <w:bookmarkEnd w:id="194"/>
+      <w:bookmarkEnd w:id="195"/>
+      <w:bookmarkEnd w:id="196"/>
     </w:p>
     <w:p>
       <w:pPr>
@@ -13179,7 +13348,25 @@
                 <w:sz w:val="26"/>
                 <w:szCs w:val="26"/>
               </w:rPr>
-              <w:t xml:space="preserve"> isOperator(String </w:t>
+              <w:t xml:space="preserve"> isOperator</w:t>
+            </w:r>
+            <w:r>
+              <w:rPr>
+                <w:rFonts w:eastAsia="SimSun"/>
+                <w:color w:val="000000"/>
+                <w:sz w:val="26"/>
+                <w:szCs w:val="26"/>
+              </w:rPr>
+              <w:t xml:space="preserve"> </w:t>
+            </w:r>
+            <w:r>
+              <w:rPr>
+                <w:rFonts w:eastAsia="SimSun"/>
+                <w:color w:val="000000"/>
+                <w:sz w:val="26"/>
+                <w:szCs w:val="26"/>
+              </w:rPr>
+              <w:t xml:space="preserve">(String </w:t>
             </w:r>
             <w:r>
               <w:rPr>
@@ -13219,7 +13406,25 @@
                 <w:sz w:val="26"/>
                 <w:szCs w:val="26"/>
               </w:rPr>
-              <w:t>Input:Kí tự c</w:t>
+              <w:t>Input:</w:t>
+            </w:r>
+            <w:r>
+              <w:rPr>
+                <w:rFonts w:eastAsia="SimSun"/>
+                <w:color w:val="000000"/>
+                <w:sz w:val="26"/>
+                <w:szCs w:val="26"/>
+              </w:rPr>
+              <w:t xml:space="preserve"> </w:t>
+            </w:r>
+            <w:r>
+              <w:rPr>
+                <w:rFonts w:eastAsia="SimSun"/>
+                <w:color w:val="000000"/>
+                <w:sz w:val="26"/>
+                <w:szCs w:val="26"/>
+              </w:rPr>
+              <w:t>Kí tự c</w:t>
             </w:r>
           </w:p>
           <w:p>
@@ -13240,7 +13445,25 @@
                 <w:sz w:val="26"/>
                 <w:szCs w:val="26"/>
               </w:rPr>
-              <w:t>Ouput:True hoặc False</w:t>
+              <w:t>Ouput:</w:t>
+            </w:r>
+            <w:r>
+              <w:rPr>
+                <w:rFonts w:eastAsia="SimSun"/>
+                <w:color w:val="000000"/>
+                <w:sz w:val="26"/>
+                <w:szCs w:val="26"/>
+              </w:rPr>
+              <w:t xml:space="preserve"> </w:t>
+            </w:r>
+            <w:r>
+              <w:rPr>
+                <w:rFonts w:eastAsia="SimSun"/>
+                <w:color w:val="000000"/>
+                <w:sz w:val="26"/>
+                <w:szCs w:val="26"/>
+              </w:rPr>
+              <w:t>True hoặc False</w:t>
             </w:r>
           </w:p>
           <w:p>
@@ -13450,7 +13673,25 @@
                 <w:sz w:val="26"/>
                 <w:szCs w:val="26"/>
               </w:rPr>
-              <w:t xml:space="preserve">String Chuanam(String </w:t>
+              <w:t>String Chuanam</w:t>
+            </w:r>
+            <w:r>
+              <w:rPr>
+                <w:rFonts w:eastAsia="SimSun"/>
+                <w:color w:val="000000"/>
+                <w:sz w:val="26"/>
+                <w:szCs w:val="26"/>
+              </w:rPr>
+              <w:t xml:space="preserve"> (</w:t>
+            </w:r>
+            <w:r>
+              <w:rPr>
+                <w:rFonts w:eastAsia="SimSun"/>
+                <w:color w:val="000000"/>
+                <w:sz w:val="26"/>
+                <w:szCs w:val="26"/>
+              </w:rPr>
+              <w:t xml:space="preserve">String </w:t>
             </w:r>
             <w:r>
               <w:rPr>
@@ -13490,7 +13731,25 @@
                 <w:sz w:val="26"/>
                 <w:szCs w:val="26"/>
               </w:rPr>
-              <w:t>Input:String</w:t>
+              <w:t>Input:</w:t>
+            </w:r>
+            <w:r>
+              <w:rPr>
+                <w:rFonts w:eastAsia="SimSun"/>
+                <w:color w:val="000000"/>
+                <w:sz w:val="26"/>
+                <w:szCs w:val="26"/>
+              </w:rPr>
+              <w:t xml:space="preserve"> </w:t>
+            </w:r>
+            <w:r>
+              <w:rPr>
+                <w:rFonts w:eastAsia="SimSun"/>
+                <w:color w:val="000000"/>
+                <w:sz w:val="26"/>
+                <w:szCs w:val="26"/>
+              </w:rPr>
+              <w:t>String</w:t>
             </w:r>
           </w:p>
           <w:p>
@@ -13512,7 +13771,25 @@
                 <w:sz w:val="26"/>
                 <w:szCs w:val="26"/>
               </w:rPr>
-              <w:t>Ouput:String</w:t>
+              <w:t>Ouput:</w:t>
+            </w:r>
+            <w:r>
+              <w:rPr>
+                <w:rFonts w:eastAsia="SimSun"/>
+                <w:color w:val="000000"/>
+                <w:sz w:val="26"/>
+                <w:szCs w:val="26"/>
+              </w:rPr>
+              <w:t xml:space="preserve"> </w:t>
+            </w:r>
+            <w:r>
+              <w:rPr>
+                <w:rFonts w:eastAsia="SimSun"/>
+                <w:color w:val="000000"/>
+                <w:sz w:val="26"/>
+                <w:szCs w:val="26"/>
+              </w:rPr>
+              <w:t>String</w:t>
             </w:r>
           </w:p>
           <w:p>
@@ -13600,7 +13877,25 @@
                 <w:sz w:val="26"/>
                 <w:szCs w:val="26"/>
               </w:rPr>
-              <w:t xml:space="preserve">ụ:-1+2; 1--2=&gt;1+2; </w:t>
+              <w:t>ụ:</w:t>
+            </w:r>
+            <w:r>
+              <w:rPr>
+                <w:rFonts w:eastAsia="SimSun"/>
+                <w:color w:val="000000"/>
+                <w:sz w:val="26"/>
+                <w:szCs w:val="26"/>
+              </w:rPr>
+              <w:t xml:space="preserve"> </w:t>
+            </w:r>
+            <w:r>
+              <w:rPr>
+                <w:rFonts w:eastAsia="SimSun"/>
+                <w:color w:val="000000"/>
+                <w:sz w:val="26"/>
+                <w:szCs w:val="26"/>
+              </w:rPr>
+              <w:t xml:space="preserve">-1+2; 1--2=&gt;1+2; </w:t>
             </w:r>
             <w:r>
               <w:rPr>
@@ -13819,7 +14114,25 @@
                 <w:sz w:val="26"/>
                 <w:szCs w:val="26"/>
               </w:rPr>
-              <w:t xml:space="preserve"> ChuanHoa(String </w:t>
+              <w:t xml:space="preserve"> ChuanHoa</w:t>
+            </w:r>
+            <w:r>
+              <w:rPr>
+                <w:rFonts w:eastAsia="SimSun"/>
+                <w:color w:val="000000"/>
+                <w:sz w:val="26"/>
+                <w:szCs w:val="26"/>
+              </w:rPr>
+              <w:t xml:space="preserve"> </w:t>
+            </w:r>
+            <w:r>
+              <w:rPr>
+                <w:rFonts w:eastAsia="SimSun"/>
+                <w:color w:val="000000"/>
+                <w:sz w:val="26"/>
+                <w:szCs w:val="26"/>
+              </w:rPr>
+              <w:t xml:space="preserve">(String </w:t>
             </w:r>
             <w:r>
               <w:rPr>
@@ -13859,7 +14172,25 @@
                 <w:sz w:val="26"/>
                 <w:szCs w:val="26"/>
               </w:rPr>
-              <w:t>Input:Chuỗi biểu thức</w:t>
+              <w:t>Input:</w:t>
+            </w:r>
+            <w:r>
+              <w:rPr>
+                <w:rFonts w:eastAsia="SimSun"/>
+                <w:color w:val="000000"/>
+                <w:sz w:val="26"/>
+                <w:szCs w:val="26"/>
+              </w:rPr>
+              <w:t xml:space="preserve"> </w:t>
+            </w:r>
+            <w:r>
+              <w:rPr>
+                <w:rFonts w:eastAsia="SimSun"/>
+                <w:color w:val="000000"/>
+                <w:sz w:val="26"/>
+                <w:szCs w:val="26"/>
+              </w:rPr>
+              <w:t>Chuỗi biểu thức</w:t>
             </w:r>
             <w:r>
               <w:rPr>
@@ -13889,7 +14220,7 @@
                 <w:sz w:val="26"/>
                 <w:szCs w:val="26"/>
               </w:rPr>
-              <w:t xml:space="preserve">Ouput:Danh sách liên kết chứa các phần tử của </w:t>
+              <w:t>Ouput:</w:t>
             </w:r>
             <w:r>
               <w:rPr>
@@ -13898,8 +14229,16 @@
                 <w:sz w:val="26"/>
                 <w:szCs w:val="26"/>
               </w:rPr>
-              <w:lastRenderedPageBreak/>
-              <w:t>chuỗi trên</w:t>
+              <w:t xml:space="preserve"> </w:t>
+            </w:r>
+            <w:r>
+              <w:rPr>
+                <w:rFonts w:eastAsia="SimSun"/>
+                <w:color w:val="000000"/>
+                <w:sz w:val="26"/>
+                <w:szCs w:val="26"/>
+              </w:rPr>
+              <w:t>Danh sách liên kết chứa các phần tử của chuỗi trên</w:t>
             </w:r>
           </w:p>
           <w:p>
@@ -14491,7 +14830,25 @@
                 <w:sz w:val="26"/>
                 <w:szCs w:val="26"/>
               </w:rPr>
-              <w:t>Ouput:String</w:t>
+              <w:t>Ouput:</w:t>
+            </w:r>
+            <w:r>
+              <w:rPr>
+                <w:rFonts w:eastAsia="SimSun"/>
+                <w:color w:val="000000"/>
+                <w:sz w:val="26"/>
+                <w:szCs w:val="26"/>
+              </w:rPr>
+              <w:t xml:space="preserve"> </w:t>
+            </w:r>
+            <w:r>
+              <w:rPr>
+                <w:rFonts w:eastAsia="SimSun"/>
+                <w:color w:val="000000"/>
+                <w:sz w:val="26"/>
+                <w:szCs w:val="26"/>
+              </w:rPr>
+              <w:t>String</w:t>
             </w:r>
           </w:p>
           <w:p>
@@ -14598,9 +14955,9 @@
           <w:szCs w:val="26"/>
         </w:rPr>
       </w:pPr>
-      <w:bookmarkStart w:id="195" w:name="_Toc23690242"/>
-      <w:bookmarkStart w:id="196" w:name="_Toc23750126"/>
-      <w:bookmarkStart w:id="197" w:name="_Toc23800021"/>
+      <w:bookmarkStart w:id="197" w:name="_Toc23690242"/>
+      <w:bookmarkStart w:id="198" w:name="_Toc23750126"/>
+      <w:bookmarkStart w:id="199" w:name="_Toc23800021"/>
       <w:r>
         <w:rPr>
           <w:i/>
@@ -14617,9 +14974,9 @@
         </w:rPr>
         <w:t>: Bảng thống kê các phương thức dùng trong class tinhtoan</w:t>
       </w:r>
-      <w:bookmarkEnd w:id="195"/>
-      <w:bookmarkEnd w:id="196"/>
       <w:bookmarkEnd w:id="197"/>
+      <w:bookmarkEnd w:id="198"/>
+      <w:bookmarkEnd w:id="199"/>
     </w:p>
     <w:p>
       <w:pPr>
@@ -14787,15 +15144,29 @@
     </w:p>
     <w:p/>
     <w:p>
+      <w:pPr>
+        <w:rPr>
+          <w:noProof/>
+        </w:rPr>
+      </w:pPr>
+    </w:p>
+    <w:p>
+      <w:pPr>
+        <w:rPr>
+          <w:noProof/>
+        </w:rPr>
+      </w:pPr>
+    </w:p>
+    <w:p>
       <w:r>
         <w:rPr>
           <w:noProof/>
         </w:rPr>
         <w:lastRenderedPageBreak/>
         <w:drawing>
-          <wp:inline distT="0" distB="0" distL="0" distR="0" wp14:anchorId="60CED982" wp14:editId="69207751">
-            <wp:extent cx="5310505" cy="4349394"/>
-            <wp:effectExtent l="0" t="0" r="4445" b="0"/>
+          <wp:inline distT="0" distB="0" distL="0" distR="0" wp14:anchorId="0E962716" wp14:editId="3166399B">
+            <wp:extent cx="5229225" cy="4301252"/>
+            <wp:effectExtent l="0" t="0" r="0" b="4445"/>
             <wp:docPr id="24" name="Picture 24"/>
             <wp:cNvGraphicFramePr>
               <a:graphicFrameLocks xmlns:a="http://schemas.openxmlformats.org/drawingml/2006/main" noChangeAspect="1"/>
@@ -14807,20 +15178,27 @@
                     <pic:cNvPr id="0" name=""/>
                     <pic:cNvPicPr/>
                   </pic:nvPicPr>
-                  <pic:blipFill>
-                    <a:blip r:embed="rId26"/>
-                    <a:stretch>
-                      <a:fillRect/>
-                    </a:stretch>
+                  <pic:blipFill rotWithShape="1">
+                    <a:blip r:embed="rId25"/>
+                    <a:srcRect t="1095" r="1519"/>
+                    <a:stretch/>
                   </pic:blipFill>
-                  <pic:spPr>
+                  <pic:spPr bwMode="auto">
                     <a:xfrm>
                       <a:off x="0" y="0"/>
-                      <a:ext cx="5310505" cy="4349394"/>
+                      <a:ext cx="5229850" cy="4301766"/>
                     </a:xfrm>
                     <a:prstGeom prst="rect">
                       <a:avLst/>
                     </a:prstGeom>
+                    <a:ln>
+                      <a:noFill/>
+                    </a:ln>
+                    <a:extLst>
+                      <a:ext uri="{53640926-AAD7-44D8-BBD7-CCE9431645EC}">
+                        <a14:shadowObscured xmlns:a14="http://schemas.microsoft.com/office/drawing/2010/main"/>
+                      </a:ext>
+                    </a:extLst>
                   </pic:spPr>
                 </pic:pic>
               </a:graphicData>
@@ -14842,11 +15220,12 @@
           <w:szCs w:val="26"/>
         </w:rPr>
       </w:pPr>
-      <w:bookmarkStart w:id="198" w:name="_Toc23800064"/>
-      <w:bookmarkStart w:id="199" w:name="_Toc23779725"/>
-      <w:bookmarkStart w:id="200" w:name="_Toc24382146"/>
-      <w:bookmarkStart w:id="201" w:name="_Toc24484568"/>
-      <w:bookmarkStart w:id="202" w:name="_Toc24485506"/>
+      <w:bookmarkStart w:id="200" w:name="_Toc23800064"/>
+      <w:bookmarkStart w:id="201" w:name="_Toc23779725"/>
+      <w:bookmarkStart w:id="202" w:name="_Toc24382146"/>
+      <w:bookmarkStart w:id="203" w:name="_Toc24484568"/>
+      <w:bookmarkStart w:id="204" w:name="_Toc24485506"/>
+      <w:bookmarkStart w:id="205" w:name="_Toc24528326"/>
       <w:r>
         <w:rPr>
           <w:b w:val="0"/>
@@ -14868,8 +15247,8 @@
         </w:rPr>
         <w:t xml:space="preserve">Phương thức </w:t>
       </w:r>
-      <w:bookmarkEnd w:id="198"/>
-      <w:bookmarkEnd w:id="199"/>
+      <w:bookmarkEnd w:id="200"/>
+      <w:bookmarkEnd w:id="201"/>
       <w:r>
         <w:rPr>
           <w:rFonts w:eastAsia="SimSun"/>
@@ -14881,9 +15260,10 @@
         </w:rPr>
         <w:t>chuẩn âm</w:t>
       </w:r>
-      <w:bookmarkEnd w:id="200"/>
-      <w:bookmarkEnd w:id="201"/>
       <w:bookmarkEnd w:id="202"/>
+      <w:bookmarkEnd w:id="203"/>
+      <w:bookmarkEnd w:id="204"/>
+      <w:bookmarkEnd w:id="205"/>
     </w:p>
     <w:p>
       <w:pPr>
@@ -14965,15 +15345,36 @@
     </w:p>
     <w:p/>
     <w:p>
+      <w:pPr>
+        <w:rPr>
+          <w:noProof/>
+        </w:rPr>
+      </w:pPr>
+    </w:p>
+    <w:p>
+      <w:pPr>
+        <w:rPr>
+          <w:noProof/>
+        </w:rPr>
+      </w:pPr>
+    </w:p>
+    <w:p>
+      <w:pPr>
+        <w:rPr>
+          <w:noProof/>
+        </w:rPr>
+      </w:pPr>
+    </w:p>
+    <w:p>
       <w:r>
         <w:rPr>
           <w:noProof/>
         </w:rPr>
         <w:lastRenderedPageBreak/>
         <w:drawing>
-          <wp:inline distT="0" distB="0" distL="0" distR="0" wp14:anchorId="24E86707" wp14:editId="6E48DD36">
-            <wp:extent cx="5310505" cy="4337480"/>
-            <wp:effectExtent l="0" t="0" r="4445" b="6350"/>
+          <wp:inline distT="0" distB="0" distL="0" distR="0" wp14:anchorId="39BCB524" wp14:editId="177E0B02">
+            <wp:extent cx="5210175" cy="4308475"/>
+            <wp:effectExtent l="0" t="0" r="9525" b="0"/>
             <wp:docPr id="20" name="Picture 20"/>
             <wp:cNvGraphicFramePr>
               <a:graphicFrameLocks xmlns:a="http://schemas.openxmlformats.org/drawingml/2006/main" noChangeAspect="1"/>
@@ -14985,20 +15386,27 @@
                     <pic:cNvPr id="0" name=""/>
                     <pic:cNvPicPr/>
                   </pic:nvPicPr>
-                  <pic:blipFill>
-                    <a:blip r:embed="rId27"/>
-                    <a:stretch>
-                      <a:fillRect/>
-                    </a:stretch>
+                  <pic:blipFill rotWithShape="1">
+                    <a:blip r:embed="rId26"/>
+                    <a:srcRect l="1076" t="659" r="804" b="-1"/>
+                    <a:stretch/>
                   </pic:blipFill>
-                  <pic:spPr>
+                  <pic:spPr bwMode="auto">
                     <a:xfrm>
                       <a:off x="0" y="0"/>
-                      <a:ext cx="5310505" cy="4337480"/>
+                      <a:ext cx="5210691" cy="4308902"/>
                     </a:xfrm>
                     <a:prstGeom prst="rect">
                       <a:avLst/>
                     </a:prstGeom>
+                    <a:ln>
+                      <a:noFill/>
+                    </a:ln>
+                    <a:extLst>
+                      <a:ext uri="{53640926-AAD7-44D8-BBD7-CCE9431645EC}">
+                        <a14:shadowObscured xmlns:a14="http://schemas.microsoft.com/office/drawing/2010/main"/>
+                      </a:ext>
+                    </a:extLst>
                   </pic:spPr>
                 </pic:pic>
               </a:graphicData>
@@ -15019,11 +15427,12 @@
           <w:szCs w:val="26"/>
         </w:rPr>
       </w:pPr>
-      <w:bookmarkStart w:id="203" w:name="_Toc23800065"/>
-      <w:bookmarkStart w:id="204" w:name="_Toc23779726"/>
-      <w:bookmarkStart w:id="205" w:name="_Toc24382147"/>
-      <w:bookmarkStart w:id="206" w:name="_Toc24484569"/>
-      <w:bookmarkStart w:id="207" w:name="_Toc24485507"/>
+      <w:bookmarkStart w:id="206" w:name="_Toc23800065"/>
+      <w:bookmarkStart w:id="207" w:name="_Toc23779726"/>
+      <w:bookmarkStart w:id="208" w:name="_Toc24382147"/>
+      <w:bookmarkStart w:id="209" w:name="_Toc24484569"/>
+      <w:bookmarkStart w:id="210" w:name="_Toc24485507"/>
+      <w:bookmarkStart w:id="211" w:name="_Toc24528327"/>
       <w:r>
         <w:rPr>
           <w:b w:val="0"/>
@@ -15034,11 +15443,12 @@
         </w:rPr>
         <w:t>Hình 4: Phương thức chuẩn hóa</w:t>
       </w:r>
-      <w:bookmarkEnd w:id="203"/>
-      <w:bookmarkEnd w:id="204"/>
-      <w:bookmarkEnd w:id="205"/>
       <w:bookmarkEnd w:id="206"/>
       <w:bookmarkEnd w:id="207"/>
+      <w:bookmarkEnd w:id="208"/>
+      <w:bookmarkEnd w:id="209"/>
+      <w:bookmarkEnd w:id="210"/>
+      <w:bookmarkEnd w:id="211"/>
     </w:p>
     <w:p>
       <w:pPr>
@@ -15265,7 +15675,7 @@
         </w:rPr>
         <w:lastRenderedPageBreak/>
         <w:drawing>
-          <wp:inline distT="0" distB="0" distL="0" distR="0" wp14:anchorId="4D13F3C0" wp14:editId="117AFABF">
+          <wp:inline distT="0" distB="0" distL="0" distR="0" wp14:anchorId="597918E7" wp14:editId="15BD3335">
             <wp:extent cx="5305425" cy="3785235"/>
             <wp:effectExtent l="0" t="0" r="9525" b="5715"/>
             <wp:docPr id="33" name="Picture 33"/>
@@ -15282,7 +15692,7 @@
                     </pic:cNvPicPr>
                   </pic:nvPicPr>
                   <pic:blipFill>
-                    <a:blip r:embed="rId28">
+                    <a:blip r:embed="rId27">
                       <a:extLst>
                         <a:ext uri="{28A0092B-C50C-407E-A947-70E740481C1C}">
                           <a14:useLocalDpi xmlns:a14="http://schemas.microsoft.com/office/drawing/2010/main" val="0"/>
@@ -15327,13 +15737,14 @@
           <w:szCs w:val="26"/>
         </w:rPr>
       </w:pPr>
-      <w:bookmarkStart w:id="208" w:name="_Toc23779727"/>
-      <w:bookmarkStart w:id="209" w:name="_Toc23800066"/>
-      <w:bookmarkStart w:id="210" w:name="_Toc24364769"/>
-      <w:bookmarkStart w:id="211" w:name="_Toc24365947"/>
-      <w:bookmarkStart w:id="212" w:name="_Toc24382148"/>
-      <w:bookmarkStart w:id="213" w:name="_Toc24484570"/>
-      <w:bookmarkStart w:id="214" w:name="_Toc24485508"/>
+      <w:bookmarkStart w:id="212" w:name="_Toc23779727"/>
+      <w:bookmarkStart w:id="213" w:name="_Toc23800066"/>
+      <w:bookmarkStart w:id="214" w:name="_Toc24364769"/>
+      <w:bookmarkStart w:id="215" w:name="_Toc24365947"/>
+      <w:bookmarkStart w:id="216" w:name="_Toc24382148"/>
+      <w:bookmarkStart w:id="217" w:name="_Toc24484570"/>
+      <w:bookmarkStart w:id="218" w:name="_Toc24485508"/>
+      <w:bookmarkStart w:id="219" w:name="_Toc24528328"/>
       <w:r>
         <w:rPr>
           <w:b w:val="0"/>
@@ -15365,13 +15776,14 @@
         </w:rPr>
         <w:t>(một phần code)</w:t>
       </w:r>
-      <w:bookmarkEnd w:id="208"/>
-      <w:bookmarkEnd w:id="209"/>
-      <w:bookmarkEnd w:id="210"/>
-      <w:bookmarkEnd w:id="211"/>
       <w:bookmarkEnd w:id="212"/>
       <w:bookmarkEnd w:id="213"/>
       <w:bookmarkEnd w:id="214"/>
+      <w:bookmarkEnd w:id="215"/>
+      <w:bookmarkEnd w:id="216"/>
+      <w:bookmarkEnd w:id="217"/>
+      <w:bookmarkEnd w:id="218"/>
+      <w:bookmarkEnd w:id="219"/>
     </w:p>
     <w:p>
       <w:pPr>
@@ -15475,7 +15887,7 @@
           <w:noProof/>
         </w:rPr>
         <w:drawing>
-          <wp:inline distT="0" distB="0" distL="0" distR="0" wp14:anchorId="35F23DBD" wp14:editId="29375906">
+          <wp:inline distT="0" distB="0" distL="0" distR="0" wp14:anchorId="16623134" wp14:editId="50064D2A">
             <wp:extent cx="3515216" cy="847843"/>
             <wp:effectExtent l="0" t="0" r="9525" b="9525"/>
             <wp:docPr id="39" name="Picture 39"/>
@@ -15490,7 +15902,7 @@
                     <pic:cNvPicPr/>
                   </pic:nvPicPr>
                   <pic:blipFill>
-                    <a:blip r:embed="rId29"/>
+                    <a:blip r:embed="rId28"/>
                     <a:stretch>
                       <a:fillRect/>
                     </a:stretch>
@@ -15523,13 +15935,14 @@
           <w:szCs w:val="26"/>
         </w:rPr>
       </w:pPr>
-      <w:bookmarkStart w:id="215" w:name="_Toc23779728"/>
-      <w:bookmarkStart w:id="216" w:name="_Toc23800067"/>
-      <w:bookmarkStart w:id="217" w:name="_Toc24364770"/>
-      <w:bookmarkStart w:id="218" w:name="_Toc24365948"/>
-      <w:bookmarkStart w:id="219" w:name="_Toc24382149"/>
-      <w:bookmarkStart w:id="220" w:name="_Toc24484571"/>
-      <w:bookmarkStart w:id="221" w:name="_Toc24485509"/>
+      <w:bookmarkStart w:id="220" w:name="_Toc23779728"/>
+      <w:bookmarkStart w:id="221" w:name="_Toc23800067"/>
+      <w:bookmarkStart w:id="222" w:name="_Toc24364770"/>
+      <w:bookmarkStart w:id="223" w:name="_Toc24365948"/>
+      <w:bookmarkStart w:id="224" w:name="_Toc24382149"/>
+      <w:bookmarkStart w:id="225" w:name="_Toc24484571"/>
+      <w:bookmarkStart w:id="226" w:name="_Toc24485509"/>
+      <w:bookmarkStart w:id="227" w:name="_Toc24528329"/>
       <w:r>
         <w:rPr>
           <w:b w:val="0"/>
@@ -15570,13 +15983,14 @@
         </w:rPr>
         <w:t>Sử dụng phương thức so sánh hai operator</w:t>
       </w:r>
-      <w:bookmarkEnd w:id="215"/>
-      <w:bookmarkEnd w:id="216"/>
-      <w:bookmarkEnd w:id="217"/>
-      <w:bookmarkEnd w:id="218"/>
-      <w:bookmarkEnd w:id="219"/>
       <w:bookmarkEnd w:id="220"/>
       <w:bookmarkEnd w:id="221"/>
+      <w:bookmarkEnd w:id="222"/>
+      <w:bookmarkEnd w:id="223"/>
+      <w:bookmarkEnd w:id="224"/>
+      <w:bookmarkEnd w:id="225"/>
+      <w:bookmarkEnd w:id="226"/>
+      <w:bookmarkEnd w:id="227"/>
     </w:p>
     <w:p>
       <w:pPr>
@@ -15720,7 +16134,7 @@
           <w:noProof/>
         </w:rPr>
         <w:drawing>
-          <wp:inline distT="0" distB="0" distL="0" distR="0" wp14:anchorId="4B5EFB18" wp14:editId="15D39F3D">
+          <wp:inline distT="0" distB="0" distL="0" distR="0" wp14:anchorId="1CCB23B8" wp14:editId="38260D0E">
             <wp:extent cx="4742180" cy="297815"/>
             <wp:effectExtent l="0" t="0" r="1270" b="6985"/>
             <wp:docPr id="31" name="Picture 31"/>
@@ -15737,7 +16151,7 @@
                     </pic:cNvPicPr>
                   </pic:nvPicPr>
                   <pic:blipFill>
-                    <a:blip r:embed="rId30">
+                    <a:blip r:embed="rId29">
                       <a:extLst>
                         <a:ext uri="{28A0092B-C50C-407E-A947-70E740481C1C}">
                           <a14:useLocalDpi xmlns:a14="http://schemas.microsoft.com/office/drawing/2010/main" val="0"/>
@@ -15787,7 +16201,7 @@
           <w:noProof/>
         </w:rPr>
         <w:drawing>
-          <wp:inline distT="0" distB="0" distL="0" distR="0" wp14:anchorId="7290A0A1" wp14:editId="316F268B">
+          <wp:inline distT="0" distB="0" distL="0" distR="0" wp14:anchorId="26CFA94E" wp14:editId="079ED94D">
             <wp:extent cx="1743710" cy="180975"/>
             <wp:effectExtent l="0" t="0" r="8890" b="9525"/>
             <wp:docPr id="30" name="Picture 30"/>
@@ -15804,7 +16218,7 @@
                     </pic:cNvPicPr>
                   </pic:nvPicPr>
                   <pic:blipFill>
-                    <a:blip r:embed="rId31">
+                    <a:blip r:embed="rId30">
                       <a:extLst>
                         <a:ext uri="{28A0092B-C50C-407E-A947-70E740481C1C}">
                           <a14:useLocalDpi xmlns:a14="http://schemas.microsoft.com/office/drawing/2010/main" val="0"/>
@@ -15854,7 +16268,7 @@
           <w:noProof/>
         </w:rPr>
         <w:drawing>
-          <wp:inline distT="0" distB="0" distL="0" distR="0" wp14:anchorId="10266543" wp14:editId="2C0768BF">
+          <wp:inline distT="0" distB="0" distL="0" distR="0" wp14:anchorId="740308C8" wp14:editId="3374C822">
             <wp:extent cx="2658110" cy="266065"/>
             <wp:effectExtent l="0" t="0" r="8890" b="635"/>
             <wp:docPr id="28" name="Picture 28"/>
@@ -15871,7 +16285,7 @@
                     </pic:cNvPicPr>
                   </pic:nvPicPr>
                   <pic:blipFill>
-                    <a:blip r:embed="rId32">
+                    <a:blip r:embed="rId31">
                       <a:extLst>
                         <a:ext uri="{28A0092B-C50C-407E-A947-70E740481C1C}">
                           <a14:useLocalDpi xmlns:a14="http://schemas.microsoft.com/office/drawing/2010/main" val="0"/>
@@ -15963,7 +16377,7 @@
         </w:rPr>
         <w:lastRenderedPageBreak/>
         <w:drawing>
-          <wp:inline distT="0" distB="0" distL="0" distR="0" wp14:anchorId="502EAD4F" wp14:editId="29BB972D">
+          <wp:inline distT="0" distB="0" distL="0" distR="0" wp14:anchorId="222E9459" wp14:editId="6FFDE58F">
             <wp:extent cx="3743847" cy="2038635"/>
             <wp:effectExtent l="0" t="0" r="0" b="0"/>
             <wp:docPr id="70" name="Picture 70"/>
@@ -15978,7 +16392,7 @@
                     <pic:cNvPicPr/>
                   </pic:nvPicPr>
                   <pic:blipFill>
-                    <a:blip r:embed="rId33"/>
+                    <a:blip r:embed="rId32"/>
                     <a:stretch>
                       <a:fillRect/>
                     </a:stretch>
@@ -16011,9 +16425,10 @@
           <w:szCs w:val="26"/>
         </w:rPr>
       </w:pPr>
-      <w:bookmarkStart w:id="222" w:name="_Toc24482238"/>
-      <w:bookmarkStart w:id="223" w:name="_Toc24484572"/>
-      <w:bookmarkStart w:id="224" w:name="_Toc24485510"/>
+      <w:bookmarkStart w:id="228" w:name="_Toc24482238"/>
+      <w:bookmarkStart w:id="229" w:name="_Toc24484572"/>
+      <w:bookmarkStart w:id="230" w:name="_Toc24485510"/>
+      <w:bookmarkStart w:id="231" w:name="_Toc24528330"/>
       <w:r>
         <w:rPr>
           <w:b w:val="0"/>
@@ -16054,9 +16469,10 @@
         </w:rPr>
         <w:t>Các bước làm của thuật toán chuyển đổi infix thành postfix</w:t>
       </w:r>
-      <w:bookmarkEnd w:id="222"/>
-      <w:bookmarkEnd w:id="223"/>
-      <w:bookmarkEnd w:id="224"/>
+      <w:bookmarkEnd w:id="228"/>
+      <w:bookmarkEnd w:id="229"/>
+      <w:bookmarkEnd w:id="230"/>
+      <w:bookmarkEnd w:id="231"/>
     </w:p>
     <w:p>
       <w:pPr>
@@ -16124,6 +16540,15 @@
         </w:rPr>
         <w:t>Stack lưu các toán hạng mô tả từng bước làm của việc chuyển đổi</w:t>
       </w:r>
+      <w:r>
+        <w:rPr>
+          <w:rFonts w:eastAsia="SimSun"/>
+          <w:color w:val="000000"/>
+          <w:sz w:val="26"/>
+          <w:szCs w:val="26"/>
+        </w:rPr>
+        <w:t xml:space="preserve"> </w:t>
+      </w:r>
     </w:p>
     <w:p>
       <w:pPr>
@@ -16189,6 +16614,15 @@
         </w:rPr>
         <w:t xml:space="preserve"> khi thu được chuyển Postfix chuyển đổi</w:t>
       </w:r>
+      <w:r>
+        <w:rPr>
+          <w:rFonts w:eastAsia="SimSun"/>
+          <w:color w:val="000000"/>
+          <w:sz w:val="26"/>
+          <w:szCs w:val="26"/>
+        </w:rPr>
+        <w:t xml:space="preserve"> </w:t>
+      </w:r>
     </w:p>
     <w:p>
       <w:pPr>
@@ -16374,6 +16808,7 @@
         <w:autoSpaceDN w:val="0"/>
         <w:adjustRightInd w:val="0"/>
         <w:ind w:left="-66"/>
+        <w:jc w:val="center"/>
         <w:rPr>
           <w:rFonts w:eastAsia="SimSun"/>
           <w:color w:val="000000"/>
@@ -16386,7 +16821,7 @@
           <w:noProof/>
         </w:rPr>
         <w:drawing>
-          <wp:inline distT="0" distB="0" distL="0" distR="0" wp14:anchorId="334A4413" wp14:editId="43225AD4">
+          <wp:inline distT="0" distB="0" distL="0" distR="0" wp14:anchorId="7A5C86DF" wp14:editId="4AAF16D1">
             <wp:extent cx="3242945" cy="1275715"/>
             <wp:effectExtent l="0" t="0" r="0" b="635"/>
             <wp:docPr id="27" name="Picture 27"/>
@@ -16403,7 +16838,7 @@
                     </pic:cNvPicPr>
                   </pic:nvPicPr>
                   <pic:blipFill>
-                    <a:blip r:embed="rId34">
+                    <a:blip r:embed="rId33">
                       <a:extLst>
                         <a:ext uri="{28A0092B-C50C-407E-A947-70E740481C1C}">
                           <a14:useLocalDpi xmlns:a14="http://schemas.microsoft.com/office/drawing/2010/main" val="0"/>
@@ -16461,13 +16896,14 @@
           <w:szCs w:val="26"/>
         </w:rPr>
       </w:pPr>
-      <w:bookmarkStart w:id="225" w:name="_Toc23779729"/>
-      <w:bookmarkStart w:id="226" w:name="_Toc23800068"/>
-      <w:bookmarkStart w:id="227" w:name="_Toc24364771"/>
-      <w:bookmarkStart w:id="228" w:name="_Toc24365949"/>
-      <w:bookmarkStart w:id="229" w:name="_Toc24382150"/>
-      <w:bookmarkStart w:id="230" w:name="_Toc24484573"/>
-      <w:bookmarkStart w:id="231" w:name="_Toc24485511"/>
+      <w:bookmarkStart w:id="232" w:name="_Toc23779729"/>
+      <w:bookmarkStart w:id="233" w:name="_Toc23800068"/>
+      <w:bookmarkStart w:id="234" w:name="_Toc24364771"/>
+      <w:bookmarkStart w:id="235" w:name="_Toc24365949"/>
+      <w:bookmarkStart w:id="236" w:name="_Toc24382150"/>
+      <w:bookmarkStart w:id="237" w:name="_Toc24484573"/>
+      <w:bookmarkStart w:id="238" w:name="_Toc24485511"/>
+      <w:bookmarkStart w:id="239" w:name="_Toc24528331"/>
       <w:r>
         <w:rPr>
           <w:b w:val="0"/>
@@ -16518,13 +16954,14 @@
         </w:rPr>
         <w:t>tra toán tử</w:t>
       </w:r>
-      <w:bookmarkEnd w:id="225"/>
-      <w:bookmarkEnd w:id="226"/>
-      <w:bookmarkEnd w:id="227"/>
-      <w:bookmarkEnd w:id="228"/>
-      <w:bookmarkEnd w:id="229"/>
-      <w:bookmarkEnd w:id="230"/>
-      <w:bookmarkEnd w:id="231"/>
+      <w:bookmarkEnd w:id="232"/>
+      <w:bookmarkEnd w:id="233"/>
+      <w:bookmarkEnd w:id="234"/>
+      <w:bookmarkEnd w:id="235"/>
+      <w:bookmarkEnd w:id="236"/>
+      <w:bookmarkEnd w:id="237"/>
+      <w:bookmarkEnd w:id="238"/>
+      <w:bookmarkEnd w:id="239"/>
     </w:p>
     <w:p>
       <w:pPr>
@@ -16588,7 +17025,25 @@
           <w:sz w:val="26"/>
           <w:szCs w:val="26"/>
         </w:rPr>
-        <w:t xml:space="preserve"> kết quả( tính toán từ chuỗi postfix)</w:t>
+        <w:t xml:space="preserve"> kết quả</w:t>
+      </w:r>
+      <w:r>
+        <w:rPr>
+          <w:rFonts w:eastAsia="SimSun"/>
+          <w:color w:val="000000"/>
+          <w:sz w:val="26"/>
+          <w:szCs w:val="26"/>
+        </w:rPr>
+        <w:t xml:space="preserve"> (</w:t>
+      </w:r>
+      <w:r>
+        <w:rPr>
+          <w:rFonts w:eastAsia="SimSun"/>
+          <w:color w:val="000000"/>
+          <w:sz w:val="26"/>
+          <w:szCs w:val="26"/>
+        </w:rPr>
+        <w:t>tính toán từ chuỗi postfix)</w:t>
       </w:r>
     </w:p>
     <w:p>
@@ -16607,11 +17062,10 @@
         <w:rPr>
           <w:noProof/>
         </w:rPr>
-        <w:lastRenderedPageBreak/>
         <w:drawing>
-          <wp:inline distT="0" distB="0" distL="0" distR="0" wp14:anchorId="3C9D5A67" wp14:editId="641A9DFA">
-            <wp:extent cx="5310505" cy="2671706"/>
-            <wp:effectExtent l="0" t="0" r="4445" b="0"/>
+          <wp:inline distT="0" distB="0" distL="0" distR="0" wp14:anchorId="3A0B28DE" wp14:editId="592B976D">
+            <wp:extent cx="5310505" cy="1689735"/>
+            <wp:effectExtent l="0" t="0" r="4445" b="5715"/>
             <wp:docPr id="22" name="Picture 22"/>
             <wp:cNvGraphicFramePr>
               <a:graphicFrameLocks xmlns:a="http://schemas.openxmlformats.org/drawingml/2006/main" noChangeAspect="1"/>
@@ -16620,11 +17074,11 @@
               <a:graphicData uri="http://schemas.openxmlformats.org/drawingml/2006/picture">
                 <pic:pic xmlns:pic="http://schemas.openxmlformats.org/drawingml/2006/picture">
                   <pic:nvPicPr>
-                    <pic:cNvPr id="0" name=""/>
+                    <pic:cNvPr id="1" name=""/>
                     <pic:cNvPicPr/>
                   </pic:nvPicPr>
                   <pic:blipFill>
-                    <a:blip r:embed="rId35"/>
+                    <a:blip r:embed="rId34"/>
                     <a:stretch>
                       <a:fillRect/>
                     </a:stretch>
@@ -16632,7 +17086,7 @@
                   <pic:spPr>
                     <a:xfrm>
                       <a:off x="0" y="0"/>
-                      <a:ext cx="5310505" cy="2671706"/>
+                      <a:ext cx="5310505" cy="1689735"/>
                     </a:xfrm>
                     <a:prstGeom prst="rect">
                       <a:avLst/>
@@ -16657,13 +17111,14 @@
           <w:szCs w:val="26"/>
         </w:rPr>
       </w:pPr>
-      <w:bookmarkStart w:id="232" w:name="_Toc23779730"/>
-      <w:bookmarkStart w:id="233" w:name="_Toc23800069"/>
-      <w:bookmarkStart w:id="234" w:name="_Toc24364772"/>
-      <w:bookmarkStart w:id="235" w:name="_Toc24365950"/>
-      <w:bookmarkStart w:id="236" w:name="_Toc24382151"/>
-      <w:bookmarkStart w:id="237" w:name="_Toc24484574"/>
-      <w:bookmarkStart w:id="238" w:name="_Toc24485512"/>
+      <w:bookmarkStart w:id="240" w:name="_Toc23779730"/>
+      <w:bookmarkStart w:id="241" w:name="_Toc23800069"/>
+      <w:bookmarkStart w:id="242" w:name="_Toc24364772"/>
+      <w:bookmarkStart w:id="243" w:name="_Toc24365950"/>
+      <w:bookmarkStart w:id="244" w:name="_Toc24382151"/>
+      <w:bookmarkStart w:id="245" w:name="_Toc24484574"/>
+      <w:bookmarkStart w:id="246" w:name="_Toc24485512"/>
+      <w:bookmarkStart w:id="247" w:name="_Toc24528332"/>
       <w:r>
         <w:rPr>
           <w:b w:val="0"/>
@@ -16672,6 +17127,7 @@
           <w:sz w:val="26"/>
           <w:szCs w:val="26"/>
         </w:rPr>
+        <w:lastRenderedPageBreak/>
         <w:t>H</w:t>
       </w:r>
       <w:r>
@@ -16704,13 +17160,14 @@
         </w:rPr>
         <w:t>Tính toán chuỗi postfix</w:t>
       </w:r>
-      <w:bookmarkEnd w:id="232"/>
-      <w:bookmarkEnd w:id="233"/>
-      <w:bookmarkEnd w:id="234"/>
-      <w:bookmarkEnd w:id="235"/>
-      <w:bookmarkEnd w:id="236"/>
-      <w:bookmarkEnd w:id="237"/>
-      <w:bookmarkEnd w:id="238"/>
+      <w:bookmarkEnd w:id="240"/>
+      <w:bookmarkEnd w:id="241"/>
+      <w:bookmarkEnd w:id="242"/>
+      <w:bookmarkEnd w:id="243"/>
+      <w:bookmarkEnd w:id="244"/>
+      <w:bookmarkEnd w:id="245"/>
+      <w:bookmarkEnd w:id="246"/>
+      <w:bookmarkEnd w:id="247"/>
       <w:r>
         <w:rPr>
           <w:b w:val="0"/>
@@ -17047,7 +17504,25 @@
                 <w:sz w:val="26"/>
                 <w:szCs w:val="26"/>
               </w:rPr>
-              <w:t>getkitu()</w:t>
+              <w:t>getkitu</w:t>
+            </w:r>
+            <w:r>
+              <w:rPr>
+                <w:rFonts w:eastAsia="SimSun"/>
+                <w:color w:val="000000"/>
+                <w:sz w:val="26"/>
+                <w:szCs w:val="26"/>
+              </w:rPr>
+              <w:t xml:space="preserve"> </w:t>
+            </w:r>
+            <w:r>
+              <w:rPr>
+                <w:rFonts w:eastAsia="SimSun"/>
+                <w:color w:val="000000"/>
+                <w:sz w:val="26"/>
+                <w:szCs w:val="26"/>
+              </w:rPr>
+              <w:t>()</w:t>
             </w:r>
           </w:p>
           <w:p>
@@ -17091,7 +17566,25 @@
                 <w:sz w:val="26"/>
                 <w:szCs w:val="26"/>
               </w:rPr>
-              <w:t>getdouutien()</w:t>
+              <w:t>getdouutien</w:t>
+            </w:r>
+            <w:r>
+              <w:rPr>
+                <w:rFonts w:eastAsia="SimSun"/>
+                <w:color w:val="000000"/>
+                <w:sz w:val="26"/>
+                <w:szCs w:val="26"/>
+              </w:rPr>
+              <w:t xml:space="preserve"> </w:t>
+            </w:r>
+            <w:r>
+              <w:rPr>
+                <w:rFonts w:eastAsia="SimSun"/>
+                <w:color w:val="000000"/>
+                <w:sz w:val="26"/>
+                <w:szCs w:val="26"/>
+              </w:rPr>
+              <w:t>()</w:t>
             </w:r>
           </w:p>
           <w:p>
@@ -17135,7 +17628,25 @@
                 <w:sz w:val="26"/>
                 <w:szCs w:val="26"/>
               </w:rPr>
-              <w:t>Operator(</w:t>
+              <w:t>Operator</w:t>
+            </w:r>
+            <w:r>
+              <w:rPr>
+                <w:rFonts w:eastAsia="SimSun"/>
+                <w:color w:val="000000"/>
+                <w:sz w:val="26"/>
+                <w:szCs w:val="26"/>
+              </w:rPr>
+              <w:t xml:space="preserve"> </w:t>
+            </w:r>
+            <w:r>
+              <w:rPr>
+                <w:rFonts w:eastAsia="SimSun"/>
+                <w:color w:val="000000"/>
+                <w:sz w:val="26"/>
+                <w:szCs w:val="26"/>
+              </w:rPr>
+              <w:t>(</w:t>
             </w:r>
             <w:r>
               <w:rPr>
@@ -17237,7 +17748,25 @@
                 <w:sz w:val="26"/>
                 <w:szCs w:val="26"/>
               </w:rPr>
-              <w:t>Operator()</w:t>
+              <w:t>Operator</w:t>
+            </w:r>
+            <w:r>
+              <w:rPr>
+                <w:rFonts w:eastAsia="SimSun"/>
+                <w:color w:val="000000"/>
+                <w:sz w:val="26"/>
+                <w:szCs w:val="26"/>
+              </w:rPr>
+              <w:t xml:space="preserve"> </w:t>
+            </w:r>
+            <w:r>
+              <w:rPr>
+                <w:rFonts w:eastAsia="SimSun"/>
+                <w:color w:val="000000"/>
+                <w:sz w:val="26"/>
+                <w:szCs w:val="26"/>
+              </w:rPr>
+              <w:t>()</w:t>
             </w:r>
           </w:p>
           <w:p>
@@ -17427,7 +17956,25 @@
                 <w:sz w:val="26"/>
                 <w:szCs w:val="26"/>
               </w:rPr>
-              <w:t>Chuoi(</w:t>
+              <w:t>Chuoi</w:t>
+            </w:r>
+            <w:r>
+              <w:rPr>
+                <w:rFonts w:eastAsia="SimSun"/>
+                <w:color w:val="000000"/>
+                <w:sz w:val="26"/>
+                <w:szCs w:val="26"/>
+              </w:rPr>
+              <w:t xml:space="preserve"> </w:t>
+            </w:r>
+            <w:r>
+              <w:rPr>
+                <w:rFonts w:eastAsia="SimSun"/>
+                <w:color w:val="000000"/>
+                <w:sz w:val="26"/>
+                <w:szCs w:val="26"/>
+              </w:rPr>
+              <w:t>(</w:t>
             </w:r>
             <w:r>
               <w:rPr>
@@ -17673,7 +18220,43 @@
                 <w:sz w:val="26"/>
                 <w:szCs w:val="26"/>
               </w:rPr>
-              <w:t>Character[] Xetdouutien(</w:t>
+              <w:t>Character</w:t>
+            </w:r>
+            <w:r>
+              <w:rPr>
+                <w:rFonts w:eastAsia="SimSun"/>
+                <w:color w:val="000000"/>
+                <w:sz w:val="26"/>
+                <w:szCs w:val="26"/>
+              </w:rPr>
+              <w:t xml:space="preserve"> </w:t>
+            </w:r>
+            <w:r>
+              <w:rPr>
+                <w:rFonts w:eastAsia="SimSun"/>
+                <w:color w:val="000000"/>
+                <w:sz w:val="26"/>
+                <w:szCs w:val="26"/>
+              </w:rPr>
+              <w:t>[] Xetdouutien</w:t>
+            </w:r>
+            <w:r>
+              <w:rPr>
+                <w:rFonts w:eastAsia="SimSun"/>
+                <w:color w:val="000000"/>
+                <w:sz w:val="26"/>
+                <w:szCs w:val="26"/>
+              </w:rPr>
+              <w:t xml:space="preserve"> </w:t>
+            </w:r>
+            <w:r>
+              <w:rPr>
+                <w:rFonts w:eastAsia="SimSun"/>
+                <w:color w:val="000000"/>
+                <w:sz w:val="26"/>
+                <w:szCs w:val="26"/>
+              </w:rPr>
+              <w:t>(</w:t>
             </w:r>
             <w:r>
               <w:rPr>
@@ -17929,7 +18512,25 @@
                 <w:sz w:val="26"/>
                 <w:szCs w:val="26"/>
               </w:rPr>
-              <w:t xml:space="preserve">sosanh(Operator </w:t>
+              <w:t>sosanh</w:t>
+            </w:r>
+            <w:r>
+              <w:rPr>
+                <w:rFonts w:eastAsia="SimSun"/>
+                <w:color w:val="000000"/>
+                <w:sz w:val="26"/>
+                <w:szCs w:val="26"/>
+              </w:rPr>
+              <w:t xml:space="preserve"> </w:t>
+            </w:r>
+            <w:r>
+              <w:rPr>
+                <w:rFonts w:eastAsia="SimSun"/>
+                <w:color w:val="000000"/>
+                <w:sz w:val="26"/>
+                <w:szCs w:val="26"/>
+              </w:rPr>
+              <w:t xml:space="preserve">(Operator </w:t>
             </w:r>
             <w:r>
               <w:rPr>
@@ -18220,7 +18821,21 @@
                 <w:sz w:val="26"/>
                 <w:szCs w:val="26"/>
               </w:rPr>
-              <w:t>GetPriority(</w:t>
+              <w:t>GetPriority</w:t>
+            </w:r>
+            <w:r>
+              <w:rPr>
+                <w:sz w:val="26"/>
+                <w:szCs w:val="26"/>
+              </w:rPr>
+              <w:t xml:space="preserve"> </w:t>
+            </w:r>
+            <w:r>
+              <w:rPr>
+                <w:sz w:val="26"/>
+                <w:szCs w:val="26"/>
+              </w:rPr>
+              <w:t>(</w:t>
             </w:r>
             <w:r>
               <w:rPr>
@@ -18281,7 +18896,6 @@
                 <w:sz w:val="26"/>
                 <w:szCs w:val="26"/>
               </w:rPr>
-              <w:lastRenderedPageBreak/>
               <w:t>Ouput: độ ưu tiên int</w:t>
             </w:r>
           </w:p>
@@ -18314,7 +18928,6 @@
                 <w:sz w:val="26"/>
                 <w:szCs w:val="26"/>
               </w:rPr>
-              <w:lastRenderedPageBreak/>
               <w:t>Gán độ ưu tiên cho toán tử</w:t>
             </w:r>
           </w:p>
@@ -18384,16 +18997,15 @@
           <w:szCs w:val="26"/>
         </w:rPr>
       </w:pPr>
-      <w:bookmarkStart w:id="239" w:name="_Toc23690243"/>
-      <w:bookmarkStart w:id="240" w:name="_Toc23750127"/>
-      <w:bookmarkStart w:id="241" w:name="_Toc23800022"/>
+      <w:bookmarkStart w:id="248" w:name="_Toc23690243"/>
+      <w:bookmarkStart w:id="249" w:name="_Toc23750127"/>
+      <w:bookmarkStart w:id="250" w:name="_Toc23800022"/>
       <w:r>
         <w:rPr>
           <w:i/>
           <w:sz w:val="26"/>
           <w:szCs w:val="26"/>
         </w:rPr>
-        <w:lastRenderedPageBreak/>
         <w:t>Bảng 4</w:t>
       </w:r>
       <w:r>
@@ -18404,9 +19016,9 @@
         </w:rPr>
         <w:t>: Bảng thống kê các phương thức trong class Operator</w:t>
       </w:r>
-      <w:bookmarkEnd w:id="239"/>
-      <w:bookmarkEnd w:id="240"/>
-      <w:bookmarkEnd w:id="241"/>
+      <w:bookmarkEnd w:id="248"/>
+      <w:bookmarkEnd w:id="249"/>
+      <w:bookmarkEnd w:id="250"/>
     </w:p>
     <w:p>
       <w:pPr>
@@ -18606,11 +19218,348 @@
         <w:rPr>
           <w:noProof/>
         </w:rPr>
+        <w:lastRenderedPageBreak/>
         <w:drawing>
-          <wp:inline distT="0" distB="0" distL="0" distR="0" wp14:anchorId="1051DD13" wp14:editId="2F9ADE25">
+          <wp:inline distT="0" distB="0" distL="0" distR="0" wp14:anchorId="785D1513" wp14:editId="25FE69FF">
             <wp:extent cx="5310505" cy="1319116"/>
             <wp:effectExtent l="0" t="0" r="4445" b="0"/>
             <wp:docPr id="37" name="Picture 37"/>
+            <wp:cNvGraphicFramePr>
+              <a:graphicFrameLocks xmlns:a="http://schemas.openxmlformats.org/drawingml/2006/main" noChangeAspect="1"/>
+            </wp:cNvGraphicFramePr>
+            <a:graphic xmlns:a="http://schemas.openxmlformats.org/drawingml/2006/main">
+              <a:graphicData uri="http://schemas.openxmlformats.org/drawingml/2006/picture">
+                <pic:pic xmlns:pic="http://schemas.openxmlformats.org/drawingml/2006/picture">
+                  <pic:nvPicPr>
+                    <pic:cNvPr id="0" name=""/>
+                    <pic:cNvPicPr/>
+                  </pic:nvPicPr>
+                  <pic:blipFill>
+                    <a:blip r:embed="rId35"/>
+                    <a:stretch>
+                      <a:fillRect/>
+                    </a:stretch>
+                  </pic:blipFill>
+                  <pic:spPr>
+                    <a:xfrm>
+                      <a:off x="0" y="0"/>
+                      <a:ext cx="5310505" cy="1319116"/>
+                    </a:xfrm>
+                    <a:prstGeom prst="rect">
+                      <a:avLst/>
+                    </a:prstGeom>
+                  </pic:spPr>
+                </pic:pic>
+              </a:graphicData>
+            </a:graphic>
+          </wp:inline>
+        </w:drawing>
+      </w:r>
+    </w:p>
+    <w:p>
+      <w:pPr>
+        <w:pStyle w:val="Caption"/>
+        <w:jc w:val="center"/>
+        <w:rPr>
+          <w:b w:val="0"/>
+          <w:i/>
+          <w:color w:val="auto"/>
+          <w:sz w:val="26"/>
+          <w:szCs w:val="26"/>
+        </w:rPr>
+      </w:pPr>
+      <w:bookmarkStart w:id="251" w:name="_Toc23779731"/>
+      <w:bookmarkStart w:id="252" w:name="_Toc23800070"/>
+      <w:bookmarkStart w:id="253" w:name="_Toc24364773"/>
+      <w:bookmarkStart w:id="254" w:name="_Toc24365951"/>
+      <w:bookmarkStart w:id="255" w:name="_Toc24382152"/>
+      <w:bookmarkStart w:id="256" w:name="_Toc24484575"/>
+      <w:bookmarkStart w:id="257" w:name="_Toc24485513"/>
+      <w:bookmarkStart w:id="258" w:name="_Toc24528333"/>
+      <w:r>
+        <w:rPr>
+          <w:b w:val="0"/>
+          <w:i/>
+          <w:color w:val="auto"/>
+          <w:sz w:val="26"/>
+          <w:szCs w:val="26"/>
+        </w:rPr>
+        <w:t>H</w:t>
+      </w:r>
+      <w:r>
+        <w:rPr>
+          <w:b w:val="0"/>
+          <w:i/>
+          <w:color w:val="auto"/>
+          <w:sz w:val="26"/>
+          <w:szCs w:val="26"/>
+        </w:rPr>
+        <w:t>ình 10</w:t>
+      </w:r>
+      <w:r>
+        <w:rPr>
+          <w:b w:val="0"/>
+          <w:i/>
+          <w:color w:val="auto"/>
+          <w:sz w:val="26"/>
+          <w:szCs w:val="26"/>
+        </w:rPr>
+        <w:t xml:space="preserve">: </w:t>
+      </w:r>
+      <w:r>
+        <w:rPr>
+          <w:b w:val="0"/>
+          <w:i/>
+          <w:color w:val="auto"/>
+          <w:sz w:val="26"/>
+          <w:szCs w:val="26"/>
+        </w:rPr>
+        <w:t>Đưa ra độ ưu tiên của toán tử</w:t>
+      </w:r>
+      <w:bookmarkEnd w:id="251"/>
+      <w:bookmarkEnd w:id="252"/>
+      <w:bookmarkEnd w:id="253"/>
+      <w:bookmarkEnd w:id="254"/>
+      <w:bookmarkEnd w:id="255"/>
+      <w:bookmarkEnd w:id="256"/>
+      <w:bookmarkEnd w:id="257"/>
+      <w:bookmarkEnd w:id="258"/>
+      <w:r>
+        <w:rPr>
+          <w:b w:val="0"/>
+          <w:i/>
+          <w:color w:val="auto"/>
+          <w:sz w:val="26"/>
+          <w:szCs w:val="26"/>
+        </w:rPr>
+        <w:t xml:space="preserve"> </w:t>
+      </w:r>
+      <w:r>
+        <w:rPr>
+          <w:sz w:val="26"/>
+          <w:szCs w:val="26"/>
+        </w:rPr>
+        <w:t xml:space="preserve"> </w:t>
+      </w:r>
+    </w:p>
+    <w:p>
+      <w:pPr>
+        <w:spacing w:line="360" w:lineRule="auto"/>
+        <w:ind w:firstLine="142"/>
+        <w:jc w:val="both"/>
+        <w:rPr>
+          <w:sz w:val="26"/>
+          <w:szCs w:val="26"/>
+        </w:rPr>
+      </w:pPr>
+      <w:r>
+        <w:rPr>
+          <w:sz w:val="26"/>
+          <w:szCs w:val="26"/>
+        </w:rPr>
+        <w:t>Ta dùng tính chất so sánh hai</w:t>
+      </w:r>
+      <w:r>
+        <w:rPr>
+          <w:sz w:val="26"/>
+          <w:szCs w:val="26"/>
+        </w:rPr>
+        <w:t xml:space="preserve"> chuỗi của </w:t>
+      </w:r>
+      <w:r>
+        <w:rPr>
+          <w:sz w:val="26"/>
+          <w:szCs w:val="26"/>
+        </w:rPr>
+        <w:t>String tr</w:t>
+      </w:r>
+      <w:r>
+        <w:rPr>
+          <w:sz w:val="26"/>
+          <w:szCs w:val="26"/>
+        </w:rPr>
+        <w:t xml:space="preserve">ong java là phương thức “equals”, </w:t>
+      </w:r>
+      <w:r>
+        <w:rPr>
+          <w:sz w:val="26"/>
+          <w:szCs w:val="26"/>
+        </w:rPr>
+        <w:t>là phương thức</w:t>
+      </w:r>
+      <w:r>
+        <w:rPr>
+          <w:sz w:val="26"/>
+          <w:szCs w:val="26"/>
+        </w:rPr>
+        <w:t xml:space="preserve"> được java hỗ trợ.</w:t>
+      </w:r>
+      <w:r>
+        <w:rPr>
+          <w:sz w:val="26"/>
+          <w:szCs w:val="26"/>
+        </w:rPr>
+        <w:t xml:space="preserve"> Ở đây phương thức equals </w:t>
+      </w:r>
+      <w:r>
+        <w:rPr>
+          <w:sz w:val="26"/>
+          <w:szCs w:val="26"/>
+        </w:rPr>
+        <w:t xml:space="preserve">sẽ </w:t>
+      </w:r>
+      <w:r>
+        <w:rPr>
+          <w:color w:val="000000"/>
+          <w:sz w:val="26"/>
+          <w:szCs w:val="26"/>
+          <w:shd w:val="clear" w:color="auto" w:fill="FFFFFF"/>
+        </w:rPr>
+        <w:t xml:space="preserve">so sánh </w:t>
+      </w:r>
+      <w:r>
+        <w:rPr>
+          <w:color w:val="000000"/>
+          <w:sz w:val="26"/>
+          <w:szCs w:val="26"/>
+          <w:shd w:val="clear" w:color="auto" w:fill="FFFFFF"/>
+        </w:rPr>
+        <w:t>một chuỗi</w:t>
+      </w:r>
+      <w:r>
+        <w:rPr>
+          <w:color w:val="000000"/>
+          <w:sz w:val="26"/>
+          <w:szCs w:val="26"/>
+          <w:shd w:val="clear" w:color="auto" w:fill="FFFFFF"/>
+        </w:rPr>
+        <w:t xml:space="preserve"> với</w:t>
+      </w:r>
+      <w:r>
+        <w:rPr>
+          <w:color w:val="000000"/>
+          <w:sz w:val="26"/>
+          <w:szCs w:val="26"/>
+          <w:shd w:val="clear" w:color="auto" w:fill="FFFFFF"/>
+        </w:rPr>
+        <w:t xml:space="preserve"> một Object.</w:t>
+      </w:r>
+      <w:r>
+        <w:rPr>
+          <w:color w:val="000000"/>
+          <w:sz w:val="26"/>
+          <w:szCs w:val="26"/>
+          <w:shd w:val="clear" w:color="auto" w:fill="FFFFFF"/>
+        </w:rPr>
+        <w:t xml:space="preserve">Kết quả là true nếu và chỉ nếu tham số là không null và là một đối tượng String mà biểu diễn </w:t>
+      </w:r>
+      <w:r>
+        <w:rPr>
+          <w:color w:val="000000"/>
+          <w:sz w:val="26"/>
+          <w:szCs w:val="26"/>
+          <w:shd w:val="clear" w:color="auto" w:fill="FFFFFF"/>
+        </w:rPr>
+        <w:t>cùng dãy ký tự như đối tượng đó</w:t>
+      </w:r>
+      <w:r>
+        <w:rPr>
+          <w:rFonts w:ascii="Arial" w:hAnsi="Arial" w:cs="Arial"/>
+          <w:color w:val="000000"/>
+          <w:shd w:val="clear" w:color="auto" w:fill="FFFFFF"/>
+        </w:rPr>
+        <w:t>.</w:t>
+      </w:r>
+      <w:r>
+        <w:rPr>
+          <w:sz w:val="26"/>
+          <w:szCs w:val="26"/>
+        </w:rPr>
+        <w:t xml:space="preserve"> </w:t>
+      </w:r>
+      <w:r>
+        <w:rPr>
+          <w:sz w:val="26"/>
+          <w:szCs w:val="26"/>
+        </w:rPr>
+        <w:t>Ngoài ở đây nếu ta dùng kí hiệu so sánh ‘= =’ sẽ làm cho phần tử op sẽ không nhận được bắt kì chuỗi cần so sánh</w:t>
+      </w:r>
+      <w:r>
+        <w:rPr>
+          <w:sz w:val="26"/>
+          <w:szCs w:val="26"/>
+        </w:rPr>
+        <w:t>.</w:t>
+      </w:r>
+    </w:p>
+    <w:p>
+      <w:pPr>
+        <w:pStyle w:val="Heading3"/>
+        <w:numPr>
+          <w:ilvl w:val="0"/>
+          <w:numId w:val="5"/>
+        </w:numPr>
+        <w:rPr>
+          <w:rFonts w:ascii="Times New Roman" w:hAnsi="Times New Roman" w:cs="Times New Roman"/>
+          <w:color w:val="auto"/>
+          <w:sz w:val="26"/>
+          <w:szCs w:val="26"/>
+        </w:rPr>
+      </w:pPr>
+      <w:bookmarkStart w:id="259" w:name="_Toc22372572"/>
+      <w:bookmarkStart w:id="260" w:name="_Toc23423215"/>
+      <w:bookmarkStart w:id="261" w:name="_Toc23423291"/>
+      <w:bookmarkStart w:id="262" w:name="_Toc23799958"/>
+      <w:bookmarkStart w:id="263" w:name="_Toc24364623"/>
+      <w:bookmarkStart w:id="264" w:name="_Toc24485549"/>
+      <w:r>
+        <w:rPr>
+          <w:rFonts w:ascii="Times New Roman" w:hAnsi="Times New Roman" w:cs="Times New Roman"/>
+          <w:color w:val="auto"/>
+          <w:sz w:val="26"/>
+          <w:szCs w:val="26"/>
+        </w:rPr>
+        <w:t>Thiết kế giao diện</w:t>
+      </w:r>
+      <w:bookmarkEnd w:id="259"/>
+      <w:bookmarkEnd w:id="260"/>
+      <w:bookmarkEnd w:id="261"/>
+      <w:bookmarkEnd w:id="262"/>
+      <w:bookmarkEnd w:id="263"/>
+      <w:bookmarkEnd w:id="264"/>
+    </w:p>
+    <w:p/>
+    <w:p>
+      <w:pPr>
+        <w:pStyle w:val="ListParagraph"/>
+        <w:numPr>
+          <w:ilvl w:val="0"/>
+          <w:numId w:val="8"/>
+        </w:numPr>
+        <w:rPr>
+          <w:sz w:val="26"/>
+          <w:szCs w:val="26"/>
+        </w:rPr>
+      </w:pPr>
+      <w:r>
+        <w:rPr>
+          <w:sz w:val="26"/>
+          <w:szCs w:val="26"/>
+        </w:rPr>
+        <w:t>Dòng in thông báo nhập biểu thức</w:t>
+      </w:r>
+    </w:p>
+    <w:p/>
+    <w:p>
+      <w:r>
+        <w:rPr>
+          <w:noProof/>
+        </w:rPr>
+        <w:drawing>
+          <wp:inline distT="0" distB="0" distL="0" distR="0" wp14:anchorId="2C352B49" wp14:editId="0ECA6C95">
+            <wp:extent cx="5274310" cy="583217"/>
+            <wp:effectExtent l="0" t="0" r="2540" b="7620"/>
+            <wp:docPr id="1" name="Picture 1"/>
             <wp:cNvGraphicFramePr>
               <a:graphicFrameLocks xmlns:a="http://schemas.openxmlformats.org/drawingml/2006/main" noChangeAspect="1"/>
             </wp:cNvGraphicFramePr>
@@ -18630,7 +19579,7 @@
                   <pic:spPr>
                     <a:xfrm>
                       <a:off x="0" y="0"/>
-                      <a:ext cx="5310505" cy="1319116"/>
+                      <a:ext cx="5274310" cy="583217"/>
                     </a:xfrm>
                     <a:prstGeom prst="rect">
                       <a:avLst/>
@@ -18645,275 +19594,85 @@
     </w:p>
     <w:p>
       <w:pPr>
+        <w:jc w:val="center"/>
+      </w:pPr>
+    </w:p>
+    <w:p>
+      <w:pPr>
         <w:pStyle w:val="Caption"/>
         <w:jc w:val="center"/>
         <w:rPr>
+          <w:rStyle w:val="Emphasis"/>
+          <w:rFonts w:eastAsiaTheme="majorEastAsia"/>
           <w:b w:val="0"/>
-          <w:i/>
+          <w:iCs w:val="0"/>
           <w:color w:val="auto"/>
           <w:sz w:val="26"/>
           <w:szCs w:val="26"/>
         </w:rPr>
       </w:pPr>
-      <w:bookmarkStart w:id="242" w:name="_Toc23779731"/>
-      <w:bookmarkStart w:id="243" w:name="_Toc23800070"/>
-      <w:bookmarkStart w:id="244" w:name="_Toc24364773"/>
-      <w:bookmarkStart w:id="245" w:name="_Toc24365951"/>
-      <w:bookmarkStart w:id="246" w:name="_Toc24382152"/>
-      <w:bookmarkStart w:id="247" w:name="_Toc24484575"/>
-      <w:bookmarkStart w:id="248" w:name="_Toc24485513"/>
-      <w:r>
-        <w:rPr>
+      <w:bookmarkStart w:id="265" w:name="_Toc22372772"/>
+      <w:bookmarkStart w:id="266" w:name="_Toc23422596"/>
+      <w:bookmarkStart w:id="267" w:name="_Toc23423136"/>
+      <w:bookmarkStart w:id="268" w:name="_Toc23690295"/>
+      <w:bookmarkStart w:id="269" w:name="_Toc23690403"/>
+      <w:bookmarkStart w:id="270" w:name="_Toc23779732"/>
+      <w:bookmarkStart w:id="271" w:name="_Toc23800071"/>
+      <w:bookmarkStart w:id="272" w:name="_Toc24364774"/>
+      <w:bookmarkStart w:id="273" w:name="_Toc24365952"/>
+      <w:bookmarkStart w:id="274" w:name="_Toc24382153"/>
+      <w:bookmarkStart w:id="275" w:name="_Toc24484576"/>
+      <w:bookmarkStart w:id="276" w:name="_Toc24485514"/>
+      <w:bookmarkStart w:id="277" w:name="_Toc24528334"/>
+      <w:r>
+        <w:rPr>
+          <w:rStyle w:val="Emphasis"/>
+          <w:rFonts w:eastAsiaTheme="majorEastAsia"/>
           <w:b w:val="0"/>
-          <w:i/>
+          <w:iCs w:val="0"/>
           <w:color w:val="auto"/>
           <w:sz w:val="26"/>
           <w:szCs w:val="26"/>
         </w:rPr>
-        <w:t>H</w:t>
-      </w:r>
-      <w:r>
-        <w:rPr>
+        <w:t>Hình 11</w:t>
+      </w:r>
+      <w:r>
+        <w:rPr>
+          <w:rStyle w:val="Emphasis"/>
+          <w:rFonts w:eastAsiaTheme="majorEastAsia"/>
           <w:b w:val="0"/>
-          <w:i/>
+          <w:iCs w:val="0"/>
           <w:color w:val="auto"/>
           <w:sz w:val="26"/>
           <w:szCs w:val="26"/>
         </w:rPr>
-        <w:t>ình 10</w:t>
-      </w:r>
-      <w:r>
-        <w:rPr>
-          <w:b w:val="0"/>
-          <w:i/>
-          <w:color w:val="auto"/>
-          <w:sz w:val="26"/>
-          <w:szCs w:val="26"/>
-        </w:rPr>
-        <w:t xml:space="preserve">: </w:t>
-      </w:r>
-      <w:r>
-        <w:rPr>
-          <w:b w:val="0"/>
-          <w:i/>
-          <w:color w:val="auto"/>
-          <w:sz w:val="26"/>
-          <w:szCs w:val="26"/>
-        </w:rPr>
-        <w:t>Đưa ra độ ưu tiên của toán tử</w:t>
-      </w:r>
-      <w:bookmarkEnd w:id="242"/>
-      <w:bookmarkEnd w:id="243"/>
-      <w:bookmarkEnd w:id="244"/>
-      <w:bookmarkEnd w:id="245"/>
-      <w:bookmarkEnd w:id="246"/>
-      <w:bookmarkEnd w:id="247"/>
-      <w:bookmarkEnd w:id="248"/>
-      <w:r>
-        <w:rPr>
-          <w:b w:val="0"/>
-          <w:i/>
-          <w:color w:val="auto"/>
-          <w:sz w:val="26"/>
-          <w:szCs w:val="26"/>
-        </w:rPr>
-        <w:t xml:space="preserve"> </w:t>
-      </w:r>
-      <w:r>
-        <w:rPr>
-          <w:sz w:val="26"/>
-          <w:szCs w:val="26"/>
-        </w:rPr>
-        <w:t xml:space="preserve"> </w:t>
-      </w:r>
-    </w:p>
-    <w:p>
-      <w:pPr>
-        <w:spacing w:line="360" w:lineRule="auto"/>
-        <w:ind w:firstLine="142"/>
-        <w:jc w:val="both"/>
-        <w:rPr>
-          <w:sz w:val="26"/>
-          <w:szCs w:val="26"/>
-        </w:rPr>
-      </w:pPr>
-      <w:r>
-        <w:rPr>
-          <w:sz w:val="26"/>
-          <w:szCs w:val="26"/>
-        </w:rPr>
-        <w:t>Ta dùng tính chất so sánh hai</w:t>
-      </w:r>
-      <w:r>
-        <w:rPr>
-          <w:sz w:val="26"/>
-          <w:szCs w:val="26"/>
-        </w:rPr>
-        <w:t xml:space="preserve"> chuỗi của </w:t>
-      </w:r>
-      <w:r>
-        <w:rPr>
-          <w:sz w:val="26"/>
-          <w:szCs w:val="26"/>
-        </w:rPr>
-        <w:t>String tr</w:t>
-      </w:r>
-      <w:r>
-        <w:rPr>
-          <w:sz w:val="26"/>
-          <w:szCs w:val="26"/>
-        </w:rPr>
-        <w:t xml:space="preserve">ong java là phương thức “equals”, </w:t>
-      </w:r>
-      <w:r>
-        <w:rPr>
-          <w:sz w:val="26"/>
-          <w:szCs w:val="26"/>
-        </w:rPr>
-        <w:t>là phương thức</w:t>
-      </w:r>
-      <w:r>
-        <w:rPr>
-          <w:sz w:val="26"/>
-          <w:szCs w:val="26"/>
-        </w:rPr>
-        <w:t xml:space="preserve"> được java hỗ trợ.</w:t>
-      </w:r>
-      <w:r>
-        <w:rPr>
-          <w:sz w:val="26"/>
-          <w:szCs w:val="26"/>
-        </w:rPr>
-        <w:t xml:space="preserve"> Ở đây phương thức equals </w:t>
-      </w:r>
-      <w:r>
-        <w:rPr>
-          <w:sz w:val="26"/>
-          <w:szCs w:val="26"/>
-        </w:rPr>
-        <w:t xml:space="preserve">sẽ </w:t>
-      </w:r>
-      <w:r>
-        <w:rPr>
-          <w:color w:val="000000"/>
-          <w:sz w:val="26"/>
-          <w:szCs w:val="26"/>
-          <w:shd w:val="clear" w:color="auto" w:fill="FFFFFF"/>
-        </w:rPr>
-        <w:t xml:space="preserve">so sánh </w:t>
-      </w:r>
-      <w:r>
-        <w:rPr>
-          <w:color w:val="000000"/>
-          <w:sz w:val="26"/>
-          <w:szCs w:val="26"/>
-          <w:shd w:val="clear" w:color="auto" w:fill="FFFFFF"/>
-        </w:rPr>
-        <w:t>một chuỗi</w:t>
-      </w:r>
-      <w:r>
-        <w:rPr>
-          <w:color w:val="000000"/>
-          <w:sz w:val="26"/>
-          <w:szCs w:val="26"/>
-          <w:shd w:val="clear" w:color="auto" w:fill="FFFFFF"/>
-        </w:rPr>
-        <w:t xml:space="preserve"> với</w:t>
-      </w:r>
-      <w:r>
-        <w:rPr>
-          <w:color w:val="000000"/>
-          <w:sz w:val="26"/>
-          <w:szCs w:val="26"/>
-          <w:shd w:val="clear" w:color="auto" w:fill="FFFFFF"/>
-        </w:rPr>
-        <w:t xml:space="preserve"> một Object.</w:t>
-      </w:r>
-      <w:r>
-        <w:rPr>
-          <w:color w:val="000000"/>
-          <w:sz w:val="26"/>
-          <w:szCs w:val="26"/>
-          <w:shd w:val="clear" w:color="auto" w:fill="FFFFFF"/>
-        </w:rPr>
-        <w:t xml:space="preserve">Kết quả là true nếu và chỉ nếu tham số là không null và là một đối tượng String mà biểu diễn </w:t>
-      </w:r>
-      <w:r>
-        <w:rPr>
-          <w:color w:val="000000"/>
-          <w:sz w:val="26"/>
-          <w:szCs w:val="26"/>
-          <w:shd w:val="clear" w:color="auto" w:fill="FFFFFF"/>
-        </w:rPr>
-        <w:t>cùng dãy ký tự như đối tượng đó</w:t>
-      </w:r>
-      <w:r>
-        <w:rPr>
-          <w:rFonts w:ascii="Arial" w:hAnsi="Arial" w:cs="Arial"/>
-          <w:color w:val="000000"/>
-          <w:shd w:val="clear" w:color="auto" w:fill="FFFFFF"/>
-        </w:rPr>
-        <w:t>.</w:t>
-      </w:r>
-      <w:r>
-        <w:rPr>
-          <w:sz w:val="26"/>
-          <w:szCs w:val="26"/>
-        </w:rPr>
-        <w:t xml:space="preserve"> </w:t>
-      </w:r>
-      <w:r>
-        <w:rPr>
-          <w:sz w:val="26"/>
-          <w:szCs w:val="26"/>
-        </w:rPr>
-        <w:t>Ngoài ở đây nếu ta dùng kí hiệu so sánh ‘= =’ sẽ làm cho phần tử op sẽ không nhận được bắt kì chuỗi cần so sánh</w:t>
-      </w:r>
-      <w:r>
-        <w:rPr>
-          <w:sz w:val="26"/>
-          <w:szCs w:val="26"/>
-        </w:rPr>
-        <w:t>.</w:t>
-      </w:r>
-    </w:p>
-    <w:p>
-      <w:pPr>
-        <w:pStyle w:val="Heading3"/>
-        <w:numPr>
-          <w:ilvl w:val="0"/>
-          <w:numId w:val="5"/>
-        </w:numPr>
-        <w:rPr>
-          <w:rFonts w:ascii="Times New Roman" w:hAnsi="Times New Roman" w:cs="Times New Roman"/>
-          <w:color w:val="auto"/>
-          <w:sz w:val="26"/>
-          <w:szCs w:val="26"/>
-        </w:rPr>
-      </w:pPr>
-      <w:bookmarkStart w:id="249" w:name="_Toc22372572"/>
-      <w:bookmarkStart w:id="250" w:name="_Toc23423215"/>
-      <w:bookmarkStart w:id="251" w:name="_Toc23423291"/>
-      <w:bookmarkStart w:id="252" w:name="_Toc23799958"/>
-      <w:bookmarkStart w:id="253" w:name="_Toc24364623"/>
-      <w:bookmarkStart w:id="254" w:name="_Toc24485549"/>
-      <w:r>
-        <w:rPr>
-          <w:rFonts w:ascii="Times New Roman" w:hAnsi="Times New Roman" w:cs="Times New Roman"/>
-          <w:color w:val="auto"/>
-          <w:sz w:val="26"/>
-          <w:szCs w:val="26"/>
-        </w:rPr>
-        <w:t>Thiết kế giao diện</w:t>
-      </w:r>
-      <w:bookmarkEnd w:id="249"/>
-      <w:bookmarkEnd w:id="250"/>
-      <w:bookmarkEnd w:id="251"/>
-      <w:bookmarkEnd w:id="252"/>
-      <w:bookmarkEnd w:id="253"/>
-      <w:bookmarkEnd w:id="254"/>
-    </w:p>
-    <w:p/>
+        <w:t>: Giao diện màn hình</w:t>
+      </w:r>
+      <w:bookmarkEnd w:id="265"/>
+      <w:bookmarkEnd w:id="266"/>
+      <w:bookmarkEnd w:id="267"/>
+      <w:bookmarkEnd w:id="268"/>
+      <w:bookmarkEnd w:id="269"/>
+      <w:bookmarkEnd w:id="270"/>
+      <w:bookmarkEnd w:id="271"/>
+      <w:bookmarkEnd w:id="272"/>
+      <w:bookmarkEnd w:id="273"/>
+      <w:bookmarkEnd w:id="274"/>
+      <w:bookmarkEnd w:id="275"/>
+      <w:bookmarkEnd w:id="276"/>
+      <w:bookmarkEnd w:id="277"/>
+    </w:p>
+    <w:p>
+      <w:pPr>
+        <w:rPr>
+          <w:rStyle w:val="Emphasis"/>
+          <w:rFonts w:eastAsiaTheme="majorEastAsia"/>
+          <w:i w:val="0"/>
+          <w:sz w:val="26"/>
+          <w:szCs w:val="26"/>
+        </w:rPr>
+      </w:pPr>
+    </w:p>
     <w:p>
       <w:pPr>
         <w:pStyle w:val="ListParagraph"/>
@@ -18922,29 +19681,54 @@
           <w:numId w:val="8"/>
         </w:numPr>
         <w:rPr>
-          <w:sz w:val="26"/>
-          <w:szCs w:val="26"/>
-        </w:rPr>
-      </w:pPr>
-      <w:r>
-        <w:rPr>
-          <w:sz w:val="26"/>
-          <w:szCs w:val="26"/>
-        </w:rPr>
-        <w:t>Dòng in thông báo nhập biểu thức</w:t>
-      </w:r>
-    </w:p>
-    <w:p/>
-    <w:p>
+          <w:rStyle w:val="Emphasis"/>
+          <w:rFonts w:eastAsiaTheme="majorEastAsia"/>
+          <w:i w:val="0"/>
+          <w:sz w:val="26"/>
+          <w:szCs w:val="26"/>
+        </w:rPr>
+      </w:pPr>
+      <w:r>
+        <w:rPr>
+          <w:rStyle w:val="Emphasis"/>
+          <w:rFonts w:eastAsiaTheme="majorEastAsia"/>
+          <w:i w:val="0"/>
+          <w:sz w:val="26"/>
+          <w:szCs w:val="26"/>
+        </w:rPr>
+        <w:t>Dòng nhập biểu thức</w:t>
+      </w:r>
+    </w:p>
+    <w:p>
+      <w:pPr>
+        <w:rPr>
+          <w:rStyle w:val="Emphasis"/>
+          <w:rFonts w:eastAsiaTheme="majorEastAsia"/>
+          <w:i w:val="0"/>
+          <w:sz w:val="26"/>
+          <w:szCs w:val="26"/>
+        </w:rPr>
+      </w:pPr>
+    </w:p>
+    <w:p>
+      <w:pPr>
+        <w:rPr>
+          <w:rStyle w:val="Emphasis"/>
+          <w:rFonts w:eastAsiaTheme="majorEastAsia"/>
+          <w:i w:val="0"/>
+          <w:sz w:val="26"/>
+          <w:szCs w:val="26"/>
+        </w:rPr>
+      </w:pPr>
       <w:r>
         <w:rPr>
           <w:noProof/>
         </w:rPr>
         <w:drawing>
-          <wp:inline distT="0" distB="0" distL="0" distR="0" wp14:anchorId="63490CC7" wp14:editId="047C183F">
-            <wp:extent cx="5274310" cy="583217"/>
-            <wp:effectExtent l="0" t="0" r="2540" b="7620"/>
-            <wp:docPr id="1" name="Picture 1"/>
+          <wp:inline distT="0" distB="0" distL="0" distR="0" wp14:anchorId="06B45A89" wp14:editId="5001FB68">
+            <wp:extent cx="5274310" cy="1418668"/>
+            <wp:effectExtent l="0" t="0" r="2540" b="0"/>
+            <wp:docPr id="19" name="Picture 19"/>
             <wp:cNvGraphicFramePr>
               <a:graphicFrameLocks xmlns:a="http://schemas.openxmlformats.org/drawingml/2006/main" noChangeAspect="1"/>
             </wp:cNvGraphicFramePr>
@@ -18964,174 +19748,6 @@
                   <pic:spPr>
                     <a:xfrm>
                       <a:off x="0" y="0"/>
-                      <a:ext cx="5274310" cy="583217"/>
-                    </a:xfrm>
-                    <a:prstGeom prst="rect">
-                      <a:avLst/>
-                    </a:prstGeom>
-                  </pic:spPr>
-                </pic:pic>
-              </a:graphicData>
-            </a:graphic>
-          </wp:inline>
-        </w:drawing>
-      </w:r>
-    </w:p>
-    <w:p>
-      <w:pPr>
-        <w:jc w:val="center"/>
-      </w:pPr>
-    </w:p>
-    <w:p>
-      <w:pPr>
-        <w:pStyle w:val="Caption"/>
-        <w:jc w:val="center"/>
-        <w:rPr>
-          <w:rStyle w:val="Emphasis"/>
-          <w:rFonts w:eastAsiaTheme="majorEastAsia"/>
-          <w:b w:val="0"/>
-          <w:iCs w:val="0"/>
-          <w:color w:val="auto"/>
-          <w:sz w:val="26"/>
-          <w:szCs w:val="26"/>
-        </w:rPr>
-      </w:pPr>
-      <w:bookmarkStart w:id="255" w:name="_Toc22372772"/>
-      <w:bookmarkStart w:id="256" w:name="_Toc23422596"/>
-      <w:bookmarkStart w:id="257" w:name="_Toc23423136"/>
-      <w:bookmarkStart w:id="258" w:name="_Toc23690295"/>
-      <w:bookmarkStart w:id="259" w:name="_Toc23690403"/>
-      <w:bookmarkStart w:id="260" w:name="_Toc23779732"/>
-      <w:bookmarkStart w:id="261" w:name="_Toc23800071"/>
-      <w:bookmarkStart w:id="262" w:name="_Toc24364774"/>
-      <w:bookmarkStart w:id="263" w:name="_Toc24365952"/>
-      <w:bookmarkStart w:id="264" w:name="_Toc24382153"/>
-      <w:bookmarkStart w:id="265" w:name="_Toc24484576"/>
-      <w:bookmarkStart w:id="266" w:name="_Toc24485514"/>
-      <w:r>
-        <w:rPr>
-          <w:rStyle w:val="Emphasis"/>
-          <w:rFonts w:eastAsiaTheme="majorEastAsia"/>
-          <w:b w:val="0"/>
-          <w:iCs w:val="0"/>
-          <w:color w:val="auto"/>
-          <w:sz w:val="26"/>
-          <w:szCs w:val="26"/>
-        </w:rPr>
-        <w:t>Hình 11</w:t>
-      </w:r>
-      <w:r>
-        <w:rPr>
-          <w:rStyle w:val="Emphasis"/>
-          <w:rFonts w:eastAsiaTheme="majorEastAsia"/>
-          <w:b w:val="0"/>
-          <w:iCs w:val="0"/>
-          <w:color w:val="auto"/>
-          <w:sz w:val="26"/>
-          <w:szCs w:val="26"/>
-        </w:rPr>
-        <w:t>: Giao diện màn hình</w:t>
-      </w:r>
-      <w:bookmarkEnd w:id="255"/>
-      <w:bookmarkEnd w:id="256"/>
-      <w:bookmarkEnd w:id="257"/>
-      <w:bookmarkEnd w:id="258"/>
-      <w:bookmarkEnd w:id="259"/>
-      <w:bookmarkEnd w:id="260"/>
-      <w:bookmarkEnd w:id="261"/>
-      <w:bookmarkEnd w:id="262"/>
-      <w:bookmarkEnd w:id="263"/>
-      <w:bookmarkEnd w:id="264"/>
-      <w:bookmarkEnd w:id="265"/>
-      <w:bookmarkEnd w:id="266"/>
-    </w:p>
-    <w:p>
-      <w:pPr>
-        <w:rPr>
-          <w:rStyle w:val="Emphasis"/>
-          <w:rFonts w:eastAsiaTheme="majorEastAsia"/>
-          <w:i w:val="0"/>
-          <w:sz w:val="26"/>
-          <w:szCs w:val="26"/>
-        </w:rPr>
-      </w:pPr>
-    </w:p>
-    <w:p>
-      <w:pPr>
-        <w:pStyle w:val="ListParagraph"/>
-        <w:numPr>
-          <w:ilvl w:val="0"/>
-          <w:numId w:val="8"/>
-        </w:numPr>
-        <w:rPr>
-          <w:rStyle w:val="Emphasis"/>
-          <w:rFonts w:eastAsiaTheme="majorEastAsia"/>
-          <w:i w:val="0"/>
-          <w:sz w:val="26"/>
-          <w:szCs w:val="26"/>
-        </w:rPr>
-      </w:pPr>
-      <w:r>
-        <w:rPr>
-          <w:rStyle w:val="Emphasis"/>
-          <w:rFonts w:eastAsiaTheme="majorEastAsia"/>
-          <w:i w:val="0"/>
-          <w:sz w:val="26"/>
-          <w:szCs w:val="26"/>
-        </w:rPr>
-        <w:t>Dòng nhập biểu thức</w:t>
-      </w:r>
-    </w:p>
-    <w:p>
-      <w:pPr>
-        <w:rPr>
-          <w:rStyle w:val="Emphasis"/>
-          <w:rFonts w:eastAsiaTheme="majorEastAsia"/>
-          <w:i w:val="0"/>
-          <w:sz w:val="26"/>
-          <w:szCs w:val="26"/>
-        </w:rPr>
-      </w:pPr>
-    </w:p>
-    <w:p>
-      <w:pPr>
-        <w:rPr>
-          <w:rStyle w:val="Emphasis"/>
-          <w:rFonts w:eastAsiaTheme="majorEastAsia"/>
-          <w:i w:val="0"/>
-          <w:sz w:val="26"/>
-          <w:szCs w:val="26"/>
-        </w:rPr>
-      </w:pPr>
-      <w:r>
-        <w:rPr>
-          <w:noProof/>
-        </w:rPr>
-        <w:lastRenderedPageBreak/>
-        <w:drawing>
-          <wp:inline distT="0" distB="0" distL="0" distR="0" wp14:anchorId="27BAD638" wp14:editId="45B8F810">
-            <wp:extent cx="5274310" cy="1418668"/>
-            <wp:effectExtent l="0" t="0" r="2540" b="0"/>
-            <wp:docPr id="19" name="Picture 19"/>
-            <wp:cNvGraphicFramePr>
-              <a:graphicFrameLocks xmlns:a="http://schemas.openxmlformats.org/drawingml/2006/main" noChangeAspect="1"/>
-            </wp:cNvGraphicFramePr>
-            <a:graphic xmlns:a="http://schemas.openxmlformats.org/drawingml/2006/main">
-              <a:graphicData uri="http://schemas.openxmlformats.org/drawingml/2006/picture">
-                <pic:pic xmlns:pic="http://schemas.openxmlformats.org/drawingml/2006/picture">
-                  <pic:nvPicPr>
-                    <pic:cNvPr id="0" name=""/>
-                    <pic:cNvPicPr/>
-                  </pic:nvPicPr>
-                  <pic:blipFill>
-                    <a:blip r:embed="rId38"/>
-                    <a:stretch>
-                      <a:fillRect/>
-                    </a:stretch>
-                  </pic:blipFill>
-                  <pic:spPr>
-                    <a:xfrm>
-                      <a:off x="0" y="0"/>
                       <a:ext cx="5274310" cy="1418668"/>
                     </a:xfrm>
                     <a:prstGeom prst="rect">
@@ -19170,18 +19786,19 @@
           <w:szCs w:val="26"/>
         </w:rPr>
       </w:pPr>
-      <w:bookmarkStart w:id="267" w:name="_Toc22372773"/>
-      <w:bookmarkStart w:id="268" w:name="_Toc23422597"/>
-      <w:bookmarkStart w:id="269" w:name="_Toc23423137"/>
-      <w:bookmarkStart w:id="270" w:name="_Toc23690296"/>
-      <w:bookmarkStart w:id="271" w:name="_Toc23690404"/>
-      <w:bookmarkStart w:id="272" w:name="_Toc23779733"/>
-      <w:bookmarkStart w:id="273" w:name="_Toc23800072"/>
-      <w:bookmarkStart w:id="274" w:name="_Toc24364775"/>
-      <w:bookmarkStart w:id="275" w:name="_Toc24365953"/>
-      <w:bookmarkStart w:id="276" w:name="_Toc24382154"/>
-      <w:bookmarkStart w:id="277" w:name="_Toc24484577"/>
-      <w:bookmarkStart w:id="278" w:name="_Toc24485515"/>
+      <w:bookmarkStart w:id="278" w:name="_Toc22372773"/>
+      <w:bookmarkStart w:id="279" w:name="_Toc23422597"/>
+      <w:bookmarkStart w:id="280" w:name="_Toc23423137"/>
+      <w:bookmarkStart w:id="281" w:name="_Toc23690296"/>
+      <w:bookmarkStart w:id="282" w:name="_Toc23690404"/>
+      <w:bookmarkStart w:id="283" w:name="_Toc23779733"/>
+      <w:bookmarkStart w:id="284" w:name="_Toc23800072"/>
+      <w:bookmarkStart w:id="285" w:name="_Toc24364775"/>
+      <w:bookmarkStart w:id="286" w:name="_Toc24365953"/>
+      <w:bookmarkStart w:id="287" w:name="_Toc24382154"/>
+      <w:bookmarkStart w:id="288" w:name="_Toc24484577"/>
+      <w:bookmarkStart w:id="289" w:name="_Toc24485515"/>
+      <w:bookmarkStart w:id="290" w:name="_Toc24528335"/>
       <w:r>
         <w:rPr>
           <w:rStyle w:val="Emphasis"/>
@@ -19206,7 +19823,7 @@
         </w:rPr>
         <w:t xml:space="preserve">: Giao diện nhập </w:t>
       </w:r>
-      <w:bookmarkEnd w:id="267"/>
+      <w:bookmarkEnd w:id="278"/>
       <w:r>
         <w:rPr>
           <w:rStyle w:val="Emphasis"/>
@@ -19219,17 +19836,18 @@
         </w:rPr>
         <w:t>biểu thức cần tính</w:t>
       </w:r>
-      <w:bookmarkEnd w:id="268"/>
-      <w:bookmarkEnd w:id="269"/>
-      <w:bookmarkEnd w:id="270"/>
-      <w:bookmarkEnd w:id="271"/>
-      <w:bookmarkEnd w:id="272"/>
-      <w:bookmarkEnd w:id="273"/>
-      <w:bookmarkEnd w:id="274"/>
-      <w:bookmarkEnd w:id="275"/>
-      <w:bookmarkEnd w:id="276"/>
-      <w:bookmarkEnd w:id="277"/>
-      <w:bookmarkEnd w:id="278"/>
+      <w:bookmarkEnd w:id="279"/>
+      <w:bookmarkEnd w:id="280"/>
+      <w:bookmarkEnd w:id="281"/>
+      <w:bookmarkEnd w:id="282"/>
+      <w:bookmarkEnd w:id="283"/>
+      <w:bookmarkEnd w:id="284"/>
+      <w:bookmarkEnd w:id="285"/>
+      <w:bookmarkEnd w:id="286"/>
+      <w:bookmarkEnd w:id="287"/>
+      <w:bookmarkEnd w:id="288"/>
+      <w:bookmarkEnd w:id="289"/>
+      <w:bookmarkEnd w:id="290"/>
     </w:p>
     <w:p>
       <w:pPr>
@@ -19244,10 +19862,10 @@
           <w:szCs w:val="26"/>
         </w:rPr>
       </w:pPr>
-      <w:bookmarkStart w:id="279" w:name="_Toc23423216"/>
-      <w:bookmarkStart w:id="280" w:name="_Toc23423292"/>
-      <w:bookmarkStart w:id="281" w:name="_Toc23799959"/>
-      <w:bookmarkStart w:id="282" w:name="_Toc24364624"/>
+      <w:bookmarkStart w:id="291" w:name="_Toc23423216"/>
+      <w:bookmarkStart w:id="292" w:name="_Toc23423292"/>
+      <w:bookmarkStart w:id="293" w:name="_Toc23799959"/>
+      <w:bookmarkStart w:id="294" w:name="_Toc24364624"/>
       <w:r>
         <w:rPr>
           <w:sz w:val="26"/>
@@ -19269,8 +19887,9 @@
         <w:rPr>
           <w:noProof/>
         </w:rPr>
+        <w:lastRenderedPageBreak/>
         <w:drawing>
-          <wp:inline distT="0" distB="0" distL="0" distR="0" wp14:anchorId="7AC9FE12" wp14:editId="3224E9C2">
+          <wp:inline distT="0" distB="0" distL="0" distR="0" wp14:anchorId="7716A31D" wp14:editId="3A7C83AD">
             <wp:extent cx="3733800" cy="1552575"/>
             <wp:effectExtent l="0" t="0" r="0" b="9525"/>
             <wp:docPr id="45" name="Picture 45"/>
@@ -19285,7 +19904,7 @@
                     <pic:cNvPicPr/>
                   </pic:nvPicPr>
                   <pic:blipFill rotWithShape="1">
-                    <a:blip r:embed="rId39"/>
+                    <a:blip r:embed="rId38"/>
                     <a:srcRect t="3645" r="1755" b="11459"/>
                     <a:stretch/>
                   </pic:blipFill>
@@ -19336,17 +19955,18 @@
           <w:szCs w:val="26"/>
         </w:rPr>
       </w:pPr>
-      <w:bookmarkStart w:id="283" w:name="_Toc22372774"/>
-      <w:bookmarkStart w:id="284" w:name="_Toc23422598"/>
-      <w:bookmarkStart w:id="285" w:name="_Toc23423138"/>
-      <w:bookmarkStart w:id="286" w:name="_Toc23690297"/>
-      <w:bookmarkStart w:id="287" w:name="_Toc23690405"/>
-      <w:bookmarkStart w:id="288" w:name="_Toc23779734"/>
-      <w:bookmarkStart w:id="289" w:name="_Toc23800073"/>
-      <w:bookmarkStart w:id="290" w:name="_Toc24364776"/>
-      <w:bookmarkStart w:id="291" w:name="_Toc24482244"/>
-      <w:bookmarkStart w:id="292" w:name="_Toc24484578"/>
-      <w:bookmarkStart w:id="293" w:name="_Toc24485516"/>
+      <w:bookmarkStart w:id="295" w:name="_Toc22372774"/>
+      <w:bookmarkStart w:id="296" w:name="_Toc23422598"/>
+      <w:bookmarkStart w:id="297" w:name="_Toc23423138"/>
+      <w:bookmarkStart w:id="298" w:name="_Toc23690297"/>
+      <w:bookmarkStart w:id="299" w:name="_Toc23690405"/>
+      <w:bookmarkStart w:id="300" w:name="_Toc23779734"/>
+      <w:bookmarkStart w:id="301" w:name="_Toc23800073"/>
+      <w:bookmarkStart w:id="302" w:name="_Toc24364776"/>
+      <w:bookmarkStart w:id="303" w:name="_Toc24482244"/>
+      <w:bookmarkStart w:id="304" w:name="_Toc24484578"/>
+      <w:bookmarkStart w:id="305" w:name="_Toc24485516"/>
+      <w:bookmarkStart w:id="306" w:name="_Toc24528336"/>
       <w:r>
         <w:rPr>
           <w:rStyle w:val="Emphasis"/>
@@ -19395,7 +20015,7 @@
         </w:rPr>
         <w:t>Kết quả</w:t>
       </w:r>
-      <w:bookmarkEnd w:id="283"/>
+      <w:bookmarkEnd w:id="295"/>
       <w:r>
         <w:rPr>
           <w:rStyle w:val="Emphasis"/>
@@ -19408,16 +20028,17 @@
         </w:rPr>
         <w:t xml:space="preserve"> của biểu thức sau khi thực hiện</w:t>
       </w:r>
-      <w:bookmarkEnd w:id="284"/>
-      <w:bookmarkEnd w:id="285"/>
-      <w:bookmarkEnd w:id="286"/>
-      <w:bookmarkEnd w:id="287"/>
-      <w:bookmarkEnd w:id="288"/>
-      <w:bookmarkEnd w:id="289"/>
-      <w:bookmarkEnd w:id="290"/>
-      <w:bookmarkEnd w:id="291"/>
-      <w:bookmarkEnd w:id="292"/>
-      <w:bookmarkEnd w:id="293"/>
+      <w:bookmarkEnd w:id="296"/>
+      <w:bookmarkEnd w:id="297"/>
+      <w:bookmarkEnd w:id="298"/>
+      <w:bookmarkEnd w:id="299"/>
+      <w:bookmarkEnd w:id="300"/>
+      <w:bookmarkEnd w:id="301"/>
+      <w:bookmarkEnd w:id="302"/>
+      <w:bookmarkEnd w:id="303"/>
+      <w:bookmarkEnd w:id="304"/>
+      <w:bookmarkEnd w:id="305"/>
+      <w:bookmarkEnd w:id="306"/>
     </w:p>
     <w:p>
       <w:pPr>
@@ -19434,7 +20055,7 @@
           <w:szCs w:val="32"/>
         </w:rPr>
       </w:pPr>
-      <w:bookmarkStart w:id="294" w:name="_Toc24485550"/>
+      <w:bookmarkStart w:id="307" w:name="_Toc24485550"/>
       <w:r>
         <w:rPr>
           <w:rFonts w:ascii="Times New Roman" w:hAnsi="Times New Roman" w:cs="Times New Roman"/>
@@ -19453,11 +20074,11 @@
         </w:rPr>
         <w:t>iểm thử</w:t>
       </w:r>
-      <w:bookmarkEnd w:id="279"/>
-      <w:bookmarkEnd w:id="280"/>
-      <w:bookmarkEnd w:id="281"/>
-      <w:bookmarkEnd w:id="282"/>
+      <w:bookmarkEnd w:id="291"/>
+      <w:bookmarkEnd w:id="292"/>
+      <w:bookmarkEnd w:id="293"/>
       <w:bookmarkEnd w:id="294"/>
+      <w:bookmarkEnd w:id="307"/>
     </w:p>
     <w:p>
       <w:pPr>
@@ -19529,10 +20150,110 @@
           <w:szCs w:val="26"/>
         </w:rPr>
         <w:drawing>
-          <wp:inline distT="0" distB="0" distL="0" distR="0" wp14:anchorId="12EA1473" wp14:editId="391F3B59">
+          <wp:inline distT="0" distB="0" distL="0" distR="0" wp14:anchorId="55D44C4D" wp14:editId="4C80189D">
             <wp:extent cx="3829584" cy="1562318"/>
             <wp:effectExtent l="0" t="0" r="0" b="0"/>
             <wp:docPr id="52" name="Picture 52"/>
+            <wp:cNvGraphicFramePr>
+              <a:graphicFrameLocks xmlns:a="http://schemas.openxmlformats.org/drawingml/2006/main" noChangeAspect="1"/>
+            </wp:cNvGraphicFramePr>
+            <a:graphic xmlns:a="http://schemas.openxmlformats.org/drawingml/2006/main">
+              <a:graphicData uri="http://schemas.openxmlformats.org/drawingml/2006/picture">
+                <pic:pic xmlns:pic="http://schemas.openxmlformats.org/drawingml/2006/picture">
+                  <pic:nvPicPr>
+                    <pic:cNvPr id="1" name=""/>
+                    <pic:cNvPicPr/>
+                  </pic:nvPicPr>
+                  <pic:blipFill>
+                    <a:blip r:embed="rId39"/>
+                    <a:stretch>
+                      <a:fillRect/>
+                    </a:stretch>
+                  </pic:blipFill>
+                  <pic:spPr>
+                    <a:xfrm>
+                      <a:off x="0" y="0"/>
+                      <a:ext cx="3829584" cy="1562318"/>
+                    </a:xfrm>
+                    <a:prstGeom prst="rect">
+                      <a:avLst/>
+                    </a:prstGeom>
+                  </pic:spPr>
+                </pic:pic>
+              </a:graphicData>
+            </a:graphic>
+          </wp:inline>
+        </w:drawing>
+      </w:r>
+    </w:p>
+    <w:p>
+      <w:pPr>
+        <w:pStyle w:val="Caption"/>
+        <w:jc w:val="center"/>
+        <w:rPr>
+          <w:b w:val="0"/>
+          <w:i/>
+          <w:iCs/>
+          <w:color w:val="auto"/>
+          <w:sz w:val="26"/>
+          <w:szCs w:val="26"/>
+        </w:rPr>
+      </w:pPr>
+      <w:bookmarkStart w:id="308" w:name="_Toc23423140"/>
+      <w:bookmarkStart w:id="309" w:name="_Toc23690299"/>
+      <w:bookmarkStart w:id="310" w:name="_Toc23690408"/>
+      <w:bookmarkStart w:id="311" w:name="_Toc23779737"/>
+      <w:bookmarkStart w:id="312" w:name="_Toc23800076"/>
+      <w:bookmarkStart w:id="313" w:name="_Toc24364777"/>
+      <w:bookmarkStart w:id="314" w:name="_Toc24482245"/>
+      <w:bookmarkStart w:id="315" w:name="_Toc24484579"/>
+      <w:bookmarkStart w:id="316" w:name="_Toc24485517"/>
+      <w:bookmarkStart w:id="317" w:name="_Toc24528337"/>
+      <w:r>
+        <w:rPr>
+          <w:rStyle w:val="Emphasis"/>
+          <w:b w:val="0"/>
+          <w:color w:val="auto"/>
+          <w:sz w:val="26"/>
+          <w:szCs w:val="26"/>
+        </w:rPr>
+        <w:t>Hình 14</w:t>
+      </w:r>
+      <w:r>
+        <w:rPr>
+          <w:rStyle w:val="Emphasis"/>
+          <w:b w:val="0"/>
+          <w:color w:val="auto"/>
+          <w:sz w:val="26"/>
+          <w:szCs w:val="26"/>
+        </w:rPr>
+        <w:t>: Kết quả sẽ không tính được nếu vừa nhập biến vừa nhập số</w:t>
+      </w:r>
+      <w:bookmarkEnd w:id="308"/>
+      <w:bookmarkEnd w:id="309"/>
+      <w:bookmarkEnd w:id="310"/>
+      <w:bookmarkEnd w:id="311"/>
+      <w:bookmarkEnd w:id="312"/>
+      <w:bookmarkEnd w:id="313"/>
+      <w:bookmarkEnd w:id="314"/>
+      <w:bookmarkEnd w:id="315"/>
+      <w:bookmarkEnd w:id="316"/>
+      <w:bookmarkEnd w:id="317"/>
+    </w:p>
+    <w:p/>
+    <w:p>
+      <w:pPr>
+        <w:jc w:val="center"/>
+      </w:pPr>
+      <w:r>
+        <w:rPr>
+          <w:noProof/>
+        </w:rPr>
+        <w:drawing>
+          <wp:inline distT="0" distB="0" distL="0" distR="0" wp14:anchorId="693D156D" wp14:editId="676BE0FE">
+            <wp:extent cx="3791479" cy="1667108"/>
+            <wp:effectExtent l="0" t="0" r="0" b="9525"/>
+            <wp:docPr id="56" name="Picture 56"/>
             <wp:cNvGraphicFramePr>
               <a:graphicFrameLocks xmlns:a="http://schemas.openxmlformats.org/drawingml/2006/main" noChangeAspect="1"/>
             </wp:cNvGraphicFramePr>
@@ -19552,105 +20273,6 @@
                   <pic:spPr>
                     <a:xfrm>
                       <a:off x="0" y="0"/>
-                      <a:ext cx="3829584" cy="1562318"/>
-                    </a:xfrm>
-                    <a:prstGeom prst="rect">
-                      <a:avLst/>
-                    </a:prstGeom>
-                  </pic:spPr>
-                </pic:pic>
-              </a:graphicData>
-            </a:graphic>
-          </wp:inline>
-        </w:drawing>
-      </w:r>
-    </w:p>
-    <w:p>
-      <w:pPr>
-        <w:pStyle w:val="Caption"/>
-        <w:jc w:val="center"/>
-        <w:rPr>
-          <w:b w:val="0"/>
-          <w:i/>
-          <w:iCs/>
-          <w:color w:val="auto"/>
-          <w:sz w:val="26"/>
-          <w:szCs w:val="26"/>
-        </w:rPr>
-      </w:pPr>
-      <w:bookmarkStart w:id="295" w:name="_Toc23423140"/>
-      <w:bookmarkStart w:id="296" w:name="_Toc23690299"/>
-      <w:bookmarkStart w:id="297" w:name="_Toc23690408"/>
-      <w:bookmarkStart w:id="298" w:name="_Toc23779737"/>
-      <w:bookmarkStart w:id="299" w:name="_Toc23800076"/>
-      <w:bookmarkStart w:id="300" w:name="_Toc24364777"/>
-      <w:bookmarkStart w:id="301" w:name="_Toc24482245"/>
-      <w:bookmarkStart w:id="302" w:name="_Toc24484579"/>
-      <w:bookmarkStart w:id="303" w:name="_Toc24485517"/>
-      <w:r>
-        <w:rPr>
-          <w:rStyle w:val="Emphasis"/>
-          <w:b w:val="0"/>
-          <w:color w:val="auto"/>
-          <w:sz w:val="26"/>
-          <w:szCs w:val="26"/>
-        </w:rPr>
-        <w:t>Hình 14</w:t>
-      </w:r>
-      <w:r>
-        <w:rPr>
-          <w:rStyle w:val="Emphasis"/>
-          <w:b w:val="0"/>
-          <w:color w:val="auto"/>
-          <w:sz w:val="26"/>
-          <w:szCs w:val="26"/>
-        </w:rPr>
-        <w:t>: Kết quả sẽ không tính được nếu vừa nhập biến vừa nhập số</w:t>
-      </w:r>
-      <w:bookmarkEnd w:id="295"/>
-      <w:bookmarkEnd w:id="296"/>
-      <w:bookmarkEnd w:id="297"/>
-      <w:bookmarkEnd w:id="298"/>
-      <w:bookmarkEnd w:id="299"/>
-      <w:bookmarkEnd w:id="300"/>
-      <w:bookmarkEnd w:id="301"/>
-      <w:bookmarkEnd w:id="302"/>
-      <w:bookmarkEnd w:id="303"/>
-    </w:p>
-    <w:p/>
-    <w:p>
-      <w:pPr>
-        <w:jc w:val="center"/>
-      </w:pPr>
-      <w:r>
-        <w:rPr>
-          <w:noProof/>
-        </w:rPr>
-        <w:lastRenderedPageBreak/>
-        <w:drawing>
-          <wp:inline distT="0" distB="0" distL="0" distR="0" wp14:anchorId="7E348851" wp14:editId="405E741A">
-            <wp:extent cx="3791479" cy="1667108"/>
-            <wp:effectExtent l="0" t="0" r="0" b="9525"/>
-            <wp:docPr id="56" name="Picture 56"/>
-            <wp:cNvGraphicFramePr>
-              <a:graphicFrameLocks xmlns:a="http://schemas.openxmlformats.org/drawingml/2006/main" noChangeAspect="1"/>
-            </wp:cNvGraphicFramePr>
-            <a:graphic xmlns:a="http://schemas.openxmlformats.org/drawingml/2006/main">
-              <a:graphicData uri="http://schemas.openxmlformats.org/drawingml/2006/picture">
-                <pic:pic xmlns:pic="http://schemas.openxmlformats.org/drawingml/2006/picture">
-                  <pic:nvPicPr>
-                    <pic:cNvPr id="1" name=""/>
-                    <pic:cNvPicPr/>
-                  </pic:nvPicPr>
-                  <pic:blipFill>
-                    <a:blip r:embed="rId41"/>
-                    <a:stretch>
-                      <a:fillRect/>
-                    </a:stretch>
-                  </pic:blipFill>
-                  <pic:spPr>
-                    <a:xfrm>
-                      <a:off x="0" y="0"/>
                       <a:ext cx="3791479" cy="1667108"/>
                     </a:xfrm>
                     <a:prstGeom prst="rect">
@@ -19676,13 +20298,14 @@
           <w:szCs w:val="26"/>
         </w:rPr>
       </w:pPr>
-      <w:bookmarkStart w:id="304" w:name="_Toc23690407"/>
-      <w:bookmarkStart w:id="305" w:name="_Toc23779736"/>
-      <w:bookmarkStart w:id="306" w:name="_Toc23800075"/>
-      <w:bookmarkStart w:id="307" w:name="_Toc24364778"/>
-      <w:bookmarkStart w:id="308" w:name="_Toc24482246"/>
-      <w:bookmarkStart w:id="309" w:name="_Toc24484580"/>
-      <w:bookmarkStart w:id="310" w:name="_Toc24485518"/>
+      <w:bookmarkStart w:id="318" w:name="_Toc23690407"/>
+      <w:bookmarkStart w:id="319" w:name="_Toc23779736"/>
+      <w:bookmarkStart w:id="320" w:name="_Toc23800075"/>
+      <w:bookmarkStart w:id="321" w:name="_Toc24364778"/>
+      <w:bookmarkStart w:id="322" w:name="_Toc24482246"/>
+      <w:bookmarkStart w:id="323" w:name="_Toc24484580"/>
+      <w:bookmarkStart w:id="324" w:name="_Toc24485518"/>
+      <w:bookmarkStart w:id="325" w:name="_Toc24528338"/>
       <w:r>
         <w:rPr>
           <w:rStyle w:val="Emphasis"/>
@@ -19703,13 +20326,14 @@
         </w:rPr>
         <w:t>: Kết quả sẽ ra NULL nếu nhập chuỗi có hàm lượng giác nhưng thiếu dấu ngoặc</w:t>
       </w:r>
-      <w:bookmarkEnd w:id="304"/>
-      <w:bookmarkEnd w:id="305"/>
-      <w:bookmarkEnd w:id="306"/>
-      <w:bookmarkEnd w:id="307"/>
-      <w:bookmarkEnd w:id="308"/>
-      <w:bookmarkEnd w:id="309"/>
-      <w:bookmarkEnd w:id="310"/>
+      <w:bookmarkEnd w:id="318"/>
+      <w:bookmarkEnd w:id="319"/>
+      <w:bookmarkEnd w:id="320"/>
+      <w:bookmarkEnd w:id="321"/>
+      <w:bookmarkEnd w:id="322"/>
+      <w:bookmarkEnd w:id="323"/>
+      <w:bookmarkEnd w:id="324"/>
+      <w:bookmarkEnd w:id="325"/>
     </w:p>
     <w:p/>
     <w:p/>
@@ -19721,9 +20345,10 @@
         <w:rPr>
           <w:noProof/>
         </w:rPr>
+        <w:lastRenderedPageBreak/>
         <w:drawing>
-          <wp:inline distT="0" distB="0" distL="0" distR="0" wp14:anchorId="0298D9D9" wp14:editId="3CEA097D">
-            <wp:extent cx="3810000" cy="1619250"/>
+          <wp:inline distT="0" distB="0" distL="0" distR="0" wp14:anchorId="30A36DC8" wp14:editId="08B74EA7">
+            <wp:extent cx="3657600" cy="1619250"/>
             <wp:effectExtent l="0" t="0" r="0" b="0"/>
             <wp:docPr id="57" name="Picture 57"/>
             <wp:cNvGraphicFramePr>
@@ -19737,14 +20362,14 @@
                     <pic:cNvPicPr/>
                   </pic:nvPicPr>
                   <pic:blipFill rotWithShape="1">
-                    <a:blip r:embed="rId42"/>
+                    <a:blip r:embed="rId41"/>
                     <a:srcRect t="1734"/>
                     <a:stretch/>
                   </pic:blipFill>
                   <pic:spPr bwMode="auto">
                     <a:xfrm>
                       <a:off x="0" y="0"/>
-                      <a:ext cx="3810532" cy="1619476"/>
+                      <a:ext cx="3658120" cy="1619480"/>
                     </a:xfrm>
                     <a:prstGeom prst="rect">
                       <a:avLst/>
@@ -19782,15 +20407,16 @@
           <w:szCs w:val="26"/>
         </w:rPr>
       </w:pPr>
-      <w:bookmarkStart w:id="311" w:name="_Toc23423142"/>
-      <w:bookmarkStart w:id="312" w:name="_Toc23690301"/>
-      <w:bookmarkStart w:id="313" w:name="_Toc23690410"/>
-      <w:bookmarkStart w:id="314" w:name="_Toc23779739"/>
-      <w:bookmarkStart w:id="315" w:name="_Toc23800078"/>
-      <w:bookmarkStart w:id="316" w:name="_Toc24364779"/>
-      <w:bookmarkStart w:id="317" w:name="_Toc24482247"/>
-      <w:bookmarkStart w:id="318" w:name="_Toc24484581"/>
-      <w:bookmarkStart w:id="319" w:name="_Toc24485519"/>
+      <w:bookmarkStart w:id="326" w:name="_Toc23423142"/>
+      <w:bookmarkStart w:id="327" w:name="_Toc23690301"/>
+      <w:bookmarkStart w:id="328" w:name="_Toc23690410"/>
+      <w:bookmarkStart w:id="329" w:name="_Toc23779739"/>
+      <w:bookmarkStart w:id="330" w:name="_Toc23800078"/>
+      <w:bookmarkStart w:id="331" w:name="_Toc24364779"/>
+      <w:bookmarkStart w:id="332" w:name="_Toc24482247"/>
+      <w:bookmarkStart w:id="333" w:name="_Toc24484581"/>
+      <w:bookmarkStart w:id="334" w:name="_Toc24485519"/>
+      <w:bookmarkStart w:id="335" w:name="_Toc24528339"/>
       <w:r>
         <w:rPr>
           <w:rStyle w:val="Emphasis"/>
@@ -19811,15 +20437,16 @@
         </w:rPr>
         <w:t>ull nếu nhập liệu hàm lượng giác có chữ viết hoa đầu hoặc viết hoa toàn bộ</w:t>
       </w:r>
-      <w:bookmarkEnd w:id="311"/>
-      <w:bookmarkEnd w:id="312"/>
-      <w:bookmarkEnd w:id="313"/>
-      <w:bookmarkEnd w:id="314"/>
-      <w:bookmarkEnd w:id="315"/>
-      <w:bookmarkEnd w:id="316"/>
-      <w:bookmarkEnd w:id="317"/>
-      <w:bookmarkEnd w:id="318"/>
-      <w:bookmarkEnd w:id="319"/>
+      <w:bookmarkEnd w:id="326"/>
+      <w:bookmarkEnd w:id="327"/>
+      <w:bookmarkEnd w:id="328"/>
+      <w:bookmarkEnd w:id="329"/>
+      <w:bookmarkEnd w:id="330"/>
+      <w:bookmarkEnd w:id="331"/>
+      <w:bookmarkEnd w:id="332"/>
+      <w:bookmarkEnd w:id="333"/>
+      <w:bookmarkEnd w:id="334"/>
+      <w:bookmarkEnd w:id="335"/>
     </w:p>
     <w:p>
       <w:pPr>
@@ -19841,10 +20468,114 @@
           <w:noProof/>
         </w:rPr>
         <w:drawing>
-          <wp:inline distT="0" distB="0" distL="0" distR="0" wp14:anchorId="797AC7F7" wp14:editId="7656517A">
+          <wp:inline distT="0" distB="0" distL="0" distR="0" wp14:anchorId="7B510A99" wp14:editId="6F1076AE">
             <wp:extent cx="3781953" cy="1581371"/>
             <wp:effectExtent l="0" t="0" r="0" b="0"/>
             <wp:docPr id="58" name="Picture 58"/>
+            <wp:cNvGraphicFramePr>
+              <a:graphicFrameLocks xmlns:a="http://schemas.openxmlformats.org/drawingml/2006/main" noChangeAspect="1"/>
+            </wp:cNvGraphicFramePr>
+            <a:graphic xmlns:a="http://schemas.openxmlformats.org/drawingml/2006/main">
+              <a:graphicData uri="http://schemas.openxmlformats.org/drawingml/2006/picture">
+                <pic:pic xmlns:pic="http://schemas.openxmlformats.org/drawingml/2006/picture">
+                  <pic:nvPicPr>
+                    <pic:cNvPr id="1" name=""/>
+                    <pic:cNvPicPr/>
+                  </pic:nvPicPr>
+                  <pic:blipFill>
+                    <a:blip r:embed="rId42"/>
+                    <a:stretch>
+                      <a:fillRect/>
+                    </a:stretch>
+                  </pic:blipFill>
+                  <pic:spPr>
+                    <a:xfrm>
+                      <a:off x="0" y="0"/>
+                      <a:ext cx="3781953" cy="1581371"/>
+                    </a:xfrm>
+                    <a:prstGeom prst="rect">
+                      <a:avLst/>
+                    </a:prstGeom>
+                  </pic:spPr>
+                </pic:pic>
+              </a:graphicData>
+            </a:graphic>
+          </wp:inline>
+        </w:drawing>
+      </w:r>
+    </w:p>
+    <w:p>
+      <w:pPr>
+        <w:jc w:val="center"/>
+      </w:pPr>
+    </w:p>
+    <w:p>
+      <w:pPr>
+        <w:pStyle w:val="Caption"/>
+        <w:jc w:val="center"/>
+        <w:rPr>
+          <w:rStyle w:val="Emphasis"/>
+          <w:b w:val="0"/>
+          <w:color w:val="auto"/>
+          <w:sz w:val="26"/>
+          <w:szCs w:val="26"/>
+        </w:rPr>
+      </w:pPr>
+      <w:bookmarkStart w:id="336" w:name="_Toc23423141"/>
+      <w:bookmarkStart w:id="337" w:name="_Toc23690300"/>
+      <w:bookmarkStart w:id="338" w:name="_Toc23690409"/>
+      <w:bookmarkStart w:id="339" w:name="_Toc23779738"/>
+      <w:bookmarkStart w:id="340" w:name="_Toc23800077"/>
+      <w:bookmarkStart w:id="341" w:name="_Toc24364780"/>
+      <w:bookmarkStart w:id="342" w:name="_Toc24482248"/>
+      <w:bookmarkStart w:id="343" w:name="_Toc24484582"/>
+      <w:bookmarkStart w:id="344" w:name="_Toc24485520"/>
+      <w:bookmarkStart w:id="345" w:name="_Toc24528340"/>
+      <w:r>
+        <w:rPr>
+          <w:rStyle w:val="Emphasis"/>
+          <w:b w:val="0"/>
+          <w:color w:val="auto"/>
+          <w:sz w:val="26"/>
+          <w:szCs w:val="26"/>
+        </w:rPr>
+        <w:t>Hình 17</w:t>
+      </w:r>
+      <w:r>
+        <w:rPr>
+          <w:rStyle w:val="Emphasis"/>
+          <w:b w:val="0"/>
+          <w:color w:val="auto"/>
+          <w:sz w:val="26"/>
+          <w:szCs w:val="26"/>
+        </w:rPr>
+        <w:t>: Chưa làm được hàm kiểm tra nhập liệu (nếu có các ký tự là vẫn chuyển đổi thành chuỗi postfix)</w:t>
+      </w:r>
+      <w:bookmarkEnd w:id="336"/>
+      <w:bookmarkEnd w:id="337"/>
+      <w:bookmarkEnd w:id="338"/>
+      <w:bookmarkEnd w:id="339"/>
+      <w:bookmarkEnd w:id="340"/>
+      <w:bookmarkEnd w:id="341"/>
+      <w:bookmarkEnd w:id="342"/>
+      <w:bookmarkEnd w:id="343"/>
+      <w:bookmarkEnd w:id="344"/>
+      <w:bookmarkEnd w:id="345"/>
+    </w:p>
+    <w:p/>
+    <w:p>
+      <w:pPr>
+        <w:jc w:val="center"/>
+      </w:pPr>
+      <w:r>
+        <w:rPr>
+          <w:noProof/>
+        </w:rPr>
+        <w:drawing>
+          <wp:inline distT="0" distB="0" distL="0" distR="0" wp14:anchorId="65A5EF03" wp14:editId="29CF4565">
+            <wp:extent cx="4505325" cy="3086100"/>
+            <wp:effectExtent l="0" t="0" r="9525" b="0"/>
+            <wp:docPr id="23" name="Picture 23"/>
             <wp:cNvGraphicFramePr>
               <a:graphicFrameLocks xmlns:a="http://schemas.openxmlformats.org/drawingml/2006/main" noChangeAspect="1"/>
             </wp:cNvGraphicFramePr>
@@ -19864,7 +20595,7 @@
                   <pic:spPr>
                     <a:xfrm>
                       <a:off x="0" y="0"/>
-                      <a:ext cx="3781953" cy="1581371"/>
+                      <a:ext cx="4505325" cy="3086100"/>
                     </a:xfrm>
                     <a:prstGeom prst="rect">
                       <a:avLst/>
@@ -19879,32 +20610,8 @@
     </w:p>
     <w:p>
       <w:pPr>
-        <w:jc w:val="center"/>
-      </w:pPr>
-    </w:p>
-    <w:p>
-      <w:pPr>
         <w:pStyle w:val="Caption"/>
         <w:jc w:val="center"/>
-        <w:rPr>
-          <w:b w:val="0"/>
-          <w:i/>
-          <w:iCs/>
-          <w:color w:val="auto"/>
-          <w:sz w:val="26"/>
-          <w:szCs w:val="26"/>
-        </w:rPr>
-      </w:pPr>
-      <w:bookmarkStart w:id="320" w:name="_Toc23423141"/>
-      <w:bookmarkStart w:id="321" w:name="_Toc23690300"/>
-      <w:bookmarkStart w:id="322" w:name="_Toc23690409"/>
-      <w:bookmarkStart w:id="323" w:name="_Toc23779738"/>
-      <w:bookmarkStart w:id="324" w:name="_Toc23800077"/>
-      <w:bookmarkStart w:id="325" w:name="_Toc24364780"/>
-      <w:bookmarkStart w:id="326" w:name="_Toc24482248"/>
-      <w:bookmarkStart w:id="327" w:name="_Toc24484582"/>
-      <w:bookmarkStart w:id="328" w:name="_Toc24485520"/>
-      <w:r>
         <w:rPr>
           <w:rStyle w:val="Emphasis"/>
           <w:b w:val="0"/>
@@ -19912,8 +20619,8 @@
           <w:sz w:val="26"/>
           <w:szCs w:val="26"/>
         </w:rPr>
-        <w:t>Hình 17</w:t>
-      </w:r>
+      </w:pPr>
+      <w:bookmarkStart w:id="346" w:name="_Toc24528341"/>
       <w:r>
         <w:rPr>
           <w:rStyle w:val="Emphasis"/>
@@ -19922,17 +20629,34 @@
           <w:sz w:val="26"/>
           <w:szCs w:val="26"/>
         </w:rPr>
-        <w:t>: Chưa làm được hàm kiểm tra nhập liệu (nếu có các ký tự là vẫn chuyển đổi thành chuỗi postfix)</w:t>
-      </w:r>
-      <w:bookmarkEnd w:id="320"/>
-      <w:bookmarkEnd w:id="321"/>
-      <w:bookmarkEnd w:id="322"/>
-      <w:bookmarkEnd w:id="323"/>
-      <w:bookmarkEnd w:id="324"/>
-      <w:bookmarkEnd w:id="325"/>
-      <w:bookmarkEnd w:id="326"/>
-      <w:bookmarkEnd w:id="327"/>
-      <w:bookmarkEnd w:id="328"/>
+        <w:t>Hình 18</w:t>
+      </w:r>
+      <w:r>
+        <w:rPr>
+          <w:rStyle w:val="Emphasis"/>
+          <w:b w:val="0"/>
+          <w:color w:val="auto"/>
+          <w:sz w:val="26"/>
+          <w:szCs w:val="26"/>
+        </w:rPr>
+        <w:t xml:space="preserve">: </w:t>
+      </w:r>
+      <w:r>
+        <w:rPr>
+          <w:rStyle w:val="Emphasis"/>
+          <w:b w:val="0"/>
+          <w:color w:val="auto"/>
+          <w:sz w:val="26"/>
+          <w:szCs w:val="26"/>
+        </w:rPr>
+        <w:t>Thực hiện hàm sin lồng vào nhau</w:t>
+      </w:r>
+      <w:bookmarkEnd w:id="346"/>
+    </w:p>
+    <w:p>
+      <w:pPr>
+        <w:jc w:val="center"/>
+      </w:pPr>
     </w:p>
     <w:p>
       <w:pPr>
@@ -19952,6 +20676,7 @@
           <w:sz w:val="26"/>
           <w:szCs w:val="26"/>
         </w:rPr>
+        <w:lastRenderedPageBreak/>
         <w:t>Kiểm thử các trường hợp nhập đúng</w:t>
       </w:r>
     </w:p>
@@ -19970,9 +20695,8 @@
         <w:rPr>
           <w:noProof/>
         </w:rPr>
-        <w:lastRenderedPageBreak/>
         <w:drawing>
-          <wp:inline distT="0" distB="0" distL="0" distR="0" wp14:anchorId="6880B42C" wp14:editId="2C8CE9C1">
+          <wp:inline distT="0" distB="0" distL="0" distR="0" wp14:anchorId="0FA5FE79" wp14:editId="6E202612">
             <wp:extent cx="3848637" cy="1590897"/>
             <wp:effectExtent l="0" t="0" r="0" b="9525"/>
             <wp:docPr id="59" name="Picture 59"/>
@@ -20021,15 +20745,16 @@
           <w:szCs w:val="26"/>
         </w:rPr>
       </w:pPr>
-      <w:bookmarkStart w:id="329" w:name="_Toc23423143"/>
-      <w:bookmarkStart w:id="330" w:name="_Toc23690302"/>
-      <w:bookmarkStart w:id="331" w:name="_Toc23690411"/>
-      <w:bookmarkStart w:id="332" w:name="_Toc23779740"/>
-      <w:bookmarkStart w:id="333" w:name="_Toc23800079"/>
-      <w:bookmarkStart w:id="334" w:name="_Toc24364781"/>
-      <w:bookmarkStart w:id="335" w:name="_Toc24482249"/>
-      <w:bookmarkStart w:id="336" w:name="_Toc24484583"/>
-      <w:bookmarkStart w:id="337" w:name="_Toc24485521"/>
+      <w:bookmarkStart w:id="347" w:name="_Toc23423143"/>
+      <w:bookmarkStart w:id="348" w:name="_Toc23690302"/>
+      <w:bookmarkStart w:id="349" w:name="_Toc23690411"/>
+      <w:bookmarkStart w:id="350" w:name="_Toc23779740"/>
+      <w:bookmarkStart w:id="351" w:name="_Toc23800079"/>
+      <w:bookmarkStart w:id="352" w:name="_Toc24364781"/>
+      <w:bookmarkStart w:id="353" w:name="_Toc24482249"/>
+      <w:bookmarkStart w:id="354" w:name="_Toc24484583"/>
+      <w:bookmarkStart w:id="355" w:name="_Toc24485521"/>
+      <w:bookmarkStart w:id="356" w:name="_Toc24528342"/>
       <w:r>
         <w:rPr>
           <w:rStyle w:val="Emphasis"/>
@@ -20039,7 +20764,7 @@
           <w:sz w:val="26"/>
           <w:szCs w:val="26"/>
         </w:rPr>
-        <w:t>Hình 18: Nhập liệu một</w:t>
+        <w:t>Hình 19</w:t>
       </w:r>
       <w:r>
         <w:rPr>
@@ -20050,17 +20775,29 @@
           <w:sz w:val="26"/>
           <w:szCs w:val="26"/>
         </w:rPr>
+        <w:t>: Nhập liệu một</w:t>
+      </w:r>
+      <w:r>
+        <w:rPr>
+          <w:rStyle w:val="Emphasis"/>
+          <w:b w:val="0"/>
+          <w:iCs w:val="0"/>
+          <w:color w:val="auto"/>
+          <w:sz w:val="26"/>
+          <w:szCs w:val="26"/>
+        </w:rPr>
         <w:t xml:space="preserve"> biểu thức đơn giản và tính toán</w:t>
       </w:r>
-      <w:bookmarkEnd w:id="329"/>
-      <w:bookmarkEnd w:id="330"/>
-      <w:bookmarkEnd w:id="331"/>
-      <w:bookmarkEnd w:id="332"/>
-      <w:bookmarkEnd w:id="333"/>
-      <w:bookmarkEnd w:id="334"/>
-      <w:bookmarkEnd w:id="335"/>
-      <w:bookmarkEnd w:id="336"/>
-      <w:bookmarkEnd w:id="337"/>
+      <w:bookmarkEnd w:id="347"/>
+      <w:bookmarkEnd w:id="348"/>
+      <w:bookmarkEnd w:id="349"/>
+      <w:bookmarkEnd w:id="350"/>
+      <w:bookmarkEnd w:id="351"/>
+      <w:bookmarkEnd w:id="352"/>
+      <w:bookmarkEnd w:id="353"/>
+      <w:bookmarkEnd w:id="354"/>
+      <w:bookmarkEnd w:id="355"/>
+      <w:bookmarkEnd w:id="356"/>
     </w:p>
     <w:p>
       <w:pPr>
@@ -20071,7 +20808,7 @@
           <w:noProof/>
         </w:rPr>
         <w:drawing>
-          <wp:inline distT="0" distB="0" distL="0" distR="0" wp14:anchorId="34F06EED" wp14:editId="06DC3D76">
+          <wp:inline distT="0" distB="0" distL="0" distR="0" wp14:anchorId="626170A1" wp14:editId="4F2AC680">
             <wp:extent cx="3820058" cy="1467055"/>
             <wp:effectExtent l="0" t="0" r="0" b="0"/>
             <wp:docPr id="60" name="Picture 60"/>
@@ -20127,15 +20864,16 @@
           <w:szCs w:val="26"/>
         </w:rPr>
       </w:pPr>
-      <w:bookmarkStart w:id="338" w:name="_Toc23423149"/>
-      <w:bookmarkStart w:id="339" w:name="_Toc23690308"/>
-      <w:bookmarkStart w:id="340" w:name="_Toc23690417"/>
-      <w:bookmarkStart w:id="341" w:name="_Toc23779746"/>
-      <w:bookmarkStart w:id="342" w:name="_Toc23800085"/>
-      <w:bookmarkStart w:id="343" w:name="_Toc24364782"/>
-      <w:bookmarkStart w:id="344" w:name="_Toc24482250"/>
-      <w:bookmarkStart w:id="345" w:name="_Toc24484584"/>
-      <w:bookmarkStart w:id="346" w:name="_Toc24485522"/>
+      <w:bookmarkStart w:id="357" w:name="_Toc23423149"/>
+      <w:bookmarkStart w:id="358" w:name="_Toc23690308"/>
+      <w:bookmarkStart w:id="359" w:name="_Toc23690417"/>
+      <w:bookmarkStart w:id="360" w:name="_Toc23779746"/>
+      <w:bookmarkStart w:id="361" w:name="_Toc23800085"/>
+      <w:bookmarkStart w:id="362" w:name="_Toc24364782"/>
+      <w:bookmarkStart w:id="363" w:name="_Toc24482250"/>
+      <w:bookmarkStart w:id="364" w:name="_Toc24484584"/>
+      <w:bookmarkStart w:id="365" w:name="_Toc24485522"/>
+      <w:bookmarkStart w:id="366" w:name="_Toc24528343"/>
       <w:r>
         <w:rPr>
           <w:rStyle w:val="Emphasis"/>
@@ -20145,7 +20883,7 @@
           <w:sz w:val="26"/>
           <w:szCs w:val="26"/>
         </w:rPr>
-        <w:t>Hình 19</w:t>
+        <w:t>Hình 20</w:t>
       </w:r>
       <w:r>
         <w:rPr>
@@ -20158,15 +20896,16 @@
         </w:rPr>
         <w:t>: Chuyển hóa chuỗi gồm hai biến a và b</w:t>
       </w:r>
-      <w:bookmarkEnd w:id="338"/>
-      <w:bookmarkEnd w:id="339"/>
-      <w:bookmarkEnd w:id="340"/>
-      <w:bookmarkEnd w:id="341"/>
-      <w:bookmarkEnd w:id="342"/>
-      <w:bookmarkEnd w:id="343"/>
-      <w:bookmarkEnd w:id="344"/>
-      <w:bookmarkEnd w:id="345"/>
-      <w:bookmarkEnd w:id="346"/>
+      <w:bookmarkEnd w:id="357"/>
+      <w:bookmarkEnd w:id="358"/>
+      <w:bookmarkEnd w:id="359"/>
+      <w:bookmarkEnd w:id="360"/>
+      <w:bookmarkEnd w:id="361"/>
+      <w:bookmarkEnd w:id="362"/>
+      <w:bookmarkEnd w:id="363"/>
+      <w:bookmarkEnd w:id="364"/>
+      <w:bookmarkEnd w:id="365"/>
+      <w:bookmarkEnd w:id="366"/>
     </w:p>
     <w:p>
       <w:pPr>
@@ -20177,7 +20916,7 @@
           <w:noProof/>
         </w:rPr>
         <w:drawing>
-          <wp:inline distT="0" distB="0" distL="0" distR="0" wp14:anchorId="4A2E96A8" wp14:editId="78568D1C">
+          <wp:inline distT="0" distB="0" distL="0" distR="0" wp14:anchorId="370DF990" wp14:editId="2E2BD3B8">
             <wp:extent cx="3848637" cy="2095792"/>
             <wp:effectExtent l="0" t="0" r="0" b="0"/>
             <wp:docPr id="61" name="Picture 61"/>
@@ -20226,14 +20965,15 @@
           <w:szCs w:val="26"/>
         </w:rPr>
       </w:pPr>
-      <w:bookmarkStart w:id="347" w:name="_Toc23423148"/>
-      <w:bookmarkStart w:id="348" w:name="_Toc23690307"/>
-      <w:bookmarkStart w:id="349" w:name="_Toc23690416"/>
-      <w:bookmarkStart w:id="350" w:name="_Toc23779745"/>
-      <w:bookmarkStart w:id="351" w:name="_Toc23800084"/>
-      <w:bookmarkStart w:id="352" w:name="_Toc24482251"/>
-      <w:bookmarkStart w:id="353" w:name="_Toc24484585"/>
-      <w:bookmarkStart w:id="354" w:name="_Toc24485523"/>
+      <w:bookmarkStart w:id="367" w:name="_Toc23423148"/>
+      <w:bookmarkStart w:id="368" w:name="_Toc23690307"/>
+      <w:bookmarkStart w:id="369" w:name="_Toc23690416"/>
+      <w:bookmarkStart w:id="370" w:name="_Toc23779745"/>
+      <w:bookmarkStart w:id="371" w:name="_Toc23800084"/>
+      <w:bookmarkStart w:id="372" w:name="_Toc24482251"/>
+      <w:bookmarkStart w:id="373" w:name="_Toc24484585"/>
+      <w:bookmarkStart w:id="374" w:name="_Toc24485523"/>
+      <w:bookmarkStart w:id="375" w:name="_Toc24528344"/>
       <w:r>
         <w:rPr>
           <w:rStyle w:val="Emphasis"/>
@@ -20243,7 +20983,7 @@
           <w:sz w:val="26"/>
           <w:szCs w:val="26"/>
         </w:rPr>
-        <w:t>Hình 20</w:t>
+        <w:t>Hình 21</w:t>
       </w:r>
       <w:r>
         <w:rPr>
@@ -20256,14 +20996,15 @@
         </w:rPr>
         <w:t>: Thực hiện tính toán vừa có biến vừa có số</w:t>
       </w:r>
-      <w:bookmarkEnd w:id="347"/>
-      <w:bookmarkEnd w:id="348"/>
-      <w:bookmarkEnd w:id="349"/>
-      <w:bookmarkEnd w:id="350"/>
-      <w:bookmarkEnd w:id="351"/>
-      <w:bookmarkEnd w:id="352"/>
-      <w:bookmarkEnd w:id="353"/>
-      <w:bookmarkEnd w:id="354"/>
+      <w:bookmarkEnd w:id="367"/>
+      <w:bookmarkEnd w:id="368"/>
+      <w:bookmarkEnd w:id="369"/>
+      <w:bookmarkEnd w:id="370"/>
+      <w:bookmarkEnd w:id="371"/>
+      <w:bookmarkEnd w:id="372"/>
+      <w:bookmarkEnd w:id="373"/>
+      <w:bookmarkEnd w:id="374"/>
+      <w:bookmarkEnd w:id="375"/>
     </w:p>
     <w:p>
       <w:pPr>
@@ -20306,7 +21047,7 @@
         </w:rPr>
         <w:lastRenderedPageBreak/>
         <w:drawing>
-          <wp:inline distT="0" distB="0" distL="0" distR="0" wp14:anchorId="2B706276" wp14:editId="117E02F1">
+          <wp:inline distT="0" distB="0" distL="0" distR="0" wp14:anchorId="6265FB7B" wp14:editId="7D6D7C04">
             <wp:extent cx="3705225" cy="3551850"/>
             <wp:effectExtent l="0" t="0" r="0" b="0"/>
             <wp:docPr id="62" name="Picture 62"/>
@@ -20362,15 +21103,16 @@
           <w:szCs w:val="26"/>
         </w:rPr>
       </w:pPr>
-      <w:bookmarkStart w:id="355" w:name="_Toc23423144"/>
-      <w:bookmarkStart w:id="356" w:name="_Toc23690303"/>
-      <w:bookmarkStart w:id="357" w:name="_Toc23690412"/>
-      <w:bookmarkStart w:id="358" w:name="_Toc23779741"/>
-      <w:bookmarkStart w:id="359" w:name="_Toc23800080"/>
-      <w:bookmarkStart w:id="360" w:name="_Toc24364783"/>
-      <w:bookmarkStart w:id="361" w:name="_Toc24482252"/>
-      <w:bookmarkStart w:id="362" w:name="_Toc24484586"/>
-      <w:bookmarkStart w:id="363" w:name="_Toc24485524"/>
+      <w:bookmarkStart w:id="376" w:name="_Toc23423144"/>
+      <w:bookmarkStart w:id="377" w:name="_Toc23690303"/>
+      <w:bookmarkStart w:id="378" w:name="_Toc23690412"/>
+      <w:bookmarkStart w:id="379" w:name="_Toc23779741"/>
+      <w:bookmarkStart w:id="380" w:name="_Toc23800080"/>
+      <w:bookmarkStart w:id="381" w:name="_Toc24364783"/>
+      <w:bookmarkStart w:id="382" w:name="_Toc24482252"/>
+      <w:bookmarkStart w:id="383" w:name="_Toc24484586"/>
+      <w:bookmarkStart w:id="384" w:name="_Toc24485524"/>
+      <w:bookmarkStart w:id="385" w:name="_Toc24528345"/>
       <w:r>
         <w:rPr>
           <w:rStyle w:val="Emphasis"/>
@@ -20380,7 +21122,7 @@
           <w:sz w:val="26"/>
           <w:szCs w:val="26"/>
         </w:rPr>
-        <w:t>Hình 21</w:t>
+        <w:t>Hình 22</w:t>
       </w:r>
       <w:r>
         <w:rPr>
@@ -20393,15 +21135,16 @@
         </w:rPr>
         <w:t>: Nhập liệu một biểu thức phức tập gồm nhiều toán tử, kết quả cho ra một số vô tỷ</w:t>
       </w:r>
-      <w:bookmarkEnd w:id="355"/>
-      <w:bookmarkEnd w:id="356"/>
-      <w:bookmarkEnd w:id="357"/>
-      <w:bookmarkEnd w:id="358"/>
-      <w:bookmarkEnd w:id="359"/>
-      <w:bookmarkEnd w:id="360"/>
-      <w:bookmarkEnd w:id="361"/>
-      <w:bookmarkEnd w:id="362"/>
-      <w:bookmarkEnd w:id="363"/>
+      <w:bookmarkEnd w:id="376"/>
+      <w:bookmarkEnd w:id="377"/>
+      <w:bookmarkEnd w:id="378"/>
+      <w:bookmarkEnd w:id="379"/>
+      <w:bookmarkEnd w:id="380"/>
+      <w:bookmarkEnd w:id="381"/>
+      <w:bookmarkEnd w:id="382"/>
+      <w:bookmarkEnd w:id="383"/>
+      <w:bookmarkEnd w:id="384"/>
+      <w:bookmarkEnd w:id="385"/>
     </w:p>
     <w:p/>
     <w:p>
@@ -20413,7 +21156,7 @@
           <w:noProof/>
         </w:rPr>
         <w:drawing>
-          <wp:inline distT="0" distB="0" distL="0" distR="0" wp14:anchorId="2A438243" wp14:editId="7AE90C58">
+          <wp:inline distT="0" distB="0" distL="0" distR="0" wp14:anchorId="6C3B9997" wp14:editId="458024AD">
             <wp:extent cx="3810532" cy="1914792"/>
             <wp:effectExtent l="0" t="0" r="0" b="9525"/>
             <wp:docPr id="63" name="Picture 63"/>
@@ -20463,10 +21206,11 @@
           <w:szCs w:val="26"/>
         </w:rPr>
       </w:pPr>
-      <w:bookmarkStart w:id="364" w:name="_Toc24364784"/>
-      <w:bookmarkStart w:id="365" w:name="_Toc24482253"/>
-      <w:bookmarkStart w:id="366" w:name="_Toc24484587"/>
-      <w:bookmarkStart w:id="367" w:name="_Toc24485525"/>
+      <w:bookmarkStart w:id="386" w:name="_Toc24364784"/>
+      <w:bookmarkStart w:id="387" w:name="_Toc24482253"/>
+      <w:bookmarkStart w:id="388" w:name="_Toc24484587"/>
+      <w:bookmarkStart w:id="389" w:name="_Toc24485525"/>
+      <w:bookmarkStart w:id="390" w:name="_Toc24528346"/>
       <w:r>
         <w:rPr>
           <w:rStyle w:val="Emphasis"/>
@@ -20476,12 +21220,24 @@
           <w:sz w:val="26"/>
           <w:szCs w:val="26"/>
         </w:rPr>
-        <w:t>Hình 22: Xử lý và tính số âm</w:t>
-      </w:r>
-      <w:bookmarkEnd w:id="364"/>
-      <w:bookmarkEnd w:id="365"/>
-      <w:bookmarkEnd w:id="366"/>
-      <w:bookmarkEnd w:id="367"/>
+        <w:t>Hình 23</w:t>
+      </w:r>
+      <w:r>
+        <w:rPr>
+          <w:rStyle w:val="Emphasis"/>
+          <w:b w:val="0"/>
+          <w:iCs w:val="0"/>
+          <w:color w:val="auto"/>
+          <w:sz w:val="26"/>
+          <w:szCs w:val="26"/>
+        </w:rPr>
+        <w:t>: Xử lý và tính số âm</w:t>
+      </w:r>
+      <w:bookmarkEnd w:id="386"/>
+      <w:bookmarkEnd w:id="387"/>
+      <w:bookmarkEnd w:id="388"/>
+      <w:bookmarkEnd w:id="389"/>
+      <w:bookmarkEnd w:id="390"/>
     </w:p>
     <w:p/>
     <w:p>
@@ -20494,7 +21250,7 @@
         </w:rPr>
         <w:lastRenderedPageBreak/>
         <w:drawing>
-          <wp:inline distT="0" distB="0" distL="0" distR="0" wp14:anchorId="598B7B29" wp14:editId="5700C303">
+          <wp:inline distT="0" distB="0" distL="0" distR="0" wp14:anchorId="600BCD33" wp14:editId="3FCBFAE3">
             <wp:extent cx="3791479" cy="2219635"/>
             <wp:effectExtent l="0" t="0" r="0" b="9525"/>
             <wp:docPr id="64" name="Picture 64"/>
@@ -20542,10 +21298,11 @@
           <w:szCs w:val="26"/>
         </w:rPr>
       </w:pPr>
-      <w:bookmarkStart w:id="368" w:name="_Toc24364785"/>
-      <w:bookmarkStart w:id="369" w:name="_Toc24482254"/>
-      <w:bookmarkStart w:id="370" w:name="_Toc24484588"/>
-      <w:bookmarkStart w:id="371" w:name="_Toc24485526"/>
+      <w:bookmarkStart w:id="391" w:name="_Toc24364785"/>
+      <w:bookmarkStart w:id="392" w:name="_Toc24482254"/>
+      <w:bookmarkStart w:id="393" w:name="_Toc24484588"/>
+      <w:bookmarkStart w:id="394" w:name="_Toc24485526"/>
+      <w:bookmarkStart w:id="395" w:name="_Toc24528347"/>
       <w:r>
         <w:rPr>
           <w:rStyle w:val="Emphasis"/>
@@ -20555,7 +21312,7 @@
           <w:sz w:val="26"/>
           <w:szCs w:val="26"/>
         </w:rPr>
-        <w:t>Hình 23: Xử lý số hữu</w:t>
+        <w:t>Hình 24</w:t>
       </w:r>
       <w:r>
         <w:rPr>
@@ -20566,12 +21323,24 @@
           <w:sz w:val="26"/>
           <w:szCs w:val="26"/>
         </w:rPr>
+        <w:t>: Xử lý số hữu</w:t>
+      </w:r>
+      <w:r>
+        <w:rPr>
+          <w:rStyle w:val="Emphasis"/>
+          <w:b w:val="0"/>
+          <w:iCs w:val="0"/>
+          <w:color w:val="auto"/>
+          <w:sz w:val="26"/>
+          <w:szCs w:val="26"/>
+        </w:rPr>
         <w:t xml:space="preserve"> tỉ và phân số</w:t>
       </w:r>
-      <w:bookmarkEnd w:id="368"/>
-      <w:bookmarkEnd w:id="369"/>
-      <w:bookmarkEnd w:id="370"/>
-      <w:bookmarkEnd w:id="371"/>
+      <w:bookmarkEnd w:id="391"/>
+      <w:bookmarkEnd w:id="392"/>
+      <w:bookmarkEnd w:id="393"/>
+      <w:bookmarkEnd w:id="394"/>
+      <w:bookmarkEnd w:id="395"/>
     </w:p>
     <w:p/>
     <w:p>
@@ -20593,7 +21362,7 @@
           <w:noProof/>
         </w:rPr>
         <w:drawing>
-          <wp:inline distT="0" distB="0" distL="0" distR="0" wp14:anchorId="5346323D" wp14:editId="47023A6E">
+          <wp:inline distT="0" distB="0" distL="0" distR="0" wp14:anchorId="0F64BCBF" wp14:editId="26A99C8B">
             <wp:extent cx="3820058" cy="1819529"/>
             <wp:effectExtent l="0" t="0" r="9525" b="9525"/>
             <wp:docPr id="65" name="Picture 65"/>
@@ -20642,15 +21411,16 @@
           <w:szCs w:val="26"/>
         </w:rPr>
       </w:pPr>
-      <w:bookmarkStart w:id="372" w:name="_Toc24364786"/>
-      <w:bookmarkStart w:id="373" w:name="_Toc24482255"/>
-      <w:bookmarkStart w:id="374" w:name="_Toc24484589"/>
-      <w:bookmarkStart w:id="375" w:name="_Toc24485527"/>
-      <w:bookmarkStart w:id="376" w:name="_Toc23423147"/>
-      <w:bookmarkStart w:id="377" w:name="_Toc23690306"/>
-      <w:bookmarkStart w:id="378" w:name="_Toc23690415"/>
-      <w:bookmarkStart w:id="379" w:name="_Toc23779744"/>
-      <w:bookmarkStart w:id="380" w:name="_Toc23800083"/>
+      <w:bookmarkStart w:id="396" w:name="_Toc24364786"/>
+      <w:bookmarkStart w:id="397" w:name="_Toc24482255"/>
+      <w:bookmarkStart w:id="398" w:name="_Toc24484589"/>
+      <w:bookmarkStart w:id="399" w:name="_Toc24485527"/>
+      <w:bookmarkStart w:id="400" w:name="_Toc23423147"/>
+      <w:bookmarkStart w:id="401" w:name="_Toc23690306"/>
+      <w:bookmarkStart w:id="402" w:name="_Toc23690415"/>
+      <w:bookmarkStart w:id="403" w:name="_Toc23779744"/>
+      <w:bookmarkStart w:id="404" w:name="_Toc23800083"/>
+      <w:bookmarkStart w:id="405" w:name="_Toc24528348"/>
       <w:r>
         <w:rPr>
           <w:rStyle w:val="Emphasis"/>
@@ -20660,12 +21430,8 @@
           <w:sz w:val="26"/>
           <w:szCs w:val="26"/>
         </w:rPr>
-        <w:t>Hình 24: Tính toán hàm lượng giác</w:t>
-      </w:r>
-      <w:bookmarkEnd w:id="372"/>
-      <w:bookmarkEnd w:id="373"/>
-      <w:bookmarkEnd w:id="374"/>
-      <w:bookmarkEnd w:id="375"/>
+        <w:t>Hình 25</w:t>
+      </w:r>
       <w:r>
         <w:rPr>
           <w:rStyle w:val="Emphasis"/>
@@ -20675,13 +21441,29 @@
           <w:sz w:val="26"/>
           <w:szCs w:val="26"/>
         </w:rPr>
+        <w:t>: Tính toán hàm lượng giác</w:t>
+      </w:r>
+      <w:bookmarkEnd w:id="396"/>
+      <w:bookmarkEnd w:id="397"/>
+      <w:bookmarkEnd w:id="398"/>
+      <w:bookmarkEnd w:id="399"/>
+      <w:bookmarkEnd w:id="405"/>
+      <w:r>
+        <w:rPr>
+          <w:rStyle w:val="Emphasis"/>
+          <w:b w:val="0"/>
+          <w:iCs w:val="0"/>
+          <w:color w:val="auto"/>
+          <w:sz w:val="26"/>
+          <w:szCs w:val="26"/>
+        </w:rPr>
         <w:t xml:space="preserve"> </w:t>
       </w:r>
-      <w:bookmarkEnd w:id="376"/>
-      <w:bookmarkEnd w:id="377"/>
-      <w:bookmarkEnd w:id="378"/>
-      <w:bookmarkEnd w:id="379"/>
-      <w:bookmarkEnd w:id="380"/>
+      <w:bookmarkEnd w:id="400"/>
+      <w:bookmarkEnd w:id="401"/>
+      <w:bookmarkEnd w:id="402"/>
+      <w:bookmarkEnd w:id="403"/>
+      <w:bookmarkEnd w:id="404"/>
     </w:p>
     <w:p>
       <w:pPr>
@@ -20702,7 +21484,7 @@
           <w:noProof/>
         </w:rPr>
         <w:drawing>
-          <wp:inline distT="0" distB="0" distL="0" distR="0" wp14:anchorId="3B8879DC" wp14:editId="7DB7B5F9">
+          <wp:inline distT="0" distB="0" distL="0" distR="0" wp14:anchorId="53E739F7" wp14:editId="68A79EC8">
             <wp:extent cx="3772426" cy="2867425"/>
             <wp:effectExtent l="0" t="0" r="0" b="9525"/>
             <wp:docPr id="66" name="Picture 66"/>
@@ -20751,15 +21533,16 @@
           <w:szCs w:val="26"/>
         </w:rPr>
       </w:pPr>
-      <w:bookmarkStart w:id="381" w:name="_Toc23423146"/>
-      <w:bookmarkStart w:id="382" w:name="_Toc23690305"/>
-      <w:bookmarkStart w:id="383" w:name="_Toc23690414"/>
-      <w:bookmarkStart w:id="384" w:name="_Toc23779743"/>
-      <w:bookmarkStart w:id="385" w:name="_Toc23800082"/>
-      <w:bookmarkStart w:id="386" w:name="_Toc24364787"/>
-      <w:bookmarkStart w:id="387" w:name="_Toc24482256"/>
-      <w:bookmarkStart w:id="388" w:name="_Toc24484590"/>
-      <w:bookmarkStart w:id="389" w:name="_Toc24485528"/>
+      <w:bookmarkStart w:id="406" w:name="_Toc23423146"/>
+      <w:bookmarkStart w:id="407" w:name="_Toc23690305"/>
+      <w:bookmarkStart w:id="408" w:name="_Toc23690414"/>
+      <w:bookmarkStart w:id="409" w:name="_Toc23779743"/>
+      <w:bookmarkStart w:id="410" w:name="_Toc23800082"/>
+      <w:bookmarkStart w:id="411" w:name="_Toc24364787"/>
+      <w:bookmarkStart w:id="412" w:name="_Toc24482256"/>
+      <w:bookmarkStart w:id="413" w:name="_Toc24484590"/>
+      <w:bookmarkStart w:id="414" w:name="_Toc24485528"/>
+      <w:bookmarkStart w:id="415" w:name="_Toc24528349"/>
       <w:r>
         <w:rPr>
           <w:rStyle w:val="Emphasis"/>
@@ -20769,7 +21552,7 @@
           <w:sz w:val="26"/>
           <w:szCs w:val="26"/>
         </w:rPr>
-        <w:t>Hình 25</w:t>
+        <w:t>Hình 26</w:t>
       </w:r>
       <w:r>
         <w:rPr>
@@ -20780,7 +21563,7 @@
           <w:sz w:val="26"/>
           <w:szCs w:val="26"/>
         </w:rPr>
-        <w:t>: Tính toán hàm lượng giác sử dụng thêm +,-,*,</w:t>
+        <w:t>: Tính toán hàm lượng giác sử dụng thêm +,</w:t>
       </w:r>
       <w:r>
         <w:rPr>
@@ -20802,17 +21585,62 @@
           <w:sz w:val="26"/>
           <w:szCs w:val="26"/>
         </w:rPr>
+        <w:t>-,</w:t>
+      </w:r>
+      <w:r>
+        <w:rPr>
+          <w:rStyle w:val="Emphasis"/>
+          <w:b w:val="0"/>
+          <w:iCs w:val="0"/>
+          <w:color w:val="auto"/>
+          <w:sz w:val="26"/>
+          <w:szCs w:val="26"/>
+        </w:rPr>
+        <w:t xml:space="preserve"> </w:t>
+      </w:r>
+      <w:r>
+        <w:rPr>
+          <w:rStyle w:val="Emphasis"/>
+          <w:b w:val="0"/>
+          <w:iCs w:val="0"/>
+          <w:color w:val="auto"/>
+          <w:sz w:val="26"/>
+          <w:szCs w:val="26"/>
+        </w:rPr>
+        <w:t>*,</w:t>
+      </w:r>
+      <w:r>
+        <w:rPr>
+          <w:rStyle w:val="Emphasis"/>
+          <w:b w:val="0"/>
+          <w:iCs w:val="0"/>
+          <w:color w:val="auto"/>
+          <w:sz w:val="26"/>
+          <w:szCs w:val="26"/>
+        </w:rPr>
+        <w:t xml:space="preserve"> </w:t>
+      </w:r>
+      <w:r>
+        <w:rPr>
+          <w:rStyle w:val="Emphasis"/>
+          <w:b w:val="0"/>
+          <w:iCs w:val="0"/>
+          <w:color w:val="auto"/>
+          <w:sz w:val="26"/>
+          <w:szCs w:val="26"/>
+        </w:rPr>
         <w:t>/ bên trong hàm lượng giác đó</w:t>
       </w:r>
-      <w:bookmarkEnd w:id="381"/>
-      <w:bookmarkEnd w:id="382"/>
-      <w:bookmarkEnd w:id="383"/>
-      <w:bookmarkEnd w:id="384"/>
-      <w:bookmarkEnd w:id="385"/>
-      <w:bookmarkEnd w:id="386"/>
-      <w:bookmarkEnd w:id="387"/>
-      <w:bookmarkEnd w:id="388"/>
-      <w:bookmarkEnd w:id="389"/>
+      <w:bookmarkEnd w:id="406"/>
+      <w:bookmarkEnd w:id="407"/>
+      <w:bookmarkEnd w:id="408"/>
+      <w:bookmarkEnd w:id="409"/>
+      <w:bookmarkEnd w:id="410"/>
+      <w:bookmarkEnd w:id="411"/>
+      <w:bookmarkEnd w:id="412"/>
+      <w:bookmarkEnd w:id="413"/>
+      <w:bookmarkEnd w:id="414"/>
+      <w:bookmarkEnd w:id="415"/>
     </w:p>
     <w:p/>
     <w:p>
@@ -20825,7 +21653,7 @@
         </w:rPr>
         <w:lastRenderedPageBreak/>
         <w:drawing>
-          <wp:inline distT="0" distB="0" distL="0" distR="0" wp14:anchorId="0BCD157C" wp14:editId="55BDEB78">
+          <wp:inline distT="0" distB="0" distL="0" distR="0" wp14:anchorId="018347A3" wp14:editId="245FD7B0">
             <wp:extent cx="3781953" cy="3191320"/>
             <wp:effectExtent l="0" t="0" r="9525" b="0"/>
             <wp:docPr id="67" name="Picture 67"/>
@@ -20874,15 +21702,16 @@
           <w:szCs w:val="26"/>
         </w:rPr>
       </w:pPr>
-      <w:bookmarkStart w:id="390" w:name="_Toc23423150"/>
-      <w:bookmarkStart w:id="391" w:name="_Toc23690309"/>
-      <w:bookmarkStart w:id="392" w:name="_Toc23690418"/>
-      <w:bookmarkStart w:id="393" w:name="_Toc23779747"/>
-      <w:bookmarkStart w:id="394" w:name="_Toc23800086"/>
-      <w:bookmarkStart w:id="395" w:name="_Toc24364788"/>
-      <w:bookmarkStart w:id="396" w:name="_Toc24482257"/>
-      <w:bookmarkStart w:id="397" w:name="_Toc24484591"/>
-      <w:bookmarkStart w:id="398" w:name="_Toc24485529"/>
+      <w:bookmarkStart w:id="416" w:name="_Toc23423150"/>
+      <w:bookmarkStart w:id="417" w:name="_Toc23690309"/>
+      <w:bookmarkStart w:id="418" w:name="_Toc23690418"/>
+      <w:bookmarkStart w:id="419" w:name="_Toc23779747"/>
+      <w:bookmarkStart w:id="420" w:name="_Toc23800086"/>
+      <w:bookmarkStart w:id="421" w:name="_Toc24364788"/>
+      <w:bookmarkStart w:id="422" w:name="_Toc24482257"/>
+      <w:bookmarkStart w:id="423" w:name="_Toc24484591"/>
+      <w:bookmarkStart w:id="424" w:name="_Toc24485529"/>
+      <w:bookmarkStart w:id="425" w:name="_Toc24528350"/>
       <w:r>
         <w:rPr>
           <w:rStyle w:val="Emphasis"/>
@@ -20892,7 +21721,7 @@
           <w:sz w:val="26"/>
           <w:szCs w:val="26"/>
         </w:rPr>
-        <w:t>Hình 26</w:t>
+        <w:t>Hình 27</w:t>
       </w:r>
       <w:r>
         <w:rPr>
@@ -20905,15 +21734,16 @@
         </w:rPr>
         <w:t>: Cộng trừ nhiều biến</w:t>
       </w:r>
-      <w:bookmarkEnd w:id="390"/>
-      <w:bookmarkEnd w:id="391"/>
-      <w:bookmarkEnd w:id="392"/>
-      <w:bookmarkEnd w:id="393"/>
-      <w:bookmarkEnd w:id="394"/>
-      <w:bookmarkEnd w:id="395"/>
-      <w:bookmarkEnd w:id="396"/>
-      <w:bookmarkEnd w:id="397"/>
-      <w:bookmarkEnd w:id="398"/>
+      <w:bookmarkEnd w:id="416"/>
+      <w:bookmarkEnd w:id="417"/>
+      <w:bookmarkEnd w:id="418"/>
+      <w:bookmarkEnd w:id="419"/>
+      <w:bookmarkEnd w:id="420"/>
+      <w:bookmarkEnd w:id="421"/>
+      <w:bookmarkEnd w:id="422"/>
+      <w:bookmarkEnd w:id="423"/>
+      <w:bookmarkEnd w:id="424"/>
+      <w:bookmarkEnd w:id="425"/>
     </w:p>
     <w:p/>
     <w:p>
@@ -20925,7 +21755,7 @@
           <w:noProof/>
         </w:rPr>
         <w:drawing>
-          <wp:inline distT="0" distB="0" distL="0" distR="0" wp14:anchorId="71FF47FD" wp14:editId="6979963D">
+          <wp:inline distT="0" distB="0" distL="0" distR="0" wp14:anchorId="0BE23982" wp14:editId="00C4E28C">
             <wp:extent cx="3801005" cy="2010056"/>
             <wp:effectExtent l="0" t="0" r="0" b="9525"/>
             <wp:docPr id="68" name="Picture 68"/>
@@ -20974,15 +21804,16 @@
           <w:szCs w:val="26"/>
         </w:rPr>
       </w:pPr>
-      <w:bookmarkStart w:id="399" w:name="_Toc23423152"/>
-      <w:bookmarkStart w:id="400" w:name="_Toc23690311"/>
-      <w:bookmarkStart w:id="401" w:name="_Toc23690420"/>
-      <w:bookmarkStart w:id="402" w:name="_Toc23779749"/>
-      <w:bookmarkStart w:id="403" w:name="_Toc23800088"/>
-      <w:bookmarkStart w:id="404" w:name="_Toc24364789"/>
-      <w:bookmarkStart w:id="405" w:name="_Toc24482258"/>
-      <w:bookmarkStart w:id="406" w:name="_Toc24484592"/>
-      <w:bookmarkStart w:id="407" w:name="_Toc24485530"/>
+      <w:bookmarkStart w:id="426" w:name="_Toc23423152"/>
+      <w:bookmarkStart w:id="427" w:name="_Toc23690311"/>
+      <w:bookmarkStart w:id="428" w:name="_Toc23690420"/>
+      <w:bookmarkStart w:id="429" w:name="_Toc23779749"/>
+      <w:bookmarkStart w:id="430" w:name="_Toc23800088"/>
+      <w:bookmarkStart w:id="431" w:name="_Toc24364789"/>
+      <w:bookmarkStart w:id="432" w:name="_Toc24482258"/>
+      <w:bookmarkStart w:id="433" w:name="_Toc24484592"/>
+      <w:bookmarkStart w:id="434" w:name="_Toc24485530"/>
+      <w:bookmarkStart w:id="435" w:name="_Toc24528351"/>
       <w:r>
         <w:rPr>
           <w:rStyle w:val="Emphasis"/>
@@ -20992,7 +21823,7 @@
           <w:sz w:val="26"/>
           <w:szCs w:val="26"/>
         </w:rPr>
-        <w:t>Hình 27</w:t>
+        <w:t>Hình 28</w:t>
       </w:r>
       <w:r>
         <w:rPr>
@@ -21049,15 +21880,16 @@
         </w:rPr>
         <w:t>+1</w:t>
       </w:r>
-      <w:bookmarkEnd w:id="399"/>
-      <w:bookmarkEnd w:id="400"/>
-      <w:bookmarkEnd w:id="401"/>
-      <w:bookmarkEnd w:id="402"/>
-      <w:bookmarkEnd w:id="403"/>
-      <w:bookmarkEnd w:id="404"/>
-      <w:bookmarkEnd w:id="405"/>
-      <w:bookmarkEnd w:id="406"/>
-      <w:bookmarkEnd w:id="407"/>
+      <w:bookmarkEnd w:id="426"/>
+      <w:bookmarkEnd w:id="427"/>
+      <w:bookmarkEnd w:id="428"/>
+      <w:bookmarkEnd w:id="429"/>
+      <w:bookmarkEnd w:id="430"/>
+      <w:bookmarkEnd w:id="431"/>
+      <w:bookmarkEnd w:id="432"/>
+      <w:bookmarkEnd w:id="433"/>
+      <w:bookmarkEnd w:id="434"/>
+      <w:bookmarkEnd w:id="435"/>
     </w:p>
     <w:p>
       <w:pPr>
@@ -21078,7 +21910,7 @@
           <w:noProof/>
         </w:rPr>
         <w:drawing>
-          <wp:inline distT="0" distB="0" distL="0" distR="0" wp14:anchorId="7885A090" wp14:editId="396D9E90">
+          <wp:inline distT="0" distB="0" distL="0" distR="0" wp14:anchorId="1C33B412" wp14:editId="068FCFE7">
             <wp:extent cx="3791479" cy="1867161"/>
             <wp:effectExtent l="0" t="0" r="0" b="0"/>
             <wp:docPr id="69" name="Picture 69"/>
@@ -21131,15 +21963,16 @@
           <w:szCs w:val="26"/>
         </w:rPr>
       </w:pPr>
-      <w:bookmarkStart w:id="408" w:name="_Toc23423153"/>
-      <w:bookmarkStart w:id="409" w:name="_Toc23690312"/>
-      <w:bookmarkStart w:id="410" w:name="_Toc23690421"/>
-      <w:bookmarkStart w:id="411" w:name="_Toc23779750"/>
-      <w:bookmarkStart w:id="412" w:name="_Toc23800089"/>
-      <w:bookmarkStart w:id="413" w:name="_Toc24364790"/>
-      <w:bookmarkStart w:id="414" w:name="_Toc24482259"/>
-      <w:bookmarkStart w:id="415" w:name="_Toc24484593"/>
-      <w:bookmarkStart w:id="416" w:name="_Toc24485531"/>
+      <w:bookmarkStart w:id="436" w:name="_Toc23423153"/>
+      <w:bookmarkStart w:id="437" w:name="_Toc23690312"/>
+      <w:bookmarkStart w:id="438" w:name="_Toc23690421"/>
+      <w:bookmarkStart w:id="439" w:name="_Toc23779750"/>
+      <w:bookmarkStart w:id="440" w:name="_Toc23800089"/>
+      <w:bookmarkStart w:id="441" w:name="_Toc24364790"/>
+      <w:bookmarkStart w:id="442" w:name="_Toc24482259"/>
+      <w:bookmarkStart w:id="443" w:name="_Toc24484593"/>
+      <w:bookmarkStart w:id="444" w:name="_Toc24485531"/>
+      <w:bookmarkStart w:id="445" w:name="_Toc24528352"/>
       <w:r>
         <w:rPr>
           <w:rStyle w:val="Emphasis"/>
@@ -21148,7 +21981,7 @@
           <w:sz w:val="26"/>
           <w:szCs w:val="26"/>
         </w:rPr>
-        <w:t xml:space="preserve">Hình 28: Tính căn của </w:t>
+        <w:t>Hình 29</w:t>
       </w:r>
       <w:r>
         <w:rPr>
@@ -21158,17 +21991,28 @@
           <w:sz w:val="26"/>
           <w:szCs w:val="26"/>
         </w:rPr>
+        <w:t xml:space="preserve">: Tính căn của </w:t>
+      </w:r>
+      <w:r>
+        <w:rPr>
+          <w:rStyle w:val="Emphasis"/>
+          <w:b w:val="0"/>
+          <w:color w:val="auto"/>
+          <w:sz w:val="26"/>
+          <w:szCs w:val="26"/>
+        </w:rPr>
         <w:t>số</w:t>
       </w:r>
-      <w:bookmarkEnd w:id="408"/>
-      <w:bookmarkEnd w:id="409"/>
-      <w:bookmarkEnd w:id="410"/>
-      <w:bookmarkEnd w:id="411"/>
-      <w:bookmarkEnd w:id="412"/>
-      <w:bookmarkEnd w:id="413"/>
-      <w:bookmarkEnd w:id="414"/>
-      <w:bookmarkEnd w:id="415"/>
-      <w:bookmarkEnd w:id="416"/>
+      <w:bookmarkEnd w:id="436"/>
+      <w:bookmarkEnd w:id="437"/>
+      <w:bookmarkEnd w:id="438"/>
+      <w:bookmarkEnd w:id="439"/>
+      <w:bookmarkEnd w:id="440"/>
+      <w:bookmarkEnd w:id="441"/>
+      <w:bookmarkEnd w:id="442"/>
+      <w:bookmarkEnd w:id="443"/>
+      <w:bookmarkEnd w:id="444"/>
+      <w:bookmarkEnd w:id="445"/>
     </w:p>
     <w:p>
       <w:pPr>
@@ -21190,7 +22034,7 @@
         </w:rPr>
         <w:lastRenderedPageBreak/>
         <w:drawing>
-          <wp:inline distT="0" distB="0" distL="0" distR="0" wp14:anchorId="3D68C385" wp14:editId="77218A8C">
+          <wp:inline distT="0" distB="0" distL="0" distR="0" wp14:anchorId="56277E79" wp14:editId="442BD294">
             <wp:extent cx="3867690" cy="2229161"/>
             <wp:effectExtent l="0" t="0" r="0" b="0"/>
             <wp:docPr id="71" name="Picture 71"/>
@@ -21238,15 +22082,16 @@
           <w:szCs w:val="26"/>
         </w:rPr>
       </w:pPr>
-      <w:bookmarkStart w:id="417" w:name="_Toc23423154"/>
-      <w:bookmarkStart w:id="418" w:name="_Toc23690313"/>
-      <w:bookmarkStart w:id="419" w:name="_Toc23690422"/>
-      <w:bookmarkStart w:id="420" w:name="_Toc23779751"/>
-      <w:bookmarkStart w:id="421" w:name="_Toc23800090"/>
-      <w:bookmarkStart w:id="422" w:name="_Toc24364791"/>
-      <w:bookmarkStart w:id="423" w:name="_Toc24482260"/>
-      <w:bookmarkStart w:id="424" w:name="_Toc24484594"/>
-      <w:bookmarkStart w:id="425" w:name="_Toc24485532"/>
+      <w:bookmarkStart w:id="446" w:name="_Toc23423154"/>
+      <w:bookmarkStart w:id="447" w:name="_Toc23690313"/>
+      <w:bookmarkStart w:id="448" w:name="_Toc23690422"/>
+      <w:bookmarkStart w:id="449" w:name="_Toc23779751"/>
+      <w:bookmarkStart w:id="450" w:name="_Toc23800090"/>
+      <w:bookmarkStart w:id="451" w:name="_Toc24364791"/>
+      <w:bookmarkStart w:id="452" w:name="_Toc24482260"/>
+      <w:bookmarkStart w:id="453" w:name="_Toc24484594"/>
+      <w:bookmarkStart w:id="454" w:name="_Toc24485532"/>
+      <w:bookmarkStart w:id="455" w:name="_Toc24528353"/>
       <w:r>
         <w:rPr>
           <w:rStyle w:val="Emphasis"/>
@@ -21255,7 +22100,7 @@
           <w:sz w:val="26"/>
           <w:szCs w:val="26"/>
         </w:rPr>
-        <w:t>Hình 29</w:t>
+        <w:t>Hình 30</w:t>
       </w:r>
       <w:r>
         <w:rPr>
@@ -21287,11 +22132,11 @@
         </w:rPr>
         <w:t xml:space="preserve"> </w:t>
       </w:r>
-      <w:bookmarkEnd w:id="417"/>
-      <w:bookmarkEnd w:id="418"/>
-      <w:bookmarkEnd w:id="419"/>
-      <w:bookmarkEnd w:id="420"/>
-      <w:bookmarkEnd w:id="421"/>
+      <w:bookmarkEnd w:id="446"/>
+      <w:bookmarkEnd w:id="447"/>
+      <w:bookmarkEnd w:id="448"/>
+      <w:bookmarkEnd w:id="449"/>
+      <w:bookmarkEnd w:id="450"/>
       <w:r>
         <w:rPr>
           <w:rStyle w:val="Emphasis"/>
@@ -21302,10 +22147,11 @@
         </w:rPr>
         <w:t>hàm mũ</w:t>
       </w:r>
-      <w:bookmarkEnd w:id="422"/>
-      <w:bookmarkEnd w:id="423"/>
-      <w:bookmarkEnd w:id="424"/>
-      <w:bookmarkEnd w:id="425"/>
+      <w:bookmarkEnd w:id="451"/>
+      <w:bookmarkEnd w:id="452"/>
+      <w:bookmarkEnd w:id="453"/>
+      <w:bookmarkEnd w:id="454"/>
+      <w:bookmarkEnd w:id="455"/>
     </w:p>
     <w:p>
       <w:pPr>
@@ -21326,7 +22172,7 @@
           <w:noProof/>
         </w:rPr>
         <w:drawing>
-          <wp:inline distT="0" distB="0" distL="0" distR="0" wp14:anchorId="5CCD16C4" wp14:editId="42EF4B6C">
+          <wp:inline distT="0" distB="0" distL="0" distR="0" wp14:anchorId="603A63D0" wp14:editId="3B13F98E">
             <wp:extent cx="3791479" cy="1886213"/>
             <wp:effectExtent l="0" t="0" r="0" b="0"/>
             <wp:docPr id="72" name="Picture 72"/>
@@ -21374,15 +22220,16 @@
           <w:szCs w:val="26"/>
         </w:rPr>
       </w:pPr>
-      <w:bookmarkStart w:id="426" w:name="_Toc23423155"/>
-      <w:bookmarkStart w:id="427" w:name="_Toc23690314"/>
-      <w:bookmarkStart w:id="428" w:name="_Toc23690423"/>
-      <w:bookmarkStart w:id="429" w:name="_Toc23779752"/>
-      <w:bookmarkStart w:id="430" w:name="_Toc23800091"/>
-      <w:bookmarkStart w:id="431" w:name="_Toc24364792"/>
-      <w:bookmarkStart w:id="432" w:name="_Toc24482261"/>
-      <w:bookmarkStart w:id="433" w:name="_Toc24484595"/>
-      <w:bookmarkStart w:id="434" w:name="_Toc24485533"/>
+      <w:bookmarkStart w:id="456" w:name="_Toc23423155"/>
+      <w:bookmarkStart w:id="457" w:name="_Toc23690314"/>
+      <w:bookmarkStart w:id="458" w:name="_Toc23690423"/>
+      <w:bookmarkStart w:id="459" w:name="_Toc23779752"/>
+      <w:bookmarkStart w:id="460" w:name="_Toc23800091"/>
+      <w:bookmarkStart w:id="461" w:name="_Toc24364792"/>
+      <w:bookmarkStart w:id="462" w:name="_Toc24482261"/>
+      <w:bookmarkStart w:id="463" w:name="_Toc24484595"/>
+      <w:bookmarkStart w:id="464" w:name="_Toc24485533"/>
+      <w:bookmarkStart w:id="465" w:name="_Toc24528354"/>
       <w:r>
         <w:rPr>
           <w:b w:val="0"/>
@@ -21391,7 +22238,7 @@
           <w:sz w:val="26"/>
           <w:szCs w:val="26"/>
         </w:rPr>
-        <w:t>Hình 30</w:t>
+        <w:t>Hình 31</w:t>
       </w:r>
       <w:r>
         <w:rPr>
@@ -21403,15 +22250,16 @@
         </w:rPr>
         <w:t>: Thông báo khi một số chia cho 0</w:t>
       </w:r>
-      <w:bookmarkEnd w:id="426"/>
-      <w:bookmarkEnd w:id="427"/>
-      <w:bookmarkEnd w:id="428"/>
-      <w:bookmarkEnd w:id="429"/>
-      <w:bookmarkEnd w:id="430"/>
-      <w:bookmarkEnd w:id="431"/>
-      <w:bookmarkEnd w:id="432"/>
-      <w:bookmarkEnd w:id="433"/>
-      <w:bookmarkEnd w:id="434"/>
+      <w:bookmarkEnd w:id="456"/>
+      <w:bookmarkEnd w:id="457"/>
+      <w:bookmarkEnd w:id="458"/>
+      <w:bookmarkEnd w:id="459"/>
+      <w:bookmarkEnd w:id="460"/>
+      <w:bookmarkEnd w:id="461"/>
+      <w:bookmarkEnd w:id="462"/>
+      <w:bookmarkEnd w:id="463"/>
+      <w:bookmarkEnd w:id="464"/>
+      <w:bookmarkEnd w:id="465"/>
     </w:p>
     <w:p>
       <w:pPr>
@@ -21445,31 +22293,30 @@
           <w:szCs w:val="24"/>
         </w:rPr>
       </w:pPr>
-      <w:bookmarkStart w:id="435" w:name="_Toc531340029"/>
-      <w:bookmarkStart w:id="436" w:name="_Toc531901194"/>
-      <w:bookmarkStart w:id="437" w:name="_Toc531901702"/>
-      <w:bookmarkStart w:id="438" w:name="_Toc530125435"/>
-      <w:bookmarkStart w:id="439" w:name="_Toc530125532"/>
-      <w:bookmarkStart w:id="440" w:name="_Toc530123851"/>
-      <w:bookmarkStart w:id="441" w:name="_Toc530128966"/>
-      <w:bookmarkStart w:id="442" w:name="_Toc530124500"/>
-      <w:bookmarkStart w:id="443" w:name="_Toc530125271"/>
-      <w:bookmarkStart w:id="444" w:name="_Toc530125052"/>
-      <w:bookmarkStart w:id="445" w:name="_Toc530125152"/>
-      <w:bookmarkStart w:id="446" w:name="_Toc6077"/>
-      <w:bookmarkStart w:id="447" w:name="_Toc530125589"/>
-      <w:bookmarkStart w:id="448" w:name="_Toc26262"/>
-      <w:bookmarkStart w:id="449" w:name="_Toc530124980"/>
-      <w:bookmarkStart w:id="450" w:name="_Toc531320742"/>
+      <w:bookmarkStart w:id="466" w:name="_Toc531340029"/>
+      <w:bookmarkStart w:id="467" w:name="_Toc531901194"/>
+      <w:bookmarkStart w:id="468" w:name="_Toc531901702"/>
+      <w:bookmarkStart w:id="469" w:name="_Toc530125435"/>
+      <w:bookmarkStart w:id="470" w:name="_Toc530125532"/>
+      <w:bookmarkStart w:id="471" w:name="_Toc530123851"/>
+      <w:bookmarkStart w:id="472" w:name="_Toc530128966"/>
+      <w:bookmarkStart w:id="473" w:name="_Toc530124500"/>
+      <w:bookmarkStart w:id="474" w:name="_Toc530125271"/>
+      <w:bookmarkStart w:id="475" w:name="_Toc530125052"/>
+      <w:bookmarkStart w:id="476" w:name="_Toc530125152"/>
+      <w:bookmarkStart w:id="477" w:name="_Toc6077"/>
+      <w:bookmarkStart w:id="478" w:name="_Toc530125589"/>
+      <w:bookmarkStart w:id="479" w:name="_Toc26262"/>
+      <w:bookmarkStart w:id="480" w:name="_Toc530124980"/>
+      <w:bookmarkStart w:id="481" w:name="_Toc531320742"/>
     </w:p>
     <w:p/>
     <w:p/>
-    <w:p>
-      <w:bookmarkStart w:id="451" w:name="_Toc22372573"/>
-      <w:bookmarkStart w:id="452" w:name="_Toc23423217"/>
-      <w:bookmarkStart w:id="453" w:name="_Toc23423293"/>
-      <w:bookmarkStart w:id="454" w:name="_Toc23799960"/>
-    </w:p>
+    <w:p/>
+    <w:p/>
+    <w:p/>
+    <w:p/>
+    <w:p/>
     <w:p>
       <w:pPr>
         <w:pStyle w:val="Heading1"/>
@@ -21482,8 +22329,12 @@
           <w:szCs w:val="36"/>
         </w:rPr>
       </w:pPr>
-      <w:bookmarkStart w:id="455" w:name="_Toc24364625"/>
-      <w:bookmarkStart w:id="456" w:name="_Toc24485551"/>
+      <w:bookmarkStart w:id="482" w:name="_Toc22372573"/>
+      <w:bookmarkStart w:id="483" w:name="_Toc23423217"/>
+      <w:bookmarkStart w:id="484" w:name="_Toc23423293"/>
+      <w:bookmarkStart w:id="485" w:name="_Toc23799960"/>
+      <w:bookmarkStart w:id="486" w:name="_Toc24364625"/>
+      <w:bookmarkStart w:id="487" w:name="_Toc24485551"/>
       <w:r>
         <w:rPr>
           <w:rFonts w:ascii="Times New Roman" w:hAnsi="Times New Roman" w:cs="Times New Roman"/>
@@ -21494,15 +22345,15 @@
         <w:lastRenderedPageBreak/>
         <w:t>PHẦN KẾT LUẬN</w:t>
       </w:r>
-      <w:bookmarkEnd w:id="435"/>
-      <w:bookmarkEnd w:id="436"/>
-      <w:bookmarkEnd w:id="437"/>
-      <w:bookmarkEnd w:id="451"/>
-      <w:bookmarkEnd w:id="452"/>
-      <w:bookmarkEnd w:id="453"/>
-      <w:bookmarkEnd w:id="454"/>
-      <w:bookmarkEnd w:id="455"/>
-      <w:bookmarkEnd w:id="456"/>
+      <w:bookmarkEnd w:id="466"/>
+      <w:bookmarkEnd w:id="467"/>
+      <w:bookmarkEnd w:id="468"/>
+      <w:bookmarkEnd w:id="482"/>
+      <w:bookmarkEnd w:id="483"/>
+      <w:bookmarkEnd w:id="484"/>
+      <w:bookmarkEnd w:id="485"/>
+      <w:bookmarkEnd w:id="486"/>
+      <w:bookmarkEnd w:id="487"/>
     </w:p>
     <w:p>
       <w:pPr>
@@ -21520,14 +22371,14 @@
           <w:szCs w:val="28"/>
         </w:rPr>
       </w:pPr>
-      <w:bookmarkStart w:id="457" w:name="_Toc531901195"/>
-      <w:bookmarkStart w:id="458" w:name="_Toc531901703"/>
-      <w:bookmarkStart w:id="459" w:name="_Toc22372574"/>
-      <w:bookmarkStart w:id="460" w:name="_Toc23423218"/>
-      <w:bookmarkStart w:id="461" w:name="_Toc23423294"/>
-      <w:bookmarkStart w:id="462" w:name="_Toc23799961"/>
-      <w:bookmarkStart w:id="463" w:name="_Toc24364626"/>
-      <w:bookmarkStart w:id="464" w:name="_Toc24485552"/>
+      <w:bookmarkStart w:id="488" w:name="_Toc531901195"/>
+      <w:bookmarkStart w:id="489" w:name="_Toc531901703"/>
+      <w:bookmarkStart w:id="490" w:name="_Toc22372574"/>
+      <w:bookmarkStart w:id="491" w:name="_Toc23423218"/>
+      <w:bookmarkStart w:id="492" w:name="_Toc23423294"/>
+      <w:bookmarkStart w:id="493" w:name="_Toc23799961"/>
+      <w:bookmarkStart w:id="494" w:name="_Toc24364626"/>
+      <w:bookmarkStart w:id="495" w:name="_Toc24485552"/>
       <w:r>
         <w:rPr>
           <w:rFonts w:ascii="Times New Roman" w:hAnsi="Times New Roman" w:cs="Times New Roman"/>
@@ -21537,14 +22388,14 @@
         </w:rPr>
         <w:t>Kết quả đạt được</w:t>
       </w:r>
-      <w:bookmarkEnd w:id="457"/>
-      <w:bookmarkEnd w:id="458"/>
-      <w:bookmarkEnd w:id="459"/>
-      <w:bookmarkEnd w:id="460"/>
-      <w:bookmarkEnd w:id="461"/>
-      <w:bookmarkEnd w:id="462"/>
-      <w:bookmarkEnd w:id="463"/>
-      <w:bookmarkEnd w:id="464"/>
+      <w:bookmarkEnd w:id="488"/>
+      <w:bookmarkEnd w:id="489"/>
+      <w:bookmarkEnd w:id="490"/>
+      <w:bookmarkEnd w:id="491"/>
+      <w:bookmarkEnd w:id="492"/>
+      <w:bookmarkEnd w:id="493"/>
+      <w:bookmarkEnd w:id="494"/>
+      <w:bookmarkEnd w:id="495"/>
     </w:p>
     <w:p>
       <w:pPr>
@@ -21662,12 +22513,12 @@
           <w:lang w:eastAsia="vi-VN"/>
         </w:rPr>
       </w:pPr>
-      <w:bookmarkStart w:id="465" w:name="_Toc531340030"/>
-      <w:bookmarkStart w:id="466" w:name="_Toc531901196"/>
-      <w:bookmarkStart w:id="467" w:name="_Toc531901704"/>
-      <w:bookmarkStart w:id="468" w:name="_Toc22372575"/>
-      <w:bookmarkStart w:id="469" w:name="_Toc23423220"/>
-      <w:bookmarkStart w:id="470" w:name="_Toc23423295"/>
+      <w:bookmarkStart w:id="496" w:name="_Toc531340030"/>
+      <w:bookmarkStart w:id="497" w:name="_Toc531901196"/>
+      <w:bookmarkStart w:id="498" w:name="_Toc531901704"/>
+      <w:bookmarkStart w:id="499" w:name="_Toc22372575"/>
+      <w:bookmarkStart w:id="500" w:name="_Toc23423220"/>
+      <w:bookmarkStart w:id="501" w:name="_Toc23423295"/>
       <w:r>
         <w:rPr>
           <w:color w:val="000000" w:themeColor="text1"/>
@@ -21731,9 +22582,9 @@
           <w:szCs w:val="28"/>
         </w:rPr>
       </w:pPr>
-      <w:bookmarkStart w:id="471" w:name="_Toc23799962"/>
-      <w:bookmarkStart w:id="472" w:name="_Toc24364627"/>
-      <w:bookmarkStart w:id="473" w:name="_Toc24485553"/>
+      <w:bookmarkStart w:id="502" w:name="_Toc23799962"/>
+      <w:bookmarkStart w:id="503" w:name="_Toc24364627"/>
+      <w:bookmarkStart w:id="504" w:name="_Toc24485553"/>
       <w:r>
         <w:rPr>
           <w:rFonts w:ascii="Times New Roman" w:hAnsi="Times New Roman" w:cs="Times New Roman"/>
@@ -21753,28 +22604,28 @@
         </w:rPr>
         <w:t>luận</w:t>
       </w:r>
-      <w:bookmarkEnd w:id="438"/>
-      <w:bookmarkEnd w:id="439"/>
-      <w:bookmarkEnd w:id="440"/>
-      <w:bookmarkEnd w:id="441"/>
-      <w:bookmarkEnd w:id="442"/>
-      <w:bookmarkEnd w:id="443"/>
-      <w:bookmarkEnd w:id="444"/>
-      <w:bookmarkEnd w:id="445"/>
-      <w:bookmarkEnd w:id="446"/>
-      <w:bookmarkEnd w:id="447"/>
-      <w:bookmarkEnd w:id="448"/>
-      <w:bookmarkEnd w:id="449"/>
-      <w:bookmarkEnd w:id="450"/>
-      <w:bookmarkEnd w:id="465"/>
-      <w:bookmarkEnd w:id="466"/>
-      <w:bookmarkEnd w:id="467"/>
-      <w:bookmarkEnd w:id="468"/>
       <w:bookmarkEnd w:id="469"/>
       <w:bookmarkEnd w:id="470"/>
       <w:bookmarkEnd w:id="471"/>
       <w:bookmarkEnd w:id="472"/>
       <w:bookmarkEnd w:id="473"/>
+      <w:bookmarkEnd w:id="474"/>
+      <w:bookmarkEnd w:id="475"/>
+      <w:bookmarkEnd w:id="476"/>
+      <w:bookmarkEnd w:id="477"/>
+      <w:bookmarkEnd w:id="478"/>
+      <w:bookmarkEnd w:id="479"/>
+      <w:bookmarkEnd w:id="480"/>
+      <w:bookmarkEnd w:id="481"/>
+      <w:bookmarkEnd w:id="496"/>
+      <w:bookmarkEnd w:id="497"/>
+      <w:bookmarkEnd w:id="498"/>
+      <w:bookmarkEnd w:id="499"/>
+      <w:bookmarkEnd w:id="500"/>
+      <w:bookmarkEnd w:id="501"/>
+      <w:bookmarkEnd w:id="502"/>
+      <w:bookmarkEnd w:id="503"/>
+      <w:bookmarkEnd w:id="504"/>
     </w:p>
     <w:p>
       <w:pPr>
@@ -22224,16 +23075,16 @@
           <w:szCs w:val="36"/>
         </w:rPr>
       </w:pPr>
-      <w:bookmarkStart w:id="474" w:name="_Toc531340032"/>
-      <w:bookmarkStart w:id="475" w:name="_Toc531320744"/>
-      <w:bookmarkStart w:id="476" w:name="_Toc531901198"/>
-      <w:bookmarkStart w:id="477" w:name="_Toc531901706"/>
-      <w:bookmarkStart w:id="478" w:name="_Toc22372576"/>
-      <w:bookmarkStart w:id="479" w:name="_Toc23423221"/>
-      <w:bookmarkStart w:id="480" w:name="_Toc23423296"/>
-      <w:bookmarkStart w:id="481" w:name="_Toc23799963"/>
-      <w:bookmarkStart w:id="482" w:name="_Toc24364628"/>
-      <w:bookmarkStart w:id="483" w:name="_Toc24485554"/>
+      <w:bookmarkStart w:id="505" w:name="_Toc531340032"/>
+      <w:bookmarkStart w:id="506" w:name="_Toc531320744"/>
+      <w:bookmarkStart w:id="507" w:name="_Toc531901198"/>
+      <w:bookmarkStart w:id="508" w:name="_Toc531901706"/>
+      <w:bookmarkStart w:id="509" w:name="_Toc22372576"/>
+      <w:bookmarkStart w:id="510" w:name="_Toc23423221"/>
+      <w:bookmarkStart w:id="511" w:name="_Toc23423296"/>
+      <w:bookmarkStart w:id="512" w:name="_Toc23799963"/>
+      <w:bookmarkStart w:id="513" w:name="_Toc24364628"/>
+      <w:bookmarkStart w:id="514" w:name="_Toc24485554"/>
       <w:r>
         <w:rPr>
           <w:rFonts w:ascii="Times New Roman" w:hAnsi="Times New Roman" w:cs="Times New Roman"/>
@@ -22244,10 +23095,10 @@
         <w:lastRenderedPageBreak/>
         <w:t>TÀI LIỆU THAM KH</w:t>
       </w:r>
-      <w:bookmarkEnd w:id="474"/>
-      <w:bookmarkEnd w:id="475"/>
-      <w:bookmarkEnd w:id="476"/>
-      <w:bookmarkEnd w:id="477"/>
+      <w:bookmarkEnd w:id="505"/>
+      <w:bookmarkEnd w:id="506"/>
+      <w:bookmarkEnd w:id="507"/>
+      <w:bookmarkEnd w:id="508"/>
       <w:r>
         <w:rPr>
           <w:rFonts w:ascii="Times New Roman" w:hAnsi="Times New Roman" w:cs="Times New Roman"/>
@@ -22257,12 +23108,12 @@
         </w:rPr>
         <w:t>ẢO</w:t>
       </w:r>
-      <w:bookmarkEnd w:id="478"/>
-      <w:bookmarkEnd w:id="479"/>
-      <w:bookmarkEnd w:id="480"/>
-      <w:bookmarkEnd w:id="481"/>
-      <w:bookmarkEnd w:id="482"/>
-      <w:bookmarkEnd w:id="483"/>
+      <w:bookmarkEnd w:id="509"/>
+      <w:bookmarkEnd w:id="510"/>
+      <w:bookmarkEnd w:id="511"/>
+      <w:bookmarkEnd w:id="512"/>
+      <w:bookmarkEnd w:id="513"/>
+      <w:bookmarkEnd w:id="514"/>
     </w:p>
     <w:p>
       <w:pPr>
@@ -22355,7 +23206,7 @@
 </file>
 
 <file path=word/endnotes.xml><?xml version="1.0" encoding="utf-8"?>
-<w:endnotes xmlns:wpc="http://schemas.microsoft.com/office/word/2010/wordprocessingCanvas" xmlns:mc="http://schemas.openxmlformats.org/markup-compatibility/2006" xmlns:o="urn:schemas-microsoft-com:office:office" xmlns:r="http://schemas.openxmlformats.org/officeDocument/2006/relationships" xmlns:m="http://schemas.openxmlformats.org/officeDocument/2006/math" xmlns:v="urn:schemas-microsoft-com:vml" xmlns:wp14="http://schemas.microsoft.com/office/word/2010/wordprocessingDrawing" xmlns:wp="http://schemas.openxmlformats.org/drawingml/2006/wordprocessingDrawing" xmlns:w10="urn:schemas-microsoft-com:office:word" xmlns:w="http://schemas.openxmlformats.org/wordprocessingml/2006/main" xmlns:w14="http://schemas.microsoft.com/office/word/2010/wordml" xmlns:wpg="http://schemas.microsoft.com/office/word/2010/wordprocessingGroup" xmlns:wpi="http://schemas.microsoft.com/office/word/2010/wordprocessingInk" xmlns:wne="http://schemas.microsoft.com/office/word/2006/wordml" xmlns:wps="http://schemas.microsoft.com/office/word/2010/wordprocessingShape" mc:Ignorable="w14 wp14">
+<w:endnotes xmlns:wpc="http://schemas.microsoft.com/office/word/2010/wordprocessingCanvas" xmlns:cx="http://schemas.microsoft.com/office/drawing/2014/chartex" xmlns:mc="http://schemas.openxmlformats.org/markup-compatibility/2006" xmlns:o="urn:schemas-microsoft-com:office:office" xmlns:r="http://schemas.openxmlformats.org/officeDocument/2006/relationships" xmlns:m="http://schemas.openxmlformats.org/officeDocument/2006/math" xmlns:v="urn:schemas-microsoft-com:vml" xmlns:wp14="http://schemas.microsoft.com/office/word/2010/wordprocessingDrawing" xmlns:wp="http://schemas.openxmlformats.org/drawingml/2006/wordprocessingDrawing" xmlns:w10="urn:schemas-microsoft-com:office:word" xmlns:w="http://schemas.openxmlformats.org/wordprocessingml/2006/main" xmlns:w14="http://schemas.microsoft.com/office/word/2010/wordml" xmlns:w15="http://schemas.microsoft.com/office/word/2012/wordml" xmlns:w16se="http://schemas.microsoft.com/office/word/2015/wordml/symex" xmlns:wpg="http://schemas.microsoft.com/office/word/2010/wordprocessingGroup" xmlns:wpi="http://schemas.microsoft.com/office/word/2010/wordprocessingInk" xmlns:wne="http://schemas.microsoft.com/office/word/2006/wordml" xmlns:wps="http://schemas.microsoft.com/office/word/2010/wordprocessingShape" mc:Ignorable="w14 w15 w16se wp14">
   <w:endnote w:type="separator" w:id="-1">
     <w:p>
       <w:r>
@@ -22374,7 +23225,7 @@
 </file>
 
 <file path=word/footer1.xml><?xml version="1.0" encoding="utf-8"?>
-<w:ftr xmlns:wpc="http://schemas.microsoft.com/office/word/2010/wordprocessingCanvas" xmlns:mc="http://schemas.openxmlformats.org/markup-compatibility/2006" xmlns:o="urn:schemas-microsoft-com:office:office" xmlns:r="http://schemas.openxmlformats.org/officeDocument/2006/relationships" xmlns:m="http://schemas.openxmlformats.org/officeDocument/2006/math" xmlns:v="urn:schemas-microsoft-com:vml" xmlns:wp14="http://schemas.microsoft.com/office/word/2010/wordprocessingDrawing" xmlns:wp="http://schemas.openxmlformats.org/drawingml/2006/wordprocessingDrawing" xmlns:w10="urn:schemas-microsoft-com:office:word" xmlns:w="http://schemas.openxmlformats.org/wordprocessingml/2006/main" xmlns:w14="http://schemas.microsoft.com/office/word/2010/wordml" xmlns:wpg="http://schemas.microsoft.com/office/word/2010/wordprocessingGroup" xmlns:wpi="http://schemas.microsoft.com/office/word/2010/wordprocessingInk" xmlns:wne="http://schemas.microsoft.com/office/word/2006/wordml" xmlns:wps="http://schemas.microsoft.com/office/word/2010/wordprocessingShape" mc:Ignorable="w14 wp14">
+<w:ftr xmlns:wpc="http://schemas.microsoft.com/office/word/2010/wordprocessingCanvas" xmlns:cx="http://schemas.microsoft.com/office/drawing/2014/chartex" xmlns:mc="http://schemas.openxmlformats.org/markup-compatibility/2006" xmlns:o="urn:schemas-microsoft-com:office:office" xmlns:r="http://schemas.openxmlformats.org/officeDocument/2006/relationships" xmlns:m="http://schemas.openxmlformats.org/officeDocument/2006/math" xmlns:v="urn:schemas-microsoft-com:vml" xmlns:wp14="http://schemas.microsoft.com/office/word/2010/wordprocessingDrawing" xmlns:wp="http://schemas.openxmlformats.org/drawingml/2006/wordprocessingDrawing" xmlns:w10="urn:schemas-microsoft-com:office:word" xmlns:w="http://schemas.openxmlformats.org/wordprocessingml/2006/main" xmlns:w14="http://schemas.microsoft.com/office/word/2010/wordml" xmlns:w15="http://schemas.microsoft.com/office/word/2012/wordml" xmlns:w16se="http://schemas.microsoft.com/office/word/2015/wordml/symex" xmlns:wpg="http://schemas.microsoft.com/office/word/2010/wordprocessingGroup" xmlns:wpi="http://schemas.microsoft.com/office/word/2010/wordprocessingInk" xmlns:wne="http://schemas.microsoft.com/office/word/2006/wordml" xmlns:wps="http://schemas.microsoft.com/office/word/2010/wordprocessingShape" mc:Ignorable="w14 w15 w16se wp14">
   <w:p>
     <w:pPr>
       <w:pStyle w:val="Footer"/>
@@ -22384,7 +23235,7 @@
 </file>
 
 <file path=word/footer2.xml><?xml version="1.0" encoding="utf-8"?>
-<w:ftr xmlns:wpc="http://schemas.microsoft.com/office/word/2010/wordprocessingCanvas" xmlns:mc="http://schemas.openxmlformats.org/markup-compatibility/2006" xmlns:o="urn:schemas-microsoft-com:office:office" xmlns:r="http://schemas.openxmlformats.org/officeDocument/2006/relationships" xmlns:m="http://schemas.openxmlformats.org/officeDocument/2006/math" xmlns:v="urn:schemas-microsoft-com:vml" xmlns:wp14="http://schemas.microsoft.com/office/word/2010/wordprocessingDrawing" xmlns:wp="http://schemas.openxmlformats.org/drawingml/2006/wordprocessingDrawing" xmlns:w10="urn:schemas-microsoft-com:office:word" xmlns:w="http://schemas.openxmlformats.org/wordprocessingml/2006/main" xmlns:w14="http://schemas.microsoft.com/office/word/2010/wordml" xmlns:wpg="http://schemas.microsoft.com/office/word/2010/wordprocessingGroup" xmlns:wpi="http://schemas.microsoft.com/office/word/2010/wordprocessingInk" xmlns:wne="http://schemas.microsoft.com/office/word/2006/wordml" xmlns:wps="http://schemas.microsoft.com/office/word/2010/wordprocessingShape" mc:Ignorable="w14 wp14">
+<w:ftr xmlns:wpc="http://schemas.microsoft.com/office/word/2010/wordprocessingCanvas" xmlns:cx="http://schemas.microsoft.com/office/drawing/2014/chartex" xmlns:mc="http://schemas.openxmlformats.org/markup-compatibility/2006" xmlns:o="urn:schemas-microsoft-com:office:office" xmlns:r="http://schemas.openxmlformats.org/officeDocument/2006/relationships" xmlns:m="http://schemas.openxmlformats.org/officeDocument/2006/math" xmlns:v="urn:schemas-microsoft-com:vml" xmlns:wp14="http://schemas.microsoft.com/office/word/2010/wordprocessingDrawing" xmlns:wp="http://schemas.openxmlformats.org/drawingml/2006/wordprocessingDrawing" xmlns:w10="urn:schemas-microsoft-com:office:word" xmlns:w="http://schemas.openxmlformats.org/wordprocessingml/2006/main" xmlns:w14="http://schemas.microsoft.com/office/word/2010/wordml" xmlns:w15="http://schemas.microsoft.com/office/word/2012/wordml" xmlns:w16se="http://schemas.microsoft.com/office/word/2015/wordml/symex" xmlns:wpg="http://schemas.microsoft.com/office/word/2010/wordprocessingGroup" xmlns:wpi="http://schemas.microsoft.com/office/word/2010/wordprocessingInk" xmlns:wne="http://schemas.microsoft.com/office/word/2006/wordml" xmlns:wps="http://schemas.microsoft.com/office/word/2010/wordprocessingShape" mc:Ignorable="w14 w15 w16se wp14">
   <w:p>
     <w:pPr>
       <w:pStyle w:val="Footer"/>
@@ -22396,7 +23247,7 @@
       <mc:AlternateContent>
         <mc:Choice Requires="wps">
           <w:drawing>
-            <wp:anchor distT="0" distB="0" distL="114300" distR="114300" simplePos="0" relativeHeight="251665408" behindDoc="0" locked="0" layoutInCell="1" allowOverlap="1" wp14:anchorId="47B8C27D" wp14:editId="160A12C6">
+            <wp:anchor distT="0" distB="0" distL="114300" distR="114300" simplePos="0" relativeHeight="251665408" behindDoc="0" locked="0" layoutInCell="1" allowOverlap="1" wp14:anchorId="60830A12" wp14:editId="1E264BE7">
               <wp:simplePos x="0" y="0"/>
               <wp:positionH relativeFrom="margin">
                 <wp:align>center</wp:align>
@@ -22472,7 +23323,7 @@
                               <w:noProof/>
                               <w:lang w:val="vi-VN"/>
                             </w:rPr>
-                            <w:t>2</w:t>
+                            <w:t>22</w:t>
                           </w:r>
                           <w:r>
                             <w:rPr>
@@ -22494,7 +23345,7 @@
         </mc:Choice>
         <mc:Fallback>
           <w:pict>
-            <v:shapetype id="_x0000_t202" coordsize="21600,21600" o:spt="202" path="m,l,21600r21600,l21600,xe">
+            <v:shapetype w14:anchorId="60830A12" id="_x0000_t202" coordsize="21600,21600" o:spt="202" path="m,l,21600r21600,l21600,xe">
               <v:stroke joinstyle="miter"/>
               <v:path gradientshapeok="t" o:connecttype="rect"/>
             </v:shapetype>
@@ -22531,7 +23382,7 @@
                         <w:noProof/>
                         <w:lang w:val="vi-VN"/>
                       </w:rPr>
-                      <w:t>2</w:t>
+                      <w:t>22</w:t>
                     </w:r>
                     <w:r>
                       <w:rPr>
@@ -22553,7 +23404,7 @@
 </file>
 
 <file path=word/footer3.xml><?xml version="1.0" encoding="utf-8"?>
-<w:ftr xmlns:wpc="http://schemas.microsoft.com/office/word/2010/wordprocessingCanvas" xmlns:mc="http://schemas.openxmlformats.org/markup-compatibility/2006" xmlns:o="urn:schemas-microsoft-com:office:office" xmlns:r="http://schemas.openxmlformats.org/officeDocument/2006/relationships" xmlns:m="http://schemas.openxmlformats.org/officeDocument/2006/math" xmlns:v="urn:schemas-microsoft-com:vml" xmlns:wp14="http://schemas.microsoft.com/office/word/2010/wordprocessingDrawing" xmlns:wp="http://schemas.openxmlformats.org/drawingml/2006/wordprocessingDrawing" xmlns:w10="urn:schemas-microsoft-com:office:word" xmlns:w="http://schemas.openxmlformats.org/wordprocessingml/2006/main" xmlns:w14="http://schemas.microsoft.com/office/word/2010/wordml" xmlns:wpg="http://schemas.microsoft.com/office/word/2010/wordprocessingGroup" xmlns:wpi="http://schemas.microsoft.com/office/word/2010/wordprocessingInk" xmlns:wne="http://schemas.microsoft.com/office/word/2006/wordml" xmlns:wps="http://schemas.microsoft.com/office/word/2010/wordprocessingShape" mc:Ignorable="w14 wp14">
+<w:ftr xmlns:wpc="http://schemas.microsoft.com/office/word/2010/wordprocessingCanvas" xmlns:cx="http://schemas.microsoft.com/office/drawing/2014/chartex" xmlns:mc="http://schemas.openxmlformats.org/markup-compatibility/2006" xmlns:o="urn:schemas-microsoft-com:office:office" xmlns:r="http://schemas.openxmlformats.org/officeDocument/2006/relationships" xmlns:m="http://schemas.openxmlformats.org/officeDocument/2006/math" xmlns:v="urn:schemas-microsoft-com:vml" xmlns:wp14="http://schemas.microsoft.com/office/word/2010/wordprocessingDrawing" xmlns:wp="http://schemas.openxmlformats.org/drawingml/2006/wordprocessingDrawing" xmlns:w10="urn:schemas-microsoft-com:office:word" xmlns:w="http://schemas.openxmlformats.org/wordprocessingml/2006/main" xmlns:w14="http://schemas.microsoft.com/office/word/2010/wordml" xmlns:w15="http://schemas.microsoft.com/office/word/2012/wordml" xmlns:w16se="http://schemas.microsoft.com/office/word/2015/wordml/symex" xmlns:wpg="http://schemas.microsoft.com/office/word/2010/wordprocessingGroup" xmlns:wpi="http://schemas.microsoft.com/office/word/2010/wordprocessingInk" xmlns:wne="http://schemas.microsoft.com/office/word/2006/wordml" xmlns:wps="http://schemas.microsoft.com/office/word/2010/wordprocessingShape" mc:Ignorable="w14 w15 w16se wp14">
   <w:p>
     <w:pPr>
       <w:pStyle w:val="Footer"/>
@@ -22663,7 +23514,7 @@
         </mc:Choice>
         <mc:Fallback>
           <w:pict>
-            <v:shapetype id="_x0000_t202" coordsize="21600,21600" o:spt="202" path="m,l,21600r21600,l21600,xe">
+            <v:shapetype w14:anchorId="1B7EF5D9" id="_x0000_t202" coordsize="21600,21600" o:spt="202" path="m,l,21600r21600,l21600,xe">
               <v:stroke joinstyle="miter"/>
               <v:path gradientshapeok="t" o:connecttype="rect"/>
             </v:shapetype>
@@ -22722,7 +23573,7 @@
 </file>
 
 <file path=word/footnotes.xml><?xml version="1.0" encoding="utf-8"?>
-<w:footnotes xmlns:wpc="http://schemas.microsoft.com/office/word/2010/wordprocessingCanvas" xmlns:mc="http://schemas.openxmlformats.org/markup-compatibility/2006" xmlns:o="urn:schemas-microsoft-com:office:office" xmlns:r="http://schemas.openxmlformats.org/officeDocument/2006/relationships" xmlns:m="http://schemas.openxmlformats.org/officeDocument/2006/math" xmlns:v="urn:schemas-microsoft-com:vml" xmlns:wp14="http://schemas.microsoft.com/office/word/2010/wordprocessingDrawing" xmlns:wp="http://schemas.openxmlformats.org/drawingml/2006/wordprocessingDrawing" xmlns:w10="urn:schemas-microsoft-com:office:word" xmlns:w="http://schemas.openxmlformats.org/wordprocessingml/2006/main" xmlns:w14="http://schemas.microsoft.com/office/word/2010/wordml" xmlns:wpg="http://schemas.microsoft.com/office/word/2010/wordprocessingGroup" xmlns:wpi="http://schemas.microsoft.com/office/word/2010/wordprocessingInk" xmlns:wne="http://schemas.microsoft.com/office/word/2006/wordml" xmlns:wps="http://schemas.microsoft.com/office/word/2010/wordprocessingShape" mc:Ignorable="w14 wp14">
+<w:footnotes xmlns:wpc="http://schemas.microsoft.com/office/word/2010/wordprocessingCanvas" xmlns:cx="http://schemas.microsoft.com/office/drawing/2014/chartex" xmlns:mc="http://schemas.openxmlformats.org/markup-compatibility/2006" xmlns:o="urn:schemas-microsoft-com:office:office" xmlns:r="http://schemas.openxmlformats.org/officeDocument/2006/relationships" xmlns:m="http://schemas.openxmlformats.org/officeDocument/2006/math" xmlns:v="urn:schemas-microsoft-com:vml" xmlns:wp14="http://schemas.microsoft.com/office/word/2010/wordprocessingDrawing" xmlns:wp="http://schemas.openxmlformats.org/drawingml/2006/wordprocessingDrawing" xmlns:w10="urn:schemas-microsoft-com:office:word" xmlns:w="http://schemas.openxmlformats.org/wordprocessingml/2006/main" xmlns:w14="http://schemas.microsoft.com/office/word/2010/wordml" xmlns:w15="http://schemas.microsoft.com/office/word/2012/wordml" xmlns:w16se="http://schemas.microsoft.com/office/word/2015/wordml/symex" xmlns:wpg="http://schemas.microsoft.com/office/word/2010/wordprocessingGroup" xmlns:wpi="http://schemas.microsoft.com/office/word/2010/wordprocessingInk" xmlns:wne="http://schemas.microsoft.com/office/word/2006/wordml" xmlns:wps="http://schemas.microsoft.com/office/word/2010/wordprocessingShape" mc:Ignorable="w14 w15 w16se wp14">
   <w:footnote w:type="separator" w:id="-1">
     <w:p>
       <w:r>
@@ -22741,7 +23592,7 @@
 </file>
 
 <file path=word/numbering.xml><?xml version="1.0" encoding="utf-8"?>
-<w:numbering xmlns:wpc="http://schemas.microsoft.com/office/word/2010/wordprocessingCanvas" xmlns:mc="http://schemas.openxmlformats.org/markup-compatibility/2006" xmlns:o="urn:schemas-microsoft-com:office:office" xmlns:r="http://schemas.openxmlformats.org/officeDocument/2006/relationships" xmlns:m="http://schemas.openxmlformats.org/officeDocument/2006/math" xmlns:v="urn:schemas-microsoft-com:vml" xmlns:wp14="http://schemas.microsoft.com/office/word/2010/wordprocessingDrawing" xmlns:wp="http://schemas.openxmlformats.org/drawingml/2006/wordprocessingDrawing" xmlns:w10="urn:schemas-microsoft-com:office:word" xmlns:w="http://schemas.openxmlformats.org/wordprocessingml/2006/main" xmlns:w14="http://schemas.microsoft.com/office/word/2010/wordml" xmlns:wpg="http://schemas.microsoft.com/office/word/2010/wordprocessingGroup" xmlns:wpi="http://schemas.microsoft.com/office/word/2010/wordprocessingInk" xmlns:wne="http://schemas.microsoft.com/office/word/2006/wordml" xmlns:wps="http://schemas.microsoft.com/office/word/2010/wordprocessingShape" mc:Ignorable="w14 wp14">
+<w:numbering xmlns:wpc="http://schemas.microsoft.com/office/word/2010/wordprocessingCanvas" xmlns:cx="http://schemas.microsoft.com/office/drawing/2014/chartex" xmlns:mc="http://schemas.openxmlformats.org/markup-compatibility/2006" xmlns:o="urn:schemas-microsoft-com:office:office" xmlns:r="http://schemas.openxmlformats.org/officeDocument/2006/relationships" xmlns:m="http://schemas.openxmlformats.org/officeDocument/2006/math" xmlns:v="urn:schemas-microsoft-com:vml" xmlns:wp14="http://schemas.microsoft.com/office/word/2010/wordprocessingDrawing" xmlns:wp="http://schemas.openxmlformats.org/drawingml/2006/wordprocessingDrawing" xmlns:w10="urn:schemas-microsoft-com:office:word" xmlns:w="http://schemas.openxmlformats.org/wordprocessingml/2006/main" xmlns:w14="http://schemas.microsoft.com/office/word/2010/wordml" xmlns:w15="http://schemas.microsoft.com/office/word/2012/wordml" xmlns:w16se="http://schemas.microsoft.com/office/word/2015/wordml/symex" xmlns:wpg="http://schemas.microsoft.com/office/word/2010/wordprocessingGroup" xmlns:wpi="http://schemas.microsoft.com/office/word/2010/wordprocessingInk" xmlns:wne="http://schemas.microsoft.com/office/word/2006/wordml" xmlns:wps="http://schemas.microsoft.com/office/word/2010/wordprocessingShape" mc:Ignorable="w14 w15 w16se wp14">
   <w:numPicBullet w:numPicBulletId="0">
     <w:pict>
       <v:shapetype id="_x0000_t75" coordsize="21600,21600" o:spt="75" o:preferrelative="t" path="m@4@5l@4@11@9@11@9@5xe" filled="f" stroked="f">
@@ -22763,12 +23614,12 @@
         <v:path o:extrusionok="f" gradientshapeok="t" o:connecttype="rect"/>
         <o:lock v:ext="edit" aspectratio="t"/>
       </v:shapetype>
-      <v:shape id="_x0000_i1027" type="#_x0000_t75" style="width:11.25pt;height:11.25pt" o:bullet="t">
+      <v:shape id="_x0000_i1043" type="#_x0000_t75" style="width:11.25pt;height:11.25pt" o:bullet="t">
         <v:imagedata r:id="rId1" o:title=""/>
       </v:shape>
     </w:pict>
   </w:numPicBullet>
-  <w:abstractNum w:abstractNumId="0">
+  <w:abstractNum w:abstractNumId="0" w15:restartNumberingAfterBreak="0">
     <w:nsid w:val="000C70F1"/>
     <w:multiLevelType w:val="hybridMultilevel"/>
     <w:tmpl w:val="579C5BBA"/>
@@ -22854,7 +23705,7 @@
       </w:pPr>
     </w:lvl>
   </w:abstractNum>
-  <w:abstractNum w:abstractNumId="1">
+  <w:abstractNum w:abstractNumId="1" w15:restartNumberingAfterBreak="0">
     <w:nsid w:val="001D02E9"/>
     <w:multiLevelType w:val="hybridMultilevel"/>
     <w:tmpl w:val="F322F548"/>
@@ -22967,7 +23818,7 @@
       </w:rPr>
     </w:lvl>
   </w:abstractNum>
-  <w:abstractNum w:abstractNumId="2">
+  <w:abstractNum w:abstractNumId="2" w15:restartNumberingAfterBreak="0">
     <w:nsid w:val="00C06F80"/>
     <w:multiLevelType w:val="hybridMultilevel"/>
     <w:tmpl w:val="A148E4BA"/>
@@ -23080,7 +23931,7 @@
       </w:rPr>
     </w:lvl>
   </w:abstractNum>
-  <w:abstractNum w:abstractNumId="3">
+  <w:abstractNum w:abstractNumId="3" w15:restartNumberingAfterBreak="0">
     <w:nsid w:val="02467141"/>
     <w:multiLevelType w:val="hybridMultilevel"/>
     <w:tmpl w:val="A9384270"/>
@@ -23193,7 +24044,7 @@
       </w:rPr>
     </w:lvl>
   </w:abstractNum>
-  <w:abstractNum w:abstractNumId="4">
+  <w:abstractNum w:abstractNumId="4" w15:restartNumberingAfterBreak="0">
     <w:nsid w:val="0624560A"/>
     <w:multiLevelType w:val="hybridMultilevel"/>
     <w:tmpl w:val="096246B0"/>
@@ -23279,7 +24130,7 @@
       </w:pPr>
     </w:lvl>
   </w:abstractNum>
-  <w:abstractNum w:abstractNumId="5">
+  <w:abstractNum w:abstractNumId="5" w15:restartNumberingAfterBreak="0">
     <w:nsid w:val="070A31B6"/>
     <w:multiLevelType w:val="hybridMultilevel"/>
     <w:tmpl w:val="897E33C0"/>
@@ -23392,7 +24243,7 @@
       </w:rPr>
     </w:lvl>
   </w:abstractNum>
-  <w:abstractNum w:abstractNumId="6">
+  <w:abstractNum w:abstractNumId="6" w15:restartNumberingAfterBreak="0">
     <w:nsid w:val="0B66722F"/>
     <w:multiLevelType w:val="hybridMultilevel"/>
     <w:tmpl w:val="875E9B02"/>
@@ -23478,7 +24329,7 @@
       </w:pPr>
     </w:lvl>
   </w:abstractNum>
-  <w:abstractNum w:abstractNumId="7">
+  <w:abstractNum w:abstractNumId="7" w15:restartNumberingAfterBreak="0">
     <w:nsid w:val="0CAD75D4"/>
     <w:multiLevelType w:val="hybridMultilevel"/>
     <w:tmpl w:val="4E08209C"/>
@@ -23591,7 +24442,7 @@
       </w:rPr>
     </w:lvl>
   </w:abstractNum>
-  <w:abstractNum w:abstractNumId="8">
+  <w:abstractNum w:abstractNumId="8" w15:restartNumberingAfterBreak="0">
     <w:nsid w:val="0E613ECC"/>
     <w:multiLevelType w:val="hybridMultilevel"/>
     <w:tmpl w:val="D2B02346"/>
@@ -23704,7 +24555,7 @@
       </w:rPr>
     </w:lvl>
   </w:abstractNum>
-  <w:abstractNum w:abstractNumId="9">
+  <w:abstractNum w:abstractNumId="9" w15:restartNumberingAfterBreak="0">
     <w:nsid w:val="1A49094C"/>
     <w:multiLevelType w:val="hybridMultilevel"/>
     <w:tmpl w:val="AC085D32"/>
@@ -23790,7 +24641,7 @@
       </w:pPr>
     </w:lvl>
   </w:abstractNum>
-  <w:abstractNum w:abstractNumId="10">
+  <w:abstractNum w:abstractNumId="10" w15:restartNumberingAfterBreak="0">
     <w:nsid w:val="24824433"/>
     <w:multiLevelType w:val="hybridMultilevel"/>
     <w:tmpl w:val="372884A6"/>
@@ -23903,7 +24754,7 @@
       </w:rPr>
     </w:lvl>
   </w:abstractNum>
-  <w:abstractNum w:abstractNumId="11">
+  <w:abstractNum w:abstractNumId="11" w15:restartNumberingAfterBreak="0">
     <w:nsid w:val="26DB596E"/>
     <w:multiLevelType w:val="hybridMultilevel"/>
     <w:tmpl w:val="35987A26"/>
@@ -24016,7 +24867,7 @@
       </w:rPr>
     </w:lvl>
   </w:abstractNum>
-  <w:abstractNum w:abstractNumId="12">
+  <w:abstractNum w:abstractNumId="12" w15:restartNumberingAfterBreak="0">
     <w:nsid w:val="28D539DE"/>
     <w:multiLevelType w:val="hybridMultilevel"/>
     <w:tmpl w:val="E7345232"/>
@@ -24129,7 +24980,7 @@
       </w:rPr>
     </w:lvl>
   </w:abstractNum>
-  <w:abstractNum w:abstractNumId="13">
+  <w:abstractNum w:abstractNumId="13" w15:restartNumberingAfterBreak="0">
     <w:nsid w:val="2BDD01FC"/>
     <w:multiLevelType w:val="hybridMultilevel"/>
     <w:tmpl w:val="BC024BB4"/>
@@ -24215,7 +25066,7 @@
       </w:pPr>
     </w:lvl>
   </w:abstractNum>
-  <w:abstractNum w:abstractNumId="14">
+  <w:abstractNum w:abstractNumId="14" w15:restartNumberingAfterBreak="0">
     <w:nsid w:val="34043507"/>
     <w:multiLevelType w:val="hybridMultilevel"/>
     <w:tmpl w:val="C17C2406"/>
@@ -24328,7 +25179,7 @@
       </w:rPr>
     </w:lvl>
   </w:abstractNum>
-  <w:abstractNum w:abstractNumId="15">
+  <w:abstractNum w:abstractNumId="15" w15:restartNumberingAfterBreak="0">
     <w:nsid w:val="36C84C50"/>
     <w:multiLevelType w:val="hybridMultilevel"/>
     <w:tmpl w:val="BE94D682"/>
@@ -24441,7 +25292,7 @@
       </w:rPr>
     </w:lvl>
   </w:abstractNum>
-  <w:abstractNum w:abstractNumId="16">
+  <w:abstractNum w:abstractNumId="16" w15:restartNumberingAfterBreak="0">
     <w:nsid w:val="38042BBA"/>
     <w:multiLevelType w:val="hybridMultilevel"/>
     <w:tmpl w:val="5F6E940C"/>
@@ -24554,7 +25405,7 @@
       </w:rPr>
     </w:lvl>
   </w:abstractNum>
-  <w:abstractNum w:abstractNumId="17">
+  <w:abstractNum w:abstractNumId="17" w15:restartNumberingAfterBreak="0">
     <w:nsid w:val="39B6370F"/>
     <w:multiLevelType w:val="hybridMultilevel"/>
     <w:tmpl w:val="0F6AD648"/>
@@ -24667,7 +25518,7 @@
       </w:rPr>
     </w:lvl>
   </w:abstractNum>
-  <w:abstractNum w:abstractNumId="18">
+  <w:abstractNum w:abstractNumId="18" w15:restartNumberingAfterBreak="0">
     <w:nsid w:val="3A8C410A"/>
     <w:multiLevelType w:val="hybridMultilevel"/>
     <w:tmpl w:val="08B203B4"/>
@@ -24781,7 +25632,7 @@
       </w:rPr>
     </w:lvl>
   </w:abstractNum>
-  <w:abstractNum w:abstractNumId="19">
+  <w:abstractNum w:abstractNumId="19" w15:restartNumberingAfterBreak="0">
     <w:nsid w:val="3B015F9A"/>
     <w:multiLevelType w:val="hybridMultilevel"/>
     <w:tmpl w:val="B5447EF6"/>
@@ -24894,7 +25745,7 @@
       </w:rPr>
     </w:lvl>
   </w:abstractNum>
-  <w:abstractNum w:abstractNumId="20">
+  <w:abstractNum w:abstractNumId="20" w15:restartNumberingAfterBreak="0">
     <w:nsid w:val="3B1F6337"/>
     <w:multiLevelType w:val="multilevel"/>
     <w:tmpl w:val="3B1F6337"/>
@@ -24980,7 +25831,7 @@
       </w:pPr>
     </w:lvl>
   </w:abstractNum>
-  <w:abstractNum w:abstractNumId="21">
+  <w:abstractNum w:abstractNumId="21" w15:restartNumberingAfterBreak="0">
     <w:nsid w:val="3BD52470"/>
     <w:multiLevelType w:val="hybridMultilevel"/>
     <w:tmpl w:val="1990073C"/>
@@ -25093,7 +25944,7 @@
       </w:rPr>
     </w:lvl>
   </w:abstractNum>
-  <w:abstractNum w:abstractNumId="22">
+  <w:abstractNum w:abstractNumId="22" w15:restartNumberingAfterBreak="0">
     <w:nsid w:val="3DA946BC"/>
     <w:multiLevelType w:val="hybridMultilevel"/>
     <w:tmpl w:val="86D07058"/>
@@ -25206,7 +26057,7 @@
       </w:rPr>
     </w:lvl>
   </w:abstractNum>
-  <w:abstractNum w:abstractNumId="23">
+  <w:abstractNum w:abstractNumId="23" w15:restartNumberingAfterBreak="0">
     <w:nsid w:val="42531924"/>
     <w:multiLevelType w:val="hybridMultilevel"/>
     <w:tmpl w:val="BA2A4E4A"/>
@@ -25319,7 +26170,7 @@
       </w:rPr>
     </w:lvl>
   </w:abstractNum>
-  <w:abstractNum w:abstractNumId="24">
+  <w:abstractNum w:abstractNumId="24" w15:restartNumberingAfterBreak="0">
     <w:nsid w:val="43F1417F"/>
     <w:multiLevelType w:val="hybridMultilevel"/>
     <w:tmpl w:val="E736A3FA"/>
@@ -25432,7 +26283,7 @@
       </w:rPr>
     </w:lvl>
   </w:abstractNum>
-  <w:abstractNum w:abstractNumId="25">
+  <w:abstractNum w:abstractNumId="25" w15:restartNumberingAfterBreak="0">
     <w:nsid w:val="48F21F86"/>
     <w:multiLevelType w:val="hybridMultilevel"/>
     <w:tmpl w:val="02025102"/>
@@ -25545,7 +26396,7 @@
       </w:rPr>
     </w:lvl>
   </w:abstractNum>
-  <w:abstractNum w:abstractNumId="26">
+  <w:abstractNum w:abstractNumId="26" w15:restartNumberingAfterBreak="0">
     <w:nsid w:val="4D531B90"/>
     <w:multiLevelType w:val="hybridMultilevel"/>
     <w:tmpl w:val="1B9CB978"/>
@@ -25658,7 +26509,7 @@
       </w:rPr>
     </w:lvl>
   </w:abstractNum>
-  <w:abstractNum w:abstractNumId="27">
+  <w:abstractNum w:abstractNumId="27" w15:restartNumberingAfterBreak="0">
     <w:nsid w:val="4D8F37FC"/>
     <w:multiLevelType w:val="hybridMultilevel"/>
     <w:tmpl w:val="EEDAAECA"/>
@@ -25744,7 +26595,7 @@
       </w:pPr>
     </w:lvl>
   </w:abstractNum>
-  <w:abstractNum w:abstractNumId="28">
+  <w:abstractNum w:abstractNumId="28" w15:restartNumberingAfterBreak="0">
     <w:nsid w:val="55FE4376"/>
     <w:multiLevelType w:val="hybridMultilevel"/>
     <w:tmpl w:val="923ECE24"/>
@@ -25857,7 +26708,7 @@
       </w:rPr>
     </w:lvl>
   </w:abstractNum>
-  <w:abstractNum w:abstractNumId="29">
+  <w:abstractNum w:abstractNumId="29" w15:restartNumberingAfterBreak="0">
     <w:nsid w:val="56084010"/>
     <w:multiLevelType w:val="hybridMultilevel"/>
     <w:tmpl w:val="F0E408A6"/>
@@ -25970,7 +26821,7 @@
       </w:rPr>
     </w:lvl>
   </w:abstractNum>
-  <w:abstractNum w:abstractNumId="30">
+  <w:abstractNum w:abstractNumId="30" w15:restartNumberingAfterBreak="0">
     <w:nsid w:val="5AB476DF"/>
     <w:multiLevelType w:val="hybridMultilevel"/>
     <w:tmpl w:val="F468EC4A"/>
@@ -26056,7 +26907,7 @@
       </w:pPr>
     </w:lvl>
   </w:abstractNum>
-  <w:abstractNum w:abstractNumId="31">
+  <w:abstractNum w:abstractNumId="31" w15:restartNumberingAfterBreak="0">
     <w:nsid w:val="5C1F5992"/>
     <w:multiLevelType w:val="multilevel"/>
     <w:tmpl w:val="56B610B2"/>
@@ -26142,7 +26993,7 @@
       </w:pPr>
     </w:lvl>
   </w:abstractNum>
-  <w:abstractNum w:abstractNumId="32">
+  <w:abstractNum w:abstractNumId="32" w15:restartNumberingAfterBreak="0">
     <w:nsid w:val="5CBA0ECD"/>
     <w:multiLevelType w:val="hybridMultilevel"/>
     <w:tmpl w:val="E782EE00"/>
@@ -26256,7 +27107,7 @@
       </w:rPr>
     </w:lvl>
   </w:abstractNum>
-  <w:abstractNum w:abstractNumId="33">
+  <w:abstractNum w:abstractNumId="33" w15:restartNumberingAfterBreak="0">
     <w:nsid w:val="6232562F"/>
     <w:multiLevelType w:val="hybridMultilevel"/>
     <w:tmpl w:val="00BC7DCA"/>
@@ -26369,7 +27220,7 @@
       </w:rPr>
     </w:lvl>
   </w:abstractNum>
-  <w:abstractNum w:abstractNumId="34">
+  <w:abstractNum w:abstractNumId="34" w15:restartNumberingAfterBreak="0">
     <w:nsid w:val="685001DD"/>
     <w:multiLevelType w:val="hybridMultilevel"/>
     <w:tmpl w:val="21B47EAA"/>
@@ -26455,7 +27306,7 @@
       </w:pPr>
     </w:lvl>
   </w:abstractNum>
-  <w:abstractNum w:abstractNumId="35">
+  <w:abstractNum w:abstractNumId="35" w15:restartNumberingAfterBreak="0">
     <w:nsid w:val="696E6434"/>
     <w:multiLevelType w:val="hybridMultilevel"/>
     <w:tmpl w:val="F468EC4A"/>
@@ -26541,7 +27392,7 @@
       </w:pPr>
     </w:lvl>
   </w:abstractNum>
-  <w:abstractNum w:abstractNumId="36">
+  <w:abstractNum w:abstractNumId="36" w15:restartNumberingAfterBreak="0">
     <w:nsid w:val="6A4A5715"/>
     <w:multiLevelType w:val="hybridMultilevel"/>
     <w:tmpl w:val="133E9AA4"/>
@@ -26627,7 +27478,7 @@
       </w:pPr>
     </w:lvl>
   </w:abstractNum>
-  <w:abstractNum w:abstractNumId="37">
+  <w:abstractNum w:abstractNumId="37" w15:restartNumberingAfterBreak="0">
     <w:nsid w:val="6D437902"/>
     <w:multiLevelType w:val="hybridMultilevel"/>
     <w:tmpl w:val="4C92F7CA"/>
@@ -26740,7 +27591,7 @@
       </w:rPr>
     </w:lvl>
   </w:abstractNum>
-  <w:abstractNum w:abstractNumId="38">
+  <w:abstractNum w:abstractNumId="38" w15:restartNumberingAfterBreak="0">
     <w:nsid w:val="72394EB6"/>
     <w:multiLevelType w:val="hybridMultilevel"/>
     <w:tmpl w:val="E7100412"/>
@@ -26829,7 +27680,7 @@
       </w:pPr>
     </w:lvl>
   </w:abstractNum>
-  <w:abstractNum w:abstractNumId="39">
+  <w:abstractNum w:abstractNumId="39" w15:restartNumberingAfterBreak="0">
     <w:nsid w:val="7F2A549C"/>
     <w:multiLevelType w:val="hybridMultilevel"/>
     <w:tmpl w:val="32B498A0"/>
@@ -27043,7 +27894,7 @@
 </file>
 
 <file path=word/styles.xml><?xml version="1.0" encoding="utf-8"?>
-<w:styles xmlns:mc="http://schemas.openxmlformats.org/markup-compatibility/2006" xmlns:r="http://schemas.openxmlformats.org/officeDocument/2006/relationships" xmlns:w="http://schemas.openxmlformats.org/wordprocessingml/2006/main" xmlns:w14="http://schemas.microsoft.com/office/word/2010/wordml" mc:Ignorable="w14">
+<w:styles xmlns:mc="http://schemas.openxmlformats.org/markup-compatibility/2006" xmlns:r="http://schemas.openxmlformats.org/officeDocument/2006/relationships" xmlns:w="http://schemas.openxmlformats.org/wordprocessingml/2006/main" xmlns:w14="http://schemas.microsoft.com/office/word/2010/wordml" xmlns:w15="http://schemas.microsoft.com/office/word/2012/wordml" xmlns:w16se="http://schemas.microsoft.com/office/word/2015/wordml/symex" mc:Ignorable="w14 w15 w16se">
   <w:docDefaults>
     <w:rPrDefault>
       <w:rPr>
@@ -27057,147 +27908,376 @@
       </w:pPr>
     </w:pPrDefault>
   </w:docDefaults>
-  <w:latentStyles w:defLockedState="0" w:defUIPriority="99" w:defSemiHidden="1" w:defUnhideWhenUsed="1" w:defQFormat="0" w:count="267">
-    <w:lsdException w:name="Normal" w:semiHidden="0" w:uiPriority="0" w:unhideWhenUsed="0" w:qFormat="1"/>
-    <w:lsdException w:name="heading 1" w:semiHidden="0" w:uiPriority="9" w:unhideWhenUsed="0" w:qFormat="1"/>
-    <w:lsdException w:name="heading 2" w:semiHidden="0" w:uiPriority="9" w:qFormat="1"/>
-    <w:lsdException w:name="heading 3" w:semiHidden="0" w:uiPriority="9" w:qFormat="1"/>
-    <w:lsdException w:name="heading 4" w:semiHidden="0" w:uiPriority="9" w:qFormat="1"/>
-    <w:lsdException w:name="heading 5" w:semiHidden="0" w:uiPriority="9" w:qFormat="1"/>
-    <w:lsdException w:name="heading 6" w:uiPriority="9" w:qFormat="1"/>
-    <w:lsdException w:name="heading 7" w:uiPriority="9" w:qFormat="1"/>
-    <w:lsdException w:name="heading 8" w:uiPriority="9" w:qFormat="1"/>
-    <w:lsdException w:name="heading 9" w:uiPriority="9" w:qFormat="1"/>
-    <w:lsdException w:name="toc 1" w:semiHidden="0" w:uiPriority="39" w:qFormat="1"/>
-    <w:lsdException w:name="toc 2" w:semiHidden="0" w:uiPriority="39" w:qFormat="1"/>
-    <w:lsdException w:name="toc 3" w:semiHidden="0" w:uiPriority="39" w:qFormat="1"/>
-    <w:lsdException w:name="toc 4" w:semiHidden="0" w:uiPriority="39" w:qFormat="1"/>
-    <w:lsdException w:name="toc 5" w:semiHidden="0" w:uiPriority="39" w:qFormat="1"/>
-    <w:lsdException w:name="toc 6" w:semiHidden="0" w:uiPriority="39" w:qFormat="1"/>
-    <w:lsdException w:name="toc 7" w:semiHidden="0" w:uiPriority="39" w:qFormat="1"/>
-    <w:lsdException w:name="toc 8" w:semiHidden="0" w:uiPriority="39" w:qFormat="1"/>
-    <w:lsdException w:name="toc 9" w:semiHidden="0" w:uiPriority="39" w:qFormat="1"/>
-    <w:lsdException w:name="header" w:semiHidden="0" w:qFormat="1"/>
-    <w:lsdException w:name="footer" w:semiHidden="0" w:qFormat="1"/>
-    <w:lsdException w:name="caption" w:uiPriority="35" w:qFormat="1"/>
-    <w:lsdException w:name="Title" w:semiHidden="0" w:uiPriority="10" w:unhideWhenUsed="0" w:qFormat="1"/>
-    <w:lsdException w:name="Default Paragraph Font" w:uiPriority="1"/>
-    <w:lsdException w:name="Subtitle" w:semiHidden="0" w:uiPriority="11" w:unhideWhenUsed="0" w:qFormat="1"/>
-    <w:lsdException w:name="Hyperlink" w:semiHidden="0" w:qFormat="1"/>
-    <w:lsdException w:name="Strong" w:semiHidden="0" w:uiPriority="22" w:unhideWhenUsed="0" w:qFormat="1"/>
-    <w:lsdException w:name="Emphasis" w:semiHidden="0" w:uiPriority="20" w:unhideWhenUsed="0" w:qFormat="1"/>
-    <w:lsdException w:name="Normal (Web)" w:qFormat="1"/>
-    <w:lsdException w:name="Balloon Text" w:qFormat="1"/>
+  <w:latentStyles w:defLockedState="0" w:defUIPriority="99" w:defSemiHidden="0" w:defUnhideWhenUsed="0" w:defQFormat="0" w:count="371">
+    <w:lsdException w:name="Normal" w:uiPriority="0" w:qFormat="1"/>
+    <w:lsdException w:name="heading 1" w:uiPriority="9" w:qFormat="1"/>
+    <w:lsdException w:name="heading 2" w:uiPriority="9" w:unhideWhenUsed="1" w:qFormat="1"/>
+    <w:lsdException w:name="heading 3" w:uiPriority="9" w:unhideWhenUsed="1" w:qFormat="1"/>
+    <w:lsdException w:name="heading 4" w:uiPriority="9" w:unhideWhenUsed="1" w:qFormat="1"/>
+    <w:lsdException w:name="heading 5" w:uiPriority="9" w:unhideWhenUsed="1" w:qFormat="1"/>
+    <w:lsdException w:name="heading 6" w:semiHidden="1" w:uiPriority="9" w:unhideWhenUsed="1" w:qFormat="1"/>
+    <w:lsdException w:name="heading 7" w:semiHidden="1" w:uiPriority="9" w:unhideWhenUsed="1" w:qFormat="1"/>
+    <w:lsdException w:name="heading 8" w:semiHidden="1" w:uiPriority="9" w:unhideWhenUsed="1" w:qFormat="1"/>
+    <w:lsdException w:name="heading 9" w:semiHidden="1" w:uiPriority="9" w:unhideWhenUsed="1" w:qFormat="1"/>
+    <w:lsdException w:name="index 1" w:semiHidden="1" w:unhideWhenUsed="1"/>
+    <w:lsdException w:name="index 2" w:semiHidden="1" w:unhideWhenUsed="1"/>
+    <w:lsdException w:name="index 3" w:semiHidden="1" w:unhideWhenUsed="1"/>
+    <w:lsdException w:name="index 4" w:semiHidden="1" w:unhideWhenUsed="1"/>
+    <w:lsdException w:name="index 5" w:semiHidden="1" w:unhideWhenUsed="1"/>
+    <w:lsdException w:name="index 6" w:semiHidden="1" w:unhideWhenUsed="1"/>
+    <w:lsdException w:name="index 7" w:semiHidden="1" w:unhideWhenUsed="1"/>
+    <w:lsdException w:name="index 8" w:semiHidden="1" w:unhideWhenUsed="1"/>
+    <w:lsdException w:name="index 9" w:semiHidden="1" w:unhideWhenUsed="1"/>
+    <w:lsdException w:name="toc 1" w:uiPriority="39" w:unhideWhenUsed="1" w:qFormat="1"/>
+    <w:lsdException w:name="toc 2" w:uiPriority="39" w:unhideWhenUsed="1" w:qFormat="1"/>
+    <w:lsdException w:name="toc 3" w:uiPriority="39" w:unhideWhenUsed="1" w:qFormat="1"/>
+    <w:lsdException w:name="toc 4" w:uiPriority="39" w:unhideWhenUsed="1" w:qFormat="1"/>
+    <w:lsdException w:name="toc 5" w:uiPriority="39" w:unhideWhenUsed="1" w:qFormat="1"/>
+    <w:lsdException w:name="toc 6" w:uiPriority="39" w:unhideWhenUsed="1" w:qFormat="1"/>
+    <w:lsdException w:name="toc 7" w:uiPriority="39" w:unhideWhenUsed="1" w:qFormat="1"/>
+    <w:lsdException w:name="toc 8" w:uiPriority="39" w:unhideWhenUsed="1" w:qFormat="1"/>
+    <w:lsdException w:name="toc 9" w:uiPriority="39" w:unhideWhenUsed="1" w:qFormat="1"/>
+    <w:lsdException w:name="Normal Indent" w:semiHidden="1" w:unhideWhenUsed="1"/>
+    <w:lsdException w:name="footnote text" w:semiHidden="1" w:unhideWhenUsed="1"/>
+    <w:lsdException w:name="annotation text" w:semiHidden="1" w:unhideWhenUsed="1"/>
+    <w:lsdException w:name="header" w:unhideWhenUsed="1" w:qFormat="1"/>
+    <w:lsdException w:name="footer" w:unhideWhenUsed="1" w:qFormat="1"/>
+    <w:lsdException w:name="index heading" w:semiHidden="1" w:unhideWhenUsed="1"/>
+    <w:lsdException w:name="caption" w:semiHidden="1" w:uiPriority="35" w:unhideWhenUsed="1" w:qFormat="1"/>
+    <w:lsdException w:name="table of figures" w:semiHidden="1" w:unhideWhenUsed="1"/>
+    <w:lsdException w:name="envelope address" w:semiHidden="1" w:unhideWhenUsed="1"/>
+    <w:lsdException w:name="envelope return" w:semiHidden="1" w:unhideWhenUsed="1"/>
+    <w:lsdException w:name="footnote reference" w:semiHidden="1" w:unhideWhenUsed="1"/>
+    <w:lsdException w:name="annotation reference" w:semiHidden="1" w:unhideWhenUsed="1"/>
+    <w:lsdException w:name="line number" w:semiHidden="1" w:unhideWhenUsed="1"/>
+    <w:lsdException w:name="page number" w:semiHidden="1" w:unhideWhenUsed="1"/>
+    <w:lsdException w:name="endnote reference" w:semiHidden="1" w:unhideWhenUsed="1"/>
+    <w:lsdException w:name="endnote text" w:semiHidden="1" w:unhideWhenUsed="1"/>
+    <w:lsdException w:name="table of authorities" w:semiHidden="1" w:unhideWhenUsed="1"/>
+    <w:lsdException w:name="macro" w:semiHidden="1" w:unhideWhenUsed="1"/>
+    <w:lsdException w:name="toa heading" w:semiHidden="1" w:unhideWhenUsed="1"/>
+    <w:lsdException w:name="List" w:semiHidden="1" w:unhideWhenUsed="1"/>
+    <w:lsdException w:name="List Bullet" w:semiHidden="1" w:unhideWhenUsed="1"/>
+    <w:lsdException w:name="List Number" w:semiHidden="1" w:unhideWhenUsed="1"/>
+    <w:lsdException w:name="List 2" w:semiHidden="1" w:unhideWhenUsed="1"/>
+    <w:lsdException w:name="List 3" w:semiHidden="1" w:unhideWhenUsed="1"/>
+    <w:lsdException w:name="List 4" w:semiHidden="1" w:unhideWhenUsed="1"/>
+    <w:lsdException w:name="List 5" w:semiHidden="1" w:unhideWhenUsed="1"/>
+    <w:lsdException w:name="List Bullet 2" w:semiHidden="1" w:unhideWhenUsed="1"/>
+    <w:lsdException w:name="List Bullet 3" w:semiHidden="1" w:unhideWhenUsed="1"/>
+    <w:lsdException w:name="List Bullet 4" w:semiHidden="1" w:unhideWhenUsed="1"/>
+    <w:lsdException w:name="List Bullet 5" w:semiHidden="1" w:unhideWhenUsed="1"/>
+    <w:lsdException w:name="List Number 2" w:semiHidden="1" w:unhideWhenUsed="1"/>
+    <w:lsdException w:name="List Number 3" w:semiHidden="1" w:unhideWhenUsed="1"/>
+    <w:lsdException w:name="List Number 4" w:semiHidden="1" w:unhideWhenUsed="1"/>
+    <w:lsdException w:name="List Number 5" w:semiHidden="1" w:unhideWhenUsed="1"/>
+    <w:lsdException w:name="Title" w:uiPriority="10" w:qFormat="1"/>
+    <w:lsdException w:name="Closing" w:semiHidden="1" w:unhideWhenUsed="1"/>
+    <w:lsdException w:name="Signature" w:semiHidden="1" w:unhideWhenUsed="1"/>
+    <w:lsdException w:name="Default Paragraph Font" w:semiHidden="1" w:uiPriority="1" w:unhideWhenUsed="1"/>
+    <w:lsdException w:name="Body Text" w:semiHidden="1" w:unhideWhenUsed="1"/>
+    <w:lsdException w:name="Body Text Indent" w:semiHidden="1" w:unhideWhenUsed="1"/>
+    <w:lsdException w:name="List Continue" w:semiHidden="1" w:unhideWhenUsed="1"/>
+    <w:lsdException w:name="List Continue 2" w:semiHidden="1" w:unhideWhenUsed="1"/>
+    <w:lsdException w:name="List Continue 3" w:semiHidden="1" w:unhideWhenUsed="1"/>
+    <w:lsdException w:name="List Continue 4" w:semiHidden="1" w:unhideWhenUsed="1"/>
+    <w:lsdException w:name="List Continue 5" w:semiHidden="1" w:unhideWhenUsed="1"/>
+    <w:lsdException w:name="Message Header" w:semiHidden="1" w:unhideWhenUsed="1"/>
+    <w:lsdException w:name="Subtitle" w:uiPriority="11" w:qFormat="1"/>
+    <w:lsdException w:name="Salutation" w:semiHidden="1" w:unhideWhenUsed="1"/>
+    <w:lsdException w:name="Date" w:semiHidden="1" w:unhideWhenUsed="1"/>
+    <w:lsdException w:name="Body Text First Indent" w:semiHidden="1" w:unhideWhenUsed="1"/>
+    <w:lsdException w:name="Body Text First Indent 2" w:semiHidden="1" w:unhideWhenUsed="1"/>
+    <w:lsdException w:name="Note Heading" w:semiHidden="1" w:unhideWhenUsed="1"/>
+    <w:lsdException w:name="Body Text 2" w:semiHidden="1" w:unhideWhenUsed="1"/>
+    <w:lsdException w:name="Body Text 3" w:semiHidden="1" w:unhideWhenUsed="1"/>
+    <w:lsdException w:name="Body Text Indent 2" w:semiHidden="1" w:unhideWhenUsed="1"/>
+    <w:lsdException w:name="Body Text Indent 3" w:semiHidden="1" w:unhideWhenUsed="1"/>
+    <w:lsdException w:name="Block Text" w:semiHidden="1" w:unhideWhenUsed="1"/>
+    <w:lsdException w:name="Hyperlink" w:unhideWhenUsed="1" w:qFormat="1"/>
+    <w:lsdException w:name="FollowedHyperlink" w:semiHidden="1" w:unhideWhenUsed="1"/>
+    <w:lsdException w:name="Strong" w:uiPriority="22" w:qFormat="1"/>
+    <w:lsdException w:name="Emphasis" w:uiPriority="20" w:qFormat="1"/>
+    <w:lsdException w:name="Document Map" w:semiHidden="1" w:unhideWhenUsed="1"/>
+    <w:lsdException w:name="Plain Text" w:semiHidden="1" w:unhideWhenUsed="1"/>
+    <w:lsdException w:name="E-mail Signature" w:semiHidden="1" w:unhideWhenUsed="1"/>
+    <w:lsdException w:name="HTML Top of Form" w:semiHidden="1" w:unhideWhenUsed="1"/>
+    <w:lsdException w:name="HTML Bottom of Form" w:semiHidden="1" w:unhideWhenUsed="1"/>
+    <w:lsdException w:name="Normal (Web)" w:semiHidden="1" w:unhideWhenUsed="1" w:qFormat="1"/>
+    <w:lsdException w:name="HTML Acronym" w:semiHidden="1" w:unhideWhenUsed="1"/>
+    <w:lsdException w:name="HTML Address" w:semiHidden="1" w:unhideWhenUsed="1"/>
+    <w:lsdException w:name="HTML Cite" w:semiHidden="1" w:unhideWhenUsed="1"/>
+    <w:lsdException w:name="HTML Code" w:semiHidden="1" w:unhideWhenUsed="1"/>
+    <w:lsdException w:name="HTML Definition" w:semiHidden="1" w:unhideWhenUsed="1"/>
+    <w:lsdException w:name="HTML Keyboard" w:semiHidden="1" w:unhideWhenUsed="1"/>
+    <w:lsdException w:name="HTML Preformatted" w:semiHidden="1" w:unhideWhenUsed="1"/>
+    <w:lsdException w:name="HTML Sample" w:semiHidden="1" w:unhideWhenUsed="1"/>
+    <w:lsdException w:name="HTML Typewriter" w:semiHidden="1" w:unhideWhenUsed="1"/>
+    <w:lsdException w:name="HTML Variable" w:semiHidden="1" w:unhideWhenUsed="1"/>
+    <w:lsdException w:name="Normal Table" w:semiHidden="1" w:unhideWhenUsed="1"/>
+    <w:lsdException w:name="annotation subject" w:semiHidden="1" w:unhideWhenUsed="1"/>
+    <w:lsdException w:name="No List" w:semiHidden="1" w:unhideWhenUsed="1"/>
+    <w:lsdException w:name="Outline List 1" w:semiHidden="1" w:unhideWhenUsed="1"/>
+    <w:lsdException w:name="Outline List 2" w:semiHidden="1" w:unhideWhenUsed="1"/>
+    <w:lsdException w:name="Outline List 3" w:semiHidden="1" w:unhideWhenUsed="1"/>
+    <w:lsdException w:name="Table Simple 1" w:semiHidden="1" w:unhideWhenUsed="1"/>
+    <w:lsdException w:name="Table Simple 2" w:semiHidden="1" w:unhideWhenUsed="1"/>
+    <w:lsdException w:name="Table Simple 3" w:semiHidden="1" w:unhideWhenUsed="1"/>
+    <w:lsdException w:name="Table Classic 1" w:semiHidden="1" w:unhideWhenUsed="1"/>
+    <w:lsdException w:name="Table Classic 2" w:semiHidden="1" w:unhideWhenUsed="1"/>
+    <w:lsdException w:name="Table Classic 3" w:semiHidden="1" w:unhideWhenUsed="1"/>
+    <w:lsdException w:name="Table Classic 4" w:semiHidden="1" w:unhideWhenUsed="1"/>
+    <w:lsdException w:name="Table Colorful 1" w:semiHidden="1" w:unhideWhenUsed="1"/>
+    <w:lsdException w:name="Table Colorful 2" w:semiHidden="1" w:unhideWhenUsed="1"/>
+    <w:lsdException w:name="Table Colorful 3" w:semiHidden="1" w:unhideWhenUsed="1"/>
+    <w:lsdException w:name="Table Columns 1" w:semiHidden="1" w:unhideWhenUsed="1"/>
+    <w:lsdException w:name="Table Columns 2" w:semiHidden="1" w:unhideWhenUsed="1"/>
+    <w:lsdException w:name="Table Columns 3" w:semiHidden="1" w:unhideWhenUsed="1"/>
+    <w:lsdException w:name="Table Columns 4" w:semiHidden="1" w:unhideWhenUsed="1"/>
+    <w:lsdException w:name="Table Columns 5" w:semiHidden="1" w:unhideWhenUsed="1"/>
+    <w:lsdException w:name="Table Grid 1" w:semiHidden="1" w:unhideWhenUsed="1"/>
+    <w:lsdException w:name="Table Grid 2" w:semiHidden="1" w:unhideWhenUsed="1"/>
+    <w:lsdException w:name="Table Grid 3" w:semiHidden="1" w:unhideWhenUsed="1"/>
+    <w:lsdException w:name="Table Grid 4" w:semiHidden="1" w:unhideWhenUsed="1"/>
+    <w:lsdException w:name="Table Grid 5" w:semiHidden="1" w:unhideWhenUsed="1"/>
+    <w:lsdException w:name="Table Grid 6" w:semiHidden="1" w:unhideWhenUsed="1"/>
+    <w:lsdException w:name="Table Grid 7" w:semiHidden="1" w:unhideWhenUsed="1"/>
+    <w:lsdException w:name="Table Grid 8" w:semiHidden="1" w:unhideWhenUsed="1"/>
+    <w:lsdException w:name="Table List 1" w:semiHidden="1" w:unhideWhenUsed="1"/>
+    <w:lsdException w:name="Table List 2" w:semiHidden="1" w:unhideWhenUsed="1"/>
+    <w:lsdException w:name="Table List 3" w:semiHidden="1" w:unhideWhenUsed="1"/>
+    <w:lsdException w:name="Table List 4" w:semiHidden="1" w:unhideWhenUsed="1"/>
+    <w:lsdException w:name="Table List 5" w:semiHidden="1" w:unhideWhenUsed="1"/>
+    <w:lsdException w:name="Table List 6" w:semiHidden="1" w:unhideWhenUsed="1"/>
+    <w:lsdException w:name="Table List 7" w:semiHidden="1" w:unhideWhenUsed="1"/>
+    <w:lsdException w:name="Table List 8" w:semiHidden="1" w:unhideWhenUsed="1"/>
+    <w:lsdException w:name="Table 3D effects 1" w:semiHidden="1" w:unhideWhenUsed="1"/>
+    <w:lsdException w:name="Table 3D effects 2" w:semiHidden="1" w:unhideWhenUsed="1"/>
+    <w:lsdException w:name="Table 3D effects 3" w:semiHidden="1" w:unhideWhenUsed="1"/>
+    <w:lsdException w:name="Table Contemporary" w:semiHidden="1" w:unhideWhenUsed="1"/>
+    <w:lsdException w:name="Table Elegant" w:semiHidden="1" w:unhideWhenUsed="1"/>
+    <w:lsdException w:name="Table Professional" w:semiHidden="1" w:unhideWhenUsed="1"/>
+    <w:lsdException w:name="Table Subtle 1" w:semiHidden="1" w:unhideWhenUsed="1"/>
+    <w:lsdException w:name="Table Subtle 2" w:semiHidden="1" w:unhideWhenUsed="1"/>
+    <w:lsdException w:name="Table Web 1" w:semiHidden="1" w:unhideWhenUsed="1"/>
+    <w:lsdException w:name="Table Web 2" w:semiHidden="1" w:unhideWhenUsed="1"/>
+    <w:lsdException w:name="Table Web 3" w:semiHidden="1" w:unhideWhenUsed="1"/>
+    <w:lsdException w:name="Balloon Text" w:semiHidden="1" w:unhideWhenUsed="1" w:qFormat="1"/>
     <w:lsdException w:name="Table Grid" w:uiPriority="59" w:qFormat="1"/>
-    <w:lsdException w:name="Light Shading" w:semiHidden="0" w:uiPriority="60" w:unhideWhenUsed="0"/>
-    <w:lsdException w:name="Light List" w:semiHidden="0" w:uiPriority="61" w:unhideWhenUsed="0"/>
-    <w:lsdException w:name="Light Grid" w:semiHidden="0" w:uiPriority="62" w:unhideWhenUsed="0"/>
-    <w:lsdException w:name="Medium Shading 1" w:semiHidden="0" w:uiPriority="63" w:unhideWhenUsed="0"/>
-    <w:lsdException w:name="Medium Shading 2" w:semiHidden="0" w:uiPriority="64" w:unhideWhenUsed="0"/>
-    <w:lsdException w:name="Medium List 1" w:semiHidden="0" w:uiPriority="65" w:unhideWhenUsed="0"/>
-    <w:lsdException w:name="Medium List 2" w:semiHidden="0" w:uiPriority="66" w:unhideWhenUsed="0"/>
-    <w:lsdException w:name="Medium Grid 1" w:semiHidden="0" w:uiPriority="67" w:unhideWhenUsed="0"/>
-    <w:lsdException w:name="Medium Grid 2" w:semiHidden="0" w:uiPriority="68" w:unhideWhenUsed="0"/>
-    <w:lsdException w:name="Medium Grid 3" w:semiHidden="0" w:uiPriority="69" w:unhideWhenUsed="0"/>
-    <w:lsdException w:name="Dark List" w:semiHidden="0" w:uiPriority="70" w:unhideWhenUsed="0"/>
-    <w:lsdException w:name="Colorful Shading" w:semiHidden="0" w:uiPriority="71" w:unhideWhenUsed="0"/>
-    <w:lsdException w:name="Colorful List" w:semiHidden="0" w:uiPriority="72" w:unhideWhenUsed="0"/>
-    <w:lsdException w:name="Colorful Grid" w:semiHidden="0" w:uiPriority="73" w:unhideWhenUsed="0"/>
-    <w:lsdException w:name="Light Shading Accent 1" w:semiHidden="0" w:uiPriority="60" w:unhideWhenUsed="0"/>
-    <w:lsdException w:name="Light List Accent 1" w:semiHidden="0" w:uiPriority="61" w:unhideWhenUsed="0"/>
-    <w:lsdException w:name="Light Grid Accent 1" w:semiHidden="0" w:uiPriority="62" w:unhideWhenUsed="0"/>
-    <w:lsdException w:name="Medium Shading 1 Accent 1" w:semiHidden="0" w:uiPriority="63" w:unhideWhenUsed="0"/>
-    <w:lsdException w:name="Medium Shading 2 Accent 1" w:semiHidden="0" w:uiPriority="64" w:unhideWhenUsed="0"/>
-    <w:lsdException w:name="Medium List 1 Accent 1" w:semiHidden="0" w:uiPriority="65" w:unhideWhenUsed="0"/>
-    <w:lsdException w:name="Revision" w:unhideWhenUsed="0"/>
-    <w:lsdException w:name="List Paragraph" w:semiHidden="0" w:uiPriority="34" w:unhideWhenUsed="0" w:qFormat="1"/>
-    <w:lsdException w:name="Quote" w:semiHidden="0" w:unhideWhenUsed="0"/>
-    <w:lsdException w:name="Intense Quote" w:semiHidden="0" w:unhideWhenUsed="0"/>
-    <w:lsdException w:name="Medium List 2 Accent 1" w:semiHidden="0" w:uiPriority="66" w:unhideWhenUsed="0"/>
-    <w:lsdException w:name="Medium Grid 1 Accent 1" w:semiHidden="0" w:uiPriority="67" w:unhideWhenUsed="0"/>
-    <w:lsdException w:name="Medium Grid 2 Accent 1" w:semiHidden="0" w:uiPriority="68" w:unhideWhenUsed="0"/>
-    <w:lsdException w:name="Medium Grid 3 Accent 1" w:semiHidden="0" w:uiPriority="69" w:unhideWhenUsed="0"/>
-    <w:lsdException w:name="Dark List Accent 1" w:semiHidden="0" w:uiPriority="70" w:unhideWhenUsed="0"/>
-    <w:lsdException w:name="Colorful Shading Accent 1" w:semiHidden="0" w:uiPriority="71" w:unhideWhenUsed="0"/>
-    <w:lsdException w:name="Colorful List Accent 1" w:semiHidden="0" w:uiPriority="72" w:unhideWhenUsed="0"/>
-    <w:lsdException w:name="Colorful Grid Accent 1" w:semiHidden="0" w:uiPriority="73" w:unhideWhenUsed="0"/>
-    <w:lsdException w:name="Light Shading Accent 2" w:semiHidden="0" w:uiPriority="60" w:unhideWhenUsed="0"/>
-    <w:lsdException w:name="Light List Accent 2" w:semiHidden="0" w:uiPriority="61" w:unhideWhenUsed="0"/>
-    <w:lsdException w:name="Light Grid Accent 2" w:semiHidden="0" w:uiPriority="62" w:unhideWhenUsed="0"/>
-    <w:lsdException w:name="Medium Shading 1 Accent 2" w:semiHidden="0" w:uiPriority="63" w:unhideWhenUsed="0"/>
-    <w:lsdException w:name="Medium Shading 2 Accent 2" w:semiHidden="0" w:uiPriority="64" w:unhideWhenUsed="0"/>
-    <w:lsdException w:name="Medium List 1 Accent 2" w:semiHidden="0" w:uiPriority="65" w:unhideWhenUsed="0"/>
-    <w:lsdException w:name="Medium List 2 Accent 2" w:semiHidden="0" w:uiPriority="66" w:unhideWhenUsed="0"/>
-    <w:lsdException w:name="Medium Grid 1 Accent 2" w:semiHidden="0" w:uiPriority="67" w:unhideWhenUsed="0"/>
-    <w:lsdException w:name="Medium Grid 2 Accent 2" w:semiHidden="0" w:uiPriority="68" w:unhideWhenUsed="0"/>
-    <w:lsdException w:name="Medium Grid 3 Accent 2" w:semiHidden="0" w:uiPriority="69" w:unhideWhenUsed="0"/>
-    <w:lsdException w:name="Dark List Accent 2" w:semiHidden="0" w:uiPriority="70" w:unhideWhenUsed="0"/>
-    <w:lsdException w:name="Colorful Shading Accent 2" w:semiHidden="0" w:uiPriority="71" w:unhideWhenUsed="0"/>
-    <w:lsdException w:name="Colorful List Accent 2" w:semiHidden="0" w:uiPriority="72" w:unhideWhenUsed="0"/>
-    <w:lsdException w:name="Colorful Grid Accent 2" w:semiHidden="0" w:uiPriority="73" w:unhideWhenUsed="0"/>
-    <w:lsdException w:name="Light Shading Accent 3" w:semiHidden="0" w:uiPriority="60" w:unhideWhenUsed="0"/>
-    <w:lsdException w:name="Light List Accent 3" w:semiHidden="0" w:uiPriority="61" w:unhideWhenUsed="0"/>
-    <w:lsdException w:name="Light Grid Accent 3" w:semiHidden="0" w:uiPriority="62" w:unhideWhenUsed="0"/>
-    <w:lsdException w:name="Medium Shading 1 Accent 3" w:semiHidden="0" w:uiPriority="63" w:unhideWhenUsed="0"/>
-    <w:lsdException w:name="Medium Shading 2 Accent 3" w:semiHidden="0" w:uiPriority="64" w:unhideWhenUsed="0"/>
-    <w:lsdException w:name="Medium List 1 Accent 3" w:semiHidden="0" w:uiPriority="65" w:unhideWhenUsed="0"/>
-    <w:lsdException w:name="Medium List 2 Accent 3" w:semiHidden="0" w:uiPriority="66" w:unhideWhenUsed="0"/>
-    <w:lsdException w:name="Medium Grid 1 Accent 3" w:semiHidden="0" w:uiPriority="67" w:unhideWhenUsed="0"/>
-    <w:lsdException w:name="Medium Grid 2 Accent 3" w:semiHidden="0" w:uiPriority="68" w:unhideWhenUsed="0"/>
-    <w:lsdException w:name="Medium Grid 3 Accent 3" w:semiHidden="0" w:uiPriority="69" w:unhideWhenUsed="0"/>
-    <w:lsdException w:name="Dark List Accent 3" w:semiHidden="0" w:uiPriority="70" w:unhideWhenUsed="0"/>
-    <w:lsdException w:name="Colorful Shading Accent 3" w:semiHidden="0" w:uiPriority="71" w:unhideWhenUsed="0"/>
-    <w:lsdException w:name="Colorful List Accent 3" w:semiHidden="0" w:uiPriority="72" w:unhideWhenUsed="0"/>
-    <w:lsdException w:name="Colorful Grid Accent 3" w:semiHidden="0" w:uiPriority="73" w:unhideWhenUsed="0"/>
-    <w:lsdException w:name="Light Shading Accent 4" w:semiHidden="0" w:uiPriority="60" w:unhideWhenUsed="0"/>
-    <w:lsdException w:name="Light List Accent 4" w:semiHidden="0" w:uiPriority="61" w:unhideWhenUsed="0"/>
-    <w:lsdException w:name="Light Grid Accent 4" w:semiHidden="0" w:uiPriority="62" w:unhideWhenUsed="0"/>
-    <w:lsdException w:name="Medium Shading 1 Accent 4" w:semiHidden="0" w:uiPriority="63" w:unhideWhenUsed="0"/>
-    <w:lsdException w:name="Medium Shading 2 Accent 4" w:semiHidden="0" w:uiPriority="64" w:unhideWhenUsed="0"/>
-    <w:lsdException w:name="Medium List 1 Accent 4" w:semiHidden="0" w:uiPriority="65" w:unhideWhenUsed="0"/>
-    <w:lsdException w:name="Medium List 2 Accent 4" w:semiHidden="0" w:uiPriority="66" w:unhideWhenUsed="0"/>
-    <w:lsdException w:name="Medium Grid 1 Accent 4" w:semiHidden="0" w:uiPriority="67" w:unhideWhenUsed="0"/>
-    <w:lsdException w:name="Medium Grid 2 Accent 4" w:semiHidden="0" w:uiPriority="68" w:unhideWhenUsed="0"/>
-    <w:lsdException w:name="Medium Grid 3 Accent 4" w:semiHidden="0" w:uiPriority="69" w:unhideWhenUsed="0"/>
-    <w:lsdException w:name="Dark List Accent 4" w:semiHidden="0" w:uiPriority="70" w:unhideWhenUsed="0"/>
-    <w:lsdException w:name="Colorful Shading Accent 4" w:semiHidden="0" w:uiPriority="71" w:unhideWhenUsed="0"/>
-    <w:lsdException w:name="Colorful List Accent 4" w:semiHidden="0" w:uiPriority="72" w:unhideWhenUsed="0"/>
-    <w:lsdException w:name="Colorful Grid Accent 4" w:semiHidden="0" w:uiPriority="73" w:unhideWhenUsed="0"/>
-    <w:lsdException w:name="Light Shading Accent 5" w:semiHidden="0" w:uiPriority="60" w:unhideWhenUsed="0"/>
-    <w:lsdException w:name="Light List Accent 5" w:semiHidden="0" w:uiPriority="61" w:unhideWhenUsed="0"/>
-    <w:lsdException w:name="Light Grid Accent 5" w:semiHidden="0" w:uiPriority="62" w:unhideWhenUsed="0"/>
-    <w:lsdException w:name="Medium Shading 1 Accent 5" w:semiHidden="0" w:uiPriority="63" w:unhideWhenUsed="0"/>
-    <w:lsdException w:name="Medium Shading 2 Accent 5" w:semiHidden="0" w:uiPriority="64" w:unhideWhenUsed="0"/>
-    <w:lsdException w:name="Medium List 1 Accent 5" w:semiHidden="0" w:uiPriority="65" w:unhideWhenUsed="0"/>
-    <w:lsdException w:name="Medium List 2 Accent 5" w:semiHidden="0" w:uiPriority="66" w:unhideWhenUsed="0"/>
-    <w:lsdException w:name="Medium Grid 1 Accent 5" w:semiHidden="0" w:uiPriority="67" w:unhideWhenUsed="0"/>
-    <w:lsdException w:name="Medium Grid 2 Accent 5" w:semiHidden="0" w:uiPriority="68" w:unhideWhenUsed="0"/>
-    <w:lsdException w:name="Medium Grid 3 Accent 5" w:semiHidden="0" w:uiPriority="69" w:unhideWhenUsed="0"/>
-    <w:lsdException w:name="Dark List Accent 5" w:semiHidden="0" w:uiPriority="70" w:unhideWhenUsed="0"/>
-    <w:lsdException w:name="Colorful Shading Accent 5" w:semiHidden="0" w:uiPriority="71" w:unhideWhenUsed="0"/>
-    <w:lsdException w:name="Colorful List Accent 5" w:semiHidden="0" w:uiPriority="72" w:unhideWhenUsed="0"/>
-    <w:lsdException w:name="Colorful Grid Accent 5" w:semiHidden="0" w:uiPriority="73" w:unhideWhenUsed="0"/>
-    <w:lsdException w:name="Light Shading Accent 6" w:semiHidden="0" w:uiPriority="60" w:unhideWhenUsed="0"/>
-    <w:lsdException w:name="Light List Accent 6" w:semiHidden="0" w:uiPriority="61" w:unhideWhenUsed="0"/>
-    <w:lsdException w:name="Light Grid Accent 6" w:semiHidden="0" w:uiPriority="62" w:unhideWhenUsed="0"/>
-    <w:lsdException w:name="Medium Shading 1 Accent 6" w:semiHidden="0" w:uiPriority="63" w:unhideWhenUsed="0"/>
-    <w:lsdException w:name="Medium Shading 2 Accent 6" w:semiHidden="0" w:uiPriority="64" w:unhideWhenUsed="0"/>
-    <w:lsdException w:name="Medium List 1 Accent 6" w:semiHidden="0" w:uiPriority="65" w:unhideWhenUsed="0"/>
-    <w:lsdException w:name="Medium List 2 Accent 6" w:semiHidden="0" w:uiPriority="66" w:unhideWhenUsed="0"/>
-    <w:lsdException w:name="Medium Grid 1 Accent 6" w:semiHidden="0" w:uiPriority="67" w:unhideWhenUsed="0"/>
-    <w:lsdException w:name="Medium Grid 2 Accent 6" w:semiHidden="0" w:uiPriority="68" w:unhideWhenUsed="0"/>
-    <w:lsdException w:name="Medium Grid 3 Accent 6" w:semiHidden="0" w:uiPriority="69" w:unhideWhenUsed="0"/>
-    <w:lsdException w:name="Dark List Accent 6" w:semiHidden="0" w:uiPriority="70" w:unhideWhenUsed="0"/>
-    <w:lsdException w:name="Colorful Shading Accent 6" w:semiHidden="0" w:uiPriority="71" w:unhideWhenUsed="0"/>
-    <w:lsdException w:name="Colorful List Accent 6" w:semiHidden="0" w:uiPriority="72" w:unhideWhenUsed="0"/>
-    <w:lsdException w:name="Colorful Grid Accent 6" w:semiHidden="0" w:uiPriority="73" w:unhideWhenUsed="0"/>
-    <w:lsdException w:name="Subtle Emphasis" w:semiHidden="0" w:uiPriority="19" w:unhideWhenUsed="0" w:qFormat="1"/>
-    <w:lsdException w:name="Intense Emphasis" w:semiHidden="0" w:uiPriority="21" w:unhideWhenUsed="0" w:qFormat="1"/>
-    <w:lsdException w:name="Subtle Reference" w:semiHidden="0" w:uiPriority="31" w:unhideWhenUsed="0" w:qFormat="1"/>
-    <w:lsdException w:name="Intense Reference" w:semiHidden="0" w:uiPriority="32" w:unhideWhenUsed="0" w:qFormat="1"/>
-    <w:lsdException w:name="Book Title" w:semiHidden="0" w:uiPriority="33" w:unhideWhenUsed="0" w:qFormat="1"/>
-    <w:lsdException w:name="Bibliography" w:uiPriority="37"/>
-    <w:lsdException w:name="TOC Heading" w:uiPriority="39" w:qFormat="1"/>
+    <w:lsdException w:name="Table Theme" w:semiHidden="1" w:unhideWhenUsed="1"/>
+    <w:lsdException w:name="Placeholder Text" w:semiHidden="1" w:unhideWhenUsed="1"/>
+    <w:lsdException w:name="No Spacing" w:semiHidden="1" w:unhideWhenUsed="1"/>
+    <w:lsdException w:name="Light Shading" w:uiPriority="60"/>
+    <w:lsdException w:name="Light List" w:uiPriority="61"/>
+    <w:lsdException w:name="Light Grid" w:uiPriority="62"/>
+    <w:lsdException w:name="Medium Shading 1" w:uiPriority="63"/>
+    <w:lsdException w:name="Medium Shading 2" w:uiPriority="64"/>
+    <w:lsdException w:name="Medium List 1" w:uiPriority="65"/>
+    <w:lsdException w:name="Medium List 2" w:uiPriority="66"/>
+    <w:lsdException w:name="Medium Grid 1" w:uiPriority="67"/>
+    <w:lsdException w:name="Medium Grid 2" w:uiPriority="68"/>
+    <w:lsdException w:name="Medium Grid 3" w:uiPriority="69"/>
+    <w:lsdException w:name="Dark List" w:uiPriority="70"/>
+    <w:lsdException w:name="Colorful Shading" w:uiPriority="71"/>
+    <w:lsdException w:name="Colorful List" w:uiPriority="72"/>
+    <w:lsdException w:name="Colorful Grid" w:uiPriority="73"/>
+    <w:lsdException w:name="Light Shading Accent 1" w:uiPriority="60"/>
+    <w:lsdException w:name="Light List Accent 1" w:uiPriority="61"/>
+    <w:lsdException w:name="Light Grid Accent 1" w:uiPriority="62"/>
+    <w:lsdException w:name="Medium Shading 1 Accent 1" w:uiPriority="63"/>
+    <w:lsdException w:name="Medium Shading 2 Accent 1" w:uiPriority="64"/>
+    <w:lsdException w:name="Medium List 1 Accent 1" w:uiPriority="65"/>
+    <w:lsdException w:name="Revision" w:semiHidden="1"/>
+    <w:lsdException w:name="List Paragraph" w:uiPriority="34" w:qFormat="1"/>
+    <w:lsdException w:name="Medium List 2 Accent 1" w:uiPriority="66"/>
+    <w:lsdException w:name="Medium Grid 1 Accent 1" w:uiPriority="67"/>
+    <w:lsdException w:name="Medium Grid 2 Accent 1" w:uiPriority="68"/>
+    <w:lsdException w:name="Medium Grid 3 Accent 1" w:uiPriority="69"/>
+    <w:lsdException w:name="Dark List Accent 1" w:uiPriority="70"/>
+    <w:lsdException w:name="Colorful Shading Accent 1" w:uiPriority="71"/>
+    <w:lsdException w:name="Colorful List Accent 1" w:uiPriority="72"/>
+    <w:lsdException w:name="Colorful Grid Accent 1" w:uiPriority="73"/>
+    <w:lsdException w:name="Light Shading Accent 2" w:uiPriority="60"/>
+    <w:lsdException w:name="Light List Accent 2" w:uiPriority="61"/>
+    <w:lsdException w:name="Light Grid Accent 2" w:uiPriority="62"/>
+    <w:lsdException w:name="Medium Shading 1 Accent 2" w:uiPriority="63"/>
+    <w:lsdException w:name="Medium Shading 2 Accent 2" w:uiPriority="64"/>
+    <w:lsdException w:name="Medium List 1 Accent 2" w:uiPriority="65"/>
+    <w:lsdException w:name="Medium List 2 Accent 2" w:uiPriority="66"/>
+    <w:lsdException w:name="Medium Grid 1 Accent 2" w:uiPriority="67"/>
+    <w:lsdException w:name="Medium Grid 2 Accent 2" w:uiPriority="68"/>
+    <w:lsdException w:name="Medium Grid 3 Accent 2" w:uiPriority="69"/>
+    <w:lsdException w:name="Dark List Accent 2" w:uiPriority="70"/>
+    <w:lsdException w:name="Colorful Shading Accent 2" w:uiPriority="71"/>
+    <w:lsdException w:name="Colorful List Accent 2" w:uiPriority="72"/>
+    <w:lsdException w:name="Colorful Grid Accent 2" w:uiPriority="73"/>
+    <w:lsdException w:name="Light Shading Accent 3" w:uiPriority="60"/>
+    <w:lsdException w:name="Light List Accent 3" w:uiPriority="61"/>
+    <w:lsdException w:name="Light Grid Accent 3" w:uiPriority="62"/>
+    <w:lsdException w:name="Medium Shading 1 Accent 3" w:uiPriority="63"/>
+    <w:lsdException w:name="Medium Shading 2 Accent 3" w:uiPriority="64"/>
+    <w:lsdException w:name="Medium List 1 Accent 3" w:uiPriority="65"/>
+    <w:lsdException w:name="Medium List 2 Accent 3" w:uiPriority="66"/>
+    <w:lsdException w:name="Medium Grid 1 Accent 3" w:uiPriority="67"/>
+    <w:lsdException w:name="Medium Grid 2 Accent 3" w:uiPriority="68"/>
+    <w:lsdException w:name="Medium Grid 3 Accent 3" w:uiPriority="69"/>
+    <w:lsdException w:name="Dark List Accent 3" w:uiPriority="70"/>
+    <w:lsdException w:name="Colorful Shading Accent 3" w:uiPriority="71"/>
+    <w:lsdException w:name="Colorful List Accent 3" w:uiPriority="72"/>
+    <w:lsdException w:name="Colorful Grid Accent 3" w:uiPriority="73"/>
+    <w:lsdException w:name="Light Shading Accent 4" w:uiPriority="60"/>
+    <w:lsdException w:name="Light List Accent 4" w:uiPriority="61"/>
+    <w:lsdException w:name="Light Grid Accent 4" w:uiPriority="62"/>
+    <w:lsdException w:name="Medium Shading 1 Accent 4" w:uiPriority="63"/>
+    <w:lsdException w:name="Medium Shading 2 Accent 4" w:uiPriority="64"/>
+    <w:lsdException w:name="Medium List 1 Accent 4" w:uiPriority="65"/>
+    <w:lsdException w:name="Medium List 2 Accent 4" w:uiPriority="66"/>
+    <w:lsdException w:name="Medium Grid 1 Accent 4" w:uiPriority="67"/>
+    <w:lsdException w:name="Medium Grid 2 Accent 4" w:uiPriority="68"/>
+    <w:lsdException w:name="Medium Grid 3 Accent 4" w:uiPriority="69"/>
+    <w:lsdException w:name="Dark List Accent 4" w:uiPriority="70"/>
+    <w:lsdException w:name="Colorful Shading Accent 4" w:uiPriority="71"/>
+    <w:lsdException w:name="Colorful List Accent 4" w:uiPriority="72"/>
+    <w:lsdException w:name="Colorful Grid Accent 4" w:uiPriority="73"/>
+    <w:lsdException w:name="Light Shading Accent 5" w:uiPriority="60"/>
+    <w:lsdException w:name="Light List Accent 5" w:uiPriority="61"/>
+    <w:lsdException w:name="Light Grid Accent 5" w:uiPriority="62"/>
+    <w:lsdException w:name="Medium Shading 1 Accent 5" w:uiPriority="63"/>
+    <w:lsdException w:name="Medium Shading 2 Accent 5" w:uiPriority="64"/>
+    <w:lsdException w:name="Medium List 1 Accent 5" w:uiPriority="65"/>
+    <w:lsdException w:name="Medium List 2 Accent 5" w:uiPriority="66"/>
+    <w:lsdException w:name="Medium Grid 1 Accent 5" w:uiPriority="67"/>
+    <w:lsdException w:name="Medium Grid 2 Accent 5" w:uiPriority="68"/>
+    <w:lsdException w:name="Medium Grid 3 Accent 5" w:uiPriority="69"/>
+    <w:lsdException w:name="Dark List Accent 5" w:uiPriority="70"/>
+    <w:lsdException w:name="Colorful Shading Accent 5" w:uiPriority="71"/>
+    <w:lsdException w:name="Colorful List Accent 5" w:uiPriority="72"/>
+    <w:lsdException w:name="Colorful Grid Accent 5" w:uiPriority="73"/>
+    <w:lsdException w:name="Light Shading Accent 6" w:uiPriority="60"/>
+    <w:lsdException w:name="Light List Accent 6" w:uiPriority="61"/>
+    <w:lsdException w:name="Light Grid Accent 6" w:uiPriority="62"/>
+    <w:lsdException w:name="Medium Shading 1 Accent 6" w:uiPriority="63"/>
+    <w:lsdException w:name="Medium Shading 2 Accent 6" w:uiPriority="64"/>
+    <w:lsdException w:name="Medium List 1 Accent 6" w:uiPriority="65"/>
+    <w:lsdException w:name="Medium List 2 Accent 6" w:uiPriority="66"/>
+    <w:lsdException w:name="Medium Grid 1 Accent 6" w:uiPriority="67"/>
+    <w:lsdException w:name="Medium Grid 2 Accent 6" w:uiPriority="68"/>
+    <w:lsdException w:name="Medium Grid 3 Accent 6" w:uiPriority="69"/>
+    <w:lsdException w:name="Dark List Accent 6" w:uiPriority="70"/>
+    <w:lsdException w:name="Colorful Shading Accent 6" w:uiPriority="71"/>
+    <w:lsdException w:name="Colorful List Accent 6" w:uiPriority="72"/>
+    <w:lsdException w:name="Colorful Grid Accent 6" w:uiPriority="73"/>
+    <w:lsdException w:name="Subtle Emphasis" w:uiPriority="19" w:qFormat="1"/>
+    <w:lsdException w:name="Intense Emphasis" w:uiPriority="21" w:qFormat="1"/>
+    <w:lsdException w:name="Subtle Reference" w:uiPriority="31" w:qFormat="1"/>
+    <w:lsdException w:name="Intense Reference" w:uiPriority="32" w:qFormat="1"/>
+    <w:lsdException w:name="Book Title" w:uiPriority="33" w:qFormat="1"/>
+    <w:lsdException w:name="Bibliography" w:semiHidden="1" w:uiPriority="37" w:unhideWhenUsed="1"/>
+    <w:lsdException w:name="TOC Heading" w:semiHidden="1" w:uiPriority="39" w:unhideWhenUsed="1" w:qFormat="1"/>
+    <w:lsdException w:name="Plain Table 1" w:uiPriority="41"/>
+    <w:lsdException w:name="Plain Table 2" w:uiPriority="42"/>
+    <w:lsdException w:name="Plain Table 3" w:uiPriority="43"/>
+    <w:lsdException w:name="Plain Table 4" w:uiPriority="44"/>
+    <w:lsdException w:name="Plain Table 5" w:uiPriority="45"/>
+    <w:lsdException w:name="Grid Table Light" w:uiPriority="40"/>
+    <w:lsdException w:name="Grid Table 1 Light" w:uiPriority="46"/>
+    <w:lsdException w:name="Grid Table 2" w:uiPriority="47"/>
+    <w:lsdException w:name="Grid Table 3" w:uiPriority="48"/>
+    <w:lsdException w:name="Grid Table 4" w:uiPriority="49"/>
+    <w:lsdException w:name="Grid Table 5 Dark" w:uiPriority="50"/>
+    <w:lsdException w:name="Grid Table 6 Colorful" w:uiPriority="51"/>
+    <w:lsdException w:name="Grid Table 7 Colorful" w:uiPriority="52"/>
+    <w:lsdException w:name="Grid Table 1 Light Accent 1" w:uiPriority="46"/>
+    <w:lsdException w:name="Grid Table 2 Accent 1" w:uiPriority="47"/>
+    <w:lsdException w:name="Grid Table 3 Accent 1" w:uiPriority="48"/>
+    <w:lsdException w:name="Grid Table 4 Accent 1" w:uiPriority="49"/>
+    <w:lsdException w:name="Grid Table 5 Dark Accent 1" w:uiPriority="50"/>
+    <w:lsdException w:name="Grid Table 6 Colorful Accent 1" w:uiPriority="51"/>
+    <w:lsdException w:name="Grid Table 7 Colorful Accent 1" w:uiPriority="52"/>
+    <w:lsdException w:name="Grid Table 1 Light Accent 2" w:uiPriority="46"/>
+    <w:lsdException w:name="Grid Table 2 Accent 2" w:uiPriority="47"/>
+    <w:lsdException w:name="Grid Table 3 Accent 2" w:uiPriority="48"/>
+    <w:lsdException w:name="Grid Table 4 Accent 2" w:uiPriority="49"/>
+    <w:lsdException w:name="Grid Table 5 Dark Accent 2" w:uiPriority="50"/>
+    <w:lsdException w:name="Grid Table 6 Colorful Accent 2" w:uiPriority="51"/>
+    <w:lsdException w:name="Grid Table 7 Colorful Accent 2" w:uiPriority="52"/>
+    <w:lsdException w:name="Grid Table 1 Light Accent 3" w:uiPriority="46"/>
+    <w:lsdException w:name="Grid Table 2 Accent 3" w:uiPriority="47"/>
+    <w:lsdException w:name="Grid Table 3 Accent 3" w:uiPriority="48"/>
+    <w:lsdException w:name="Grid Table 4 Accent 3" w:uiPriority="49"/>
+    <w:lsdException w:name="Grid Table 5 Dark Accent 3" w:uiPriority="50"/>
+    <w:lsdException w:name="Grid Table 6 Colorful Accent 3" w:uiPriority="51"/>
+    <w:lsdException w:name="Grid Table 7 Colorful Accent 3" w:uiPriority="52"/>
+    <w:lsdException w:name="Grid Table 1 Light Accent 4" w:uiPriority="46"/>
+    <w:lsdException w:name="Grid Table 2 Accent 4" w:uiPriority="47"/>
+    <w:lsdException w:name="Grid Table 3 Accent 4" w:uiPriority="48"/>
+    <w:lsdException w:name="Grid Table 4 Accent 4" w:uiPriority="49"/>
+    <w:lsdException w:name="Grid Table 5 Dark Accent 4" w:uiPriority="50"/>
+    <w:lsdException w:name="Grid Table 6 Colorful Accent 4" w:uiPriority="51"/>
+    <w:lsdException w:name="Grid Table 7 Colorful Accent 4" w:uiPriority="52"/>
+    <w:lsdException w:name="Grid Table 1 Light Accent 5" w:uiPriority="46"/>
+    <w:lsdException w:name="Grid Table 2 Accent 5" w:uiPriority="47"/>
+    <w:lsdException w:name="Grid Table 3 Accent 5" w:uiPriority="48"/>
+    <w:lsdException w:name="Grid Table 4 Accent 5" w:uiPriority="49"/>
+    <w:lsdException w:name="Grid Table 5 Dark Accent 5" w:uiPriority="50"/>
+    <w:lsdException w:name="Grid Table 6 Colorful Accent 5" w:uiPriority="51"/>
+    <w:lsdException w:name="Grid Table 7 Colorful Accent 5" w:uiPriority="52"/>
+    <w:lsdException w:name="Grid Table 1 Light Accent 6" w:uiPriority="46"/>
+    <w:lsdException w:name="Grid Table 2 Accent 6" w:uiPriority="47"/>
+    <w:lsdException w:name="Grid Table 3 Accent 6" w:uiPriority="48"/>
+    <w:lsdException w:name="Grid Table 4 Accent 6" w:uiPriority="49"/>
+    <w:lsdException w:name="Grid Table 5 Dark Accent 6" w:uiPriority="50"/>
+    <w:lsdException w:name="Grid Table 6 Colorful Accent 6" w:uiPriority="51"/>
+    <w:lsdException w:name="Grid Table 7 Colorful Accent 6" w:uiPriority="52"/>
+    <w:lsdException w:name="List Table 1 Light" w:uiPriority="46"/>
+    <w:lsdException w:name="List Table 2" w:uiPriority="47"/>
+    <w:lsdException w:name="List Table 3" w:uiPriority="48"/>
+    <w:lsdException w:name="List Table 4" w:uiPriority="49"/>
+    <w:lsdException w:name="List Table 5 Dark" w:uiPriority="50"/>
+    <w:lsdException w:name="List Table 6 Colorful" w:uiPriority="51"/>
+    <w:lsdException w:name="List Table 7 Colorful" w:uiPriority="52"/>
+    <w:lsdException w:name="List Table 1 Light Accent 1" w:uiPriority="46"/>
+    <w:lsdException w:name="List Table 2 Accent 1" w:uiPriority="47"/>
+    <w:lsdException w:name="List Table 3 Accent 1" w:uiPriority="48"/>
+    <w:lsdException w:name="List Table 4 Accent 1" w:uiPriority="49"/>
+    <w:lsdException w:name="List Table 5 Dark Accent 1" w:uiPriority="50"/>
+    <w:lsdException w:name="List Table 6 Colorful Accent 1" w:uiPriority="51"/>
+    <w:lsdException w:name="List Table 7 Colorful Accent 1" w:uiPriority="52"/>
+    <w:lsdException w:name="List Table 1 Light Accent 2" w:uiPriority="46"/>
+    <w:lsdException w:name="List Table 2 Accent 2" w:uiPriority="47"/>
+    <w:lsdException w:name="List Table 3 Accent 2" w:uiPriority="48"/>
+    <w:lsdException w:name="List Table 4 Accent 2" w:uiPriority="49"/>
+    <w:lsdException w:name="List Table 5 Dark Accent 2" w:uiPriority="50"/>
+    <w:lsdException w:name="List Table 6 Colorful Accent 2" w:uiPriority="51"/>
+    <w:lsdException w:name="List Table 7 Colorful Accent 2" w:uiPriority="52"/>
+    <w:lsdException w:name="List Table 1 Light Accent 3" w:uiPriority="46"/>
+    <w:lsdException w:name="List Table 2 Accent 3" w:uiPriority="47"/>
+    <w:lsdException w:name="List Table 3 Accent 3" w:uiPriority="48"/>
+    <w:lsdException w:name="List Table 4 Accent 3" w:uiPriority="49"/>
+    <w:lsdException w:name="List Table 5 Dark Accent 3" w:uiPriority="50"/>
+    <w:lsdException w:name="List Table 6 Colorful Accent 3" w:uiPriority="51"/>
+    <w:lsdException w:name="List Table 7 Colorful Accent 3" w:uiPriority="52"/>
+    <w:lsdException w:name="List Table 1 Light Accent 4" w:uiPriority="46"/>
+    <w:lsdException w:name="List Table 2 Accent 4" w:uiPriority="47"/>
+    <w:lsdException w:name="List Table 3 Accent 4" w:uiPriority="48"/>
+    <w:lsdException w:name="List Table 4 Accent 4" w:uiPriority="49"/>
+    <w:lsdException w:name="List Table 5 Dark Accent 4" w:uiPriority="50"/>
+    <w:lsdException w:name="List Table 6 Colorful Accent 4" w:uiPriority="51"/>
+    <w:lsdException w:name="List Table 7 Colorful Accent 4" w:uiPriority="52"/>
+    <w:lsdException w:name="List Table 1 Light Accent 5" w:uiPriority="46"/>
+    <w:lsdException w:name="List Table 2 Accent 5" w:uiPriority="47"/>
+    <w:lsdException w:name="List Table 3 Accent 5" w:uiPriority="48"/>
+    <w:lsdException w:name="List Table 4 Accent 5" w:uiPriority="49"/>
+    <w:lsdException w:name="List Table 5 Dark Accent 5" w:uiPriority="50"/>
+    <w:lsdException w:name="List Table 6 Colorful Accent 5" w:uiPriority="51"/>
+    <w:lsdException w:name="List Table 7 Colorful Accent 5" w:uiPriority="52"/>
+    <w:lsdException w:name="List Table 1 Light Accent 6" w:uiPriority="46"/>
+    <w:lsdException w:name="List Table 2 Accent 6" w:uiPriority="47"/>
+    <w:lsdException w:name="List Table 3 Accent 6" w:uiPriority="48"/>
+    <w:lsdException w:name="List Table 4 Accent 6" w:uiPriority="49"/>
+    <w:lsdException w:name="List Table 5 Dark Accent 6" w:uiPriority="50"/>
+    <w:lsdException w:name="List Table 6 Colorful Accent 6" w:uiPriority="51"/>
+    <w:lsdException w:name="List Table 7 Colorful Accent 6" w:uiPriority="52"/>
   </w:latentStyles>
   <w:style w:type="paragraph" w:default="1" w:styleId="Normal">
     <w:name w:val="Normal"/>
@@ -27784,7 +28864,6 @@
       <w:spacing w:after="0" w:line="240" w:lineRule="auto"/>
     </w:pPr>
     <w:tblPr>
-      <w:tblInd w:w="0" w:type="dxa"/>
       <w:tblBorders>
         <w:top w:val="single" w:sz="4" w:space="0" w:color="auto"/>
         <w:left w:val="single" w:sz="4" w:space="0" w:color="auto"/>
@@ -27793,891 +28872,6 @@
         <w:insideH w:val="single" w:sz="4" w:space="0" w:color="auto"/>
         <w:insideV w:val="single" w:sz="4" w:space="0" w:color="auto"/>
       </w:tblBorders>
-      <w:tblCellMar>
-        <w:top w:w="0" w:type="dxa"/>
-        <w:left w:w="108" w:type="dxa"/>
-        <w:bottom w:w="0" w:type="dxa"/>
-        <w:right w:w="108" w:type="dxa"/>
-      </w:tblCellMar>
-    </w:tblPr>
-  </w:style>
-  <w:style w:type="character" w:styleId="SubtleEmphasis">
-    <w:name w:val="Subtle Emphasis"/>
-    <w:basedOn w:val="DefaultParagraphFont"/>
-    <w:uiPriority w:val="19"/>
-    <w:qFormat/>
-    <w:rsid w:val="00A94CF8"/>
-    <w:rPr>
-      <w:i/>
-      <w:iCs/>
-      <w:color w:val="808080" w:themeColor="text1" w:themeTint="7F"/>
-    </w:rPr>
-  </w:style>
-  <w:style w:type="paragraph" w:styleId="Caption">
-    <w:name w:val="caption"/>
-    <w:basedOn w:val="Normal"/>
-    <w:next w:val="Normal"/>
-    <w:uiPriority w:val="35"/>
-    <w:unhideWhenUsed/>
-    <w:qFormat/>
-    <w:rsid w:val="00A94CF8"/>
-    <w:pPr>
-      <w:spacing w:after="200"/>
-    </w:pPr>
-    <w:rPr>
-      <w:b/>
-      <w:bCs/>
-      <w:color w:val="4F81BD" w:themeColor="accent1"/>
-      <w:sz w:val="18"/>
-      <w:szCs w:val="18"/>
-    </w:rPr>
-  </w:style>
-  <w:style w:type="character" w:customStyle="1" w:styleId="SubtleEmphasis1">
-    <w:name w:val="Subtle Emphasis1"/>
-    <w:basedOn w:val="DefaultParagraphFont"/>
-    <w:uiPriority w:val="19"/>
-    <w:qFormat/>
-    <w:rsid w:val="00957F71"/>
-    <w:rPr>
-      <w:i/>
-      <w:iCs/>
-      <w:color w:val="7F7F7F" w:themeColor="text1" w:themeTint="80"/>
-    </w:rPr>
-  </w:style>
-  <w:style w:type="character" w:styleId="Emphasis">
-    <w:name w:val="Emphasis"/>
-    <w:basedOn w:val="DefaultParagraphFont"/>
-    <w:uiPriority w:val="20"/>
-    <w:qFormat/>
-    <w:rsid w:val="005C6078"/>
-    <w:rPr>
-      <w:i/>
-      <w:iCs/>
-    </w:rPr>
-  </w:style>
-  <w:style w:type="paragraph" w:styleId="CommentText">
-    <w:name w:val="annotation text"/>
-    <w:basedOn w:val="Normal"/>
-    <w:link w:val="CommentTextChar"/>
-    <w:uiPriority w:val="99"/>
-    <w:semiHidden/>
-    <w:unhideWhenUsed/>
-    <w:rsid w:val="0079005B"/>
-    <w:rPr>
-      <w:sz w:val="20"/>
-      <w:szCs w:val="20"/>
-    </w:rPr>
-  </w:style>
-  <w:style w:type="character" w:customStyle="1" w:styleId="CommentTextChar">
-    <w:name w:val="Comment Text Char"/>
-    <w:basedOn w:val="DefaultParagraphFont"/>
-    <w:link w:val="CommentText"/>
-    <w:uiPriority w:val="99"/>
-    <w:semiHidden/>
-    <w:rsid w:val="0079005B"/>
-    <w:rPr>
-      <w:rFonts w:eastAsia="Times New Roman"/>
-    </w:rPr>
-  </w:style>
-  <w:style w:type="character" w:styleId="CommentReference">
-    <w:name w:val="annotation reference"/>
-    <w:basedOn w:val="DefaultParagraphFont"/>
-    <w:uiPriority w:val="99"/>
-    <w:semiHidden/>
-    <w:unhideWhenUsed/>
-    <w:rsid w:val="0079005B"/>
-    <w:rPr>
-      <w:sz w:val="16"/>
-      <w:szCs w:val="16"/>
-    </w:rPr>
-  </w:style>
-  <w:style w:type="paragraph" w:customStyle="1" w:styleId="para">
-    <w:name w:val="para"/>
-    <w:basedOn w:val="Normal"/>
-    <w:rsid w:val="0024223D"/>
-    <w:pPr>
-      <w:spacing w:before="100" w:beforeAutospacing="1" w:after="100" w:afterAutospacing="1"/>
-    </w:pPr>
-  </w:style>
-  <w:style w:type="paragraph" w:customStyle="1" w:styleId="Style1">
-    <w:name w:val="Style1"/>
-    <w:basedOn w:val="TOCHeading"/>
-    <w:qFormat/>
-    <w:rsid w:val="004E1FB0"/>
-    <w:pPr>
-      <w:spacing w:before="0" w:line="360" w:lineRule="auto"/>
-      <w:jc w:val="center"/>
-      <w:outlineLvl w:val="0"/>
-    </w:pPr>
-    <w:rPr>
-      <w:rFonts w:ascii="Times New Roman" w:hAnsi="Times New Roman" w:cs="Times New Roman"/>
-      <w:bCs w:val="0"/>
-      <w:color w:val="auto"/>
-      <w:sz w:val="32"/>
-      <w:szCs w:val="32"/>
-      <w:lang w:eastAsia="en-US"/>
-    </w:rPr>
-  </w:style>
-</w:styles>
-</file>
-
-<file path=word/stylesWithEffects.xml><?xml version="1.0" encoding="utf-8"?>
-<w:styles xmlns:wpc="http://schemas.microsoft.com/office/word/2010/wordprocessingCanvas" xmlns:mc="http://schemas.openxmlformats.org/markup-compatibility/2006" xmlns:o="urn:schemas-microsoft-com:office:office" xmlns:r="http://schemas.openxmlformats.org/officeDocument/2006/relationships" xmlns:m="http://schemas.openxmlformats.org/officeDocument/2006/math" xmlns:v="urn:schemas-microsoft-com:vml" xmlns:wp14="http://schemas.microsoft.com/office/word/2010/wordprocessingDrawing" xmlns:wp="http://schemas.openxmlformats.org/drawingml/2006/wordprocessingDrawing" xmlns:w10="urn:schemas-microsoft-com:office:word" xmlns:w="http://schemas.openxmlformats.org/wordprocessingml/2006/main" xmlns:w14="http://schemas.microsoft.com/office/word/2010/wordml" xmlns:wpg="http://schemas.microsoft.com/office/word/2010/wordprocessingGroup" xmlns:wpi="http://schemas.microsoft.com/office/word/2010/wordprocessingInk" xmlns:wne="http://schemas.microsoft.com/office/word/2006/wordml" xmlns:wps="http://schemas.microsoft.com/office/word/2010/wordprocessingShape" mc:Ignorable="w14 wp14">
-  <w:docDefaults>
-    <w:rPrDefault>
-      <w:rPr>
-        <w:rFonts w:ascii="Times New Roman" w:eastAsia="SimSun" w:hAnsi="Times New Roman" w:cs="Times New Roman"/>
-        <w:lang w:val="en-US" w:eastAsia="en-US" w:bidi="ar-SA"/>
-      </w:rPr>
-    </w:rPrDefault>
-    <w:pPrDefault>
-      <w:pPr>
-        <w:spacing w:after="200" w:line="276" w:lineRule="auto"/>
-      </w:pPr>
-    </w:pPrDefault>
-  </w:docDefaults>
-  <w:latentStyles w:defLockedState="0" w:defUIPriority="99" w:defSemiHidden="1" w:defUnhideWhenUsed="1" w:defQFormat="0" w:count="267">
-    <w:lsdException w:name="Normal" w:semiHidden="0" w:uiPriority="0" w:unhideWhenUsed="0" w:qFormat="1"/>
-    <w:lsdException w:name="heading 1" w:semiHidden="0" w:uiPriority="9" w:unhideWhenUsed="0" w:qFormat="1"/>
-    <w:lsdException w:name="heading 2" w:semiHidden="0" w:uiPriority="9" w:qFormat="1"/>
-    <w:lsdException w:name="heading 3" w:semiHidden="0" w:uiPriority="9" w:qFormat="1"/>
-    <w:lsdException w:name="heading 4" w:semiHidden="0" w:uiPriority="9" w:qFormat="1"/>
-    <w:lsdException w:name="heading 5" w:semiHidden="0" w:uiPriority="9" w:qFormat="1"/>
-    <w:lsdException w:name="heading 6" w:uiPriority="9" w:qFormat="1"/>
-    <w:lsdException w:name="heading 7" w:uiPriority="9" w:qFormat="1"/>
-    <w:lsdException w:name="heading 8" w:uiPriority="9" w:qFormat="1"/>
-    <w:lsdException w:name="heading 9" w:uiPriority="9" w:qFormat="1"/>
-    <w:lsdException w:name="toc 1" w:semiHidden="0" w:uiPriority="39" w:qFormat="1"/>
-    <w:lsdException w:name="toc 2" w:semiHidden="0" w:uiPriority="39" w:qFormat="1"/>
-    <w:lsdException w:name="toc 3" w:semiHidden="0" w:uiPriority="39" w:qFormat="1"/>
-    <w:lsdException w:name="toc 4" w:semiHidden="0" w:uiPriority="39" w:qFormat="1"/>
-    <w:lsdException w:name="toc 5" w:semiHidden="0" w:uiPriority="39" w:qFormat="1"/>
-    <w:lsdException w:name="toc 6" w:semiHidden="0" w:uiPriority="39" w:qFormat="1"/>
-    <w:lsdException w:name="toc 7" w:semiHidden="0" w:uiPriority="39" w:qFormat="1"/>
-    <w:lsdException w:name="toc 8" w:semiHidden="0" w:uiPriority="39" w:qFormat="1"/>
-    <w:lsdException w:name="toc 9" w:semiHidden="0" w:uiPriority="39" w:qFormat="1"/>
-    <w:lsdException w:name="header" w:semiHidden="0" w:qFormat="1"/>
-    <w:lsdException w:name="footer" w:semiHidden="0" w:qFormat="1"/>
-    <w:lsdException w:name="caption" w:uiPriority="35" w:qFormat="1"/>
-    <w:lsdException w:name="Title" w:semiHidden="0" w:uiPriority="10" w:unhideWhenUsed="0" w:qFormat="1"/>
-    <w:lsdException w:name="Default Paragraph Font" w:uiPriority="1"/>
-    <w:lsdException w:name="Subtitle" w:semiHidden="0" w:uiPriority="11" w:unhideWhenUsed="0" w:qFormat="1"/>
-    <w:lsdException w:name="Hyperlink" w:semiHidden="0" w:qFormat="1"/>
-    <w:lsdException w:name="Strong" w:semiHidden="0" w:uiPriority="22" w:unhideWhenUsed="0" w:qFormat="1"/>
-    <w:lsdException w:name="Emphasis" w:semiHidden="0" w:uiPriority="20" w:unhideWhenUsed="0" w:qFormat="1"/>
-    <w:lsdException w:name="Normal (Web)" w:qFormat="1"/>
-    <w:lsdException w:name="Balloon Text" w:qFormat="1"/>
-    <w:lsdException w:name="Table Grid" w:uiPriority="59" w:qFormat="1"/>
-    <w:lsdException w:name="Light Shading" w:semiHidden="0" w:uiPriority="60" w:unhideWhenUsed="0"/>
-    <w:lsdException w:name="Light List" w:semiHidden="0" w:uiPriority="61" w:unhideWhenUsed="0"/>
-    <w:lsdException w:name="Light Grid" w:semiHidden="0" w:uiPriority="62" w:unhideWhenUsed="0"/>
-    <w:lsdException w:name="Medium Shading 1" w:semiHidden="0" w:uiPriority="63" w:unhideWhenUsed="0"/>
-    <w:lsdException w:name="Medium Shading 2" w:semiHidden="0" w:uiPriority="64" w:unhideWhenUsed="0"/>
-    <w:lsdException w:name="Medium List 1" w:semiHidden="0" w:uiPriority="65" w:unhideWhenUsed="0"/>
-    <w:lsdException w:name="Medium List 2" w:semiHidden="0" w:uiPriority="66" w:unhideWhenUsed="0"/>
-    <w:lsdException w:name="Medium Grid 1" w:semiHidden="0" w:uiPriority="67" w:unhideWhenUsed="0"/>
-    <w:lsdException w:name="Medium Grid 2" w:semiHidden="0" w:uiPriority="68" w:unhideWhenUsed="0"/>
-    <w:lsdException w:name="Medium Grid 3" w:semiHidden="0" w:uiPriority="69" w:unhideWhenUsed="0"/>
-    <w:lsdException w:name="Dark List" w:semiHidden="0" w:uiPriority="70" w:unhideWhenUsed="0"/>
-    <w:lsdException w:name="Colorful Shading" w:semiHidden="0" w:uiPriority="71" w:unhideWhenUsed="0"/>
-    <w:lsdException w:name="Colorful List" w:semiHidden="0" w:uiPriority="72" w:unhideWhenUsed="0"/>
-    <w:lsdException w:name="Colorful Grid" w:semiHidden="0" w:uiPriority="73" w:unhideWhenUsed="0"/>
-    <w:lsdException w:name="Light Shading Accent 1" w:semiHidden="0" w:uiPriority="60" w:unhideWhenUsed="0"/>
-    <w:lsdException w:name="Light List Accent 1" w:semiHidden="0" w:uiPriority="61" w:unhideWhenUsed="0"/>
-    <w:lsdException w:name="Light Grid Accent 1" w:semiHidden="0" w:uiPriority="62" w:unhideWhenUsed="0"/>
-    <w:lsdException w:name="Medium Shading 1 Accent 1" w:semiHidden="0" w:uiPriority="63" w:unhideWhenUsed="0"/>
-    <w:lsdException w:name="Medium Shading 2 Accent 1" w:semiHidden="0" w:uiPriority="64" w:unhideWhenUsed="0"/>
-    <w:lsdException w:name="Medium List 1 Accent 1" w:semiHidden="0" w:uiPriority="65" w:unhideWhenUsed="0"/>
-    <w:lsdException w:name="Revision" w:unhideWhenUsed="0"/>
-    <w:lsdException w:name="List Paragraph" w:semiHidden="0" w:uiPriority="34" w:unhideWhenUsed="0" w:qFormat="1"/>
-    <w:lsdException w:name="Quote" w:semiHidden="0" w:unhideWhenUsed="0"/>
-    <w:lsdException w:name="Intense Quote" w:semiHidden="0" w:unhideWhenUsed="0"/>
-    <w:lsdException w:name="Medium List 2 Accent 1" w:semiHidden="0" w:uiPriority="66" w:unhideWhenUsed="0"/>
-    <w:lsdException w:name="Medium Grid 1 Accent 1" w:semiHidden="0" w:uiPriority="67" w:unhideWhenUsed="0"/>
-    <w:lsdException w:name="Medium Grid 2 Accent 1" w:semiHidden="0" w:uiPriority="68" w:unhideWhenUsed="0"/>
-    <w:lsdException w:name="Medium Grid 3 Accent 1" w:semiHidden="0" w:uiPriority="69" w:unhideWhenUsed="0"/>
-    <w:lsdException w:name="Dark List Accent 1" w:semiHidden="0" w:uiPriority="70" w:unhideWhenUsed="0"/>
-    <w:lsdException w:name="Colorful Shading Accent 1" w:semiHidden="0" w:uiPriority="71" w:unhideWhenUsed="0"/>
-    <w:lsdException w:name="Colorful List Accent 1" w:semiHidden="0" w:uiPriority="72" w:unhideWhenUsed="0"/>
-    <w:lsdException w:name="Colorful Grid Accent 1" w:semiHidden="0" w:uiPriority="73" w:unhideWhenUsed="0"/>
-    <w:lsdException w:name="Light Shading Accent 2" w:semiHidden="0" w:uiPriority="60" w:unhideWhenUsed="0"/>
-    <w:lsdException w:name="Light List Accent 2" w:semiHidden="0" w:uiPriority="61" w:unhideWhenUsed="0"/>
-    <w:lsdException w:name="Light Grid Accent 2" w:semiHidden="0" w:uiPriority="62" w:unhideWhenUsed="0"/>
-    <w:lsdException w:name="Medium Shading 1 Accent 2" w:semiHidden="0" w:uiPriority="63" w:unhideWhenUsed="0"/>
-    <w:lsdException w:name="Medium Shading 2 Accent 2" w:semiHidden="0" w:uiPriority="64" w:unhideWhenUsed="0"/>
-    <w:lsdException w:name="Medium List 1 Accent 2" w:semiHidden="0" w:uiPriority="65" w:unhideWhenUsed="0"/>
-    <w:lsdException w:name="Medium List 2 Accent 2" w:semiHidden="0" w:uiPriority="66" w:unhideWhenUsed="0"/>
-    <w:lsdException w:name="Medium Grid 1 Accent 2" w:semiHidden="0" w:uiPriority="67" w:unhideWhenUsed="0"/>
-    <w:lsdException w:name="Medium Grid 2 Accent 2" w:semiHidden="0" w:uiPriority="68" w:unhideWhenUsed="0"/>
-    <w:lsdException w:name="Medium Grid 3 Accent 2" w:semiHidden="0" w:uiPriority="69" w:unhideWhenUsed="0"/>
-    <w:lsdException w:name="Dark List Accent 2" w:semiHidden="0" w:uiPriority="70" w:unhideWhenUsed="0"/>
-    <w:lsdException w:name="Colorful Shading Accent 2" w:semiHidden="0" w:uiPriority="71" w:unhideWhenUsed="0"/>
-    <w:lsdException w:name="Colorful List Accent 2" w:semiHidden="0" w:uiPriority="72" w:unhideWhenUsed="0"/>
-    <w:lsdException w:name="Colorful Grid Accent 2" w:semiHidden="0" w:uiPriority="73" w:unhideWhenUsed="0"/>
-    <w:lsdException w:name="Light Shading Accent 3" w:semiHidden="0" w:uiPriority="60" w:unhideWhenUsed="0"/>
-    <w:lsdException w:name="Light List Accent 3" w:semiHidden="0" w:uiPriority="61" w:unhideWhenUsed="0"/>
-    <w:lsdException w:name="Light Grid Accent 3" w:semiHidden="0" w:uiPriority="62" w:unhideWhenUsed="0"/>
-    <w:lsdException w:name="Medium Shading 1 Accent 3" w:semiHidden="0" w:uiPriority="63" w:unhideWhenUsed="0"/>
-    <w:lsdException w:name="Medium Shading 2 Accent 3" w:semiHidden="0" w:uiPriority="64" w:unhideWhenUsed="0"/>
-    <w:lsdException w:name="Medium List 1 Accent 3" w:semiHidden="0" w:uiPriority="65" w:unhideWhenUsed="0"/>
-    <w:lsdException w:name="Medium List 2 Accent 3" w:semiHidden="0" w:uiPriority="66" w:unhideWhenUsed="0"/>
-    <w:lsdException w:name="Medium Grid 1 Accent 3" w:semiHidden="0" w:uiPriority="67" w:unhideWhenUsed="0"/>
-    <w:lsdException w:name="Medium Grid 2 Accent 3" w:semiHidden="0" w:uiPriority="68" w:unhideWhenUsed="0"/>
-    <w:lsdException w:name="Medium Grid 3 Accent 3" w:semiHidden="0" w:uiPriority="69" w:unhideWhenUsed="0"/>
-    <w:lsdException w:name="Dark List Accent 3" w:semiHidden="0" w:uiPriority="70" w:unhideWhenUsed="0"/>
-    <w:lsdException w:name="Colorful Shading Accent 3" w:semiHidden="0" w:uiPriority="71" w:unhideWhenUsed="0"/>
-    <w:lsdException w:name="Colorful List Accent 3" w:semiHidden="0" w:uiPriority="72" w:unhideWhenUsed="0"/>
-    <w:lsdException w:name="Colorful Grid Accent 3" w:semiHidden="0" w:uiPriority="73" w:unhideWhenUsed="0"/>
-    <w:lsdException w:name="Light Shading Accent 4" w:semiHidden="0" w:uiPriority="60" w:unhideWhenUsed="0"/>
-    <w:lsdException w:name="Light List Accent 4" w:semiHidden="0" w:uiPriority="61" w:unhideWhenUsed="0"/>
-    <w:lsdException w:name="Light Grid Accent 4" w:semiHidden="0" w:uiPriority="62" w:unhideWhenUsed="0"/>
-    <w:lsdException w:name="Medium Shading 1 Accent 4" w:semiHidden="0" w:uiPriority="63" w:unhideWhenUsed="0"/>
-    <w:lsdException w:name="Medium Shading 2 Accent 4" w:semiHidden="0" w:uiPriority="64" w:unhideWhenUsed="0"/>
-    <w:lsdException w:name="Medium List 1 Accent 4" w:semiHidden="0" w:uiPriority="65" w:unhideWhenUsed="0"/>
-    <w:lsdException w:name="Medium List 2 Accent 4" w:semiHidden="0" w:uiPriority="66" w:unhideWhenUsed="0"/>
-    <w:lsdException w:name="Medium Grid 1 Accent 4" w:semiHidden="0" w:uiPriority="67" w:unhideWhenUsed="0"/>
-    <w:lsdException w:name="Medium Grid 2 Accent 4" w:semiHidden="0" w:uiPriority="68" w:unhideWhenUsed="0"/>
-    <w:lsdException w:name="Medium Grid 3 Accent 4" w:semiHidden="0" w:uiPriority="69" w:unhideWhenUsed="0"/>
-    <w:lsdException w:name="Dark List Accent 4" w:semiHidden="0" w:uiPriority="70" w:unhideWhenUsed="0"/>
-    <w:lsdException w:name="Colorful Shading Accent 4" w:semiHidden="0" w:uiPriority="71" w:unhideWhenUsed="0"/>
-    <w:lsdException w:name="Colorful List Accent 4" w:semiHidden="0" w:uiPriority="72" w:unhideWhenUsed="0"/>
-    <w:lsdException w:name="Colorful Grid Accent 4" w:semiHidden="0" w:uiPriority="73" w:unhideWhenUsed="0"/>
-    <w:lsdException w:name="Light Shading Accent 5" w:semiHidden="0" w:uiPriority="60" w:unhideWhenUsed="0"/>
-    <w:lsdException w:name="Light List Accent 5" w:semiHidden="0" w:uiPriority="61" w:unhideWhenUsed="0"/>
-    <w:lsdException w:name="Light Grid Accent 5" w:semiHidden="0" w:uiPriority="62" w:unhideWhenUsed="0"/>
-    <w:lsdException w:name="Medium Shading 1 Accent 5" w:semiHidden="0" w:uiPriority="63" w:unhideWhenUsed="0"/>
-    <w:lsdException w:name="Medium Shading 2 Accent 5" w:semiHidden="0" w:uiPriority="64" w:unhideWhenUsed="0"/>
-    <w:lsdException w:name="Medium List 1 Accent 5" w:semiHidden="0" w:uiPriority="65" w:unhideWhenUsed="0"/>
-    <w:lsdException w:name="Medium List 2 Accent 5" w:semiHidden="0" w:uiPriority="66" w:unhideWhenUsed="0"/>
-    <w:lsdException w:name="Medium Grid 1 Accent 5" w:semiHidden="0" w:uiPriority="67" w:unhideWhenUsed="0"/>
-    <w:lsdException w:name="Medium Grid 2 Accent 5" w:semiHidden="0" w:uiPriority="68" w:unhideWhenUsed="0"/>
-    <w:lsdException w:name="Medium Grid 3 Accent 5" w:semiHidden="0" w:uiPriority="69" w:unhideWhenUsed="0"/>
-    <w:lsdException w:name="Dark List Accent 5" w:semiHidden="0" w:uiPriority="70" w:unhideWhenUsed="0"/>
-    <w:lsdException w:name="Colorful Shading Accent 5" w:semiHidden="0" w:uiPriority="71" w:unhideWhenUsed="0"/>
-    <w:lsdException w:name="Colorful List Accent 5" w:semiHidden="0" w:uiPriority="72" w:unhideWhenUsed="0"/>
-    <w:lsdException w:name="Colorful Grid Accent 5" w:semiHidden="0" w:uiPriority="73" w:unhideWhenUsed="0"/>
-    <w:lsdException w:name="Light Shading Accent 6" w:semiHidden="0" w:uiPriority="60" w:unhideWhenUsed="0"/>
-    <w:lsdException w:name="Light List Accent 6" w:semiHidden="0" w:uiPriority="61" w:unhideWhenUsed="0"/>
-    <w:lsdException w:name="Light Grid Accent 6" w:semiHidden="0" w:uiPriority="62" w:unhideWhenUsed="0"/>
-    <w:lsdException w:name="Medium Shading 1 Accent 6" w:semiHidden="0" w:uiPriority="63" w:unhideWhenUsed="0"/>
-    <w:lsdException w:name="Medium Shading 2 Accent 6" w:semiHidden="0" w:uiPriority="64" w:unhideWhenUsed="0"/>
-    <w:lsdException w:name="Medium List 1 Accent 6" w:semiHidden="0" w:uiPriority="65" w:unhideWhenUsed="0"/>
-    <w:lsdException w:name="Medium List 2 Accent 6" w:semiHidden="0" w:uiPriority="66" w:unhideWhenUsed="0"/>
-    <w:lsdException w:name="Medium Grid 1 Accent 6" w:semiHidden="0" w:uiPriority="67" w:unhideWhenUsed="0"/>
-    <w:lsdException w:name="Medium Grid 2 Accent 6" w:semiHidden="0" w:uiPriority="68" w:unhideWhenUsed="0"/>
-    <w:lsdException w:name="Medium Grid 3 Accent 6" w:semiHidden="0" w:uiPriority="69" w:unhideWhenUsed="0"/>
-    <w:lsdException w:name="Dark List Accent 6" w:semiHidden="0" w:uiPriority="70" w:unhideWhenUsed="0"/>
-    <w:lsdException w:name="Colorful Shading Accent 6" w:semiHidden="0" w:uiPriority="71" w:unhideWhenUsed="0"/>
-    <w:lsdException w:name="Colorful List Accent 6" w:semiHidden="0" w:uiPriority="72" w:unhideWhenUsed="0"/>
-    <w:lsdException w:name="Colorful Grid Accent 6" w:semiHidden="0" w:uiPriority="73" w:unhideWhenUsed="0"/>
-    <w:lsdException w:name="Subtle Emphasis" w:semiHidden="0" w:uiPriority="19" w:unhideWhenUsed="0" w:qFormat="1"/>
-    <w:lsdException w:name="Intense Emphasis" w:semiHidden="0" w:uiPriority="21" w:unhideWhenUsed="0" w:qFormat="1"/>
-    <w:lsdException w:name="Subtle Reference" w:semiHidden="0" w:uiPriority="31" w:unhideWhenUsed="0" w:qFormat="1"/>
-    <w:lsdException w:name="Intense Reference" w:semiHidden="0" w:uiPriority="32" w:unhideWhenUsed="0" w:qFormat="1"/>
-    <w:lsdException w:name="Book Title" w:semiHidden="0" w:uiPriority="33" w:unhideWhenUsed="0" w:qFormat="1"/>
-    <w:lsdException w:name="Bibliography" w:uiPriority="37"/>
-    <w:lsdException w:name="TOC Heading" w:uiPriority="39" w:qFormat="1"/>
-  </w:latentStyles>
-  <w:style w:type="paragraph" w:default="1" w:styleId="Normal">
-    <w:name w:val="Normal"/>
-    <w:qFormat/>
-    <w:pPr>
-      <w:spacing w:after="0" w:line="240" w:lineRule="auto"/>
-    </w:pPr>
-    <w:rPr>
-      <w:rFonts w:eastAsia="Times New Roman"/>
-      <w:sz w:val="24"/>
-      <w:szCs w:val="24"/>
-    </w:rPr>
-  </w:style>
-  <w:style w:type="paragraph" w:styleId="Heading1">
-    <w:name w:val="heading 1"/>
-    <w:basedOn w:val="Normal"/>
-    <w:next w:val="Normal"/>
-    <w:link w:val="Heading1Char"/>
-    <w:uiPriority w:val="9"/>
-    <w:qFormat/>
-    <w:pPr>
-      <w:keepNext/>
-      <w:keepLines/>
-      <w:spacing w:before="480"/>
-      <w:outlineLvl w:val="0"/>
-    </w:pPr>
-    <w:rPr>
-      <w:rFonts w:asciiTheme="majorHAnsi" w:eastAsiaTheme="majorEastAsia" w:hAnsiTheme="majorHAnsi" w:cstheme="majorBidi"/>
-      <w:b/>
-      <w:bCs/>
-      <w:color w:val="365F91" w:themeColor="accent1" w:themeShade="BF"/>
-      <w:sz w:val="28"/>
-      <w:szCs w:val="28"/>
-    </w:rPr>
-  </w:style>
-  <w:style w:type="paragraph" w:styleId="Heading2">
-    <w:name w:val="heading 2"/>
-    <w:basedOn w:val="Normal"/>
-    <w:next w:val="Normal"/>
-    <w:link w:val="Heading2Char"/>
-    <w:uiPriority w:val="9"/>
-    <w:unhideWhenUsed/>
-    <w:qFormat/>
-    <w:pPr>
-      <w:keepNext/>
-      <w:keepLines/>
-      <w:spacing w:before="200"/>
-      <w:outlineLvl w:val="1"/>
-    </w:pPr>
-    <w:rPr>
-      <w:rFonts w:asciiTheme="majorHAnsi" w:eastAsiaTheme="majorEastAsia" w:hAnsiTheme="majorHAnsi" w:cstheme="majorBidi"/>
-      <w:b/>
-      <w:bCs/>
-      <w:color w:val="4F81BD" w:themeColor="accent1"/>
-      <w:sz w:val="26"/>
-      <w:szCs w:val="26"/>
-    </w:rPr>
-  </w:style>
-  <w:style w:type="paragraph" w:styleId="Heading3">
-    <w:name w:val="heading 3"/>
-    <w:basedOn w:val="Normal"/>
-    <w:next w:val="Normal"/>
-    <w:link w:val="Heading3Char"/>
-    <w:uiPriority w:val="9"/>
-    <w:unhideWhenUsed/>
-    <w:qFormat/>
-    <w:pPr>
-      <w:keepNext/>
-      <w:keepLines/>
-      <w:spacing w:before="200"/>
-      <w:outlineLvl w:val="2"/>
-    </w:pPr>
-    <w:rPr>
-      <w:rFonts w:asciiTheme="majorHAnsi" w:eastAsiaTheme="majorEastAsia" w:hAnsiTheme="majorHAnsi" w:cstheme="majorBidi"/>
-      <w:b/>
-      <w:bCs/>
-      <w:color w:val="4F81BD" w:themeColor="accent1"/>
-    </w:rPr>
-  </w:style>
-  <w:style w:type="paragraph" w:styleId="Heading4">
-    <w:name w:val="heading 4"/>
-    <w:basedOn w:val="Normal"/>
-    <w:next w:val="Normal"/>
-    <w:link w:val="Heading4Char"/>
-    <w:uiPriority w:val="9"/>
-    <w:unhideWhenUsed/>
-    <w:qFormat/>
-    <w:pPr>
-      <w:keepNext/>
-      <w:keepLines/>
-      <w:spacing w:before="200"/>
-      <w:outlineLvl w:val="3"/>
-    </w:pPr>
-    <w:rPr>
-      <w:rFonts w:asciiTheme="majorHAnsi" w:eastAsiaTheme="majorEastAsia" w:hAnsiTheme="majorHAnsi" w:cstheme="majorBidi"/>
-      <w:b/>
-      <w:bCs/>
-      <w:i/>
-      <w:iCs/>
-      <w:color w:val="4F81BD" w:themeColor="accent1"/>
-    </w:rPr>
-  </w:style>
-  <w:style w:type="paragraph" w:styleId="Heading5">
-    <w:name w:val="heading 5"/>
-    <w:basedOn w:val="Normal"/>
-    <w:next w:val="Normal"/>
-    <w:link w:val="Heading5Char"/>
-    <w:uiPriority w:val="9"/>
-    <w:unhideWhenUsed/>
-    <w:qFormat/>
-    <w:pPr>
-      <w:keepNext/>
-      <w:keepLines/>
-      <w:spacing w:before="200"/>
-      <w:outlineLvl w:val="4"/>
-    </w:pPr>
-    <w:rPr>
-      <w:rFonts w:asciiTheme="majorHAnsi" w:eastAsiaTheme="majorEastAsia" w:hAnsiTheme="majorHAnsi" w:cstheme="majorBidi"/>
-      <w:color w:val="244061" w:themeColor="accent1" w:themeShade="80"/>
-    </w:rPr>
-  </w:style>
-  <w:style w:type="character" w:default="1" w:styleId="DefaultParagraphFont">
-    <w:name w:val="Default Paragraph Font"/>
-    <w:uiPriority w:val="1"/>
-    <w:semiHidden/>
-    <w:unhideWhenUsed/>
-  </w:style>
-  <w:style w:type="table" w:default="1" w:styleId="TableNormal">
-    <w:name w:val="Normal Table"/>
-    <w:uiPriority w:val="99"/>
-    <w:semiHidden/>
-    <w:unhideWhenUsed/>
-    <w:tblPr>
-      <w:tblInd w:w="0" w:type="dxa"/>
-      <w:tblCellMar>
-        <w:top w:w="0" w:type="dxa"/>
-        <w:left w:w="108" w:type="dxa"/>
-        <w:bottom w:w="0" w:type="dxa"/>
-        <w:right w:w="108" w:type="dxa"/>
-      </w:tblCellMar>
-    </w:tblPr>
-  </w:style>
-  <w:style w:type="numbering" w:default="1" w:styleId="NoList">
-    <w:name w:val="No List"/>
-    <w:uiPriority w:val="99"/>
-    <w:semiHidden/>
-    <w:unhideWhenUsed/>
-  </w:style>
-  <w:style w:type="character" w:customStyle="1" w:styleId="Heading1Char">
-    <w:name w:val="Heading 1 Char"/>
-    <w:basedOn w:val="DefaultParagraphFont"/>
-    <w:link w:val="Heading1"/>
-    <w:uiPriority w:val="9"/>
-    <w:qFormat/>
-    <w:rPr>
-      <w:rFonts w:asciiTheme="majorHAnsi" w:eastAsiaTheme="majorEastAsia" w:hAnsiTheme="majorHAnsi" w:cstheme="majorBidi"/>
-      <w:b/>
-      <w:bCs/>
-      <w:color w:val="365F91" w:themeColor="accent1" w:themeShade="BF"/>
-      <w:sz w:val="28"/>
-      <w:szCs w:val="28"/>
-    </w:rPr>
-  </w:style>
-  <w:style w:type="character" w:customStyle="1" w:styleId="Heading2Char">
-    <w:name w:val="Heading 2 Char"/>
-    <w:basedOn w:val="DefaultParagraphFont"/>
-    <w:link w:val="Heading2"/>
-    <w:uiPriority w:val="9"/>
-    <w:qFormat/>
-    <w:rPr>
-      <w:rFonts w:asciiTheme="majorHAnsi" w:eastAsiaTheme="majorEastAsia" w:hAnsiTheme="majorHAnsi" w:cstheme="majorBidi"/>
-      <w:b/>
-      <w:bCs/>
-      <w:color w:val="4F81BD" w:themeColor="accent1"/>
-      <w:sz w:val="26"/>
-      <w:szCs w:val="26"/>
-    </w:rPr>
-  </w:style>
-  <w:style w:type="character" w:customStyle="1" w:styleId="Heading3Char">
-    <w:name w:val="Heading 3 Char"/>
-    <w:basedOn w:val="DefaultParagraphFont"/>
-    <w:link w:val="Heading3"/>
-    <w:uiPriority w:val="9"/>
-    <w:qFormat/>
-    <w:rPr>
-      <w:rFonts w:asciiTheme="majorHAnsi" w:eastAsiaTheme="majorEastAsia" w:hAnsiTheme="majorHAnsi" w:cstheme="majorBidi"/>
-      <w:b/>
-      <w:bCs/>
-      <w:color w:val="4F81BD" w:themeColor="accent1"/>
-      <w:sz w:val="24"/>
-      <w:szCs w:val="24"/>
-    </w:rPr>
-  </w:style>
-  <w:style w:type="character" w:customStyle="1" w:styleId="Heading4Char">
-    <w:name w:val="Heading 4 Char"/>
-    <w:basedOn w:val="DefaultParagraphFont"/>
-    <w:link w:val="Heading4"/>
-    <w:uiPriority w:val="9"/>
-    <w:qFormat/>
-    <w:rPr>
-      <w:rFonts w:asciiTheme="majorHAnsi" w:eastAsiaTheme="majorEastAsia" w:hAnsiTheme="majorHAnsi" w:cstheme="majorBidi"/>
-      <w:b/>
-      <w:bCs/>
-      <w:i/>
-      <w:iCs/>
-      <w:color w:val="4F81BD" w:themeColor="accent1"/>
-      <w:sz w:val="24"/>
-      <w:szCs w:val="24"/>
-    </w:rPr>
-  </w:style>
-  <w:style w:type="character" w:customStyle="1" w:styleId="Heading5Char">
-    <w:name w:val="Heading 5 Char"/>
-    <w:basedOn w:val="DefaultParagraphFont"/>
-    <w:link w:val="Heading5"/>
-    <w:uiPriority w:val="9"/>
-    <w:qFormat/>
-    <w:rPr>
-      <w:rFonts w:asciiTheme="majorHAnsi" w:eastAsiaTheme="majorEastAsia" w:hAnsiTheme="majorHAnsi" w:cstheme="majorBidi"/>
-      <w:color w:val="244061" w:themeColor="accent1" w:themeShade="80"/>
-      <w:sz w:val="24"/>
-      <w:szCs w:val="24"/>
-    </w:rPr>
-  </w:style>
-  <w:style w:type="paragraph" w:styleId="BalloonText">
-    <w:name w:val="Balloon Text"/>
-    <w:basedOn w:val="Normal"/>
-    <w:link w:val="BalloonTextChar"/>
-    <w:uiPriority w:val="99"/>
-    <w:semiHidden/>
-    <w:unhideWhenUsed/>
-    <w:qFormat/>
-    <w:rPr>
-      <w:rFonts w:ascii="Tahoma" w:hAnsi="Tahoma" w:cs="Tahoma"/>
-      <w:sz w:val="16"/>
-      <w:szCs w:val="16"/>
-    </w:rPr>
-  </w:style>
-  <w:style w:type="character" w:customStyle="1" w:styleId="BalloonTextChar">
-    <w:name w:val="Balloon Text Char"/>
-    <w:basedOn w:val="DefaultParagraphFont"/>
-    <w:link w:val="BalloonText"/>
-    <w:uiPriority w:val="99"/>
-    <w:semiHidden/>
-    <w:qFormat/>
-    <w:rPr>
-      <w:rFonts w:ascii="Tahoma" w:eastAsia="Times New Roman" w:hAnsi="Tahoma" w:cs="Tahoma"/>
-      <w:sz w:val="16"/>
-      <w:szCs w:val="16"/>
-    </w:rPr>
-  </w:style>
-  <w:style w:type="paragraph" w:styleId="Footer">
-    <w:name w:val="footer"/>
-    <w:basedOn w:val="Normal"/>
-    <w:link w:val="FooterChar"/>
-    <w:uiPriority w:val="99"/>
-    <w:unhideWhenUsed/>
-    <w:qFormat/>
-    <w:pPr>
-      <w:tabs>
-        <w:tab w:val="center" w:pos="4680"/>
-        <w:tab w:val="right" w:pos="9360"/>
-      </w:tabs>
-    </w:pPr>
-  </w:style>
-  <w:style w:type="character" w:customStyle="1" w:styleId="FooterChar">
-    <w:name w:val="Footer Char"/>
-    <w:basedOn w:val="DefaultParagraphFont"/>
-    <w:link w:val="Footer"/>
-    <w:uiPriority w:val="99"/>
-    <w:qFormat/>
-    <w:rPr>
-      <w:rFonts w:eastAsia="Times New Roman" w:cs="Times New Roman"/>
-      <w:szCs w:val="24"/>
-    </w:rPr>
-  </w:style>
-  <w:style w:type="paragraph" w:styleId="Header">
-    <w:name w:val="header"/>
-    <w:basedOn w:val="Normal"/>
-    <w:link w:val="HeaderChar"/>
-    <w:uiPriority w:val="99"/>
-    <w:unhideWhenUsed/>
-    <w:qFormat/>
-    <w:pPr>
-      <w:tabs>
-        <w:tab w:val="center" w:pos="4680"/>
-        <w:tab w:val="right" w:pos="9360"/>
-      </w:tabs>
-    </w:pPr>
-  </w:style>
-  <w:style w:type="character" w:customStyle="1" w:styleId="HeaderChar">
-    <w:name w:val="Header Char"/>
-    <w:basedOn w:val="DefaultParagraphFont"/>
-    <w:link w:val="Header"/>
-    <w:uiPriority w:val="99"/>
-    <w:qFormat/>
-    <w:rPr>
-      <w:rFonts w:eastAsia="Times New Roman" w:cs="Times New Roman"/>
-      <w:szCs w:val="24"/>
-    </w:rPr>
-  </w:style>
-  <w:style w:type="paragraph" w:styleId="NormalWeb">
-    <w:name w:val="Normal (Web)"/>
-    <w:uiPriority w:val="99"/>
-    <w:semiHidden/>
-    <w:unhideWhenUsed/>
-    <w:qFormat/>
-    <w:pPr>
-      <w:spacing w:beforeAutospacing="1" w:after="0" w:afterAutospacing="1"/>
-    </w:pPr>
-    <w:rPr>
-      <w:sz w:val="24"/>
-      <w:szCs w:val="24"/>
-      <w:lang w:eastAsia="zh-CN"/>
-    </w:rPr>
-  </w:style>
-  <w:style w:type="paragraph" w:styleId="Title">
-    <w:name w:val="Title"/>
-    <w:basedOn w:val="Normal"/>
-    <w:next w:val="Normal"/>
-    <w:link w:val="TitleChar"/>
-    <w:uiPriority w:val="10"/>
-    <w:qFormat/>
-    <w:pPr>
-      <w:pBdr>
-        <w:bottom w:val="single" w:sz="8" w:space="4" w:color="4F81BD" w:themeColor="accent1"/>
-      </w:pBdr>
-      <w:spacing w:after="300"/>
-      <w:contextualSpacing/>
-    </w:pPr>
-    <w:rPr>
-      <w:rFonts w:asciiTheme="majorHAnsi" w:eastAsiaTheme="majorEastAsia" w:hAnsiTheme="majorHAnsi" w:cstheme="majorBidi"/>
-      <w:color w:val="17365D" w:themeColor="text2" w:themeShade="BF"/>
-      <w:spacing w:val="5"/>
-      <w:kern w:val="28"/>
-      <w:sz w:val="52"/>
-      <w:szCs w:val="52"/>
-    </w:rPr>
-  </w:style>
-  <w:style w:type="character" w:customStyle="1" w:styleId="TitleChar">
-    <w:name w:val="Title Char"/>
-    <w:basedOn w:val="DefaultParagraphFont"/>
-    <w:link w:val="Title"/>
-    <w:uiPriority w:val="10"/>
-    <w:qFormat/>
-    <w:rPr>
-      <w:rFonts w:asciiTheme="majorHAnsi" w:eastAsiaTheme="majorEastAsia" w:hAnsiTheme="majorHAnsi" w:cstheme="majorBidi"/>
-      <w:color w:val="17365D" w:themeColor="text2" w:themeShade="BF"/>
-      <w:spacing w:val="5"/>
-      <w:kern w:val="28"/>
-      <w:sz w:val="52"/>
-      <w:szCs w:val="52"/>
-    </w:rPr>
-  </w:style>
-  <w:style w:type="paragraph" w:styleId="TOC1">
-    <w:name w:val="toc 1"/>
-    <w:basedOn w:val="Normal"/>
-    <w:next w:val="Normal"/>
-    <w:uiPriority w:val="39"/>
-    <w:unhideWhenUsed/>
-    <w:qFormat/>
-    <w:pPr>
-      <w:spacing w:before="120"/>
-    </w:pPr>
-    <w:rPr>
-      <w:rFonts w:asciiTheme="minorHAnsi" w:hAnsiTheme="minorHAnsi" w:cstheme="minorHAnsi"/>
-      <w:b/>
-      <w:bCs/>
-      <w:i/>
-      <w:iCs/>
-    </w:rPr>
-  </w:style>
-  <w:style w:type="paragraph" w:styleId="TOC2">
-    <w:name w:val="toc 2"/>
-    <w:basedOn w:val="Normal"/>
-    <w:next w:val="Normal"/>
-    <w:uiPriority w:val="39"/>
-    <w:unhideWhenUsed/>
-    <w:qFormat/>
-    <w:pPr>
-      <w:spacing w:before="120"/>
-      <w:ind w:left="240"/>
-    </w:pPr>
-    <w:rPr>
-      <w:rFonts w:asciiTheme="minorHAnsi" w:hAnsiTheme="minorHAnsi" w:cstheme="minorHAnsi"/>
-      <w:b/>
-      <w:bCs/>
-      <w:sz w:val="22"/>
-      <w:szCs w:val="22"/>
-    </w:rPr>
-  </w:style>
-  <w:style w:type="paragraph" w:styleId="TOC3">
-    <w:name w:val="toc 3"/>
-    <w:basedOn w:val="Normal"/>
-    <w:next w:val="Normal"/>
-    <w:uiPriority w:val="39"/>
-    <w:unhideWhenUsed/>
-    <w:qFormat/>
-    <w:pPr>
-      <w:ind w:left="480"/>
-    </w:pPr>
-    <w:rPr>
-      <w:rFonts w:asciiTheme="minorHAnsi" w:hAnsiTheme="minorHAnsi" w:cstheme="minorHAnsi"/>
-      <w:sz w:val="20"/>
-      <w:szCs w:val="20"/>
-    </w:rPr>
-  </w:style>
-  <w:style w:type="paragraph" w:styleId="TOC4">
-    <w:name w:val="toc 4"/>
-    <w:basedOn w:val="Normal"/>
-    <w:next w:val="Normal"/>
-    <w:uiPriority w:val="39"/>
-    <w:unhideWhenUsed/>
-    <w:qFormat/>
-    <w:pPr>
-      <w:ind w:left="720"/>
-    </w:pPr>
-    <w:rPr>
-      <w:rFonts w:asciiTheme="minorHAnsi" w:hAnsiTheme="minorHAnsi" w:cstheme="minorHAnsi"/>
-      <w:sz w:val="20"/>
-      <w:szCs w:val="20"/>
-    </w:rPr>
-  </w:style>
-  <w:style w:type="paragraph" w:styleId="TOC5">
-    <w:name w:val="toc 5"/>
-    <w:basedOn w:val="Normal"/>
-    <w:next w:val="Normal"/>
-    <w:uiPriority w:val="39"/>
-    <w:unhideWhenUsed/>
-    <w:qFormat/>
-    <w:pPr>
-      <w:ind w:left="960"/>
-    </w:pPr>
-    <w:rPr>
-      <w:rFonts w:asciiTheme="minorHAnsi" w:hAnsiTheme="minorHAnsi" w:cstheme="minorHAnsi"/>
-      <w:sz w:val="20"/>
-      <w:szCs w:val="20"/>
-    </w:rPr>
-  </w:style>
-  <w:style w:type="paragraph" w:styleId="TOC6">
-    <w:name w:val="toc 6"/>
-    <w:basedOn w:val="Normal"/>
-    <w:next w:val="Normal"/>
-    <w:uiPriority w:val="39"/>
-    <w:unhideWhenUsed/>
-    <w:qFormat/>
-    <w:pPr>
-      <w:ind w:left="1200"/>
-    </w:pPr>
-    <w:rPr>
-      <w:rFonts w:asciiTheme="minorHAnsi" w:hAnsiTheme="minorHAnsi" w:cstheme="minorHAnsi"/>
-      <w:sz w:val="20"/>
-      <w:szCs w:val="20"/>
-    </w:rPr>
-  </w:style>
-  <w:style w:type="paragraph" w:styleId="TOC7">
-    <w:name w:val="toc 7"/>
-    <w:basedOn w:val="Normal"/>
-    <w:next w:val="Normal"/>
-    <w:uiPriority w:val="39"/>
-    <w:unhideWhenUsed/>
-    <w:qFormat/>
-    <w:pPr>
-      <w:ind w:left="1440"/>
-    </w:pPr>
-    <w:rPr>
-      <w:rFonts w:asciiTheme="minorHAnsi" w:hAnsiTheme="minorHAnsi" w:cstheme="minorHAnsi"/>
-      <w:sz w:val="20"/>
-      <w:szCs w:val="20"/>
-    </w:rPr>
-  </w:style>
-  <w:style w:type="paragraph" w:styleId="TOC8">
-    <w:name w:val="toc 8"/>
-    <w:basedOn w:val="Normal"/>
-    <w:next w:val="Normal"/>
-    <w:uiPriority w:val="39"/>
-    <w:unhideWhenUsed/>
-    <w:qFormat/>
-    <w:pPr>
-      <w:ind w:left="1680"/>
-    </w:pPr>
-    <w:rPr>
-      <w:rFonts w:asciiTheme="minorHAnsi" w:hAnsiTheme="minorHAnsi" w:cstheme="minorHAnsi"/>
-      <w:sz w:val="20"/>
-      <w:szCs w:val="20"/>
-    </w:rPr>
-  </w:style>
-  <w:style w:type="paragraph" w:styleId="TOC9">
-    <w:name w:val="toc 9"/>
-    <w:basedOn w:val="Normal"/>
-    <w:next w:val="Normal"/>
-    <w:uiPriority w:val="39"/>
-    <w:unhideWhenUsed/>
-    <w:qFormat/>
-    <w:pPr>
-      <w:ind w:left="1920"/>
-    </w:pPr>
-    <w:rPr>
-      <w:rFonts w:asciiTheme="minorHAnsi" w:hAnsiTheme="minorHAnsi" w:cstheme="minorHAnsi"/>
-      <w:sz w:val="20"/>
-      <w:szCs w:val="20"/>
-    </w:rPr>
-  </w:style>
-  <w:style w:type="character" w:styleId="Hyperlink">
-    <w:name w:val="Hyperlink"/>
-    <w:basedOn w:val="DefaultParagraphFont"/>
-    <w:uiPriority w:val="99"/>
-    <w:unhideWhenUsed/>
-    <w:qFormat/>
-    <w:rPr>
-      <w:color w:val="0000FF"/>
-      <w:u w:val="single"/>
-    </w:rPr>
-  </w:style>
-  <w:style w:type="character" w:styleId="Strong">
-    <w:name w:val="Strong"/>
-    <w:basedOn w:val="DefaultParagraphFont"/>
-    <w:uiPriority w:val="22"/>
-    <w:qFormat/>
-    <w:rPr>
-      <w:b/>
-      <w:bCs/>
-    </w:rPr>
-  </w:style>
-  <w:style w:type="paragraph" w:styleId="ListParagraph">
-    <w:name w:val="List Paragraph"/>
-    <w:basedOn w:val="Normal"/>
-    <w:uiPriority w:val="34"/>
-    <w:qFormat/>
-    <w:pPr>
-      <w:ind w:left="720"/>
-      <w:contextualSpacing/>
-    </w:pPr>
-  </w:style>
-  <w:style w:type="paragraph" w:customStyle="1" w:styleId="TOCHeading1">
-    <w:name w:val="TOC Heading1"/>
-    <w:basedOn w:val="Heading1"/>
-    <w:next w:val="Normal"/>
-    <w:uiPriority w:val="39"/>
-    <w:unhideWhenUsed/>
-    <w:qFormat/>
-    <w:pPr>
-      <w:spacing w:line="276" w:lineRule="auto"/>
-      <w:outlineLvl w:val="9"/>
-    </w:pPr>
-    <w:rPr>
-      <w:lang w:eastAsia="ja-JP"/>
-    </w:rPr>
-  </w:style>
-  <w:style w:type="paragraph" w:styleId="TOCHeading">
-    <w:name w:val="TOC Heading"/>
-    <w:basedOn w:val="Heading1"/>
-    <w:next w:val="Normal"/>
-    <w:uiPriority w:val="39"/>
-    <w:unhideWhenUsed/>
-    <w:qFormat/>
-    <w:rsid w:val="000B5043"/>
-    <w:pPr>
-      <w:spacing w:line="276" w:lineRule="auto"/>
-      <w:outlineLvl w:val="9"/>
-    </w:pPr>
-    <w:rPr>
-      <w:lang w:eastAsia="ja-JP"/>
-    </w:rPr>
-  </w:style>
-  <w:style w:type="character" w:styleId="FollowedHyperlink">
-    <w:name w:val="FollowedHyperlink"/>
-    <w:basedOn w:val="DefaultParagraphFont"/>
-    <w:uiPriority w:val="99"/>
-    <w:semiHidden/>
-    <w:unhideWhenUsed/>
-    <w:rsid w:val="00C26DA3"/>
-    <w:rPr>
-      <w:color w:val="800080" w:themeColor="followedHyperlink"/>
-      <w:u w:val="single"/>
-    </w:rPr>
-  </w:style>
-  <w:style w:type="table" w:styleId="TableGrid">
-    <w:name w:val="Table Grid"/>
-    <w:basedOn w:val="TableNormal"/>
-    <w:uiPriority w:val="59"/>
-    <w:qFormat/>
-    <w:rsid w:val="002071AE"/>
-    <w:pPr>
-      <w:spacing w:after="0" w:line="240" w:lineRule="auto"/>
-    </w:pPr>
-    <w:tblPr>
-      <w:tblInd w:w="0" w:type="dxa"/>
-      <w:tblBorders>
-        <w:top w:val="single" w:sz="4" w:space="0" w:color="auto"/>
-        <w:left w:val="single" w:sz="4" w:space="0" w:color="auto"/>
-        <w:bottom w:val="single" w:sz="4" w:space="0" w:color="auto"/>
-        <w:right w:val="single" w:sz="4" w:space="0" w:color="auto"/>
-        <w:insideH w:val="single" w:sz="4" w:space="0" w:color="auto"/>
-        <w:insideV w:val="single" w:sz="4" w:space="0" w:color="auto"/>
-      </w:tblBorders>
-      <w:tblCellMar>
-        <w:top w:w="0" w:type="dxa"/>
-        <w:left w:w="108" w:type="dxa"/>
-        <w:bottom w:w="0" w:type="dxa"/>
-        <w:right w:w="108" w:type="dxa"/>
-      </w:tblCellMar>
     </w:tblPr>
   </w:style>
   <w:style w:type="character" w:styleId="SubtleEmphasis">
@@ -29114,7 +29308,7 @@
 </file>
 
 <file path=customXml/itemProps2.xml><?xml version="1.0" encoding="utf-8"?>
-<ds:datastoreItem xmlns:ds="http://schemas.openxmlformats.org/officeDocument/2006/customXml" ds:itemID="{22137B1F-9982-4A4D-9690-DFAFF2190C22}">
+<ds:datastoreItem xmlns:ds="http://schemas.openxmlformats.org/officeDocument/2006/customXml" ds:itemID="{B1D2D9A9-A3A2-4DDA-BF19-44A5165D72A0}">
   <ds:schemaRefs>
     <ds:schemaRef ds:uri="http://schemas.openxmlformats.org/officeDocument/2006/bibliography"/>
   </ds:schemaRefs>
